--- a/docs/Design phase doc.docx
+++ b/docs/Design phase doc.docx
@@ -352,15 +352,77 @@
     </w:p>
     <w:p>
       <w:pPr>
-        <w:rPr>
-          <w:rFonts w:asciiTheme="majorBidi" w:hAnsiTheme="majorBidi" w:cstheme="majorBidi"/>
-          <w:b/>
-          <w:bCs/>
-          <w:sz w:val="28"/>
-          <w:szCs w:val="28"/>
-          <w:lang w:val="en-US" w:bidi="ar-EG"/>
-        </w:rPr>
-      </w:pPr>
+        <w:jc w:val="lowKashida"/>
+        <w:rPr>
+          <w:rFonts w:asciiTheme="majorBidi" w:hAnsiTheme="majorBidi" w:cstheme="majorBidi"/>
+          <w:sz w:val="28"/>
+          <w:szCs w:val="28"/>
+          <w:lang w:val="en-US" w:bidi="ar-EG"/>
+        </w:rPr>
+      </w:pPr>
+      <w:r>
+        <w:rPr>
+          <w:rFonts w:asciiTheme="majorBidi" w:hAnsiTheme="majorBidi" w:cstheme="majorBidi"/>
+          <w:sz w:val="28"/>
+          <w:szCs w:val="28"/>
+          <w:lang w:val="en-US" w:bidi="ar-EG"/>
+        </w:rPr>
+        <w:t>The purpose of this Design Phase Document (DPD) is to translate the comprehensive set of validated requirements outlined in the Software Requirements Specification (SRS) into a detailed, executable technical blueprint for the development of</w:t>
+      </w:r>
+      <w:r>
+        <w:rPr>
+          <w:rFonts w:asciiTheme="majorBidi" w:hAnsiTheme="majorBidi" w:cstheme="majorBidi"/>
+          <w:sz w:val="28"/>
+          <w:szCs w:val="28"/>
+          <w:lang w:val="en-US" w:bidi="ar-EG"/>
+        </w:rPr>
+        <w:t xml:space="preserve"> our AI Project Management system</w:t>
+      </w:r>
+      <w:r>
+        <w:rPr>
+          <w:rFonts w:asciiTheme="majorBidi" w:hAnsiTheme="majorBidi" w:cstheme="majorBidi"/>
+          <w:sz w:val="28"/>
+          <w:szCs w:val="28"/>
+          <w:lang w:val="en-US" w:bidi="ar-EG"/>
+        </w:rPr>
+        <w:t xml:space="preserve">. This document </w:t>
+      </w:r>
+      <w:r>
+        <w:rPr>
+          <w:rFonts w:asciiTheme="majorBidi" w:hAnsiTheme="majorBidi" w:cstheme="majorBidi"/>
+          <w:sz w:val="28"/>
+          <w:szCs w:val="28"/>
+          <w:lang w:val="en-US" w:bidi="ar-EG"/>
+        </w:rPr>
+        <w:t>acts as</w:t>
+      </w:r>
+      <w:r>
+        <w:rPr>
+          <w:rFonts w:asciiTheme="majorBidi" w:hAnsiTheme="majorBidi" w:cstheme="majorBidi"/>
+          <w:sz w:val="28"/>
+          <w:szCs w:val="28"/>
+          <w:lang w:val="en-US" w:bidi="ar-EG"/>
+        </w:rPr>
+        <w:t xml:space="preserve"> the foundational architecture, defines the technology stack, specifies internal and external interfaces, and details the data models necessary for implementation. It serves as the primary technical reference for the development and quality assurance teams, ensuring that the final system meets all functional and non-functional requirements (</w:t>
+      </w:r>
+      <w:r>
+        <w:rPr>
+          <w:rFonts w:asciiTheme="majorBidi" w:hAnsiTheme="majorBidi" w:cstheme="majorBidi"/>
+          <w:sz w:val="28"/>
+          <w:szCs w:val="28"/>
+          <w:lang w:val="en-US" w:bidi="ar-EG"/>
+        </w:rPr>
+        <w:t xml:space="preserve">FRs and </w:t>
+      </w:r>
+      <w:r>
+        <w:rPr>
+          <w:rFonts w:asciiTheme="majorBidi" w:hAnsiTheme="majorBidi" w:cstheme="majorBidi"/>
+          <w:sz w:val="28"/>
+          <w:szCs w:val="28"/>
+          <w:lang w:val="en-US" w:bidi="ar-EG"/>
+        </w:rPr>
+        <w:t>NFRs) specified in the SRS.</w:t>
+      </w:r>
     </w:p>
     <w:p>
       <w:pPr>
@@ -387,15 +449,104 @@
     </w:p>
     <w:p>
       <w:pPr>
-        <w:rPr>
-          <w:rFonts w:asciiTheme="majorBidi" w:hAnsiTheme="majorBidi" w:cstheme="majorBidi"/>
-          <w:b/>
-          <w:bCs/>
-          <w:sz w:val="28"/>
-          <w:szCs w:val="28"/>
-          <w:lang w:val="en-US" w:bidi="ar-EG"/>
-        </w:rPr>
-      </w:pPr>
+        <w:numPr>
+          <w:ilvl w:val="0"/>
+          <w:numId w:val="1"/>
+        </w:numPr>
+        <w:rPr>
+          <w:rFonts w:asciiTheme="majorBidi" w:hAnsiTheme="majorBidi" w:cstheme="majorBidi"/>
+          <w:sz w:val="28"/>
+          <w:szCs w:val="28"/>
+          <w:lang w:val="en-US" w:bidi="ar-EG"/>
+        </w:rPr>
+      </w:pPr>
+      <w:r>
+        <w:rPr>
+          <w:rFonts w:asciiTheme="majorBidi" w:hAnsiTheme="majorBidi" w:cstheme="majorBidi"/>
+          <w:sz w:val="28"/>
+          <w:szCs w:val="28"/>
+          <w:lang w:val="en-US" w:bidi="ar-EG"/>
+        </w:rPr>
+        <w:t>Architectural Design: Defining the structure, components, and communication patterns of the Service-Oriented Architecture (SOA).</w:t>
+      </w:r>
+    </w:p>
+    <w:p>
+      <w:pPr>
+        <w:numPr>
+          <w:ilvl w:val="0"/>
+          <w:numId w:val="1"/>
+        </w:numPr>
+        <w:rPr>
+          <w:rFonts w:asciiTheme="majorBidi" w:hAnsiTheme="majorBidi" w:cstheme="majorBidi"/>
+          <w:sz w:val="28"/>
+          <w:szCs w:val="28"/>
+          <w:lang w:val="en-US" w:bidi="ar-EG"/>
+        </w:rPr>
+      </w:pPr>
+      <w:r>
+        <w:rPr>
+          <w:rFonts w:asciiTheme="majorBidi" w:hAnsiTheme="majorBidi" w:cstheme="majorBidi"/>
+          <w:sz w:val="28"/>
+          <w:szCs w:val="28"/>
+          <w:lang w:val="en-US" w:bidi="ar-EG"/>
+        </w:rPr>
+        <w:t xml:space="preserve">Component Specification: </w:t>
+      </w:r>
+      <w:r>
+        <w:rPr>
+          <w:rFonts w:asciiTheme="majorBidi" w:hAnsiTheme="majorBidi" w:cstheme="majorBidi"/>
+          <w:sz w:val="28"/>
+          <w:szCs w:val="28"/>
+          <w:lang w:val="en-US" w:bidi="ar-EG"/>
+        </w:rPr>
+        <w:t>Making all the sequence diagrams and the system architecture diagrams to detail every functionality of the functional requirements.</w:t>
+      </w:r>
+    </w:p>
+    <w:p>
+      <w:pPr>
+        <w:numPr>
+          <w:ilvl w:val="0"/>
+          <w:numId w:val="1"/>
+        </w:numPr>
+        <w:rPr>
+          <w:rFonts w:asciiTheme="majorBidi" w:hAnsiTheme="majorBidi" w:cstheme="majorBidi"/>
+          <w:sz w:val="28"/>
+          <w:szCs w:val="28"/>
+          <w:lang w:val="en-US" w:bidi="ar-EG"/>
+        </w:rPr>
+      </w:pPr>
+      <w:r>
+        <w:rPr>
+          <w:rFonts w:asciiTheme="majorBidi" w:hAnsiTheme="majorBidi" w:cstheme="majorBidi"/>
+          <w:sz w:val="28"/>
+          <w:szCs w:val="28"/>
+          <w:lang w:val="en-US" w:bidi="ar-EG"/>
+        </w:rPr>
+        <w:t>Data Design: Creation of the logical and physical data models for all domain databases.</w:t>
+      </w:r>
+    </w:p>
+    <w:p>
+      <w:pPr>
+        <w:numPr>
+          <w:ilvl w:val="0"/>
+          <w:numId w:val="1"/>
+        </w:numPr>
+        <w:rPr>
+          <w:rFonts w:asciiTheme="majorBidi" w:hAnsiTheme="majorBidi" w:cstheme="majorBidi"/>
+          <w:sz w:val="28"/>
+          <w:szCs w:val="28"/>
+          <w:lang w:val="en-US" w:bidi="ar-EG"/>
+        </w:rPr>
+      </w:pPr>
+      <w:r>
+        <w:rPr>
+          <w:rFonts w:asciiTheme="majorBidi" w:hAnsiTheme="majorBidi" w:cstheme="majorBidi"/>
+          <w:sz w:val="28"/>
+          <w:szCs w:val="28"/>
+          <w:lang w:val="en-US" w:bidi="ar-EG"/>
+        </w:rPr>
+        <w:t>UI creation: Making wire frames to the whole design to imagine the project shape before coding it.</w:t>
+      </w:r>
     </w:p>
     <w:p>
       <w:pPr>
@@ -422,263 +573,227 @@
     </w:p>
     <w:p>
       <w:pPr>
-        <w:rPr>
-          <w:rFonts w:asciiTheme="majorBidi" w:hAnsiTheme="majorBidi" w:cstheme="majorBidi"/>
-          <w:b/>
-          <w:bCs/>
-          <w:sz w:val="28"/>
-          <w:szCs w:val="28"/>
-          <w:lang w:val="en-US" w:bidi="ar-EG"/>
-        </w:rPr>
-      </w:pPr>
-    </w:p>
-    <w:p>
-      <w:pPr>
-        <w:rPr>
-          <w:rFonts w:asciiTheme="majorBidi" w:hAnsiTheme="majorBidi" w:cstheme="majorBidi"/>
-          <w:b/>
-          <w:bCs/>
-          <w:sz w:val="28"/>
-          <w:szCs w:val="28"/>
-          <w:lang w:val="en-US" w:bidi="ar-EG"/>
-        </w:rPr>
-      </w:pPr>
-    </w:p>
-    <w:p>
-      <w:pPr>
-        <w:rPr>
-          <w:rFonts w:asciiTheme="majorBidi" w:hAnsiTheme="majorBidi" w:cstheme="majorBidi"/>
-          <w:b/>
-          <w:bCs/>
-          <w:sz w:val="28"/>
-          <w:szCs w:val="28"/>
-          <w:lang w:val="en-US" w:bidi="ar-EG"/>
-        </w:rPr>
-      </w:pPr>
-      <w:r>
-        <w:rPr>
-          <w:rFonts w:asciiTheme="majorBidi" w:hAnsiTheme="majorBidi" w:cstheme="majorBidi"/>
-          <w:b/>
-          <w:bCs/>
-          <w:sz w:val="28"/>
-          <w:szCs w:val="28"/>
-          <w:lang w:val="en-US" w:bidi="ar-EG"/>
-        </w:rPr>
+        <w:numPr>
+          <w:ilvl w:val="0"/>
+          <w:numId w:val="2"/>
+        </w:numPr>
+        <w:rPr>
+          <w:rFonts w:asciiTheme="majorBidi" w:hAnsiTheme="majorBidi" w:cstheme="majorBidi"/>
+          <w:sz w:val="28"/>
+          <w:szCs w:val="28"/>
+          <w:lang w:val="en-US" w:bidi="ar-EG"/>
+        </w:rPr>
+      </w:pPr>
+      <w:r>
+        <w:rPr>
+          <w:rFonts w:asciiTheme="majorBidi" w:hAnsiTheme="majorBidi" w:cstheme="majorBidi"/>
+          <w:sz w:val="28"/>
+          <w:szCs w:val="28"/>
+          <w:lang w:val="en-US" w:bidi="ar-EG"/>
+        </w:rPr>
+        <w:t>Software Architects and Leads: To validate the overall design approach and ensure compliance with industry best practices and organizational standards.</w:t>
+      </w:r>
+    </w:p>
+    <w:p>
+      <w:pPr>
+        <w:numPr>
+          <w:ilvl w:val="0"/>
+          <w:numId w:val="2"/>
+        </w:numPr>
+        <w:rPr>
+          <w:rFonts w:asciiTheme="majorBidi" w:hAnsiTheme="majorBidi" w:cstheme="majorBidi"/>
+          <w:sz w:val="28"/>
+          <w:szCs w:val="28"/>
+          <w:lang w:val="en-US" w:bidi="ar-EG"/>
+        </w:rPr>
+      </w:pPr>
+      <w:r>
+        <w:rPr>
+          <w:rFonts w:asciiTheme="majorBidi" w:hAnsiTheme="majorBidi" w:cstheme="majorBidi"/>
+          <w:sz w:val="28"/>
+          <w:szCs w:val="28"/>
+          <w:lang w:val="en-US" w:bidi="ar-EG"/>
+        </w:rPr>
+        <w:t xml:space="preserve">Development Team: To serve as the definitive guide for coding, component integration, and </w:t>
+      </w:r>
+      <w:r>
+        <w:rPr>
+          <w:rFonts w:asciiTheme="majorBidi" w:hAnsiTheme="majorBidi" w:cstheme="majorBidi"/>
+          <w:sz w:val="28"/>
+          <w:szCs w:val="28"/>
+          <w:lang w:val="en-US" w:bidi="ar-EG"/>
+        </w:rPr>
+        <w:t>also making testcases to test the project after finalizing it</w:t>
+      </w:r>
+      <w:r>
+        <w:rPr>
+          <w:rFonts w:asciiTheme="majorBidi" w:hAnsiTheme="majorBidi" w:cstheme="majorBidi"/>
+          <w:sz w:val="28"/>
+          <w:szCs w:val="28"/>
+          <w:lang w:val="en-US" w:bidi="ar-EG"/>
+        </w:rPr>
+        <w:t>.</w:t>
+      </w:r>
+    </w:p>
+    <w:p>
+      <w:pPr>
+        <w:numPr>
+          <w:ilvl w:val="0"/>
+          <w:numId w:val="2"/>
+        </w:numPr>
+        <w:rPr>
+          <w:rFonts w:asciiTheme="majorBidi" w:hAnsiTheme="majorBidi" w:cstheme="majorBidi"/>
+          <w:sz w:val="28"/>
+          <w:szCs w:val="28"/>
+          <w:lang w:val="en-US" w:bidi="ar-EG"/>
+        </w:rPr>
+      </w:pPr>
+      <w:r>
+        <w:rPr>
+          <w:rFonts w:asciiTheme="majorBidi" w:hAnsiTheme="majorBidi" w:cstheme="majorBidi"/>
+          <w:sz w:val="28"/>
+          <w:szCs w:val="28"/>
+          <w:lang w:val="en-US" w:bidi="ar-EG"/>
+        </w:rPr>
+        <w:t>Project Managers and Stakeholders: To understand the technical approach, resource dependencies, and critical design decisions underlying the implementation timeline.</w:t>
+      </w:r>
+    </w:p>
+    <w:p>
+      <w:pPr>
+        <w:rPr>
+          <w:rFonts w:asciiTheme="majorBidi" w:hAnsiTheme="majorBidi" w:cstheme="majorBidi"/>
+          <w:b/>
+          <w:bCs/>
+          <w:sz w:val="28"/>
+          <w:szCs w:val="28"/>
+          <w:lang w:val="en-US" w:bidi="ar-EG"/>
+        </w:rPr>
+      </w:pPr>
+      <w:r>
+        <w:rPr>
+          <w:rFonts w:asciiTheme="majorBidi" w:hAnsiTheme="majorBidi" w:cstheme="majorBidi"/>
+          <w:b/>
+          <w:bCs/>
+          <w:sz w:val="28"/>
+          <w:szCs w:val="28"/>
+          <w:lang w:val="en-US" w:bidi="ar-EG"/>
+        </w:rPr>
+        <w:lastRenderedPageBreak/>
         <w:t>1.4 Overview of the Contents</w:t>
       </w:r>
     </w:p>
     <w:p>
       <w:pPr>
-        <w:rPr>
-          <w:rFonts w:asciiTheme="majorBidi" w:hAnsiTheme="majorBidi" w:cstheme="majorBidi"/>
-          <w:b/>
-          <w:bCs/>
-          <w:sz w:val="28"/>
-          <w:szCs w:val="28"/>
-          <w:lang w:val="en-US" w:bidi="ar-EG"/>
-        </w:rPr>
-      </w:pPr>
-    </w:p>
-    <w:p>
-      <w:pPr>
-        <w:rPr>
-          <w:rFonts w:asciiTheme="majorBidi" w:hAnsiTheme="majorBidi" w:cstheme="majorBidi"/>
-          <w:b/>
-          <w:bCs/>
-          <w:sz w:val="28"/>
-          <w:szCs w:val="28"/>
-          <w:lang w:val="en-US" w:bidi="ar-EG"/>
-        </w:rPr>
-      </w:pPr>
-      <w:r>
-        <w:rPr>
-          <w:rFonts w:asciiTheme="majorBidi" w:hAnsiTheme="majorBidi" w:cstheme="majorBidi"/>
-          <w:b/>
-          <w:bCs/>
-          <w:sz w:val="28"/>
-          <w:szCs w:val="28"/>
-          <w:lang w:val="en-US" w:bidi="ar-EG"/>
-        </w:rPr>
-        <w:t xml:space="preserve"> </w:t>
-      </w:r>
-    </w:p>
-    <w:p>
-      <w:pPr>
-        <w:rPr>
-          <w:rFonts w:asciiTheme="majorBidi" w:hAnsiTheme="majorBidi" w:cstheme="majorBidi"/>
-          <w:b/>
-          <w:bCs/>
-          <w:sz w:val="28"/>
-          <w:szCs w:val="28"/>
-          <w:lang w:val="en-US" w:bidi="ar-EG"/>
-        </w:rPr>
-      </w:pPr>
-    </w:p>
-    <w:p>
-      <w:pPr>
-        <w:rPr>
-          <w:rFonts w:asciiTheme="majorBidi" w:hAnsiTheme="majorBidi" w:cstheme="majorBidi"/>
-          <w:b/>
-          <w:bCs/>
-          <w:sz w:val="28"/>
-          <w:szCs w:val="28"/>
-          <w:lang w:val="en-US" w:bidi="ar-EG"/>
-        </w:rPr>
-      </w:pPr>
-    </w:p>
-    <w:p>
-      <w:pPr>
-        <w:rPr>
-          <w:rFonts w:asciiTheme="majorBidi" w:hAnsiTheme="majorBidi" w:cstheme="majorBidi"/>
-          <w:b/>
-          <w:bCs/>
-          <w:sz w:val="28"/>
-          <w:szCs w:val="28"/>
-          <w:lang w:val="en-US" w:bidi="ar-EG"/>
-        </w:rPr>
-      </w:pPr>
-    </w:p>
-    <w:p>
-      <w:pPr>
-        <w:rPr>
-          <w:rFonts w:asciiTheme="majorBidi" w:hAnsiTheme="majorBidi" w:cstheme="majorBidi"/>
-          <w:b/>
-          <w:bCs/>
-          <w:sz w:val="28"/>
-          <w:szCs w:val="28"/>
-          <w:lang w:val="en-US" w:bidi="ar-EG"/>
-        </w:rPr>
-      </w:pPr>
-    </w:p>
-    <w:p>
-      <w:pPr>
-        <w:rPr>
-          <w:rFonts w:asciiTheme="majorBidi" w:hAnsiTheme="majorBidi" w:cstheme="majorBidi"/>
-          <w:b/>
-          <w:bCs/>
-          <w:sz w:val="28"/>
-          <w:szCs w:val="28"/>
-          <w:lang w:val="en-US" w:bidi="ar-EG"/>
-        </w:rPr>
-      </w:pPr>
-    </w:p>
-    <w:p>
-      <w:pPr>
-        <w:rPr>
-          <w:rFonts w:asciiTheme="majorBidi" w:hAnsiTheme="majorBidi" w:cstheme="majorBidi"/>
-          <w:b/>
-          <w:bCs/>
-          <w:sz w:val="28"/>
-          <w:szCs w:val="28"/>
-          <w:lang w:val="en-US" w:bidi="ar-EG"/>
-        </w:rPr>
-      </w:pPr>
-    </w:p>
-    <w:p>
-      <w:pPr>
-        <w:rPr>
-          <w:rFonts w:asciiTheme="majorBidi" w:hAnsiTheme="majorBidi" w:cstheme="majorBidi"/>
-          <w:b/>
-          <w:bCs/>
-          <w:sz w:val="28"/>
-          <w:szCs w:val="28"/>
-          <w:lang w:val="en-US" w:bidi="ar-EG"/>
-        </w:rPr>
-      </w:pPr>
-    </w:p>
-    <w:p>
-      <w:pPr>
-        <w:rPr>
-          <w:rFonts w:asciiTheme="majorBidi" w:hAnsiTheme="majorBidi" w:cstheme="majorBidi"/>
-          <w:b/>
-          <w:bCs/>
-          <w:sz w:val="28"/>
-          <w:szCs w:val="28"/>
-          <w:lang w:val="en-US" w:bidi="ar-EG"/>
-        </w:rPr>
-      </w:pPr>
-    </w:p>
-    <w:p>
-      <w:pPr>
-        <w:rPr>
-          <w:rFonts w:asciiTheme="majorBidi" w:hAnsiTheme="majorBidi" w:cstheme="majorBidi"/>
-          <w:b/>
-          <w:bCs/>
-          <w:sz w:val="28"/>
-          <w:szCs w:val="28"/>
-          <w:lang w:val="en-US" w:bidi="ar-EG"/>
-        </w:rPr>
-      </w:pPr>
-    </w:p>
-    <w:p>
-      <w:pPr>
-        <w:rPr>
-          <w:rFonts w:asciiTheme="majorBidi" w:hAnsiTheme="majorBidi" w:cstheme="majorBidi"/>
-          <w:b/>
-          <w:bCs/>
-          <w:sz w:val="28"/>
-          <w:szCs w:val="28"/>
-          <w:lang w:val="en-US" w:bidi="ar-EG"/>
-        </w:rPr>
-      </w:pPr>
-    </w:p>
-    <w:p>
-      <w:pPr>
-        <w:rPr>
-          <w:rFonts w:asciiTheme="majorBidi" w:hAnsiTheme="majorBidi" w:cstheme="majorBidi"/>
-          <w:b/>
-          <w:bCs/>
-          <w:sz w:val="28"/>
-          <w:szCs w:val="28"/>
-          <w:lang w:val="en-US" w:bidi="ar-EG"/>
-        </w:rPr>
-      </w:pPr>
-    </w:p>
-    <w:p>
-      <w:pPr>
-        <w:rPr>
-          <w:rFonts w:asciiTheme="majorBidi" w:hAnsiTheme="majorBidi" w:cstheme="majorBidi"/>
-          <w:b/>
-          <w:bCs/>
-          <w:sz w:val="28"/>
-          <w:szCs w:val="28"/>
-          <w:lang w:val="en-US" w:bidi="ar-EG"/>
-        </w:rPr>
-      </w:pPr>
-    </w:p>
-    <w:p>
-      <w:pPr>
-        <w:rPr>
-          <w:rFonts w:asciiTheme="majorBidi" w:hAnsiTheme="majorBidi" w:cstheme="majorBidi"/>
-          <w:b/>
-          <w:bCs/>
-          <w:sz w:val="28"/>
-          <w:szCs w:val="28"/>
-          <w:lang w:val="en-US" w:bidi="ar-EG"/>
-        </w:rPr>
-      </w:pPr>
-    </w:p>
-    <w:p>
-      <w:pPr>
-        <w:rPr>
-          <w:rFonts w:asciiTheme="majorBidi" w:hAnsiTheme="majorBidi" w:cstheme="majorBidi"/>
-          <w:b/>
-          <w:bCs/>
-          <w:sz w:val="28"/>
-          <w:szCs w:val="28"/>
-          <w:lang w:val="en-US" w:bidi="ar-EG"/>
-        </w:rPr>
-      </w:pPr>
-      <w:r>
-        <w:rPr>
-          <w:rFonts w:asciiTheme="majorBidi" w:hAnsiTheme="majorBidi" w:cstheme="majorBidi"/>
-          <w:b/>
-          <w:bCs/>
-          <w:sz w:val="28"/>
-          <w:szCs w:val="28"/>
-          <w:lang w:val="en-US" w:bidi="ar-EG"/>
-        </w:rPr>
-        <w:lastRenderedPageBreak/>
+        <w:numPr>
+          <w:ilvl w:val="0"/>
+          <w:numId w:val="3"/>
+        </w:numPr>
+        <w:rPr>
+          <w:rFonts w:asciiTheme="majorBidi" w:hAnsiTheme="majorBidi" w:cstheme="majorBidi"/>
+          <w:sz w:val="28"/>
+          <w:szCs w:val="28"/>
+          <w:lang w:val="en-US" w:bidi="ar-EG"/>
+        </w:rPr>
+      </w:pPr>
+      <w:r>
+        <w:rPr>
+          <w:rFonts w:asciiTheme="majorBidi" w:hAnsiTheme="majorBidi" w:cstheme="majorBidi"/>
+          <w:sz w:val="28"/>
+          <w:szCs w:val="28"/>
+          <w:lang w:val="en-US" w:bidi="ar-EG"/>
+        </w:rPr>
+        <w:t>Section 2: System Overview provides a high-level description of the system, its purpose, and outlines the primary design goals and constraints driving the architecture.</w:t>
+      </w:r>
+    </w:p>
+    <w:p>
+      <w:pPr>
+        <w:numPr>
+          <w:ilvl w:val="0"/>
+          <w:numId w:val="3"/>
+        </w:numPr>
+        <w:rPr>
+          <w:rFonts w:asciiTheme="majorBidi" w:hAnsiTheme="majorBidi" w:cstheme="majorBidi"/>
+          <w:sz w:val="28"/>
+          <w:szCs w:val="28"/>
+          <w:lang w:val="en-US" w:bidi="ar-EG"/>
+        </w:rPr>
+      </w:pPr>
+      <w:r>
+        <w:rPr>
+          <w:rFonts w:asciiTheme="majorBidi" w:hAnsiTheme="majorBidi" w:cstheme="majorBidi"/>
+          <w:sz w:val="28"/>
+          <w:szCs w:val="28"/>
+          <w:lang w:val="en-US" w:bidi="ar-EG"/>
+        </w:rPr>
+        <w:t>Section 3: Architectural Design fully specifies the chosen Service-Oriented Architecture (SOA), including a visual System Architecture Diagram, a discussion of the architectural style and components, and the finalized Technology Stack and Tools.</w:t>
+      </w:r>
+    </w:p>
+    <w:p>
+      <w:pPr>
+        <w:numPr>
+          <w:ilvl w:val="0"/>
+          <w:numId w:val="3"/>
+        </w:numPr>
+        <w:rPr>
+          <w:rFonts w:asciiTheme="majorBidi" w:hAnsiTheme="majorBidi" w:cstheme="majorBidi"/>
+          <w:sz w:val="28"/>
+          <w:szCs w:val="28"/>
+          <w:lang w:val="en-US" w:bidi="ar-EG"/>
+        </w:rPr>
+      </w:pPr>
+      <w:r>
+        <w:rPr>
+          <w:rFonts w:asciiTheme="majorBidi" w:hAnsiTheme="majorBidi" w:cstheme="majorBidi"/>
+          <w:sz w:val="28"/>
+          <w:szCs w:val="28"/>
+          <w:lang w:val="en-US" w:bidi="ar-EG"/>
+        </w:rPr>
+        <w:t>Section 4: Detailed Design is the core technical section, detailing the application of the Model-View-Controller (MVC) design pattern, presenting detailed UML Class and Sequence Diagrams, illustrating the proposed UI/UX via Wireframes/Mockups, and specifying the final Data Design, including the Database Schema/File Structure and Data Dictionary.</w:t>
+      </w:r>
+    </w:p>
+    <w:p>
+      <w:pPr>
+        <w:numPr>
+          <w:ilvl w:val="0"/>
+          <w:numId w:val="3"/>
+        </w:numPr>
+        <w:rPr>
+          <w:rFonts w:asciiTheme="majorBidi" w:hAnsiTheme="majorBidi" w:cstheme="majorBidi"/>
+          <w:sz w:val="28"/>
+          <w:szCs w:val="28"/>
+          <w:lang w:val="en-US" w:bidi="ar-EG"/>
+        </w:rPr>
+      </w:pPr>
+      <w:r>
+        <w:rPr>
+          <w:rFonts w:asciiTheme="majorBidi" w:hAnsiTheme="majorBidi" w:cstheme="majorBidi"/>
+          <w:sz w:val="28"/>
+          <w:szCs w:val="28"/>
+          <w:lang w:val="en-US" w:bidi="ar-EG"/>
+        </w:rPr>
+        <w:t>Section 5: Conclusion provides a summary of the key design decisions and final output generated during this phase.</w:t>
+      </w:r>
+    </w:p>
+    <w:p>
+      <w:pPr>
+        <w:rPr>
+          <w:rFonts w:asciiTheme="majorBidi" w:hAnsiTheme="majorBidi" w:cstheme="majorBidi"/>
+          <w:b/>
+          <w:bCs/>
+          <w:sz w:val="28"/>
+          <w:szCs w:val="28"/>
+          <w:lang w:val="en-US" w:bidi="ar-EG"/>
+        </w:rPr>
+      </w:pPr>
+      <w:r>
+        <w:rPr>
+          <w:rFonts w:asciiTheme="majorBidi" w:hAnsiTheme="majorBidi" w:cstheme="majorBidi"/>
+          <w:b/>
+          <w:bCs/>
+          <w:sz w:val="28"/>
+          <w:szCs w:val="28"/>
+          <w:lang w:val="en-US" w:bidi="ar-EG"/>
+        </w:rPr>
         <w:t>2. System Overview</w:t>
       </w:r>
     </w:p>
@@ -751,150 +866,6 @@
         </w:rPr>
         <w:t xml:space="preserve">2.2 Key Design Goals and Constraints </w:t>
       </w:r>
-    </w:p>
-    <w:p>
-      <w:pPr>
-        <w:rPr>
-          <w:rFonts w:asciiTheme="majorBidi" w:hAnsiTheme="majorBidi" w:cstheme="majorBidi"/>
-          <w:b/>
-          <w:bCs/>
-          <w:sz w:val="28"/>
-          <w:szCs w:val="28"/>
-          <w:lang w:val="en-US" w:bidi="ar-EG"/>
-        </w:rPr>
-      </w:pPr>
-    </w:p>
-    <w:p>
-      <w:pPr>
-        <w:rPr>
-          <w:rFonts w:asciiTheme="majorBidi" w:hAnsiTheme="majorBidi" w:cstheme="majorBidi"/>
-          <w:b/>
-          <w:bCs/>
-          <w:sz w:val="28"/>
-          <w:szCs w:val="28"/>
-          <w:lang w:val="en-US" w:bidi="ar-EG"/>
-        </w:rPr>
-      </w:pPr>
-    </w:p>
-    <w:p>
-      <w:pPr>
-        <w:rPr>
-          <w:rFonts w:asciiTheme="majorBidi" w:hAnsiTheme="majorBidi" w:cstheme="majorBidi"/>
-          <w:b/>
-          <w:bCs/>
-          <w:sz w:val="28"/>
-          <w:szCs w:val="28"/>
-          <w:lang w:val="en-US" w:bidi="ar-EG"/>
-        </w:rPr>
-      </w:pPr>
-    </w:p>
-    <w:p>
-      <w:pPr>
-        <w:rPr>
-          <w:rFonts w:asciiTheme="majorBidi" w:hAnsiTheme="majorBidi" w:cstheme="majorBidi"/>
-          <w:b/>
-          <w:bCs/>
-          <w:sz w:val="28"/>
-          <w:szCs w:val="28"/>
-          <w:lang w:val="en-US" w:bidi="ar-EG"/>
-        </w:rPr>
-      </w:pPr>
-    </w:p>
-    <w:p>
-      <w:pPr>
-        <w:rPr>
-          <w:rFonts w:asciiTheme="majorBidi" w:hAnsiTheme="majorBidi" w:cstheme="majorBidi"/>
-          <w:b/>
-          <w:bCs/>
-          <w:sz w:val="28"/>
-          <w:szCs w:val="28"/>
-          <w:lang w:val="en-US" w:bidi="ar-EG"/>
-        </w:rPr>
-      </w:pPr>
-    </w:p>
-    <w:p>
-      <w:pPr>
-        <w:rPr>
-          <w:rFonts w:asciiTheme="majorBidi" w:hAnsiTheme="majorBidi" w:cstheme="majorBidi"/>
-          <w:b/>
-          <w:bCs/>
-          <w:sz w:val="28"/>
-          <w:szCs w:val="28"/>
-          <w:lang w:val="en-US" w:bidi="ar-EG"/>
-        </w:rPr>
-      </w:pPr>
-    </w:p>
-    <w:p>
-      <w:pPr>
-        <w:rPr>
-          <w:rFonts w:asciiTheme="majorBidi" w:hAnsiTheme="majorBidi" w:cstheme="majorBidi"/>
-          <w:b/>
-          <w:bCs/>
-          <w:sz w:val="28"/>
-          <w:szCs w:val="28"/>
-          <w:lang w:val="en-US" w:bidi="ar-EG"/>
-        </w:rPr>
-      </w:pPr>
-    </w:p>
-    <w:p>
-      <w:pPr>
-        <w:rPr>
-          <w:rFonts w:asciiTheme="majorBidi" w:hAnsiTheme="majorBidi" w:cstheme="majorBidi"/>
-          <w:b/>
-          <w:bCs/>
-          <w:sz w:val="28"/>
-          <w:szCs w:val="28"/>
-          <w:lang w:val="en-US" w:bidi="ar-EG"/>
-        </w:rPr>
-      </w:pPr>
-    </w:p>
-    <w:p>
-      <w:pPr>
-        <w:rPr>
-          <w:rFonts w:asciiTheme="majorBidi" w:hAnsiTheme="majorBidi" w:cstheme="majorBidi"/>
-          <w:b/>
-          <w:bCs/>
-          <w:sz w:val="28"/>
-          <w:szCs w:val="28"/>
-          <w:lang w:val="en-US" w:bidi="ar-EG"/>
-        </w:rPr>
-      </w:pPr>
-    </w:p>
-    <w:p>
-      <w:pPr>
-        <w:rPr>
-          <w:rFonts w:asciiTheme="majorBidi" w:hAnsiTheme="majorBidi" w:cstheme="majorBidi"/>
-          <w:b/>
-          <w:bCs/>
-          <w:sz w:val="28"/>
-          <w:szCs w:val="28"/>
-          <w:lang w:val="en-US" w:bidi="ar-EG"/>
-        </w:rPr>
-      </w:pPr>
-    </w:p>
-    <w:p>
-      <w:pPr>
-        <w:rPr>
-          <w:rFonts w:asciiTheme="majorBidi" w:hAnsiTheme="majorBidi" w:cstheme="majorBidi"/>
-          <w:b/>
-          <w:bCs/>
-          <w:sz w:val="28"/>
-          <w:szCs w:val="28"/>
-          <w:lang w:val="en-US" w:bidi="ar-EG"/>
-        </w:rPr>
-      </w:pPr>
-    </w:p>
-    <w:p>
-      <w:pPr>
-        <w:rPr>
-          <w:rFonts w:asciiTheme="majorBidi" w:hAnsiTheme="majorBidi" w:cstheme="majorBidi"/>
-          <w:b/>
-          <w:bCs/>
-          <w:sz w:val="28"/>
-          <w:szCs w:val="28"/>
-          <w:lang w:val="en-US" w:bidi="ar-EG"/>
-        </w:rPr>
-      </w:pPr>
     </w:p>
     <w:p>
       <w:pPr>
@@ -1173,49 +1144,166 @@
       <w:pPr>
         <w:rPr>
           <w:rFonts w:asciiTheme="majorBidi" w:hAnsiTheme="majorBidi" w:cstheme="majorBidi"/>
-          <w:b/>
-          <w:bCs/>
-          <w:sz w:val="28"/>
-          <w:szCs w:val="28"/>
-          <w:lang w:val="en-US" w:bidi="ar-EG"/>
-        </w:rPr>
-      </w:pPr>
-    </w:p>
-    <w:p>
-      <w:pPr>
-        <w:rPr>
-          <w:rFonts w:asciiTheme="majorBidi" w:hAnsiTheme="majorBidi" w:cstheme="majorBidi"/>
-          <w:b/>
-          <w:bCs/>
-          <w:sz w:val="28"/>
-          <w:szCs w:val="28"/>
-          <w:lang w:val="en-US" w:bidi="ar-EG"/>
-        </w:rPr>
-      </w:pPr>
-    </w:p>
-    <w:p>
-      <w:pPr>
-        <w:rPr>
-          <w:rFonts w:asciiTheme="majorBidi" w:hAnsiTheme="majorBidi" w:cstheme="majorBidi"/>
-          <w:b/>
-          <w:bCs/>
-          <w:sz w:val="28"/>
-          <w:szCs w:val="28"/>
-          <w:lang w:val="en-US" w:bidi="ar-EG"/>
-        </w:rPr>
-      </w:pPr>
-    </w:p>
-    <w:p>
-      <w:pPr>
-        <w:rPr>
-          <w:rFonts w:asciiTheme="majorBidi" w:hAnsiTheme="majorBidi" w:cstheme="majorBidi"/>
-          <w:b/>
-          <w:bCs/>
-          <w:sz w:val="28"/>
-          <w:szCs w:val="28"/>
-          <w:lang w:val="en-US" w:bidi="ar-EG"/>
-        </w:rPr>
-      </w:pPr>
+          <w:sz w:val="28"/>
+          <w:szCs w:val="28"/>
+          <w:lang w:val="en-US" w:bidi="ar-EG"/>
+        </w:rPr>
+      </w:pPr>
+      <w:r>
+        <w:rPr>
+          <w:rFonts w:asciiTheme="majorBidi" w:hAnsiTheme="majorBidi" w:cstheme="majorBidi"/>
+          <w:b/>
+          <w:bCs/>
+          <w:sz w:val="28"/>
+          <w:szCs w:val="28"/>
+          <w:lang w:val="en-US" w:bidi="ar-EG"/>
+        </w:rPr>
+        <w:t xml:space="preserve">Frontend: </w:t>
+      </w:r>
+      <w:r>
+        <w:rPr>
+          <w:rFonts w:asciiTheme="majorBidi" w:hAnsiTheme="majorBidi" w:cstheme="majorBidi"/>
+          <w:sz w:val="28"/>
+          <w:szCs w:val="28"/>
+          <w:lang w:val="en-US" w:bidi="ar-EG"/>
+        </w:rPr>
+        <w:t>HTML, CSS and JS</w:t>
+      </w:r>
+    </w:p>
+    <w:p>
+      <w:pPr>
+        <w:rPr>
+          <w:rFonts w:asciiTheme="majorBidi" w:hAnsiTheme="majorBidi" w:cstheme="majorBidi"/>
+          <w:sz w:val="28"/>
+          <w:szCs w:val="28"/>
+          <w:lang w:val="en-US" w:bidi="ar-EG"/>
+        </w:rPr>
+      </w:pPr>
+      <w:r>
+        <w:rPr>
+          <w:rFonts w:asciiTheme="majorBidi" w:hAnsiTheme="majorBidi" w:cstheme="majorBidi"/>
+          <w:b/>
+          <w:bCs/>
+          <w:sz w:val="28"/>
+          <w:szCs w:val="28"/>
+          <w:lang w:val="en-US" w:bidi="ar-EG"/>
+        </w:rPr>
+        <w:t xml:space="preserve">Backend: </w:t>
+      </w:r>
+      <w:r>
+        <w:rPr>
+          <w:rFonts w:asciiTheme="majorBidi" w:hAnsiTheme="majorBidi" w:cstheme="majorBidi"/>
+          <w:sz w:val="28"/>
+          <w:szCs w:val="28"/>
+          <w:lang w:val="en-US" w:bidi="ar-EG"/>
+        </w:rPr>
+        <w:t>Python (Flask)</w:t>
+      </w:r>
+    </w:p>
+    <w:p>
+      <w:pPr>
+        <w:rPr>
+          <w:rFonts w:asciiTheme="majorBidi" w:hAnsiTheme="majorBidi" w:cstheme="majorBidi"/>
+          <w:sz w:val="28"/>
+          <w:szCs w:val="28"/>
+          <w:lang w:bidi="ar-EG"/>
+        </w:rPr>
+      </w:pPr>
+      <w:r>
+        <w:rPr>
+          <w:rFonts w:asciiTheme="majorBidi" w:hAnsiTheme="majorBidi" w:cstheme="majorBidi"/>
+          <w:b/>
+          <w:bCs/>
+          <w:sz w:val="28"/>
+          <w:szCs w:val="28"/>
+          <w:lang w:val="en-US" w:bidi="ar-EG"/>
+        </w:rPr>
+        <w:t>Database:</w:t>
+      </w:r>
+      <w:r>
+        <w:rPr>
+          <w:rFonts w:asciiTheme="majorBidi" w:hAnsiTheme="majorBidi" w:cstheme="majorBidi"/>
+          <w:sz w:val="28"/>
+          <w:szCs w:val="28"/>
+          <w:lang w:val="en-US" w:bidi="ar-EG"/>
+        </w:rPr>
+        <w:t xml:space="preserve"> </w:t>
+      </w:r>
+      <w:r>
+        <w:rPr>
+          <w:rFonts w:asciiTheme="majorBidi" w:hAnsiTheme="majorBidi" w:cstheme="majorBidi"/>
+          <w:sz w:val="28"/>
+          <w:szCs w:val="28"/>
+          <w:lang w:bidi="ar-EG"/>
+        </w:rPr>
+        <w:t>PostgreSQL</w:t>
+      </w:r>
+      <w:r>
+        <w:rPr>
+          <w:rFonts w:asciiTheme="majorBidi" w:hAnsiTheme="majorBidi" w:cstheme="majorBidi"/>
+          <w:sz w:val="28"/>
+          <w:szCs w:val="28"/>
+          <w:lang w:bidi="ar-EG"/>
+        </w:rPr>
+        <w:t>/</w:t>
+      </w:r>
+      <w:r>
+        <w:rPr>
+          <w:rFonts w:asciiTheme="majorBidi" w:hAnsiTheme="majorBidi" w:cstheme="majorBidi"/>
+          <w:sz w:val="28"/>
+          <w:szCs w:val="28"/>
+          <w:lang w:bidi="ar-EG"/>
+        </w:rPr>
+        <w:t>MySQL</w:t>
+      </w:r>
+      <w:r>
+        <w:rPr>
+          <w:rFonts w:asciiTheme="majorBidi" w:hAnsiTheme="majorBidi" w:cstheme="majorBidi"/>
+          <w:sz w:val="28"/>
+          <w:szCs w:val="28"/>
+          <w:lang w:bidi="ar-EG"/>
+        </w:rPr>
+        <w:t>/</w:t>
+      </w:r>
+      <w:r>
+        <w:rPr>
+          <w:rFonts w:asciiTheme="majorBidi" w:hAnsiTheme="majorBidi" w:cstheme="majorBidi"/>
+          <w:sz w:val="28"/>
+          <w:szCs w:val="28"/>
+          <w:lang w:bidi="ar-EG"/>
+        </w:rPr>
+        <w:t>MongoDB</w:t>
+      </w:r>
+    </w:p>
+    <w:p>
+      <w:pPr>
+        <w:rPr>
+          <w:rFonts w:asciiTheme="majorBidi" w:hAnsiTheme="majorBidi" w:cstheme="majorBidi"/>
+          <w:sz w:val="28"/>
+          <w:szCs w:val="28"/>
+          <w:lang w:val="en-US" w:bidi="ar-EG"/>
+        </w:rPr>
+      </w:pPr>
+      <w:r>
+        <w:rPr>
+          <w:rFonts w:asciiTheme="majorBidi" w:hAnsiTheme="majorBidi" w:cstheme="majorBidi"/>
+          <w:b/>
+          <w:bCs/>
+          <w:sz w:val="28"/>
+          <w:szCs w:val="28"/>
+          <w:lang w:bidi="ar-EG"/>
+        </w:rPr>
+        <w:t xml:space="preserve">Cloud hosting: </w:t>
+      </w:r>
+      <w:r>
+        <w:rPr>
+          <w:rFonts w:asciiTheme="majorBidi" w:hAnsiTheme="majorBidi" w:cstheme="majorBidi"/>
+          <w:sz w:val="28"/>
+          <w:szCs w:val="28"/>
+          <w:lang w:bidi="ar-EG"/>
+        </w:rPr>
+        <w:t>AWS/Azure/Docker</w:t>
+      </w:r>
     </w:p>
     <w:p>
       <w:pPr>
@@ -1583,15 +1671,112 @@
           <w:lang w:val="en-US" w:bidi="ar-EG"/>
         </w:rPr>
       </w:pPr>
-      <w:r>
-        <w:rPr>
-          <w:rFonts w:asciiTheme="majorBidi" w:hAnsiTheme="majorBidi" w:cstheme="majorBidi"/>
-          <w:b/>
-          <w:bCs/>
-          <w:sz w:val="28"/>
-          <w:szCs w:val="28"/>
-          <w:lang w:val="en-US" w:bidi="ar-EG"/>
-        </w:rPr>
+    </w:p>
+    <w:p>
+      <w:pPr>
+        <w:rPr>
+          <w:rFonts w:asciiTheme="majorBidi" w:hAnsiTheme="majorBidi" w:cstheme="majorBidi"/>
+          <w:b/>
+          <w:bCs/>
+          <w:sz w:val="28"/>
+          <w:szCs w:val="28"/>
+          <w:lang w:val="en-US" w:bidi="ar-EG"/>
+        </w:rPr>
+      </w:pPr>
+    </w:p>
+    <w:p>
+      <w:pPr>
+        <w:rPr>
+          <w:rFonts w:asciiTheme="majorBidi" w:hAnsiTheme="majorBidi" w:cstheme="majorBidi"/>
+          <w:b/>
+          <w:bCs/>
+          <w:sz w:val="28"/>
+          <w:szCs w:val="28"/>
+          <w:lang w:val="en-US" w:bidi="ar-EG"/>
+        </w:rPr>
+      </w:pPr>
+    </w:p>
+    <w:p>
+      <w:pPr>
+        <w:rPr>
+          <w:rFonts w:asciiTheme="majorBidi" w:hAnsiTheme="majorBidi" w:cstheme="majorBidi"/>
+          <w:b/>
+          <w:bCs/>
+          <w:sz w:val="28"/>
+          <w:szCs w:val="28"/>
+          <w:lang w:val="en-US" w:bidi="ar-EG"/>
+        </w:rPr>
+      </w:pPr>
+    </w:p>
+    <w:p>
+      <w:pPr>
+        <w:rPr>
+          <w:rFonts w:asciiTheme="majorBidi" w:hAnsiTheme="majorBidi" w:cstheme="majorBidi"/>
+          <w:b/>
+          <w:bCs/>
+          <w:sz w:val="28"/>
+          <w:szCs w:val="28"/>
+          <w:lang w:val="en-US" w:bidi="ar-EG"/>
+        </w:rPr>
+      </w:pPr>
+    </w:p>
+    <w:p>
+      <w:pPr>
+        <w:rPr>
+          <w:rFonts w:asciiTheme="majorBidi" w:hAnsiTheme="majorBidi" w:cstheme="majorBidi"/>
+          <w:b/>
+          <w:bCs/>
+          <w:sz w:val="28"/>
+          <w:szCs w:val="28"/>
+          <w:lang w:val="en-US" w:bidi="ar-EG"/>
+        </w:rPr>
+      </w:pPr>
+    </w:p>
+    <w:p>
+      <w:pPr>
+        <w:rPr>
+          <w:rFonts w:asciiTheme="majorBidi" w:hAnsiTheme="majorBidi" w:cstheme="majorBidi"/>
+          <w:b/>
+          <w:bCs/>
+          <w:sz w:val="28"/>
+          <w:szCs w:val="28"/>
+          <w:lang w:val="en-US" w:bidi="ar-EG"/>
+        </w:rPr>
+      </w:pPr>
+    </w:p>
+    <w:p>
+      <w:pPr>
+        <w:rPr>
+          <w:rFonts w:asciiTheme="majorBidi" w:hAnsiTheme="majorBidi" w:cstheme="majorBidi"/>
+          <w:b/>
+          <w:bCs/>
+          <w:sz w:val="28"/>
+          <w:szCs w:val="28"/>
+          <w:lang w:val="en-US" w:bidi="ar-EG"/>
+        </w:rPr>
+      </w:pPr>
+    </w:p>
+    <w:p>
+      <w:pPr>
+        <w:rPr>
+          <w:rFonts w:asciiTheme="majorBidi" w:hAnsiTheme="majorBidi" w:cstheme="majorBidi"/>
+          <w:b/>
+          <w:bCs/>
+          <w:sz w:val="28"/>
+          <w:szCs w:val="28"/>
+          <w:lang w:val="en-US" w:bidi="ar-EG"/>
+        </w:rPr>
+      </w:pPr>
+      <w:r>
+        <w:rPr>
+          <w:rFonts w:asciiTheme="majorBidi" w:hAnsiTheme="majorBidi" w:cstheme="majorBidi"/>
+          <w:b/>
+          <w:bCs/>
+          <w:sz w:val="28"/>
+          <w:szCs w:val="28"/>
+          <w:lang w:val="en-US" w:bidi="ar-EG"/>
+        </w:rPr>
+        <w:lastRenderedPageBreak/>
         <w:t xml:space="preserve">4.2 UML Diagrams </w:t>
       </w:r>
     </w:p>
@@ -1603,7 +1788,7 @@
           <w:bCs/>
           <w:sz w:val="28"/>
           <w:szCs w:val="28"/>
-          <w:lang w:val="en-US" w:bidi="ar-EG"/>
+          <w:lang w:bidi="ar-EG"/>
         </w:rPr>
       </w:pPr>
       <w:r>
@@ -1617,63 +1802,2464 @@
         </w:rPr>
         <w:t xml:space="preserve">4.2.2 Detailed Class Diagram </w:t>
       </w:r>
-    </w:p>
-    <w:p>
-      <w:pPr>
-        <w:rPr>
-          <w:rFonts w:asciiTheme="majorBidi" w:hAnsiTheme="majorBidi" w:cstheme="majorBidi"/>
-          <w:b/>
-          <w:bCs/>
-          <w:sz w:val="28"/>
-          <w:szCs w:val="28"/>
-          <w:lang w:val="en-US" w:bidi="ar-EG"/>
-        </w:rPr>
-      </w:pPr>
-    </w:p>
-    <w:p>
-      <w:pPr>
-        <w:rPr>
-          <w:rFonts w:asciiTheme="majorBidi" w:hAnsiTheme="majorBidi" w:cstheme="majorBidi"/>
-          <w:b/>
-          <w:bCs/>
-          <w:sz w:val="28"/>
-          <w:szCs w:val="28"/>
-          <w:lang w:val="en-US" w:bidi="ar-EG"/>
-        </w:rPr>
-      </w:pPr>
-    </w:p>
-    <w:p>
-      <w:pPr>
-        <w:rPr>
-          <w:rFonts w:asciiTheme="majorBidi" w:hAnsiTheme="majorBidi" w:cstheme="majorBidi"/>
-          <w:b/>
-          <w:bCs/>
-          <w:sz w:val="28"/>
-          <w:szCs w:val="28"/>
-          <w:lang w:val="en-US" w:bidi="ar-EG"/>
-        </w:rPr>
-      </w:pPr>
-    </w:p>
-    <w:p>
-      <w:pPr>
-        <w:rPr>
-          <w:rFonts w:asciiTheme="majorBidi" w:hAnsiTheme="majorBidi" w:cstheme="majorBidi"/>
-          <w:b/>
-          <w:bCs/>
-          <w:sz w:val="28"/>
-          <w:szCs w:val="28"/>
-          <w:lang w:val="en-US" w:bidi="ar-EG"/>
-        </w:rPr>
-      </w:pPr>
-      <w:r>
-        <w:rPr>
-          <w:rFonts w:asciiTheme="majorBidi" w:hAnsiTheme="majorBidi" w:cstheme="majorBidi"/>
-          <w:b/>
-          <w:bCs/>
-          <w:sz w:val="28"/>
-          <w:szCs w:val="28"/>
-          <w:lang w:val="en-US" w:bidi="ar-EG"/>
-        </w:rPr>
+      <w:r>
+        <w:rPr>
+          <w:noProof/>
+        </w:rPr>
+        <w:drawing>
+          <wp:inline distT="0" distB="0" distL="0" distR="0" wp14:anchorId="0BEB7A13" wp14:editId="56F27CD5">
+            <wp:extent cx="5659582" cy="5242974"/>
+            <wp:effectExtent l="0" t="0" r="0" b="0"/>
+            <wp:docPr id="1589718612" name="Picture 1" descr="A screenshot of a computer screen&#10;&#10;AI-generated content may be incorrect."/>
+            <wp:cNvGraphicFramePr>
+              <a:graphicFrameLocks xmlns:a="http://schemas.openxmlformats.org/drawingml/2006/main" noChangeAspect="1"/>
+            </wp:cNvGraphicFramePr>
+            <a:graphic xmlns:a="http://schemas.openxmlformats.org/drawingml/2006/main">
+              <a:graphicData uri="http://schemas.openxmlformats.org/drawingml/2006/picture">
+                <pic:pic xmlns:pic="http://schemas.openxmlformats.org/drawingml/2006/picture">
+                  <pic:nvPicPr>
+                    <pic:cNvPr id="1589718612" name="Picture 1" descr="A screenshot of a computer screen&#10;&#10;AI-generated content may be incorrect."/>
+                    <pic:cNvPicPr>
+                      <a:picLocks noChangeAspect="1" noChangeArrowheads="1"/>
+                    </pic:cNvPicPr>
+                  </pic:nvPicPr>
+                  <pic:blipFill>
+                    <a:blip r:embed="rId5">
+                      <a:extLst>
+                        <a:ext uri="{28A0092B-C50C-407E-A947-70E740481C1C}">
+                          <a14:useLocalDpi xmlns:a14="http://schemas.microsoft.com/office/drawing/2010/main" val="0"/>
+                        </a:ext>
+                      </a:extLst>
+                    </a:blip>
+                    <a:srcRect/>
+                    <a:stretch>
+                      <a:fillRect/>
+                    </a:stretch>
+                  </pic:blipFill>
+                  <pic:spPr bwMode="auto">
+                    <a:xfrm>
+                      <a:off x="0" y="0"/>
+                      <a:ext cx="5662656" cy="5245822"/>
+                    </a:xfrm>
+                    <a:prstGeom prst="rect">
+                      <a:avLst/>
+                    </a:prstGeom>
+                    <a:noFill/>
+                    <a:ln>
+                      <a:noFill/>
+                    </a:ln>
+                  </pic:spPr>
+                </pic:pic>
+              </a:graphicData>
+            </a:graphic>
+          </wp:inline>
+        </w:drawing>
+      </w:r>
+    </w:p>
+    <w:p>
+      <w:pPr>
+        <w:spacing w:after="0" w:line="240" w:lineRule="auto"/>
+        <w:jc w:val="both"/>
+        <w:rPr>
+          <w:rFonts w:asciiTheme="majorBidi" w:hAnsiTheme="majorBidi" w:cstheme="majorBidi"/>
+          <w:b/>
+          <w:bCs/>
+        </w:rPr>
+      </w:pPr>
+      <w:r>
+        <w:rPr>
+          <w:rFonts w:asciiTheme="majorBidi" w:hAnsiTheme="majorBidi" w:cstheme="majorBidi"/>
+          <w:b/>
+          <w:bCs/>
+        </w:rPr>
+        <w:t>1. User</w:t>
+      </w:r>
+    </w:p>
+    <w:p>
+      <w:pPr>
+        <w:spacing w:after="0" w:line="240" w:lineRule="auto"/>
+        <w:jc w:val="both"/>
+        <w:rPr>
+          <w:rFonts w:asciiTheme="majorBidi" w:hAnsiTheme="majorBidi" w:cstheme="majorBidi"/>
+        </w:rPr>
+      </w:pPr>
+      <w:r>
+        <w:rPr>
+          <w:rFonts w:asciiTheme="majorBidi" w:hAnsiTheme="majorBidi" w:cstheme="majorBidi"/>
+        </w:rPr>
+        <w:t>Description:</w:t>
+      </w:r>
+      <w:r>
+        <w:rPr>
+          <w:rFonts w:asciiTheme="majorBidi" w:hAnsiTheme="majorBidi" w:cstheme="majorBidi"/>
+        </w:rPr>
+        <w:br/>
+        <w:t>Represents any individual who interacts with the system (team member, project manager, or admin). Users are responsible for creating, assigning, and tracking tasks. Each user receives notifications and may integrate their workspace with external tools.</w:t>
+      </w:r>
+    </w:p>
+    <w:p>
+      <w:pPr>
+        <w:spacing w:after="0" w:line="240" w:lineRule="auto"/>
+        <w:jc w:val="both"/>
+        <w:rPr>
+          <w:rFonts w:asciiTheme="majorBidi" w:hAnsiTheme="majorBidi" w:cstheme="majorBidi"/>
+        </w:rPr>
+      </w:pPr>
+      <w:r>
+        <w:rPr>
+          <w:rFonts w:asciiTheme="majorBidi" w:hAnsiTheme="majorBidi" w:cstheme="majorBidi"/>
+        </w:rPr>
+        <w:t>Attributes:</w:t>
+      </w:r>
+    </w:p>
+    <w:p>
+      <w:pPr>
+        <w:numPr>
+          <w:ilvl w:val="0"/>
+          <w:numId w:val="4"/>
+        </w:numPr>
+        <w:spacing w:after="0" w:line="240" w:lineRule="auto"/>
+        <w:jc w:val="both"/>
+        <w:rPr>
+          <w:rFonts w:asciiTheme="majorBidi" w:hAnsiTheme="majorBidi" w:cstheme="majorBidi"/>
+        </w:rPr>
+      </w:pPr>
+      <w:r>
+        <w:rPr>
+          <w:rFonts w:asciiTheme="majorBidi" w:hAnsiTheme="majorBidi" w:cstheme="majorBidi"/>
+        </w:rPr>
+        <w:t>userID : int — Unique identifier for each user.</w:t>
+      </w:r>
+    </w:p>
+    <w:p>
+      <w:pPr>
+        <w:numPr>
+          <w:ilvl w:val="0"/>
+          <w:numId w:val="4"/>
+        </w:numPr>
+        <w:spacing w:after="0" w:line="240" w:lineRule="auto"/>
+        <w:jc w:val="both"/>
+        <w:rPr>
+          <w:rFonts w:asciiTheme="majorBidi" w:hAnsiTheme="majorBidi" w:cstheme="majorBidi"/>
+        </w:rPr>
+      </w:pPr>
+      <w:r>
+        <w:rPr>
+          <w:rFonts w:asciiTheme="majorBidi" w:hAnsiTheme="majorBidi" w:cstheme="majorBidi"/>
+        </w:rPr>
+        <w:t>name : string — Full name of the user.</w:t>
+      </w:r>
+    </w:p>
+    <w:p>
+      <w:pPr>
+        <w:numPr>
+          <w:ilvl w:val="0"/>
+          <w:numId w:val="4"/>
+        </w:numPr>
+        <w:spacing w:after="0" w:line="240" w:lineRule="auto"/>
+        <w:jc w:val="both"/>
+        <w:rPr>
+          <w:rFonts w:asciiTheme="majorBidi" w:hAnsiTheme="majorBidi" w:cstheme="majorBidi"/>
+        </w:rPr>
+      </w:pPr>
+      <w:r>
+        <w:rPr>
+          <w:rFonts w:asciiTheme="majorBidi" w:hAnsiTheme="majorBidi" w:cstheme="majorBidi"/>
+        </w:rPr>
+        <w:t>email : string — User’s registered email address.</w:t>
+      </w:r>
+    </w:p>
+    <w:p>
+      <w:pPr>
+        <w:numPr>
+          <w:ilvl w:val="0"/>
+          <w:numId w:val="4"/>
+        </w:numPr>
+        <w:spacing w:after="0" w:line="240" w:lineRule="auto"/>
+        <w:jc w:val="both"/>
+        <w:rPr>
+          <w:rFonts w:asciiTheme="majorBidi" w:hAnsiTheme="majorBidi" w:cstheme="majorBidi"/>
+        </w:rPr>
+      </w:pPr>
+      <w:r>
+        <w:rPr>
+          <w:rFonts w:asciiTheme="majorBidi" w:hAnsiTheme="majorBidi" w:cstheme="majorBidi"/>
+        </w:rPr>
+        <w:t>role : string — Defines the access level (Admin, Developer, Manager, Viewer).</w:t>
+      </w:r>
+    </w:p>
+    <w:p>
+      <w:pPr>
+        <w:spacing w:after="0" w:line="240" w:lineRule="auto"/>
+        <w:jc w:val="both"/>
+        <w:rPr>
+          <w:rFonts w:asciiTheme="majorBidi" w:hAnsiTheme="majorBidi" w:cstheme="majorBidi"/>
+        </w:rPr>
+      </w:pPr>
+    </w:p>
+    <w:p>
+      <w:pPr>
+        <w:spacing w:after="0" w:line="240" w:lineRule="auto"/>
+        <w:jc w:val="both"/>
+        <w:rPr>
+          <w:rFonts w:asciiTheme="majorBidi" w:hAnsiTheme="majorBidi" w:cstheme="majorBidi"/>
+        </w:rPr>
+      </w:pPr>
+      <w:r>
+        <w:rPr>
+          <w:rFonts w:asciiTheme="majorBidi" w:hAnsiTheme="majorBidi" w:cstheme="majorBidi"/>
+        </w:rPr>
+        <w:t>Methods:</w:t>
+      </w:r>
+    </w:p>
+    <w:p>
+      <w:pPr>
+        <w:numPr>
+          <w:ilvl w:val="0"/>
+          <w:numId w:val="5"/>
+        </w:numPr>
+        <w:spacing w:after="0" w:line="240" w:lineRule="auto"/>
+        <w:jc w:val="both"/>
+        <w:rPr>
+          <w:rFonts w:asciiTheme="majorBidi" w:hAnsiTheme="majorBidi" w:cstheme="majorBidi"/>
+        </w:rPr>
+      </w:pPr>
+      <w:r>
+        <w:rPr>
+          <w:rFonts w:asciiTheme="majorBidi" w:hAnsiTheme="majorBidi" w:cstheme="majorBidi"/>
+        </w:rPr>
+        <w:t>createTask() — Creates a new task under a project or sprint.</w:t>
+      </w:r>
+    </w:p>
+    <w:p>
+      <w:pPr>
+        <w:numPr>
+          <w:ilvl w:val="0"/>
+          <w:numId w:val="5"/>
+        </w:numPr>
+        <w:spacing w:after="0" w:line="240" w:lineRule="auto"/>
+        <w:jc w:val="both"/>
+        <w:rPr>
+          <w:rFonts w:asciiTheme="majorBidi" w:hAnsiTheme="majorBidi" w:cstheme="majorBidi"/>
+        </w:rPr>
+      </w:pPr>
+      <w:r>
+        <w:rPr>
+          <w:rFonts w:asciiTheme="majorBidi" w:hAnsiTheme="majorBidi" w:cstheme="majorBidi"/>
+        </w:rPr>
+        <w:lastRenderedPageBreak/>
+        <w:t>assignTask() — Assigns a task to a team member.</w:t>
+      </w:r>
+    </w:p>
+    <w:p>
+      <w:pPr>
+        <w:numPr>
+          <w:ilvl w:val="0"/>
+          <w:numId w:val="5"/>
+        </w:numPr>
+        <w:spacing w:after="0" w:line="240" w:lineRule="auto"/>
+        <w:jc w:val="both"/>
+        <w:rPr>
+          <w:rFonts w:asciiTheme="majorBidi" w:hAnsiTheme="majorBidi" w:cstheme="majorBidi"/>
+        </w:rPr>
+      </w:pPr>
+      <w:r>
+        <w:rPr>
+          <w:rFonts w:asciiTheme="majorBidi" w:hAnsiTheme="majorBidi" w:cstheme="majorBidi"/>
+        </w:rPr>
+        <w:t>viewReport() — Views project reports.</w:t>
+      </w:r>
+    </w:p>
+    <w:p>
+      <w:pPr>
+        <w:numPr>
+          <w:ilvl w:val="0"/>
+          <w:numId w:val="5"/>
+        </w:numPr>
+        <w:spacing w:after="0" w:line="240" w:lineRule="auto"/>
+        <w:jc w:val="both"/>
+        <w:rPr>
+          <w:rFonts w:asciiTheme="majorBidi" w:hAnsiTheme="majorBidi" w:cstheme="majorBidi"/>
+        </w:rPr>
+      </w:pPr>
+      <w:r>
+        <w:rPr>
+          <w:rFonts w:asciiTheme="majorBidi" w:hAnsiTheme="majorBidi" w:cstheme="majorBidi"/>
+        </w:rPr>
+        <w:t>receiveNotification() — Handles system or integration notifications.</w:t>
+      </w:r>
+    </w:p>
+    <w:p>
+      <w:pPr>
+        <w:spacing w:after="0" w:line="240" w:lineRule="auto"/>
+        <w:jc w:val="both"/>
+        <w:rPr>
+          <w:rFonts w:asciiTheme="majorBidi" w:hAnsiTheme="majorBidi" w:cstheme="majorBidi"/>
+        </w:rPr>
+      </w:pPr>
+      <w:r>
+        <w:rPr>
+          <w:rFonts w:asciiTheme="majorBidi" w:hAnsiTheme="majorBidi" w:cstheme="majorBidi"/>
+        </w:rPr>
+        <w:t>Relationships:</w:t>
+      </w:r>
+    </w:p>
+    <w:p>
+      <w:pPr>
+        <w:numPr>
+          <w:ilvl w:val="0"/>
+          <w:numId w:val="6"/>
+        </w:numPr>
+        <w:spacing w:after="0" w:line="240" w:lineRule="auto"/>
+        <w:jc w:val="both"/>
+        <w:rPr>
+          <w:rFonts w:asciiTheme="majorBidi" w:hAnsiTheme="majorBidi" w:cstheme="majorBidi"/>
+        </w:rPr>
+      </w:pPr>
+      <w:r>
+        <w:rPr>
+          <w:rFonts w:asciiTheme="majorBidi" w:hAnsiTheme="majorBidi" w:cstheme="majorBidi"/>
+        </w:rPr>
+        <w:t>1..* association with Task (a user can create/own many tasks).</w:t>
+      </w:r>
+    </w:p>
+    <w:p>
+      <w:pPr>
+        <w:numPr>
+          <w:ilvl w:val="0"/>
+          <w:numId w:val="6"/>
+        </w:numPr>
+        <w:spacing w:after="0" w:line="240" w:lineRule="auto"/>
+        <w:jc w:val="both"/>
+        <w:rPr>
+          <w:rFonts w:asciiTheme="majorBidi" w:hAnsiTheme="majorBidi" w:cstheme="majorBidi"/>
+        </w:rPr>
+      </w:pPr>
+      <w:r>
+        <w:rPr>
+          <w:rFonts w:asciiTheme="majorBidi" w:hAnsiTheme="majorBidi" w:cstheme="majorBidi"/>
+        </w:rPr>
+        <w:t>1 association with Notification (user receives notifications).</w:t>
+      </w:r>
+    </w:p>
+    <w:p>
+      <w:pPr>
+        <w:numPr>
+          <w:ilvl w:val="0"/>
+          <w:numId w:val="6"/>
+        </w:numPr>
+        <w:spacing w:after="0" w:line="240" w:lineRule="auto"/>
+        <w:jc w:val="both"/>
+        <w:rPr>
+          <w:rFonts w:asciiTheme="majorBidi" w:hAnsiTheme="majorBidi" w:cstheme="majorBidi"/>
+        </w:rPr>
+      </w:pPr>
+      <w:r>
+        <w:rPr>
+          <w:rFonts w:asciiTheme="majorBidi" w:hAnsiTheme="majorBidi" w:cstheme="majorBidi"/>
+        </w:rPr>
+        <w:t>1..* association with Project (user participates in multiple projects).</w:t>
+      </w:r>
+    </w:p>
+    <w:p>
+      <w:pPr>
+        <w:spacing w:after="0" w:line="240" w:lineRule="auto"/>
+        <w:jc w:val="both"/>
+        <w:rPr>
+          <w:rFonts w:asciiTheme="majorBidi" w:hAnsiTheme="majorBidi" w:cstheme="majorBidi"/>
+          <w:b/>
+          <w:bCs/>
+        </w:rPr>
+      </w:pPr>
+      <w:r>
+        <w:rPr>
+          <w:rFonts w:asciiTheme="majorBidi" w:hAnsiTheme="majorBidi" w:cstheme="majorBidi"/>
+          <w:b/>
+          <w:bCs/>
+        </w:rPr>
+        <w:t>2. Task</w:t>
+      </w:r>
+    </w:p>
+    <w:p>
+      <w:pPr>
+        <w:spacing w:after="0" w:line="240" w:lineRule="auto"/>
+        <w:jc w:val="both"/>
+        <w:rPr>
+          <w:rFonts w:asciiTheme="majorBidi" w:hAnsiTheme="majorBidi" w:cstheme="majorBidi"/>
+        </w:rPr>
+      </w:pPr>
+      <w:r>
+        <w:rPr>
+          <w:rFonts w:asciiTheme="majorBidi" w:hAnsiTheme="majorBidi" w:cstheme="majorBidi"/>
+        </w:rPr>
+        <w:t>Description:</w:t>
+      </w:r>
+      <w:r>
+        <w:rPr>
+          <w:rFonts w:asciiTheme="majorBidi" w:hAnsiTheme="majorBidi" w:cstheme="majorBidi"/>
+        </w:rPr>
+        <w:br/>
+        <w:t>Represents the fundamental unit of work within a project or sprint. Tasks can be created, updated, and tracked, with AI predicting deadlines and priority adjustments.</w:t>
+      </w:r>
+    </w:p>
+    <w:p>
+      <w:pPr>
+        <w:spacing w:after="0" w:line="240" w:lineRule="auto"/>
+        <w:jc w:val="both"/>
+        <w:rPr>
+          <w:rFonts w:asciiTheme="majorBidi" w:hAnsiTheme="majorBidi" w:cstheme="majorBidi"/>
+        </w:rPr>
+      </w:pPr>
+      <w:r>
+        <w:rPr>
+          <w:rFonts w:asciiTheme="majorBidi" w:hAnsiTheme="majorBidi" w:cstheme="majorBidi"/>
+        </w:rPr>
+        <w:t>Attributes:</w:t>
+      </w:r>
+    </w:p>
+    <w:p>
+      <w:pPr>
+        <w:numPr>
+          <w:ilvl w:val="0"/>
+          <w:numId w:val="7"/>
+        </w:numPr>
+        <w:spacing w:after="0" w:line="240" w:lineRule="auto"/>
+        <w:jc w:val="both"/>
+        <w:rPr>
+          <w:rFonts w:asciiTheme="majorBidi" w:hAnsiTheme="majorBidi" w:cstheme="majorBidi"/>
+        </w:rPr>
+      </w:pPr>
+      <w:r>
+        <w:rPr>
+          <w:rFonts w:asciiTheme="majorBidi" w:hAnsiTheme="majorBidi" w:cstheme="majorBidi"/>
+        </w:rPr>
+        <w:t>taskID : int — Unique identifier of the task.</w:t>
+      </w:r>
+    </w:p>
+    <w:p>
+      <w:pPr>
+        <w:numPr>
+          <w:ilvl w:val="0"/>
+          <w:numId w:val="7"/>
+        </w:numPr>
+        <w:spacing w:after="0" w:line="240" w:lineRule="auto"/>
+        <w:jc w:val="both"/>
+        <w:rPr>
+          <w:rFonts w:asciiTheme="majorBidi" w:hAnsiTheme="majorBidi" w:cstheme="majorBidi"/>
+        </w:rPr>
+      </w:pPr>
+      <w:r>
+        <w:rPr>
+          <w:rFonts w:asciiTheme="majorBidi" w:hAnsiTheme="majorBidi" w:cstheme="majorBidi"/>
+        </w:rPr>
+        <w:t>title : string — Short description of the task.</w:t>
+      </w:r>
+    </w:p>
+    <w:p>
+      <w:pPr>
+        <w:numPr>
+          <w:ilvl w:val="0"/>
+          <w:numId w:val="7"/>
+        </w:numPr>
+        <w:spacing w:after="0" w:line="240" w:lineRule="auto"/>
+        <w:jc w:val="both"/>
+        <w:rPr>
+          <w:rFonts w:asciiTheme="majorBidi" w:hAnsiTheme="majorBidi" w:cstheme="majorBidi"/>
+        </w:rPr>
+      </w:pPr>
+      <w:r>
+        <w:rPr>
+          <w:rFonts w:asciiTheme="majorBidi" w:hAnsiTheme="majorBidi" w:cstheme="majorBidi"/>
+        </w:rPr>
+        <w:t>description : string — Detailed information about the task.</w:t>
+      </w:r>
+    </w:p>
+    <w:p>
+      <w:pPr>
+        <w:numPr>
+          <w:ilvl w:val="0"/>
+          <w:numId w:val="7"/>
+        </w:numPr>
+        <w:spacing w:after="0" w:line="240" w:lineRule="auto"/>
+        <w:jc w:val="both"/>
+        <w:rPr>
+          <w:rFonts w:asciiTheme="majorBidi" w:hAnsiTheme="majorBidi" w:cstheme="majorBidi"/>
+        </w:rPr>
+      </w:pPr>
+      <w:r>
+        <w:rPr>
+          <w:rFonts w:asciiTheme="majorBidi" w:hAnsiTheme="majorBidi" w:cstheme="majorBidi"/>
+        </w:rPr>
+        <w:t>status : string — Task state (e.g., To Do, In Progress, Done).</w:t>
+      </w:r>
+    </w:p>
+    <w:p>
+      <w:pPr>
+        <w:numPr>
+          <w:ilvl w:val="0"/>
+          <w:numId w:val="7"/>
+        </w:numPr>
+        <w:spacing w:after="0" w:line="240" w:lineRule="auto"/>
+        <w:jc w:val="both"/>
+        <w:rPr>
+          <w:rFonts w:asciiTheme="majorBidi" w:hAnsiTheme="majorBidi" w:cstheme="majorBidi"/>
+        </w:rPr>
+      </w:pPr>
+      <w:r>
+        <w:rPr>
+          <w:rFonts w:asciiTheme="majorBidi" w:hAnsiTheme="majorBidi" w:cstheme="majorBidi"/>
+        </w:rPr>
+        <w:t>deadline : date — AI-predicted or user-defined completion date.</w:t>
+      </w:r>
+    </w:p>
+    <w:p>
+      <w:pPr>
+        <w:spacing w:after="0" w:line="240" w:lineRule="auto"/>
+        <w:jc w:val="both"/>
+        <w:rPr>
+          <w:rFonts w:asciiTheme="majorBidi" w:hAnsiTheme="majorBidi" w:cstheme="majorBidi"/>
+        </w:rPr>
+      </w:pPr>
+      <w:r>
+        <w:rPr>
+          <w:rFonts w:asciiTheme="majorBidi" w:hAnsiTheme="majorBidi" w:cstheme="majorBidi"/>
+        </w:rPr>
+        <w:t>Methods:</w:t>
+      </w:r>
+    </w:p>
+    <w:p>
+      <w:pPr>
+        <w:numPr>
+          <w:ilvl w:val="0"/>
+          <w:numId w:val="8"/>
+        </w:numPr>
+        <w:spacing w:after="0" w:line="240" w:lineRule="auto"/>
+        <w:jc w:val="both"/>
+        <w:rPr>
+          <w:rFonts w:asciiTheme="majorBidi" w:hAnsiTheme="majorBidi" w:cstheme="majorBidi"/>
+        </w:rPr>
+      </w:pPr>
+      <w:r>
+        <w:rPr>
+          <w:rFonts w:asciiTheme="majorBidi" w:hAnsiTheme="majorBidi" w:cstheme="majorBidi"/>
+        </w:rPr>
+        <w:t>updateStatus() — Updates the current task status.</w:t>
+      </w:r>
+    </w:p>
+    <w:p>
+      <w:pPr>
+        <w:numPr>
+          <w:ilvl w:val="0"/>
+          <w:numId w:val="8"/>
+        </w:numPr>
+        <w:spacing w:after="0" w:line="240" w:lineRule="auto"/>
+        <w:jc w:val="both"/>
+        <w:rPr>
+          <w:rFonts w:asciiTheme="majorBidi" w:hAnsiTheme="majorBidi" w:cstheme="majorBidi"/>
+        </w:rPr>
+      </w:pPr>
+      <w:r>
+        <w:rPr>
+          <w:rFonts w:asciiTheme="majorBidi" w:hAnsiTheme="majorBidi" w:cstheme="majorBidi"/>
+        </w:rPr>
+        <w:t>attachFile() — Links a file or document to the task.</w:t>
+      </w:r>
+    </w:p>
+    <w:p>
+      <w:pPr>
+        <w:numPr>
+          <w:ilvl w:val="0"/>
+          <w:numId w:val="8"/>
+        </w:numPr>
+        <w:spacing w:after="0" w:line="240" w:lineRule="auto"/>
+        <w:jc w:val="both"/>
+        <w:rPr>
+          <w:rFonts w:asciiTheme="majorBidi" w:hAnsiTheme="majorBidi" w:cstheme="majorBidi"/>
+        </w:rPr>
+      </w:pPr>
+      <w:r>
+        <w:rPr>
+          <w:rFonts w:asciiTheme="majorBidi" w:hAnsiTheme="majorBidi" w:cstheme="majorBidi"/>
+        </w:rPr>
+        <w:t>linkIntegration() — Syncs related GitHub commits or external data.</w:t>
+      </w:r>
+    </w:p>
+    <w:p>
+      <w:pPr>
+        <w:spacing w:after="0" w:line="240" w:lineRule="auto"/>
+        <w:jc w:val="both"/>
+        <w:rPr>
+          <w:rFonts w:asciiTheme="majorBidi" w:hAnsiTheme="majorBidi" w:cstheme="majorBidi"/>
+        </w:rPr>
+      </w:pPr>
+      <w:r>
+        <w:rPr>
+          <w:rFonts w:asciiTheme="majorBidi" w:hAnsiTheme="majorBidi" w:cstheme="majorBidi"/>
+        </w:rPr>
+        <w:t>Relationships:</w:t>
+      </w:r>
+    </w:p>
+    <w:p>
+      <w:pPr>
+        <w:numPr>
+          <w:ilvl w:val="0"/>
+          <w:numId w:val="9"/>
+        </w:numPr>
+        <w:spacing w:after="0" w:line="240" w:lineRule="auto"/>
+        <w:jc w:val="both"/>
+        <w:rPr>
+          <w:rFonts w:asciiTheme="majorBidi" w:hAnsiTheme="majorBidi" w:cstheme="majorBidi"/>
+        </w:rPr>
+      </w:pPr>
+      <w:r>
+        <w:rPr>
+          <w:rFonts w:asciiTheme="majorBidi" w:hAnsiTheme="majorBidi" w:cstheme="majorBidi"/>
+        </w:rPr>
+        <w:t>1..* association with User (each task is created or assigned to one or more users).</w:t>
+      </w:r>
+    </w:p>
+    <w:p>
+      <w:pPr>
+        <w:numPr>
+          <w:ilvl w:val="0"/>
+          <w:numId w:val="9"/>
+        </w:numPr>
+        <w:spacing w:after="0" w:line="240" w:lineRule="auto"/>
+        <w:jc w:val="both"/>
+        <w:rPr>
+          <w:rFonts w:asciiTheme="majorBidi" w:hAnsiTheme="majorBidi" w:cstheme="majorBidi"/>
+        </w:rPr>
+      </w:pPr>
+      <w:r>
+        <w:rPr>
+          <w:rFonts w:asciiTheme="majorBidi" w:hAnsiTheme="majorBidi" w:cstheme="majorBidi"/>
+        </w:rPr>
+        <w:t>1 composition with Sprint (a sprint contains multiple tasks).</w:t>
+      </w:r>
+    </w:p>
+    <w:p>
+      <w:pPr>
+        <w:numPr>
+          <w:ilvl w:val="0"/>
+          <w:numId w:val="9"/>
+        </w:numPr>
+        <w:spacing w:after="0" w:line="240" w:lineRule="auto"/>
+        <w:jc w:val="both"/>
+        <w:rPr>
+          <w:rFonts w:asciiTheme="majorBidi" w:hAnsiTheme="majorBidi" w:cstheme="majorBidi"/>
+        </w:rPr>
+      </w:pPr>
+      <w:r>
+        <w:rPr>
+          <w:rFonts w:asciiTheme="majorBidi" w:hAnsiTheme="majorBidi" w:cstheme="majorBidi"/>
+        </w:rPr>
+        <w:t>1 aggregation with FileAttachment (a task can have attached files).</w:t>
+      </w:r>
+    </w:p>
+    <w:p>
+      <w:pPr>
+        <w:numPr>
+          <w:ilvl w:val="0"/>
+          <w:numId w:val="9"/>
+        </w:numPr>
+        <w:spacing w:after="0" w:line="240" w:lineRule="auto"/>
+        <w:jc w:val="both"/>
+        <w:rPr>
+          <w:rFonts w:asciiTheme="majorBidi" w:hAnsiTheme="majorBidi" w:cstheme="majorBidi"/>
+        </w:rPr>
+      </w:pPr>
+      <w:r>
+        <w:rPr>
+          <w:rFonts w:asciiTheme="majorBidi" w:hAnsiTheme="majorBidi" w:cstheme="majorBidi"/>
+        </w:rPr>
+        <w:t>1 association with AI Engine (AI predicts deadlines and adjusts schedules).</w:t>
+      </w:r>
+    </w:p>
+    <w:p>
+      <w:pPr>
+        <w:spacing w:after="0" w:line="240" w:lineRule="auto"/>
+        <w:jc w:val="both"/>
+        <w:rPr>
+          <w:rFonts w:asciiTheme="majorBidi" w:hAnsiTheme="majorBidi" w:cstheme="majorBidi"/>
+          <w:b/>
+          <w:bCs/>
+        </w:rPr>
+      </w:pPr>
+      <w:r>
+        <w:rPr>
+          <w:rFonts w:asciiTheme="majorBidi" w:hAnsiTheme="majorBidi" w:cstheme="majorBidi"/>
+          <w:b/>
+          <w:bCs/>
+        </w:rPr>
+        <w:t>3. Sprint</w:t>
+      </w:r>
+    </w:p>
+    <w:p>
+      <w:pPr>
+        <w:spacing w:after="0" w:line="240" w:lineRule="auto"/>
+        <w:jc w:val="both"/>
+        <w:rPr>
+          <w:rFonts w:asciiTheme="majorBidi" w:hAnsiTheme="majorBidi" w:cstheme="majorBidi"/>
+        </w:rPr>
+      </w:pPr>
+      <w:r>
+        <w:rPr>
+          <w:rFonts w:asciiTheme="majorBidi" w:hAnsiTheme="majorBidi" w:cstheme="majorBidi"/>
+        </w:rPr>
+        <w:t>Description:</w:t>
+      </w:r>
+      <w:r>
+        <w:rPr>
+          <w:rFonts w:asciiTheme="majorBidi" w:hAnsiTheme="majorBidi" w:cstheme="majorBidi"/>
+        </w:rPr>
+        <w:br/>
+        <w:t>A defined time-boxed iteration in a project. It organizes multiple tasks and reports progress. AI models analyze velocity, predict completion, and suggest adjustments.</w:t>
+      </w:r>
+    </w:p>
+    <w:p>
+      <w:pPr>
+        <w:spacing w:after="0" w:line="240" w:lineRule="auto"/>
+        <w:jc w:val="both"/>
+        <w:rPr>
+          <w:rFonts w:asciiTheme="majorBidi" w:hAnsiTheme="majorBidi" w:cstheme="majorBidi"/>
+        </w:rPr>
+      </w:pPr>
+      <w:r>
+        <w:rPr>
+          <w:rFonts w:asciiTheme="majorBidi" w:hAnsiTheme="majorBidi" w:cstheme="majorBidi"/>
+        </w:rPr>
+        <w:t>Attributes:</w:t>
+      </w:r>
+    </w:p>
+    <w:p>
+      <w:pPr>
+        <w:numPr>
+          <w:ilvl w:val="0"/>
+          <w:numId w:val="10"/>
+        </w:numPr>
+        <w:spacing w:after="0" w:line="240" w:lineRule="auto"/>
+        <w:jc w:val="both"/>
+        <w:rPr>
+          <w:rFonts w:asciiTheme="majorBidi" w:hAnsiTheme="majorBidi" w:cstheme="majorBidi"/>
+        </w:rPr>
+      </w:pPr>
+      <w:r>
+        <w:rPr>
+          <w:rFonts w:asciiTheme="majorBidi" w:hAnsiTheme="majorBidi" w:cstheme="majorBidi"/>
+        </w:rPr>
+        <w:t>sprintID : int — Unique sprint identifier.</w:t>
+      </w:r>
+    </w:p>
+    <w:p>
+      <w:pPr>
+        <w:numPr>
+          <w:ilvl w:val="0"/>
+          <w:numId w:val="10"/>
+        </w:numPr>
+        <w:spacing w:after="0" w:line="240" w:lineRule="auto"/>
+        <w:jc w:val="both"/>
+        <w:rPr>
+          <w:rFonts w:asciiTheme="majorBidi" w:hAnsiTheme="majorBidi" w:cstheme="majorBidi"/>
+        </w:rPr>
+      </w:pPr>
+      <w:r>
+        <w:rPr>
+          <w:rFonts w:asciiTheme="majorBidi" w:hAnsiTheme="majorBidi" w:cstheme="majorBidi"/>
+        </w:rPr>
+        <w:t>startDate : date — Sprint start date.</w:t>
+      </w:r>
+    </w:p>
+    <w:p>
+      <w:pPr>
+        <w:numPr>
+          <w:ilvl w:val="0"/>
+          <w:numId w:val="10"/>
+        </w:numPr>
+        <w:spacing w:after="0" w:line="240" w:lineRule="auto"/>
+        <w:jc w:val="both"/>
+        <w:rPr>
+          <w:rFonts w:asciiTheme="majorBidi" w:hAnsiTheme="majorBidi" w:cstheme="majorBidi"/>
+        </w:rPr>
+      </w:pPr>
+      <w:r>
+        <w:rPr>
+          <w:rFonts w:asciiTheme="majorBidi" w:hAnsiTheme="majorBidi" w:cstheme="majorBidi"/>
+        </w:rPr>
+        <w:t>endDate : date — Sprint end date.</w:t>
+      </w:r>
+    </w:p>
+    <w:p>
+      <w:pPr>
+        <w:numPr>
+          <w:ilvl w:val="0"/>
+          <w:numId w:val="10"/>
+        </w:numPr>
+        <w:spacing w:after="0" w:line="240" w:lineRule="auto"/>
+        <w:jc w:val="both"/>
+        <w:rPr>
+          <w:rFonts w:asciiTheme="majorBidi" w:hAnsiTheme="majorBidi" w:cstheme="majorBidi"/>
+        </w:rPr>
+      </w:pPr>
+      <w:r>
+        <w:rPr>
+          <w:rFonts w:asciiTheme="majorBidi" w:hAnsiTheme="majorBidi" w:cstheme="majorBidi"/>
+        </w:rPr>
+        <w:t>velocity : float — Speed of task completion based on past data.</w:t>
+      </w:r>
+    </w:p>
+    <w:p>
+      <w:pPr>
+        <w:spacing w:after="0" w:line="240" w:lineRule="auto"/>
+        <w:jc w:val="both"/>
+        <w:rPr>
+          <w:rFonts w:asciiTheme="majorBidi" w:hAnsiTheme="majorBidi" w:cstheme="majorBidi"/>
+        </w:rPr>
+      </w:pPr>
+      <w:r>
+        <w:rPr>
+          <w:rFonts w:asciiTheme="majorBidi" w:hAnsiTheme="majorBidi" w:cstheme="majorBidi"/>
+        </w:rPr>
+        <w:t>Methods:</w:t>
+      </w:r>
+    </w:p>
+    <w:p>
+      <w:pPr>
+        <w:numPr>
+          <w:ilvl w:val="0"/>
+          <w:numId w:val="11"/>
+        </w:numPr>
+        <w:spacing w:after="0" w:line="240" w:lineRule="auto"/>
+        <w:jc w:val="both"/>
+        <w:rPr>
+          <w:rFonts w:asciiTheme="majorBidi" w:hAnsiTheme="majorBidi" w:cstheme="majorBidi"/>
+        </w:rPr>
+      </w:pPr>
+      <w:r>
+        <w:rPr>
+          <w:rFonts w:asciiTheme="majorBidi" w:hAnsiTheme="majorBidi" w:cstheme="majorBidi"/>
+        </w:rPr>
+        <w:t>addTask() — Includes a task in the sprint.</w:t>
+      </w:r>
+    </w:p>
+    <w:p>
+      <w:pPr>
+        <w:numPr>
+          <w:ilvl w:val="0"/>
+          <w:numId w:val="11"/>
+        </w:numPr>
+        <w:spacing w:after="0" w:line="240" w:lineRule="auto"/>
+        <w:jc w:val="both"/>
+        <w:rPr>
+          <w:rFonts w:asciiTheme="majorBidi" w:hAnsiTheme="majorBidi" w:cstheme="majorBidi"/>
+        </w:rPr>
+      </w:pPr>
+      <w:r>
+        <w:rPr>
+          <w:rFonts w:asciiTheme="majorBidi" w:hAnsiTheme="majorBidi" w:cstheme="majorBidi"/>
+        </w:rPr>
+        <w:t>generateSprintReport() — Produces a sprint progress report.</w:t>
+      </w:r>
+    </w:p>
+    <w:p>
+      <w:pPr>
+        <w:spacing w:after="0" w:line="240" w:lineRule="auto"/>
+        <w:jc w:val="both"/>
+        <w:rPr>
+          <w:rFonts w:asciiTheme="majorBidi" w:hAnsiTheme="majorBidi" w:cstheme="majorBidi"/>
+        </w:rPr>
+      </w:pPr>
+      <w:r>
+        <w:rPr>
+          <w:rFonts w:asciiTheme="majorBidi" w:hAnsiTheme="majorBidi" w:cstheme="majorBidi"/>
+        </w:rPr>
+        <w:t>Relationships:</w:t>
+      </w:r>
+    </w:p>
+    <w:p>
+      <w:pPr>
+        <w:numPr>
+          <w:ilvl w:val="0"/>
+          <w:numId w:val="12"/>
+        </w:numPr>
+        <w:spacing w:after="0" w:line="240" w:lineRule="auto"/>
+        <w:jc w:val="both"/>
+        <w:rPr>
+          <w:rFonts w:asciiTheme="majorBidi" w:hAnsiTheme="majorBidi" w:cstheme="majorBidi"/>
+        </w:rPr>
+      </w:pPr>
+      <w:r>
+        <w:rPr>
+          <w:rFonts w:asciiTheme="majorBidi" w:hAnsiTheme="majorBidi" w:cstheme="majorBidi"/>
+        </w:rPr>
+        <w:t>1..* composition with Task (each sprint contains many tasks).</w:t>
+      </w:r>
+    </w:p>
+    <w:p>
+      <w:pPr>
+        <w:numPr>
+          <w:ilvl w:val="0"/>
+          <w:numId w:val="12"/>
+        </w:numPr>
+        <w:spacing w:after="0" w:line="240" w:lineRule="auto"/>
+        <w:jc w:val="both"/>
+        <w:rPr>
+          <w:rFonts w:asciiTheme="majorBidi" w:hAnsiTheme="majorBidi" w:cstheme="majorBidi"/>
+        </w:rPr>
+      </w:pPr>
+      <w:r>
+        <w:rPr>
+          <w:rFonts w:asciiTheme="majorBidi" w:hAnsiTheme="majorBidi" w:cstheme="majorBidi"/>
+        </w:rPr>
+        <w:t>1 association with Project (belongs to one project).</w:t>
+      </w:r>
+    </w:p>
+    <w:p>
+      <w:pPr>
+        <w:numPr>
+          <w:ilvl w:val="0"/>
+          <w:numId w:val="12"/>
+        </w:numPr>
+        <w:spacing w:after="0" w:line="240" w:lineRule="auto"/>
+        <w:jc w:val="both"/>
+        <w:rPr>
+          <w:rFonts w:asciiTheme="majorBidi" w:hAnsiTheme="majorBidi" w:cstheme="majorBidi"/>
+        </w:rPr>
+      </w:pPr>
+      <w:r>
+        <w:rPr>
+          <w:rFonts w:asciiTheme="majorBidi" w:hAnsiTheme="majorBidi" w:cstheme="majorBidi"/>
+        </w:rPr>
+        <w:t>1 association with Report (each sprint generates reports).</w:t>
+      </w:r>
+    </w:p>
+    <w:p>
+      <w:pPr>
+        <w:numPr>
+          <w:ilvl w:val="0"/>
+          <w:numId w:val="12"/>
+        </w:numPr>
+        <w:spacing w:after="0" w:line="240" w:lineRule="auto"/>
+        <w:jc w:val="both"/>
+        <w:rPr>
+          <w:rFonts w:asciiTheme="majorBidi" w:hAnsiTheme="majorBidi" w:cstheme="majorBidi"/>
+        </w:rPr>
+      </w:pPr>
+      <w:r>
+        <w:rPr>
+          <w:rFonts w:asciiTheme="majorBidi" w:hAnsiTheme="majorBidi" w:cstheme="majorBidi"/>
+        </w:rPr>
+        <w:t>1 association with AI Engine (AI adjusts sprint scope and duration).</w:t>
+      </w:r>
+    </w:p>
+    <w:p>
+      <w:pPr>
+        <w:spacing w:after="0" w:line="240" w:lineRule="auto"/>
+        <w:ind w:left="720"/>
+        <w:jc w:val="both"/>
+        <w:rPr>
+          <w:rFonts w:asciiTheme="majorBidi" w:hAnsiTheme="majorBidi" w:cstheme="majorBidi"/>
+        </w:rPr>
+      </w:pPr>
+    </w:p>
+    <w:p>
+      <w:pPr>
+        <w:spacing w:after="0" w:line="240" w:lineRule="auto"/>
+        <w:jc w:val="both"/>
+        <w:rPr>
+          <w:rFonts w:asciiTheme="majorBidi" w:hAnsiTheme="majorBidi" w:cstheme="majorBidi"/>
+          <w:b/>
+          <w:bCs/>
+        </w:rPr>
+      </w:pPr>
+      <w:r>
+        <w:rPr>
+          <w:rFonts w:asciiTheme="majorBidi" w:hAnsiTheme="majorBidi" w:cstheme="majorBidi"/>
+          <w:b/>
+          <w:bCs/>
+        </w:rPr>
+        <w:t>4. Project</w:t>
+      </w:r>
+    </w:p>
+    <w:p>
+      <w:pPr>
+        <w:spacing w:after="0" w:line="240" w:lineRule="auto"/>
+        <w:jc w:val="both"/>
+        <w:rPr>
+          <w:rFonts w:asciiTheme="majorBidi" w:hAnsiTheme="majorBidi" w:cstheme="majorBidi"/>
+        </w:rPr>
+      </w:pPr>
+      <w:r>
+        <w:rPr>
+          <w:rFonts w:asciiTheme="majorBidi" w:hAnsiTheme="majorBidi" w:cstheme="majorBidi"/>
+        </w:rPr>
+        <w:lastRenderedPageBreak/>
+        <w:t>Description:</w:t>
+      </w:r>
+      <w:r>
+        <w:rPr>
+          <w:rFonts w:asciiTheme="majorBidi" w:hAnsiTheme="majorBidi" w:cstheme="majorBidi"/>
+        </w:rPr>
+        <w:br/>
+        <w:t>Represents a complete project in the system. Each project includes multiple sprints, tasks, and associated users.</w:t>
+      </w:r>
+    </w:p>
+    <w:p>
+      <w:pPr>
+        <w:spacing w:after="0" w:line="240" w:lineRule="auto"/>
+        <w:jc w:val="both"/>
+        <w:rPr>
+          <w:rFonts w:asciiTheme="majorBidi" w:hAnsiTheme="majorBidi" w:cstheme="majorBidi"/>
+        </w:rPr>
+      </w:pPr>
+      <w:r>
+        <w:rPr>
+          <w:rFonts w:asciiTheme="majorBidi" w:hAnsiTheme="majorBidi" w:cstheme="majorBidi"/>
+        </w:rPr>
+        <w:t>Attributes:</w:t>
+      </w:r>
+    </w:p>
+    <w:p>
+      <w:pPr>
+        <w:numPr>
+          <w:ilvl w:val="0"/>
+          <w:numId w:val="13"/>
+        </w:numPr>
+        <w:spacing w:after="0" w:line="240" w:lineRule="auto"/>
+        <w:jc w:val="both"/>
+        <w:rPr>
+          <w:rFonts w:asciiTheme="majorBidi" w:hAnsiTheme="majorBidi" w:cstheme="majorBidi"/>
+        </w:rPr>
+      </w:pPr>
+      <w:r>
+        <w:rPr>
+          <w:rFonts w:asciiTheme="majorBidi" w:hAnsiTheme="majorBidi" w:cstheme="majorBidi"/>
+        </w:rPr>
+        <w:t>projectID : int — Unique identifier for each project.</w:t>
+      </w:r>
+    </w:p>
+    <w:p>
+      <w:pPr>
+        <w:numPr>
+          <w:ilvl w:val="0"/>
+          <w:numId w:val="13"/>
+        </w:numPr>
+        <w:spacing w:after="0" w:line="240" w:lineRule="auto"/>
+        <w:jc w:val="both"/>
+        <w:rPr>
+          <w:rFonts w:asciiTheme="majorBidi" w:hAnsiTheme="majorBidi" w:cstheme="majorBidi"/>
+        </w:rPr>
+      </w:pPr>
+      <w:r>
+        <w:rPr>
+          <w:rFonts w:asciiTheme="majorBidi" w:hAnsiTheme="majorBidi" w:cstheme="majorBidi"/>
+        </w:rPr>
+        <w:t>name : string — Project name.</w:t>
+      </w:r>
+    </w:p>
+    <w:p>
+      <w:pPr>
+        <w:numPr>
+          <w:ilvl w:val="0"/>
+          <w:numId w:val="13"/>
+        </w:numPr>
+        <w:spacing w:after="0" w:line="240" w:lineRule="auto"/>
+        <w:jc w:val="both"/>
+        <w:rPr>
+          <w:rFonts w:asciiTheme="majorBidi" w:hAnsiTheme="majorBidi" w:cstheme="majorBidi"/>
+        </w:rPr>
+      </w:pPr>
+      <w:r>
+        <w:rPr>
+          <w:rFonts w:asciiTheme="majorBidi" w:hAnsiTheme="majorBidi" w:cstheme="majorBidi"/>
+        </w:rPr>
+        <w:t>description : string — Summary of the project scope and goals.</w:t>
+      </w:r>
+    </w:p>
+    <w:p>
+      <w:pPr>
+        <w:numPr>
+          <w:ilvl w:val="0"/>
+          <w:numId w:val="13"/>
+        </w:numPr>
+        <w:spacing w:after="0" w:line="240" w:lineRule="auto"/>
+        <w:jc w:val="both"/>
+        <w:rPr>
+          <w:rFonts w:asciiTheme="majorBidi" w:hAnsiTheme="majorBidi" w:cstheme="majorBidi"/>
+        </w:rPr>
+      </w:pPr>
+      <w:r>
+        <w:rPr>
+          <w:rFonts w:asciiTheme="majorBidi" w:hAnsiTheme="majorBidi" w:cstheme="majorBidi"/>
+        </w:rPr>
+        <w:t>startDate : date — Project start date.</w:t>
+      </w:r>
+    </w:p>
+    <w:p>
+      <w:pPr>
+        <w:numPr>
+          <w:ilvl w:val="0"/>
+          <w:numId w:val="13"/>
+        </w:numPr>
+        <w:spacing w:after="0" w:line="240" w:lineRule="auto"/>
+        <w:jc w:val="both"/>
+        <w:rPr>
+          <w:rFonts w:asciiTheme="majorBidi" w:hAnsiTheme="majorBidi" w:cstheme="majorBidi"/>
+        </w:rPr>
+      </w:pPr>
+      <w:r>
+        <w:rPr>
+          <w:rFonts w:asciiTheme="majorBidi" w:hAnsiTheme="majorBidi" w:cstheme="majorBidi"/>
+        </w:rPr>
+        <w:t>endDate : date — Project completion date.</w:t>
+      </w:r>
+    </w:p>
+    <w:p>
+      <w:pPr>
+        <w:spacing w:after="0" w:line="240" w:lineRule="auto"/>
+        <w:jc w:val="both"/>
+        <w:rPr>
+          <w:rFonts w:asciiTheme="majorBidi" w:hAnsiTheme="majorBidi" w:cstheme="majorBidi"/>
+        </w:rPr>
+      </w:pPr>
+      <w:r>
+        <w:rPr>
+          <w:rFonts w:asciiTheme="majorBidi" w:hAnsiTheme="majorBidi" w:cstheme="majorBidi"/>
+        </w:rPr>
+        <w:t>Methods:</w:t>
+      </w:r>
+    </w:p>
+    <w:p>
+      <w:pPr>
+        <w:numPr>
+          <w:ilvl w:val="0"/>
+          <w:numId w:val="14"/>
+        </w:numPr>
+        <w:spacing w:after="0" w:line="240" w:lineRule="auto"/>
+        <w:jc w:val="both"/>
+        <w:rPr>
+          <w:rFonts w:asciiTheme="majorBidi" w:hAnsiTheme="majorBidi" w:cstheme="majorBidi"/>
+        </w:rPr>
+      </w:pPr>
+      <w:r>
+        <w:rPr>
+          <w:rFonts w:asciiTheme="majorBidi" w:hAnsiTheme="majorBidi" w:cstheme="majorBidi"/>
+        </w:rPr>
+        <w:t>createSprint() — Starts a new sprint for the project.</w:t>
+      </w:r>
+    </w:p>
+    <w:p>
+      <w:pPr>
+        <w:numPr>
+          <w:ilvl w:val="0"/>
+          <w:numId w:val="14"/>
+        </w:numPr>
+        <w:spacing w:after="0" w:line="240" w:lineRule="auto"/>
+        <w:jc w:val="both"/>
+        <w:rPr>
+          <w:rFonts w:asciiTheme="majorBidi" w:hAnsiTheme="majorBidi" w:cstheme="majorBidi"/>
+        </w:rPr>
+      </w:pPr>
+      <w:r>
+        <w:rPr>
+          <w:rFonts w:asciiTheme="majorBidi" w:hAnsiTheme="majorBidi" w:cstheme="majorBidi"/>
+        </w:rPr>
+        <w:t>addMember() — Adds users to the project.</w:t>
+      </w:r>
+    </w:p>
+    <w:p>
+      <w:pPr>
+        <w:numPr>
+          <w:ilvl w:val="0"/>
+          <w:numId w:val="14"/>
+        </w:numPr>
+        <w:spacing w:after="0" w:line="240" w:lineRule="auto"/>
+        <w:jc w:val="both"/>
+        <w:rPr>
+          <w:rFonts w:asciiTheme="majorBidi" w:hAnsiTheme="majorBidi" w:cstheme="majorBidi"/>
+        </w:rPr>
+      </w:pPr>
+      <w:r>
+        <w:rPr>
+          <w:rFonts w:asciiTheme="majorBidi" w:hAnsiTheme="majorBidi" w:cstheme="majorBidi"/>
+        </w:rPr>
+        <w:t>generateProjectReport() — Compiles all reports related to this project.</w:t>
+      </w:r>
+    </w:p>
+    <w:p>
+      <w:pPr>
+        <w:spacing w:after="0" w:line="240" w:lineRule="auto"/>
+        <w:jc w:val="both"/>
+        <w:rPr>
+          <w:rFonts w:asciiTheme="majorBidi" w:hAnsiTheme="majorBidi" w:cstheme="majorBidi"/>
+        </w:rPr>
+      </w:pPr>
+      <w:r>
+        <w:rPr>
+          <w:rFonts w:asciiTheme="majorBidi" w:hAnsiTheme="majorBidi" w:cstheme="majorBidi"/>
+        </w:rPr>
+        <w:t>Relationships:</w:t>
+      </w:r>
+    </w:p>
+    <w:p>
+      <w:pPr>
+        <w:numPr>
+          <w:ilvl w:val="0"/>
+          <w:numId w:val="15"/>
+        </w:numPr>
+        <w:spacing w:after="0" w:line="240" w:lineRule="auto"/>
+        <w:jc w:val="both"/>
+        <w:rPr>
+          <w:rFonts w:asciiTheme="majorBidi" w:hAnsiTheme="majorBidi" w:cstheme="majorBidi"/>
+        </w:rPr>
+      </w:pPr>
+      <w:r>
+        <w:rPr>
+          <w:rFonts w:asciiTheme="majorBidi" w:hAnsiTheme="majorBidi" w:cstheme="majorBidi"/>
+        </w:rPr>
+        <w:t>1..* composition with Sprint (a project has one or more sprints).</w:t>
+      </w:r>
+    </w:p>
+    <w:p>
+      <w:pPr>
+        <w:numPr>
+          <w:ilvl w:val="0"/>
+          <w:numId w:val="15"/>
+        </w:numPr>
+        <w:spacing w:after="0" w:line="240" w:lineRule="auto"/>
+        <w:jc w:val="both"/>
+        <w:rPr>
+          <w:rFonts w:asciiTheme="majorBidi" w:hAnsiTheme="majorBidi" w:cstheme="majorBidi"/>
+        </w:rPr>
+      </w:pPr>
+      <w:r>
+        <w:rPr>
+          <w:rFonts w:asciiTheme="majorBidi" w:hAnsiTheme="majorBidi" w:cstheme="majorBidi"/>
+        </w:rPr>
+        <w:t>1..* association with User (many users work on a project).</w:t>
+      </w:r>
+    </w:p>
+    <w:p>
+      <w:pPr>
+        <w:numPr>
+          <w:ilvl w:val="0"/>
+          <w:numId w:val="15"/>
+        </w:numPr>
+        <w:spacing w:after="0" w:line="240" w:lineRule="auto"/>
+        <w:jc w:val="both"/>
+        <w:rPr>
+          <w:rFonts w:asciiTheme="majorBidi" w:hAnsiTheme="majorBidi" w:cstheme="majorBidi"/>
+        </w:rPr>
+      </w:pPr>
+      <w:r>
+        <w:rPr>
+          <w:rFonts w:asciiTheme="majorBidi" w:hAnsiTheme="majorBidi" w:cstheme="majorBidi"/>
+        </w:rPr>
+        <w:t>1 association with Report (reports summarize project performance).</w:t>
+      </w:r>
+    </w:p>
+    <w:p>
+      <w:pPr>
+        <w:spacing w:after="0" w:line="240" w:lineRule="auto"/>
+        <w:jc w:val="both"/>
+        <w:rPr>
+          <w:rFonts w:asciiTheme="majorBidi" w:hAnsiTheme="majorBidi" w:cstheme="majorBidi"/>
+          <w:b/>
+          <w:bCs/>
+        </w:rPr>
+      </w:pPr>
+      <w:r>
+        <w:rPr>
+          <w:rFonts w:asciiTheme="majorBidi" w:hAnsiTheme="majorBidi" w:cstheme="majorBidi"/>
+          <w:b/>
+          <w:bCs/>
+        </w:rPr>
+        <w:t>5. Report</w:t>
+      </w:r>
+    </w:p>
+    <w:p>
+      <w:pPr>
+        <w:spacing w:after="0" w:line="240" w:lineRule="auto"/>
+        <w:jc w:val="both"/>
+        <w:rPr>
+          <w:rFonts w:asciiTheme="majorBidi" w:hAnsiTheme="majorBidi" w:cstheme="majorBidi"/>
+        </w:rPr>
+      </w:pPr>
+      <w:r>
+        <w:rPr>
+          <w:rFonts w:asciiTheme="majorBidi" w:hAnsiTheme="majorBidi" w:cstheme="majorBidi"/>
+        </w:rPr>
+        <w:t>Description:</w:t>
+      </w:r>
+      <w:r>
+        <w:rPr>
+          <w:rFonts w:asciiTheme="majorBidi" w:hAnsiTheme="majorBidi" w:cstheme="majorBidi"/>
+        </w:rPr>
+        <w:br/>
+        <w:t>Provides visual and textual summaries of project or sprint performance. It can include AI analytics, risk assessments, and velocity trends.</w:t>
+      </w:r>
+    </w:p>
+    <w:p>
+      <w:pPr>
+        <w:spacing w:after="0" w:line="240" w:lineRule="auto"/>
+        <w:jc w:val="both"/>
+        <w:rPr>
+          <w:rFonts w:asciiTheme="majorBidi" w:hAnsiTheme="majorBidi" w:cstheme="majorBidi"/>
+        </w:rPr>
+      </w:pPr>
+      <w:r>
+        <w:rPr>
+          <w:rFonts w:asciiTheme="majorBidi" w:hAnsiTheme="majorBidi" w:cstheme="majorBidi"/>
+        </w:rPr>
+        <w:t>Attributes:</w:t>
+      </w:r>
+    </w:p>
+    <w:p>
+      <w:pPr>
+        <w:numPr>
+          <w:ilvl w:val="0"/>
+          <w:numId w:val="16"/>
+        </w:numPr>
+        <w:spacing w:after="0" w:line="240" w:lineRule="auto"/>
+        <w:jc w:val="both"/>
+        <w:rPr>
+          <w:rFonts w:asciiTheme="majorBidi" w:hAnsiTheme="majorBidi" w:cstheme="majorBidi"/>
+        </w:rPr>
+      </w:pPr>
+      <w:r>
+        <w:rPr>
+          <w:rFonts w:asciiTheme="majorBidi" w:hAnsiTheme="majorBidi" w:cstheme="majorBidi"/>
+        </w:rPr>
+        <w:t>reportID : int — Unique identifier of the report.</w:t>
+      </w:r>
+    </w:p>
+    <w:p>
+      <w:pPr>
+        <w:numPr>
+          <w:ilvl w:val="0"/>
+          <w:numId w:val="16"/>
+        </w:numPr>
+        <w:spacing w:after="0" w:line="240" w:lineRule="auto"/>
+        <w:jc w:val="both"/>
+        <w:rPr>
+          <w:rFonts w:asciiTheme="majorBidi" w:hAnsiTheme="majorBidi" w:cstheme="majorBidi"/>
+        </w:rPr>
+      </w:pPr>
+      <w:r>
+        <w:rPr>
+          <w:rFonts w:asciiTheme="majorBidi" w:hAnsiTheme="majorBidi" w:cstheme="majorBidi"/>
+        </w:rPr>
+        <w:t>type : string — Report type (e.g., sprint, project, AI analysis).</w:t>
+      </w:r>
+    </w:p>
+    <w:p>
+      <w:pPr>
+        <w:numPr>
+          <w:ilvl w:val="0"/>
+          <w:numId w:val="16"/>
+        </w:numPr>
+        <w:spacing w:after="0" w:line="240" w:lineRule="auto"/>
+        <w:jc w:val="both"/>
+        <w:rPr>
+          <w:rFonts w:asciiTheme="majorBidi" w:hAnsiTheme="majorBidi" w:cstheme="majorBidi"/>
+        </w:rPr>
+      </w:pPr>
+      <w:r>
+        <w:rPr>
+          <w:rFonts w:asciiTheme="majorBidi" w:hAnsiTheme="majorBidi" w:cstheme="majorBidi"/>
+        </w:rPr>
+        <w:t>date : date — Date of report generation.</w:t>
+      </w:r>
+    </w:p>
+    <w:p>
+      <w:pPr>
+        <w:numPr>
+          <w:ilvl w:val="0"/>
+          <w:numId w:val="16"/>
+        </w:numPr>
+        <w:spacing w:after="0" w:line="240" w:lineRule="auto"/>
+        <w:jc w:val="both"/>
+        <w:rPr>
+          <w:rFonts w:asciiTheme="majorBidi" w:hAnsiTheme="majorBidi" w:cstheme="majorBidi"/>
+        </w:rPr>
+      </w:pPr>
+      <w:r>
+        <w:rPr>
+          <w:rFonts w:asciiTheme="majorBidi" w:hAnsiTheme="majorBidi" w:cstheme="majorBidi"/>
+        </w:rPr>
+        <w:t>content : string — Summary and analytics details.</w:t>
+      </w:r>
+    </w:p>
+    <w:p>
+      <w:pPr>
+        <w:spacing w:after="0" w:line="240" w:lineRule="auto"/>
+        <w:jc w:val="both"/>
+        <w:rPr>
+          <w:rFonts w:asciiTheme="majorBidi" w:hAnsiTheme="majorBidi" w:cstheme="majorBidi"/>
+        </w:rPr>
+      </w:pPr>
+      <w:r>
+        <w:rPr>
+          <w:rFonts w:asciiTheme="majorBidi" w:hAnsiTheme="majorBidi" w:cstheme="majorBidi"/>
+        </w:rPr>
+        <w:t>Methods:</w:t>
+      </w:r>
+    </w:p>
+    <w:p>
+      <w:pPr>
+        <w:numPr>
+          <w:ilvl w:val="0"/>
+          <w:numId w:val="17"/>
+        </w:numPr>
+        <w:spacing w:after="0" w:line="240" w:lineRule="auto"/>
+        <w:jc w:val="both"/>
+        <w:rPr>
+          <w:rFonts w:asciiTheme="majorBidi" w:hAnsiTheme="majorBidi" w:cstheme="majorBidi"/>
+        </w:rPr>
+      </w:pPr>
+      <w:r>
+        <w:rPr>
+          <w:rFonts w:asciiTheme="majorBidi" w:hAnsiTheme="majorBidi" w:cstheme="majorBidi"/>
+        </w:rPr>
+        <w:t>generateReport() — Creates a report automatically.</w:t>
+      </w:r>
+    </w:p>
+    <w:p>
+      <w:pPr>
+        <w:numPr>
+          <w:ilvl w:val="0"/>
+          <w:numId w:val="17"/>
+        </w:numPr>
+        <w:spacing w:after="0" w:line="240" w:lineRule="auto"/>
+        <w:jc w:val="both"/>
+        <w:rPr>
+          <w:rFonts w:asciiTheme="majorBidi" w:hAnsiTheme="majorBidi" w:cstheme="majorBidi"/>
+        </w:rPr>
+      </w:pPr>
+      <w:r>
+        <w:rPr>
+          <w:rFonts w:asciiTheme="majorBidi" w:hAnsiTheme="majorBidi" w:cstheme="majorBidi"/>
+        </w:rPr>
+        <w:t>exportReport() — Exports reports as PDF or Excel files.</w:t>
+      </w:r>
+    </w:p>
+    <w:p>
+      <w:pPr>
+        <w:spacing w:after="0" w:line="240" w:lineRule="auto"/>
+        <w:jc w:val="both"/>
+        <w:rPr>
+          <w:rFonts w:asciiTheme="majorBidi" w:hAnsiTheme="majorBidi" w:cstheme="majorBidi"/>
+        </w:rPr>
+      </w:pPr>
+      <w:r>
+        <w:rPr>
+          <w:rFonts w:asciiTheme="majorBidi" w:hAnsiTheme="majorBidi" w:cstheme="majorBidi"/>
+        </w:rPr>
+        <w:t>Relationships:</w:t>
+      </w:r>
+    </w:p>
+    <w:p>
+      <w:pPr>
+        <w:numPr>
+          <w:ilvl w:val="0"/>
+          <w:numId w:val="18"/>
+        </w:numPr>
+        <w:spacing w:after="0" w:line="240" w:lineRule="auto"/>
+        <w:jc w:val="both"/>
+        <w:rPr>
+          <w:rFonts w:asciiTheme="majorBidi" w:hAnsiTheme="majorBidi" w:cstheme="majorBidi"/>
+        </w:rPr>
+      </w:pPr>
+      <w:r>
+        <w:rPr>
+          <w:rFonts w:asciiTheme="majorBidi" w:hAnsiTheme="majorBidi" w:cstheme="majorBidi"/>
+        </w:rPr>
+        <w:t>1 association with Sprint (each sprint generates one or more reports).</w:t>
+      </w:r>
+    </w:p>
+    <w:p>
+      <w:pPr>
+        <w:numPr>
+          <w:ilvl w:val="0"/>
+          <w:numId w:val="18"/>
+        </w:numPr>
+        <w:spacing w:after="0" w:line="240" w:lineRule="auto"/>
+        <w:jc w:val="both"/>
+        <w:rPr>
+          <w:rFonts w:asciiTheme="majorBidi" w:hAnsiTheme="majorBidi" w:cstheme="majorBidi"/>
+        </w:rPr>
+      </w:pPr>
+      <w:r>
+        <w:rPr>
+          <w:rFonts w:asciiTheme="majorBidi" w:hAnsiTheme="majorBidi" w:cstheme="majorBidi"/>
+        </w:rPr>
+        <w:t>1 association with Project (summary reports per project).</w:t>
+      </w:r>
+    </w:p>
+    <w:p>
+      <w:pPr>
+        <w:spacing w:after="0" w:line="240" w:lineRule="auto"/>
+        <w:jc w:val="both"/>
+        <w:rPr>
+          <w:rFonts w:asciiTheme="majorBidi" w:hAnsiTheme="majorBidi" w:cstheme="majorBidi"/>
+          <w:b/>
+          <w:bCs/>
+        </w:rPr>
+      </w:pPr>
+      <w:r>
+        <w:rPr>
+          <w:rFonts w:asciiTheme="majorBidi" w:hAnsiTheme="majorBidi" w:cstheme="majorBidi"/>
+          <w:b/>
+          <w:bCs/>
+        </w:rPr>
+        <w:t>6. AI Engine</w:t>
+      </w:r>
+    </w:p>
+    <w:p>
+      <w:pPr>
+        <w:spacing w:after="0" w:line="240" w:lineRule="auto"/>
+        <w:jc w:val="both"/>
+        <w:rPr>
+          <w:rFonts w:asciiTheme="majorBidi" w:hAnsiTheme="majorBidi" w:cstheme="majorBidi"/>
+        </w:rPr>
+      </w:pPr>
+      <w:r>
+        <w:rPr>
+          <w:rFonts w:asciiTheme="majorBidi" w:hAnsiTheme="majorBidi" w:cstheme="majorBidi"/>
+        </w:rPr>
+        <w:t>Description:</w:t>
+      </w:r>
+      <w:r>
+        <w:rPr>
+          <w:rFonts w:asciiTheme="majorBidi" w:hAnsiTheme="majorBidi" w:cstheme="majorBidi"/>
+        </w:rPr>
+        <w:br/>
+        <w:t>Acts as the system’s intelligence core, analyzing historical data, predicting deadlines, estimating workloads, and detecting potential risks.</w:t>
+      </w:r>
+    </w:p>
+    <w:p>
+      <w:pPr>
+        <w:spacing w:after="0" w:line="240" w:lineRule="auto"/>
+        <w:jc w:val="both"/>
+        <w:rPr>
+          <w:rFonts w:asciiTheme="majorBidi" w:hAnsiTheme="majorBidi" w:cstheme="majorBidi"/>
+        </w:rPr>
+      </w:pPr>
+      <w:r>
+        <w:rPr>
+          <w:rFonts w:asciiTheme="majorBidi" w:hAnsiTheme="majorBidi" w:cstheme="majorBidi"/>
+        </w:rPr>
+        <w:t>Attributes:</w:t>
+      </w:r>
+    </w:p>
+    <w:p>
+      <w:pPr>
+        <w:numPr>
+          <w:ilvl w:val="0"/>
+          <w:numId w:val="19"/>
+        </w:numPr>
+        <w:spacing w:after="0" w:line="240" w:lineRule="auto"/>
+        <w:jc w:val="both"/>
+        <w:rPr>
+          <w:rFonts w:asciiTheme="majorBidi" w:hAnsiTheme="majorBidi" w:cstheme="majorBidi"/>
+        </w:rPr>
+      </w:pPr>
+      <w:r>
+        <w:rPr>
+          <w:rFonts w:asciiTheme="majorBidi" w:hAnsiTheme="majorBidi" w:cstheme="majorBidi"/>
+        </w:rPr>
+        <w:t>modelVersion : string — Version of the AI model.</w:t>
+      </w:r>
+    </w:p>
+    <w:p>
+      <w:pPr>
+        <w:numPr>
+          <w:ilvl w:val="0"/>
+          <w:numId w:val="19"/>
+        </w:numPr>
+        <w:spacing w:after="0" w:line="240" w:lineRule="auto"/>
+        <w:jc w:val="both"/>
+        <w:rPr>
+          <w:rFonts w:asciiTheme="majorBidi" w:hAnsiTheme="majorBidi" w:cstheme="majorBidi"/>
+        </w:rPr>
+      </w:pPr>
+      <w:r>
+        <w:rPr>
+          <w:rFonts w:asciiTheme="majorBidi" w:hAnsiTheme="majorBidi" w:cstheme="majorBidi"/>
+        </w:rPr>
+        <w:t>lastTrained : date — Date the model was last trained.</w:t>
+      </w:r>
+    </w:p>
+    <w:p>
+      <w:pPr>
+        <w:spacing w:after="0" w:line="240" w:lineRule="auto"/>
+        <w:jc w:val="both"/>
+        <w:rPr>
+          <w:rFonts w:asciiTheme="majorBidi" w:hAnsiTheme="majorBidi" w:cstheme="majorBidi"/>
+        </w:rPr>
+      </w:pPr>
+    </w:p>
+    <w:p>
+      <w:pPr>
+        <w:spacing w:after="0" w:line="240" w:lineRule="auto"/>
+        <w:jc w:val="both"/>
+        <w:rPr>
+          <w:rFonts w:asciiTheme="majorBidi" w:hAnsiTheme="majorBidi" w:cstheme="majorBidi"/>
+        </w:rPr>
+      </w:pPr>
+      <w:r>
+        <w:rPr>
+          <w:rFonts w:asciiTheme="majorBidi" w:hAnsiTheme="majorBidi" w:cstheme="majorBidi"/>
+        </w:rPr>
+        <w:t>Methods:</w:t>
+      </w:r>
+    </w:p>
+    <w:p>
+      <w:pPr>
+        <w:numPr>
+          <w:ilvl w:val="0"/>
+          <w:numId w:val="20"/>
+        </w:numPr>
+        <w:spacing w:after="0" w:line="240" w:lineRule="auto"/>
+        <w:jc w:val="both"/>
+        <w:rPr>
+          <w:rFonts w:asciiTheme="majorBidi" w:hAnsiTheme="majorBidi" w:cstheme="majorBidi"/>
+        </w:rPr>
+      </w:pPr>
+      <w:r>
+        <w:rPr>
+          <w:rFonts w:asciiTheme="majorBidi" w:hAnsiTheme="majorBidi" w:cstheme="majorBidi"/>
+        </w:rPr>
+        <w:t>predictDeadline() — Predicts task completion times.</w:t>
+      </w:r>
+    </w:p>
+    <w:p>
+      <w:pPr>
+        <w:numPr>
+          <w:ilvl w:val="0"/>
+          <w:numId w:val="20"/>
+        </w:numPr>
+        <w:spacing w:after="0" w:line="240" w:lineRule="auto"/>
+        <w:jc w:val="both"/>
+        <w:rPr>
+          <w:rFonts w:asciiTheme="majorBidi" w:hAnsiTheme="majorBidi" w:cstheme="majorBidi"/>
+        </w:rPr>
+      </w:pPr>
+      <w:r>
+        <w:rPr>
+          <w:rFonts w:asciiTheme="majorBidi" w:hAnsiTheme="majorBidi" w:cstheme="majorBidi"/>
+        </w:rPr>
+        <w:t>forecastVelocity() — Forecasts sprint completion trends.</w:t>
+      </w:r>
+    </w:p>
+    <w:p>
+      <w:pPr>
+        <w:numPr>
+          <w:ilvl w:val="0"/>
+          <w:numId w:val="20"/>
+        </w:numPr>
+        <w:spacing w:after="0" w:line="240" w:lineRule="auto"/>
+        <w:jc w:val="both"/>
+        <w:rPr>
+          <w:rFonts w:asciiTheme="majorBidi" w:hAnsiTheme="majorBidi" w:cstheme="majorBidi"/>
+        </w:rPr>
+      </w:pPr>
+      <w:r>
+        <w:rPr>
+          <w:rFonts w:asciiTheme="majorBidi" w:hAnsiTheme="majorBidi" w:cstheme="majorBidi"/>
+        </w:rPr>
+        <w:t>analyzeRisk() — Detects risks based on communication and data patterns.</w:t>
+      </w:r>
+    </w:p>
+    <w:p>
+      <w:pPr>
+        <w:spacing w:after="0" w:line="240" w:lineRule="auto"/>
+        <w:jc w:val="both"/>
+        <w:rPr>
+          <w:rFonts w:asciiTheme="majorBidi" w:hAnsiTheme="majorBidi" w:cstheme="majorBidi"/>
+        </w:rPr>
+      </w:pPr>
+      <w:r>
+        <w:rPr>
+          <w:rFonts w:asciiTheme="majorBidi" w:hAnsiTheme="majorBidi" w:cstheme="majorBidi"/>
+        </w:rPr>
+        <w:t>Relationships:</w:t>
+      </w:r>
+    </w:p>
+    <w:p>
+      <w:pPr>
+        <w:numPr>
+          <w:ilvl w:val="0"/>
+          <w:numId w:val="21"/>
+        </w:numPr>
+        <w:spacing w:after="0" w:line="240" w:lineRule="auto"/>
+        <w:jc w:val="both"/>
+        <w:rPr>
+          <w:rFonts w:asciiTheme="majorBidi" w:hAnsiTheme="majorBidi" w:cstheme="majorBidi"/>
+        </w:rPr>
+      </w:pPr>
+      <w:r>
+        <w:rPr>
+          <w:rFonts w:asciiTheme="majorBidi" w:hAnsiTheme="majorBidi" w:cstheme="majorBidi"/>
+        </w:rPr>
+        <w:t>1..* association with Sprint and Task (analyzes both).</w:t>
+      </w:r>
+    </w:p>
+    <w:p>
+      <w:pPr>
+        <w:numPr>
+          <w:ilvl w:val="0"/>
+          <w:numId w:val="21"/>
+        </w:numPr>
+        <w:spacing w:after="0" w:line="240" w:lineRule="auto"/>
+        <w:jc w:val="both"/>
+        <w:rPr>
+          <w:rFonts w:asciiTheme="majorBidi" w:hAnsiTheme="majorBidi" w:cstheme="majorBidi"/>
+        </w:rPr>
+      </w:pPr>
+      <w:r>
+        <w:rPr>
+          <w:rFonts w:asciiTheme="majorBidi" w:hAnsiTheme="majorBidi" w:cstheme="majorBidi"/>
+        </w:rPr>
+        <w:lastRenderedPageBreak/>
+        <w:t>1 association with Project (provides project-level insights).</w:t>
+      </w:r>
+    </w:p>
+    <w:p>
+      <w:pPr>
+        <w:spacing w:after="0" w:line="240" w:lineRule="auto"/>
+        <w:jc w:val="both"/>
+        <w:rPr>
+          <w:rFonts w:asciiTheme="majorBidi" w:hAnsiTheme="majorBidi" w:cstheme="majorBidi"/>
+          <w:b/>
+          <w:bCs/>
+        </w:rPr>
+      </w:pPr>
+      <w:r>
+        <w:rPr>
+          <w:rFonts w:asciiTheme="majorBidi" w:hAnsiTheme="majorBidi" w:cstheme="majorBidi"/>
+          <w:b/>
+          <w:bCs/>
+        </w:rPr>
+        <w:t>7. Integration</w:t>
+      </w:r>
+    </w:p>
+    <w:p>
+      <w:pPr>
+        <w:spacing w:after="0" w:line="240" w:lineRule="auto"/>
+        <w:jc w:val="both"/>
+        <w:rPr>
+          <w:rFonts w:asciiTheme="majorBidi" w:hAnsiTheme="majorBidi" w:cstheme="majorBidi"/>
+        </w:rPr>
+      </w:pPr>
+      <w:r>
+        <w:rPr>
+          <w:rFonts w:asciiTheme="majorBidi" w:hAnsiTheme="majorBidi" w:cstheme="majorBidi"/>
+        </w:rPr>
+        <w:t>Description:</w:t>
+      </w:r>
+      <w:r>
+        <w:rPr>
+          <w:rFonts w:asciiTheme="majorBidi" w:hAnsiTheme="majorBidi" w:cstheme="majorBidi"/>
+        </w:rPr>
+        <w:br/>
+        <w:t>Handles system connections with third-party services such as GitHub, Google Drive, Slack, and Email for data syncing and communication.</w:t>
+      </w:r>
+    </w:p>
+    <w:p>
+      <w:pPr>
+        <w:spacing w:after="0" w:line="240" w:lineRule="auto"/>
+        <w:jc w:val="both"/>
+        <w:rPr>
+          <w:rFonts w:asciiTheme="majorBidi" w:hAnsiTheme="majorBidi" w:cstheme="majorBidi"/>
+        </w:rPr>
+      </w:pPr>
+      <w:r>
+        <w:rPr>
+          <w:rFonts w:asciiTheme="majorBidi" w:hAnsiTheme="majorBidi" w:cstheme="majorBidi"/>
+        </w:rPr>
+        <w:t>Attributes:</w:t>
+      </w:r>
+    </w:p>
+    <w:p>
+      <w:pPr>
+        <w:numPr>
+          <w:ilvl w:val="0"/>
+          <w:numId w:val="22"/>
+        </w:numPr>
+        <w:spacing w:after="0" w:line="240" w:lineRule="auto"/>
+        <w:jc w:val="both"/>
+        <w:rPr>
+          <w:rFonts w:asciiTheme="majorBidi" w:hAnsiTheme="majorBidi" w:cstheme="majorBidi"/>
+        </w:rPr>
+      </w:pPr>
+      <w:r>
+        <w:rPr>
+          <w:rFonts w:asciiTheme="majorBidi" w:hAnsiTheme="majorBidi" w:cstheme="majorBidi"/>
+        </w:rPr>
+        <w:t>integrationID : int — Unique integration record.</w:t>
+      </w:r>
+    </w:p>
+    <w:p>
+      <w:pPr>
+        <w:numPr>
+          <w:ilvl w:val="0"/>
+          <w:numId w:val="22"/>
+        </w:numPr>
+        <w:spacing w:after="0" w:line="240" w:lineRule="auto"/>
+        <w:jc w:val="both"/>
+        <w:rPr>
+          <w:rFonts w:asciiTheme="majorBidi" w:hAnsiTheme="majorBidi" w:cstheme="majorBidi"/>
+        </w:rPr>
+      </w:pPr>
+      <w:r>
+        <w:rPr>
+          <w:rFonts w:asciiTheme="majorBidi" w:hAnsiTheme="majorBidi" w:cstheme="majorBidi"/>
+        </w:rPr>
+        <w:t>serviceName : string — Name of the connected service.</w:t>
+      </w:r>
+    </w:p>
+    <w:p>
+      <w:pPr>
+        <w:numPr>
+          <w:ilvl w:val="0"/>
+          <w:numId w:val="22"/>
+        </w:numPr>
+        <w:spacing w:after="0" w:line="240" w:lineRule="auto"/>
+        <w:jc w:val="both"/>
+        <w:rPr>
+          <w:rFonts w:asciiTheme="majorBidi" w:hAnsiTheme="majorBidi" w:cstheme="majorBidi"/>
+        </w:rPr>
+      </w:pPr>
+      <w:r>
+        <w:rPr>
+          <w:rFonts w:asciiTheme="majorBidi" w:hAnsiTheme="majorBidi" w:cstheme="majorBidi"/>
+        </w:rPr>
+        <w:t>apiKey : string — Authentication key for the integration.</w:t>
+      </w:r>
+    </w:p>
+    <w:p>
+      <w:pPr>
+        <w:spacing w:after="0" w:line="240" w:lineRule="auto"/>
+        <w:jc w:val="both"/>
+        <w:rPr>
+          <w:rFonts w:asciiTheme="majorBidi" w:hAnsiTheme="majorBidi" w:cstheme="majorBidi"/>
+        </w:rPr>
+      </w:pPr>
+      <w:r>
+        <w:rPr>
+          <w:rFonts w:asciiTheme="majorBidi" w:hAnsiTheme="majorBidi" w:cstheme="majorBidi"/>
+        </w:rPr>
+        <w:t>Methods:</w:t>
+      </w:r>
+    </w:p>
+    <w:p>
+      <w:pPr>
+        <w:numPr>
+          <w:ilvl w:val="0"/>
+          <w:numId w:val="23"/>
+        </w:numPr>
+        <w:spacing w:after="0" w:line="240" w:lineRule="auto"/>
+        <w:jc w:val="both"/>
+        <w:rPr>
+          <w:rFonts w:asciiTheme="majorBidi" w:hAnsiTheme="majorBidi" w:cstheme="majorBidi"/>
+        </w:rPr>
+      </w:pPr>
+      <w:r>
+        <w:rPr>
+          <w:rFonts w:asciiTheme="majorBidi" w:hAnsiTheme="majorBidi" w:cstheme="majorBidi"/>
+        </w:rPr>
+        <w:t>syncData() — Syncs commits, messages, or files.</w:t>
+      </w:r>
+    </w:p>
+    <w:p>
+      <w:pPr>
+        <w:numPr>
+          <w:ilvl w:val="0"/>
+          <w:numId w:val="23"/>
+        </w:numPr>
+        <w:spacing w:after="0" w:line="240" w:lineRule="auto"/>
+        <w:jc w:val="both"/>
+        <w:rPr>
+          <w:rFonts w:asciiTheme="majorBidi" w:hAnsiTheme="majorBidi" w:cstheme="majorBidi"/>
+        </w:rPr>
+      </w:pPr>
+      <w:r>
+        <w:rPr>
+          <w:rFonts w:asciiTheme="majorBidi" w:hAnsiTheme="majorBidi" w:cstheme="majorBidi"/>
+        </w:rPr>
+        <w:t>fetchData() — Retrieves information from integrated platforms.</w:t>
+      </w:r>
+    </w:p>
+    <w:p>
+      <w:pPr>
+        <w:spacing w:after="0" w:line="240" w:lineRule="auto"/>
+        <w:jc w:val="both"/>
+        <w:rPr>
+          <w:rFonts w:asciiTheme="majorBidi" w:hAnsiTheme="majorBidi" w:cstheme="majorBidi"/>
+        </w:rPr>
+      </w:pPr>
+      <w:r>
+        <w:rPr>
+          <w:rFonts w:asciiTheme="majorBidi" w:hAnsiTheme="majorBidi" w:cstheme="majorBidi"/>
+        </w:rPr>
+        <w:t>Relationships:</w:t>
+      </w:r>
+    </w:p>
+    <w:p>
+      <w:pPr>
+        <w:numPr>
+          <w:ilvl w:val="0"/>
+          <w:numId w:val="24"/>
+        </w:numPr>
+        <w:spacing w:after="0" w:line="240" w:lineRule="auto"/>
+        <w:jc w:val="both"/>
+        <w:rPr>
+          <w:rFonts w:asciiTheme="majorBidi" w:hAnsiTheme="majorBidi" w:cstheme="majorBidi"/>
+        </w:rPr>
+      </w:pPr>
+      <w:r>
+        <w:rPr>
+          <w:rFonts w:asciiTheme="majorBidi" w:hAnsiTheme="majorBidi" w:cstheme="majorBidi"/>
+        </w:rPr>
+        <w:t>1..* association with FileAttachment (Google Drive).</w:t>
+      </w:r>
+    </w:p>
+    <w:p>
+      <w:pPr>
+        <w:numPr>
+          <w:ilvl w:val="0"/>
+          <w:numId w:val="24"/>
+        </w:numPr>
+        <w:spacing w:after="0" w:line="240" w:lineRule="auto"/>
+        <w:jc w:val="both"/>
+        <w:rPr>
+          <w:rFonts w:asciiTheme="majorBidi" w:hAnsiTheme="majorBidi" w:cstheme="majorBidi"/>
+        </w:rPr>
+      </w:pPr>
+      <w:r>
+        <w:rPr>
+          <w:rFonts w:asciiTheme="majorBidi" w:hAnsiTheme="majorBidi" w:cstheme="majorBidi"/>
+        </w:rPr>
+        <w:t>1..* association with Task (GitHub sync).</w:t>
+      </w:r>
+    </w:p>
+    <w:p>
+      <w:pPr>
+        <w:numPr>
+          <w:ilvl w:val="0"/>
+          <w:numId w:val="24"/>
+        </w:numPr>
+        <w:spacing w:after="0" w:line="240" w:lineRule="auto"/>
+        <w:jc w:val="both"/>
+        <w:rPr>
+          <w:rFonts w:asciiTheme="majorBidi" w:hAnsiTheme="majorBidi" w:cstheme="majorBidi"/>
+        </w:rPr>
+      </w:pPr>
+      <w:r>
+        <w:rPr>
+          <w:rFonts w:asciiTheme="majorBidi" w:hAnsiTheme="majorBidi" w:cstheme="majorBidi"/>
+        </w:rPr>
+        <w:t>1..* association with Notification (Slack/Email updates).</w:t>
+      </w:r>
+    </w:p>
+    <w:p>
+      <w:pPr>
+        <w:spacing w:after="0" w:line="240" w:lineRule="auto"/>
+        <w:jc w:val="both"/>
+        <w:rPr>
+          <w:rFonts w:asciiTheme="majorBidi" w:hAnsiTheme="majorBidi" w:cstheme="majorBidi"/>
+          <w:b/>
+          <w:bCs/>
+        </w:rPr>
+      </w:pPr>
+    </w:p>
+    <w:p>
+      <w:pPr>
+        <w:spacing w:after="0" w:line="240" w:lineRule="auto"/>
+        <w:jc w:val="both"/>
+        <w:rPr>
+          <w:rFonts w:asciiTheme="majorBidi" w:hAnsiTheme="majorBidi" w:cstheme="majorBidi"/>
+          <w:b/>
+          <w:bCs/>
+        </w:rPr>
+      </w:pPr>
+      <w:r>
+        <w:rPr>
+          <w:rFonts w:asciiTheme="majorBidi" w:hAnsiTheme="majorBidi" w:cstheme="majorBidi"/>
+          <w:b/>
+          <w:bCs/>
+        </w:rPr>
+        <w:t>8. FileAttachment</w:t>
+      </w:r>
+    </w:p>
+    <w:p>
+      <w:pPr>
+        <w:spacing w:after="0" w:line="240" w:lineRule="auto"/>
+        <w:jc w:val="both"/>
+        <w:rPr>
+          <w:rFonts w:asciiTheme="majorBidi" w:hAnsiTheme="majorBidi" w:cstheme="majorBidi"/>
+        </w:rPr>
+      </w:pPr>
+      <w:r>
+        <w:rPr>
+          <w:rFonts w:asciiTheme="majorBidi" w:hAnsiTheme="majorBidi" w:cstheme="majorBidi"/>
+        </w:rPr>
+        <w:t>Description:</w:t>
+      </w:r>
+      <w:r>
+        <w:rPr>
+          <w:rFonts w:asciiTheme="majorBidi" w:hAnsiTheme="majorBidi" w:cstheme="majorBidi"/>
+        </w:rPr>
+        <w:br/>
+        <w:t>Represents any file uploaded or linked to a task (documents, reports, screenshots).</w:t>
+      </w:r>
+    </w:p>
+    <w:p>
+      <w:pPr>
+        <w:spacing w:after="0" w:line="240" w:lineRule="auto"/>
+        <w:jc w:val="both"/>
+        <w:rPr>
+          <w:rFonts w:asciiTheme="majorBidi" w:hAnsiTheme="majorBidi" w:cstheme="majorBidi"/>
+        </w:rPr>
+      </w:pPr>
+      <w:r>
+        <w:rPr>
+          <w:rFonts w:asciiTheme="majorBidi" w:hAnsiTheme="majorBidi" w:cstheme="majorBidi"/>
+        </w:rPr>
+        <w:t>Attributes:</w:t>
+      </w:r>
+    </w:p>
+    <w:p>
+      <w:pPr>
+        <w:numPr>
+          <w:ilvl w:val="0"/>
+          <w:numId w:val="25"/>
+        </w:numPr>
+        <w:spacing w:after="0" w:line="240" w:lineRule="auto"/>
+        <w:jc w:val="both"/>
+        <w:rPr>
+          <w:rFonts w:asciiTheme="majorBidi" w:hAnsiTheme="majorBidi" w:cstheme="majorBidi"/>
+        </w:rPr>
+      </w:pPr>
+      <w:r>
+        <w:rPr>
+          <w:rFonts w:asciiTheme="majorBidi" w:hAnsiTheme="majorBidi" w:cstheme="majorBidi"/>
+        </w:rPr>
+        <w:t>fileID : int — Unique identifier.</w:t>
+      </w:r>
+    </w:p>
+    <w:p>
+      <w:pPr>
+        <w:numPr>
+          <w:ilvl w:val="0"/>
+          <w:numId w:val="25"/>
+        </w:numPr>
+        <w:spacing w:after="0" w:line="240" w:lineRule="auto"/>
+        <w:jc w:val="both"/>
+        <w:rPr>
+          <w:rFonts w:asciiTheme="majorBidi" w:hAnsiTheme="majorBidi" w:cstheme="majorBidi"/>
+        </w:rPr>
+      </w:pPr>
+      <w:r>
+        <w:rPr>
+          <w:rFonts w:asciiTheme="majorBidi" w:hAnsiTheme="majorBidi" w:cstheme="majorBidi"/>
+        </w:rPr>
+        <w:t>fileName : string — File name.</w:t>
+      </w:r>
+    </w:p>
+    <w:p>
+      <w:pPr>
+        <w:numPr>
+          <w:ilvl w:val="0"/>
+          <w:numId w:val="25"/>
+        </w:numPr>
+        <w:spacing w:after="0" w:line="240" w:lineRule="auto"/>
+        <w:jc w:val="both"/>
+        <w:rPr>
+          <w:rFonts w:asciiTheme="majorBidi" w:hAnsiTheme="majorBidi" w:cstheme="majorBidi"/>
+        </w:rPr>
+      </w:pPr>
+      <w:r>
+        <w:rPr>
+          <w:rFonts w:asciiTheme="majorBidi" w:hAnsiTheme="majorBidi" w:cstheme="majorBidi"/>
+        </w:rPr>
+        <w:t>fileURL : string — Cloud or local storage link.</w:t>
+      </w:r>
+    </w:p>
+    <w:p>
+      <w:pPr>
+        <w:spacing w:after="0" w:line="240" w:lineRule="auto"/>
+        <w:jc w:val="both"/>
+        <w:rPr>
+          <w:rFonts w:asciiTheme="majorBidi" w:hAnsiTheme="majorBidi" w:cstheme="majorBidi"/>
+        </w:rPr>
+      </w:pPr>
+      <w:r>
+        <w:rPr>
+          <w:rFonts w:asciiTheme="majorBidi" w:hAnsiTheme="majorBidi" w:cstheme="majorBidi"/>
+        </w:rPr>
+        <w:t>Methods:</w:t>
+      </w:r>
+    </w:p>
+    <w:p>
+      <w:pPr>
+        <w:numPr>
+          <w:ilvl w:val="0"/>
+          <w:numId w:val="26"/>
+        </w:numPr>
+        <w:spacing w:after="0" w:line="240" w:lineRule="auto"/>
+        <w:jc w:val="both"/>
+        <w:rPr>
+          <w:rFonts w:asciiTheme="majorBidi" w:hAnsiTheme="majorBidi" w:cstheme="majorBidi"/>
+        </w:rPr>
+      </w:pPr>
+      <w:r>
+        <w:rPr>
+          <w:rFonts w:asciiTheme="majorBidi" w:hAnsiTheme="majorBidi" w:cstheme="majorBidi"/>
+        </w:rPr>
+        <w:t>uploadFile() — Uploads a file to the system.</w:t>
+      </w:r>
+    </w:p>
+    <w:p>
+      <w:pPr>
+        <w:numPr>
+          <w:ilvl w:val="0"/>
+          <w:numId w:val="26"/>
+        </w:numPr>
+        <w:spacing w:after="0" w:line="240" w:lineRule="auto"/>
+        <w:jc w:val="both"/>
+        <w:rPr>
+          <w:rFonts w:asciiTheme="majorBidi" w:hAnsiTheme="majorBidi" w:cstheme="majorBidi"/>
+        </w:rPr>
+      </w:pPr>
+      <w:r>
+        <w:rPr>
+          <w:rFonts w:asciiTheme="majorBidi" w:hAnsiTheme="majorBidi" w:cstheme="majorBidi"/>
+        </w:rPr>
+        <w:t>shareFile() — Shares the file with other team members.</w:t>
+      </w:r>
+    </w:p>
+    <w:p>
+      <w:pPr>
+        <w:spacing w:after="0" w:line="240" w:lineRule="auto"/>
+        <w:jc w:val="both"/>
+        <w:rPr>
+          <w:rFonts w:asciiTheme="majorBidi" w:hAnsiTheme="majorBidi" w:cstheme="majorBidi"/>
+        </w:rPr>
+      </w:pPr>
+      <w:r>
+        <w:rPr>
+          <w:rFonts w:asciiTheme="majorBidi" w:hAnsiTheme="majorBidi" w:cstheme="majorBidi"/>
+        </w:rPr>
+        <w:t>Relationships:</w:t>
+      </w:r>
+    </w:p>
+    <w:p>
+      <w:pPr>
+        <w:numPr>
+          <w:ilvl w:val="0"/>
+          <w:numId w:val="27"/>
+        </w:numPr>
+        <w:spacing w:after="0" w:line="240" w:lineRule="auto"/>
+        <w:jc w:val="both"/>
+        <w:rPr>
+          <w:rFonts w:asciiTheme="majorBidi" w:hAnsiTheme="majorBidi" w:cstheme="majorBidi"/>
+        </w:rPr>
+      </w:pPr>
+      <w:r>
+        <w:rPr>
+          <w:rFonts w:asciiTheme="majorBidi" w:hAnsiTheme="majorBidi" w:cstheme="majorBidi"/>
+        </w:rPr>
+        <w:t>1 aggregation with Task (a task may have many attached files).</w:t>
+      </w:r>
+    </w:p>
+    <w:p>
+      <w:pPr>
+        <w:numPr>
+          <w:ilvl w:val="0"/>
+          <w:numId w:val="27"/>
+        </w:numPr>
+        <w:spacing w:after="0" w:line="240" w:lineRule="auto"/>
+        <w:jc w:val="both"/>
+        <w:rPr>
+          <w:rFonts w:asciiTheme="majorBidi" w:hAnsiTheme="majorBidi" w:cstheme="majorBidi"/>
+        </w:rPr>
+      </w:pPr>
+      <w:r>
+        <w:rPr>
+          <w:rFonts w:asciiTheme="majorBidi" w:hAnsiTheme="majorBidi" w:cstheme="majorBidi"/>
+        </w:rPr>
+        <w:t>1 association with Integration (Google Drive or other services).</w:t>
+      </w:r>
+    </w:p>
+    <w:p>
+      <w:pPr>
+        <w:spacing w:after="0" w:line="240" w:lineRule="auto"/>
+        <w:jc w:val="both"/>
+        <w:rPr>
+          <w:rFonts w:asciiTheme="majorBidi" w:hAnsiTheme="majorBidi" w:cstheme="majorBidi"/>
+          <w:b/>
+          <w:bCs/>
+        </w:rPr>
+      </w:pPr>
+      <w:r>
+        <w:rPr>
+          <w:rFonts w:asciiTheme="majorBidi" w:hAnsiTheme="majorBidi" w:cstheme="majorBidi"/>
+          <w:b/>
+          <w:bCs/>
+        </w:rPr>
+        <w:t>9. Notification</w:t>
+      </w:r>
+    </w:p>
+    <w:p>
+      <w:pPr>
+        <w:spacing w:after="0" w:line="240" w:lineRule="auto"/>
+        <w:jc w:val="both"/>
+        <w:rPr>
+          <w:rFonts w:asciiTheme="majorBidi" w:hAnsiTheme="majorBidi" w:cstheme="majorBidi"/>
+        </w:rPr>
+      </w:pPr>
+      <w:r>
+        <w:rPr>
+          <w:rFonts w:asciiTheme="majorBidi" w:hAnsiTheme="majorBidi" w:cstheme="majorBidi"/>
+        </w:rPr>
+        <w:t>Description:</w:t>
+      </w:r>
+      <w:r>
+        <w:rPr>
+          <w:rFonts w:asciiTheme="majorBidi" w:hAnsiTheme="majorBidi" w:cstheme="majorBidi"/>
+        </w:rPr>
+        <w:br/>
+        <w:t>Handles system alerts, task reminders, and integration updates. Notifications are sent to users via connected communication channels.</w:t>
+      </w:r>
+    </w:p>
+    <w:p>
+      <w:pPr>
+        <w:spacing w:after="0" w:line="240" w:lineRule="auto"/>
+        <w:jc w:val="both"/>
+        <w:rPr>
+          <w:rFonts w:asciiTheme="majorBidi" w:hAnsiTheme="majorBidi" w:cstheme="majorBidi"/>
+        </w:rPr>
+      </w:pPr>
+      <w:r>
+        <w:rPr>
+          <w:rFonts w:asciiTheme="majorBidi" w:hAnsiTheme="majorBidi" w:cstheme="majorBidi"/>
+        </w:rPr>
+        <w:t>Attributes:</w:t>
+      </w:r>
+    </w:p>
+    <w:p>
+      <w:pPr>
+        <w:numPr>
+          <w:ilvl w:val="0"/>
+          <w:numId w:val="28"/>
+        </w:numPr>
+        <w:spacing w:after="0" w:line="240" w:lineRule="auto"/>
+        <w:jc w:val="both"/>
+        <w:rPr>
+          <w:rFonts w:asciiTheme="majorBidi" w:hAnsiTheme="majorBidi" w:cstheme="majorBidi"/>
+        </w:rPr>
+      </w:pPr>
+      <w:r>
+        <w:rPr>
+          <w:rFonts w:asciiTheme="majorBidi" w:hAnsiTheme="majorBidi" w:cstheme="majorBidi"/>
+        </w:rPr>
+        <w:t>notificationID : int — Unique notification ID.</w:t>
+      </w:r>
+    </w:p>
+    <w:p>
+      <w:pPr>
+        <w:numPr>
+          <w:ilvl w:val="0"/>
+          <w:numId w:val="28"/>
+        </w:numPr>
+        <w:spacing w:after="0" w:line="240" w:lineRule="auto"/>
+        <w:jc w:val="both"/>
+        <w:rPr>
+          <w:rFonts w:asciiTheme="majorBidi" w:hAnsiTheme="majorBidi" w:cstheme="majorBidi"/>
+        </w:rPr>
+      </w:pPr>
+      <w:r>
+        <w:rPr>
+          <w:rFonts w:asciiTheme="majorBidi" w:hAnsiTheme="majorBidi" w:cstheme="majorBidi"/>
+        </w:rPr>
+        <w:t>channel : string — Slack, Email, or in-app.</w:t>
+      </w:r>
+    </w:p>
+    <w:p>
+      <w:pPr>
+        <w:numPr>
+          <w:ilvl w:val="0"/>
+          <w:numId w:val="28"/>
+        </w:numPr>
+        <w:spacing w:after="0" w:line="240" w:lineRule="auto"/>
+        <w:jc w:val="both"/>
+        <w:rPr>
+          <w:rFonts w:asciiTheme="majorBidi" w:hAnsiTheme="majorBidi" w:cstheme="majorBidi"/>
+        </w:rPr>
+      </w:pPr>
+      <w:r>
+        <w:rPr>
+          <w:rFonts w:asciiTheme="majorBidi" w:hAnsiTheme="majorBidi" w:cstheme="majorBidi"/>
+        </w:rPr>
+        <w:t>message : string — Notification content.</w:t>
+      </w:r>
+    </w:p>
+    <w:p>
+      <w:pPr>
+        <w:numPr>
+          <w:ilvl w:val="0"/>
+          <w:numId w:val="28"/>
+        </w:numPr>
+        <w:spacing w:after="0" w:line="240" w:lineRule="auto"/>
+        <w:jc w:val="both"/>
+        <w:rPr>
+          <w:rFonts w:asciiTheme="majorBidi" w:hAnsiTheme="majorBidi" w:cstheme="majorBidi"/>
+        </w:rPr>
+      </w:pPr>
+      <w:r>
+        <w:rPr>
+          <w:rFonts w:asciiTheme="majorBidi" w:hAnsiTheme="majorBidi" w:cstheme="majorBidi"/>
+        </w:rPr>
+        <w:t>timestamp : datetime — Time sent.</w:t>
+      </w:r>
+    </w:p>
+    <w:p>
+      <w:pPr>
+        <w:spacing w:after="0" w:line="240" w:lineRule="auto"/>
+        <w:jc w:val="both"/>
+        <w:rPr>
+          <w:rFonts w:asciiTheme="majorBidi" w:hAnsiTheme="majorBidi" w:cstheme="majorBidi"/>
+        </w:rPr>
+      </w:pPr>
+    </w:p>
+    <w:p>
+      <w:pPr>
+        <w:spacing w:after="0" w:line="240" w:lineRule="auto"/>
+        <w:jc w:val="both"/>
+        <w:rPr>
+          <w:rFonts w:asciiTheme="majorBidi" w:hAnsiTheme="majorBidi" w:cstheme="majorBidi"/>
+        </w:rPr>
+      </w:pPr>
+      <w:r>
+        <w:rPr>
+          <w:rFonts w:asciiTheme="majorBidi" w:hAnsiTheme="majorBidi" w:cstheme="majorBidi"/>
+        </w:rPr>
+        <w:t>Methods:</w:t>
+      </w:r>
+    </w:p>
+    <w:p>
+      <w:pPr>
+        <w:numPr>
+          <w:ilvl w:val="0"/>
+          <w:numId w:val="29"/>
+        </w:numPr>
+        <w:spacing w:after="0" w:line="240" w:lineRule="auto"/>
+        <w:jc w:val="both"/>
+        <w:rPr>
+          <w:rFonts w:asciiTheme="majorBidi" w:hAnsiTheme="majorBidi" w:cstheme="majorBidi"/>
+        </w:rPr>
+      </w:pPr>
+      <w:r>
+        <w:rPr>
+          <w:rFonts w:asciiTheme="majorBidi" w:hAnsiTheme="majorBidi" w:cstheme="majorBidi"/>
+        </w:rPr>
+        <w:t>sendNotification() — Delivers the notification.</w:t>
+      </w:r>
+    </w:p>
+    <w:p>
+      <w:pPr>
+        <w:numPr>
+          <w:ilvl w:val="0"/>
+          <w:numId w:val="29"/>
+        </w:numPr>
+        <w:spacing w:after="0" w:line="240" w:lineRule="auto"/>
+        <w:jc w:val="both"/>
+        <w:rPr>
+          <w:rFonts w:asciiTheme="majorBidi" w:hAnsiTheme="majorBidi" w:cstheme="majorBidi"/>
+        </w:rPr>
+      </w:pPr>
+      <w:r>
+        <w:rPr>
+          <w:rFonts w:asciiTheme="majorBidi" w:hAnsiTheme="majorBidi" w:cstheme="majorBidi"/>
+        </w:rPr>
+        <w:t>markAsRead() — Marks it as viewed by the user.</w:t>
+      </w:r>
+    </w:p>
+    <w:p>
+      <w:pPr>
+        <w:spacing w:after="0" w:line="240" w:lineRule="auto"/>
+        <w:jc w:val="both"/>
+        <w:rPr>
+          <w:rFonts w:asciiTheme="majorBidi" w:hAnsiTheme="majorBidi" w:cstheme="majorBidi"/>
+        </w:rPr>
+      </w:pPr>
+      <w:r>
+        <w:rPr>
+          <w:rFonts w:asciiTheme="majorBidi" w:hAnsiTheme="majorBidi" w:cstheme="majorBidi"/>
+        </w:rPr>
+        <w:t>Relationships:</w:t>
+      </w:r>
+    </w:p>
+    <w:p>
+      <w:pPr>
+        <w:numPr>
+          <w:ilvl w:val="0"/>
+          <w:numId w:val="30"/>
+        </w:numPr>
+        <w:spacing w:after="0" w:line="240" w:lineRule="auto"/>
+        <w:jc w:val="both"/>
+        <w:rPr>
+          <w:rFonts w:asciiTheme="majorBidi" w:hAnsiTheme="majorBidi" w:cstheme="majorBidi"/>
+        </w:rPr>
+      </w:pPr>
+      <w:r>
+        <w:rPr>
+          <w:rFonts w:asciiTheme="majorBidi" w:hAnsiTheme="majorBidi" w:cstheme="majorBidi"/>
+        </w:rPr>
+        <w:t>1..* association with User (users receive notifications).</w:t>
+      </w:r>
+    </w:p>
+    <w:p>
+      <w:pPr>
+        <w:numPr>
+          <w:ilvl w:val="0"/>
+          <w:numId w:val="30"/>
+        </w:numPr>
+        <w:spacing w:after="0" w:line="240" w:lineRule="auto"/>
+        <w:jc w:val="both"/>
+        <w:rPr>
+          <w:rFonts w:asciiTheme="majorBidi" w:hAnsiTheme="majorBidi" w:cstheme="majorBidi"/>
+        </w:rPr>
+      </w:pPr>
+      <w:r>
+        <w:rPr>
+          <w:rFonts w:asciiTheme="majorBidi" w:hAnsiTheme="majorBidi" w:cstheme="majorBidi"/>
+        </w:rPr>
+        <w:t>1 dependency with Integration (uses third-party channels).</w:t>
+      </w:r>
+    </w:p>
+    <w:p>
+      <w:pPr>
+        <w:rPr>
+          <w:rFonts w:asciiTheme="majorBidi" w:hAnsiTheme="majorBidi" w:cstheme="majorBidi"/>
+          <w:b/>
+          <w:bCs/>
+          <w:sz w:val="28"/>
+          <w:szCs w:val="28"/>
+          <w:lang w:val="en-US" w:bidi="ar-EG"/>
+        </w:rPr>
+      </w:pPr>
+      <w:r>
+        <w:rPr>
+          <w:rFonts w:asciiTheme="majorBidi" w:hAnsiTheme="majorBidi" w:cstheme="majorBidi"/>
+          <w:b/>
+          <w:bCs/>
+          <w:sz w:val="28"/>
+          <w:szCs w:val="28"/>
+          <w:lang w:val="en-US" w:bidi="ar-EG"/>
+        </w:rPr>
+        <w:lastRenderedPageBreak/>
         <w:t xml:space="preserve">4.2.3 Sequence Diagrams </w:t>
       </w:r>
     </w:p>
@@ -1721,7 +4307,6 @@
           <w:szCs w:val="28"/>
           <w:lang w:val="en-US" w:bidi="ar-EG"/>
         </w:rPr>
-        <w:lastRenderedPageBreak/>
         <w:t xml:space="preserve">4.3 UI/UX Design </w:t>
       </w:r>
     </w:p>
@@ -2010,6 +4595,4085 @@
     </w:sectPr>
   </w:body>
 </w:document>
+</file>
+
+<file path=word/numbering.xml><?xml version="1.0" encoding="utf-8"?>
+<w:numbering xmlns:wpc="http://schemas.microsoft.com/office/word/2010/wordprocessingCanvas" xmlns:cx="http://schemas.microsoft.com/office/drawing/2014/chartex" xmlns:cx1="http://schemas.microsoft.com/office/drawing/2015/9/8/chartex" xmlns:cx2="http://schemas.microsoft.com/office/drawing/2015/10/21/chartex" xmlns:cx3="http://schemas.microsoft.com/office/drawing/2016/5/9/chartex" xmlns:cx4="http://schemas.microsoft.com/office/drawing/2016/5/10/chartex" xmlns:cx5="http://schemas.microsoft.com/office/drawing/2016/5/11/chartex" xmlns:cx6="http://schemas.microsoft.com/office/drawing/2016/5/12/chartex" xmlns:cx7="http://schemas.microsoft.com/office/drawing/2016/5/13/chartex" xmlns:cx8="http://schemas.microsoft.com/office/drawing/2016/5/14/chartex" xmlns:mc="http://schemas.openxmlformats.org/markup-compatibility/2006" xmlns:aink="http://schemas.microsoft.com/office/drawing/2016/ink" xmlns:am3d="http://schemas.microsoft.com/office/drawing/2017/model3d" xmlns:o="urn:schemas-microsoft-com:office:office" xmlns:oel="http://schemas.microsoft.com/office/2019/extlst" xmlns:r="http://schemas.openxmlformats.org/officeDocument/2006/relationships" xmlns:m="http://schemas.openxmlformats.org/officeDocument/2006/math" xmlns:v="urn:schemas-microsoft-com:vml" xmlns:wp14="http://schemas.microsoft.com/office/word/2010/wordprocessingDrawing" xmlns:wp="http://schemas.openxmlformats.org/drawingml/2006/wordprocessingDrawing" xmlns:w10="urn:schemas-microsoft-com:office:word" xmlns:w="http://schemas.openxmlformats.org/wordprocessingml/2006/main" xmlns:w14="http://schemas.microsoft.com/office/word/2010/wordml" xmlns:w15="http://schemas.microsoft.com/office/word/2012/wordml" xmlns:w16cex="http://schemas.microsoft.com/office/word/2018/wordml/cex" xmlns:w16cid="http://schemas.microsoft.com/office/word/2016/wordml/cid" xmlns:w16="http://schemas.microsoft.com/office/word/2018/wordml" xmlns:w16du="http://schemas.microsoft.com/office/word/2023/wordml/word16du" xmlns:w16sdtdh="http://schemas.microsoft.com/office/word/2020/wordml/sdtdatahash" xmlns:w16sdtfl="http://schemas.microsoft.com/office/word/2024/wordml/sdtformatlock" xmlns:w16se="http://schemas.microsoft.com/office/word/2015/wordml/symex" xmlns:wpg="http://schemas.microsoft.com/office/word/2010/wordprocessingGroup" xmlns:wpi="http://schemas.microsoft.com/office/word/2010/wordprocessingInk" xmlns:wne="http://schemas.microsoft.com/office/word/2006/wordml" xmlns:wps="http://schemas.microsoft.com/office/word/2010/wordprocessingShape" mc:Ignorable="w14 w15 w16se w16cid w16 w16cex w16sdtdh w16sdtfl w16du wp14">
+  <w:abstractNum w:abstractNumId="0" w15:restartNumberingAfterBreak="0">
+    <w:nsid w:val="059134CF"/>
+    <w:multiLevelType w:val="multilevel"/>
+    <w:tmpl w:val="3A72AC3C"/>
+    <w:lvl w:ilvl="0">
+      <w:start w:val="1"/>
+      <w:numFmt w:val="bullet"/>
+      <w:lvlText w:val=""/>
+      <w:lvlJc w:val="left"/>
+      <w:pPr>
+        <w:tabs>
+          <w:tab w:val="num" w:pos="720"/>
+        </w:tabs>
+        <w:ind w:left="720" w:hanging="360"/>
+      </w:pPr>
+      <w:rPr>
+        <w:rFonts w:ascii="Symbol" w:hAnsi="Symbol" w:hint="default"/>
+        <w:sz w:val="20"/>
+      </w:rPr>
+    </w:lvl>
+    <w:lvl w:ilvl="1" w:tentative="1">
+      <w:start w:val="1"/>
+      <w:numFmt w:val="bullet"/>
+      <w:lvlText w:val="o"/>
+      <w:lvlJc w:val="left"/>
+      <w:pPr>
+        <w:tabs>
+          <w:tab w:val="num" w:pos="1440"/>
+        </w:tabs>
+        <w:ind w:left="1440" w:hanging="360"/>
+      </w:pPr>
+      <w:rPr>
+        <w:rFonts w:ascii="Courier New" w:hAnsi="Courier New" w:hint="default"/>
+        <w:sz w:val="20"/>
+      </w:rPr>
+    </w:lvl>
+    <w:lvl w:ilvl="2" w:tentative="1">
+      <w:start w:val="1"/>
+      <w:numFmt w:val="bullet"/>
+      <w:lvlText w:val=""/>
+      <w:lvlJc w:val="left"/>
+      <w:pPr>
+        <w:tabs>
+          <w:tab w:val="num" w:pos="2160"/>
+        </w:tabs>
+        <w:ind w:left="2160" w:hanging="360"/>
+      </w:pPr>
+      <w:rPr>
+        <w:rFonts w:ascii="Wingdings" w:hAnsi="Wingdings" w:hint="default"/>
+        <w:sz w:val="20"/>
+      </w:rPr>
+    </w:lvl>
+    <w:lvl w:ilvl="3" w:tentative="1">
+      <w:start w:val="1"/>
+      <w:numFmt w:val="bullet"/>
+      <w:lvlText w:val=""/>
+      <w:lvlJc w:val="left"/>
+      <w:pPr>
+        <w:tabs>
+          <w:tab w:val="num" w:pos="2880"/>
+        </w:tabs>
+        <w:ind w:left="2880" w:hanging="360"/>
+      </w:pPr>
+      <w:rPr>
+        <w:rFonts w:ascii="Wingdings" w:hAnsi="Wingdings" w:hint="default"/>
+        <w:sz w:val="20"/>
+      </w:rPr>
+    </w:lvl>
+    <w:lvl w:ilvl="4" w:tentative="1">
+      <w:start w:val="1"/>
+      <w:numFmt w:val="bullet"/>
+      <w:lvlText w:val=""/>
+      <w:lvlJc w:val="left"/>
+      <w:pPr>
+        <w:tabs>
+          <w:tab w:val="num" w:pos="3600"/>
+        </w:tabs>
+        <w:ind w:left="3600" w:hanging="360"/>
+      </w:pPr>
+      <w:rPr>
+        <w:rFonts w:ascii="Wingdings" w:hAnsi="Wingdings" w:hint="default"/>
+        <w:sz w:val="20"/>
+      </w:rPr>
+    </w:lvl>
+    <w:lvl w:ilvl="5" w:tentative="1">
+      <w:start w:val="1"/>
+      <w:numFmt w:val="bullet"/>
+      <w:lvlText w:val=""/>
+      <w:lvlJc w:val="left"/>
+      <w:pPr>
+        <w:tabs>
+          <w:tab w:val="num" w:pos="4320"/>
+        </w:tabs>
+        <w:ind w:left="4320" w:hanging="360"/>
+      </w:pPr>
+      <w:rPr>
+        <w:rFonts w:ascii="Wingdings" w:hAnsi="Wingdings" w:hint="default"/>
+        <w:sz w:val="20"/>
+      </w:rPr>
+    </w:lvl>
+    <w:lvl w:ilvl="6" w:tentative="1">
+      <w:start w:val="1"/>
+      <w:numFmt w:val="bullet"/>
+      <w:lvlText w:val=""/>
+      <w:lvlJc w:val="left"/>
+      <w:pPr>
+        <w:tabs>
+          <w:tab w:val="num" w:pos="5040"/>
+        </w:tabs>
+        <w:ind w:left="5040" w:hanging="360"/>
+      </w:pPr>
+      <w:rPr>
+        <w:rFonts w:ascii="Wingdings" w:hAnsi="Wingdings" w:hint="default"/>
+        <w:sz w:val="20"/>
+      </w:rPr>
+    </w:lvl>
+    <w:lvl w:ilvl="7" w:tentative="1">
+      <w:start w:val="1"/>
+      <w:numFmt w:val="bullet"/>
+      <w:lvlText w:val=""/>
+      <w:lvlJc w:val="left"/>
+      <w:pPr>
+        <w:tabs>
+          <w:tab w:val="num" w:pos="5760"/>
+        </w:tabs>
+        <w:ind w:left="5760" w:hanging="360"/>
+      </w:pPr>
+      <w:rPr>
+        <w:rFonts w:ascii="Wingdings" w:hAnsi="Wingdings" w:hint="default"/>
+        <w:sz w:val="20"/>
+      </w:rPr>
+    </w:lvl>
+    <w:lvl w:ilvl="8" w:tentative="1">
+      <w:start w:val="1"/>
+      <w:numFmt w:val="bullet"/>
+      <w:lvlText w:val=""/>
+      <w:lvlJc w:val="left"/>
+      <w:pPr>
+        <w:tabs>
+          <w:tab w:val="num" w:pos="6480"/>
+        </w:tabs>
+        <w:ind w:left="6480" w:hanging="360"/>
+      </w:pPr>
+      <w:rPr>
+        <w:rFonts w:ascii="Wingdings" w:hAnsi="Wingdings" w:hint="default"/>
+        <w:sz w:val="20"/>
+      </w:rPr>
+    </w:lvl>
+  </w:abstractNum>
+  <w:abstractNum w:abstractNumId="1" w15:restartNumberingAfterBreak="0">
+    <w:nsid w:val="09D30C4C"/>
+    <w:multiLevelType w:val="multilevel"/>
+    <w:tmpl w:val="D21062C4"/>
+    <w:lvl w:ilvl="0">
+      <w:start w:val="1"/>
+      <w:numFmt w:val="bullet"/>
+      <w:lvlText w:val=""/>
+      <w:lvlJc w:val="left"/>
+      <w:pPr>
+        <w:tabs>
+          <w:tab w:val="num" w:pos="720"/>
+        </w:tabs>
+        <w:ind w:left="720" w:hanging="360"/>
+      </w:pPr>
+      <w:rPr>
+        <w:rFonts w:ascii="Symbol" w:hAnsi="Symbol" w:hint="default"/>
+        <w:sz w:val="20"/>
+      </w:rPr>
+    </w:lvl>
+    <w:lvl w:ilvl="1" w:tentative="1">
+      <w:start w:val="1"/>
+      <w:numFmt w:val="bullet"/>
+      <w:lvlText w:val="o"/>
+      <w:lvlJc w:val="left"/>
+      <w:pPr>
+        <w:tabs>
+          <w:tab w:val="num" w:pos="1440"/>
+        </w:tabs>
+        <w:ind w:left="1440" w:hanging="360"/>
+      </w:pPr>
+      <w:rPr>
+        <w:rFonts w:ascii="Courier New" w:hAnsi="Courier New" w:hint="default"/>
+        <w:sz w:val="20"/>
+      </w:rPr>
+    </w:lvl>
+    <w:lvl w:ilvl="2" w:tentative="1">
+      <w:start w:val="1"/>
+      <w:numFmt w:val="bullet"/>
+      <w:lvlText w:val=""/>
+      <w:lvlJc w:val="left"/>
+      <w:pPr>
+        <w:tabs>
+          <w:tab w:val="num" w:pos="2160"/>
+        </w:tabs>
+        <w:ind w:left="2160" w:hanging="360"/>
+      </w:pPr>
+      <w:rPr>
+        <w:rFonts w:ascii="Wingdings" w:hAnsi="Wingdings" w:hint="default"/>
+        <w:sz w:val="20"/>
+      </w:rPr>
+    </w:lvl>
+    <w:lvl w:ilvl="3" w:tentative="1">
+      <w:start w:val="1"/>
+      <w:numFmt w:val="bullet"/>
+      <w:lvlText w:val=""/>
+      <w:lvlJc w:val="left"/>
+      <w:pPr>
+        <w:tabs>
+          <w:tab w:val="num" w:pos="2880"/>
+        </w:tabs>
+        <w:ind w:left="2880" w:hanging="360"/>
+      </w:pPr>
+      <w:rPr>
+        <w:rFonts w:ascii="Wingdings" w:hAnsi="Wingdings" w:hint="default"/>
+        <w:sz w:val="20"/>
+      </w:rPr>
+    </w:lvl>
+    <w:lvl w:ilvl="4" w:tentative="1">
+      <w:start w:val="1"/>
+      <w:numFmt w:val="bullet"/>
+      <w:lvlText w:val=""/>
+      <w:lvlJc w:val="left"/>
+      <w:pPr>
+        <w:tabs>
+          <w:tab w:val="num" w:pos="3600"/>
+        </w:tabs>
+        <w:ind w:left="3600" w:hanging="360"/>
+      </w:pPr>
+      <w:rPr>
+        <w:rFonts w:ascii="Wingdings" w:hAnsi="Wingdings" w:hint="default"/>
+        <w:sz w:val="20"/>
+      </w:rPr>
+    </w:lvl>
+    <w:lvl w:ilvl="5" w:tentative="1">
+      <w:start w:val="1"/>
+      <w:numFmt w:val="bullet"/>
+      <w:lvlText w:val=""/>
+      <w:lvlJc w:val="left"/>
+      <w:pPr>
+        <w:tabs>
+          <w:tab w:val="num" w:pos="4320"/>
+        </w:tabs>
+        <w:ind w:left="4320" w:hanging="360"/>
+      </w:pPr>
+      <w:rPr>
+        <w:rFonts w:ascii="Wingdings" w:hAnsi="Wingdings" w:hint="default"/>
+        <w:sz w:val="20"/>
+      </w:rPr>
+    </w:lvl>
+    <w:lvl w:ilvl="6" w:tentative="1">
+      <w:start w:val="1"/>
+      <w:numFmt w:val="bullet"/>
+      <w:lvlText w:val=""/>
+      <w:lvlJc w:val="left"/>
+      <w:pPr>
+        <w:tabs>
+          <w:tab w:val="num" w:pos="5040"/>
+        </w:tabs>
+        <w:ind w:left="5040" w:hanging="360"/>
+      </w:pPr>
+      <w:rPr>
+        <w:rFonts w:ascii="Wingdings" w:hAnsi="Wingdings" w:hint="default"/>
+        <w:sz w:val="20"/>
+      </w:rPr>
+    </w:lvl>
+    <w:lvl w:ilvl="7" w:tentative="1">
+      <w:start w:val="1"/>
+      <w:numFmt w:val="bullet"/>
+      <w:lvlText w:val=""/>
+      <w:lvlJc w:val="left"/>
+      <w:pPr>
+        <w:tabs>
+          <w:tab w:val="num" w:pos="5760"/>
+        </w:tabs>
+        <w:ind w:left="5760" w:hanging="360"/>
+      </w:pPr>
+      <w:rPr>
+        <w:rFonts w:ascii="Wingdings" w:hAnsi="Wingdings" w:hint="default"/>
+        <w:sz w:val="20"/>
+      </w:rPr>
+    </w:lvl>
+    <w:lvl w:ilvl="8" w:tentative="1">
+      <w:start w:val="1"/>
+      <w:numFmt w:val="bullet"/>
+      <w:lvlText w:val=""/>
+      <w:lvlJc w:val="left"/>
+      <w:pPr>
+        <w:tabs>
+          <w:tab w:val="num" w:pos="6480"/>
+        </w:tabs>
+        <w:ind w:left="6480" w:hanging="360"/>
+      </w:pPr>
+      <w:rPr>
+        <w:rFonts w:ascii="Wingdings" w:hAnsi="Wingdings" w:hint="default"/>
+        <w:sz w:val="20"/>
+      </w:rPr>
+    </w:lvl>
+  </w:abstractNum>
+  <w:abstractNum w:abstractNumId="2" w15:restartNumberingAfterBreak="0">
+    <w:nsid w:val="0AF87D96"/>
+    <w:multiLevelType w:val="multilevel"/>
+    <w:tmpl w:val="55B68F2A"/>
+    <w:lvl w:ilvl="0">
+      <w:start w:val="1"/>
+      <w:numFmt w:val="bullet"/>
+      <w:lvlText w:val="●"/>
+      <w:lvlJc w:val="left"/>
+      <w:pPr>
+        <w:ind w:left="720" w:hanging="360"/>
+      </w:pPr>
+      <w:rPr>
+        <w:rFonts w:ascii="Noto Sans Symbols" w:eastAsia="Noto Sans Symbols" w:hAnsi="Noto Sans Symbols" w:cs="Noto Sans Symbols"/>
+        <w:sz w:val="20"/>
+        <w:szCs w:val="20"/>
+      </w:rPr>
+    </w:lvl>
+    <w:lvl w:ilvl="1">
+      <w:start w:val="1"/>
+      <w:numFmt w:val="bullet"/>
+      <w:lvlText w:val="o"/>
+      <w:lvlJc w:val="left"/>
+      <w:pPr>
+        <w:ind w:left="1440" w:hanging="360"/>
+      </w:pPr>
+      <w:rPr>
+        <w:rFonts w:ascii="Courier New" w:eastAsia="Courier New" w:hAnsi="Courier New" w:cs="Courier New"/>
+        <w:sz w:val="20"/>
+        <w:szCs w:val="20"/>
+      </w:rPr>
+    </w:lvl>
+    <w:lvl w:ilvl="2">
+      <w:start w:val="1"/>
+      <w:numFmt w:val="bullet"/>
+      <w:lvlText w:val="▪"/>
+      <w:lvlJc w:val="left"/>
+      <w:pPr>
+        <w:ind w:left="2160" w:hanging="360"/>
+      </w:pPr>
+      <w:rPr>
+        <w:rFonts w:ascii="Noto Sans Symbols" w:eastAsia="Noto Sans Symbols" w:hAnsi="Noto Sans Symbols" w:cs="Noto Sans Symbols"/>
+        <w:sz w:val="20"/>
+        <w:szCs w:val="20"/>
+      </w:rPr>
+    </w:lvl>
+    <w:lvl w:ilvl="3">
+      <w:start w:val="1"/>
+      <w:numFmt w:val="bullet"/>
+      <w:lvlText w:val="▪"/>
+      <w:lvlJc w:val="left"/>
+      <w:pPr>
+        <w:ind w:left="2880" w:hanging="360"/>
+      </w:pPr>
+      <w:rPr>
+        <w:rFonts w:ascii="Noto Sans Symbols" w:eastAsia="Noto Sans Symbols" w:hAnsi="Noto Sans Symbols" w:cs="Noto Sans Symbols"/>
+        <w:sz w:val="20"/>
+        <w:szCs w:val="20"/>
+      </w:rPr>
+    </w:lvl>
+    <w:lvl w:ilvl="4">
+      <w:start w:val="1"/>
+      <w:numFmt w:val="bullet"/>
+      <w:lvlText w:val="▪"/>
+      <w:lvlJc w:val="left"/>
+      <w:pPr>
+        <w:ind w:left="3600" w:hanging="360"/>
+      </w:pPr>
+      <w:rPr>
+        <w:rFonts w:ascii="Noto Sans Symbols" w:eastAsia="Noto Sans Symbols" w:hAnsi="Noto Sans Symbols" w:cs="Noto Sans Symbols"/>
+        <w:sz w:val="20"/>
+        <w:szCs w:val="20"/>
+      </w:rPr>
+    </w:lvl>
+    <w:lvl w:ilvl="5">
+      <w:start w:val="1"/>
+      <w:numFmt w:val="bullet"/>
+      <w:lvlText w:val="▪"/>
+      <w:lvlJc w:val="left"/>
+      <w:pPr>
+        <w:ind w:left="4320" w:hanging="360"/>
+      </w:pPr>
+      <w:rPr>
+        <w:rFonts w:ascii="Noto Sans Symbols" w:eastAsia="Noto Sans Symbols" w:hAnsi="Noto Sans Symbols" w:cs="Noto Sans Symbols"/>
+        <w:sz w:val="20"/>
+        <w:szCs w:val="20"/>
+      </w:rPr>
+    </w:lvl>
+    <w:lvl w:ilvl="6">
+      <w:start w:val="1"/>
+      <w:numFmt w:val="bullet"/>
+      <w:lvlText w:val="▪"/>
+      <w:lvlJc w:val="left"/>
+      <w:pPr>
+        <w:ind w:left="5040" w:hanging="360"/>
+      </w:pPr>
+      <w:rPr>
+        <w:rFonts w:ascii="Noto Sans Symbols" w:eastAsia="Noto Sans Symbols" w:hAnsi="Noto Sans Symbols" w:cs="Noto Sans Symbols"/>
+        <w:sz w:val="20"/>
+        <w:szCs w:val="20"/>
+      </w:rPr>
+    </w:lvl>
+    <w:lvl w:ilvl="7">
+      <w:start w:val="1"/>
+      <w:numFmt w:val="bullet"/>
+      <w:lvlText w:val="▪"/>
+      <w:lvlJc w:val="left"/>
+      <w:pPr>
+        <w:ind w:left="5760" w:hanging="360"/>
+      </w:pPr>
+      <w:rPr>
+        <w:rFonts w:ascii="Noto Sans Symbols" w:eastAsia="Noto Sans Symbols" w:hAnsi="Noto Sans Symbols" w:cs="Noto Sans Symbols"/>
+        <w:sz w:val="20"/>
+        <w:szCs w:val="20"/>
+      </w:rPr>
+    </w:lvl>
+    <w:lvl w:ilvl="8">
+      <w:start w:val="1"/>
+      <w:numFmt w:val="bullet"/>
+      <w:lvlText w:val="▪"/>
+      <w:lvlJc w:val="left"/>
+      <w:pPr>
+        <w:ind w:left="6480" w:hanging="360"/>
+      </w:pPr>
+      <w:rPr>
+        <w:rFonts w:ascii="Noto Sans Symbols" w:eastAsia="Noto Sans Symbols" w:hAnsi="Noto Sans Symbols" w:cs="Noto Sans Symbols"/>
+        <w:sz w:val="20"/>
+        <w:szCs w:val="20"/>
+      </w:rPr>
+    </w:lvl>
+  </w:abstractNum>
+  <w:abstractNum w:abstractNumId="3" w15:restartNumberingAfterBreak="0">
+    <w:nsid w:val="0B351B6F"/>
+    <w:multiLevelType w:val="multilevel"/>
+    <w:tmpl w:val="2DAC7C84"/>
+    <w:lvl w:ilvl="0">
+      <w:start w:val="1"/>
+      <w:numFmt w:val="bullet"/>
+      <w:lvlText w:val="●"/>
+      <w:lvlJc w:val="left"/>
+      <w:pPr>
+        <w:ind w:left="720" w:hanging="360"/>
+      </w:pPr>
+      <w:rPr>
+        <w:rFonts w:ascii="Noto Sans Symbols" w:eastAsia="Noto Sans Symbols" w:hAnsi="Noto Sans Symbols" w:cs="Noto Sans Symbols"/>
+        <w:sz w:val="20"/>
+        <w:szCs w:val="20"/>
+      </w:rPr>
+    </w:lvl>
+    <w:lvl w:ilvl="1">
+      <w:start w:val="1"/>
+      <w:numFmt w:val="bullet"/>
+      <w:lvlText w:val="o"/>
+      <w:lvlJc w:val="left"/>
+      <w:pPr>
+        <w:ind w:left="1440" w:hanging="360"/>
+      </w:pPr>
+      <w:rPr>
+        <w:rFonts w:ascii="Courier New" w:eastAsia="Courier New" w:hAnsi="Courier New" w:cs="Courier New"/>
+        <w:sz w:val="20"/>
+        <w:szCs w:val="20"/>
+      </w:rPr>
+    </w:lvl>
+    <w:lvl w:ilvl="2">
+      <w:start w:val="1"/>
+      <w:numFmt w:val="bullet"/>
+      <w:lvlText w:val="▪"/>
+      <w:lvlJc w:val="left"/>
+      <w:pPr>
+        <w:ind w:left="2160" w:hanging="360"/>
+      </w:pPr>
+      <w:rPr>
+        <w:rFonts w:ascii="Noto Sans Symbols" w:eastAsia="Noto Sans Symbols" w:hAnsi="Noto Sans Symbols" w:cs="Noto Sans Symbols"/>
+        <w:sz w:val="20"/>
+        <w:szCs w:val="20"/>
+      </w:rPr>
+    </w:lvl>
+    <w:lvl w:ilvl="3">
+      <w:start w:val="1"/>
+      <w:numFmt w:val="bullet"/>
+      <w:lvlText w:val="▪"/>
+      <w:lvlJc w:val="left"/>
+      <w:pPr>
+        <w:ind w:left="2880" w:hanging="360"/>
+      </w:pPr>
+      <w:rPr>
+        <w:rFonts w:ascii="Noto Sans Symbols" w:eastAsia="Noto Sans Symbols" w:hAnsi="Noto Sans Symbols" w:cs="Noto Sans Symbols"/>
+        <w:sz w:val="20"/>
+        <w:szCs w:val="20"/>
+      </w:rPr>
+    </w:lvl>
+    <w:lvl w:ilvl="4">
+      <w:start w:val="1"/>
+      <w:numFmt w:val="bullet"/>
+      <w:lvlText w:val="▪"/>
+      <w:lvlJc w:val="left"/>
+      <w:pPr>
+        <w:ind w:left="3600" w:hanging="360"/>
+      </w:pPr>
+      <w:rPr>
+        <w:rFonts w:ascii="Noto Sans Symbols" w:eastAsia="Noto Sans Symbols" w:hAnsi="Noto Sans Symbols" w:cs="Noto Sans Symbols"/>
+        <w:sz w:val="20"/>
+        <w:szCs w:val="20"/>
+      </w:rPr>
+    </w:lvl>
+    <w:lvl w:ilvl="5">
+      <w:start w:val="1"/>
+      <w:numFmt w:val="bullet"/>
+      <w:lvlText w:val="▪"/>
+      <w:lvlJc w:val="left"/>
+      <w:pPr>
+        <w:ind w:left="4320" w:hanging="360"/>
+      </w:pPr>
+      <w:rPr>
+        <w:rFonts w:ascii="Noto Sans Symbols" w:eastAsia="Noto Sans Symbols" w:hAnsi="Noto Sans Symbols" w:cs="Noto Sans Symbols"/>
+        <w:sz w:val="20"/>
+        <w:szCs w:val="20"/>
+      </w:rPr>
+    </w:lvl>
+    <w:lvl w:ilvl="6">
+      <w:start w:val="1"/>
+      <w:numFmt w:val="bullet"/>
+      <w:lvlText w:val="▪"/>
+      <w:lvlJc w:val="left"/>
+      <w:pPr>
+        <w:ind w:left="5040" w:hanging="360"/>
+      </w:pPr>
+      <w:rPr>
+        <w:rFonts w:ascii="Noto Sans Symbols" w:eastAsia="Noto Sans Symbols" w:hAnsi="Noto Sans Symbols" w:cs="Noto Sans Symbols"/>
+        <w:sz w:val="20"/>
+        <w:szCs w:val="20"/>
+      </w:rPr>
+    </w:lvl>
+    <w:lvl w:ilvl="7">
+      <w:start w:val="1"/>
+      <w:numFmt w:val="bullet"/>
+      <w:lvlText w:val="▪"/>
+      <w:lvlJc w:val="left"/>
+      <w:pPr>
+        <w:ind w:left="5760" w:hanging="360"/>
+      </w:pPr>
+      <w:rPr>
+        <w:rFonts w:ascii="Noto Sans Symbols" w:eastAsia="Noto Sans Symbols" w:hAnsi="Noto Sans Symbols" w:cs="Noto Sans Symbols"/>
+        <w:sz w:val="20"/>
+        <w:szCs w:val="20"/>
+      </w:rPr>
+    </w:lvl>
+    <w:lvl w:ilvl="8">
+      <w:start w:val="1"/>
+      <w:numFmt w:val="bullet"/>
+      <w:lvlText w:val="▪"/>
+      <w:lvlJc w:val="left"/>
+      <w:pPr>
+        <w:ind w:left="6480" w:hanging="360"/>
+      </w:pPr>
+      <w:rPr>
+        <w:rFonts w:ascii="Noto Sans Symbols" w:eastAsia="Noto Sans Symbols" w:hAnsi="Noto Sans Symbols" w:cs="Noto Sans Symbols"/>
+        <w:sz w:val="20"/>
+        <w:szCs w:val="20"/>
+      </w:rPr>
+    </w:lvl>
+  </w:abstractNum>
+  <w:abstractNum w:abstractNumId="4" w15:restartNumberingAfterBreak="0">
+    <w:nsid w:val="1A6975A2"/>
+    <w:multiLevelType w:val="multilevel"/>
+    <w:tmpl w:val="142E75FA"/>
+    <w:lvl w:ilvl="0">
+      <w:start w:val="1"/>
+      <w:numFmt w:val="bullet"/>
+      <w:lvlText w:val="●"/>
+      <w:lvlJc w:val="left"/>
+      <w:pPr>
+        <w:ind w:left="720" w:hanging="360"/>
+      </w:pPr>
+      <w:rPr>
+        <w:rFonts w:ascii="Noto Sans Symbols" w:eastAsia="Noto Sans Symbols" w:hAnsi="Noto Sans Symbols" w:cs="Noto Sans Symbols"/>
+        <w:sz w:val="20"/>
+        <w:szCs w:val="20"/>
+      </w:rPr>
+    </w:lvl>
+    <w:lvl w:ilvl="1">
+      <w:start w:val="1"/>
+      <w:numFmt w:val="bullet"/>
+      <w:lvlText w:val="o"/>
+      <w:lvlJc w:val="left"/>
+      <w:pPr>
+        <w:ind w:left="1440" w:hanging="360"/>
+      </w:pPr>
+      <w:rPr>
+        <w:rFonts w:ascii="Courier New" w:eastAsia="Courier New" w:hAnsi="Courier New" w:cs="Courier New"/>
+        <w:sz w:val="20"/>
+        <w:szCs w:val="20"/>
+      </w:rPr>
+    </w:lvl>
+    <w:lvl w:ilvl="2">
+      <w:start w:val="1"/>
+      <w:numFmt w:val="bullet"/>
+      <w:lvlText w:val="▪"/>
+      <w:lvlJc w:val="left"/>
+      <w:pPr>
+        <w:ind w:left="2160" w:hanging="360"/>
+      </w:pPr>
+      <w:rPr>
+        <w:rFonts w:ascii="Noto Sans Symbols" w:eastAsia="Noto Sans Symbols" w:hAnsi="Noto Sans Symbols" w:cs="Noto Sans Symbols"/>
+        <w:sz w:val="20"/>
+        <w:szCs w:val="20"/>
+      </w:rPr>
+    </w:lvl>
+    <w:lvl w:ilvl="3">
+      <w:start w:val="1"/>
+      <w:numFmt w:val="bullet"/>
+      <w:lvlText w:val="▪"/>
+      <w:lvlJc w:val="left"/>
+      <w:pPr>
+        <w:ind w:left="2880" w:hanging="360"/>
+      </w:pPr>
+      <w:rPr>
+        <w:rFonts w:ascii="Noto Sans Symbols" w:eastAsia="Noto Sans Symbols" w:hAnsi="Noto Sans Symbols" w:cs="Noto Sans Symbols"/>
+        <w:sz w:val="20"/>
+        <w:szCs w:val="20"/>
+      </w:rPr>
+    </w:lvl>
+    <w:lvl w:ilvl="4">
+      <w:start w:val="1"/>
+      <w:numFmt w:val="bullet"/>
+      <w:lvlText w:val="▪"/>
+      <w:lvlJc w:val="left"/>
+      <w:pPr>
+        <w:ind w:left="3600" w:hanging="360"/>
+      </w:pPr>
+      <w:rPr>
+        <w:rFonts w:ascii="Noto Sans Symbols" w:eastAsia="Noto Sans Symbols" w:hAnsi="Noto Sans Symbols" w:cs="Noto Sans Symbols"/>
+        <w:sz w:val="20"/>
+        <w:szCs w:val="20"/>
+      </w:rPr>
+    </w:lvl>
+    <w:lvl w:ilvl="5">
+      <w:start w:val="1"/>
+      <w:numFmt w:val="bullet"/>
+      <w:lvlText w:val="▪"/>
+      <w:lvlJc w:val="left"/>
+      <w:pPr>
+        <w:ind w:left="4320" w:hanging="360"/>
+      </w:pPr>
+      <w:rPr>
+        <w:rFonts w:ascii="Noto Sans Symbols" w:eastAsia="Noto Sans Symbols" w:hAnsi="Noto Sans Symbols" w:cs="Noto Sans Symbols"/>
+        <w:sz w:val="20"/>
+        <w:szCs w:val="20"/>
+      </w:rPr>
+    </w:lvl>
+    <w:lvl w:ilvl="6">
+      <w:start w:val="1"/>
+      <w:numFmt w:val="bullet"/>
+      <w:lvlText w:val="▪"/>
+      <w:lvlJc w:val="left"/>
+      <w:pPr>
+        <w:ind w:left="5040" w:hanging="360"/>
+      </w:pPr>
+      <w:rPr>
+        <w:rFonts w:ascii="Noto Sans Symbols" w:eastAsia="Noto Sans Symbols" w:hAnsi="Noto Sans Symbols" w:cs="Noto Sans Symbols"/>
+        <w:sz w:val="20"/>
+        <w:szCs w:val="20"/>
+      </w:rPr>
+    </w:lvl>
+    <w:lvl w:ilvl="7">
+      <w:start w:val="1"/>
+      <w:numFmt w:val="bullet"/>
+      <w:lvlText w:val="▪"/>
+      <w:lvlJc w:val="left"/>
+      <w:pPr>
+        <w:ind w:left="5760" w:hanging="360"/>
+      </w:pPr>
+      <w:rPr>
+        <w:rFonts w:ascii="Noto Sans Symbols" w:eastAsia="Noto Sans Symbols" w:hAnsi="Noto Sans Symbols" w:cs="Noto Sans Symbols"/>
+        <w:sz w:val="20"/>
+        <w:szCs w:val="20"/>
+      </w:rPr>
+    </w:lvl>
+    <w:lvl w:ilvl="8">
+      <w:start w:val="1"/>
+      <w:numFmt w:val="bullet"/>
+      <w:lvlText w:val="▪"/>
+      <w:lvlJc w:val="left"/>
+      <w:pPr>
+        <w:ind w:left="6480" w:hanging="360"/>
+      </w:pPr>
+      <w:rPr>
+        <w:rFonts w:ascii="Noto Sans Symbols" w:eastAsia="Noto Sans Symbols" w:hAnsi="Noto Sans Symbols" w:cs="Noto Sans Symbols"/>
+        <w:sz w:val="20"/>
+        <w:szCs w:val="20"/>
+      </w:rPr>
+    </w:lvl>
+  </w:abstractNum>
+  <w:abstractNum w:abstractNumId="5" w15:restartNumberingAfterBreak="0">
+    <w:nsid w:val="1D0B5409"/>
+    <w:multiLevelType w:val="multilevel"/>
+    <w:tmpl w:val="509CC064"/>
+    <w:lvl w:ilvl="0">
+      <w:start w:val="1"/>
+      <w:numFmt w:val="bullet"/>
+      <w:lvlText w:val="●"/>
+      <w:lvlJc w:val="left"/>
+      <w:pPr>
+        <w:ind w:left="720" w:hanging="360"/>
+      </w:pPr>
+      <w:rPr>
+        <w:rFonts w:ascii="Noto Sans Symbols" w:eastAsia="Noto Sans Symbols" w:hAnsi="Noto Sans Symbols" w:cs="Noto Sans Symbols"/>
+        <w:sz w:val="20"/>
+        <w:szCs w:val="20"/>
+      </w:rPr>
+    </w:lvl>
+    <w:lvl w:ilvl="1">
+      <w:start w:val="1"/>
+      <w:numFmt w:val="bullet"/>
+      <w:lvlText w:val="o"/>
+      <w:lvlJc w:val="left"/>
+      <w:pPr>
+        <w:ind w:left="1440" w:hanging="360"/>
+      </w:pPr>
+      <w:rPr>
+        <w:rFonts w:ascii="Courier New" w:eastAsia="Courier New" w:hAnsi="Courier New" w:cs="Courier New"/>
+        <w:sz w:val="20"/>
+        <w:szCs w:val="20"/>
+      </w:rPr>
+    </w:lvl>
+    <w:lvl w:ilvl="2">
+      <w:start w:val="1"/>
+      <w:numFmt w:val="bullet"/>
+      <w:lvlText w:val="▪"/>
+      <w:lvlJc w:val="left"/>
+      <w:pPr>
+        <w:ind w:left="2160" w:hanging="360"/>
+      </w:pPr>
+      <w:rPr>
+        <w:rFonts w:ascii="Noto Sans Symbols" w:eastAsia="Noto Sans Symbols" w:hAnsi="Noto Sans Symbols" w:cs="Noto Sans Symbols"/>
+        <w:sz w:val="20"/>
+        <w:szCs w:val="20"/>
+      </w:rPr>
+    </w:lvl>
+    <w:lvl w:ilvl="3">
+      <w:start w:val="1"/>
+      <w:numFmt w:val="bullet"/>
+      <w:lvlText w:val="▪"/>
+      <w:lvlJc w:val="left"/>
+      <w:pPr>
+        <w:ind w:left="2880" w:hanging="360"/>
+      </w:pPr>
+      <w:rPr>
+        <w:rFonts w:ascii="Noto Sans Symbols" w:eastAsia="Noto Sans Symbols" w:hAnsi="Noto Sans Symbols" w:cs="Noto Sans Symbols"/>
+        <w:sz w:val="20"/>
+        <w:szCs w:val="20"/>
+      </w:rPr>
+    </w:lvl>
+    <w:lvl w:ilvl="4">
+      <w:start w:val="1"/>
+      <w:numFmt w:val="bullet"/>
+      <w:lvlText w:val="▪"/>
+      <w:lvlJc w:val="left"/>
+      <w:pPr>
+        <w:ind w:left="3600" w:hanging="360"/>
+      </w:pPr>
+      <w:rPr>
+        <w:rFonts w:ascii="Noto Sans Symbols" w:eastAsia="Noto Sans Symbols" w:hAnsi="Noto Sans Symbols" w:cs="Noto Sans Symbols"/>
+        <w:sz w:val="20"/>
+        <w:szCs w:val="20"/>
+      </w:rPr>
+    </w:lvl>
+    <w:lvl w:ilvl="5">
+      <w:start w:val="1"/>
+      <w:numFmt w:val="bullet"/>
+      <w:lvlText w:val="▪"/>
+      <w:lvlJc w:val="left"/>
+      <w:pPr>
+        <w:ind w:left="4320" w:hanging="360"/>
+      </w:pPr>
+      <w:rPr>
+        <w:rFonts w:ascii="Noto Sans Symbols" w:eastAsia="Noto Sans Symbols" w:hAnsi="Noto Sans Symbols" w:cs="Noto Sans Symbols"/>
+        <w:sz w:val="20"/>
+        <w:szCs w:val="20"/>
+      </w:rPr>
+    </w:lvl>
+    <w:lvl w:ilvl="6">
+      <w:start w:val="1"/>
+      <w:numFmt w:val="bullet"/>
+      <w:lvlText w:val="▪"/>
+      <w:lvlJc w:val="left"/>
+      <w:pPr>
+        <w:ind w:left="5040" w:hanging="360"/>
+      </w:pPr>
+      <w:rPr>
+        <w:rFonts w:ascii="Noto Sans Symbols" w:eastAsia="Noto Sans Symbols" w:hAnsi="Noto Sans Symbols" w:cs="Noto Sans Symbols"/>
+        <w:sz w:val="20"/>
+        <w:szCs w:val="20"/>
+      </w:rPr>
+    </w:lvl>
+    <w:lvl w:ilvl="7">
+      <w:start w:val="1"/>
+      <w:numFmt w:val="bullet"/>
+      <w:lvlText w:val="▪"/>
+      <w:lvlJc w:val="left"/>
+      <w:pPr>
+        <w:ind w:left="5760" w:hanging="360"/>
+      </w:pPr>
+      <w:rPr>
+        <w:rFonts w:ascii="Noto Sans Symbols" w:eastAsia="Noto Sans Symbols" w:hAnsi="Noto Sans Symbols" w:cs="Noto Sans Symbols"/>
+        <w:sz w:val="20"/>
+        <w:szCs w:val="20"/>
+      </w:rPr>
+    </w:lvl>
+    <w:lvl w:ilvl="8">
+      <w:start w:val="1"/>
+      <w:numFmt w:val="bullet"/>
+      <w:lvlText w:val="▪"/>
+      <w:lvlJc w:val="left"/>
+      <w:pPr>
+        <w:ind w:left="6480" w:hanging="360"/>
+      </w:pPr>
+      <w:rPr>
+        <w:rFonts w:ascii="Noto Sans Symbols" w:eastAsia="Noto Sans Symbols" w:hAnsi="Noto Sans Symbols" w:cs="Noto Sans Symbols"/>
+        <w:sz w:val="20"/>
+        <w:szCs w:val="20"/>
+      </w:rPr>
+    </w:lvl>
+  </w:abstractNum>
+  <w:abstractNum w:abstractNumId="6" w15:restartNumberingAfterBreak="0">
+    <w:nsid w:val="1EE87061"/>
+    <w:multiLevelType w:val="multilevel"/>
+    <w:tmpl w:val="106ED33E"/>
+    <w:lvl w:ilvl="0">
+      <w:start w:val="1"/>
+      <w:numFmt w:val="bullet"/>
+      <w:lvlText w:val="●"/>
+      <w:lvlJc w:val="left"/>
+      <w:pPr>
+        <w:ind w:left="720" w:hanging="360"/>
+      </w:pPr>
+      <w:rPr>
+        <w:rFonts w:ascii="Noto Sans Symbols" w:eastAsia="Noto Sans Symbols" w:hAnsi="Noto Sans Symbols" w:cs="Noto Sans Symbols"/>
+        <w:sz w:val="20"/>
+        <w:szCs w:val="20"/>
+      </w:rPr>
+    </w:lvl>
+    <w:lvl w:ilvl="1">
+      <w:start w:val="1"/>
+      <w:numFmt w:val="bullet"/>
+      <w:lvlText w:val="o"/>
+      <w:lvlJc w:val="left"/>
+      <w:pPr>
+        <w:ind w:left="1440" w:hanging="360"/>
+      </w:pPr>
+      <w:rPr>
+        <w:rFonts w:ascii="Courier New" w:eastAsia="Courier New" w:hAnsi="Courier New" w:cs="Courier New"/>
+        <w:sz w:val="20"/>
+        <w:szCs w:val="20"/>
+      </w:rPr>
+    </w:lvl>
+    <w:lvl w:ilvl="2">
+      <w:start w:val="1"/>
+      <w:numFmt w:val="bullet"/>
+      <w:lvlText w:val="▪"/>
+      <w:lvlJc w:val="left"/>
+      <w:pPr>
+        <w:ind w:left="2160" w:hanging="360"/>
+      </w:pPr>
+      <w:rPr>
+        <w:rFonts w:ascii="Noto Sans Symbols" w:eastAsia="Noto Sans Symbols" w:hAnsi="Noto Sans Symbols" w:cs="Noto Sans Symbols"/>
+        <w:sz w:val="20"/>
+        <w:szCs w:val="20"/>
+      </w:rPr>
+    </w:lvl>
+    <w:lvl w:ilvl="3">
+      <w:start w:val="1"/>
+      <w:numFmt w:val="bullet"/>
+      <w:lvlText w:val="▪"/>
+      <w:lvlJc w:val="left"/>
+      <w:pPr>
+        <w:ind w:left="2880" w:hanging="360"/>
+      </w:pPr>
+      <w:rPr>
+        <w:rFonts w:ascii="Noto Sans Symbols" w:eastAsia="Noto Sans Symbols" w:hAnsi="Noto Sans Symbols" w:cs="Noto Sans Symbols"/>
+        <w:sz w:val="20"/>
+        <w:szCs w:val="20"/>
+      </w:rPr>
+    </w:lvl>
+    <w:lvl w:ilvl="4">
+      <w:start w:val="1"/>
+      <w:numFmt w:val="bullet"/>
+      <w:lvlText w:val="▪"/>
+      <w:lvlJc w:val="left"/>
+      <w:pPr>
+        <w:ind w:left="3600" w:hanging="360"/>
+      </w:pPr>
+      <w:rPr>
+        <w:rFonts w:ascii="Noto Sans Symbols" w:eastAsia="Noto Sans Symbols" w:hAnsi="Noto Sans Symbols" w:cs="Noto Sans Symbols"/>
+        <w:sz w:val="20"/>
+        <w:szCs w:val="20"/>
+      </w:rPr>
+    </w:lvl>
+    <w:lvl w:ilvl="5">
+      <w:start w:val="1"/>
+      <w:numFmt w:val="bullet"/>
+      <w:lvlText w:val="▪"/>
+      <w:lvlJc w:val="left"/>
+      <w:pPr>
+        <w:ind w:left="4320" w:hanging="360"/>
+      </w:pPr>
+      <w:rPr>
+        <w:rFonts w:ascii="Noto Sans Symbols" w:eastAsia="Noto Sans Symbols" w:hAnsi="Noto Sans Symbols" w:cs="Noto Sans Symbols"/>
+        <w:sz w:val="20"/>
+        <w:szCs w:val="20"/>
+      </w:rPr>
+    </w:lvl>
+    <w:lvl w:ilvl="6">
+      <w:start w:val="1"/>
+      <w:numFmt w:val="bullet"/>
+      <w:lvlText w:val="▪"/>
+      <w:lvlJc w:val="left"/>
+      <w:pPr>
+        <w:ind w:left="5040" w:hanging="360"/>
+      </w:pPr>
+      <w:rPr>
+        <w:rFonts w:ascii="Noto Sans Symbols" w:eastAsia="Noto Sans Symbols" w:hAnsi="Noto Sans Symbols" w:cs="Noto Sans Symbols"/>
+        <w:sz w:val="20"/>
+        <w:szCs w:val="20"/>
+      </w:rPr>
+    </w:lvl>
+    <w:lvl w:ilvl="7">
+      <w:start w:val="1"/>
+      <w:numFmt w:val="bullet"/>
+      <w:lvlText w:val="▪"/>
+      <w:lvlJc w:val="left"/>
+      <w:pPr>
+        <w:ind w:left="5760" w:hanging="360"/>
+      </w:pPr>
+      <w:rPr>
+        <w:rFonts w:ascii="Noto Sans Symbols" w:eastAsia="Noto Sans Symbols" w:hAnsi="Noto Sans Symbols" w:cs="Noto Sans Symbols"/>
+        <w:sz w:val="20"/>
+        <w:szCs w:val="20"/>
+      </w:rPr>
+    </w:lvl>
+    <w:lvl w:ilvl="8">
+      <w:start w:val="1"/>
+      <w:numFmt w:val="bullet"/>
+      <w:lvlText w:val="▪"/>
+      <w:lvlJc w:val="left"/>
+      <w:pPr>
+        <w:ind w:left="6480" w:hanging="360"/>
+      </w:pPr>
+      <w:rPr>
+        <w:rFonts w:ascii="Noto Sans Symbols" w:eastAsia="Noto Sans Symbols" w:hAnsi="Noto Sans Symbols" w:cs="Noto Sans Symbols"/>
+        <w:sz w:val="20"/>
+        <w:szCs w:val="20"/>
+      </w:rPr>
+    </w:lvl>
+  </w:abstractNum>
+  <w:abstractNum w:abstractNumId="7" w15:restartNumberingAfterBreak="0">
+    <w:nsid w:val="1FF77CC6"/>
+    <w:multiLevelType w:val="multilevel"/>
+    <w:tmpl w:val="352073CC"/>
+    <w:lvl w:ilvl="0">
+      <w:start w:val="1"/>
+      <w:numFmt w:val="bullet"/>
+      <w:lvlText w:val="●"/>
+      <w:lvlJc w:val="left"/>
+      <w:pPr>
+        <w:ind w:left="720" w:hanging="360"/>
+      </w:pPr>
+      <w:rPr>
+        <w:rFonts w:ascii="Noto Sans Symbols" w:eastAsia="Noto Sans Symbols" w:hAnsi="Noto Sans Symbols" w:cs="Noto Sans Symbols"/>
+        <w:sz w:val="20"/>
+        <w:szCs w:val="20"/>
+      </w:rPr>
+    </w:lvl>
+    <w:lvl w:ilvl="1">
+      <w:start w:val="1"/>
+      <w:numFmt w:val="bullet"/>
+      <w:lvlText w:val="o"/>
+      <w:lvlJc w:val="left"/>
+      <w:pPr>
+        <w:ind w:left="1440" w:hanging="360"/>
+      </w:pPr>
+      <w:rPr>
+        <w:rFonts w:ascii="Courier New" w:eastAsia="Courier New" w:hAnsi="Courier New" w:cs="Courier New"/>
+        <w:sz w:val="20"/>
+        <w:szCs w:val="20"/>
+      </w:rPr>
+    </w:lvl>
+    <w:lvl w:ilvl="2">
+      <w:start w:val="1"/>
+      <w:numFmt w:val="bullet"/>
+      <w:lvlText w:val="▪"/>
+      <w:lvlJc w:val="left"/>
+      <w:pPr>
+        <w:ind w:left="2160" w:hanging="360"/>
+      </w:pPr>
+      <w:rPr>
+        <w:rFonts w:ascii="Noto Sans Symbols" w:eastAsia="Noto Sans Symbols" w:hAnsi="Noto Sans Symbols" w:cs="Noto Sans Symbols"/>
+        <w:sz w:val="20"/>
+        <w:szCs w:val="20"/>
+      </w:rPr>
+    </w:lvl>
+    <w:lvl w:ilvl="3">
+      <w:start w:val="1"/>
+      <w:numFmt w:val="bullet"/>
+      <w:lvlText w:val="▪"/>
+      <w:lvlJc w:val="left"/>
+      <w:pPr>
+        <w:ind w:left="2880" w:hanging="360"/>
+      </w:pPr>
+      <w:rPr>
+        <w:rFonts w:ascii="Noto Sans Symbols" w:eastAsia="Noto Sans Symbols" w:hAnsi="Noto Sans Symbols" w:cs="Noto Sans Symbols"/>
+        <w:sz w:val="20"/>
+        <w:szCs w:val="20"/>
+      </w:rPr>
+    </w:lvl>
+    <w:lvl w:ilvl="4">
+      <w:start w:val="1"/>
+      <w:numFmt w:val="bullet"/>
+      <w:lvlText w:val="▪"/>
+      <w:lvlJc w:val="left"/>
+      <w:pPr>
+        <w:ind w:left="3600" w:hanging="360"/>
+      </w:pPr>
+      <w:rPr>
+        <w:rFonts w:ascii="Noto Sans Symbols" w:eastAsia="Noto Sans Symbols" w:hAnsi="Noto Sans Symbols" w:cs="Noto Sans Symbols"/>
+        <w:sz w:val="20"/>
+        <w:szCs w:val="20"/>
+      </w:rPr>
+    </w:lvl>
+    <w:lvl w:ilvl="5">
+      <w:start w:val="1"/>
+      <w:numFmt w:val="bullet"/>
+      <w:lvlText w:val="▪"/>
+      <w:lvlJc w:val="left"/>
+      <w:pPr>
+        <w:ind w:left="4320" w:hanging="360"/>
+      </w:pPr>
+      <w:rPr>
+        <w:rFonts w:ascii="Noto Sans Symbols" w:eastAsia="Noto Sans Symbols" w:hAnsi="Noto Sans Symbols" w:cs="Noto Sans Symbols"/>
+        <w:sz w:val="20"/>
+        <w:szCs w:val="20"/>
+      </w:rPr>
+    </w:lvl>
+    <w:lvl w:ilvl="6">
+      <w:start w:val="1"/>
+      <w:numFmt w:val="bullet"/>
+      <w:lvlText w:val="▪"/>
+      <w:lvlJc w:val="left"/>
+      <w:pPr>
+        <w:ind w:left="5040" w:hanging="360"/>
+      </w:pPr>
+      <w:rPr>
+        <w:rFonts w:ascii="Noto Sans Symbols" w:eastAsia="Noto Sans Symbols" w:hAnsi="Noto Sans Symbols" w:cs="Noto Sans Symbols"/>
+        <w:sz w:val="20"/>
+        <w:szCs w:val="20"/>
+      </w:rPr>
+    </w:lvl>
+    <w:lvl w:ilvl="7">
+      <w:start w:val="1"/>
+      <w:numFmt w:val="bullet"/>
+      <w:lvlText w:val="▪"/>
+      <w:lvlJc w:val="left"/>
+      <w:pPr>
+        <w:ind w:left="5760" w:hanging="360"/>
+      </w:pPr>
+      <w:rPr>
+        <w:rFonts w:ascii="Noto Sans Symbols" w:eastAsia="Noto Sans Symbols" w:hAnsi="Noto Sans Symbols" w:cs="Noto Sans Symbols"/>
+        <w:sz w:val="20"/>
+        <w:szCs w:val="20"/>
+      </w:rPr>
+    </w:lvl>
+    <w:lvl w:ilvl="8">
+      <w:start w:val="1"/>
+      <w:numFmt w:val="bullet"/>
+      <w:lvlText w:val="▪"/>
+      <w:lvlJc w:val="left"/>
+      <w:pPr>
+        <w:ind w:left="6480" w:hanging="360"/>
+      </w:pPr>
+      <w:rPr>
+        <w:rFonts w:ascii="Noto Sans Symbols" w:eastAsia="Noto Sans Symbols" w:hAnsi="Noto Sans Symbols" w:cs="Noto Sans Symbols"/>
+        <w:sz w:val="20"/>
+        <w:szCs w:val="20"/>
+      </w:rPr>
+    </w:lvl>
+  </w:abstractNum>
+  <w:abstractNum w:abstractNumId="8" w15:restartNumberingAfterBreak="0">
+    <w:nsid w:val="23511A12"/>
+    <w:multiLevelType w:val="multilevel"/>
+    <w:tmpl w:val="C3901A44"/>
+    <w:lvl w:ilvl="0">
+      <w:start w:val="1"/>
+      <w:numFmt w:val="bullet"/>
+      <w:lvlText w:val="●"/>
+      <w:lvlJc w:val="left"/>
+      <w:pPr>
+        <w:ind w:left="720" w:hanging="360"/>
+      </w:pPr>
+      <w:rPr>
+        <w:rFonts w:ascii="Noto Sans Symbols" w:eastAsia="Noto Sans Symbols" w:hAnsi="Noto Sans Symbols" w:cs="Noto Sans Symbols"/>
+        <w:sz w:val="20"/>
+        <w:szCs w:val="20"/>
+      </w:rPr>
+    </w:lvl>
+    <w:lvl w:ilvl="1">
+      <w:start w:val="1"/>
+      <w:numFmt w:val="bullet"/>
+      <w:lvlText w:val="o"/>
+      <w:lvlJc w:val="left"/>
+      <w:pPr>
+        <w:ind w:left="1440" w:hanging="360"/>
+      </w:pPr>
+      <w:rPr>
+        <w:rFonts w:ascii="Courier New" w:eastAsia="Courier New" w:hAnsi="Courier New" w:cs="Courier New"/>
+        <w:sz w:val="20"/>
+        <w:szCs w:val="20"/>
+      </w:rPr>
+    </w:lvl>
+    <w:lvl w:ilvl="2">
+      <w:start w:val="1"/>
+      <w:numFmt w:val="bullet"/>
+      <w:lvlText w:val="▪"/>
+      <w:lvlJc w:val="left"/>
+      <w:pPr>
+        <w:ind w:left="2160" w:hanging="360"/>
+      </w:pPr>
+      <w:rPr>
+        <w:rFonts w:ascii="Noto Sans Symbols" w:eastAsia="Noto Sans Symbols" w:hAnsi="Noto Sans Symbols" w:cs="Noto Sans Symbols"/>
+        <w:sz w:val="20"/>
+        <w:szCs w:val="20"/>
+      </w:rPr>
+    </w:lvl>
+    <w:lvl w:ilvl="3">
+      <w:start w:val="1"/>
+      <w:numFmt w:val="bullet"/>
+      <w:lvlText w:val="▪"/>
+      <w:lvlJc w:val="left"/>
+      <w:pPr>
+        <w:ind w:left="2880" w:hanging="360"/>
+      </w:pPr>
+      <w:rPr>
+        <w:rFonts w:ascii="Noto Sans Symbols" w:eastAsia="Noto Sans Symbols" w:hAnsi="Noto Sans Symbols" w:cs="Noto Sans Symbols"/>
+        <w:sz w:val="20"/>
+        <w:szCs w:val="20"/>
+      </w:rPr>
+    </w:lvl>
+    <w:lvl w:ilvl="4">
+      <w:start w:val="1"/>
+      <w:numFmt w:val="bullet"/>
+      <w:lvlText w:val="▪"/>
+      <w:lvlJc w:val="left"/>
+      <w:pPr>
+        <w:ind w:left="3600" w:hanging="360"/>
+      </w:pPr>
+      <w:rPr>
+        <w:rFonts w:ascii="Noto Sans Symbols" w:eastAsia="Noto Sans Symbols" w:hAnsi="Noto Sans Symbols" w:cs="Noto Sans Symbols"/>
+        <w:sz w:val="20"/>
+        <w:szCs w:val="20"/>
+      </w:rPr>
+    </w:lvl>
+    <w:lvl w:ilvl="5">
+      <w:start w:val="1"/>
+      <w:numFmt w:val="bullet"/>
+      <w:lvlText w:val="▪"/>
+      <w:lvlJc w:val="left"/>
+      <w:pPr>
+        <w:ind w:left="4320" w:hanging="360"/>
+      </w:pPr>
+      <w:rPr>
+        <w:rFonts w:ascii="Noto Sans Symbols" w:eastAsia="Noto Sans Symbols" w:hAnsi="Noto Sans Symbols" w:cs="Noto Sans Symbols"/>
+        <w:sz w:val="20"/>
+        <w:szCs w:val="20"/>
+      </w:rPr>
+    </w:lvl>
+    <w:lvl w:ilvl="6">
+      <w:start w:val="1"/>
+      <w:numFmt w:val="bullet"/>
+      <w:lvlText w:val="▪"/>
+      <w:lvlJc w:val="left"/>
+      <w:pPr>
+        <w:ind w:left="5040" w:hanging="360"/>
+      </w:pPr>
+      <w:rPr>
+        <w:rFonts w:ascii="Noto Sans Symbols" w:eastAsia="Noto Sans Symbols" w:hAnsi="Noto Sans Symbols" w:cs="Noto Sans Symbols"/>
+        <w:sz w:val="20"/>
+        <w:szCs w:val="20"/>
+      </w:rPr>
+    </w:lvl>
+    <w:lvl w:ilvl="7">
+      <w:start w:val="1"/>
+      <w:numFmt w:val="bullet"/>
+      <w:lvlText w:val="▪"/>
+      <w:lvlJc w:val="left"/>
+      <w:pPr>
+        <w:ind w:left="5760" w:hanging="360"/>
+      </w:pPr>
+      <w:rPr>
+        <w:rFonts w:ascii="Noto Sans Symbols" w:eastAsia="Noto Sans Symbols" w:hAnsi="Noto Sans Symbols" w:cs="Noto Sans Symbols"/>
+        <w:sz w:val="20"/>
+        <w:szCs w:val="20"/>
+      </w:rPr>
+    </w:lvl>
+    <w:lvl w:ilvl="8">
+      <w:start w:val="1"/>
+      <w:numFmt w:val="bullet"/>
+      <w:lvlText w:val="▪"/>
+      <w:lvlJc w:val="left"/>
+      <w:pPr>
+        <w:ind w:left="6480" w:hanging="360"/>
+      </w:pPr>
+      <w:rPr>
+        <w:rFonts w:ascii="Noto Sans Symbols" w:eastAsia="Noto Sans Symbols" w:hAnsi="Noto Sans Symbols" w:cs="Noto Sans Symbols"/>
+        <w:sz w:val="20"/>
+        <w:szCs w:val="20"/>
+      </w:rPr>
+    </w:lvl>
+  </w:abstractNum>
+  <w:abstractNum w:abstractNumId="9" w15:restartNumberingAfterBreak="0">
+    <w:nsid w:val="24B01D3E"/>
+    <w:multiLevelType w:val="multilevel"/>
+    <w:tmpl w:val="0170667E"/>
+    <w:lvl w:ilvl="0">
+      <w:start w:val="1"/>
+      <w:numFmt w:val="bullet"/>
+      <w:lvlText w:val="●"/>
+      <w:lvlJc w:val="left"/>
+      <w:pPr>
+        <w:ind w:left="720" w:hanging="360"/>
+      </w:pPr>
+      <w:rPr>
+        <w:rFonts w:ascii="Noto Sans Symbols" w:eastAsia="Noto Sans Symbols" w:hAnsi="Noto Sans Symbols" w:cs="Noto Sans Symbols"/>
+        <w:sz w:val="20"/>
+        <w:szCs w:val="20"/>
+      </w:rPr>
+    </w:lvl>
+    <w:lvl w:ilvl="1">
+      <w:start w:val="1"/>
+      <w:numFmt w:val="bullet"/>
+      <w:lvlText w:val="o"/>
+      <w:lvlJc w:val="left"/>
+      <w:pPr>
+        <w:ind w:left="1440" w:hanging="360"/>
+      </w:pPr>
+      <w:rPr>
+        <w:rFonts w:ascii="Courier New" w:eastAsia="Courier New" w:hAnsi="Courier New" w:cs="Courier New"/>
+        <w:sz w:val="20"/>
+        <w:szCs w:val="20"/>
+      </w:rPr>
+    </w:lvl>
+    <w:lvl w:ilvl="2">
+      <w:start w:val="1"/>
+      <w:numFmt w:val="bullet"/>
+      <w:lvlText w:val="▪"/>
+      <w:lvlJc w:val="left"/>
+      <w:pPr>
+        <w:ind w:left="2160" w:hanging="360"/>
+      </w:pPr>
+      <w:rPr>
+        <w:rFonts w:ascii="Noto Sans Symbols" w:eastAsia="Noto Sans Symbols" w:hAnsi="Noto Sans Symbols" w:cs="Noto Sans Symbols"/>
+        <w:sz w:val="20"/>
+        <w:szCs w:val="20"/>
+      </w:rPr>
+    </w:lvl>
+    <w:lvl w:ilvl="3">
+      <w:start w:val="1"/>
+      <w:numFmt w:val="bullet"/>
+      <w:lvlText w:val="▪"/>
+      <w:lvlJc w:val="left"/>
+      <w:pPr>
+        <w:ind w:left="2880" w:hanging="360"/>
+      </w:pPr>
+      <w:rPr>
+        <w:rFonts w:ascii="Noto Sans Symbols" w:eastAsia="Noto Sans Symbols" w:hAnsi="Noto Sans Symbols" w:cs="Noto Sans Symbols"/>
+        <w:sz w:val="20"/>
+        <w:szCs w:val="20"/>
+      </w:rPr>
+    </w:lvl>
+    <w:lvl w:ilvl="4">
+      <w:start w:val="1"/>
+      <w:numFmt w:val="bullet"/>
+      <w:lvlText w:val="▪"/>
+      <w:lvlJc w:val="left"/>
+      <w:pPr>
+        <w:ind w:left="3600" w:hanging="360"/>
+      </w:pPr>
+      <w:rPr>
+        <w:rFonts w:ascii="Noto Sans Symbols" w:eastAsia="Noto Sans Symbols" w:hAnsi="Noto Sans Symbols" w:cs="Noto Sans Symbols"/>
+        <w:sz w:val="20"/>
+        <w:szCs w:val="20"/>
+      </w:rPr>
+    </w:lvl>
+    <w:lvl w:ilvl="5">
+      <w:start w:val="1"/>
+      <w:numFmt w:val="bullet"/>
+      <w:lvlText w:val="▪"/>
+      <w:lvlJc w:val="left"/>
+      <w:pPr>
+        <w:ind w:left="4320" w:hanging="360"/>
+      </w:pPr>
+      <w:rPr>
+        <w:rFonts w:ascii="Noto Sans Symbols" w:eastAsia="Noto Sans Symbols" w:hAnsi="Noto Sans Symbols" w:cs="Noto Sans Symbols"/>
+        <w:sz w:val="20"/>
+        <w:szCs w:val="20"/>
+      </w:rPr>
+    </w:lvl>
+    <w:lvl w:ilvl="6">
+      <w:start w:val="1"/>
+      <w:numFmt w:val="bullet"/>
+      <w:lvlText w:val="▪"/>
+      <w:lvlJc w:val="left"/>
+      <w:pPr>
+        <w:ind w:left="5040" w:hanging="360"/>
+      </w:pPr>
+      <w:rPr>
+        <w:rFonts w:ascii="Noto Sans Symbols" w:eastAsia="Noto Sans Symbols" w:hAnsi="Noto Sans Symbols" w:cs="Noto Sans Symbols"/>
+        <w:sz w:val="20"/>
+        <w:szCs w:val="20"/>
+      </w:rPr>
+    </w:lvl>
+    <w:lvl w:ilvl="7">
+      <w:start w:val="1"/>
+      <w:numFmt w:val="bullet"/>
+      <w:lvlText w:val="▪"/>
+      <w:lvlJc w:val="left"/>
+      <w:pPr>
+        <w:ind w:left="5760" w:hanging="360"/>
+      </w:pPr>
+      <w:rPr>
+        <w:rFonts w:ascii="Noto Sans Symbols" w:eastAsia="Noto Sans Symbols" w:hAnsi="Noto Sans Symbols" w:cs="Noto Sans Symbols"/>
+        <w:sz w:val="20"/>
+        <w:szCs w:val="20"/>
+      </w:rPr>
+    </w:lvl>
+    <w:lvl w:ilvl="8">
+      <w:start w:val="1"/>
+      <w:numFmt w:val="bullet"/>
+      <w:lvlText w:val="▪"/>
+      <w:lvlJc w:val="left"/>
+      <w:pPr>
+        <w:ind w:left="6480" w:hanging="360"/>
+      </w:pPr>
+      <w:rPr>
+        <w:rFonts w:ascii="Noto Sans Symbols" w:eastAsia="Noto Sans Symbols" w:hAnsi="Noto Sans Symbols" w:cs="Noto Sans Symbols"/>
+        <w:sz w:val="20"/>
+        <w:szCs w:val="20"/>
+      </w:rPr>
+    </w:lvl>
+  </w:abstractNum>
+  <w:abstractNum w:abstractNumId="10" w15:restartNumberingAfterBreak="0">
+    <w:nsid w:val="25EA4689"/>
+    <w:multiLevelType w:val="multilevel"/>
+    <w:tmpl w:val="7E564B76"/>
+    <w:lvl w:ilvl="0">
+      <w:start w:val="1"/>
+      <w:numFmt w:val="bullet"/>
+      <w:lvlText w:val="●"/>
+      <w:lvlJc w:val="left"/>
+      <w:pPr>
+        <w:ind w:left="720" w:hanging="360"/>
+      </w:pPr>
+      <w:rPr>
+        <w:rFonts w:ascii="Noto Sans Symbols" w:eastAsia="Noto Sans Symbols" w:hAnsi="Noto Sans Symbols" w:cs="Noto Sans Symbols"/>
+        <w:sz w:val="20"/>
+        <w:szCs w:val="20"/>
+      </w:rPr>
+    </w:lvl>
+    <w:lvl w:ilvl="1">
+      <w:start w:val="1"/>
+      <w:numFmt w:val="bullet"/>
+      <w:lvlText w:val="o"/>
+      <w:lvlJc w:val="left"/>
+      <w:pPr>
+        <w:ind w:left="1440" w:hanging="360"/>
+      </w:pPr>
+      <w:rPr>
+        <w:rFonts w:ascii="Courier New" w:eastAsia="Courier New" w:hAnsi="Courier New" w:cs="Courier New"/>
+        <w:sz w:val="20"/>
+        <w:szCs w:val="20"/>
+      </w:rPr>
+    </w:lvl>
+    <w:lvl w:ilvl="2">
+      <w:start w:val="1"/>
+      <w:numFmt w:val="bullet"/>
+      <w:lvlText w:val="▪"/>
+      <w:lvlJc w:val="left"/>
+      <w:pPr>
+        <w:ind w:left="2160" w:hanging="360"/>
+      </w:pPr>
+      <w:rPr>
+        <w:rFonts w:ascii="Noto Sans Symbols" w:eastAsia="Noto Sans Symbols" w:hAnsi="Noto Sans Symbols" w:cs="Noto Sans Symbols"/>
+        <w:sz w:val="20"/>
+        <w:szCs w:val="20"/>
+      </w:rPr>
+    </w:lvl>
+    <w:lvl w:ilvl="3">
+      <w:start w:val="1"/>
+      <w:numFmt w:val="bullet"/>
+      <w:lvlText w:val="▪"/>
+      <w:lvlJc w:val="left"/>
+      <w:pPr>
+        <w:ind w:left="2880" w:hanging="360"/>
+      </w:pPr>
+      <w:rPr>
+        <w:rFonts w:ascii="Noto Sans Symbols" w:eastAsia="Noto Sans Symbols" w:hAnsi="Noto Sans Symbols" w:cs="Noto Sans Symbols"/>
+        <w:sz w:val="20"/>
+        <w:szCs w:val="20"/>
+      </w:rPr>
+    </w:lvl>
+    <w:lvl w:ilvl="4">
+      <w:start w:val="1"/>
+      <w:numFmt w:val="bullet"/>
+      <w:lvlText w:val="▪"/>
+      <w:lvlJc w:val="left"/>
+      <w:pPr>
+        <w:ind w:left="3600" w:hanging="360"/>
+      </w:pPr>
+      <w:rPr>
+        <w:rFonts w:ascii="Noto Sans Symbols" w:eastAsia="Noto Sans Symbols" w:hAnsi="Noto Sans Symbols" w:cs="Noto Sans Symbols"/>
+        <w:sz w:val="20"/>
+        <w:szCs w:val="20"/>
+      </w:rPr>
+    </w:lvl>
+    <w:lvl w:ilvl="5">
+      <w:start w:val="1"/>
+      <w:numFmt w:val="bullet"/>
+      <w:lvlText w:val="▪"/>
+      <w:lvlJc w:val="left"/>
+      <w:pPr>
+        <w:ind w:left="4320" w:hanging="360"/>
+      </w:pPr>
+      <w:rPr>
+        <w:rFonts w:ascii="Noto Sans Symbols" w:eastAsia="Noto Sans Symbols" w:hAnsi="Noto Sans Symbols" w:cs="Noto Sans Symbols"/>
+        <w:sz w:val="20"/>
+        <w:szCs w:val="20"/>
+      </w:rPr>
+    </w:lvl>
+    <w:lvl w:ilvl="6">
+      <w:start w:val="1"/>
+      <w:numFmt w:val="bullet"/>
+      <w:lvlText w:val="▪"/>
+      <w:lvlJc w:val="left"/>
+      <w:pPr>
+        <w:ind w:left="5040" w:hanging="360"/>
+      </w:pPr>
+      <w:rPr>
+        <w:rFonts w:ascii="Noto Sans Symbols" w:eastAsia="Noto Sans Symbols" w:hAnsi="Noto Sans Symbols" w:cs="Noto Sans Symbols"/>
+        <w:sz w:val="20"/>
+        <w:szCs w:val="20"/>
+      </w:rPr>
+    </w:lvl>
+    <w:lvl w:ilvl="7">
+      <w:start w:val="1"/>
+      <w:numFmt w:val="bullet"/>
+      <w:lvlText w:val="▪"/>
+      <w:lvlJc w:val="left"/>
+      <w:pPr>
+        <w:ind w:left="5760" w:hanging="360"/>
+      </w:pPr>
+      <w:rPr>
+        <w:rFonts w:ascii="Noto Sans Symbols" w:eastAsia="Noto Sans Symbols" w:hAnsi="Noto Sans Symbols" w:cs="Noto Sans Symbols"/>
+        <w:sz w:val="20"/>
+        <w:szCs w:val="20"/>
+      </w:rPr>
+    </w:lvl>
+    <w:lvl w:ilvl="8">
+      <w:start w:val="1"/>
+      <w:numFmt w:val="bullet"/>
+      <w:lvlText w:val="▪"/>
+      <w:lvlJc w:val="left"/>
+      <w:pPr>
+        <w:ind w:left="6480" w:hanging="360"/>
+      </w:pPr>
+      <w:rPr>
+        <w:rFonts w:ascii="Noto Sans Symbols" w:eastAsia="Noto Sans Symbols" w:hAnsi="Noto Sans Symbols" w:cs="Noto Sans Symbols"/>
+        <w:sz w:val="20"/>
+        <w:szCs w:val="20"/>
+      </w:rPr>
+    </w:lvl>
+  </w:abstractNum>
+  <w:abstractNum w:abstractNumId="11" w15:restartNumberingAfterBreak="0">
+    <w:nsid w:val="2CAC010C"/>
+    <w:multiLevelType w:val="multilevel"/>
+    <w:tmpl w:val="B4E42C58"/>
+    <w:lvl w:ilvl="0">
+      <w:start w:val="1"/>
+      <w:numFmt w:val="bullet"/>
+      <w:lvlText w:val="●"/>
+      <w:lvlJc w:val="left"/>
+      <w:pPr>
+        <w:ind w:left="720" w:hanging="360"/>
+      </w:pPr>
+      <w:rPr>
+        <w:rFonts w:ascii="Noto Sans Symbols" w:eastAsia="Noto Sans Symbols" w:hAnsi="Noto Sans Symbols" w:cs="Noto Sans Symbols"/>
+        <w:sz w:val="20"/>
+        <w:szCs w:val="20"/>
+      </w:rPr>
+    </w:lvl>
+    <w:lvl w:ilvl="1">
+      <w:start w:val="1"/>
+      <w:numFmt w:val="bullet"/>
+      <w:lvlText w:val="o"/>
+      <w:lvlJc w:val="left"/>
+      <w:pPr>
+        <w:ind w:left="1440" w:hanging="360"/>
+      </w:pPr>
+      <w:rPr>
+        <w:rFonts w:ascii="Courier New" w:eastAsia="Courier New" w:hAnsi="Courier New" w:cs="Courier New"/>
+        <w:sz w:val="20"/>
+        <w:szCs w:val="20"/>
+      </w:rPr>
+    </w:lvl>
+    <w:lvl w:ilvl="2">
+      <w:start w:val="1"/>
+      <w:numFmt w:val="bullet"/>
+      <w:lvlText w:val="▪"/>
+      <w:lvlJc w:val="left"/>
+      <w:pPr>
+        <w:ind w:left="2160" w:hanging="360"/>
+      </w:pPr>
+      <w:rPr>
+        <w:rFonts w:ascii="Noto Sans Symbols" w:eastAsia="Noto Sans Symbols" w:hAnsi="Noto Sans Symbols" w:cs="Noto Sans Symbols"/>
+        <w:sz w:val="20"/>
+        <w:szCs w:val="20"/>
+      </w:rPr>
+    </w:lvl>
+    <w:lvl w:ilvl="3">
+      <w:start w:val="1"/>
+      <w:numFmt w:val="bullet"/>
+      <w:lvlText w:val="▪"/>
+      <w:lvlJc w:val="left"/>
+      <w:pPr>
+        <w:ind w:left="2880" w:hanging="360"/>
+      </w:pPr>
+      <w:rPr>
+        <w:rFonts w:ascii="Noto Sans Symbols" w:eastAsia="Noto Sans Symbols" w:hAnsi="Noto Sans Symbols" w:cs="Noto Sans Symbols"/>
+        <w:sz w:val="20"/>
+        <w:szCs w:val="20"/>
+      </w:rPr>
+    </w:lvl>
+    <w:lvl w:ilvl="4">
+      <w:start w:val="1"/>
+      <w:numFmt w:val="bullet"/>
+      <w:lvlText w:val="▪"/>
+      <w:lvlJc w:val="left"/>
+      <w:pPr>
+        <w:ind w:left="3600" w:hanging="360"/>
+      </w:pPr>
+      <w:rPr>
+        <w:rFonts w:ascii="Noto Sans Symbols" w:eastAsia="Noto Sans Symbols" w:hAnsi="Noto Sans Symbols" w:cs="Noto Sans Symbols"/>
+        <w:sz w:val="20"/>
+        <w:szCs w:val="20"/>
+      </w:rPr>
+    </w:lvl>
+    <w:lvl w:ilvl="5">
+      <w:start w:val="1"/>
+      <w:numFmt w:val="bullet"/>
+      <w:lvlText w:val="▪"/>
+      <w:lvlJc w:val="left"/>
+      <w:pPr>
+        <w:ind w:left="4320" w:hanging="360"/>
+      </w:pPr>
+      <w:rPr>
+        <w:rFonts w:ascii="Noto Sans Symbols" w:eastAsia="Noto Sans Symbols" w:hAnsi="Noto Sans Symbols" w:cs="Noto Sans Symbols"/>
+        <w:sz w:val="20"/>
+        <w:szCs w:val="20"/>
+      </w:rPr>
+    </w:lvl>
+    <w:lvl w:ilvl="6">
+      <w:start w:val="1"/>
+      <w:numFmt w:val="bullet"/>
+      <w:lvlText w:val="▪"/>
+      <w:lvlJc w:val="left"/>
+      <w:pPr>
+        <w:ind w:left="5040" w:hanging="360"/>
+      </w:pPr>
+      <w:rPr>
+        <w:rFonts w:ascii="Noto Sans Symbols" w:eastAsia="Noto Sans Symbols" w:hAnsi="Noto Sans Symbols" w:cs="Noto Sans Symbols"/>
+        <w:sz w:val="20"/>
+        <w:szCs w:val="20"/>
+      </w:rPr>
+    </w:lvl>
+    <w:lvl w:ilvl="7">
+      <w:start w:val="1"/>
+      <w:numFmt w:val="bullet"/>
+      <w:lvlText w:val="▪"/>
+      <w:lvlJc w:val="left"/>
+      <w:pPr>
+        <w:ind w:left="5760" w:hanging="360"/>
+      </w:pPr>
+      <w:rPr>
+        <w:rFonts w:ascii="Noto Sans Symbols" w:eastAsia="Noto Sans Symbols" w:hAnsi="Noto Sans Symbols" w:cs="Noto Sans Symbols"/>
+        <w:sz w:val="20"/>
+        <w:szCs w:val="20"/>
+      </w:rPr>
+    </w:lvl>
+    <w:lvl w:ilvl="8">
+      <w:start w:val="1"/>
+      <w:numFmt w:val="bullet"/>
+      <w:lvlText w:val="▪"/>
+      <w:lvlJc w:val="left"/>
+      <w:pPr>
+        <w:ind w:left="6480" w:hanging="360"/>
+      </w:pPr>
+      <w:rPr>
+        <w:rFonts w:ascii="Noto Sans Symbols" w:eastAsia="Noto Sans Symbols" w:hAnsi="Noto Sans Symbols" w:cs="Noto Sans Symbols"/>
+        <w:sz w:val="20"/>
+        <w:szCs w:val="20"/>
+      </w:rPr>
+    </w:lvl>
+  </w:abstractNum>
+  <w:abstractNum w:abstractNumId="12" w15:restartNumberingAfterBreak="0">
+    <w:nsid w:val="30863F9D"/>
+    <w:multiLevelType w:val="multilevel"/>
+    <w:tmpl w:val="39CA678E"/>
+    <w:lvl w:ilvl="0">
+      <w:start w:val="1"/>
+      <w:numFmt w:val="bullet"/>
+      <w:lvlText w:val="●"/>
+      <w:lvlJc w:val="left"/>
+      <w:pPr>
+        <w:ind w:left="720" w:hanging="360"/>
+      </w:pPr>
+      <w:rPr>
+        <w:rFonts w:ascii="Noto Sans Symbols" w:eastAsia="Noto Sans Symbols" w:hAnsi="Noto Sans Symbols" w:cs="Noto Sans Symbols"/>
+        <w:sz w:val="20"/>
+        <w:szCs w:val="20"/>
+      </w:rPr>
+    </w:lvl>
+    <w:lvl w:ilvl="1">
+      <w:start w:val="1"/>
+      <w:numFmt w:val="bullet"/>
+      <w:lvlText w:val="o"/>
+      <w:lvlJc w:val="left"/>
+      <w:pPr>
+        <w:ind w:left="1440" w:hanging="360"/>
+      </w:pPr>
+      <w:rPr>
+        <w:rFonts w:ascii="Courier New" w:eastAsia="Courier New" w:hAnsi="Courier New" w:cs="Courier New"/>
+        <w:sz w:val="20"/>
+        <w:szCs w:val="20"/>
+      </w:rPr>
+    </w:lvl>
+    <w:lvl w:ilvl="2">
+      <w:start w:val="1"/>
+      <w:numFmt w:val="bullet"/>
+      <w:lvlText w:val="▪"/>
+      <w:lvlJc w:val="left"/>
+      <w:pPr>
+        <w:ind w:left="2160" w:hanging="360"/>
+      </w:pPr>
+      <w:rPr>
+        <w:rFonts w:ascii="Noto Sans Symbols" w:eastAsia="Noto Sans Symbols" w:hAnsi="Noto Sans Symbols" w:cs="Noto Sans Symbols"/>
+        <w:sz w:val="20"/>
+        <w:szCs w:val="20"/>
+      </w:rPr>
+    </w:lvl>
+    <w:lvl w:ilvl="3">
+      <w:start w:val="1"/>
+      <w:numFmt w:val="bullet"/>
+      <w:lvlText w:val="▪"/>
+      <w:lvlJc w:val="left"/>
+      <w:pPr>
+        <w:ind w:left="2880" w:hanging="360"/>
+      </w:pPr>
+      <w:rPr>
+        <w:rFonts w:ascii="Noto Sans Symbols" w:eastAsia="Noto Sans Symbols" w:hAnsi="Noto Sans Symbols" w:cs="Noto Sans Symbols"/>
+        <w:sz w:val="20"/>
+        <w:szCs w:val="20"/>
+      </w:rPr>
+    </w:lvl>
+    <w:lvl w:ilvl="4">
+      <w:start w:val="1"/>
+      <w:numFmt w:val="bullet"/>
+      <w:lvlText w:val="▪"/>
+      <w:lvlJc w:val="left"/>
+      <w:pPr>
+        <w:ind w:left="3600" w:hanging="360"/>
+      </w:pPr>
+      <w:rPr>
+        <w:rFonts w:ascii="Noto Sans Symbols" w:eastAsia="Noto Sans Symbols" w:hAnsi="Noto Sans Symbols" w:cs="Noto Sans Symbols"/>
+        <w:sz w:val="20"/>
+        <w:szCs w:val="20"/>
+      </w:rPr>
+    </w:lvl>
+    <w:lvl w:ilvl="5">
+      <w:start w:val="1"/>
+      <w:numFmt w:val="bullet"/>
+      <w:lvlText w:val="▪"/>
+      <w:lvlJc w:val="left"/>
+      <w:pPr>
+        <w:ind w:left="4320" w:hanging="360"/>
+      </w:pPr>
+      <w:rPr>
+        <w:rFonts w:ascii="Noto Sans Symbols" w:eastAsia="Noto Sans Symbols" w:hAnsi="Noto Sans Symbols" w:cs="Noto Sans Symbols"/>
+        <w:sz w:val="20"/>
+        <w:szCs w:val="20"/>
+      </w:rPr>
+    </w:lvl>
+    <w:lvl w:ilvl="6">
+      <w:start w:val="1"/>
+      <w:numFmt w:val="bullet"/>
+      <w:lvlText w:val="▪"/>
+      <w:lvlJc w:val="left"/>
+      <w:pPr>
+        <w:ind w:left="5040" w:hanging="360"/>
+      </w:pPr>
+      <w:rPr>
+        <w:rFonts w:ascii="Noto Sans Symbols" w:eastAsia="Noto Sans Symbols" w:hAnsi="Noto Sans Symbols" w:cs="Noto Sans Symbols"/>
+        <w:sz w:val="20"/>
+        <w:szCs w:val="20"/>
+      </w:rPr>
+    </w:lvl>
+    <w:lvl w:ilvl="7">
+      <w:start w:val="1"/>
+      <w:numFmt w:val="bullet"/>
+      <w:lvlText w:val="▪"/>
+      <w:lvlJc w:val="left"/>
+      <w:pPr>
+        <w:ind w:left="5760" w:hanging="360"/>
+      </w:pPr>
+      <w:rPr>
+        <w:rFonts w:ascii="Noto Sans Symbols" w:eastAsia="Noto Sans Symbols" w:hAnsi="Noto Sans Symbols" w:cs="Noto Sans Symbols"/>
+        <w:sz w:val="20"/>
+        <w:szCs w:val="20"/>
+      </w:rPr>
+    </w:lvl>
+    <w:lvl w:ilvl="8">
+      <w:start w:val="1"/>
+      <w:numFmt w:val="bullet"/>
+      <w:lvlText w:val="▪"/>
+      <w:lvlJc w:val="left"/>
+      <w:pPr>
+        <w:ind w:left="6480" w:hanging="360"/>
+      </w:pPr>
+      <w:rPr>
+        <w:rFonts w:ascii="Noto Sans Symbols" w:eastAsia="Noto Sans Symbols" w:hAnsi="Noto Sans Symbols" w:cs="Noto Sans Symbols"/>
+        <w:sz w:val="20"/>
+        <w:szCs w:val="20"/>
+      </w:rPr>
+    </w:lvl>
+  </w:abstractNum>
+  <w:abstractNum w:abstractNumId="13" w15:restartNumberingAfterBreak="0">
+    <w:nsid w:val="32A5316B"/>
+    <w:multiLevelType w:val="multilevel"/>
+    <w:tmpl w:val="27846FC8"/>
+    <w:lvl w:ilvl="0">
+      <w:start w:val="1"/>
+      <w:numFmt w:val="bullet"/>
+      <w:lvlText w:val="●"/>
+      <w:lvlJc w:val="left"/>
+      <w:pPr>
+        <w:ind w:left="720" w:hanging="360"/>
+      </w:pPr>
+      <w:rPr>
+        <w:rFonts w:ascii="Noto Sans Symbols" w:eastAsia="Noto Sans Symbols" w:hAnsi="Noto Sans Symbols" w:cs="Noto Sans Symbols"/>
+        <w:sz w:val="20"/>
+        <w:szCs w:val="20"/>
+      </w:rPr>
+    </w:lvl>
+    <w:lvl w:ilvl="1">
+      <w:start w:val="1"/>
+      <w:numFmt w:val="bullet"/>
+      <w:lvlText w:val="o"/>
+      <w:lvlJc w:val="left"/>
+      <w:pPr>
+        <w:ind w:left="1440" w:hanging="360"/>
+      </w:pPr>
+      <w:rPr>
+        <w:rFonts w:ascii="Courier New" w:eastAsia="Courier New" w:hAnsi="Courier New" w:cs="Courier New"/>
+        <w:sz w:val="20"/>
+        <w:szCs w:val="20"/>
+      </w:rPr>
+    </w:lvl>
+    <w:lvl w:ilvl="2">
+      <w:start w:val="1"/>
+      <w:numFmt w:val="bullet"/>
+      <w:lvlText w:val="▪"/>
+      <w:lvlJc w:val="left"/>
+      <w:pPr>
+        <w:ind w:left="2160" w:hanging="360"/>
+      </w:pPr>
+      <w:rPr>
+        <w:rFonts w:ascii="Noto Sans Symbols" w:eastAsia="Noto Sans Symbols" w:hAnsi="Noto Sans Symbols" w:cs="Noto Sans Symbols"/>
+        <w:sz w:val="20"/>
+        <w:szCs w:val="20"/>
+      </w:rPr>
+    </w:lvl>
+    <w:lvl w:ilvl="3">
+      <w:start w:val="1"/>
+      <w:numFmt w:val="bullet"/>
+      <w:lvlText w:val="▪"/>
+      <w:lvlJc w:val="left"/>
+      <w:pPr>
+        <w:ind w:left="2880" w:hanging="360"/>
+      </w:pPr>
+      <w:rPr>
+        <w:rFonts w:ascii="Noto Sans Symbols" w:eastAsia="Noto Sans Symbols" w:hAnsi="Noto Sans Symbols" w:cs="Noto Sans Symbols"/>
+        <w:sz w:val="20"/>
+        <w:szCs w:val="20"/>
+      </w:rPr>
+    </w:lvl>
+    <w:lvl w:ilvl="4">
+      <w:start w:val="1"/>
+      <w:numFmt w:val="bullet"/>
+      <w:lvlText w:val="▪"/>
+      <w:lvlJc w:val="left"/>
+      <w:pPr>
+        <w:ind w:left="3600" w:hanging="360"/>
+      </w:pPr>
+      <w:rPr>
+        <w:rFonts w:ascii="Noto Sans Symbols" w:eastAsia="Noto Sans Symbols" w:hAnsi="Noto Sans Symbols" w:cs="Noto Sans Symbols"/>
+        <w:sz w:val="20"/>
+        <w:szCs w:val="20"/>
+      </w:rPr>
+    </w:lvl>
+    <w:lvl w:ilvl="5">
+      <w:start w:val="1"/>
+      <w:numFmt w:val="bullet"/>
+      <w:lvlText w:val="▪"/>
+      <w:lvlJc w:val="left"/>
+      <w:pPr>
+        <w:ind w:left="4320" w:hanging="360"/>
+      </w:pPr>
+      <w:rPr>
+        <w:rFonts w:ascii="Noto Sans Symbols" w:eastAsia="Noto Sans Symbols" w:hAnsi="Noto Sans Symbols" w:cs="Noto Sans Symbols"/>
+        <w:sz w:val="20"/>
+        <w:szCs w:val="20"/>
+      </w:rPr>
+    </w:lvl>
+    <w:lvl w:ilvl="6">
+      <w:start w:val="1"/>
+      <w:numFmt w:val="bullet"/>
+      <w:lvlText w:val="▪"/>
+      <w:lvlJc w:val="left"/>
+      <w:pPr>
+        <w:ind w:left="5040" w:hanging="360"/>
+      </w:pPr>
+      <w:rPr>
+        <w:rFonts w:ascii="Noto Sans Symbols" w:eastAsia="Noto Sans Symbols" w:hAnsi="Noto Sans Symbols" w:cs="Noto Sans Symbols"/>
+        <w:sz w:val="20"/>
+        <w:szCs w:val="20"/>
+      </w:rPr>
+    </w:lvl>
+    <w:lvl w:ilvl="7">
+      <w:start w:val="1"/>
+      <w:numFmt w:val="bullet"/>
+      <w:lvlText w:val="▪"/>
+      <w:lvlJc w:val="left"/>
+      <w:pPr>
+        <w:ind w:left="5760" w:hanging="360"/>
+      </w:pPr>
+      <w:rPr>
+        <w:rFonts w:ascii="Noto Sans Symbols" w:eastAsia="Noto Sans Symbols" w:hAnsi="Noto Sans Symbols" w:cs="Noto Sans Symbols"/>
+        <w:sz w:val="20"/>
+        <w:szCs w:val="20"/>
+      </w:rPr>
+    </w:lvl>
+    <w:lvl w:ilvl="8">
+      <w:start w:val="1"/>
+      <w:numFmt w:val="bullet"/>
+      <w:lvlText w:val="▪"/>
+      <w:lvlJc w:val="left"/>
+      <w:pPr>
+        <w:ind w:left="6480" w:hanging="360"/>
+      </w:pPr>
+      <w:rPr>
+        <w:rFonts w:ascii="Noto Sans Symbols" w:eastAsia="Noto Sans Symbols" w:hAnsi="Noto Sans Symbols" w:cs="Noto Sans Symbols"/>
+        <w:sz w:val="20"/>
+        <w:szCs w:val="20"/>
+      </w:rPr>
+    </w:lvl>
+  </w:abstractNum>
+  <w:abstractNum w:abstractNumId="14" w15:restartNumberingAfterBreak="0">
+    <w:nsid w:val="3816703C"/>
+    <w:multiLevelType w:val="multilevel"/>
+    <w:tmpl w:val="FB847B8E"/>
+    <w:lvl w:ilvl="0">
+      <w:start w:val="1"/>
+      <w:numFmt w:val="bullet"/>
+      <w:lvlText w:val="●"/>
+      <w:lvlJc w:val="left"/>
+      <w:pPr>
+        <w:ind w:left="720" w:hanging="360"/>
+      </w:pPr>
+      <w:rPr>
+        <w:rFonts w:ascii="Noto Sans Symbols" w:eastAsia="Noto Sans Symbols" w:hAnsi="Noto Sans Symbols" w:cs="Noto Sans Symbols"/>
+        <w:sz w:val="20"/>
+        <w:szCs w:val="20"/>
+      </w:rPr>
+    </w:lvl>
+    <w:lvl w:ilvl="1">
+      <w:start w:val="1"/>
+      <w:numFmt w:val="bullet"/>
+      <w:lvlText w:val="o"/>
+      <w:lvlJc w:val="left"/>
+      <w:pPr>
+        <w:ind w:left="1440" w:hanging="360"/>
+      </w:pPr>
+      <w:rPr>
+        <w:rFonts w:ascii="Courier New" w:eastAsia="Courier New" w:hAnsi="Courier New" w:cs="Courier New"/>
+        <w:sz w:val="20"/>
+        <w:szCs w:val="20"/>
+      </w:rPr>
+    </w:lvl>
+    <w:lvl w:ilvl="2">
+      <w:start w:val="1"/>
+      <w:numFmt w:val="bullet"/>
+      <w:lvlText w:val="▪"/>
+      <w:lvlJc w:val="left"/>
+      <w:pPr>
+        <w:ind w:left="2160" w:hanging="360"/>
+      </w:pPr>
+      <w:rPr>
+        <w:rFonts w:ascii="Noto Sans Symbols" w:eastAsia="Noto Sans Symbols" w:hAnsi="Noto Sans Symbols" w:cs="Noto Sans Symbols"/>
+        <w:sz w:val="20"/>
+        <w:szCs w:val="20"/>
+      </w:rPr>
+    </w:lvl>
+    <w:lvl w:ilvl="3">
+      <w:start w:val="1"/>
+      <w:numFmt w:val="bullet"/>
+      <w:lvlText w:val="▪"/>
+      <w:lvlJc w:val="left"/>
+      <w:pPr>
+        <w:ind w:left="2880" w:hanging="360"/>
+      </w:pPr>
+      <w:rPr>
+        <w:rFonts w:ascii="Noto Sans Symbols" w:eastAsia="Noto Sans Symbols" w:hAnsi="Noto Sans Symbols" w:cs="Noto Sans Symbols"/>
+        <w:sz w:val="20"/>
+        <w:szCs w:val="20"/>
+      </w:rPr>
+    </w:lvl>
+    <w:lvl w:ilvl="4">
+      <w:start w:val="1"/>
+      <w:numFmt w:val="bullet"/>
+      <w:lvlText w:val="▪"/>
+      <w:lvlJc w:val="left"/>
+      <w:pPr>
+        <w:ind w:left="3600" w:hanging="360"/>
+      </w:pPr>
+      <w:rPr>
+        <w:rFonts w:ascii="Noto Sans Symbols" w:eastAsia="Noto Sans Symbols" w:hAnsi="Noto Sans Symbols" w:cs="Noto Sans Symbols"/>
+        <w:sz w:val="20"/>
+        <w:szCs w:val="20"/>
+      </w:rPr>
+    </w:lvl>
+    <w:lvl w:ilvl="5">
+      <w:start w:val="1"/>
+      <w:numFmt w:val="bullet"/>
+      <w:lvlText w:val="▪"/>
+      <w:lvlJc w:val="left"/>
+      <w:pPr>
+        <w:ind w:left="4320" w:hanging="360"/>
+      </w:pPr>
+      <w:rPr>
+        <w:rFonts w:ascii="Noto Sans Symbols" w:eastAsia="Noto Sans Symbols" w:hAnsi="Noto Sans Symbols" w:cs="Noto Sans Symbols"/>
+        <w:sz w:val="20"/>
+        <w:szCs w:val="20"/>
+      </w:rPr>
+    </w:lvl>
+    <w:lvl w:ilvl="6">
+      <w:start w:val="1"/>
+      <w:numFmt w:val="bullet"/>
+      <w:lvlText w:val="▪"/>
+      <w:lvlJc w:val="left"/>
+      <w:pPr>
+        <w:ind w:left="5040" w:hanging="360"/>
+      </w:pPr>
+      <w:rPr>
+        <w:rFonts w:ascii="Noto Sans Symbols" w:eastAsia="Noto Sans Symbols" w:hAnsi="Noto Sans Symbols" w:cs="Noto Sans Symbols"/>
+        <w:sz w:val="20"/>
+        <w:szCs w:val="20"/>
+      </w:rPr>
+    </w:lvl>
+    <w:lvl w:ilvl="7">
+      <w:start w:val="1"/>
+      <w:numFmt w:val="bullet"/>
+      <w:lvlText w:val="▪"/>
+      <w:lvlJc w:val="left"/>
+      <w:pPr>
+        <w:ind w:left="5760" w:hanging="360"/>
+      </w:pPr>
+      <w:rPr>
+        <w:rFonts w:ascii="Noto Sans Symbols" w:eastAsia="Noto Sans Symbols" w:hAnsi="Noto Sans Symbols" w:cs="Noto Sans Symbols"/>
+        <w:sz w:val="20"/>
+        <w:szCs w:val="20"/>
+      </w:rPr>
+    </w:lvl>
+    <w:lvl w:ilvl="8">
+      <w:start w:val="1"/>
+      <w:numFmt w:val="bullet"/>
+      <w:lvlText w:val="▪"/>
+      <w:lvlJc w:val="left"/>
+      <w:pPr>
+        <w:ind w:left="6480" w:hanging="360"/>
+      </w:pPr>
+      <w:rPr>
+        <w:rFonts w:ascii="Noto Sans Symbols" w:eastAsia="Noto Sans Symbols" w:hAnsi="Noto Sans Symbols" w:cs="Noto Sans Symbols"/>
+        <w:sz w:val="20"/>
+        <w:szCs w:val="20"/>
+      </w:rPr>
+    </w:lvl>
+  </w:abstractNum>
+  <w:abstractNum w:abstractNumId="15" w15:restartNumberingAfterBreak="0">
+    <w:nsid w:val="3F4B6567"/>
+    <w:multiLevelType w:val="multilevel"/>
+    <w:tmpl w:val="D27EEBF0"/>
+    <w:lvl w:ilvl="0">
+      <w:start w:val="1"/>
+      <w:numFmt w:val="bullet"/>
+      <w:lvlText w:val="●"/>
+      <w:lvlJc w:val="left"/>
+      <w:pPr>
+        <w:ind w:left="720" w:hanging="360"/>
+      </w:pPr>
+      <w:rPr>
+        <w:rFonts w:ascii="Noto Sans Symbols" w:eastAsia="Noto Sans Symbols" w:hAnsi="Noto Sans Symbols" w:cs="Noto Sans Symbols"/>
+        <w:sz w:val="20"/>
+        <w:szCs w:val="20"/>
+      </w:rPr>
+    </w:lvl>
+    <w:lvl w:ilvl="1">
+      <w:start w:val="1"/>
+      <w:numFmt w:val="bullet"/>
+      <w:lvlText w:val="o"/>
+      <w:lvlJc w:val="left"/>
+      <w:pPr>
+        <w:ind w:left="1440" w:hanging="360"/>
+      </w:pPr>
+      <w:rPr>
+        <w:rFonts w:ascii="Courier New" w:eastAsia="Courier New" w:hAnsi="Courier New" w:cs="Courier New"/>
+        <w:sz w:val="20"/>
+        <w:szCs w:val="20"/>
+      </w:rPr>
+    </w:lvl>
+    <w:lvl w:ilvl="2">
+      <w:start w:val="1"/>
+      <w:numFmt w:val="bullet"/>
+      <w:lvlText w:val="▪"/>
+      <w:lvlJc w:val="left"/>
+      <w:pPr>
+        <w:ind w:left="2160" w:hanging="360"/>
+      </w:pPr>
+      <w:rPr>
+        <w:rFonts w:ascii="Noto Sans Symbols" w:eastAsia="Noto Sans Symbols" w:hAnsi="Noto Sans Symbols" w:cs="Noto Sans Symbols"/>
+        <w:sz w:val="20"/>
+        <w:szCs w:val="20"/>
+      </w:rPr>
+    </w:lvl>
+    <w:lvl w:ilvl="3">
+      <w:start w:val="1"/>
+      <w:numFmt w:val="bullet"/>
+      <w:lvlText w:val="▪"/>
+      <w:lvlJc w:val="left"/>
+      <w:pPr>
+        <w:ind w:left="2880" w:hanging="360"/>
+      </w:pPr>
+      <w:rPr>
+        <w:rFonts w:ascii="Noto Sans Symbols" w:eastAsia="Noto Sans Symbols" w:hAnsi="Noto Sans Symbols" w:cs="Noto Sans Symbols"/>
+        <w:sz w:val="20"/>
+        <w:szCs w:val="20"/>
+      </w:rPr>
+    </w:lvl>
+    <w:lvl w:ilvl="4">
+      <w:start w:val="1"/>
+      <w:numFmt w:val="bullet"/>
+      <w:lvlText w:val="▪"/>
+      <w:lvlJc w:val="left"/>
+      <w:pPr>
+        <w:ind w:left="3600" w:hanging="360"/>
+      </w:pPr>
+      <w:rPr>
+        <w:rFonts w:ascii="Noto Sans Symbols" w:eastAsia="Noto Sans Symbols" w:hAnsi="Noto Sans Symbols" w:cs="Noto Sans Symbols"/>
+        <w:sz w:val="20"/>
+        <w:szCs w:val="20"/>
+      </w:rPr>
+    </w:lvl>
+    <w:lvl w:ilvl="5">
+      <w:start w:val="1"/>
+      <w:numFmt w:val="bullet"/>
+      <w:lvlText w:val="▪"/>
+      <w:lvlJc w:val="left"/>
+      <w:pPr>
+        <w:ind w:left="4320" w:hanging="360"/>
+      </w:pPr>
+      <w:rPr>
+        <w:rFonts w:ascii="Noto Sans Symbols" w:eastAsia="Noto Sans Symbols" w:hAnsi="Noto Sans Symbols" w:cs="Noto Sans Symbols"/>
+        <w:sz w:val="20"/>
+        <w:szCs w:val="20"/>
+      </w:rPr>
+    </w:lvl>
+    <w:lvl w:ilvl="6">
+      <w:start w:val="1"/>
+      <w:numFmt w:val="bullet"/>
+      <w:lvlText w:val="▪"/>
+      <w:lvlJc w:val="left"/>
+      <w:pPr>
+        <w:ind w:left="5040" w:hanging="360"/>
+      </w:pPr>
+      <w:rPr>
+        <w:rFonts w:ascii="Noto Sans Symbols" w:eastAsia="Noto Sans Symbols" w:hAnsi="Noto Sans Symbols" w:cs="Noto Sans Symbols"/>
+        <w:sz w:val="20"/>
+        <w:szCs w:val="20"/>
+      </w:rPr>
+    </w:lvl>
+    <w:lvl w:ilvl="7">
+      <w:start w:val="1"/>
+      <w:numFmt w:val="bullet"/>
+      <w:lvlText w:val="▪"/>
+      <w:lvlJc w:val="left"/>
+      <w:pPr>
+        <w:ind w:left="5760" w:hanging="360"/>
+      </w:pPr>
+      <w:rPr>
+        <w:rFonts w:ascii="Noto Sans Symbols" w:eastAsia="Noto Sans Symbols" w:hAnsi="Noto Sans Symbols" w:cs="Noto Sans Symbols"/>
+        <w:sz w:val="20"/>
+        <w:szCs w:val="20"/>
+      </w:rPr>
+    </w:lvl>
+    <w:lvl w:ilvl="8">
+      <w:start w:val="1"/>
+      <w:numFmt w:val="bullet"/>
+      <w:lvlText w:val="▪"/>
+      <w:lvlJc w:val="left"/>
+      <w:pPr>
+        <w:ind w:left="6480" w:hanging="360"/>
+      </w:pPr>
+      <w:rPr>
+        <w:rFonts w:ascii="Noto Sans Symbols" w:eastAsia="Noto Sans Symbols" w:hAnsi="Noto Sans Symbols" w:cs="Noto Sans Symbols"/>
+        <w:sz w:val="20"/>
+        <w:szCs w:val="20"/>
+      </w:rPr>
+    </w:lvl>
+  </w:abstractNum>
+  <w:abstractNum w:abstractNumId="16" w15:restartNumberingAfterBreak="0">
+    <w:nsid w:val="410B75D4"/>
+    <w:multiLevelType w:val="multilevel"/>
+    <w:tmpl w:val="0F48C156"/>
+    <w:lvl w:ilvl="0">
+      <w:start w:val="1"/>
+      <w:numFmt w:val="bullet"/>
+      <w:lvlText w:val="●"/>
+      <w:lvlJc w:val="left"/>
+      <w:pPr>
+        <w:ind w:left="720" w:hanging="360"/>
+      </w:pPr>
+      <w:rPr>
+        <w:rFonts w:ascii="Noto Sans Symbols" w:eastAsia="Noto Sans Symbols" w:hAnsi="Noto Sans Symbols" w:cs="Noto Sans Symbols"/>
+        <w:sz w:val="20"/>
+        <w:szCs w:val="20"/>
+      </w:rPr>
+    </w:lvl>
+    <w:lvl w:ilvl="1">
+      <w:start w:val="1"/>
+      <w:numFmt w:val="bullet"/>
+      <w:lvlText w:val="o"/>
+      <w:lvlJc w:val="left"/>
+      <w:pPr>
+        <w:ind w:left="1440" w:hanging="360"/>
+      </w:pPr>
+      <w:rPr>
+        <w:rFonts w:ascii="Courier New" w:eastAsia="Courier New" w:hAnsi="Courier New" w:cs="Courier New"/>
+        <w:sz w:val="20"/>
+        <w:szCs w:val="20"/>
+      </w:rPr>
+    </w:lvl>
+    <w:lvl w:ilvl="2">
+      <w:start w:val="1"/>
+      <w:numFmt w:val="bullet"/>
+      <w:lvlText w:val="▪"/>
+      <w:lvlJc w:val="left"/>
+      <w:pPr>
+        <w:ind w:left="2160" w:hanging="360"/>
+      </w:pPr>
+      <w:rPr>
+        <w:rFonts w:ascii="Noto Sans Symbols" w:eastAsia="Noto Sans Symbols" w:hAnsi="Noto Sans Symbols" w:cs="Noto Sans Symbols"/>
+        <w:sz w:val="20"/>
+        <w:szCs w:val="20"/>
+      </w:rPr>
+    </w:lvl>
+    <w:lvl w:ilvl="3">
+      <w:start w:val="1"/>
+      <w:numFmt w:val="bullet"/>
+      <w:lvlText w:val="▪"/>
+      <w:lvlJc w:val="left"/>
+      <w:pPr>
+        <w:ind w:left="2880" w:hanging="360"/>
+      </w:pPr>
+      <w:rPr>
+        <w:rFonts w:ascii="Noto Sans Symbols" w:eastAsia="Noto Sans Symbols" w:hAnsi="Noto Sans Symbols" w:cs="Noto Sans Symbols"/>
+        <w:sz w:val="20"/>
+        <w:szCs w:val="20"/>
+      </w:rPr>
+    </w:lvl>
+    <w:lvl w:ilvl="4">
+      <w:start w:val="1"/>
+      <w:numFmt w:val="bullet"/>
+      <w:lvlText w:val="▪"/>
+      <w:lvlJc w:val="left"/>
+      <w:pPr>
+        <w:ind w:left="3600" w:hanging="360"/>
+      </w:pPr>
+      <w:rPr>
+        <w:rFonts w:ascii="Noto Sans Symbols" w:eastAsia="Noto Sans Symbols" w:hAnsi="Noto Sans Symbols" w:cs="Noto Sans Symbols"/>
+        <w:sz w:val="20"/>
+        <w:szCs w:val="20"/>
+      </w:rPr>
+    </w:lvl>
+    <w:lvl w:ilvl="5">
+      <w:start w:val="1"/>
+      <w:numFmt w:val="bullet"/>
+      <w:lvlText w:val="▪"/>
+      <w:lvlJc w:val="left"/>
+      <w:pPr>
+        <w:ind w:left="4320" w:hanging="360"/>
+      </w:pPr>
+      <w:rPr>
+        <w:rFonts w:ascii="Noto Sans Symbols" w:eastAsia="Noto Sans Symbols" w:hAnsi="Noto Sans Symbols" w:cs="Noto Sans Symbols"/>
+        <w:sz w:val="20"/>
+        <w:szCs w:val="20"/>
+      </w:rPr>
+    </w:lvl>
+    <w:lvl w:ilvl="6">
+      <w:start w:val="1"/>
+      <w:numFmt w:val="bullet"/>
+      <w:lvlText w:val="▪"/>
+      <w:lvlJc w:val="left"/>
+      <w:pPr>
+        <w:ind w:left="5040" w:hanging="360"/>
+      </w:pPr>
+      <w:rPr>
+        <w:rFonts w:ascii="Noto Sans Symbols" w:eastAsia="Noto Sans Symbols" w:hAnsi="Noto Sans Symbols" w:cs="Noto Sans Symbols"/>
+        <w:sz w:val="20"/>
+        <w:szCs w:val="20"/>
+      </w:rPr>
+    </w:lvl>
+    <w:lvl w:ilvl="7">
+      <w:start w:val="1"/>
+      <w:numFmt w:val="bullet"/>
+      <w:lvlText w:val="▪"/>
+      <w:lvlJc w:val="left"/>
+      <w:pPr>
+        <w:ind w:left="5760" w:hanging="360"/>
+      </w:pPr>
+      <w:rPr>
+        <w:rFonts w:ascii="Noto Sans Symbols" w:eastAsia="Noto Sans Symbols" w:hAnsi="Noto Sans Symbols" w:cs="Noto Sans Symbols"/>
+        <w:sz w:val="20"/>
+        <w:szCs w:val="20"/>
+      </w:rPr>
+    </w:lvl>
+    <w:lvl w:ilvl="8">
+      <w:start w:val="1"/>
+      <w:numFmt w:val="bullet"/>
+      <w:lvlText w:val="▪"/>
+      <w:lvlJc w:val="left"/>
+      <w:pPr>
+        <w:ind w:left="6480" w:hanging="360"/>
+      </w:pPr>
+      <w:rPr>
+        <w:rFonts w:ascii="Noto Sans Symbols" w:eastAsia="Noto Sans Symbols" w:hAnsi="Noto Sans Symbols" w:cs="Noto Sans Symbols"/>
+        <w:sz w:val="20"/>
+        <w:szCs w:val="20"/>
+      </w:rPr>
+    </w:lvl>
+  </w:abstractNum>
+  <w:abstractNum w:abstractNumId="17" w15:restartNumberingAfterBreak="0">
+    <w:nsid w:val="436F3A87"/>
+    <w:multiLevelType w:val="multilevel"/>
+    <w:tmpl w:val="03C01548"/>
+    <w:lvl w:ilvl="0">
+      <w:start w:val="1"/>
+      <w:numFmt w:val="bullet"/>
+      <w:lvlText w:val="●"/>
+      <w:lvlJc w:val="left"/>
+      <w:pPr>
+        <w:ind w:left="720" w:hanging="360"/>
+      </w:pPr>
+      <w:rPr>
+        <w:rFonts w:ascii="Noto Sans Symbols" w:eastAsia="Noto Sans Symbols" w:hAnsi="Noto Sans Symbols" w:cs="Noto Sans Symbols"/>
+        <w:sz w:val="20"/>
+        <w:szCs w:val="20"/>
+      </w:rPr>
+    </w:lvl>
+    <w:lvl w:ilvl="1">
+      <w:start w:val="1"/>
+      <w:numFmt w:val="bullet"/>
+      <w:lvlText w:val="o"/>
+      <w:lvlJc w:val="left"/>
+      <w:pPr>
+        <w:ind w:left="1440" w:hanging="360"/>
+      </w:pPr>
+      <w:rPr>
+        <w:rFonts w:ascii="Courier New" w:eastAsia="Courier New" w:hAnsi="Courier New" w:cs="Courier New"/>
+        <w:sz w:val="20"/>
+        <w:szCs w:val="20"/>
+      </w:rPr>
+    </w:lvl>
+    <w:lvl w:ilvl="2">
+      <w:start w:val="1"/>
+      <w:numFmt w:val="bullet"/>
+      <w:lvlText w:val="▪"/>
+      <w:lvlJc w:val="left"/>
+      <w:pPr>
+        <w:ind w:left="2160" w:hanging="360"/>
+      </w:pPr>
+      <w:rPr>
+        <w:rFonts w:ascii="Noto Sans Symbols" w:eastAsia="Noto Sans Symbols" w:hAnsi="Noto Sans Symbols" w:cs="Noto Sans Symbols"/>
+        <w:sz w:val="20"/>
+        <w:szCs w:val="20"/>
+      </w:rPr>
+    </w:lvl>
+    <w:lvl w:ilvl="3">
+      <w:start w:val="1"/>
+      <w:numFmt w:val="bullet"/>
+      <w:lvlText w:val="▪"/>
+      <w:lvlJc w:val="left"/>
+      <w:pPr>
+        <w:ind w:left="2880" w:hanging="360"/>
+      </w:pPr>
+      <w:rPr>
+        <w:rFonts w:ascii="Noto Sans Symbols" w:eastAsia="Noto Sans Symbols" w:hAnsi="Noto Sans Symbols" w:cs="Noto Sans Symbols"/>
+        <w:sz w:val="20"/>
+        <w:szCs w:val="20"/>
+      </w:rPr>
+    </w:lvl>
+    <w:lvl w:ilvl="4">
+      <w:start w:val="1"/>
+      <w:numFmt w:val="bullet"/>
+      <w:lvlText w:val="▪"/>
+      <w:lvlJc w:val="left"/>
+      <w:pPr>
+        <w:ind w:left="3600" w:hanging="360"/>
+      </w:pPr>
+      <w:rPr>
+        <w:rFonts w:ascii="Noto Sans Symbols" w:eastAsia="Noto Sans Symbols" w:hAnsi="Noto Sans Symbols" w:cs="Noto Sans Symbols"/>
+        <w:sz w:val="20"/>
+        <w:szCs w:val="20"/>
+      </w:rPr>
+    </w:lvl>
+    <w:lvl w:ilvl="5">
+      <w:start w:val="1"/>
+      <w:numFmt w:val="bullet"/>
+      <w:lvlText w:val="▪"/>
+      <w:lvlJc w:val="left"/>
+      <w:pPr>
+        <w:ind w:left="4320" w:hanging="360"/>
+      </w:pPr>
+      <w:rPr>
+        <w:rFonts w:ascii="Noto Sans Symbols" w:eastAsia="Noto Sans Symbols" w:hAnsi="Noto Sans Symbols" w:cs="Noto Sans Symbols"/>
+        <w:sz w:val="20"/>
+        <w:szCs w:val="20"/>
+      </w:rPr>
+    </w:lvl>
+    <w:lvl w:ilvl="6">
+      <w:start w:val="1"/>
+      <w:numFmt w:val="bullet"/>
+      <w:lvlText w:val="▪"/>
+      <w:lvlJc w:val="left"/>
+      <w:pPr>
+        <w:ind w:left="5040" w:hanging="360"/>
+      </w:pPr>
+      <w:rPr>
+        <w:rFonts w:ascii="Noto Sans Symbols" w:eastAsia="Noto Sans Symbols" w:hAnsi="Noto Sans Symbols" w:cs="Noto Sans Symbols"/>
+        <w:sz w:val="20"/>
+        <w:szCs w:val="20"/>
+      </w:rPr>
+    </w:lvl>
+    <w:lvl w:ilvl="7">
+      <w:start w:val="1"/>
+      <w:numFmt w:val="bullet"/>
+      <w:lvlText w:val="▪"/>
+      <w:lvlJc w:val="left"/>
+      <w:pPr>
+        <w:ind w:left="5760" w:hanging="360"/>
+      </w:pPr>
+      <w:rPr>
+        <w:rFonts w:ascii="Noto Sans Symbols" w:eastAsia="Noto Sans Symbols" w:hAnsi="Noto Sans Symbols" w:cs="Noto Sans Symbols"/>
+        <w:sz w:val="20"/>
+        <w:szCs w:val="20"/>
+      </w:rPr>
+    </w:lvl>
+    <w:lvl w:ilvl="8">
+      <w:start w:val="1"/>
+      <w:numFmt w:val="bullet"/>
+      <w:lvlText w:val="▪"/>
+      <w:lvlJc w:val="left"/>
+      <w:pPr>
+        <w:ind w:left="6480" w:hanging="360"/>
+      </w:pPr>
+      <w:rPr>
+        <w:rFonts w:ascii="Noto Sans Symbols" w:eastAsia="Noto Sans Symbols" w:hAnsi="Noto Sans Symbols" w:cs="Noto Sans Symbols"/>
+        <w:sz w:val="20"/>
+        <w:szCs w:val="20"/>
+      </w:rPr>
+    </w:lvl>
+  </w:abstractNum>
+  <w:abstractNum w:abstractNumId="18" w15:restartNumberingAfterBreak="0">
+    <w:nsid w:val="46197B3B"/>
+    <w:multiLevelType w:val="multilevel"/>
+    <w:tmpl w:val="C0BA5554"/>
+    <w:lvl w:ilvl="0">
+      <w:start w:val="1"/>
+      <w:numFmt w:val="bullet"/>
+      <w:lvlText w:val="●"/>
+      <w:lvlJc w:val="left"/>
+      <w:pPr>
+        <w:ind w:left="720" w:hanging="360"/>
+      </w:pPr>
+      <w:rPr>
+        <w:rFonts w:ascii="Noto Sans Symbols" w:eastAsia="Noto Sans Symbols" w:hAnsi="Noto Sans Symbols" w:cs="Noto Sans Symbols"/>
+        <w:sz w:val="20"/>
+        <w:szCs w:val="20"/>
+      </w:rPr>
+    </w:lvl>
+    <w:lvl w:ilvl="1">
+      <w:start w:val="1"/>
+      <w:numFmt w:val="bullet"/>
+      <w:lvlText w:val="o"/>
+      <w:lvlJc w:val="left"/>
+      <w:pPr>
+        <w:ind w:left="1440" w:hanging="360"/>
+      </w:pPr>
+      <w:rPr>
+        <w:rFonts w:ascii="Courier New" w:eastAsia="Courier New" w:hAnsi="Courier New" w:cs="Courier New"/>
+        <w:sz w:val="20"/>
+        <w:szCs w:val="20"/>
+      </w:rPr>
+    </w:lvl>
+    <w:lvl w:ilvl="2">
+      <w:start w:val="1"/>
+      <w:numFmt w:val="bullet"/>
+      <w:lvlText w:val="▪"/>
+      <w:lvlJc w:val="left"/>
+      <w:pPr>
+        <w:ind w:left="2160" w:hanging="360"/>
+      </w:pPr>
+      <w:rPr>
+        <w:rFonts w:ascii="Noto Sans Symbols" w:eastAsia="Noto Sans Symbols" w:hAnsi="Noto Sans Symbols" w:cs="Noto Sans Symbols"/>
+        <w:sz w:val="20"/>
+        <w:szCs w:val="20"/>
+      </w:rPr>
+    </w:lvl>
+    <w:lvl w:ilvl="3">
+      <w:start w:val="1"/>
+      <w:numFmt w:val="bullet"/>
+      <w:lvlText w:val="▪"/>
+      <w:lvlJc w:val="left"/>
+      <w:pPr>
+        <w:ind w:left="2880" w:hanging="360"/>
+      </w:pPr>
+      <w:rPr>
+        <w:rFonts w:ascii="Noto Sans Symbols" w:eastAsia="Noto Sans Symbols" w:hAnsi="Noto Sans Symbols" w:cs="Noto Sans Symbols"/>
+        <w:sz w:val="20"/>
+        <w:szCs w:val="20"/>
+      </w:rPr>
+    </w:lvl>
+    <w:lvl w:ilvl="4">
+      <w:start w:val="1"/>
+      <w:numFmt w:val="bullet"/>
+      <w:lvlText w:val="▪"/>
+      <w:lvlJc w:val="left"/>
+      <w:pPr>
+        <w:ind w:left="3600" w:hanging="360"/>
+      </w:pPr>
+      <w:rPr>
+        <w:rFonts w:ascii="Noto Sans Symbols" w:eastAsia="Noto Sans Symbols" w:hAnsi="Noto Sans Symbols" w:cs="Noto Sans Symbols"/>
+        <w:sz w:val="20"/>
+        <w:szCs w:val="20"/>
+      </w:rPr>
+    </w:lvl>
+    <w:lvl w:ilvl="5">
+      <w:start w:val="1"/>
+      <w:numFmt w:val="bullet"/>
+      <w:lvlText w:val="▪"/>
+      <w:lvlJc w:val="left"/>
+      <w:pPr>
+        <w:ind w:left="4320" w:hanging="360"/>
+      </w:pPr>
+      <w:rPr>
+        <w:rFonts w:ascii="Noto Sans Symbols" w:eastAsia="Noto Sans Symbols" w:hAnsi="Noto Sans Symbols" w:cs="Noto Sans Symbols"/>
+        <w:sz w:val="20"/>
+        <w:szCs w:val="20"/>
+      </w:rPr>
+    </w:lvl>
+    <w:lvl w:ilvl="6">
+      <w:start w:val="1"/>
+      <w:numFmt w:val="bullet"/>
+      <w:lvlText w:val="▪"/>
+      <w:lvlJc w:val="left"/>
+      <w:pPr>
+        <w:ind w:left="5040" w:hanging="360"/>
+      </w:pPr>
+      <w:rPr>
+        <w:rFonts w:ascii="Noto Sans Symbols" w:eastAsia="Noto Sans Symbols" w:hAnsi="Noto Sans Symbols" w:cs="Noto Sans Symbols"/>
+        <w:sz w:val="20"/>
+        <w:szCs w:val="20"/>
+      </w:rPr>
+    </w:lvl>
+    <w:lvl w:ilvl="7">
+      <w:start w:val="1"/>
+      <w:numFmt w:val="bullet"/>
+      <w:lvlText w:val="▪"/>
+      <w:lvlJc w:val="left"/>
+      <w:pPr>
+        <w:ind w:left="5760" w:hanging="360"/>
+      </w:pPr>
+      <w:rPr>
+        <w:rFonts w:ascii="Noto Sans Symbols" w:eastAsia="Noto Sans Symbols" w:hAnsi="Noto Sans Symbols" w:cs="Noto Sans Symbols"/>
+        <w:sz w:val="20"/>
+        <w:szCs w:val="20"/>
+      </w:rPr>
+    </w:lvl>
+    <w:lvl w:ilvl="8">
+      <w:start w:val="1"/>
+      <w:numFmt w:val="bullet"/>
+      <w:lvlText w:val="▪"/>
+      <w:lvlJc w:val="left"/>
+      <w:pPr>
+        <w:ind w:left="6480" w:hanging="360"/>
+      </w:pPr>
+      <w:rPr>
+        <w:rFonts w:ascii="Noto Sans Symbols" w:eastAsia="Noto Sans Symbols" w:hAnsi="Noto Sans Symbols" w:cs="Noto Sans Symbols"/>
+        <w:sz w:val="20"/>
+        <w:szCs w:val="20"/>
+      </w:rPr>
+    </w:lvl>
+  </w:abstractNum>
+  <w:abstractNum w:abstractNumId="19" w15:restartNumberingAfterBreak="0">
+    <w:nsid w:val="52BC4916"/>
+    <w:multiLevelType w:val="multilevel"/>
+    <w:tmpl w:val="3FEEEDB8"/>
+    <w:lvl w:ilvl="0">
+      <w:start w:val="1"/>
+      <w:numFmt w:val="bullet"/>
+      <w:lvlText w:val="●"/>
+      <w:lvlJc w:val="left"/>
+      <w:pPr>
+        <w:ind w:left="720" w:hanging="360"/>
+      </w:pPr>
+      <w:rPr>
+        <w:rFonts w:ascii="Noto Sans Symbols" w:eastAsia="Noto Sans Symbols" w:hAnsi="Noto Sans Symbols" w:cs="Noto Sans Symbols"/>
+        <w:sz w:val="20"/>
+        <w:szCs w:val="20"/>
+      </w:rPr>
+    </w:lvl>
+    <w:lvl w:ilvl="1">
+      <w:start w:val="1"/>
+      <w:numFmt w:val="bullet"/>
+      <w:lvlText w:val="o"/>
+      <w:lvlJc w:val="left"/>
+      <w:pPr>
+        <w:ind w:left="1440" w:hanging="360"/>
+      </w:pPr>
+      <w:rPr>
+        <w:rFonts w:ascii="Courier New" w:eastAsia="Courier New" w:hAnsi="Courier New" w:cs="Courier New"/>
+        <w:sz w:val="20"/>
+        <w:szCs w:val="20"/>
+      </w:rPr>
+    </w:lvl>
+    <w:lvl w:ilvl="2">
+      <w:start w:val="1"/>
+      <w:numFmt w:val="bullet"/>
+      <w:lvlText w:val="▪"/>
+      <w:lvlJc w:val="left"/>
+      <w:pPr>
+        <w:ind w:left="2160" w:hanging="360"/>
+      </w:pPr>
+      <w:rPr>
+        <w:rFonts w:ascii="Noto Sans Symbols" w:eastAsia="Noto Sans Symbols" w:hAnsi="Noto Sans Symbols" w:cs="Noto Sans Symbols"/>
+        <w:sz w:val="20"/>
+        <w:szCs w:val="20"/>
+      </w:rPr>
+    </w:lvl>
+    <w:lvl w:ilvl="3">
+      <w:start w:val="1"/>
+      <w:numFmt w:val="bullet"/>
+      <w:lvlText w:val="▪"/>
+      <w:lvlJc w:val="left"/>
+      <w:pPr>
+        <w:ind w:left="2880" w:hanging="360"/>
+      </w:pPr>
+      <w:rPr>
+        <w:rFonts w:ascii="Noto Sans Symbols" w:eastAsia="Noto Sans Symbols" w:hAnsi="Noto Sans Symbols" w:cs="Noto Sans Symbols"/>
+        <w:sz w:val="20"/>
+        <w:szCs w:val="20"/>
+      </w:rPr>
+    </w:lvl>
+    <w:lvl w:ilvl="4">
+      <w:start w:val="1"/>
+      <w:numFmt w:val="bullet"/>
+      <w:lvlText w:val="▪"/>
+      <w:lvlJc w:val="left"/>
+      <w:pPr>
+        <w:ind w:left="3600" w:hanging="360"/>
+      </w:pPr>
+      <w:rPr>
+        <w:rFonts w:ascii="Noto Sans Symbols" w:eastAsia="Noto Sans Symbols" w:hAnsi="Noto Sans Symbols" w:cs="Noto Sans Symbols"/>
+        <w:sz w:val="20"/>
+        <w:szCs w:val="20"/>
+      </w:rPr>
+    </w:lvl>
+    <w:lvl w:ilvl="5">
+      <w:start w:val="1"/>
+      <w:numFmt w:val="bullet"/>
+      <w:lvlText w:val="▪"/>
+      <w:lvlJc w:val="left"/>
+      <w:pPr>
+        <w:ind w:left="4320" w:hanging="360"/>
+      </w:pPr>
+      <w:rPr>
+        <w:rFonts w:ascii="Noto Sans Symbols" w:eastAsia="Noto Sans Symbols" w:hAnsi="Noto Sans Symbols" w:cs="Noto Sans Symbols"/>
+        <w:sz w:val="20"/>
+        <w:szCs w:val="20"/>
+      </w:rPr>
+    </w:lvl>
+    <w:lvl w:ilvl="6">
+      <w:start w:val="1"/>
+      <w:numFmt w:val="bullet"/>
+      <w:lvlText w:val="▪"/>
+      <w:lvlJc w:val="left"/>
+      <w:pPr>
+        <w:ind w:left="5040" w:hanging="360"/>
+      </w:pPr>
+      <w:rPr>
+        <w:rFonts w:ascii="Noto Sans Symbols" w:eastAsia="Noto Sans Symbols" w:hAnsi="Noto Sans Symbols" w:cs="Noto Sans Symbols"/>
+        <w:sz w:val="20"/>
+        <w:szCs w:val="20"/>
+      </w:rPr>
+    </w:lvl>
+    <w:lvl w:ilvl="7">
+      <w:start w:val="1"/>
+      <w:numFmt w:val="bullet"/>
+      <w:lvlText w:val="▪"/>
+      <w:lvlJc w:val="left"/>
+      <w:pPr>
+        <w:ind w:left="5760" w:hanging="360"/>
+      </w:pPr>
+      <w:rPr>
+        <w:rFonts w:ascii="Noto Sans Symbols" w:eastAsia="Noto Sans Symbols" w:hAnsi="Noto Sans Symbols" w:cs="Noto Sans Symbols"/>
+        <w:sz w:val="20"/>
+        <w:szCs w:val="20"/>
+      </w:rPr>
+    </w:lvl>
+    <w:lvl w:ilvl="8">
+      <w:start w:val="1"/>
+      <w:numFmt w:val="bullet"/>
+      <w:lvlText w:val="▪"/>
+      <w:lvlJc w:val="left"/>
+      <w:pPr>
+        <w:ind w:left="6480" w:hanging="360"/>
+      </w:pPr>
+      <w:rPr>
+        <w:rFonts w:ascii="Noto Sans Symbols" w:eastAsia="Noto Sans Symbols" w:hAnsi="Noto Sans Symbols" w:cs="Noto Sans Symbols"/>
+        <w:sz w:val="20"/>
+        <w:szCs w:val="20"/>
+      </w:rPr>
+    </w:lvl>
+  </w:abstractNum>
+  <w:abstractNum w:abstractNumId="20" w15:restartNumberingAfterBreak="0">
+    <w:nsid w:val="57E47D1C"/>
+    <w:multiLevelType w:val="multilevel"/>
+    <w:tmpl w:val="F508B39C"/>
+    <w:lvl w:ilvl="0">
+      <w:start w:val="1"/>
+      <w:numFmt w:val="bullet"/>
+      <w:lvlText w:val=""/>
+      <w:lvlJc w:val="left"/>
+      <w:pPr>
+        <w:tabs>
+          <w:tab w:val="num" w:pos="720"/>
+        </w:tabs>
+        <w:ind w:left="720" w:hanging="360"/>
+      </w:pPr>
+      <w:rPr>
+        <w:rFonts w:ascii="Symbol" w:hAnsi="Symbol" w:hint="default"/>
+        <w:sz w:val="20"/>
+      </w:rPr>
+    </w:lvl>
+    <w:lvl w:ilvl="1" w:tentative="1">
+      <w:start w:val="1"/>
+      <w:numFmt w:val="bullet"/>
+      <w:lvlText w:val="o"/>
+      <w:lvlJc w:val="left"/>
+      <w:pPr>
+        <w:tabs>
+          <w:tab w:val="num" w:pos="1440"/>
+        </w:tabs>
+        <w:ind w:left="1440" w:hanging="360"/>
+      </w:pPr>
+      <w:rPr>
+        <w:rFonts w:ascii="Courier New" w:hAnsi="Courier New" w:hint="default"/>
+        <w:sz w:val="20"/>
+      </w:rPr>
+    </w:lvl>
+    <w:lvl w:ilvl="2" w:tentative="1">
+      <w:start w:val="1"/>
+      <w:numFmt w:val="bullet"/>
+      <w:lvlText w:val=""/>
+      <w:lvlJc w:val="left"/>
+      <w:pPr>
+        <w:tabs>
+          <w:tab w:val="num" w:pos="2160"/>
+        </w:tabs>
+        <w:ind w:left="2160" w:hanging="360"/>
+      </w:pPr>
+      <w:rPr>
+        <w:rFonts w:ascii="Wingdings" w:hAnsi="Wingdings" w:hint="default"/>
+        <w:sz w:val="20"/>
+      </w:rPr>
+    </w:lvl>
+    <w:lvl w:ilvl="3" w:tentative="1">
+      <w:start w:val="1"/>
+      <w:numFmt w:val="bullet"/>
+      <w:lvlText w:val=""/>
+      <w:lvlJc w:val="left"/>
+      <w:pPr>
+        <w:tabs>
+          <w:tab w:val="num" w:pos="2880"/>
+        </w:tabs>
+        <w:ind w:left="2880" w:hanging="360"/>
+      </w:pPr>
+      <w:rPr>
+        <w:rFonts w:ascii="Wingdings" w:hAnsi="Wingdings" w:hint="default"/>
+        <w:sz w:val="20"/>
+      </w:rPr>
+    </w:lvl>
+    <w:lvl w:ilvl="4" w:tentative="1">
+      <w:start w:val="1"/>
+      <w:numFmt w:val="bullet"/>
+      <w:lvlText w:val=""/>
+      <w:lvlJc w:val="left"/>
+      <w:pPr>
+        <w:tabs>
+          <w:tab w:val="num" w:pos="3600"/>
+        </w:tabs>
+        <w:ind w:left="3600" w:hanging="360"/>
+      </w:pPr>
+      <w:rPr>
+        <w:rFonts w:ascii="Wingdings" w:hAnsi="Wingdings" w:hint="default"/>
+        <w:sz w:val="20"/>
+      </w:rPr>
+    </w:lvl>
+    <w:lvl w:ilvl="5" w:tentative="1">
+      <w:start w:val="1"/>
+      <w:numFmt w:val="bullet"/>
+      <w:lvlText w:val=""/>
+      <w:lvlJc w:val="left"/>
+      <w:pPr>
+        <w:tabs>
+          <w:tab w:val="num" w:pos="4320"/>
+        </w:tabs>
+        <w:ind w:left="4320" w:hanging="360"/>
+      </w:pPr>
+      <w:rPr>
+        <w:rFonts w:ascii="Wingdings" w:hAnsi="Wingdings" w:hint="default"/>
+        <w:sz w:val="20"/>
+      </w:rPr>
+    </w:lvl>
+    <w:lvl w:ilvl="6" w:tentative="1">
+      <w:start w:val="1"/>
+      <w:numFmt w:val="bullet"/>
+      <w:lvlText w:val=""/>
+      <w:lvlJc w:val="left"/>
+      <w:pPr>
+        <w:tabs>
+          <w:tab w:val="num" w:pos="5040"/>
+        </w:tabs>
+        <w:ind w:left="5040" w:hanging="360"/>
+      </w:pPr>
+      <w:rPr>
+        <w:rFonts w:ascii="Wingdings" w:hAnsi="Wingdings" w:hint="default"/>
+        <w:sz w:val="20"/>
+      </w:rPr>
+    </w:lvl>
+    <w:lvl w:ilvl="7" w:tentative="1">
+      <w:start w:val="1"/>
+      <w:numFmt w:val="bullet"/>
+      <w:lvlText w:val=""/>
+      <w:lvlJc w:val="left"/>
+      <w:pPr>
+        <w:tabs>
+          <w:tab w:val="num" w:pos="5760"/>
+        </w:tabs>
+        <w:ind w:left="5760" w:hanging="360"/>
+      </w:pPr>
+      <w:rPr>
+        <w:rFonts w:ascii="Wingdings" w:hAnsi="Wingdings" w:hint="default"/>
+        <w:sz w:val="20"/>
+      </w:rPr>
+    </w:lvl>
+    <w:lvl w:ilvl="8" w:tentative="1">
+      <w:start w:val="1"/>
+      <w:numFmt w:val="bullet"/>
+      <w:lvlText w:val=""/>
+      <w:lvlJc w:val="left"/>
+      <w:pPr>
+        <w:tabs>
+          <w:tab w:val="num" w:pos="6480"/>
+        </w:tabs>
+        <w:ind w:left="6480" w:hanging="360"/>
+      </w:pPr>
+      <w:rPr>
+        <w:rFonts w:ascii="Wingdings" w:hAnsi="Wingdings" w:hint="default"/>
+        <w:sz w:val="20"/>
+      </w:rPr>
+    </w:lvl>
+  </w:abstractNum>
+  <w:abstractNum w:abstractNumId="21" w15:restartNumberingAfterBreak="0">
+    <w:nsid w:val="5CEC065A"/>
+    <w:multiLevelType w:val="multilevel"/>
+    <w:tmpl w:val="9C48E65A"/>
+    <w:lvl w:ilvl="0">
+      <w:start w:val="1"/>
+      <w:numFmt w:val="bullet"/>
+      <w:lvlText w:val="●"/>
+      <w:lvlJc w:val="left"/>
+      <w:pPr>
+        <w:ind w:left="720" w:hanging="360"/>
+      </w:pPr>
+      <w:rPr>
+        <w:rFonts w:ascii="Noto Sans Symbols" w:eastAsia="Noto Sans Symbols" w:hAnsi="Noto Sans Symbols" w:cs="Noto Sans Symbols"/>
+        <w:sz w:val="20"/>
+        <w:szCs w:val="20"/>
+      </w:rPr>
+    </w:lvl>
+    <w:lvl w:ilvl="1">
+      <w:start w:val="1"/>
+      <w:numFmt w:val="bullet"/>
+      <w:lvlText w:val="o"/>
+      <w:lvlJc w:val="left"/>
+      <w:pPr>
+        <w:ind w:left="1440" w:hanging="360"/>
+      </w:pPr>
+      <w:rPr>
+        <w:rFonts w:ascii="Courier New" w:eastAsia="Courier New" w:hAnsi="Courier New" w:cs="Courier New"/>
+        <w:sz w:val="20"/>
+        <w:szCs w:val="20"/>
+      </w:rPr>
+    </w:lvl>
+    <w:lvl w:ilvl="2">
+      <w:start w:val="1"/>
+      <w:numFmt w:val="bullet"/>
+      <w:lvlText w:val="▪"/>
+      <w:lvlJc w:val="left"/>
+      <w:pPr>
+        <w:ind w:left="2160" w:hanging="360"/>
+      </w:pPr>
+      <w:rPr>
+        <w:rFonts w:ascii="Noto Sans Symbols" w:eastAsia="Noto Sans Symbols" w:hAnsi="Noto Sans Symbols" w:cs="Noto Sans Symbols"/>
+        <w:sz w:val="20"/>
+        <w:szCs w:val="20"/>
+      </w:rPr>
+    </w:lvl>
+    <w:lvl w:ilvl="3">
+      <w:start w:val="1"/>
+      <w:numFmt w:val="bullet"/>
+      <w:lvlText w:val="▪"/>
+      <w:lvlJc w:val="left"/>
+      <w:pPr>
+        <w:ind w:left="2880" w:hanging="360"/>
+      </w:pPr>
+      <w:rPr>
+        <w:rFonts w:ascii="Noto Sans Symbols" w:eastAsia="Noto Sans Symbols" w:hAnsi="Noto Sans Symbols" w:cs="Noto Sans Symbols"/>
+        <w:sz w:val="20"/>
+        <w:szCs w:val="20"/>
+      </w:rPr>
+    </w:lvl>
+    <w:lvl w:ilvl="4">
+      <w:start w:val="1"/>
+      <w:numFmt w:val="bullet"/>
+      <w:lvlText w:val="▪"/>
+      <w:lvlJc w:val="left"/>
+      <w:pPr>
+        <w:ind w:left="3600" w:hanging="360"/>
+      </w:pPr>
+      <w:rPr>
+        <w:rFonts w:ascii="Noto Sans Symbols" w:eastAsia="Noto Sans Symbols" w:hAnsi="Noto Sans Symbols" w:cs="Noto Sans Symbols"/>
+        <w:sz w:val="20"/>
+        <w:szCs w:val="20"/>
+      </w:rPr>
+    </w:lvl>
+    <w:lvl w:ilvl="5">
+      <w:start w:val="1"/>
+      <w:numFmt w:val="bullet"/>
+      <w:lvlText w:val="▪"/>
+      <w:lvlJc w:val="left"/>
+      <w:pPr>
+        <w:ind w:left="4320" w:hanging="360"/>
+      </w:pPr>
+      <w:rPr>
+        <w:rFonts w:ascii="Noto Sans Symbols" w:eastAsia="Noto Sans Symbols" w:hAnsi="Noto Sans Symbols" w:cs="Noto Sans Symbols"/>
+        <w:sz w:val="20"/>
+        <w:szCs w:val="20"/>
+      </w:rPr>
+    </w:lvl>
+    <w:lvl w:ilvl="6">
+      <w:start w:val="1"/>
+      <w:numFmt w:val="bullet"/>
+      <w:lvlText w:val="▪"/>
+      <w:lvlJc w:val="left"/>
+      <w:pPr>
+        <w:ind w:left="5040" w:hanging="360"/>
+      </w:pPr>
+      <w:rPr>
+        <w:rFonts w:ascii="Noto Sans Symbols" w:eastAsia="Noto Sans Symbols" w:hAnsi="Noto Sans Symbols" w:cs="Noto Sans Symbols"/>
+        <w:sz w:val="20"/>
+        <w:szCs w:val="20"/>
+      </w:rPr>
+    </w:lvl>
+    <w:lvl w:ilvl="7">
+      <w:start w:val="1"/>
+      <w:numFmt w:val="bullet"/>
+      <w:lvlText w:val="▪"/>
+      <w:lvlJc w:val="left"/>
+      <w:pPr>
+        <w:ind w:left="5760" w:hanging="360"/>
+      </w:pPr>
+      <w:rPr>
+        <w:rFonts w:ascii="Noto Sans Symbols" w:eastAsia="Noto Sans Symbols" w:hAnsi="Noto Sans Symbols" w:cs="Noto Sans Symbols"/>
+        <w:sz w:val="20"/>
+        <w:szCs w:val="20"/>
+      </w:rPr>
+    </w:lvl>
+    <w:lvl w:ilvl="8">
+      <w:start w:val="1"/>
+      <w:numFmt w:val="bullet"/>
+      <w:lvlText w:val="▪"/>
+      <w:lvlJc w:val="left"/>
+      <w:pPr>
+        <w:ind w:left="6480" w:hanging="360"/>
+      </w:pPr>
+      <w:rPr>
+        <w:rFonts w:ascii="Noto Sans Symbols" w:eastAsia="Noto Sans Symbols" w:hAnsi="Noto Sans Symbols" w:cs="Noto Sans Symbols"/>
+        <w:sz w:val="20"/>
+        <w:szCs w:val="20"/>
+      </w:rPr>
+    </w:lvl>
+  </w:abstractNum>
+  <w:abstractNum w:abstractNumId="22" w15:restartNumberingAfterBreak="0">
+    <w:nsid w:val="5DF66C82"/>
+    <w:multiLevelType w:val="multilevel"/>
+    <w:tmpl w:val="F2123F2C"/>
+    <w:lvl w:ilvl="0">
+      <w:start w:val="1"/>
+      <w:numFmt w:val="bullet"/>
+      <w:lvlText w:val="●"/>
+      <w:lvlJc w:val="left"/>
+      <w:pPr>
+        <w:ind w:left="720" w:hanging="360"/>
+      </w:pPr>
+      <w:rPr>
+        <w:rFonts w:ascii="Noto Sans Symbols" w:eastAsia="Noto Sans Symbols" w:hAnsi="Noto Sans Symbols" w:cs="Noto Sans Symbols"/>
+        <w:sz w:val="20"/>
+        <w:szCs w:val="20"/>
+      </w:rPr>
+    </w:lvl>
+    <w:lvl w:ilvl="1">
+      <w:start w:val="1"/>
+      <w:numFmt w:val="bullet"/>
+      <w:lvlText w:val="o"/>
+      <w:lvlJc w:val="left"/>
+      <w:pPr>
+        <w:ind w:left="1440" w:hanging="360"/>
+      </w:pPr>
+      <w:rPr>
+        <w:rFonts w:ascii="Courier New" w:eastAsia="Courier New" w:hAnsi="Courier New" w:cs="Courier New"/>
+        <w:sz w:val="20"/>
+        <w:szCs w:val="20"/>
+      </w:rPr>
+    </w:lvl>
+    <w:lvl w:ilvl="2">
+      <w:start w:val="1"/>
+      <w:numFmt w:val="bullet"/>
+      <w:lvlText w:val="▪"/>
+      <w:lvlJc w:val="left"/>
+      <w:pPr>
+        <w:ind w:left="2160" w:hanging="360"/>
+      </w:pPr>
+      <w:rPr>
+        <w:rFonts w:ascii="Noto Sans Symbols" w:eastAsia="Noto Sans Symbols" w:hAnsi="Noto Sans Symbols" w:cs="Noto Sans Symbols"/>
+        <w:sz w:val="20"/>
+        <w:szCs w:val="20"/>
+      </w:rPr>
+    </w:lvl>
+    <w:lvl w:ilvl="3">
+      <w:start w:val="1"/>
+      <w:numFmt w:val="bullet"/>
+      <w:lvlText w:val="▪"/>
+      <w:lvlJc w:val="left"/>
+      <w:pPr>
+        <w:ind w:left="2880" w:hanging="360"/>
+      </w:pPr>
+      <w:rPr>
+        <w:rFonts w:ascii="Noto Sans Symbols" w:eastAsia="Noto Sans Symbols" w:hAnsi="Noto Sans Symbols" w:cs="Noto Sans Symbols"/>
+        <w:sz w:val="20"/>
+        <w:szCs w:val="20"/>
+      </w:rPr>
+    </w:lvl>
+    <w:lvl w:ilvl="4">
+      <w:start w:val="1"/>
+      <w:numFmt w:val="bullet"/>
+      <w:lvlText w:val="▪"/>
+      <w:lvlJc w:val="left"/>
+      <w:pPr>
+        <w:ind w:left="3600" w:hanging="360"/>
+      </w:pPr>
+      <w:rPr>
+        <w:rFonts w:ascii="Noto Sans Symbols" w:eastAsia="Noto Sans Symbols" w:hAnsi="Noto Sans Symbols" w:cs="Noto Sans Symbols"/>
+        <w:sz w:val="20"/>
+        <w:szCs w:val="20"/>
+      </w:rPr>
+    </w:lvl>
+    <w:lvl w:ilvl="5">
+      <w:start w:val="1"/>
+      <w:numFmt w:val="bullet"/>
+      <w:lvlText w:val="▪"/>
+      <w:lvlJc w:val="left"/>
+      <w:pPr>
+        <w:ind w:left="4320" w:hanging="360"/>
+      </w:pPr>
+      <w:rPr>
+        <w:rFonts w:ascii="Noto Sans Symbols" w:eastAsia="Noto Sans Symbols" w:hAnsi="Noto Sans Symbols" w:cs="Noto Sans Symbols"/>
+        <w:sz w:val="20"/>
+        <w:szCs w:val="20"/>
+      </w:rPr>
+    </w:lvl>
+    <w:lvl w:ilvl="6">
+      <w:start w:val="1"/>
+      <w:numFmt w:val="bullet"/>
+      <w:lvlText w:val="▪"/>
+      <w:lvlJc w:val="left"/>
+      <w:pPr>
+        <w:ind w:left="5040" w:hanging="360"/>
+      </w:pPr>
+      <w:rPr>
+        <w:rFonts w:ascii="Noto Sans Symbols" w:eastAsia="Noto Sans Symbols" w:hAnsi="Noto Sans Symbols" w:cs="Noto Sans Symbols"/>
+        <w:sz w:val="20"/>
+        <w:szCs w:val="20"/>
+      </w:rPr>
+    </w:lvl>
+    <w:lvl w:ilvl="7">
+      <w:start w:val="1"/>
+      <w:numFmt w:val="bullet"/>
+      <w:lvlText w:val="▪"/>
+      <w:lvlJc w:val="left"/>
+      <w:pPr>
+        <w:ind w:left="5760" w:hanging="360"/>
+      </w:pPr>
+      <w:rPr>
+        <w:rFonts w:ascii="Noto Sans Symbols" w:eastAsia="Noto Sans Symbols" w:hAnsi="Noto Sans Symbols" w:cs="Noto Sans Symbols"/>
+        <w:sz w:val="20"/>
+        <w:szCs w:val="20"/>
+      </w:rPr>
+    </w:lvl>
+    <w:lvl w:ilvl="8">
+      <w:start w:val="1"/>
+      <w:numFmt w:val="bullet"/>
+      <w:lvlText w:val="▪"/>
+      <w:lvlJc w:val="left"/>
+      <w:pPr>
+        <w:ind w:left="6480" w:hanging="360"/>
+      </w:pPr>
+      <w:rPr>
+        <w:rFonts w:ascii="Noto Sans Symbols" w:eastAsia="Noto Sans Symbols" w:hAnsi="Noto Sans Symbols" w:cs="Noto Sans Symbols"/>
+        <w:sz w:val="20"/>
+        <w:szCs w:val="20"/>
+      </w:rPr>
+    </w:lvl>
+  </w:abstractNum>
+  <w:abstractNum w:abstractNumId="23" w15:restartNumberingAfterBreak="0">
+    <w:nsid w:val="5FE8118A"/>
+    <w:multiLevelType w:val="multilevel"/>
+    <w:tmpl w:val="2DD6C62C"/>
+    <w:lvl w:ilvl="0">
+      <w:start w:val="1"/>
+      <w:numFmt w:val="bullet"/>
+      <w:lvlText w:val="●"/>
+      <w:lvlJc w:val="left"/>
+      <w:pPr>
+        <w:ind w:left="720" w:hanging="360"/>
+      </w:pPr>
+      <w:rPr>
+        <w:rFonts w:ascii="Noto Sans Symbols" w:eastAsia="Noto Sans Symbols" w:hAnsi="Noto Sans Symbols" w:cs="Noto Sans Symbols"/>
+        <w:sz w:val="20"/>
+        <w:szCs w:val="20"/>
+      </w:rPr>
+    </w:lvl>
+    <w:lvl w:ilvl="1">
+      <w:start w:val="1"/>
+      <w:numFmt w:val="bullet"/>
+      <w:lvlText w:val="o"/>
+      <w:lvlJc w:val="left"/>
+      <w:pPr>
+        <w:ind w:left="1440" w:hanging="360"/>
+      </w:pPr>
+      <w:rPr>
+        <w:rFonts w:ascii="Courier New" w:eastAsia="Courier New" w:hAnsi="Courier New" w:cs="Courier New"/>
+        <w:sz w:val="20"/>
+        <w:szCs w:val="20"/>
+      </w:rPr>
+    </w:lvl>
+    <w:lvl w:ilvl="2">
+      <w:start w:val="1"/>
+      <w:numFmt w:val="bullet"/>
+      <w:lvlText w:val="▪"/>
+      <w:lvlJc w:val="left"/>
+      <w:pPr>
+        <w:ind w:left="2160" w:hanging="360"/>
+      </w:pPr>
+      <w:rPr>
+        <w:rFonts w:ascii="Noto Sans Symbols" w:eastAsia="Noto Sans Symbols" w:hAnsi="Noto Sans Symbols" w:cs="Noto Sans Symbols"/>
+        <w:sz w:val="20"/>
+        <w:szCs w:val="20"/>
+      </w:rPr>
+    </w:lvl>
+    <w:lvl w:ilvl="3">
+      <w:start w:val="1"/>
+      <w:numFmt w:val="bullet"/>
+      <w:lvlText w:val="▪"/>
+      <w:lvlJc w:val="left"/>
+      <w:pPr>
+        <w:ind w:left="2880" w:hanging="360"/>
+      </w:pPr>
+      <w:rPr>
+        <w:rFonts w:ascii="Noto Sans Symbols" w:eastAsia="Noto Sans Symbols" w:hAnsi="Noto Sans Symbols" w:cs="Noto Sans Symbols"/>
+        <w:sz w:val="20"/>
+        <w:szCs w:val="20"/>
+      </w:rPr>
+    </w:lvl>
+    <w:lvl w:ilvl="4">
+      <w:start w:val="1"/>
+      <w:numFmt w:val="bullet"/>
+      <w:lvlText w:val="▪"/>
+      <w:lvlJc w:val="left"/>
+      <w:pPr>
+        <w:ind w:left="3600" w:hanging="360"/>
+      </w:pPr>
+      <w:rPr>
+        <w:rFonts w:ascii="Noto Sans Symbols" w:eastAsia="Noto Sans Symbols" w:hAnsi="Noto Sans Symbols" w:cs="Noto Sans Symbols"/>
+        <w:sz w:val="20"/>
+        <w:szCs w:val="20"/>
+      </w:rPr>
+    </w:lvl>
+    <w:lvl w:ilvl="5">
+      <w:start w:val="1"/>
+      <w:numFmt w:val="bullet"/>
+      <w:lvlText w:val="▪"/>
+      <w:lvlJc w:val="left"/>
+      <w:pPr>
+        <w:ind w:left="4320" w:hanging="360"/>
+      </w:pPr>
+      <w:rPr>
+        <w:rFonts w:ascii="Noto Sans Symbols" w:eastAsia="Noto Sans Symbols" w:hAnsi="Noto Sans Symbols" w:cs="Noto Sans Symbols"/>
+        <w:sz w:val="20"/>
+        <w:szCs w:val="20"/>
+      </w:rPr>
+    </w:lvl>
+    <w:lvl w:ilvl="6">
+      <w:start w:val="1"/>
+      <w:numFmt w:val="bullet"/>
+      <w:lvlText w:val="▪"/>
+      <w:lvlJc w:val="left"/>
+      <w:pPr>
+        <w:ind w:left="5040" w:hanging="360"/>
+      </w:pPr>
+      <w:rPr>
+        <w:rFonts w:ascii="Noto Sans Symbols" w:eastAsia="Noto Sans Symbols" w:hAnsi="Noto Sans Symbols" w:cs="Noto Sans Symbols"/>
+        <w:sz w:val="20"/>
+        <w:szCs w:val="20"/>
+      </w:rPr>
+    </w:lvl>
+    <w:lvl w:ilvl="7">
+      <w:start w:val="1"/>
+      <w:numFmt w:val="bullet"/>
+      <w:lvlText w:val="▪"/>
+      <w:lvlJc w:val="left"/>
+      <w:pPr>
+        <w:ind w:left="5760" w:hanging="360"/>
+      </w:pPr>
+      <w:rPr>
+        <w:rFonts w:ascii="Noto Sans Symbols" w:eastAsia="Noto Sans Symbols" w:hAnsi="Noto Sans Symbols" w:cs="Noto Sans Symbols"/>
+        <w:sz w:val="20"/>
+        <w:szCs w:val="20"/>
+      </w:rPr>
+    </w:lvl>
+    <w:lvl w:ilvl="8">
+      <w:start w:val="1"/>
+      <w:numFmt w:val="bullet"/>
+      <w:lvlText w:val="▪"/>
+      <w:lvlJc w:val="left"/>
+      <w:pPr>
+        <w:ind w:left="6480" w:hanging="360"/>
+      </w:pPr>
+      <w:rPr>
+        <w:rFonts w:ascii="Noto Sans Symbols" w:eastAsia="Noto Sans Symbols" w:hAnsi="Noto Sans Symbols" w:cs="Noto Sans Symbols"/>
+        <w:sz w:val="20"/>
+        <w:szCs w:val="20"/>
+      </w:rPr>
+    </w:lvl>
+  </w:abstractNum>
+  <w:abstractNum w:abstractNumId="24" w15:restartNumberingAfterBreak="0">
+    <w:nsid w:val="612C1B93"/>
+    <w:multiLevelType w:val="multilevel"/>
+    <w:tmpl w:val="34C27F40"/>
+    <w:lvl w:ilvl="0">
+      <w:start w:val="1"/>
+      <w:numFmt w:val="bullet"/>
+      <w:lvlText w:val="●"/>
+      <w:lvlJc w:val="left"/>
+      <w:pPr>
+        <w:ind w:left="720" w:hanging="360"/>
+      </w:pPr>
+      <w:rPr>
+        <w:rFonts w:ascii="Noto Sans Symbols" w:eastAsia="Noto Sans Symbols" w:hAnsi="Noto Sans Symbols" w:cs="Noto Sans Symbols"/>
+        <w:sz w:val="20"/>
+        <w:szCs w:val="20"/>
+      </w:rPr>
+    </w:lvl>
+    <w:lvl w:ilvl="1">
+      <w:start w:val="1"/>
+      <w:numFmt w:val="bullet"/>
+      <w:lvlText w:val="o"/>
+      <w:lvlJc w:val="left"/>
+      <w:pPr>
+        <w:ind w:left="1440" w:hanging="360"/>
+      </w:pPr>
+      <w:rPr>
+        <w:rFonts w:ascii="Courier New" w:eastAsia="Courier New" w:hAnsi="Courier New" w:cs="Courier New"/>
+        <w:sz w:val="20"/>
+        <w:szCs w:val="20"/>
+      </w:rPr>
+    </w:lvl>
+    <w:lvl w:ilvl="2">
+      <w:start w:val="1"/>
+      <w:numFmt w:val="bullet"/>
+      <w:lvlText w:val="▪"/>
+      <w:lvlJc w:val="left"/>
+      <w:pPr>
+        <w:ind w:left="2160" w:hanging="360"/>
+      </w:pPr>
+      <w:rPr>
+        <w:rFonts w:ascii="Noto Sans Symbols" w:eastAsia="Noto Sans Symbols" w:hAnsi="Noto Sans Symbols" w:cs="Noto Sans Symbols"/>
+        <w:sz w:val="20"/>
+        <w:szCs w:val="20"/>
+      </w:rPr>
+    </w:lvl>
+    <w:lvl w:ilvl="3">
+      <w:start w:val="1"/>
+      <w:numFmt w:val="bullet"/>
+      <w:lvlText w:val="▪"/>
+      <w:lvlJc w:val="left"/>
+      <w:pPr>
+        <w:ind w:left="2880" w:hanging="360"/>
+      </w:pPr>
+      <w:rPr>
+        <w:rFonts w:ascii="Noto Sans Symbols" w:eastAsia="Noto Sans Symbols" w:hAnsi="Noto Sans Symbols" w:cs="Noto Sans Symbols"/>
+        <w:sz w:val="20"/>
+        <w:szCs w:val="20"/>
+      </w:rPr>
+    </w:lvl>
+    <w:lvl w:ilvl="4">
+      <w:start w:val="1"/>
+      <w:numFmt w:val="bullet"/>
+      <w:lvlText w:val="▪"/>
+      <w:lvlJc w:val="left"/>
+      <w:pPr>
+        <w:ind w:left="3600" w:hanging="360"/>
+      </w:pPr>
+      <w:rPr>
+        <w:rFonts w:ascii="Noto Sans Symbols" w:eastAsia="Noto Sans Symbols" w:hAnsi="Noto Sans Symbols" w:cs="Noto Sans Symbols"/>
+        <w:sz w:val="20"/>
+        <w:szCs w:val="20"/>
+      </w:rPr>
+    </w:lvl>
+    <w:lvl w:ilvl="5">
+      <w:start w:val="1"/>
+      <w:numFmt w:val="bullet"/>
+      <w:lvlText w:val="▪"/>
+      <w:lvlJc w:val="left"/>
+      <w:pPr>
+        <w:ind w:left="4320" w:hanging="360"/>
+      </w:pPr>
+      <w:rPr>
+        <w:rFonts w:ascii="Noto Sans Symbols" w:eastAsia="Noto Sans Symbols" w:hAnsi="Noto Sans Symbols" w:cs="Noto Sans Symbols"/>
+        <w:sz w:val="20"/>
+        <w:szCs w:val="20"/>
+      </w:rPr>
+    </w:lvl>
+    <w:lvl w:ilvl="6">
+      <w:start w:val="1"/>
+      <w:numFmt w:val="bullet"/>
+      <w:lvlText w:val="▪"/>
+      <w:lvlJc w:val="left"/>
+      <w:pPr>
+        <w:ind w:left="5040" w:hanging="360"/>
+      </w:pPr>
+      <w:rPr>
+        <w:rFonts w:ascii="Noto Sans Symbols" w:eastAsia="Noto Sans Symbols" w:hAnsi="Noto Sans Symbols" w:cs="Noto Sans Symbols"/>
+        <w:sz w:val="20"/>
+        <w:szCs w:val="20"/>
+      </w:rPr>
+    </w:lvl>
+    <w:lvl w:ilvl="7">
+      <w:start w:val="1"/>
+      <w:numFmt w:val="bullet"/>
+      <w:lvlText w:val="▪"/>
+      <w:lvlJc w:val="left"/>
+      <w:pPr>
+        <w:ind w:left="5760" w:hanging="360"/>
+      </w:pPr>
+      <w:rPr>
+        <w:rFonts w:ascii="Noto Sans Symbols" w:eastAsia="Noto Sans Symbols" w:hAnsi="Noto Sans Symbols" w:cs="Noto Sans Symbols"/>
+        <w:sz w:val="20"/>
+        <w:szCs w:val="20"/>
+      </w:rPr>
+    </w:lvl>
+    <w:lvl w:ilvl="8">
+      <w:start w:val="1"/>
+      <w:numFmt w:val="bullet"/>
+      <w:lvlText w:val="▪"/>
+      <w:lvlJc w:val="left"/>
+      <w:pPr>
+        <w:ind w:left="6480" w:hanging="360"/>
+      </w:pPr>
+      <w:rPr>
+        <w:rFonts w:ascii="Noto Sans Symbols" w:eastAsia="Noto Sans Symbols" w:hAnsi="Noto Sans Symbols" w:cs="Noto Sans Symbols"/>
+        <w:sz w:val="20"/>
+        <w:szCs w:val="20"/>
+      </w:rPr>
+    </w:lvl>
+  </w:abstractNum>
+  <w:abstractNum w:abstractNumId="25" w15:restartNumberingAfterBreak="0">
+    <w:nsid w:val="7763501C"/>
+    <w:multiLevelType w:val="multilevel"/>
+    <w:tmpl w:val="0E9E3E5C"/>
+    <w:lvl w:ilvl="0">
+      <w:start w:val="1"/>
+      <w:numFmt w:val="bullet"/>
+      <w:lvlText w:val="●"/>
+      <w:lvlJc w:val="left"/>
+      <w:pPr>
+        <w:ind w:left="720" w:hanging="360"/>
+      </w:pPr>
+      <w:rPr>
+        <w:rFonts w:ascii="Noto Sans Symbols" w:eastAsia="Noto Sans Symbols" w:hAnsi="Noto Sans Symbols" w:cs="Noto Sans Symbols"/>
+        <w:sz w:val="20"/>
+        <w:szCs w:val="20"/>
+      </w:rPr>
+    </w:lvl>
+    <w:lvl w:ilvl="1">
+      <w:start w:val="1"/>
+      <w:numFmt w:val="bullet"/>
+      <w:lvlText w:val="o"/>
+      <w:lvlJc w:val="left"/>
+      <w:pPr>
+        <w:ind w:left="1440" w:hanging="360"/>
+      </w:pPr>
+      <w:rPr>
+        <w:rFonts w:ascii="Courier New" w:eastAsia="Courier New" w:hAnsi="Courier New" w:cs="Courier New"/>
+        <w:sz w:val="20"/>
+        <w:szCs w:val="20"/>
+      </w:rPr>
+    </w:lvl>
+    <w:lvl w:ilvl="2">
+      <w:start w:val="1"/>
+      <w:numFmt w:val="bullet"/>
+      <w:lvlText w:val="▪"/>
+      <w:lvlJc w:val="left"/>
+      <w:pPr>
+        <w:ind w:left="2160" w:hanging="360"/>
+      </w:pPr>
+      <w:rPr>
+        <w:rFonts w:ascii="Noto Sans Symbols" w:eastAsia="Noto Sans Symbols" w:hAnsi="Noto Sans Symbols" w:cs="Noto Sans Symbols"/>
+        <w:sz w:val="20"/>
+        <w:szCs w:val="20"/>
+      </w:rPr>
+    </w:lvl>
+    <w:lvl w:ilvl="3">
+      <w:start w:val="1"/>
+      <w:numFmt w:val="bullet"/>
+      <w:lvlText w:val="▪"/>
+      <w:lvlJc w:val="left"/>
+      <w:pPr>
+        <w:ind w:left="2880" w:hanging="360"/>
+      </w:pPr>
+      <w:rPr>
+        <w:rFonts w:ascii="Noto Sans Symbols" w:eastAsia="Noto Sans Symbols" w:hAnsi="Noto Sans Symbols" w:cs="Noto Sans Symbols"/>
+        <w:sz w:val="20"/>
+        <w:szCs w:val="20"/>
+      </w:rPr>
+    </w:lvl>
+    <w:lvl w:ilvl="4">
+      <w:start w:val="1"/>
+      <w:numFmt w:val="bullet"/>
+      <w:lvlText w:val="▪"/>
+      <w:lvlJc w:val="left"/>
+      <w:pPr>
+        <w:ind w:left="3600" w:hanging="360"/>
+      </w:pPr>
+      <w:rPr>
+        <w:rFonts w:ascii="Noto Sans Symbols" w:eastAsia="Noto Sans Symbols" w:hAnsi="Noto Sans Symbols" w:cs="Noto Sans Symbols"/>
+        <w:sz w:val="20"/>
+        <w:szCs w:val="20"/>
+      </w:rPr>
+    </w:lvl>
+    <w:lvl w:ilvl="5">
+      <w:start w:val="1"/>
+      <w:numFmt w:val="bullet"/>
+      <w:lvlText w:val="▪"/>
+      <w:lvlJc w:val="left"/>
+      <w:pPr>
+        <w:ind w:left="4320" w:hanging="360"/>
+      </w:pPr>
+      <w:rPr>
+        <w:rFonts w:ascii="Noto Sans Symbols" w:eastAsia="Noto Sans Symbols" w:hAnsi="Noto Sans Symbols" w:cs="Noto Sans Symbols"/>
+        <w:sz w:val="20"/>
+        <w:szCs w:val="20"/>
+      </w:rPr>
+    </w:lvl>
+    <w:lvl w:ilvl="6">
+      <w:start w:val="1"/>
+      <w:numFmt w:val="bullet"/>
+      <w:lvlText w:val="▪"/>
+      <w:lvlJc w:val="left"/>
+      <w:pPr>
+        <w:ind w:left="5040" w:hanging="360"/>
+      </w:pPr>
+      <w:rPr>
+        <w:rFonts w:ascii="Noto Sans Symbols" w:eastAsia="Noto Sans Symbols" w:hAnsi="Noto Sans Symbols" w:cs="Noto Sans Symbols"/>
+        <w:sz w:val="20"/>
+        <w:szCs w:val="20"/>
+      </w:rPr>
+    </w:lvl>
+    <w:lvl w:ilvl="7">
+      <w:start w:val="1"/>
+      <w:numFmt w:val="bullet"/>
+      <w:lvlText w:val="▪"/>
+      <w:lvlJc w:val="left"/>
+      <w:pPr>
+        <w:ind w:left="5760" w:hanging="360"/>
+      </w:pPr>
+      <w:rPr>
+        <w:rFonts w:ascii="Noto Sans Symbols" w:eastAsia="Noto Sans Symbols" w:hAnsi="Noto Sans Symbols" w:cs="Noto Sans Symbols"/>
+        <w:sz w:val="20"/>
+        <w:szCs w:val="20"/>
+      </w:rPr>
+    </w:lvl>
+    <w:lvl w:ilvl="8">
+      <w:start w:val="1"/>
+      <w:numFmt w:val="bullet"/>
+      <w:lvlText w:val="▪"/>
+      <w:lvlJc w:val="left"/>
+      <w:pPr>
+        <w:ind w:left="6480" w:hanging="360"/>
+      </w:pPr>
+      <w:rPr>
+        <w:rFonts w:ascii="Noto Sans Symbols" w:eastAsia="Noto Sans Symbols" w:hAnsi="Noto Sans Symbols" w:cs="Noto Sans Symbols"/>
+        <w:sz w:val="20"/>
+        <w:szCs w:val="20"/>
+      </w:rPr>
+    </w:lvl>
+  </w:abstractNum>
+  <w:abstractNum w:abstractNumId="26" w15:restartNumberingAfterBreak="0">
+    <w:nsid w:val="793C47C1"/>
+    <w:multiLevelType w:val="multilevel"/>
+    <w:tmpl w:val="DC14A41E"/>
+    <w:lvl w:ilvl="0">
+      <w:start w:val="1"/>
+      <w:numFmt w:val="bullet"/>
+      <w:lvlText w:val="●"/>
+      <w:lvlJc w:val="left"/>
+      <w:pPr>
+        <w:ind w:left="720" w:hanging="360"/>
+      </w:pPr>
+      <w:rPr>
+        <w:rFonts w:ascii="Noto Sans Symbols" w:eastAsia="Noto Sans Symbols" w:hAnsi="Noto Sans Symbols" w:cs="Noto Sans Symbols"/>
+        <w:sz w:val="20"/>
+        <w:szCs w:val="20"/>
+      </w:rPr>
+    </w:lvl>
+    <w:lvl w:ilvl="1">
+      <w:start w:val="1"/>
+      <w:numFmt w:val="bullet"/>
+      <w:lvlText w:val="o"/>
+      <w:lvlJc w:val="left"/>
+      <w:pPr>
+        <w:ind w:left="1440" w:hanging="360"/>
+      </w:pPr>
+      <w:rPr>
+        <w:rFonts w:ascii="Courier New" w:eastAsia="Courier New" w:hAnsi="Courier New" w:cs="Courier New"/>
+        <w:sz w:val="20"/>
+        <w:szCs w:val="20"/>
+      </w:rPr>
+    </w:lvl>
+    <w:lvl w:ilvl="2">
+      <w:start w:val="1"/>
+      <w:numFmt w:val="bullet"/>
+      <w:lvlText w:val="▪"/>
+      <w:lvlJc w:val="left"/>
+      <w:pPr>
+        <w:ind w:left="2160" w:hanging="360"/>
+      </w:pPr>
+      <w:rPr>
+        <w:rFonts w:ascii="Noto Sans Symbols" w:eastAsia="Noto Sans Symbols" w:hAnsi="Noto Sans Symbols" w:cs="Noto Sans Symbols"/>
+        <w:sz w:val="20"/>
+        <w:szCs w:val="20"/>
+      </w:rPr>
+    </w:lvl>
+    <w:lvl w:ilvl="3">
+      <w:start w:val="1"/>
+      <w:numFmt w:val="bullet"/>
+      <w:lvlText w:val="▪"/>
+      <w:lvlJc w:val="left"/>
+      <w:pPr>
+        <w:ind w:left="2880" w:hanging="360"/>
+      </w:pPr>
+      <w:rPr>
+        <w:rFonts w:ascii="Noto Sans Symbols" w:eastAsia="Noto Sans Symbols" w:hAnsi="Noto Sans Symbols" w:cs="Noto Sans Symbols"/>
+        <w:sz w:val="20"/>
+        <w:szCs w:val="20"/>
+      </w:rPr>
+    </w:lvl>
+    <w:lvl w:ilvl="4">
+      <w:start w:val="1"/>
+      <w:numFmt w:val="bullet"/>
+      <w:lvlText w:val="▪"/>
+      <w:lvlJc w:val="left"/>
+      <w:pPr>
+        <w:ind w:left="3600" w:hanging="360"/>
+      </w:pPr>
+      <w:rPr>
+        <w:rFonts w:ascii="Noto Sans Symbols" w:eastAsia="Noto Sans Symbols" w:hAnsi="Noto Sans Symbols" w:cs="Noto Sans Symbols"/>
+        <w:sz w:val="20"/>
+        <w:szCs w:val="20"/>
+      </w:rPr>
+    </w:lvl>
+    <w:lvl w:ilvl="5">
+      <w:start w:val="1"/>
+      <w:numFmt w:val="bullet"/>
+      <w:lvlText w:val="▪"/>
+      <w:lvlJc w:val="left"/>
+      <w:pPr>
+        <w:ind w:left="4320" w:hanging="360"/>
+      </w:pPr>
+      <w:rPr>
+        <w:rFonts w:ascii="Noto Sans Symbols" w:eastAsia="Noto Sans Symbols" w:hAnsi="Noto Sans Symbols" w:cs="Noto Sans Symbols"/>
+        <w:sz w:val="20"/>
+        <w:szCs w:val="20"/>
+      </w:rPr>
+    </w:lvl>
+    <w:lvl w:ilvl="6">
+      <w:start w:val="1"/>
+      <w:numFmt w:val="bullet"/>
+      <w:lvlText w:val="▪"/>
+      <w:lvlJc w:val="left"/>
+      <w:pPr>
+        <w:ind w:left="5040" w:hanging="360"/>
+      </w:pPr>
+      <w:rPr>
+        <w:rFonts w:ascii="Noto Sans Symbols" w:eastAsia="Noto Sans Symbols" w:hAnsi="Noto Sans Symbols" w:cs="Noto Sans Symbols"/>
+        <w:sz w:val="20"/>
+        <w:szCs w:val="20"/>
+      </w:rPr>
+    </w:lvl>
+    <w:lvl w:ilvl="7">
+      <w:start w:val="1"/>
+      <w:numFmt w:val="bullet"/>
+      <w:lvlText w:val="▪"/>
+      <w:lvlJc w:val="left"/>
+      <w:pPr>
+        <w:ind w:left="5760" w:hanging="360"/>
+      </w:pPr>
+      <w:rPr>
+        <w:rFonts w:ascii="Noto Sans Symbols" w:eastAsia="Noto Sans Symbols" w:hAnsi="Noto Sans Symbols" w:cs="Noto Sans Symbols"/>
+        <w:sz w:val="20"/>
+        <w:szCs w:val="20"/>
+      </w:rPr>
+    </w:lvl>
+    <w:lvl w:ilvl="8">
+      <w:start w:val="1"/>
+      <w:numFmt w:val="bullet"/>
+      <w:lvlText w:val="▪"/>
+      <w:lvlJc w:val="left"/>
+      <w:pPr>
+        <w:ind w:left="6480" w:hanging="360"/>
+      </w:pPr>
+      <w:rPr>
+        <w:rFonts w:ascii="Noto Sans Symbols" w:eastAsia="Noto Sans Symbols" w:hAnsi="Noto Sans Symbols" w:cs="Noto Sans Symbols"/>
+        <w:sz w:val="20"/>
+        <w:szCs w:val="20"/>
+      </w:rPr>
+    </w:lvl>
+  </w:abstractNum>
+  <w:abstractNum w:abstractNumId="27" w15:restartNumberingAfterBreak="0">
+    <w:nsid w:val="79C551E8"/>
+    <w:multiLevelType w:val="multilevel"/>
+    <w:tmpl w:val="EDCEB8E4"/>
+    <w:lvl w:ilvl="0">
+      <w:start w:val="1"/>
+      <w:numFmt w:val="bullet"/>
+      <w:lvlText w:val="●"/>
+      <w:lvlJc w:val="left"/>
+      <w:pPr>
+        <w:ind w:left="720" w:hanging="360"/>
+      </w:pPr>
+      <w:rPr>
+        <w:rFonts w:ascii="Noto Sans Symbols" w:eastAsia="Noto Sans Symbols" w:hAnsi="Noto Sans Symbols" w:cs="Noto Sans Symbols"/>
+        <w:sz w:val="20"/>
+        <w:szCs w:val="20"/>
+      </w:rPr>
+    </w:lvl>
+    <w:lvl w:ilvl="1">
+      <w:start w:val="1"/>
+      <w:numFmt w:val="bullet"/>
+      <w:lvlText w:val="o"/>
+      <w:lvlJc w:val="left"/>
+      <w:pPr>
+        <w:ind w:left="1440" w:hanging="360"/>
+      </w:pPr>
+      <w:rPr>
+        <w:rFonts w:ascii="Courier New" w:eastAsia="Courier New" w:hAnsi="Courier New" w:cs="Courier New"/>
+        <w:sz w:val="20"/>
+        <w:szCs w:val="20"/>
+      </w:rPr>
+    </w:lvl>
+    <w:lvl w:ilvl="2">
+      <w:start w:val="1"/>
+      <w:numFmt w:val="bullet"/>
+      <w:lvlText w:val="▪"/>
+      <w:lvlJc w:val="left"/>
+      <w:pPr>
+        <w:ind w:left="2160" w:hanging="360"/>
+      </w:pPr>
+      <w:rPr>
+        <w:rFonts w:ascii="Noto Sans Symbols" w:eastAsia="Noto Sans Symbols" w:hAnsi="Noto Sans Symbols" w:cs="Noto Sans Symbols"/>
+        <w:sz w:val="20"/>
+        <w:szCs w:val="20"/>
+      </w:rPr>
+    </w:lvl>
+    <w:lvl w:ilvl="3">
+      <w:start w:val="1"/>
+      <w:numFmt w:val="bullet"/>
+      <w:lvlText w:val="▪"/>
+      <w:lvlJc w:val="left"/>
+      <w:pPr>
+        <w:ind w:left="2880" w:hanging="360"/>
+      </w:pPr>
+      <w:rPr>
+        <w:rFonts w:ascii="Noto Sans Symbols" w:eastAsia="Noto Sans Symbols" w:hAnsi="Noto Sans Symbols" w:cs="Noto Sans Symbols"/>
+        <w:sz w:val="20"/>
+        <w:szCs w:val="20"/>
+      </w:rPr>
+    </w:lvl>
+    <w:lvl w:ilvl="4">
+      <w:start w:val="1"/>
+      <w:numFmt w:val="bullet"/>
+      <w:lvlText w:val="▪"/>
+      <w:lvlJc w:val="left"/>
+      <w:pPr>
+        <w:ind w:left="3600" w:hanging="360"/>
+      </w:pPr>
+      <w:rPr>
+        <w:rFonts w:ascii="Noto Sans Symbols" w:eastAsia="Noto Sans Symbols" w:hAnsi="Noto Sans Symbols" w:cs="Noto Sans Symbols"/>
+        <w:sz w:val="20"/>
+        <w:szCs w:val="20"/>
+      </w:rPr>
+    </w:lvl>
+    <w:lvl w:ilvl="5">
+      <w:start w:val="1"/>
+      <w:numFmt w:val="bullet"/>
+      <w:lvlText w:val="▪"/>
+      <w:lvlJc w:val="left"/>
+      <w:pPr>
+        <w:ind w:left="4320" w:hanging="360"/>
+      </w:pPr>
+      <w:rPr>
+        <w:rFonts w:ascii="Noto Sans Symbols" w:eastAsia="Noto Sans Symbols" w:hAnsi="Noto Sans Symbols" w:cs="Noto Sans Symbols"/>
+        <w:sz w:val="20"/>
+        <w:szCs w:val="20"/>
+      </w:rPr>
+    </w:lvl>
+    <w:lvl w:ilvl="6">
+      <w:start w:val="1"/>
+      <w:numFmt w:val="bullet"/>
+      <w:lvlText w:val="▪"/>
+      <w:lvlJc w:val="left"/>
+      <w:pPr>
+        <w:ind w:left="5040" w:hanging="360"/>
+      </w:pPr>
+      <w:rPr>
+        <w:rFonts w:ascii="Noto Sans Symbols" w:eastAsia="Noto Sans Symbols" w:hAnsi="Noto Sans Symbols" w:cs="Noto Sans Symbols"/>
+        <w:sz w:val="20"/>
+        <w:szCs w:val="20"/>
+      </w:rPr>
+    </w:lvl>
+    <w:lvl w:ilvl="7">
+      <w:start w:val="1"/>
+      <w:numFmt w:val="bullet"/>
+      <w:lvlText w:val="▪"/>
+      <w:lvlJc w:val="left"/>
+      <w:pPr>
+        <w:ind w:left="5760" w:hanging="360"/>
+      </w:pPr>
+      <w:rPr>
+        <w:rFonts w:ascii="Noto Sans Symbols" w:eastAsia="Noto Sans Symbols" w:hAnsi="Noto Sans Symbols" w:cs="Noto Sans Symbols"/>
+        <w:sz w:val="20"/>
+        <w:szCs w:val="20"/>
+      </w:rPr>
+    </w:lvl>
+    <w:lvl w:ilvl="8">
+      <w:start w:val="1"/>
+      <w:numFmt w:val="bullet"/>
+      <w:lvlText w:val="▪"/>
+      <w:lvlJc w:val="left"/>
+      <w:pPr>
+        <w:ind w:left="6480" w:hanging="360"/>
+      </w:pPr>
+      <w:rPr>
+        <w:rFonts w:ascii="Noto Sans Symbols" w:eastAsia="Noto Sans Symbols" w:hAnsi="Noto Sans Symbols" w:cs="Noto Sans Symbols"/>
+        <w:sz w:val="20"/>
+        <w:szCs w:val="20"/>
+      </w:rPr>
+    </w:lvl>
+  </w:abstractNum>
+  <w:abstractNum w:abstractNumId="28" w15:restartNumberingAfterBreak="0">
+    <w:nsid w:val="7E653226"/>
+    <w:multiLevelType w:val="multilevel"/>
+    <w:tmpl w:val="47CA9DB6"/>
+    <w:lvl w:ilvl="0">
+      <w:start w:val="1"/>
+      <w:numFmt w:val="bullet"/>
+      <w:lvlText w:val="●"/>
+      <w:lvlJc w:val="left"/>
+      <w:pPr>
+        <w:ind w:left="720" w:hanging="360"/>
+      </w:pPr>
+      <w:rPr>
+        <w:rFonts w:ascii="Noto Sans Symbols" w:eastAsia="Noto Sans Symbols" w:hAnsi="Noto Sans Symbols" w:cs="Noto Sans Symbols"/>
+        <w:sz w:val="20"/>
+        <w:szCs w:val="20"/>
+      </w:rPr>
+    </w:lvl>
+    <w:lvl w:ilvl="1">
+      <w:start w:val="1"/>
+      <w:numFmt w:val="bullet"/>
+      <w:lvlText w:val="o"/>
+      <w:lvlJc w:val="left"/>
+      <w:pPr>
+        <w:ind w:left="1440" w:hanging="360"/>
+      </w:pPr>
+      <w:rPr>
+        <w:rFonts w:ascii="Courier New" w:eastAsia="Courier New" w:hAnsi="Courier New" w:cs="Courier New"/>
+        <w:sz w:val="20"/>
+        <w:szCs w:val="20"/>
+      </w:rPr>
+    </w:lvl>
+    <w:lvl w:ilvl="2">
+      <w:start w:val="1"/>
+      <w:numFmt w:val="bullet"/>
+      <w:lvlText w:val="▪"/>
+      <w:lvlJc w:val="left"/>
+      <w:pPr>
+        <w:ind w:left="2160" w:hanging="360"/>
+      </w:pPr>
+      <w:rPr>
+        <w:rFonts w:ascii="Noto Sans Symbols" w:eastAsia="Noto Sans Symbols" w:hAnsi="Noto Sans Symbols" w:cs="Noto Sans Symbols"/>
+        <w:sz w:val="20"/>
+        <w:szCs w:val="20"/>
+      </w:rPr>
+    </w:lvl>
+    <w:lvl w:ilvl="3">
+      <w:start w:val="1"/>
+      <w:numFmt w:val="bullet"/>
+      <w:lvlText w:val="▪"/>
+      <w:lvlJc w:val="left"/>
+      <w:pPr>
+        <w:ind w:left="2880" w:hanging="360"/>
+      </w:pPr>
+      <w:rPr>
+        <w:rFonts w:ascii="Noto Sans Symbols" w:eastAsia="Noto Sans Symbols" w:hAnsi="Noto Sans Symbols" w:cs="Noto Sans Symbols"/>
+        <w:sz w:val="20"/>
+        <w:szCs w:val="20"/>
+      </w:rPr>
+    </w:lvl>
+    <w:lvl w:ilvl="4">
+      <w:start w:val="1"/>
+      <w:numFmt w:val="bullet"/>
+      <w:lvlText w:val="▪"/>
+      <w:lvlJc w:val="left"/>
+      <w:pPr>
+        <w:ind w:left="3600" w:hanging="360"/>
+      </w:pPr>
+      <w:rPr>
+        <w:rFonts w:ascii="Noto Sans Symbols" w:eastAsia="Noto Sans Symbols" w:hAnsi="Noto Sans Symbols" w:cs="Noto Sans Symbols"/>
+        <w:sz w:val="20"/>
+        <w:szCs w:val="20"/>
+      </w:rPr>
+    </w:lvl>
+    <w:lvl w:ilvl="5">
+      <w:start w:val="1"/>
+      <w:numFmt w:val="bullet"/>
+      <w:lvlText w:val="▪"/>
+      <w:lvlJc w:val="left"/>
+      <w:pPr>
+        <w:ind w:left="4320" w:hanging="360"/>
+      </w:pPr>
+      <w:rPr>
+        <w:rFonts w:ascii="Noto Sans Symbols" w:eastAsia="Noto Sans Symbols" w:hAnsi="Noto Sans Symbols" w:cs="Noto Sans Symbols"/>
+        <w:sz w:val="20"/>
+        <w:szCs w:val="20"/>
+      </w:rPr>
+    </w:lvl>
+    <w:lvl w:ilvl="6">
+      <w:start w:val="1"/>
+      <w:numFmt w:val="bullet"/>
+      <w:lvlText w:val="▪"/>
+      <w:lvlJc w:val="left"/>
+      <w:pPr>
+        <w:ind w:left="5040" w:hanging="360"/>
+      </w:pPr>
+      <w:rPr>
+        <w:rFonts w:ascii="Noto Sans Symbols" w:eastAsia="Noto Sans Symbols" w:hAnsi="Noto Sans Symbols" w:cs="Noto Sans Symbols"/>
+        <w:sz w:val="20"/>
+        <w:szCs w:val="20"/>
+      </w:rPr>
+    </w:lvl>
+    <w:lvl w:ilvl="7">
+      <w:start w:val="1"/>
+      <w:numFmt w:val="bullet"/>
+      <w:lvlText w:val="▪"/>
+      <w:lvlJc w:val="left"/>
+      <w:pPr>
+        <w:ind w:left="5760" w:hanging="360"/>
+      </w:pPr>
+      <w:rPr>
+        <w:rFonts w:ascii="Noto Sans Symbols" w:eastAsia="Noto Sans Symbols" w:hAnsi="Noto Sans Symbols" w:cs="Noto Sans Symbols"/>
+        <w:sz w:val="20"/>
+        <w:szCs w:val="20"/>
+      </w:rPr>
+    </w:lvl>
+    <w:lvl w:ilvl="8">
+      <w:start w:val="1"/>
+      <w:numFmt w:val="bullet"/>
+      <w:lvlText w:val="▪"/>
+      <w:lvlJc w:val="left"/>
+      <w:pPr>
+        <w:ind w:left="6480" w:hanging="360"/>
+      </w:pPr>
+      <w:rPr>
+        <w:rFonts w:ascii="Noto Sans Symbols" w:eastAsia="Noto Sans Symbols" w:hAnsi="Noto Sans Symbols" w:cs="Noto Sans Symbols"/>
+        <w:sz w:val="20"/>
+        <w:szCs w:val="20"/>
+      </w:rPr>
+    </w:lvl>
+  </w:abstractNum>
+  <w:abstractNum w:abstractNumId="29" w15:restartNumberingAfterBreak="0">
+    <w:nsid w:val="7EBF2A46"/>
+    <w:multiLevelType w:val="multilevel"/>
+    <w:tmpl w:val="13120FCC"/>
+    <w:lvl w:ilvl="0">
+      <w:start w:val="1"/>
+      <w:numFmt w:val="bullet"/>
+      <w:lvlText w:val="●"/>
+      <w:lvlJc w:val="left"/>
+      <w:pPr>
+        <w:ind w:left="720" w:hanging="360"/>
+      </w:pPr>
+      <w:rPr>
+        <w:rFonts w:ascii="Noto Sans Symbols" w:eastAsia="Noto Sans Symbols" w:hAnsi="Noto Sans Symbols" w:cs="Noto Sans Symbols"/>
+        <w:sz w:val="20"/>
+        <w:szCs w:val="20"/>
+      </w:rPr>
+    </w:lvl>
+    <w:lvl w:ilvl="1">
+      <w:start w:val="1"/>
+      <w:numFmt w:val="bullet"/>
+      <w:lvlText w:val="o"/>
+      <w:lvlJc w:val="left"/>
+      <w:pPr>
+        <w:ind w:left="1440" w:hanging="360"/>
+      </w:pPr>
+      <w:rPr>
+        <w:rFonts w:ascii="Courier New" w:eastAsia="Courier New" w:hAnsi="Courier New" w:cs="Courier New"/>
+        <w:sz w:val="20"/>
+        <w:szCs w:val="20"/>
+      </w:rPr>
+    </w:lvl>
+    <w:lvl w:ilvl="2">
+      <w:start w:val="1"/>
+      <w:numFmt w:val="bullet"/>
+      <w:lvlText w:val="▪"/>
+      <w:lvlJc w:val="left"/>
+      <w:pPr>
+        <w:ind w:left="2160" w:hanging="360"/>
+      </w:pPr>
+      <w:rPr>
+        <w:rFonts w:ascii="Noto Sans Symbols" w:eastAsia="Noto Sans Symbols" w:hAnsi="Noto Sans Symbols" w:cs="Noto Sans Symbols"/>
+        <w:sz w:val="20"/>
+        <w:szCs w:val="20"/>
+      </w:rPr>
+    </w:lvl>
+    <w:lvl w:ilvl="3">
+      <w:start w:val="1"/>
+      <w:numFmt w:val="bullet"/>
+      <w:lvlText w:val="▪"/>
+      <w:lvlJc w:val="left"/>
+      <w:pPr>
+        <w:ind w:left="2880" w:hanging="360"/>
+      </w:pPr>
+      <w:rPr>
+        <w:rFonts w:ascii="Noto Sans Symbols" w:eastAsia="Noto Sans Symbols" w:hAnsi="Noto Sans Symbols" w:cs="Noto Sans Symbols"/>
+        <w:sz w:val="20"/>
+        <w:szCs w:val="20"/>
+      </w:rPr>
+    </w:lvl>
+    <w:lvl w:ilvl="4">
+      <w:start w:val="1"/>
+      <w:numFmt w:val="bullet"/>
+      <w:lvlText w:val="▪"/>
+      <w:lvlJc w:val="left"/>
+      <w:pPr>
+        <w:ind w:left="3600" w:hanging="360"/>
+      </w:pPr>
+      <w:rPr>
+        <w:rFonts w:ascii="Noto Sans Symbols" w:eastAsia="Noto Sans Symbols" w:hAnsi="Noto Sans Symbols" w:cs="Noto Sans Symbols"/>
+        <w:sz w:val="20"/>
+        <w:szCs w:val="20"/>
+      </w:rPr>
+    </w:lvl>
+    <w:lvl w:ilvl="5">
+      <w:start w:val="1"/>
+      <w:numFmt w:val="bullet"/>
+      <w:lvlText w:val="▪"/>
+      <w:lvlJc w:val="left"/>
+      <w:pPr>
+        <w:ind w:left="4320" w:hanging="360"/>
+      </w:pPr>
+      <w:rPr>
+        <w:rFonts w:ascii="Noto Sans Symbols" w:eastAsia="Noto Sans Symbols" w:hAnsi="Noto Sans Symbols" w:cs="Noto Sans Symbols"/>
+        <w:sz w:val="20"/>
+        <w:szCs w:val="20"/>
+      </w:rPr>
+    </w:lvl>
+    <w:lvl w:ilvl="6">
+      <w:start w:val="1"/>
+      <w:numFmt w:val="bullet"/>
+      <w:lvlText w:val="▪"/>
+      <w:lvlJc w:val="left"/>
+      <w:pPr>
+        <w:ind w:left="5040" w:hanging="360"/>
+      </w:pPr>
+      <w:rPr>
+        <w:rFonts w:ascii="Noto Sans Symbols" w:eastAsia="Noto Sans Symbols" w:hAnsi="Noto Sans Symbols" w:cs="Noto Sans Symbols"/>
+        <w:sz w:val="20"/>
+        <w:szCs w:val="20"/>
+      </w:rPr>
+    </w:lvl>
+    <w:lvl w:ilvl="7">
+      <w:start w:val="1"/>
+      <w:numFmt w:val="bullet"/>
+      <w:lvlText w:val="▪"/>
+      <w:lvlJc w:val="left"/>
+      <w:pPr>
+        <w:ind w:left="5760" w:hanging="360"/>
+      </w:pPr>
+      <w:rPr>
+        <w:rFonts w:ascii="Noto Sans Symbols" w:eastAsia="Noto Sans Symbols" w:hAnsi="Noto Sans Symbols" w:cs="Noto Sans Symbols"/>
+        <w:sz w:val="20"/>
+        <w:szCs w:val="20"/>
+      </w:rPr>
+    </w:lvl>
+    <w:lvl w:ilvl="8">
+      <w:start w:val="1"/>
+      <w:numFmt w:val="bullet"/>
+      <w:lvlText w:val="▪"/>
+      <w:lvlJc w:val="left"/>
+      <w:pPr>
+        <w:ind w:left="6480" w:hanging="360"/>
+      </w:pPr>
+      <w:rPr>
+        <w:rFonts w:ascii="Noto Sans Symbols" w:eastAsia="Noto Sans Symbols" w:hAnsi="Noto Sans Symbols" w:cs="Noto Sans Symbols"/>
+        <w:sz w:val="20"/>
+        <w:szCs w:val="20"/>
+      </w:rPr>
+    </w:lvl>
+  </w:abstractNum>
+  <w:num w:numId="1" w16cid:durableId="1115909485">
+    <w:abstractNumId w:val="1"/>
+  </w:num>
+  <w:num w:numId="2" w16cid:durableId="2073308362">
+    <w:abstractNumId w:val="0"/>
+  </w:num>
+  <w:num w:numId="3" w16cid:durableId="1971208674">
+    <w:abstractNumId w:val="20"/>
+  </w:num>
+  <w:num w:numId="4" w16cid:durableId="361439153">
+    <w:abstractNumId w:val="27"/>
+  </w:num>
+  <w:num w:numId="5" w16cid:durableId="1953317100">
+    <w:abstractNumId w:val="12"/>
+  </w:num>
+  <w:num w:numId="6" w16cid:durableId="1634020110">
+    <w:abstractNumId w:val="21"/>
+  </w:num>
+  <w:num w:numId="7" w16cid:durableId="796993059">
+    <w:abstractNumId w:val="6"/>
+  </w:num>
+  <w:num w:numId="8" w16cid:durableId="1741177084">
+    <w:abstractNumId w:val="10"/>
+  </w:num>
+  <w:num w:numId="9" w16cid:durableId="1658728273">
+    <w:abstractNumId w:val="26"/>
+  </w:num>
+  <w:num w:numId="10" w16cid:durableId="836306969">
+    <w:abstractNumId w:val="7"/>
+  </w:num>
+  <w:num w:numId="11" w16cid:durableId="1762482462">
+    <w:abstractNumId w:val="16"/>
+  </w:num>
+  <w:num w:numId="12" w16cid:durableId="1108433718">
+    <w:abstractNumId w:val="23"/>
+  </w:num>
+  <w:num w:numId="13" w16cid:durableId="299848833">
+    <w:abstractNumId w:val="24"/>
+  </w:num>
+  <w:num w:numId="14" w16cid:durableId="1916434181">
+    <w:abstractNumId w:val="19"/>
+  </w:num>
+  <w:num w:numId="15" w16cid:durableId="306520663">
+    <w:abstractNumId w:val="15"/>
+  </w:num>
+  <w:num w:numId="16" w16cid:durableId="775180009">
+    <w:abstractNumId w:val="13"/>
+  </w:num>
+  <w:num w:numId="17" w16cid:durableId="401174790">
+    <w:abstractNumId w:val="3"/>
+  </w:num>
+  <w:num w:numId="18" w16cid:durableId="397097070">
+    <w:abstractNumId w:val="14"/>
+  </w:num>
+  <w:num w:numId="19" w16cid:durableId="1613855862">
+    <w:abstractNumId w:val="2"/>
+  </w:num>
+  <w:num w:numId="20" w16cid:durableId="608246192">
+    <w:abstractNumId w:val="22"/>
+  </w:num>
+  <w:num w:numId="21" w16cid:durableId="1823699181">
+    <w:abstractNumId w:val="17"/>
+  </w:num>
+  <w:num w:numId="22" w16cid:durableId="750662435">
+    <w:abstractNumId w:val="29"/>
+  </w:num>
+  <w:num w:numId="23" w16cid:durableId="1161696817">
+    <w:abstractNumId w:val="28"/>
+  </w:num>
+  <w:num w:numId="24" w16cid:durableId="21395244">
+    <w:abstractNumId w:val="8"/>
+  </w:num>
+  <w:num w:numId="25" w16cid:durableId="1919054105">
+    <w:abstractNumId w:val="11"/>
+  </w:num>
+  <w:num w:numId="26" w16cid:durableId="420223674">
+    <w:abstractNumId w:val="25"/>
+  </w:num>
+  <w:num w:numId="27" w16cid:durableId="1819879817">
+    <w:abstractNumId w:val="18"/>
+  </w:num>
+  <w:num w:numId="28" w16cid:durableId="1433549803">
+    <w:abstractNumId w:val="4"/>
+  </w:num>
+  <w:num w:numId="29" w16cid:durableId="1737971420">
+    <w:abstractNumId w:val="9"/>
+  </w:num>
+  <w:num w:numId="30" w16cid:durableId="1385906433">
+    <w:abstractNumId w:val="5"/>
+  </w:num>
+</w:numbering>
 </file>
 
 <file path=word/styles.xml><?xml version="1.0" encoding="utf-8"?>

--- a/docs/Design phase doc.docx
+++ b/docs/Design phase doc.docx
@@ -175,7 +175,27 @@
           <w:sz w:val="28"/>
           <w:szCs w:val="28"/>
         </w:rPr>
-        <w:t>Team Number: #21</w:t>
+        <w:t xml:space="preserve">Team </w:t>
+      </w:r>
+      <w:proofErr w:type="gramStart"/>
+      <w:r>
+        <w:rPr>
+          <w:b/>
+          <w:bCs/>
+          <w:sz w:val="28"/>
+          <w:szCs w:val="28"/>
+        </w:rPr>
+        <w:t>Number: #</w:t>
+      </w:r>
+      <w:proofErr w:type="gramEnd"/>
+      <w:r>
+        <w:rPr>
+          <w:b/>
+          <w:bCs/>
+          <w:sz w:val="28"/>
+          <w:szCs w:val="28"/>
+        </w:rPr>
+        <w:t>21</w:t>
       </w:r>
     </w:p>
     <w:p>
@@ -465,7 +485,23 @@
           <w:rFonts w:asciiTheme="majorBidi" w:hAnsiTheme="majorBidi" w:cstheme="majorBidi"/>
           <w:lang w:val="en-US" w:bidi="ar-EG"/>
         </w:rPr>
-        <w:t>Data Design: Creation of the logical and physical data models for all domain databases.</w:t>
+        <w:t xml:space="preserve">Data Design: Creation of </w:t>
+      </w:r>
+      <w:proofErr w:type="gramStart"/>
+      <w:r>
+        <w:rPr>
+          <w:rFonts w:asciiTheme="majorBidi" w:hAnsiTheme="majorBidi" w:cstheme="majorBidi"/>
+          <w:lang w:val="en-US" w:bidi="ar-EG"/>
+        </w:rPr>
+        <w:t>the logical</w:t>
+      </w:r>
+      <w:proofErr w:type="gramEnd"/>
+      <w:r>
+        <w:rPr>
+          <w:rFonts w:asciiTheme="majorBidi" w:hAnsiTheme="majorBidi" w:cstheme="majorBidi"/>
+          <w:lang w:val="en-US" w:bidi="ar-EG"/>
+        </w:rPr>
+        <w:t xml:space="preserve"> and physical data models for all domain databases.</w:t>
       </w:r>
     </w:p>
     <w:p>
@@ -549,7 +585,23 @@
           <w:rFonts w:asciiTheme="majorBidi" w:hAnsiTheme="majorBidi" w:cstheme="majorBidi"/>
           <w:lang w:val="en-US" w:bidi="ar-EG"/>
         </w:rPr>
-        <w:t>Development Team: To serve as the definitive guide for coding, component integration, and also making testcases to test the project after finalizing it.</w:t>
+        <w:t xml:space="preserve">Development Team: To serve as the definitive guide for coding, component integration, </w:t>
+      </w:r>
+      <w:proofErr w:type="gramStart"/>
+      <w:r>
+        <w:rPr>
+          <w:rFonts w:asciiTheme="majorBidi" w:hAnsiTheme="majorBidi" w:cstheme="majorBidi"/>
+          <w:lang w:val="en-US" w:bidi="ar-EG"/>
+        </w:rPr>
+        <w:t>and also</w:t>
+      </w:r>
+      <w:proofErr w:type="gramEnd"/>
+      <w:r>
+        <w:rPr>
+          <w:rFonts w:asciiTheme="majorBidi" w:hAnsiTheme="majorBidi" w:cstheme="majorBidi"/>
+          <w:lang w:val="en-US" w:bidi="ar-EG"/>
+        </w:rPr>
+        <w:t xml:space="preserve"> making testcases to test the project after finalizing it.</w:t>
       </w:r>
     </w:p>
     <w:p>
@@ -745,7 +797,23 @@
           <w:rFonts w:asciiTheme="majorBidi" w:hAnsiTheme="majorBidi" w:cstheme="majorBidi"/>
           <w:lang w:val="en-US" w:bidi="ar-EG"/>
         </w:rPr>
-        <w:t>The AI Project Management System (AIPMS) is a next-generation, web-based platform designed to be an all-in-one project management and DevOps solution, merging the best features of platforms like Jira, ClickUp, and Azure DevOps. It functions as a central hub for project teams, facilitating collaboration, planning, progress tracking, and delivering AI-driven insights.</w:t>
+        <w:t xml:space="preserve">The AI Project Management System (AIPMS) is a next-generation, web-based platform designed to be an all-in-one project management and DevOps solution, merging the best features of platforms like Jira, </w:t>
+      </w:r>
+      <w:proofErr w:type="spellStart"/>
+      <w:r>
+        <w:rPr>
+          <w:rFonts w:asciiTheme="majorBidi" w:hAnsiTheme="majorBidi" w:cstheme="majorBidi"/>
+          <w:lang w:val="en-US" w:bidi="ar-EG"/>
+        </w:rPr>
+        <w:t>ClickUp</w:t>
+      </w:r>
+      <w:proofErr w:type="spellEnd"/>
+      <w:r>
+        <w:rPr>
+          <w:rFonts w:asciiTheme="majorBidi" w:hAnsiTheme="majorBidi" w:cstheme="majorBidi"/>
+          <w:lang w:val="en-US" w:bidi="ar-EG"/>
+        </w:rPr>
+        <w:t>, and Azure DevOps. It functions as a central hub for project teams, facilitating collaboration, planning, progress tracking, and delivering AI-driven insights.</w:t>
       </w:r>
     </w:p>
     <w:p>
@@ -897,7 +965,23 @@
           <w:rFonts w:asciiTheme="majorBidi" w:hAnsiTheme="majorBidi" w:cstheme="majorBidi"/>
           <w:lang w:val="en-US" w:bidi="ar-EG"/>
         </w:rPr>
-        <w:t>The primary objectives of the AIPMS are focused on leveraging AI and robust integration to deliver a more efficient and intelligent project management experience:</w:t>
+        <w:t xml:space="preserve">The primary objectives of the AIPMS are focused on leveraging AI and robust integration to deliver </w:t>
+      </w:r>
+      <w:proofErr w:type="gramStart"/>
+      <w:r>
+        <w:rPr>
+          <w:rFonts w:asciiTheme="majorBidi" w:hAnsiTheme="majorBidi" w:cstheme="majorBidi"/>
+          <w:lang w:val="en-US" w:bidi="ar-EG"/>
+        </w:rPr>
+        <w:t>a more</w:t>
+      </w:r>
+      <w:proofErr w:type="gramEnd"/>
+      <w:r>
+        <w:rPr>
+          <w:rFonts w:asciiTheme="majorBidi" w:hAnsiTheme="majorBidi" w:cstheme="majorBidi"/>
+          <w:lang w:val="en-US" w:bidi="ar-EG"/>
+        </w:rPr>
+        <w:t xml:space="preserve"> efficient and intelligent project management experience:</w:t>
       </w:r>
     </w:p>
     <w:p>
@@ -1127,7 +1211,39 @@
           <w:rFonts w:asciiTheme="majorBidi" w:hAnsiTheme="majorBidi" w:cstheme="majorBidi"/>
           <w:lang w:val="en-US" w:bidi="ar-EG"/>
         </w:rPr>
-        <w:t>Operating Environment: Hosted on a Cloud server (Azure / AWS) using Microsoft SQL, PostgreSQL, and MongoDB for the database, and TensorFlow (Keras) and PyTorch for the AI Engine.</w:t>
+        <w:t>Operating Environment: Hosted on a Cloud server (Azure / AWS) using Microsoft SQL, PostgreSQL, and MongoDB for the database, and TensorFlow (</w:t>
+      </w:r>
+      <w:proofErr w:type="spellStart"/>
+      <w:r>
+        <w:rPr>
+          <w:rFonts w:asciiTheme="majorBidi" w:hAnsiTheme="majorBidi" w:cstheme="majorBidi"/>
+          <w:lang w:val="en-US" w:bidi="ar-EG"/>
+        </w:rPr>
+        <w:t>Keras</w:t>
+      </w:r>
+      <w:proofErr w:type="spellEnd"/>
+      <w:r>
+        <w:rPr>
+          <w:rFonts w:asciiTheme="majorBidi" w:hAnsiTheme="majorBidi" w:cstheme="majorBidi"/>
+          <w:lang w:val="en-US" w:bidi="ar-EG"/>
+        </w:rPr>
+        <w:t xml:space="preserve">) and </w:t>
+      </w:r>
+      <w:proofErr w:type="spellStart"/>
+      <w:r>
+        <w:rPr>
+          <w:rFonts w:asciiTheme="majorBidi" w:hAnsiTheme="majorBidi" w:cstheme="majorBidi"/>
+          <w:lang w:val="en-US" w:bidi="ar-EG"/>
+        </w:rPr>
+        <w:t>PyTorch</w:t>
+      </w:r>
+      <w:proofErr w:type="spellEnd"/>
+      <w:r>
+        <w:rPr>
+          <w:rFonts w:asciiTheme="majorBidi" w:hAnsiTheme="majorBidi" w:cstheme="majorBidi"/>
+          <w:lang w:val="en-US" w:bidi="ar-EG"/>
+        </w:rPr>
+        <w:t xml:space="preserve"> for the AI Engine.</w:t>
       </w:r>
     </w:p>
     <w:p>
@@ -1302,285 +1418,1795 @@
     <w:p>
       <w:pPr>
         <w:ind w:left="-180"/>
-        <w:rPr>
-          <w:rFonts w:asciiTheme="majorBidi" w:hAnsiTheme="majorBidi" w:cstheme="majorBidi"/>
-          <w:sz w:val="28"/>
-          <w:szCs w:val="28"/>
-          <w:rtl/>
-          <w:lang w:val="en-US" w:bidi="ar-EG"/>
-        </w:rPr>
-      </w:pPr>
-    </w:p>
-    <w:p>
-      <w:pPr>
-        <w:ind w:left="-180"/>
-        <w:rPr>
-          <w:rFonts w:asciiTheme="majorBidi" w:hAnsiTheme="majorBidi" w:cstheme="majorBidi"/>
-          <w:sz w:val="28"/>
-          <w:szCs w:val="28"/>
-          <w:rtl/>
-          <w:lang w:val="en-US" w:bidi="ar-EG"/>
-        </w:rPr>
-      </w:pPr>
-    </w:p>
-    <w:p>
-      <w:pPr>
-        <w:ind w:left="-180"/>
-        <w:rPr>
-          <w:rFonts w:asciiTheme="majorBidi" w:hAnsiTheme="majorBidi" w:cstheme="majorBidi"/>
-          <w:sz w:val="28"/>
-          <w:szCs w:val="28"/>
-          <w:rtl/>
-          <w:lang w:val="en-US" w:bidi="ar-EG"/>
-        </w:rPr>
-      </w:pPr>
-    </w:p>
-    <w:p>
-      <w:pPr>
-        <w:ind w:left="-180"/>
-        <w:rPr>
-          <w:rFonts w:asciiTheme="majorBidi" w:hAnsiTheme="majorBidi" w:cstheme="majorBidi"/>
-          <w:sz w:val="28"/>
-          <w:szCs w:val="28"/>
-          <w:rtl/>
-          <w:lang w:val="en-US" w:bidi="ar-EG"/>
-        </w:rPr>
-      </w:pPr>
-    </w:p>
-    <w:p>
-      <w:pPr>
-        <w:ind w:left="-180"/>
-        <w:rPr>
-          <w:rFonts w:asciiTheme="majorBidi" w:hAnsiTheme="majorBidi" w:cstheme="majorBidi"/>
-          <w:sz w:val="28"/>
-          <w:szCs w:val="28"/>
-          <w:rtl/>
-          <w:lang w:val="en-US" w:bidi="ar-EG"/>
-        </w:rPr>
-      </w:pPr>
-    </w:p>
-    <w:p>
-      <w:pPr>
-        <w:ind w:left="-180"/>
-        <w:rPr>
-          <w:rFonts w:asciiTheme="majorBidi" w:hAnsiTheme="majorBidi" w:cstheme="majorBidi"/>
-          <w:sz w:val="28"/>
-          <w:szCs w:val="28"/>
-          <w:rtl/>
-          <w:lang w:val="en-US" w:bidi="ar-EG"/>
-        </w:rPr>
-      </w:pPr>
-    </w:p>
-    <w:p>
-      <w:pPr>
-        <w:ind w:left="-180"/>
-        <w:rPr>
-          <w:rFonts w:asciiTheme="majorBidi" w:hAnsiTheme="majorBidi" w:cstheme="majorBidi"/>
-          <w:sz w:val="28"/>
-          <w:szCs w:val="28"/>
-          <w:rtl/>
-          <w:lang w:val="en-US" w:bidi="ar-EG"/>
-        </w:rPr>
-      </w:pPr>
-    </w:p>
-    <w:p>
-      <w:pPr>
-        <w:ind w:left="-180"/>
-        <w:rPr>
-          <w:rFonts w:asciiTheme="majorBidi" w:hAnsiTheme="majorBidi" w:cstheme="majorBidi"/>
-          <w:sz w:val="28"/>
-          <w:szCs w:val="28"/>
-          <w:rtl/>
-          <w:lang w:val="en-US" w:bidi="ar-EG"/>
-        </w:rPr>
-      </w:pPr>
-    </w:p>
-    <w:p>
-      <w:pPr>
-        <w:ind w:left="-180"/>
-        <w:rPr>
-          <w:rFonts w:asciiTheme="majorBidi" w:hAnsiTheme="majorBidi" w:cstheme="majorBidi"/>
-          <w:sz w:val="28"/>
-          <w:szCs w:val="28"/>
-          <w:rtl/>
-          <w:lang w:val="en-US" w:bidi="ar-EG"/>
-        </w:rPr>
-      </w:pPr>
-    </w:p>
-    <w:p>
-      <w:pPr>
-        <w:ind w:left="-180"/>
-        <w:rPr>
-          <w:rFonts w:asciiTheme="majorBidi" w:hAnsiTheme="majorBidi" w:cstheme="majorBidi"/>
-          <w:sz w:val="28"/>
-          <w:szCs w:val="28"/>
-          <w:rtl/>
-          <w:lang w:val="en-US" w:bidi="ar-EG"/>
-        </w:rPr>
-      </w:pPr>
-    </w:p>
-    <w:p>
-      <w:pPr>
-        <w:ind w:left="-180"/>
-        <w:rPr>
-          <w:rFonts w:asciiTheme="majorBidi" w:hAnsiTheme="majorBidi" w:cstheme="majorBidi"/>
-          <w:sz w:val="28"/>
-          <w:szCs w:val="28"/>
-          <w:rtl/>
-          <w:lang w:val="en-US" w:bidi="ar-EG"/>
-        </w:rPr>
-      </w:pPr>
-    </w:p>
-    <w:p>
-      <w:pPr>
-        <w:ind w:left="-180"/>
-        <w:rPr>
-          <w:rFonts w:asciiTheme="majorBidi" w:hAnsiTheme="majorBidi" w:cstheme="majorBidi"/>
-          <w:sz w:val="28"/>
-          <w:szCs w:val="28"/>
-          <w:rtl/>
-          <w:lang w:val="en-US" w:bidi="ar-EG"/>
-        </w:rPr>
-      </w:pPr>
-    </w:p>
-    <w:p>
-      <w:pPr>
-        <w:ind w:left="-180"/>
-        <w:rPr>
-          <w:rFonts w:asciiTheme="majorBidi" w:hAnsiTheme="majorBidi" w:cstheme="majorBidi"/>
-          <w:sz w:val="28"/>
-          <w:szCs w:val="28"/>
-          <w:rtl/>
-          <w:lang w:val="en-US" w:bidi="ar-EG"/>
-        </w:rPr>
-      </w:pPr>
-    </w:p>
-    <w:p>
-      <w:pPr>
-        <w:ind w:left="-180"/>
-        <w:rPr>
-          <w:rFonts w:asciiTheme="majorBidi" w:hAnsiTheme="majorBidi" w:cstheme="majorBidi"/>
-          <w:sz w:val="28"/>
-          <w:szCs w:val="28"/>
-          <w:rtl/>
-          <w:lang w:val="en-US" w:bidi="ar-EG"/>
-        </w:rPr>
-      </w:pPr>
-    </w:p>
-    <w:p>
-      <w:pPr>
-        <w:ind w:left="-180"/>
-        <w:rPr>
-          <w:rFonts w:asciiTheme="majorBidi" w:hAnsiTheme="majorBidi" w:cstheme="majorBidi"/>
-          <w:sz w:val="28"/>
-          <w:szCs w:val="28"/>
-          <w:rtl/>
-          <w:lang w:val="en-US" w:bidi="ar-EG"/>
-        </w:rPr>
-      </w:pPr>
-    </w:p>
-    <w:p>
-      <w:pPr>
-        <w:ind w:left="-180"/>
-        <w:rPr>
-          <w:rFonts w:asciiTheme="majorBidi" w:hAnsiTheme="majorBidi" w:cstheme="majorBidi"/>
-          <w:sz w:val="28"/>
-          <w:szCs w:val="28"/>
-          <w:rtl/>
-          <w:lang w:val="en-US" w:bidi="ar-EG"/>
-        </w:rPr>
-      </w:pPr>
-    </w:p>
-    <w:p>
-      <w:pPr>
-        <w:ind w:left="-180"/>
-        <w:rPr>
-          <w:rFonts w:asciiTheme="majorBidi" w:hAnsiTheme="majorBidi" w:cstheme="majorBidi"/>
-          <w:sz w:val="28"/>
-          <w:szCs w:val="28"/>
-          <w:rtl/>
-          <w:lang w:val="en-US" w:bidi="ar-EG"/>
-        </w:rPr>
-      </w:pPr>
-    </w:p>
-    <w:p>
-      <w:pPr>
-        <w:ind w:left="-180"/>
-        <w:rPr>
-          <w:rFonts w:asciiTheme="majorBidi" w:hAnsiTheme="majorBidi" w:cstheme="majorBidi"/>
-          <w:sz w:val="28"/>
-          <w:szCs w:val="28"/>
-          <w:rtl/>
-          <w:lang w:val="en-US" w:bidi="ar-EG"/>
-        </w:rPr>
-      </w:pPr>
-    </w:p>
-    <w:p>
-      <w:pPr>
-        <w:ind w:left="-180"/>
+        <w:jc w:val="both"/>
+        <w:rPr>
+          <w:rFonts w:asciiTheme="majorBidi" w:hAnsiTheme="majorBidi" w:cstheme="majorBidi"/>
+          <w:lang w:val="en-US" w:bidi="ar-EG"/>
+        </w:rPr>
+      </w:pPr>
+      <w:r>
+        <w:rPr>
+          <w:rFonts w:asciiTheme="majorBidi" w:hAnsiTheme="majorBidi" w:cstheme="majorBidi"/>
+          <w:lang w:val="en-US" w:bidi="ar-EG"/>
+        </w:rPr>
+        <w:t xml:space="preserve">The AIPMS project utilizes </w:t>
+      </w:r>
+      <w:proofErr w:type="gramStart"/>
+      <w:r>
+        <w:rPr>
+          <w:rFonts w:asciiTheme="majorBidi" w:hAnsiTheme="majorBidi" w:cstheme="majorBidi"/>
+          <w:lang w:val="en-US" w:bidi="ar-EG"/>
+        </w:rPr>
+        <w:t xml:space="preserve">a </w:t>
+      </w:r>
+      <w:r>
         <w:rPr>
           <w:rFonts w:asciiTheme="majorBidi" w:hAnsiTheme="majorBidi" w:cstheme="majorBidi"/>
           <w:b/>
           <w:bCs/>
-          <w:sz w:val="28"/>
-          <w:szCs w:val="28"/>
-          <w:lang w:val="en-US" w:bidi="ar-EG"/>
-        </w:rPr>
-      </w:pPr>
+          <w:lang w:val="en-US" w:bidi="ar-EG"/>
+        </w:rPr>
+        <w:t>Monolithic</w:t>
+      </w:r>
+      <w:proofErr w:type="gramEnd"/>
       <w:r>
         <w:rPr>
           <w:rFonts w:asciiTheme="majorBidi" w:hAnsiTheme="majorBidi" w:cstheme="majorBidi"/>
           <w:b/>
           <w:bCs/>
-          <w:sz w:val="28"/>
-          <w:szCs w:val="28"/>
-          <w:lang w:val="en-US" w:bidi="ar-EG"/>
-        </w:rPr>
-        <w:t xml:space="preserve">3.3 Technology Stack and Tools </w:t>
-      </w:r>
-    </w:p>
-    <w:p>
-      <w:pPr>
-        <w:ind w:left="-180"/>
-        <w:rPr>
-          <w:rFonts w:asciiTheme="majorBidi" w:hAnsiTheme="majorBidi" w:cstheme="majorBidi"/>
-          <w:sz w:val="28"/>
-          <w:szCs w:val="28"/>
-          <w:lang w:val="en-US" w:bidi="ar-EG"/>
-        </w:rPr>
-      </w:pPr>
+          <w:lang w:val="en-US" w:bidi="ar-EG"/>
+        </w:rPr>
+        <w:t xml:space="preserve"> Architecture</w:t>
+      </w:r>
+      <w:r>
+        <w:rPr>
+          <w:rFonts w:asciiTheme="majorBidi" w:hAnsiTheme="majorBidi" w:cstheme="majorBidi"/>
+          <w:lang w:val="en-US" w:bidi="ar-EG"/>
+        </w:rPr>
+        <w:t xml:space="preserve"> that is logically segmented into five distinct layers. This approach was chosen to simplify deployment and manage complexity by clearly separating concerns into modular units that reside in a common hosting environment (Cloud/Server). The design ensures that the mandatory </w:t>
+      </w:r>
       <w:r>
         <w:rPr>
           <w:rFonts w:asciiTheme="majorBidi" w:hAnsiTheme="majorBidi" w:cstheme="majorBidi"/>
           <w:b/>
           <w:bCs/>
-          <w:sz w:val="28"/>
-          <w:szCs w:val="28"/>
-          <w:lang w:val="en-US" w:bidi="ar-EG"/>
-        </w:rPr>
-        <w:t xml:space="preserve">Frontend: </w:t>
-      </w:r>
-      <w:r>
-        <w:rPr>
-          <w:rFonts w:asciiTheme="majorBidi" w:hAnsiTheme="majorBidi" w:cstheme="majorBidi"/>
-          <w:sz w:val="28"/>
-          <w:szCs w:val="28"/>
-          <w:lang w:val="en-US" w:bidi="ar-EG"/>
-        </w:rPr>
-        <w:t>HTML, CSS and JS</w:t>
-      </w:r>
-    </w:p>
-    <w:p>
-      <w:pPr>
-        <w:ind w:left="-180"/>
-        <w:rPr>
-          <w:rFonts w:asciiTheme="majorBidi" w:hAnsiTheme="majorBidi" w:cstheme="majorBidi"/>
-          <w:sz w:val="28"/>
-          <w:szCs w:val="28"/>
-          <w:lang w:val="en-US" w:bidi="ar-EG"/>
-        </w:rPr>
-      </w:pPr>
-      <w:r>
+          <w:lang w:val="en-US" w:bidi="ar-EG"/>
+        </w:rPr>
+        <w:t>Model–View–Controller (MVC)</w:t>
+      </w:r>
+      <w:r>
+        <w:rPr>
+          <w:rFonts w:asciiTheme="majorBidi" w:hAnsiTheme="majorBidi" w:cstheme="majorBidi"/>
+          <w:lang w:val="en-US" w:bidi="ar-EG"/>
+        </w:rPr>
+        <w:t xml:space="preserve"> pattern is rigidly enforced, with the Core Platform acting as the central Controller, the Client as the View, and the Data Storage as the Model/Persistence layer.</w:t>
+      </w:r>
+    </w:p>
+    <w:tbl>
+      <w:tblPr>
+        <w:tblW w:w="0" w:type="auto"/>
+        <w:tblCellMar>
+          <w:top w:w="15" w:type="dxa"/>
+          <w:left w:w="15" w:type="dxa"/>
+          <w:bottom w:w="15" w:type="dxa"/>
+          <w:right w:w="15" w:type="dxa"/>
+        </w:tblCellMar>
+        <w:tblLook w:val="04A0" w:firstRow="1" w:lastRow="0" w:firstColumn="1" w:lastColumn="0" w:noHBand="0" w:noVBand="1"/>
+      </w:tblPr>
+      <w:tblGrid>
+        <w:gridCol w:w="1961"/>
+        <w:gridCol w:w="2321"/>
+        <w:gridCol w:w="2073"/>
+        <w:gridCol w:w="2989"/>
+      </w:tblGrid>
+      <w:tr>
+        <w:tc>
+          <w:tcPr>
+            <w:tcW w:w="0" w:type="auto"/>
+            <w:tcBorders>
+              <w:top w:val="single" w:sz="6" w:space="0" w:color="000000"/>
+              <w:left w:val="single" w:sz="6" w:space="0" w:color="000000"/>
+              <w:bottom w:val="single" w:sz="6" w:space="0" w:color="000000"/>
+              <w:right w:val="single" w:sz="6" w:space="0" w:color="000000"/>
+            </w:tcBorders>
+            <w:shd w:val="clear" w:color="auto" w:fill="F8FAFD"/>
+            <w:tcMar>
+              <w:top w:w="120" w:type="dxa"/>
+              <w:left w:w="180" w:type="dxa"/>
+              <w:bottom w:w="120" w:type="dxa"/>
+              <w:right w:w="180" w:type="dxa"/>
+            </w:tcMar>
+            <w:hideMark/>
+          </w:tcPr>
+          <w:p>
+            <w:pPr>
+              <w:ind w:left="-180"/>
+              <w:rPr>
+                <w:rFonts w:asciiTheme="majorBidi" w:hAnsiTheme="majorBidi" w:cstheme="majorBidi"/>
+                <w:sz w:val="28"/>
+                <w:szCs w:val="28"/>
+                <w:lang w:val="en-US" w:bidi="ar-EG"/>
+              </w:rPr>
+            </w:pPr>
+            <w:r>
+              <w:rPr>
+                <w:rFonts w:asciiTheme="majorBidi" w:hAnsiTheme="majorBidi" w:cstheme="majorBidi"/>
+                <w:b/>
+                <w:bCs/>
+                <w:sz w:val="28"/>
+                <w:szCs w:val="28"/>
+                <w:lang w:val="en-US" w:bidi="ar-EG"/>
+              </w:rPr>
+              <w:t>Domain/Layer</w:t>
+            </w:r>
+          </w:p>
+        </w:tc>
+        <w:tc>
+          <w:tcPr>
+            <w:tcW w:w="0" w:type="auto"/>
+            <w:tcBorders>
+              <w:top w:val="single" w:sz="6" w:space="0" w:color="000000"/>
+              <w:left w:val="single" w:sz="6" w:space="0" w:color="000000"/>
+              <w:bottom w:val="single" w:sz="6" w:space="0" w:color="000000"/>
+              <w:right w:val="single" w:sz="6" w:space="0" w:color="000000"/>
+            </w:tcBorders>
+            <w:shd w:val="clear" w:color="auto" w:fill="F8FAFD"/>
+            <w:tcMar>
+              <w:top w:w="120" w:type="dxa"/>
+              <w:left w:w="180" w:type="dxa"/>
+              <w:bottom w:w="120" w:type="dxa"/>
+              <w:right w:w="180" w:type="dxa"/>
+            </w:tcMar>
+            <w:hideMark/>
+          </w:tcPr>
+          <w:p>
+            <w:pPr>
+              <w:ind w:left="-180"/>
+              <w:rPr>
+                <w:rFonts w:asciiTheme="majorBidi" w:hAnsiTheme="majorBidi" w:cstheme="majorBidi"/>
+                <w:sz w:val="28"/>
+                <w:szCs w:val="28"/>
+                <w:lang w:val="en-US" w:bidi="ar-EG"/>
+              </w:rPr>
+            </w:pPr>
+            <w:r>
+              <w:rPr>
+                <w:rFonts w:asciiTheme="majorBidi" w:hAnsiTheme="majorBidi" w:cstheme="majorBidi"/>
+                <w:b/>
+                <w:bCs/>
+                <w:sz w:val="28"/>
+                <w:szCs w:val="28"/>
+                <w:lang w:val="en-US" w:bidi="ar-EG"/>
+              </w:rPr>
+              <w:t>Component Name</w:t>
+            </w:r>
+          </w:p>
+        </w:tc>
+        <w:tc>
+          <w:tcPr>
+            <w:tcW w:w="0" w:type="auto"/>
+            <w:tcBorders>
+              <w:top w:val="single" w:sz="6" w:space="0" w:color="000000"/>
+              <w:left w:val="single" w:sz="6" w:space="0" w:color="000000"/>
+              <w:bottom w:val="single" w:sz="6" w:space="0" w:color="000000"/>
+              <w:right w:val="single" w:sz="6" w:space="0" w:color="000000"/>
+            </w:tcBorders>
+            <w:shd w:val="clear" w:color="auto" w:fill="F8FAFD"/>
+            <w:tcMar>
+              <w:top w:w="120" w:type="dxa"/>
+              <w:left w:w="180" w:type="dxa"/>
+              <w:bottom w:w="120" w:type="dxa"/>
+              <w:right w:w="180" w:type="dxa"/>
+            </w:tcMar>
+            <w:hideMark/>
+          </w:tcPr>
+          <w:p>
+            <w:pPr>
+              <w:ind w:left="-180"/>
+              <w:rPr>
+                <w:rFonts w:asciiTheme="majorBidi" w:hAnsiTheme="majorBidi" w:cstheme="majorBidi"/>
+                <w:sz w:val="28"/>
+                <w:szCs w:val="28"/>
+                <w:lang w:val="en-US" w:bidi="ar-EG"/>
+              </w:rPr>
+            </w:pPr>
+            <w:r>
+              <w:rPr>
+                <w:rFonts w:asciiTheme="majorBidi" w:hAnsiTheme="majorBidi" w:cstheme="majorBidi"/>
+                <w:b/>
+                <w:bCs/>
+                <w:sz w:val="28"/>
+                <w:szCs w:val="28"/>
+                <w:lang w:val="en-US" w:bidi="ar-EG"/>
+              </w:rPr>
+              <w:t>MVC Role</w:t>
+            </w:r>
+          </w:p>
+        </w:tc>
+        <w:tc>
+          <w:tcPr>
+            <w:tcW w:w="0" w:type="auto"/>
+            <w:tcBorders>
+              <w:top w:val="single" w:sz="6" w:space="0" w:color="000000"/>
+              <w:left w:val="single" w:sz="6" w:space="0" w:color="000000"/>
+              <w:bottom w:val="single" w:sz="6" w:space="0" w:color="000000"/>
+              <w:right w:val="single" w:sz="6" w:space="0" w:color="000000"/>
+            </w:tcBorders>
+            <w:shd w:val="clear" w:color="auto" w:fill="F8FAFD"/>
+            <w:tcMar>
+              <w:top w:w="120" w:type="dxa"/>
+              <w:left w:w="180" w:type="dxa"/>
+              <w:bottom w:w="120" w:type="dxa"/>
+              <w:right w:w="180" w:type="dxa"/>
+            </w:tcMar>
+            <w:hideMark/>
+          </w:tcPr>
+          <w:p>
+            <w:pPr>
+              <w:ind w:left="-180"/>
+              <w:rPr>
+                <w:rFonts w:asciiTheme="majorBidi" w:hAnsiTheme="majorBidi" w:cstheme="majorBidi"/>
+                <w:sz w:val="28"/>
+                <w:szCs w:val="28"/>
+                <w:lang w:val="en-US" w:bidi="ar-EG"/>
+              </w:rPr>
+            </w:pPr>
+            <w:r>
+              <w:rPr>
+                <w:rFonts w:asciiTheme="majorBidi" w:hAnsiTheme="majorBidi" w:cstheme="majorBidi"/>
+                <w:b/>
+                <w:bCs/>
+                <w:sz w:val="28"/>
+                <w:szCs w:val="28"/>
+                <w:lang w:val="en-US" w:bidi="ar-EG"/>
+              </w:rPr>
+              <w:t>Primary Responsibility</w:t>
+            </w:r>
+          </w:p>
+        </w:tc>
+      </w:tr>
+      <w:tr>
+        <w:tc>
+          <w:tcPr>
+            <w:tcW w:w="0" w:type="auto"/>
+            <w:tcBorders>
+              <w:top w:val="single" w:sz="6" w:space="0" w:color="000000"/>
+              <w:left w:val="single" w:sz="6" w:space="0" w:color="000000"/>
+              <w:bottom w:val="single" w:sz="6" w:space="0" w:color="000000"/>
+              <w:right w:val="single" w:sz="6" w:space="0" w:color="000000"/>
+            </w:tcBorders>
+            <w:shd w:val="clear" w:color="auto" w:fill="F8FAFD"/>
+            <w:tcMar>
+              <w:top w:w="120" w:type="dxa"/>
+              <w:left w:w="180" w:type="dxa"/>
+              <w:bottom w:w="120" w:type="dxa"/>
+              <w:right w:w="180" w:type="dxa"/>
+            </w:tcMar>
+            <w:hideMark/>
+          </w:tcPr>
+          <w:p>
+            <w:pPr>
+              <w:ind w:left="-180"/>
+              <w:rPr>
+                <w:rFonts w:asciiTheme="majorBidi" w:hAnsiTheme="majorBidi" w:cstheme="majorBidi"/>
+                <w:sz w:val="28"/>
+                <w:szCs w:val="28"/>
+                <w:lang w:val="en-US" w:bidi="ar-EG"/>
+              </w:rPr>
+            </w:pPr>
+            <w:r>
+              <w:rPr>
+                <w:rFonts w:asciiTheme="majorBidi" w:hAnsiTheme="majorBidi" w:cstheme="majorBidi"/>
+                <w:b/>
+                <w:bCs/>
+                <w:sz w:val="28"/>
+                <w:szCs w:val="28"/>
+                <w:lang w:val="en-US" w:bidi="ar-EG"/>
+              </w:rPr>
+              <w:t>Client Application</w:t>
+            </w:r>
+          </w:p>
+        </w:tc>
+        <w:tc>
+          <w:tcPr>
+            <w:tcW w:w="0" w:type="auto"/>
+            <w:tcBorders>
+              <w:top w:val="single" w:sz="6" w:space="0" w:color="000000"/>
+              <w:left w:val="single" w:sz="6" w:space="0" w:color="000000"/>
+              <w:bottom w:val="single" w:sz="6" w:space="0" w:color="000000"/>
+              <w:right w:val="single" w:sz="6" w:space="0" w:color="000000"/>
+            </w:tcBorders>
+            <w:shd w:val="clear" w:color="auto" w:fill="F8FAFD"/>
+            <w:tcMar>
+              <w:top w:w="120" w:type="dxa"/>
+              <w:left w:w="180" w:type="dxa"/>
+              <w:bottom w:w="120" w:type="dxa"/>
+              <w:right w:w="180" w:type="dxa"/>
+            </w:tcMar>
+            <w:hideMark/>
+          </w:tcPr>
+          <w:p>
+            <w:pPr>
+              <w:ind w:left="-180"/>
+              <w:rPr>
+                <w:rFonts w:asciiTheme="majorBidi" w:hAnsiTheme="majorBidi" w:cstheme="majorBidi"/>
+                <w:sz w:val="28"/>
+                <w:szCs w:val="28"/>
+                <w:lang w:val="en-US" w:bidi="ar-EG"/>
+              </w:rPr>
+            </w:pPr>
+            <w:r>
+              <w:rPr>
+                <w:rFonts w:asciiTheme="majorBidi" w:hAnsiTheme="majorBidi" w:cstheme="majorBidi"/>
+                <w:sz w:val="28"/>
+                <w:szCs w:val="28"/>
+                <w:lang w:val="en-US" w:bidi="ar-EG"/>
+              </w:rPr>
+              <w:t>[Web/Mobile UI]</w:t>
+            </w:r>
+          </w:p>
+        </w:tc>
+        <w:tc>
+          <w:tcPr>
+            <w:tcW w:w="0" w:type="auto"/>
+            <w:tcBorders>
+              <w:top w:val="single" w:sz="6" w:space="0" w:color="000000"/>
+              <w:left w:val="single" w:sz="6" w:space="0" w:color="000000"/>
+              <w:bottom w:val="single" w:sz="6" w:space="0" w:color="000000"/>
+              <w:right w:val="single" w:sz="6" w:space="0" w:color="000000"/>
+            </w:tcBorders>
+            <w:shd w:val="clear" w:color="auto" w:fill="F8FAFD"/>
+            <w:tcMar>
+              <w:top w:w="120" w:type="dxa"/>
+              <w:left w:w="180" w:type="dxa"/>
+              <w:bottom w:w="120" w:type="dxa"/>
+              <w:right w:w="180" w:type="dxa"/>
+            </w:tcMar>
+            <w:hideMark/>
+          </w:tcPr>
+          <w:p>
+            <w:pPr>
+              <w:ind w:left="-180"/>
+              <w:rPr>
+                <w:rFonts w:asciiTheme="majorBidi" w:hAnsiTheme="majorBidi" w:cstheme="majorBidi"/>
+                <w:sz w:val="28"/>
+                <w:szCs w:val="28"/>
+                <w:lang w:val="en-US" w:bidi="ar-EG"/>
+              </w:rPr>
+            </w:pPr>
+            <w:r>
+              <w:rPr>
+                <w:rFonts w:asciiTheme="majorBidi" w:hAnsiTheme="majorBidi" w:cstheme="majorBidi"/>
+                <w:b/>
+                <w:bCs/>
+                <w:sz w:val="28"/>
+                <w:szCs w:val="28"/>
+                <w:lang w:val="en-US" w:bidi="ar-EG"/>
+              </w:rPr>
+              <w:t>View</w:t>
+            </w:r>
+          </w:p>
+        </w:tc>
+        <w:tc>
+          <w:tcPr>
+            <w:tcW w:w="0" w:type="auto"/>
+            <w:tcBorders>
+              <w:top w:val="single" w:sz="6" w:space="0" w:color="000000"/>
+              <w:left w:val="single" w:sz="6" w:space="0" w:color="000000"/>
+              <w:bottom w:val="single" w:sz="6" w:space="0" w:color="000000"/>
+              <w:right w:val="single" w:sz="6" w:space="0" w:color="000000"/>
+            </w:tcBorders>
+            <w:shd w:val="clear" w:color="auto" w:fill="F8FAFD"/>
+            <w:tcMar>
+              <w:top w:w="120" w:type="dxa"/>
+              <w:left w:w="180" w:type="dxa"/>
+              <w:bottom w:w="120" w:type="dxa"/>
+              <w:right w:w="180" w:type="dxa"/>
+            </w:tcMar>
+            <w:hideMark/>
+          </w:tcPr>
+          <w:p>
+            <w:pPr>
+              <w:ind w:left="-180"/>
+              <w:rPr>
+                <w:rFonts w:asciiTheme="majorBidi" w:hAnsiTheme="majorBidi" w:cstheme="majorBidi"/>
+                <w:sz w:val="28"/>
+                <w:szCs w:val="28"/>
+                <w:lang w:val="en-US" w:bidi="ar-EG"/>
+              </w:rPr>
+            </w:pPr>
+            <w:r>
+              <w:rPr>
+                <w:rFonts w:asciiTheme="majorBidi" w:hAnsiTheme="majorBidi" w:cstheme="majorBidi"/>
+                <w:sz w:val="28"/>
+                <w:szCs w:val="28"/>
+                <w:lang w:val="en-US" w:bidi="ar-EG"/>
+              </w:rPr>
+              <w:t>Manages all user interface rendering, user interaction, and data presentation (dashboards, forms, task boards). Communicates exclusively via REST/WebSocket.</w:t>
+            </w:r>
+          </w:p>
+        </w:tc>
+      </w:tr>
+      <w:tr>
+        <w:tc>
+          <w:tcPr>
+            <w:tcW w:w="0" w:type="auto"/>
+            <w:tcBorders>
+              <w:top w:val="single" w:sz="6" w:space="0" w:color="000000"/>
+              <w:left w:val="single" w:sz="6" w:space="0" w:color="000000"/>
+              <w:bottom w:val="single" w:sz="6" w:space="0" w:color="000000"/>
+              <w:right w:val="single" w:sz="6" w:space="0" w:color="000000"/>
+            </w:tcBorders>
+            <w:shd w:val="clear" w:color="auto" w:fill="F8FAFD"/>
+            <w:tcMar>
+              <w:top w:w="120" w:type="dxa"/>
+              <w:left w:w="180" w:type="dxa"/>
+              <w:bottom w:w="120" w:type="dxa"/>
+              <w:right w:w="180" w:type="dxa"/>
+            </w:tcMar>
+            <w:hideMark/>
+          </w:tcPr>
+          <w:p>
+            <w:pPr>
+              <w:ind w:left="-180"/>
+              <w:rPr>
+                <w:rFonts w:asciiTheme="majorBidi" w:hAnsiTheme="majorBidi" w:cstheme="majorBidi"/>
+                <w:sz w:val="28"/>
+                <w:szCs w:val="28"/>
+                <w:lang w:val="en-US" w:bidi="ar-EG"/>
+              </w:rPr>
+            </w:pPr>
+            <w:r>
+              <w:rPr>
+                <w:rFonts w:asciiTheme="majorBidi" w:hAnsiTheme="majorBidi" w:cstheme="majorBidi"/>
+                <w:b/>
+                <w:bCs/>
+                <w:sz w:val="28"/>
+                <w:szCs w:val="28"/>
+                <w:lang w:val="en-US" w:bidi="ar-EG"/>
+              </w:rPr>
+              <w:t>Core Platform</w:t>
+            </w:r>
+          </w:p>
+        </w:tc>
+        <w:tc>
+          <w:tcPr>
+            <w:tcW w:w="0" w:type="auto"/>
+            <w:tcBorders>
+              <w:top w:val="single" w:sz="6" w:space="0" w:color="000000"/>
+              <w:left w:val="single" w:sz="6" w:space="0" w:color="000000"/>
+              <w:bottom w:val="single" w:sz="6" w:space="0" w:color="000000"/>
+              <w:right w:val="single" w:sz="6" w:space="0" w:color="000000"/>
+            </w:tcBorders>
+            <w:shd w:val="clear" w:color="auto" w:fill="F8FAFD"/>
+            <w:tcMar>
+              <w:top w:w="120" w:type="dxa"/>
+              <w:left w:w="180" w:type="dxa"/>
+              <w:bottom w:w="120" w:type="dxa"/>
+              <w:right w:w="180" w:type="dxa"/>
+            </w:tcMar>
+            <w:hideMark/>
+          </w:tcPr>
+          <w:p>
+            <w:pPr>
+              <w:ind w:left="-180"/>
+              <w:rPr>
+                <w:rFonts w:asciiTheme="majorBidi" w:hAnsiTheme="majorBidi" w:cstheme="majorBidi"/>
+                <w:sz w:val="28"/>
+                <w:szCs w:val="28"/>
+                <w:lang w:val="en-US" w:bidi="ar-EG"/>
+              </w:rPr>
+            </w:pPr>
+            <w:r>
+              <w:rPr>
+                <w:rFonts w:asciiTheme="majorBidi" w:hAnsiTheme="majorBidi" w:cstheme="majorBidi"/>
+                <w:sz w:val="28"/>
+                <w:szCs w:val="28"/>
+                <w:lang w:val="en-US" w:bidi="ar-EG"/>
+              </w:rPr>
+              <w:t>[Core REST API Gateway]</w:t>
+            </w:r>
+          </w:p>
+        </w:tc>
+        <w:tc>
+          <w:tcPr>
+            <w:tcW w:w="0" w:type="auto"/>
+            <w:tcBorders>
+              <w:top w:val="single" w:sz="6" w:space="0" w:color="000000"/>
+              <w:left w:val="single" w:sz="6" w:space="0" w:color="000000"/>
+              <w:bottom w:val="single" w:sz="6" w:space="0" w:color="000000"/>
+              <w:right w:val="single" w:sz="6" w:space="0" w:color="000000"/>
+            </w:tcBorders>
+            <w:shd w:val="clear" w:color="auto" w:fill="F8FAFD"/>
+            <w:tcMar>
+              <w:top w:w="120" w:type="dxa"/>
+              <w:left w:w="180" w:type="dxa"/>
+              <w:bottom w:w="120" w:type="dxa"/>
+              <w:right w:w="180" w:type="dxa"/>
+            </w:tcMar>
+            <w:hideMark/>
+          </w:tcPr>
+          <w:p>
+            <w:pPr>
+              <w:ind w:left="-180"/>
+              <w:rPr>
+                <w:rFonts w:asciiTheme="majorBidi" w:hAnsiTheme="majorBidi" w:cstheme="majorBidi"/>
+                <w:sz w:val="28"/>
+                <w:szCs w:val="28"/>
+                <w:lang w:val="en-US" w:bidi="ar-EG"/>
+              </w:rPr>
+            </w:pPr>
+            <w:r>
+              <w:rPr>
+                <w:rFonts w:asciiTheme="majorBidi" w:hAnsiTheme="majorBidi" w:cstheme="majorBidi"/>
+                <w:b/>
+                <w:bCs/>
+                <w:sz w:val="28"/>
+                <w:szCs w:val="28"/>
+                <w:lang w:val="en-US" w:bidi="ar-EG"/>
+              </w:rPr>
+              <w:t>Controller (Interface)</w:t>
+            </w:r>
+          </w:p>
+        </w:tc>
+        <w:tc>
+          <w:tcPr>
+            <w:tcW w:w="0" w:type="auto"/>
+            <w:tcBorders>
+              <w:top w:val="single" w:sz="6" w:space="0" w:color="000000"/>
+              <w:left w:val="single" w:sz="6" w:space="0" w:color="000000"/>
+              <w:bottom w:val="single" w:sz="6" w:space="0" w:color="000000"/>
+              <w:right w:val="single" w:sz="6" w:space="0" w:color="000000"/>
+            </w:tcBorders>
+            <w:shd w:val="clear" w:color="auto" w:fill="F8FAFD"/>
+            <w:tcMar>
+              <w:top w:w="120" w:type="dxa"/>
+              <w:left w:w="180" w:type="dxa"/>
+              <w:bottom w:w="120" w:type="dxa"/>
+              <w:right w:w="180" w:type="dxa"/>
+            </w:tcMar>
+            <w:hideMark/>
+          </w:tcPr>
+          <w:p>
+            <w:pPr>
+              <w:ind w:left="-180"/>
+              <w:rPr>
+                <w:rFonts w:asciiTheme="majorBidi" w:hAnsiTheme="majorBidi" w:cstheme="majorBidi"/>
+                <w:sz w:val="28"/>
+                <w:szCs w:val="28"/>
+                <w:lang w:val="en-US" w:bidi="ar-EG"/>
+              </w:rPr>
+            </w:pPr>
+            <w:r>
+              <w:rPr>
+                <w:rFonts w:asciiTheme="majorBidi" w:hAnsiTheme="majorBidi" w:cstheme="majorBidi"/>
+                <w:sz w:val="28"/>
+                <w:szCs w:val="28"/>
+                <w:lang w:val="en-US" w:bidi="ar-EG"/>
+              </w:rPr>
+              <w:t>The secure entry point for all client requests. Handles authentication, request validation, and routing to the core business logic.</w:t>
+            </w:r>
+          </w:p>
+        </w:tc>
+      </w:tr>
+      <w:tr>
+        <w:tc>
+          <w:tcPr>
+            <w:tcW w:w="0" w:type="auto"/>
+            <w:tcBorders>
+              <w:top w:val="single" w:sz="6" w:space="0" w:color="000000"/>
+              <w:left w:val="single" w:sz="6" w:space="0" w:color="000000"/>
+              <w:bottom w:val="single" w:sz="6" w:space="0" w:color="000000"/>
+              <w:right w:val="single" w:sz="6" w:space="0" w:color="000000"/>
+            </w:tcBorders>
+            <w:shd w:val="clear" w:color="auto" w:fill="F8FAFD"/>
+            <w:tcMar>
+              <w:top w:w="120" w:type="dxa"/>
+              <w:left w:w="180" w:type="dxa"/>
+              <w:bottom w:w="120" w:type="dxa"/>
+              <w:right w:w="180" w:type="dxa"/>
+            </w:tcMar>
+            <w:hideMark/>
+          </w:tcPr>
+          <w:p>
+            <w:pPr>
+              <w:ind w:left="-180"/>
+              <w:rPr>
+                <w:rFonts w:asciiTheme="majorBidi" w:hAnsiTheme="majorBidi" w:cstheme="majorBidi"/>
+                <w:sz w:val="28"/>
+                <w:szCs w:val="28"/>
+                <w:lang w:val="en-US" w:bidi="ar-EG"/>
+              </w:rPr>
+            </w:pPr>
+            <w:r>
+              <w:rPr>
+                <w:rFonts w:asciiTheme="majorBidi" w:hAnsiTheme="majorBidi" w:cstheme="majorBidi"/>
+                <w:b/>
+                <w:bCs/>
+                <w:sz w:val="28"/>
+                <w:szCs w:val="28"/>
+                <w:lang w:val="en-US" w:bidi="ar-EG"/>
+              </w:rPr>
+              <w:t>Core Platform</w:t>
+            </w:r>
+          </w:p>
+        </w:tc>
+        <w:tc>
+          <w:tcPr>
+            <w:tcW w:w="0" w:type="auto"/>
+            <w:tcBorders>
+              <w:top w:val="single" w:sz="6" w:space="0" w:color="000000"/>
+              <w:left w:val="single" w:sz="6" w:space="0" w:color="000000"/>
+              <w:bottom w:val="single" w:sz="6" w:space="0" w:color="000000"/>
+              <w:right w:val="single" w:sz="6" w:space="0" w:color="000000"/>
+            </w:tcBorders>
+            <w:shd w:val="clear" w:color="auto" w:fill="F8FAFD"/>
+            <w:tcMar>
+              <w:top w:w="120" w:type="dxa"/>
+              <w:left w:w="180" w:type="dxa"/>
+              <w:bottom w:w="120" w:type="dxa"/>
+              <w:right w:w="180" w:type="dxa"/>
+            </w:tcMar>
+            <w:hideMark/>
+          </w:tcPr>
+          <w:p>
+            <w:pPr>
+              <w:ind w:left="-180"/>
+              <w:rPr>
+                <w:rFonts w:asciiTheme="majorBidi" w:hAnsiTheme="majorBidi" w:cstheme="majorBidi"/>
+                <w:sz w:val="28"/>
+                <w:szCs w:val="28"/>
+                <w:lang w:val="en-US" w:bidi="ar-EG"/>
+              </w:rPr>
+            </w:pPr>
+            <w:r>
+              <w:rPr>
+                <w:rFonts w:asciiTheme="majorBidi" w:hAnsiTheme="majorBidi" w:cstheme="majorBidi"/>
+                <w:sz w:val="28"/>
+                <w:szCs w:val="28"/>
+                <w:lang w:val="en-US" w:bidi="ar-EG"/>
+              </w:rPr>
+              <w:t>[Business &amp; Controller Logic]</w:t>
+            </w:r>
+          </w:p>
+        </w:tc>
+        <w:tc>
+          <w:tcPr>
+            <w:tcW w:w="0" w:type="auto"/>
+            <w:tcBorders>
+              <w:top w:val="single" w:sz="6" w:space="0" w:color="000000"/>
+              <w:left w:val="single" w:sz="6" w:space="0" w:color="000000"/>
+              <w:bottom w:val="single" w:sz="6" w:space="0" w:color="000000"/>
+              <w:right w:val="single" w:sz="6" w:space="0" w:color="000000"/>
+            </w:tcBorders>
+            <w:shd w:val="clear" w:color="auto" w:fill="F8FAFD"/>
+            <w:tcMar>
+              <w:top w:w="120" w:type="dxa"/>
+              <w:left w:w="180" w:type="dxa"/>
+              <w:bottom w:w="120" w:type="dxa"/>
+              <w:right w:w="180" w:type="dxa"/>
+            </w:tcMar>
+            <w:hideMark/>
+          </w:tcPr>
+          <w:p>
+            <w:pPr>
+              <w:ind w:left="-180"/>
+              <w:rPr>
+                <w:rFonts w:asciiTheme="majorBidi" w:hAnsiTheme="majorBidi" w:cstheme="majorBidi"/>
+                <w:sz w:val="28"/>
+                <w:szCs w:val="28"/>
+                <w:lang w:val="en-US" w:bidi="ar-EG"/>
+              </w:rPr>
+            </w:pPr>
+            <w:r>
+              <w:rPr>
+                <w:rFonts w:asciiTheme="majorBidi" w:hAnsiTheme="majorBidi" w:cstheme="majorBidi"/>
+                <w:b/>
+                <w:bCs/>
+                <w:sz w:val="28"/>
+                <w:szCs w:val="28"/>
+                <w:lang w:val="en-US" w:bidi="ar-EG"/>
+              </w:rPr>
+              <w:t>Controller (Core)</w:t>
+            </w:r>
+          </w:p>
+        </w:tc>
+        <w:tc>
+          <w:tcPr>
+            <w:tcW w:w="0" w:type="auto"/>
+            <w:tcBorders>
+              <w:top w:val="single" w:sz="6" w:space="0" w:color="000000"/>
+              <w:left w:val="single" w:sz="6" w:space="0" w:color="000000"/>
+              <w:bottom w:val="single" w:sz="6" w:space="0" w:color="000000"/>
+              <w:right w:val="single" w:sz="6" w:space="0" w:color="000000"/>
+            </w:tcBorders>
+            <w:shd w:val="clear" w:color="auto" w:fill="F8FAFD"/>
+            <w:tcMar>
+              <w:top w:w="120" w:type="dxa"/>
+              <w:left w:w="180" w:type="dxa"/>
+              <w:bottom w:w="120" w:type="dxa"/>
+              <w:right w:w="180" w:type="dxa"/>
+            </w:tcMar>
+            <w:hideMark/>
+          </w:tcPr>
+          <w:p>
+            <w:pPr>
+              <w:ind w:left="-180"/>
+              <w:rPr>
+                <w:rFonts w:asciiTheme="majorBidi" w:hAnsiTheme="majorBidi" w:cstheme="majorBidi"/>
+                <w:sz w:val="28"/>
+                <w:szCs w:val="28"/>
+                <w:lang w:val="en-US" w:bidi="ar-EG"/>
+              </w:rPr>
+            </w:pPr>
+            <w:r>
+              <w:rPr>
+                <w:rFonts w:asciiTheme="majorBidi" w:hAnsiTheme="majorBidi" w:cstheme="majorBidi"/>
+                <w:sz w:val="28"/>
+                <w:szCs w:val="28"/>
+                <w:lang w:val="en-US" w:bidi="ar-EG"/>
+              </w:rPr>
+              <w:t xml:space="preserve">Executes all core application business rules (task management, sprint logic, authorization). Orchestrates system flow, calling the AI, </w:t>
+            </w:r>
+            <w:r>
+              <w:rPr>
+                <w:rFonts w:asciiTheme="majorBidi" w:hAnsiTheme="majorBidi" w:cstheme="majorBidi"/>
+                <w:sz w:val="28"/>
+                <w:szCs w:val="28"/>
+                <w:lang w:val="en-US" w:bidi="ar-EG"/>
+              </w:rPr>
+              <w:lastRenderedPageBreak/>
+              <w:t>Integration, and Data layers.</w:t>
+            </w:r>
+          </w:p>
+        </w:tc>
+      </w:tr>
+      <w:tr>
+        <w:tc>
+          <w:tcPr>
+            <w:tcW w:w="0" w:type="auto"/>
+            <w:tcBorders>
+              <w:top w:val="single" w:sz="6" w:space="0" w:color="000000"/>
+              <w:left w:val="single" w:sz="6" w:space="0" w:color="000000"/>
+              <w:bottom w:val="single" w:sz="6" w:space="0" w:color="000000"/>
+              <w:right w:val="single" w:sz="6" w:space="0" w:color="000000"/>
+            </w:tcBorders>
+            <w:shd w:val="clear" w:color="auto" w:fill="F8FAFD"/>
+            <w:tcMar>
+              <w:top w:w="120" w:type="dxa"/>
+              <w:left w:w="180" w:type="dxa"/>
+              <w:bottom w:w="120" w:type="dxa"/>
+              <w:right w:w="180" w:type="dxa"/>
+            </w:tcMar>
+            <w:hideMark/>
+          </w:tcPr>
+          <w:p>
+            <w:pPr>
+              <w:ind w:left="-180"/>
+              <w:rPr>
+                <w:rFonts w:asciiTheme="majorBidi" w:hAnsiTheme="majorBidi" w:cstheme="majorBidi"/>
+                <w:sz w:val="28"/>
+                <w:szCs w:val="28"/>
+                <w:lang w:val="en-US" w:bidi="ar-EG"/>
+              </w:rPr>
+            </w:pPr>
+            <w:r>
+              <w:rPr>
+                <w:rFonts w:asciiTheme="majorBidi" w:hAnsiTheme="majorBidi" w:cstheme="majorBidi"/>
+                <w:b/>
+                <w:bCs/>
+                <w:sz w:val="28"/>
+                <w:szCs w:val="28"/>
+                <w:lang w:val="en-US" w:bidi="ar-EG"/>
+              </w:rPr>
+              <w:lastRenderedPageBreak/>
+              <w:t>AI Services Node</w:t>
+            </w:r>
+          </w:p>
+        </w:tc>
+        <w:tc>
+          <w:tcPr>
+            <w:tcW w:w="0" w:type="auto"/>
+            <w:tcBorders>
+              <w:top w:val="single" w:sz="6" w:space="0" w:color="000000"/>
+              <w:left w:val="single" w:sz="6" w:space="0" w:color="000000"/>
+              <w:bottom w:val="single" w:sz="6" w:space="0" w:color="000000"/>
+              <w:right w:val="single" w:sz="6" w:space="0" w:color="000000"/>
+            </w:tcBorders>
+            <w:shd w:val="clear" w:color="auto" w:fill="F8FAFD"/>
+            <w:tcMar>
+              <w:top w:w="120" w:type="dxa"/>
+              <w:left w:w="180" w:type="dxa"/>
+              <w:bottom w:w="120" w:type="dxa"/>
+              <w:right w:w="180" w:type="dxa"/>
+            </w:tcMar>
+            <w:hideMark/>
+          </w:tcPr>
+          <w:p>
+            <w:pPr>
+              <w:ind w:left="-180"/>
+              <w:rPr>
+                <w:rFonts w:asciiTheme="majorBidi" w:hAnsiTheme="majorBidi" w:cstheme="majorBidi"/>
+                <w:sz w:val="28"/>
+                <w:szCs w:val="28"/>
+                <w:lang w:val="en-US" w:bidi="ar-EG"/>
+              </w:rPr>
+            </w:pPr>
+            <w:r>
+              <w:rPr>
+                <w:rFonts w:asciiTheme="majorBidi" w:hAnsiTheme="majorBidi" w:cstheme="majorBidi"/>
+                <w:sz w:val="28"/>
+                <w:szCs w:val="28"/>
+                <w:lang w:val="en-US" w:bidi="ar-EG"/>
+              </w:rPr>
+              <w:t>[AI Inference Engine (Runtime)] (AIE)</w:t>
+            </w:r>
+          </w:p>
+        </w:tc>
+        <w:tc>
+          <w:tcPr>
+            <w:tcW w:w="0" w:type="auto"/>
+            <w:tcBorders>
+              <w:top w:val="single" w:sz="6" w:space="0" w:color="000000"/>
+              <w:left w:val="single" w:sz="6" w:space="0" w:color="000000"/>
+              <w:bottom w:val="single" w:sz="6" w:space="0" w:color="000000"/>
+              <w:right w:val="single" w:sz="6" w:space="0" w:color="000000"/>
+            </w:tcBorders>
+            <w:shd w:val="clear" w:color="auto" w:fill="F8FAFD"/>
+            <w:tcMar>
+              <w:top w:w="120" w:type="dxa"/>
+              <w:left w:w="180" w:type="dxa"/>
+              <w:bottom w:w="120" w:type="dxa"/>
+              <w:right w:w="180" w:type="dxa"/>
+            </w:tcMar>
+            <w:hideMark/>
+          </w:tcPr>
+          <w:p>
+            <w:pPr>
+              <w:ind w:left="-180"/>
+              <w:rPr>
+                <w:rFonts w:asciiTheme="majorBidi" w:hAnsiTheme="majorBidi" w:cstheme="majorBidi"/>
+                <w:sz w:val="28"/>
+                <w:szCs w:val="28"/>
+                <w:lang w:val="en-US" w:bidi="ar-EG"/>
+              </w:rPr>
+            </w:pPr>
+            <w:r>
+              <w:rPr>
+                <w:rFonts w:asciiTheme="majorBidi" w:hAnsiTheme="majorBidi" w:cstheme="majorBidi"/>
+                <w:sz w:val="28"/>
+                <w:szCs w:val="28"/>
+                <w:lang w:val="en-US" w:bidi="ar-EG"/>
+              </w:rPr>
+              <w:t>Logic/Service</w:t>
+            </w:r>
+          </w:p>
+        </w:tc>
+        <w:tc>
+          <w:tcPr>
+            <w:tcW w:w="0" w:type="auto"/>
+            <w:tcBorders>
+              <w:top w:val="single" w:sz="6" w:space="0" w:color="000000"/>
+              <w:left w:val="single" w:sz="6" w:space="0" w:color="000000"/>
+              <w:bottom w:val="single" w:sz="6" w:space="0" w:color="000000"/>
+              <w:right w:val="single" w:sz="6" w:space="0" w:color="000000"/>
+            </w:tcBorders>
+            <w:shd w:val="clear" w:color="auto" w:fill="F8FAFD"/>
+            <w:tcMar>
+              <w:top w:w="120" w:type="dxa"/>
+              <w:left w:w="180" w:type="dxa"/>
+              <w:bottom w:w="120" w:type="dxa"/>
+              <w:right w:w="180" w:type="dxa"/>
+            </w:tcMar>
+            <w:hideMark/>
+          </w:tcPr>
+          <w:p>
+            <w:pPr>
+              <w:ind w:left="-180"/>
+              <w:rPr>
+                <w:rFonts w:asciiTheme="majorBidi" w:hAnsiTheme="majorBidi" w:cstheme="majorBidi"/>
+                <w:sz w:val="28"/>
+                <w:szCs w:val="28"/>
+                <w:lang w:val="en-US" w:bidi="ar-EG"/>
+              </w:rPr>
+            </w:pPr>
+            <w:r>
+              <w:rPr>
+                <w:rFonts w:asciiTheme="majorBidi" w:hAnsiTheme="majorBidi" w:cstheme="majorBidi"/>
+                <w:sz w:val="28"/>
+                <w:szCs w:val="28"/>
+                <w:lang w:val="en-US" w:bidi="ar-EG"/>
+              </w:rPr>
+              <w:t xml:space="preserve">Provides real-time, synchronous predictions and analysis (e.g., risk level, time estimates) to </w:t>
+            </w:r>
+            <w:proofErr w:type="gramStart"/>
+            <w:r>
+              <w:rPr>
+                <w:rFonts w:asciiTheme="majorBidi" w:hAnsiTheme="majorBidi" w:cstheme="majorBidi"/>
+                <w:sz w:val="28"/>
+                <w:szCs w:val="28"/>
+                <w:lang w:val="en-US" w:bidi="ar-EG"/>
+              </w:rPr>
+              <w:t>the Core</w:t>
+            </w:r>
+            <w:proofErr w:type="gramEnd"/>
+            <w:r>
+              <w:rPr>
+                <w:rFonts w:asciiTheme="majorBidi" w:hAnsiTheme="majorBidi" w:cstheme="majorBidi"/>
+                <w:sz w:val="28"/>
+                <w:szCs w:val="28"/>
+                <w:lang w:val="en-US" w:bidi="ar-EG"/>
+              </w:rPr>
+              <w:t xml:space="preserve"> Logic. Optimized for speed and low latency.</w:t>
+            </w:r>
+          </w:p>
+        </w:tc>
+      </w:tr>
+      <w:tr>
+        <w:tc>
+          <w:tcPr>
+            <w:tcW w:w="0" w:type="auto"/>
+            <w:tcBorders>
+              <w:top w:val="single" w:sz="6" w:space="0" w:color="000000"/>
+              <w:left w:val="single" w:sz="6" w:space="0" w:color="000000"/>
+              <w:bottom w:val="single" w:sz="6" w:space="0" w:color="000000"/>
+              <w:right w:val="single" w:sz="6" w:space="0" w:color="000000"/>
+            </w:tcBorders>
+            <w:shd w:val="clear" w:color="auto" w:fill="F8FAFD"/>
+            <w:tcMar>
+              <w:top w:w="120" w:type="dxa"/>
+              <w:left w:w="180" w:type="dxa"/>
+              <w:bottom w:w="120" w:type="dxa"/>
+              <w:right w:w="180" w:type="dxa"/>
+            </w:tcMar>
+            <w:hideMark/>
+          </w:tcPr>
+          <w:p>
+            <w:pPr>
+              <w:ind w:left="-180"/>
+              <w:rPr>
+                <w:rFonts w:asciiTheme="majorBidi" w:hAnsiTheme="majorBidi" w:cstheme="majorBidi"/>
+                <w:sz w:val="28"/>
+                <w:szCs w:val="28"/>
+                <w:lang w:val="en-US" w:bidi="ar-EG"/>
+              </w:rPr>
+            </w:pPr>
+            <w:r>
+              <w:rPr>
+                <w:rFonts w:asciiTheme="majorBidi" w:hAnsiTheme="majorBidi" w:cstheme="majorBidi"/>
+                <w:b/>
+                <w:bCs/>
+                <w:sz w:val="28"/>
+                <w:szCs w:val="28"/>
+                <w:lang w:val="en-US" w:bidi="ar-EG"/>
+              </w:rPr>
+              <w:t>AI Services Node</w:t>
+            </w:r>
+          </w:p>
+        </w:tc>
+        <w:tc>
+          <w:tcPr>
+            <w:tcW w:w="0" w:type="auto"/>
+            <w:tcBorders>
+              <w:top w:val="single" w:sz="6" w:space="0" w:color="000000"/>
+              <w:left w:val="single" w:sz="6" w:space="0" w:color="000000"/>
+              <w:bottom w:val="single" w:sz="6" w:space="0" w:color="000000"/>
+              <w:right w:val="single" w:sz="6" w:space="0" w:color="000000"/>
+            </w:tcBorders>
+            <w:shd w:val="clear" w:color="auto" w:fill="F8FAFD"/>
+            <w:tcMar>
+              <w:top w:w="120" w:type="dxa"/>
+              <w:left w:w="180" w:type="dxa"/>
+              <w:bottom w:w="120" w:type="dxa"/>
+              <w:right w:w="180" w:type="dxa"/>
+            </w:tcMar>
+            <w:hideMark/>
+          </w:tcPr>
+          <w:p>
+            <w:pPr>
+              <w:ind w:left="-180"/>
+              <w:rPr>
+                <w:rFonts w:asciiTheme="majorBidi" w:hAnsiTheme="majorBidi" w:cstheme="majorBidi"/>
+                <w:sz w:val="28"/>
+                <w:szCs w:val="28"/>
+                <w:lang w:val="en-US" w:bidi="ar-EG"/>
+              </w:rPr>
+            </w:pPr>
+            <w:r>
+              <w:rPr>
+                <w:rFonts w:asciiTheme="majorBidi" w:hAnsiTheme="majorBidi" w:cstheme="majorBidi"/>
+                <w:sz w:val="28"/>
+                <w:szCs w:val="28"/>
+                <w:lang w:val="en-US" w:bidi="ar-EG"/>
+              </w:rPr>
+              <w:t>[AI Model Training Service] (AMT)</w:t>
+            </w:r>
+          </w:p>
+        </w:tc>
+        <w:tc>
+          <w:tcPr>
+            <w:tcW w:w="0" w:type="auto"/>
+            <w:tcBorders>
+              <w:top w:val="single" w:sz="6" w:space="0" w:color="000000"/>
+              <w:left w:val="single" w:sz="6" w:space="0" w:color="000000"/>
+              <w:bottom w:val="single" w:sz="6" w:space="0" w:color="000000"/>
+              <w:right w:val="single" w:sz="6" w:space="0" w:color="000000"/>
+            </w:tcBorders>
+            <w:shd w:val="clear" w:color="auto" w:fill="F8FAFD"/>
+            <w:tcMar>
+              <w:top w:w="120" w:type="dxa"/>
+              <w:left w:w="180" w:type="dxa"/>
+              <w:bottom w:w="120" w:type="dxa"/>
+              <w:right w:w="180" w:type="dxa"/>
+            </w:tcMar>
+            <w:hideMark/>
+          </w:tcPr>
+          <w:p>
+            <w:pPr>
+              <w:ind w:left="-180"/>
+              <w:rPr>
+                <w:rFonts w:asciiTheme="majorBidi" w:hAnsiTheme="majorBidi" w:cstheme="majorBidi"/>
+                <w:sz w:val="28"/>
+                <w:szCs w:val="28"/>
+                <w:lang w:val="en-US" w:bidi="ar-EG"/>
+              </w:rPr>
+            </w:pPr>
+            <w:r>
+              <w:rPr>
+                <w:rFonts w:asciiTheme="majorBidi" w:hAnsiTheme="majorBidi" w:cstheme="majorBidi"/>
+                <w:sz w:val="28"/>
+                <w:szCs w:val="28"/>
+                <w:lang w:val="en-US" w:bidi="ar-EG"/>
+              </w:rPr>
+              <w:t>Background Service</w:t>
+            </w:r>
+          </w:p>
+        </w:tc>
+        <w:tc>
+          <w:tcPr>
+            <w:tcW w:w="0" w:type="auto"/>
+            <w:tcBorders>
+              <w:top w:val="single" w:sz="6" w:space="0" w:color="000000"/>
+              <w:left w:val="single" w:sz="6" w:space="0" w:color="000000"/>
+              <w:bottom w:val="single" w:sz="6" w:space="0" w:color="000000"/>
+              <w:right w:val="single" w:sz="6" w:space="0" w:color="000000"/>
+            </w:tcBorders>
+            <w:shd w:val="clear" w:color="auto" w:fill="F8FAFD"/>
+            <w:tcMar>
+              <w:top w:w="120" w:type="dxa"/>
+              <w:left w:w="180" w:type="dxa"/>
+              <w:bottom w:w="120" w:type="dxa"/>
+              <w:right w:w="180" w:type="dxa"/>
+            </w:tcMar>
+            <w:hideMark/>
+          </w:tcPr>
+          <w:p>
+            <w:pPr>
+              <w:ind w:left="-180"/>
+              <w:rPr>
+                <w:rFonts w:asciiTheme="majorBidi" w:hAnsiTheme="majorBidi" w:cstheme="majorBidi"/>
+                <w:sz w:val="28"/>
+                <w:szCs w:val="28"/>
+                <w:lang w:val="en-US" w:bidi="ar-EG"/>
+              </w:rPr>
+            </w:pPr>
+            <w:r>
+              <w:rPr>
+                <w:rFonts w:asciiTheme="majorBidi" w:hAnsiTheme="majorBidi" w:cstheme="majorBidi"/>
+                <w:sz w:val="28"/>
+                <w:szCs w:val="28"/>
+                <w:lang w:val="en-US" w:bidi="ar-EG"/>
+              </w:rPr>
+              <w:t>Runs asynchronous jobs to process historical data, update machine learning models, and persist the new models in the database.</w:t>
+            </w:r>
+          </w:p>
+        </w:tc>
+      </w:tr>
+      <w:tr>
+        <w:tc>
+          <w:tcPr>
+            <w:tcW w:w="0" w:type="auto"/>
+            <w:tcBorders>
+              <w:top w:val="single" w:sz="6" w:space="0" w:color="000000"/>
+              <w:left w:val="single" w:sz="6" w:space="0" w:color="000000"/>
+              <w:bottom w:val="single" w:sz="6" w:space="0" w:color="000000"/>
+              <w:right w:val="single" w:sz="6" w:space="0" w:color="000000"/>
+            </w:tcBorders>
+            <w:shd w:val="clear" w:color="auto" w:fill="F8FAFD"/>
+            <w:tcMar>
+              <w:top w:w="120" w:type="dxa"/>
+              <w:left w:w="180" w:type="dxa"/>
+              <w:bottom w:w="120" w:type="dxa"/>
+              <w:right w:w="180" w:type="dxa"/>
+            </w:tcMar>
+            <w:hideMark/>
+          </w:tcPr>
+          <w:p>
+            <w:pPr>
+              <w:ind w:left="-180"/>
+              <w:rPr>
+                <w:rFonts w:asciiTheme="majorBidi" w:hAnsiTheme="majorBidi" w:cstheme="majorBidi"/>
+                <w:sz w:val="28"/>
+                <w:szCs w:val="28"/>
+                <w:lang w:val="en-US" w:bidi="ar-EG"/>
+              </w:rPr>
+            </w:pPr>
+            <w:r>
+              <w:rPr>
+                <w:rFonts w:asciiTheme="majorBidi" w:hAnsiTheme="majorBidi" w:cstheme="majorBidi"/>
+                <w:b/>
+                <w:bCs/>
+                <w:sz w:val="28"/>
+                <w:szCs w:val="28"/>
+                <w:lang w:val="en-US" w:bidi="ar-EG"/>
+              </w:rPr>
+              <w:t>External Integration</w:t>
+            </w:r>
+          </w:p>
+        </w:tc>
+        <w:tc>
+          <w:tcPr>
+            <w:tcW w:w="0" w:type="auto"/>
+            <w:tcBorders>
+              <w:top w:val="single" w:sz="6" w:space="0" w:color="000000"/>
+              <w:left w:val="single" w:sz="6" w:space="0" w:color="000000"/>
+              <w:bottom w:val="single" w:sz="6" w:space="0" w:color="000000"/>
+              <w:right w:val="single" w:sz="6" w:space="0" w:color="000000"/>
+            </w:tcBorders>
+            <w:shd w:val="clear" w:color="auto" w:fill="F8FAFD"/>
+            <w:tcMar>
+              <w:top w:w="120" w:type="dxa"/>
+              <w:left w:w="180" w:type="dxa"/>
+              <w:bottom w:w="120" w:type="dxa"/>
+              <w:right w:w="180" w:type="dxa"/>
+            </w:tcMar>
+            <w:hideMark/>
+          </w:tcPr>
+          <w:p>
+            <w:pPr>
+              <w:ind w:left="-180"/>
+              <w:rPr>
+                <w:rFonts w:asciiTheme="majorBidi" w:hAnsiTheme="majorBidi" w:cstheme="majorBidi"/>
+                <w:sz w:val="28"/>
+                <w:szCs w:val="28"/>
+                <w:lang w:val="en-US" w:bidi="ar-EG"/>
+              </w:rPr>
+            </w:pPr>
+            <w:r>
+              <w:rPr>
+                <w:rFonts w:asciiTheme="majorBidi" w:hAnsiTheme="majorBidi" w:cstheme="majorBidi"/>
+                <w:sz w:val="28"/>
+                <w:szCs w:val="28"/>
+                <w:lang w:val="en-US" w:bidi="ar-EG"/>
+              </w:rPr>
+              <w:t>[Integration &amp; Notification Service] (INT_SERVICE)</w:t>
+            </w:r>
+          </w:p>
+        </w:tc>
+        <w:tc>
+          <w:tcPr>
+            <w:tcW w:w="0" w:type="auto"/>
+            <w:tcBorders>
+              <w:top w:val="single" w:sz="6" w:space="0" w:color="000000"/>
+              <w:left w:val="single" w:sz="6" w:space="0" w:color="000000"/>
+              <w:bottom w:val="single" w:sz="6" w:space="0" w:color="000000"/>
+              <w:right w:val="single" w:sz="6" w:space="0" w:color="000000"/>
+            </w:tcBorders>
+            <w:shd w:val="clear" w:color="auto" w:fill="F8FAFD"/>
+            <w:tcMar>
+              <w:top w:w="120" w:type="dxa"/>
+              <w:left w:w="180" w:type="dxa"/>
+              <w:bottom w:w="120" w:type="dxa"/>
+              <w:right w:w="180" w:type="dxa"/>
+            </w:tcMar>
+            <w:hideMark/>
+          </w:tcPr>
+          <w:p>
+            <w:pPr>
+              <w:ind w:left="-180"/>
+              <w:rPr>
+                <w:rFonts w:asciiTheme="majorBidi" w:hAnsiTheme="majorBidi" w:cstheme="majorBidi"/>
+                <w:sz w:val="28"/>
+                <w:szCs w:val="28"/>
+                <w:lang w:val="en-US" w:bidi="ar-EG"/>
+              </w:rPr>
+            </w:pPr>
+            <w:r>
+              <w:rPr>
+                <w:rFonts w:asciiTheme="majorBidi" w:hAnsiTheme="majorBidi" w:cstheme="majorBidi"/>
+                <w:sz w:val="28"/>
+                <w:szCs w:val="28"/>
+                <w:lang w:val="en-US" w:bidi="ar-EG"/>
+              </w:rPr>
+              <w:t>Service/Proxy</w:t>
+            </w:r>
+          </w:p>
+        </w:tc>
+        <w:tc>
+          <w:tcPr>
+            <w:tcW w:w="0" w:type="auto"/>
+            <w:tcBorders>
+              <w:top w:val="single" w:sz="6" w:space="0" w:color="000000"/>
+              <w:left w:val="single" w:sz="6" w:space="0" w:color="000000"/>
+              <w:bottom w:val="single" w:sz="6" w:space="0" w:color="000000"/>
+              <w:right w:val="single" w:sz="6" w:space="0" w:color="000000"/>
+            </w:tcBorders>
+            <w:shd w:val="clear" w:color="auto" w:fill="F8FAFD"/>
+            <w:tcMar>
+              <w:top w:w="120" w:type="dxa"/>
+              <w:left w:w="180" w:type="dxa"/>
+              <w:bottom w:w="120" w:type="dxa"/>
+              <w:right w:w="180" w:type="dxa"/>
+            </w:tcMar>
+            <w:hideMark/>
+          </w:tcPr>
+          <w:p>
+            <w:pPr>
+              <w:ind w:left="-180"/>
+              <w:rPr>
+                <w:rFonts w:asciiTheme="majorBidi" w:hAnsiTheme="majorBidi" w:cstheme="majorBidi"/>
+                <w:sz w:val="28"/>
+                <w:szCs w:val="28"/>
+                <w:lang w:val="en-US" w:bidi="ar-EG"/>
+              </w:rPr>
+            </w:pPr>
+            <w:r>
+              <w:rPr>
+                <w:rFonts w:asciiTheme="majorBidi" w:hAnsiTheme="majorBidi" w:cstheme="majorBidi"/>
+                <w:sz w:val="28"/>
+                <w:szCs w:val="28"/>
+                <w:lang w:val="en-US" w:bidi="ar-EG"/>
+              </w:rPr>
+              <w:t>Acts as a central proxy to manage secure communication with all external APIs (GitHub, Slack, Drive). Handles data translation and manages notifications.</w:t>
+            </w:r>
+          </w:p>
+        </w:tc>
+      </w:tr>
+      <w:tr>
+        <w:tc>
+          <w:tcPr>
+            <w:tcW w:w="0" w:type="auto"/>
+            <w:tcBorders>
+              <w:top w:val="single" w:sz="6" w:space="0" w:color="000000"/>
+              <w:left w:val="single" w:sz="6" w:space="0" w:color="000000"/>
+              <w:bottom w:val="single" w:sz="6" w:space="0" w:color="000000"/>
+              <w:right w:val="single" w:sz="6" w:space="0" w:color="000000"/>
+            </w:tcBorders>
+            <w:shd w:val="clear" w:color="auto" w:fill="F8FAFD"/>
+            <w:tcMar>
+              <w:top w:w="120" w:type="dxa"/>
+              <w:left w:w="180" w:type="dxa"/>
+              <w:bottom w:w="120" w:type="dxa"/>
+              <w:right w:w="180" w:type="dxa"/>
+            </w:tcMar>
+            <w:hideMark/>
+          </w:tcPr>
+          <w:p>
+            <w:pPr>
+              <w:ind w:left="-180"/>
+              <w:rPr>
+                <w:rFonts w:asciiTheme="majorBidi" w:hAnsiTheme="majorBidi" w:cstheme="majorBidi"/>
+                <w:sz w:val="28"/>
+                <w:szCs w:val="28"/>
+                <w:lang w:val="en-US" w:bidi="ar-EG"/>
+              </w:rPr>
+            </w:pPr>
+            <w:r>
+              <w:rPr>
+                <w:rFonts w:asciiTheme="majorBidi" w:hAnsiTheme="majorBidi" w:cstheme="majorBidi"/>
+                <w:b/>
+                <w:bCs/>
+                <w:sz w:val="28"/>
+                <w:szCs w:val="28"/>
+                <w:lang w:val="en-US" w:bidi="ar-EG"/>
+              </w:rPr>
+              <w:t>Data Storage</w:t>
+            </w:r>
+          </w:p>
+        </w:tc>
+        <w:tc>
+          <w:tcPr>
+            <w:tcW w:w="0" w:type="auto"/>
+            <w:tcBorders>
+              <w:top w:val="single" w:sz="6" w:space="0" w:color="000000"/>
+              <w:left w:val="single" w:sz="6" w:space="0" w:color="000000"/>
+              <w:bottom w:val="single" w:sz="6" w:space="0" w:color="000000"/>
+              <w:right w:val="single" w:sz="6" w:space="0" w:color="000000"/>
+            </w:tcBorders>
+            <w:shd w:val="clear" w:color="auto" w:fill="F8FAFD"/>
+            <w:tcMar>
+              <w:top w:w="120" w:type="dxa"/>
+              <w:left w:w="180" w:type="dxa"/>
+              <w:bottom w:w="120" w:type="dxa"/>
+              <w:right w:w="180" w:type="dxa"/>
+            </w:tcMar>
+            <w:hideMark/>
+          </w:tcPr>
+          <w:p>
+            <w:pPr>
+              <w:ind w:left="-180"/>
+              <w:rPr>
+                <w:rFonts w:asciiTheme="majorBidi" w:hAnsiTheme="majorBidi" w:cstheme="majorBidi"/>
+                <w:sz w:val="28"/>
+                <w:szCs w:val="28"/>
+                <w:lang w:val="en-US" w:bidi="ar-EG"/>
+              </w:rPr>
+            </w:pPr>
+            <w:r>
+              <w:rPr>
+                <w:rFonts w:asciiTheme="majorBidi" w:hAnsiTheme="majorBidi" w:cstheme="majorBidi"/>
+                <w:sz w:val="28"/>
+                <w:szCs w:val="28"/>
+                <w:lang w:val="en-US" w:bidi="ar-EG"/>
+              </w:rPr>
+              <w:t>[Project/Task Data] &amp; [User/Config Data]</w:t>
+            </w:r>
+          </w:p>
+        </w:tc>
+        <w:tc>
+          <w:tcPr>
+            <w:tcW w:w="0" w:type="auto"/>
+            <w:tcBorders>
+              <w:top w:val="single" w:sz="6" w:space="0" w:color="000000"/>
+              <w:left w:val="single" w:sz="6" w:space="0" w:color="000000"/>
+              <w:bottom w:val="single" w:sz="6" w:space="0" w:color="000000"/>
+              <w:right w:val="single" w:sz="6" w:space="0" w:color="000000"/>
+            </w:tcBorders>
+            <w:shd w:val="clear" w:color="auto" w:fill="F8FAFD"/>
+            <w:tcMar>
+              <w:top w:w="120" w:type="dxa"/>
+              <w:left w:w="180" w:type="dxa"/>
+              <w:bottom w:w="120" w:type="dxa"/>
+              <w:right w:w="180" w:type="dxa"/>
+            </w:tcMar>
+            <w:hideMark/>
+          </w:tcPr>
+          <w:p>
+            <w:pPr>
+              <w:ind w:left="-180"/>
+              <w:rPr>
+                <w:rFonts w:asciiTheme="majorBidi" w:hAnsiTheme="majorBidi" w:cstheme="majorBidi"/>
+                <w:sz w:val="28"/>
+                <w:szCs w:val="28"/>
+                <w:lang w:val="en-US" w:bidi="ar-EG"/>
+              </w:rPr>
+            </w:pPr>
+            <w:r>
+              <w:rPr>
+                <w:rFonts w:asciiTheme="majorBidi" w:hAnsiTheme="majorBidi" w:cstheme="majorBidi"/>
+                <w:b/>
+                <w:bCs/>
+                <w:sz w:val="28"/>
+                <w:szCs w:val="28"/>
+                <w:lang w:val="en-US" w:bidi="ar-EG"/>
+              </w:rPr>
+              <w:t>Model (Transactional)</w:t>
+            </w:r>
+          </w:p>
+        </w:tc>
+        <w:tc>
+          <w:tcPr>
+            <w:tcW w:w="0" w:type="auto"/>
+            <w:tcBorders>
+              <w:top w:val="single" w:sz="6" w:space="0" w:color="000000"/>
+              <w:left w:val="single" w:sz="6" w:space="0" w:color="000000"/>
+              <w:bottom w:val="single" w:sz="6" w:space="0" w:color="000000"/>
+              <w:right w:val="single" w:sz="6" w:space="0" w:color="000000"/>
+            </w:tcBorders>
+            <w:shd w:val="clear" w:color="auto" w:fill="F8FAFD"/>
+            <w:tcMar>
+              <w:top w:w="120" w:type="dxa"/>
+              <w:left w:w="180" w:type="dxa"/>
+              <w:bottom w:w="120" w:type="dxa"/>
+              <w:right w:w="180" w:type="dxa"/>
+            </w:tcMar>
+            <w:hideMark/>
+          </w:tcPr>
+          <w:p>
+            <w:pPr>
+              <w:ind w:left="-180"/>
+              <w:rPr>
+                <w:rFonts w:asciiTheme="majorBidi" w:hAnsiTheme="majorBidi" w:cstheme="majorBidi"/>
+                <w:sz w:val="28"/>
+                <w:szCs w:val="28"/>
+                <w:lang w:val="en-US" w:bidi="ar-EG"/>
+              </w:rPr>
+            </w:pPr>
+            <w:r>
+              <w:rPr>
+                <w:rFonts w:asciiTheme="majorBidi" w:hAnsiTheme="majorBidi" w:cstheme="majorBidi"/>
+                <w:sz w:val="28"/>
+                <w:szCs w:val="28"/>
+                <w:lang w:val="en-US" w:bidi="ar-EG"/>
+              </w:rPr>
+              <w:t>Stores all volatile, transactional application data (projects, tasks, user profiles). Accessed by the Core Logic for standard CRUD operations.</w:t>
+            </w:r>
+          </w:p>
+        </w:tc>
+      </w:tr>
+      <w:tr>
+        <w:tc>
+          <w:tcPr>
+            <w:tcW w:w="0" w:type="auto"/>
+            <w:tcBorders>
+              <w:top w:val="single" w:sz="6" w:space="0" w:color="000000"/>
+              <w:left w:val="single" w:sz="6" w:space="0" w:color="000000"/>
+              <w:bottom w:val="single" w:sz="6" w:space="0" w:color="000000"/>
+              <w:right w:val="single" w:sz="6" w:space="0" w:color="000000"/>
+            </w:tcBorders>
+            <w:shd w:val="clear" w:color="auto" w:fill="F8FAFD"/>
+            <w:tcMar>
+              <w:top w:w="120" w:type="dxa"/>
+              <w:left w:w="180" w:type="dxa"/>
+              <w:bottom w:w="120" w:type="dxa"/>
+              <w:right w:w="180" w:type="dxa"/>
+            </w:tcMar>
+            <w:hideMark/>
+          </w:tcPr>
+          <w:p>
+            <w:pPr>
+              <w:ind w:left="-180"/>
+              <w:rPr>
+                <w:rFonts w:asciiTheme="majorBidi" w:hAnsiTheme="majorBidi" w:cstheme="majorBidi"/>
+                <w:sz w:val="28"/>
+                <w:szCs w:val="28"/>
+                <w:lang w:val="en-US" w:bidi="ar-EG"/>
+              </w:rPr>
+            </w:pPr>
+            <w:r>
+              <w:rPr>
+                <w:rFonts w:asciiTheme="majorBidi" w:hAnsiTheme="majorBidi" w:cstheme="majorBidi"/>
+                <w:b/>
+                <w:bCs/>
+                <w:sz w:val="28"/>
+                <w:szCs w:val="28"/>
+                <w:lang w:val="en-US" w:bidi="ar-EG"/>
+              </w:rPr>
+              <w:lastRenderedPageBreak/>
+              <w:t>Data Storage</w:t>
+            </w:r>
+          </w:p>
+        </w:tc>
+        <w:tc>
+          <w:tcPr>
+            <w:tcW w:w="0" w:type="auto"/>
+            <w:tcBorders>
+              <w:top w:val="single" w:sz="6" w:space="0" w:color="000000"/>
+              <w:left w:val="single" w:sz="6" w:space="0" w:color="000000"/>
+              <w:bottom w:val="single" w:sz="6" w:space="0" w:color="000000"/>
+              <w:right w:val="single" w:sz="6" w:space="0" w:color="000000"/>
+            </w:tcBorders>
+            <w:shd w:val="clear" w:color="auto" w:fill="F8FAFD"/>
+            <w:tcMar>
+              <w:top w:w="120" w:type="dxa"/>
+              <w:left w:w="180" w:type="dxa"/>
+              <w:bottom w:w="120" w:type="dxa"/>
+              <w:right w:w="180" w:type="dxa"/>
+            </w:tcMar>
+            <w:hideMark/>
+          </w:tcPr>
+          <w:p>
+            <w:pPr>
+              <w:ind w:left="-180"/>
+              <w:rPr>
+                <w:rFonts w:asciiTheme="majorBidi" w:hAnsiTheme="majorBidi" w:cstheme="majorBidi"/>
+                <w:sz w:val="28"/>
+                <w:szCs w:val="28"/>
+                <w:lang w:val="en-US" w:bidi="ar-EG"/>
+              </w:rPr>
+            </w:pPr>
+            <w:r>
+              <w:rPr>
+                <w:rFonts w:asciiTheme="majorBidi" w:hAnsiTheme="majorBidi" w:cstheme="majorBidi"/>
+                <w:sz w:val="28"/>
+                <w:szCs w:val="28"/>
+                <w:lang w:val="en-US" w:bidi="ar-EG"/>
+              </w:rPr>
+              <w:t>[Audit Logs &amp; AI Training Data]</w:t>
+            </w:r>
+          </w:p>
+        </w:tc>
+        <w:tc>
+          <w:tcPr>
+            <w:tcW w:w="0" w:type="auto"/>
+            <w:tcBorders>
+              <w:top w:val="single" w:sz="6" w:space="0" w:color="000000"/>
+              <w:left w:val="single" w:sz="6" w:space="0" w:color="000000"/>
+              <w:bottom w:val="single" w:sz="6" w:space="0" w:color="000000"/>
+              <w:right w:val="single" w:sz="6" w:space="0" w:color="000000"/>
+            </w:tcBorders>
+            <w:shd w:val="clear" w:color="auto" w:fill="F8FAFD"/>
+            <w:tcMar>
+              <w:top w:w="120" w:type="dxa"/>
+              <w:left w:w="180" w:type="dxa"/>
+              <w:bottom w:w="120" w:type="dxa"/>
+              <w:right w:w="180" w:type="dxa"/>
+            </w:tcMar>
+            <w:hideMark/>
+          </w:tcPr>
+          <w:p>
+            <w:pPr>
+              <w:ind w:left="-180"/>
+              <w:rPr>
+                <w:rFonts w:asciiTheme="majorBidi" w:hAnsiTheme="majorBidi" w:cstheme="majorBidi"/>
+                <w:sz w:val="28"/>
+                <w:szCs w:val="28"/>
+                <w:lang w:val="en-US" w:bidi="ar-EG"/>
+              </w:rPr>
+            </w:pPr>
+            <w:r>
+              <w:rPr>
+                <w:rFonts w:asciiTheme="majorBidi" w:hAnsiTheme="majorBidi" w:cstheme="majorBidi"/>
+                <w:b/>
+                <w:bCs/>
+                <w:sz w:val="28"/>
+                <w:szCs w:val="28"/>
+                <w:lang w:val="en-US" w:bidi="ar-EG"/>
+              </w:rPr>
+              <w:t>Model (Historical)</w:t>
+            </w:r>
+          </w:p>
+        </w:tc>
+        <w:tc>
+          <w:tcPr>
+            <w:tcW w:w="0" w:type="auto"/>
+            <w:tcBorders>
+              <w:top w:val="single" w:sz="6" w:space="0" w:color="000000"/>
+              <w:left w:val="single" w:sz="6" w:space="0" w:color="000000"/>
+              <w:bottom w:val="single" w:sz="6" w:space="0" w:color="000000"/>
+              <w:right w:val="single" w:sz="6" w:space="0" w:color="000000"/>
+            </w:tcBorders>
+            <w:shd w:val="clear" w:color="auto" w:fill="F8FAFD"/>
+            <w:tcMar>
+              <w:top w:w="120" w:type="dxa"/>
+              <w:left w:w="180" w:type="dxa"/>
+              <w:bottom w:w="120" w:type="dxa"/>
+              <w:right w:w="180" w:type="dxa"/>
+            </w:tcMar>
+            <w:hideMark/>
+          </w:tcPr>
+          <w:p>
+            <w:pPr>
+              <w:ind w:left="-180"/>
+              <w:rPr>
+                <w:rFonts w:asciiTheme="majorBidi" w:hAnsiTheme="majorBidi" w:cstheme="majorBidi"/>
+                <w:sz w:val="28"/>
+                <w:szCs w:val="28"/>
+                <w:lang w:val="en-US" w:bidi="ar-EG"/>
+              </w:rPr>
+            </w:pPr>
+            <w:r>
+              <w:rPr>
+                <w:rFonts w:asciiTheme="majorBidi" w:hAnsiTheme="majorBidi" w:cstheme="majorBidi"/>
+                <w:sz w:val="28"/>
+                <w:szCs w:val="28"/>
+                <w:lang w:val="en-US" w:bidi="ar-EG"/>
+              </w:rPr>
+              <w:t>Stores historical activity logs and structured data used exclusively for training and validating the AI models.</w:t>
+            </w:r>
+          </w:p>
+        </w:tc>
+      </w:tr>
+    </w:tbl>
+    <w:p>
+      <w:pPr>
+        <w:ind w:left="-180"/>
+        <w:rPr>
+          <w:rFonts w:asciiTheme="majorBidi" w:hAnsiTheme="majorBidi" w:cstheme="majorBidi"/>
+          <w:sz w:val="28"/>
+          <w:szCs w:val="28"/>
+          <w:rtl/>
+          <w:lang w:val="en-US" w:bidi="ar-EG"/>
+        </w:rPr>
+      </w:pPr>
+    </w:p>
+    <w:p>
+      <w:pPr>
+        <w:ind w:left="-180"/>
+        <w:rPr>
+          <w:rFonts w:asciiTheme="majorBidi" w:hAnsiTheme="majorBidi" w:cstheme="majorBidi"/>
+          <w:sz w:val="28"/>
+          <w:szCs w:val="28"/>
+          <w:rtl/>
+          <w:lang w:val="en-US" w:bidi="ar-EG"/>
+        </w:rPr>
+      </w:pPr>
+    </w:p>
+    <w:p>
+      <w:pPr>
+        <w:ind w:left="-180"/>
+        <w:rPr>
+          <w:rFonts w:asciiTheme="majorBidi" w:hAnsiTheme="majorBidi" w:cstheme="majorBidi"/>
+          <w:sz w:val="28"/>
+          <w:szCs w:val="28"/>
+          <w:rtl/>
+          <w:lang w:val="en-US" w:bidi="ar-EG"/>
+        </w:rPr>
+      </w:pPr>
+    </w:p>
+    <w:p>
+      <w:pPr>
+        <w:ind w:left="-180"/>
+        <w:rPr>
+          <w:rFonts w:asciiTheme="majorBidi" w:hAnsiTheme="majorBidi" w:cstheme="majorBidi"/>
+          <w:sz w:val="28"/>
+          <w:szCs w:val="28"/>
+          <w:rtl/>
+          <w:lang w:val="en-US" w:bidi="ar-EG"/>
+        </w:rPr>
+      </w:pPr>
+    </w:p>
+    <w:p>
+      <w:pPr>
+        <w:ind w:left="-180"/>
+        <w:rPr>
+          <w:rFonts w:asciiTheme="majorBidi" w:hAnsiTheme="majorBidi" w:cstheme="majorBidi"/>
+          <w:sz w:val="28"/>
+          <w:szCs w:val="28"/>
+          <w:rtl/>
+          <w:lang w:val="en-US" w:bidi="ar-EG"/>
+        </w:rPr>
+      </w:pPr>
+    </w:p>
+    <w:p>
+      <w:pPr>
+        <w:ind w:left="-180"/>
+        <w:rPr>
+          <w:rFonts w:asciiTheme="majorBidi" w:hAnsiTheme="majorBidi" w:cstheme="majorBidi"/>
+          <w:sz w:val="28"/>
+          <w:szCs w:val="28"/>
+          <w:rtl/>
+          <w:lang w:val="en-US" w:bidi="ar-EG"/>
+        </w:rPr>
+      </w:pPr>
+    </w:p>
+    <w:p>
+      <w:pPr>
+        <w:ind w:left="-180"/>
+        <w:rPr>
+          <w:rFonts w:asciiTheme="majorBidi" w:hAnsiTheme="majorBidi" w:cstheme="majorBidi"/>
+          <w:sz w:val="28"/>
+          <w:szCs w:val="28"/>
+          <w:rtl/>
+          <w:lang w:val="en-US" w:bidi="ar-EG"/>
+        </w:rPr>
+      </w:pPr>
+    </w:p>
+    <w:p>
+      <w:pPr>
+        <w:ind w:left="-180"/>
+        <w:rPr>
+          <w:rFonts w:asciiTheme="majorBidi" w:hAnsiTheme="majorBidi" w:cstheme="majorBidi"/>
+          <w:sz w:val="28"/>
+          <w:szCs w:val="28"/>
+          <w:rtl/>
+          <w:lang w:val="en-US" w:bidi="ar-EG"/>
+        </w:rPr>
+      </w:pPr>
+    </w:p>
+    <w:p>
+      <w:pPr>
+        <w:ind w:left="-180"/>
+        <w:rPr>
+          <w:rFonts w:asciiTheme="majorBidi" w:hAnsiTheme="majorBidi" w:cstheme="majorBidi"/>
+          <w:sz w:val="28"/>
+          <w:szCs w:val="28"/>
+          <w:rtl/>
+          <w:lang w:val="en-US" w:bidi="ar-EG"/>
+        </w:rPr>
+      </w:pPr>
+    </w:p>
+    <w:p>
+      <w:pPr>
+        <w:ind w:left="-180"/>
+        <w:rPr>
+          <w:rFonts w:asciiTheme="majorBidi" w:hAnsiTheme="majorBidi" w:cstheme="majorBidi"/>
+          <w:sz w:val="28"/>
+          <w:szCs w:val="28"/>
+          <w:rtl/>
+          <w:lang w:val="en-US" w:bidi="ar-EG"/>
+        </w:rPr>
+      </w:pPr>
+    </w:p>
+    <w:p>
+      <w:pPr>
+        <w:ind w:left="-180"/>
+        <w:rPr>
+          <w:rFonts w:asciiTheme="majorBidi" w:hAnsiTheme="majorBidi" w:cstheme="majorBidi"/>
+          <w:sz w:val="28"/>
+          <w:szCs w:val="28"/>
+          <w:rtl/>
+          <w:lang w:val="en-US" w:bidi="ar-EG"/>
+        </w:rPr>
+      </w:pPr>
+    </w:p>
+    <w:p>
+      <w:pPr>
+        <w:ind w:left="-180"/>
+        <w:rPr>
+          <w:rFonts w:asciiTheme="majorBidi" w:hAnsiTheme="majorBidi" w:cstheme="majorBidi"/>
+          <w:sz w:val="28"/>
+          <w:szCs w:val="28"/>
+          <w:rtl/>
+          <w:lang w:val="en-US" w:bidi="ar-EG"/>
+        </w:rPr>
+      </w:pPr>
+    </w:p>
+    <w:p>
+      <w:pPr>
+        <w:ind w:left="-180"/>
+        <w:rPr>
+          <w:rFonts w:asciiTheme="majorBidi" w:hAnsiTheme="majorBidi" w:cstheme="majorBidi"/>
+          <w:sz w:val="28"/>
+          <w:szCs w:val="28"/>
+          <w:rtl/>
+          <w:lang w:val="en-US" w:bidi="ar-EG"/>
+        </w:rPr>
+      </w:pPr>
+    </w:p>
+    <w:p>
+      <w:pPr>
+        <w:ind w:left="-180"/>
+        <w:rPr>
+          <w:rFonts w:asciiTheme="majorBidi" w:hAnsiTheme="majorBidi" w:cstheme="majorBidi"/>
+          <w:sz w:val="28"/>
+          <w:szCs w:val="28"/>
+          <w:rtl/>
+          <w:lang w:val="en-US" w:bidi="ar-EG"/>
+        </w:rPr>
+      </w:pPr>
+    </w:p>
+    <w:p>
+      <w:pPr>
+        <w:ind w:left="-180"/>
+        <w:rPr>
+          <w:rFonts w:asciiTheme="majorBidi" w:hAnsiTheme="majorBidi" w:cstheme="majorBidi"/>
+          <w:sz w:val="28"/>
+          <w:szCs w:val="28"/>
+          <w:rtl/>
+          <w:lang w:val="en-US" w:bidi="ar-EG"/>
+        </w:rPr>
+      </w:pPr>
+    </w:p>
+    <w:p>
+      <w:pPr>
+        <w:ind w:left="-180"/>
+        <w:rPr>
+          <w:rFonts w:asciiTheme="majorBidi" w:hAnsiTheme="majorBidi" w:cstheme="majorBidi"/>
+          <w:sz w:val="28"/>
+          <w:szCs w:val="28"/>
+          <w:rtl/>
+          <w:lang w:val="en-US" w:bidi="ar-EG"/>
+        </w:rPr>
+      </w:pPr>
+    </w:p>
+    <w:p>
+      <w:pPr>
+        <w:ind w:left="-180"/>
+        <w:rPr>
+          <w:rFonts w:asciiTheme="majorBidi" w:hAnsiTheme="majorBidi" w:cstheme="majorBidi"/>
+          <w:sz w:val="28"/>
+          <w:szCs w:val="28"/>
+          <w:rtl/>
+          <w:lang w:val="en-US" w:bidi="ar-EG"/>
+        </w:rPr>
+      </w:pPr>
+    </w:p>
+    <w:p>
+      <w:pPr>
+        <w:ind w:left="-180"/>
+        <w:rPr>
+          <w:rFonts w:asciiTheme="majorBidi" w:hAnsiTheme="majorBidi" w:cstheme="majorBidi"/>
+          <w:sz w:val="28"/>
+          <w:szCs w:val="28"/>
+          <w:rtl/>
+          <w:lang w:val="en-US" w:bidi="ar-EG"/>
+        </w:rPr>
+      </w:pPr>
+    </w:p>
+    <w:p>
+      <w:pPr>
+        <w:ind w:left="-180"/>
         <w:rPr>
           <w:rFonts w:asciiTheme="majorBidi" w:hAnsiTheme="majorBidi" w:cstheme="majorBidi"/>
           <w:b/>
@@ -1589,27 +3215,6 @@
           <w:szCs w:val="28"/>
           <w:lang w:val="en-US" w:bidi="ar-EG"/>
         </w:rPr>
-        <w:t xml:space="preserve">Backend: </w:t>
-      </w:r>
-      <w:r>
-        <w:rPr>
-          <w:rFonts w:asciiTheme="majorBidi" w:hAnsiTheme="majorBidi" w:cstheme="majorBidi"/>
-          <w:sz w:val="28"/>
-          <w:szCs w:val="28"/>
-          <w:lang w:val="en-US" w:bidi="ar-EG"/>
-        </w:rPr>
-        <w:t>Python (Flask)</w:t>
-      </w:r>
-    </w:p>
-    <w:p>
-      <w:pPr>
-        <w:ind w:left="-180"/>
-        <w:rPr>
-          <w:rFonts w:asciiTheme="majorBidi" w:hAnsiTheme="majorBidi" w:cstheme="majorBidi"/>
-          <w:sz w:val="28"/>
-          <w:szCs w:val="28"/>
-          <w:lang w:bidi="ar-EG"/>
-        </w:rPr>
       </w:pPr>
       <w:r>
         <w:rPr>
@@ -1620,61 +3225,7 @@
           <w:szCs w:val="28"/>
           <w:lang w:val="en-US" w:bidi="ar-EG"/>
         </w:rPr>
-        <w:t>Database:</w:t>
-      </w:r>
-      <w:r>
-        <w:rPr>
-          <w:rFonts w:asciiTheme="majorBidi" w:hAnsiTheme="majorBidi" w:cstheme="majorBidi"/>
-          <w:sz w:val="28"/>
-          <w:szCs w:val="28"/>
-          <w:lang w:val="en-US" w:bidi="ar-EG"/>
-        </w:rPr>
-        <w:t xml:space="preserve"> </w:t>
-      </w:r>
-      <w:r>
-        <w:rPr>
-          <w:rFonts w:asciiTheme="majorBidi" w:hAnsiTheme="majorBidi" w:cstheme="majorBidi"/>
-          <w:sz w:val="28"/>
-          <w:szCs w:val="28"/>
-          <w:lang w:bidi="ar-EG"/>
-        </w:rPr>
-        <w:t>PostgreSQL</w:t>
-      </w:r>
-      <w:r>
-        <w:rPr>
-          <w:rFonts w:asciiTheme="majorBidi" w:hAnsiTheme="majorBidi" w:cstheme="majorBidi"/>
-          <w:sz w:val="28"/>
-          <w:szCs w:val="28"/>
-          <w:lang w:bidi="ar-EG"/>
-        </w:rPr>
-        <w:t>/</w:t>
-      </w:r>
-      <w:r>
-        <w:rPr>
-          <w:rFonts w:asciiTheme="majorBidi" w:hAnsiTheme="majorBidi" w:cstheme="majorBidi"/>
-          <w:sz w:val="28"/>
-          <w:szCs w:val="28"/>
-          <w:lang w:bidi="ar-EG"/>
-        </w:rPr>
-        <w:t>MySQL</w:t>
-      </w:r>
-      <w:r>
-        <w:rPr>
-          <w:rFonts w:asciiTheme="majorBidi" w:hAnsiTheme="majorBidi" w:cstheme="majorBidi"/>
-          <w:sz w:val="28"/>
-          <w:szCs w:val="28"/>
-          <w:lang w:bidi="ar-EG"/>
-        </w:rPr>
-        <w:t>/</w:t>
-      </w:r>
-      <w:r>
-        <w:rPr>
-          <w:rFonts w:asciiTheme="majorBidi" w:hAnsiTheme="majorBidi" w:cstheme="majorBidi"/>
-          <w:sz w:val="28"/>
-          <w:szCs w:val="28"/>
-          <w:lang w:bidi="ar-EG"/>
-        </w:rPr>
-        <w:t>MongoDB</w:t>
+        <w:t xml:space="preserve">3.3 Technology Stack and Tools </w:t>
       </w:r>
     </w:p>
     <w:p>
@@ -1694,23 +3245,31 @@
           <w:bCs/>
           <w:sz w:val="28"/>
           <w:szCs w:val="28"/>
-          <w:lang w:bidi="ar-EG"/>
-        </w:rPr>
-        <w:t xml:space="preserve">Cloud hosting: </w:t>
-      </w:r>
-      <w:r>
-        <w:rPr>
-          <w:rFonts w:asciiTheme="majorBidi" w:hAnsiTheme="majorBidi" w:cstheme="majorBidi"/>
-          <w:sz w:val="28"/>
-          <w:szCs w:val="28"/>
-          <w:lang w:bidi="ar-EG"/>
-        </w:rPr>
-        <w:t>AWS/Azure/Docker</w:t>
-      </w:r>
-    </w:p>
-    <w:p>
-      <w:pPr>
-        <w:ind w:left="-180"/>
+          <w:lang w:val="en-US" w:bidi="ar-EG"/>
+        </w:rPr>
+        <w:t xml:space="preserve">Frontend: </w:t>
+      </w:r>
+      <w:r>
+        <w:rPr>
+          <w:rFonts w:asciiTheme="majorBidi" w:hAnsiTheme="majorBidi" w:cstheme="majorBidi"/>
+          <w:sz w:val="28"/>
+          <w:szCs w:val="28"/>
+          <w:lang w:val="en-US" w:bidi="ar-EG"/>
+        </w:rPr>
+        <w:t>HTML, CSS and JS</w:t>
+      </w:r>
+    </w:p>
+    <w:p>
+      <w:pPr>
+        <w:ind w:left="-180"/>
+        <w:rPr>
+          <w:rFonts w:asciiTheme="majorBidi" w:hAnsiTheme="majorBidi" w:cstheme="majorBidi"/>
+          <w:sz w:val="28"/>
+          <w:szCs w:val="28"/>
+          <w:lang w:val="en-US" w:bidi="ar-EG"/>
+        </w:rPr>
+      </w:pPr>
+      <w:r>
         <w:rPr>
           <w:rFonts w:asciiTheme="majorBidi" w:hAnsiTheme="majorBidi" w:cstheme="majorBidi"/>
           <w:b/>
@@ -1719,6 +3278,28 @@
           <w:szCs w:val="28"/>
           <w:lang w:val="en-US" w:bidi="ar-EG"/>
         </w:rPr>
+        <w:lastRenderedPageBreak/>
+        <w:t xml:space="preserve">Backend: </w:t>
+      </w:r>
+      <w:r>
+        <w:rPr>
+          <w:rFonts w:asciiTheme="majorBidi" w:hAnsiTheme="majorBidi" w:cstheme="majorBidi"/>
+          <w:sz w:val="28"/>
+          <w:szCs w:val="28"/>
+          <w:lang w:val="en-US" w:bidi="ar-EG"/>
+        </w:rPr>
+        <w:t>Python (Flask)</w:t>
+      </w:r>
+    </w:p>
+    <w:p>
+      <w:pPr>
+        <w:ind w:left="-180"/>
+        <w:rPr>
+          <w:rFonts w:asciiTheme="majorBidi" w:hAnsiTheme="majorBidi" w:cstheme="majorBidi"/>
+          <w:sz w:val="28"/>
+          <w:szCs w:val="28"/>
+          <w:lang w:bidi="ar-EG"/>
+        </w:rPr>
       </w:pPr>
       <w:r>
         <w:rPr>
@@ -1729,7 +3310,115 @@
           <w:szCs w:val="28"/>
           <w:lang w:val="en-US" w:bidi="ar-EG"/>
         </w:rPr>
-        <w:lastRenderedPageBreak/>
+        <w:t>Database:</w:t>
+      </w:r>
+      <w:r>
+        <w:rPr>
+          <w:rFonts w:asciiTheme="majorBidi" w:hAnsiTheme="majorBidi" w:cstheme="majorBidi"/>
+          <w:sz w:val="28"/>
+          <w:szCs w:val="28"/>
+          <w:lang w:val="en-US" w:bidi="ar-EG"/>
+        </w:rPr>
+        <w:t xml:space="preserve"> </w:t>
+      </w:r>
+      <w:r>
+        <w:rPr>
+          <w:rFonts w:asciiTheme="majorBidi" w:hAnsiTheme="majorBidi" w:cstheme="majorBidi"/>
+          <w:sz w:val="28"/>
+          <w:szCs w:val="28"/>
+          <w:lang w:bidi="ar-EG"/>
+        </w:rPr>
+        <w:t>PostgreSQL</w:t>
+      </w:r>
+      <w:r>
+        <w:rPr>
+          <w:rFonts w:asciiTheme="majorBidi" w:hAnsiTheme="majorBidi" w:cstheme="majorBidi"/>
+          <w:sz w:val="28"/>
+          <w:szCs w:val="28"/>
+          <w:lang w:bidi="ar-EG"/>
+        </w:rPr>
+        <w:t>/</w:t>
+      </w:r>
+      <w:r>
+        <w:rPr>
+          <w:rFonts w:asciiTheme="majorBidi" w:hAnsiTheme="majorBidi" w:cstheme="majorBidi"/>
+          <w:sz w:val="28"/>
+          <w:szCs w:val="28"/>
+          <w:lang w:bidi="ar-EG"/>
+        </w:rPr>
+        <w:t>MySQL</w:t>
+      </w:r>
+      <w:r>
+        <w:rPr>
+          <w:rFonts w:asciiTheme="majorBidi" w:hAnsiTheme="majorBidi" w:cstheme="majorBidi"/>
+          <w:sz w:val="28"/>
+          <w:szCs w:val="28"/>
+          <w:lang w:bidi="ar-EG"/>
+        </w:rPr>
+        <w:t>/</w:t>
+      </w:r>
+      <w:r>
+        <w:rPr>
+          <w:rFonts w:asciiTheme="majorBidi" w:hAnsiTheme="majorBidi" w:cstheme="majorBidi"/>
+          <w:sz w:val="28"/>
+          <w:szCs w:val="28"/>
+          <w:lang w:bidi="ar-EG"/>
+        </w:rPr>
+        <w:t>MongoDB</w:t>
+      </w:r>
+    </w:p>
+    <w:p>
+      <w:pPr>
+        <w:ind w:left="-180"/>
+        <w:rPr>
+          <w:rFonts w:asciiTheme="majorBidi" w:hAnsiTheme="majorBidi" w:cstheme="majorBidi"/>
+          <w:sz w:val="28"/>
+          <w:szCs w:val="28"/>
+          <w:lang w:val="en-US" w:bidi="ar-EG"/>
+        </w:rPr>
+      </w:pPr>
+      <w:r>
+        <w:rPr>
+          <w:rFonts w:asciiTheme="majorBidi" w:hAnsiTheme="majorBidi" w:cstheme="majorBidi"/>
+          <w:b/>
+          <w:bCs/>
+          <w:sz w:val="28"/>
+          <w:szCs w:val="28"/>
+          <w:lang w:bidi="ar-EG"/>
+        </w:rPr>
+        <w:t xml:space="preserve">Cloud hosting: </w:t>
+      </w:r>
+      <w:r>
+        <w:rPr>
+          <w:rFonts w:asciiTheme="majorBidi" w:hAnsiTheme="majorBidi" w:cstheme="majorBidi"/>
+          <w:sz w:val="28"/>
+          <w:szCs w:val="28"/>
+          <w:lang w:bidi="ar-EG"/>
+        </w:rPr>
+        <w:t>AWS/Azure/Docker</w:t>
+      </w:r>
+    </w:p>
+    <w:p>
+      <w:pPr>
+        <w:ind w:left="-180"/>
+        <w:rPr>
+          <w:rFonts w:asciiTheme="majorBidi" w:hAnsiTheme="majorBidi" w:cstheme="majorBidi"/>
+          <w:b/>
+          <w:bCs/>
+          <w:sz w:val="28"/>
+          <w:szCs w:val="28"/>
+          <w:lang w:val="en-US" w:bidi="ar-EG"/>
+        </w:rPr>
+      </w:pPr>
+      <w:r>
+        <w:rPr>
+          <w:rFonts w:asciiTheme="majorBidi" w:hAnsiTheme="majorBidi" w:cstheme="majorBidi"/>
+          <w:b/>
+          <w:bCs/>
+          <w:sz w:val="28"/>
+          <w:szCs w:val="28"/>
+          <w:lang w:val="en-US" w:bidi="ar-EG"/>
+        </w:rPr>
         <w:t>4. Detailed Design</w:t>
       </w:r>
     </w:p>
@@ -1834,8 +3523,17 @@
           <w:rFonts w:asciiTheme="majorBidi" w:hAnsiTheme="majorBidi" w:cstheme="majorBidi"/>
           <w:lang w:val="en-US" w:bidi="ar-EG"/>
         </w:rPr>
-        <w:t>View: Responsible for displaying the Model's data and capturing all user input (e.g., clicks, form submissions) .</w:t>
-      </w:r>
+        <w:t>View: Responsible for displaying the Model's data and capturing all user input (e.g., clicks, form submissions</w:t>
+      </w:r>
+      <w:proofErr w:type="gramStart"/>
+      <w:r>
+        <w:rPr>
+          <w:rFonts w:asciiTheme="majorBidi" w:hAnsiTheme="majorBidi" w:cstheme="majorBidi"/>
+          <w:lang w:val="en-US" w:bidi="ar-EG"/>
+        </w:rPr>
+        <w:t>) .</w:t>
+      </w:r>
+      <w:proofErr w:type="gramEnd"/>
     </w:p>
     <w:p>
       <w:pPr>
@@ -1854,8 +3552,17 @@
           <w:rFonts w:asciiTheme="majorBidi" w:hAnsiTheme="majorBidi" w:cstheme="majorBidi"/>
           <w:lang w:val="en-US" w:bidi="ar-EG"/>
         </w:rPr>
-        <w:t>Controller: Acts as an intermediary, receiving user requests from the View, executing the appropriate logic in the Model, and selecting the next View to be rendered .</w:t>
-      </w:r>
+        <w:t xml:space="preserve">Controller: Acts as an intermediary, receiving user requests from the View, executing the appropriate logic in the Model, and selecting the next View to be </w:t>
+      </w:r>
+      <w:proofErr w:type="gramStart"/>
+      <w:r>
+        <w:rPr>
+          <w:rFonts w:asciiTheme="majorBidi" w:hAnsiTheme="majorBidi" w:cstheme="majorBidi"/>
+          <w:lang w:val="en-US" w:bidi="ar-EG"/>
+        </w:rPr>
+        <w:t>rendered .</w:t>
+      </w:r>
+      <w:proofErr w:type="gramEnd"/>
     </w:p>
     <w:p>
       <w:pPr>
@@ -1877,7 +3584,23 @@
           <w:rFonts w:asciiTheme="majorBidi" w:hAnsiTheme="majorBidi" w:cstheme="majorBidi"/>
           <w:lang w:val="en-US" w:bidi="ar-EG"/>
         </w:rPr>
-        <w:t xml:space="preserve"> for Choosing MVC: MVC was chosen to meet the non-functional requirements of scalability (for at least 10,000 users ) and maintainability. The separation of concerns ensures that the Flask (Python)-based application logic can be modified independently of the HTML5/CSS3/JavaScript frontend. This is essential for a system with mandatory AI components and frequent third-party API updates.</w:t>
+        <w:t xml:space="preserve"> for Choosing MVC: MVC was chosen to meet the non-functional requirements of scalability (for at least 10,000 </w:t>
+      </w:r>
+      <w:proofErr w:type="gramStart"/>
+      <w:r>
+        <w:rPr>
+          <w:rFonts w:asciiTheme="majorBidi" w:hAnsiTheme="majorBidi" w:cstheme="majorBidi"/>
+          <w:lang w:val="en-US" w:bidi="ar-EG"/>
+        </w:rPr>
+        <w:t>users )</w:t>
+      </w:r>
+      <w:proofErr w:type="gramEnd"/>
+      <w:r>
+        <w:rPr>
+          <w:rFonts w:asciiTheme="majorBidi" w:hAnsiTheme="majorBidi" w:cstheme="majorBidi"/>
+          <w:lang w:val="en-US" w:bidi="ar-EG"/>
+        </w:rPr>
+        <w:t xml:space="preserve"> and maintainability. The separation of concerns ensures that the Flask (Python)-based application logic can be modified independently of the HTML5/CSS3/JavaScript frontend. This is essential for a system with mandatory AI components and frequent third-party API updates.</w:t>
       </w:r>
     </w:p>
     <w:p>
@@ -2349,7 +4072,7 @@
       <w:pPr>
         <w:ind w:left="-180"/>
         <w:rPr>
-          <w:rFonts w:asciiTheme="majorBidi" w:hAnsiTheme="majorBidi" w:cstheme="majorBidi" w:hint="cs"/>
+          <w:rFonts w:asciiTheme="majorBidi" w:hAnsiTheme="majorBidi" w:cstheme="majorBidi"/>
           <w:b/>
           <w:bCs/>
           <w:sz w:val="28"/>
@@ -2393,7 +4116,6 @@
           <w:szCs w:val="28"/>
           <w:lang w:val="en-US" w:bidi="ar-EG"/>
         </w:rPr>
-        <w:lastRenderedPageBreak/>
         <w:t xml:space="preserve">4.2 UML Diagrams </w:t>
       </w:r>
     </w:p>
@@ -2560,11 +4282,27 @@
           <w:rFonts w:asciiTheme="majorBidi" w:hAnsiTheme="majorBidi" w:cstheme="majorBidi"/>
         </w:rPr>
       </w:pPr>
-      <w:r>
-        <w:rPr>
-          <w:rFonts w:asciiTheme="majorBidi" w:hAnsiTheme="majorBidi" w:cstheme="majorBidi"/>
-        </w:rPr>
-        <w:t>userID : int — Unique identifier for each user.</w:t>
+      <w:proofErr w:type="spellStart"/>
+      <w:proofErr w:type="gramStart"/>
+      <w:r>
+        <w:rPr>
+          <w:rFonts w:asciiTheme="majorBidi" w:hAnsiTheme="majorBidi" w:cstheme="majorBidi"/>
+        </w:rPr>
+        <w:t>userID</w:t>
+      </w:r>
+      <w:proofErr w:type="spellEnd"/>
+      <w:r>
+        <w:rPr>
+          <w:rFonts w:asciiTheme="majorBidi" w:hAnsiTheme="majorBidi" w:cstheme="majorBidi"/>
+        </w:rPr>
+        <w:t xml:space="preserve"> :</w:t>
+      </w:r>
+      <w:proofErr w:type="gramEnd"/>
+      <w:r>
+        <w:rPr>
+          <w:rFonts w:asciiTheme="majorBidi" w:hAnsiTheme="majorBidi" w:cstheme="majorBidi"/>
+        </w:rPr>
+        <w:t xml:space="preserve"> int — Unique identifier for each user.</w:t>
       </w:r>
     </w:p>
     <w:p>
@@ -2580,11 +4318,19 @@
           <w:rFonts w:asciiTheme="majorBidi" w:hAnsiTheme="majorBidi" w:cstheme="majorBidi"/>
         </w:rPr>
       </w:pPr>
-      <w:r>
-        <w:rPr>
-          <w:rFonts w:asciiTheme="majorBidi" w:hAnsiTheme="majorBidi" w:cstheme="majorBidi"/>
-        </w:rPr>
-        <w:t>name : string — Full name of the user.</w:t>
+      <w:proofErr w:type="gramStart"/>
+      <w:r>
+        <w:rPr>
+          <w:rFonts w:asciiTheme="majorBidi" w:hAnsiTheme="majorBidi" w:cstheme="majorBidi"/>
+        </w:rPr>
+        <w:t>name :</w:t>
+      </w:r>
+      <w:proofErr w:type="gramEnd"/>
+      <w:r>
+        <w:rPr>
+          <w:rFonts w:asciiTheme="majorBidi" w:hAnsiTheme="majorBidi" w:cstheme="majorBidi"/>
+        </w:rPr>
+        <w:t xml:space="preserve"> string — Full name of the user.</w:t>
       </w:r>
     </w:p>
     <w:p>
@@ -2600,11 +4346,19 @@
           <w:rFonts w:asciiTheme="majorBidi" w:hAnsiTheme="majorBidi" w:cstheme="majorBidi"/>
         </w:rPr>
       </w:pPr>
-      <w:r>
-        <w:rPr>
-          <w:rFonts w:asciiTheme="majorBidi" w:hAnsiTheme="majorBidi" w:cstheme="majorBidi"/>
-        </w:rPr>
-        <w:t>email : string — User’s registered email address.</w:t>
+      <w:proofErr w:type="gramStart"/>
+      <w:r>
+        <w:rPr>
+          <w:rFonts w:asciiTheme="majorBidi" w:hAnsiTheme="majorBidi" w:cstheme="majorBidi"/>
+        </w:rPr>
+        <w:t>email :</w:t>
+      </w:r>
+      <w:proofErr w:type="gramEnd"/>
+      <w:r>
+        <w:rPr>
+          <w:rFonts w:asciiTheme="majorBidi" w:hAnsiTheme="majorBidi" w:cstheme="majorBidi"/>
+        </w:rPr>
+        <w:t xml:space="preserve"> string — User’s registered email address.</w:t>
       </w:r>
     </w:p>
     <w:p>
@@ -2620,11 +4374,19 @@
           <w:rFonts w:asciiTheme="majorBidi" w:hAnsiTheme="majorBidi" w:cstheme="majorBidi"/>
         </w:rPr>
       </w:pPr>
-      <w:r>
-        <w:rPr>
-          <w:rFonts w:asciiTheme="majorBidi" w:hAnsiTheme="majorBidi" w:cstheme="majorBidi"/>
-        </w:rPr>
-        <w:t>role : string — Defines the access level (Admin, Developer, Manager, Viewer).</w:t>
+      <w:proofErr w:type="gramStart"/>
+      <w:r>
+        <w:rPr>
+          <w:rFonts w:asciiTheme="majorBidi" w:hAnsiTheme="majorBidi" w:cstheme="majorBidi"/>
+        </w:rPr>
+        <w:t>role :</w:t>
+      </w:r>
+      <w:proofErr w:type="gramEnd"/>
+      <w:r>
+        <w:rPr>
+          <w:rFonts w:asciiTheme="majorBidi" w:hAnsiTheme="majorBidi" w:cstheme="majorBidi"/>
+        </w:rPr>
+        <w:t xml:space="preserve"> string — Defines the access level (Admin, Developer, Manager, Viewer).</w:t>
       </w:r>
     </w:p>
     <w:p>
@@ -2650,6 +4412,7 @@
         <w:rPr>
           <w:rFonts w:asciiTheme="majorBidi" w:hAnsiTheme="majorBidi" w:cstheme="majorBidi"/>
         </w:rPr>
+        <w:lastRenderedPageBreak/>
         <w:t>Methods:</w:t>
       </w:r>
     </w:p>
@@ -2666,11 +4429,27 @@
           <w:rFonts w:asciiTheme="majorBidi" w:hAnsiTheme="majorBidi" w:cstheme="majorBidi"/>
         </w:rPr>
       </w:pPr>
-      <w:r>
-        <w:rPr>
-          <w:rFonts w:asciiTheme="majorBidi" w:hAnsiTheme="majorBidi" w:cstheme="majorBidi"/>
-        </w:rPr>
-        <w:t>createTask() — Creates a new task under a project or sprint.</w:t>
+      <w:proofErr w:type="spellStart"/>
+      <w:proofErr w:type="gramStart"/>
+      <w:r>
+        <w:rPr>
+          <w:rFonts w:asciiTheme="majorBidi" w:hAnsiTheme="majorBidi" w:cstheme="majorBidi"/>
+        </w:rPr>
+        <w:t>createTask</w:t>
+      </w:r>
+      <w:proofErr w:type="spellEnd"/>
+      <w:r>
+        <w:rPr>
+          <w:rFonts w:asciiTheme="majorBidi" w:hAnsiTheme="majorBidi" w:cstheme="majorBidi"/>
+        </w:rPr>
+        <w:t>(</w:t>
+      </w:r>
+      <w:proofErr w:type="gramEnd"/>
+      <w:r>
+        <w:rPr>
+          <w:rFonts w:asciiTheme="majorBidi" w:hAnsiTheme="majorBidi" w:cstheme="majorBidi"/>
+        </w:rPr>
+        <w:t>) — Creates a new task under a project or sprint.</w:t>
       </w:r>
     </w:p>
     <w:p>
@@ -2686,11 +4465,27 @@
           <w:rFonts w:asciiTheme="majorBidi" w:hAnsiTheme="majorBidi" w:cstheme="majorBidi"/>
         </w:rPr>
       </w:pPr>
-      <w:r>
-        <w:rPr>
-          <w:rFonts w:asciiTheme="majorBidi" w:hAnsiTheme="majorBidi" w:cstheme="majorBidi"/>
-        </w:rPr>
-        <w:t>assignTask() — Assigns a task to a team member.</w:t>
+      <w:proofErr w:type="spellStart"/>
+      <w:proofErr w:type="gramStart"/>
+      <w:r>
+        <w:rPr>
+          <w:rFonts w:asciiTheme="majorBidi" w:hAnsiTheme="majorBidi" w:cstheme="majorBidi"/>
+        </w:rPr>
+        <w:t>assignTask</w:t>
+      </w:r>
+      <w:proofErr w:type="spellEnd"/>
+      <w:r>
+        <w:rPr>
+          <w:rFonts w:asciiTheme="majorBidi" w:hAnsiTheme="majorBidi" w:cstheme="majorBidi"/>
+        </w:rPr>
+        <w:t>(</w:t>
+      </w:r>
+      <w:proofErr w:type="gramEnd"/>
+      <w:r>
+        <w:rPr>
+          <w:rFonts w:asciiTheme="majorBidi" w:hAnsiTheme="majorBidi" w:cstheme="majorBidi"/>
+        </w:rPr>
+        <w:t>) — Assigns a task to a team member.</w:t>
       </w:r>
     </w:p>
     <w:p>
@@ -2706,11 +4501,27 @@
           <w:rFonts w:asciiTheme="majorBidi" w:hAnsiTheme="majorBidi" w:cstheme="majorBidi"/>
         </w:rPr>
       </w:pPr>
-      <w:r>
-        <w:rPr>
-          <w:rFonts w:asciiTheme="majorBidi" w:hAnsiTheme="majorBidi" w:cstheme="majorBidi"/>
-        </w:rPr>
-        <w:t>viewReport() — Views project reports.</w:t>
+      <w:proofErr w:type="spellStart"/>
+      <w:proofErr w:type="gramStart"/>
+      <w:r>
+        <w:rPr>
+          <w:rFonts w:asciiTheme="majorBidi" w:hAnsiTheme="majorBidi" w:cstheme="majorBidi"/>
+        </w:rPr>
+        <w:t>viewReport</w:t>
+      </w:r>
+      <w:proofErr w:type="spellEnd"/>
+      <w:r>
+        <w:rPr>
+          <w:rFonts w:asciiTheme="majorBidi" w:hAnsiTheme="majorBidi" w:cstheme="majorBidi"/>
+        </w:rPr>
+        <w:t>(</w:t>
+      </w:r>
+      <w:proofErr w:type="gramEnd"/>
+      <w:r>
+        <w:rPr>
+          <w:rFonts w:asciiTheme="majorBidi" w:hAnsiTheme="majorBidi" w:cstheme="majorBidi"/>
+        </w:rPr>
+        <w:t>) — Views project reports.</w:t>
       </w:r>
     </w:p>
     <w:p>
@@ -2726,11 +4537,27 @@
           <w:rFonts w:asciiTheme="majorBidi" w:hAnsiTheme="majorBidi" w:cstheme="majorBidi"/>
         </w:rPr>
       </w:pPr>
-      <w:r>
-        <w:rPr>
-          <w:rFonts w:asciiTheme="majorBidi" w:hAnsiTheme="majorBidi" w:cstheme="majorBidi"/>
-        </w:rPr>
-        <w:t>receiveNotification() — Handles system or integration notifications.</w:t>
+      <w:proofErr w:type="spellStart"/>
+      <w:proofErr w:type="gramStart"/>
+      <w:r>
+        <w:rPr>
+          <w:rFonts w:asciiTheme="majorBidi" w:hAnsiTheme="majorBidi" w:cstheme="majorBidi"/>
+        </w:rPr>
+        <w:t>receiveNotification</w:t>
+      </w:r>
+      <w:proofErr w:type="spellEnd"/>
+      <w:r>
+        <w:rPr>
+          <w:rFonts w:asciiTheme="majorBidi" w:hAnsiTheme="majorBidi" w:cstheme="majorBidi"/>
+        </w:rPr>
+        <w:t>(</w:t>
+      </w:r>
+      <w:proofErr w:type="gramEnd"/>
+      <w:r>
+        <w:rPr>
+          <w:rFonts w:asciiTheme="majorBidi" w:hAnsiTheme="majorBidi" w:cstheme="majorBidi"/>
+        </w:rPr>
+        <w:t>) — Handles system or integration notifications.</w:t>
       </w:r>
     </w:p>
     <w:p>
@@ -2762,12 +4589,19 @@
           <w:rFonts w:asciiTheme="majorBidi" w:hAnsiTheme="majorBidi" w:cstheme="majorBidi"/>
         </w:rPr>
       </w:pPr>
-      <w:r>
-        <w:rPr>
-          <w:rFonts w:asciiTheme="majorBidi" w:hAnsiTheme="majorBidi" w:cstheme="majorBidi"/>
-        </w:rPr>
-        <w:lastRenderedPageBreak/>
-        <w:t>1..* association with Task (a user can create/own many tasks).</w:t>
+      <w:proofErr w:type="gramStart"/>
+      <w:r>
+        <w:rPr>
+          <w:rFonts w:asciiTheme="majorBidi" w:hAnsiTheme="majorBidi" w:cstheme="majorBidi"/>
+        </w:rPr>
+        <w:t>1..*</w:t>
+      </w:r>
+      <w:proofErr w:type="gramEnd"/>
+      <w:r>
+        <w:rPr>
+          <w:rFonts w:asciiTheme="majorBidi" w:hAnsiTheme="majorBidi" w:cstheme="majorBidi"/>
+        </w:rPr>
+        <w:t xml:space="preserve"> association with Task (a user can create/own many tasks).</w:t>
       </w:r>
     </w:p>
     <w:p>
@@ -2803,11 +4637,19 @@
           <w:rFonts w:asciiTheme="majorBidi" w:hAnsiTheme="majorBidi" w:cstheme="majorBidi"/>
         </w:rPr>
       </w:pPr>
-      <w:r>
-        <w:rPr>
-          <w:rFonts w:asciiTheme="majorBidi" w:hAnsiTheme="majorBidi" w:cstheme="majorBidi"/>
-        </w:rPr>
-        <w:t>1..* association with Project (user participates in multiple projects).</w:t>
+      <w:proofErr w:type="gramStart"/>
+      <w:r>
+        <w:rPr>
+          <w:rFonts w:asciiTheme="majorBidi" w:hAnsiTheme="majorBidi" w:cstheme="majorBidi"/>
+        </w:rPr>
+        <w:t>1..*</w:t>
+      </w:r>
+      <w:proofErr w:type="gramEnd"/>
+      <w:r>
+        <w:rPr>
+          <w:rFonts w:asciiTheme="majorBidi" w:hAnsiTheme="majorBidi" w:cstheme="majorBidi"/>
+        </w:rPr>
+        <w:t xml:space="preserve"> association with Project (user participates in multiple projects).</w:t>
       </w:r>
     </w:p>
     <w:p>
@@ -2882,11 +4724,27 @@
           <w:rFonts w:asciiTheme="majorBidi" w:hAnsiTheme="majorBidi" w:cstheme="majorBidi"/>
         </w:rPr>
       </w:pPr>
-      <w:r>
-        <w:rPr>
-          <w:rFonts w:asciiTheme="majorBidi" w:hAnsiTheme="majorBidi" w:cstheme="majorBidi"/>
-        </w:rPr>
-        <w:t>taskID : int — Unique identifier of the task.</w:t>
+      <w:proofErr w:type="spellStart"/>
+      <w:proofErr w:type="gramStart"/>
+      <w:r>
+        <w:rPr>
+          <w:rFonts w:asciiTheme="majorBidi" w:hAnsiTheme="majorBidi" w:cstheme="majorBidi"/>
+        </w:rPr>
+        <w:t>taskID</w:t>
+      </w:r>
+      <w:proofErr w:type="spellEnd"/>
+      <w:r>
+        <w:rPr>
+          <w:rFonts w:asciiTheme="majorBidi" w:hAnsiTheme="majorBidi" w:cstheme="majorBidi"/>
+        </w:rPr>
+        <w:t xml:space="preserve"> :</w:t>
+      </w:r>
+      <w:proofErr w:type="gramEnd"/>
+      <w:r>
+        <w:rPr>
+          <w:rFonts w:asciiTheme="majorBidi" w:hAnsiTheme="majorBidi" w:cstheme="majorBidi"/>
+        </w:rPr>
+        <w:t xml:space="preserve"> int — Unique identifier of the task.</w:t>
       </w:r>
     </w:p>
     <w:p>
@@ -2902,11 +4760,19 @@
           <w:rFonts w:asciiTheme="majorBidi" w:hAnsiTheme="majorBidi" w:cstheme="majorBidi"/>
         </w:rPr>
       </w:pPr>
-      <w:r>
-        <w:rPr>
-          <w:rFonts w:asciiTheme="majorBidi" w:hAnsiTheme="majorBidi" w:cstheme="majorBidi"/>
-        </w:rPr>
-        <w:t>title : string — Short description of the task.</w:t>
+      <w:proofErr w:type="gramStart"/>
+      <w:r>
+        <w:rPr>
+          <w:rFonts w:asciiTheme="majorBidi" w:hAnsiTheme="majorBidi" w:cstheme="majorBidi"/>
+        </w:rPr>
+        <w:t>title :</w:t>
+      </w:r>
+      <w:proofErr w:type="gramEnd"/>
+      <w:r>
+        <w:rPr>
+          <w:rFonts w:asciiTheme="majorBidi" w:hAnsiTheme="majorBidi" w:cstheme="majorBidi"/>
+        </w:rPr>
+        <w:t xml:space="preserve"> string — Short description of the task.</w:t>
       </w:r>
     </w:p>
     <w:p>
@@ -2922,11 +4788,19 @@
           <w:rFonts w:asciiTheme="majorBidi" w:hAnsiTheme="majorBidi" w:cstheme="majorBidi"/>
         </w:rPr>
       </w:pPr>
-      <w:r>
-        <w:rPr>
-          <w:rFonts w:asciiTheme="majorBidi" w:hAnsiTheme="majorBidi" w:cstheme="majorBidi"/>
-        </w:rPr>
-        <w:t>description : string — Detailed information about the task.</w:t>
+      <w:proofErr w:type="gramStart"/>
+      <w:r>
+        <w:rPr>
+          <w:rFonts w:asciiTheme="majorBidi" w:hAnsiTheme="majorBidi" w:cstheme="majorBidi"/>
+        </w:rPr>
+        <w:t>description :</w:t>
+      </w:r>
+      <w:proofErr w:type="gramEnd"/>
+      <w:r>
+        <w:rPr>
+          <w:rFonts w:asciiTheme="majorBidi" w:hAnsiTheme="majorBidi" w:cstheme="majorBidi"/>
+        </w:rPr>
+        <w:t xml:space="preserve"> string — Detailed information about the task.</w:t>
       </w:r>
     </w:p>
     <w:p>
@@ -2942,11 +4816,19 @@
           <w:rFonts w:asciiTheme="majorBidi" w:hAnsiTheme="majorBidi" w:cstheme="majorBidi"/>
         </w:rPr>
       </w:pPr>
-      <w:r>
-        <w:rPr>
-          <w:rFonts w:asciiTheme="majorBidi" w:hAnsiTheme="majorBidi" w:cstheme="majorBidi"/>
-        </w:rPr>
-        <w:t>status : string — Task state (e.g., To Do, In Progress, Done).</w:t>
+      <w:proofErr w:type="gramStart"/>
+      <w:r>
+        <w:rPr>
+          <w:rFonts w:asciiTheme="majorBidi" w:hAnsiTheme="majorBidi" w:cstheme="majorBidi"/>
+        </w:rPr>
+        <w:t>status :</w:t>
+      </w:r>
+      <w:proofErr w:type="gramEnd"/>
+      <w:r>
+        <w:rPr>
+          <w:rFonts w:asciiTheme="majorBidi" w:hAnsiTheme="majorBidi" w:cstheme="majorBidi"/>
+        </w:rPr>
+        <w:t xml:space="preserve"> string — Task state (e.g., To Do, In Progress, Done).</w:t>
       </w:r>
     </w:p>
     <w:p>
@@ -2962,11 +4844,19 @@
           <w:rFonts w:asciiTheme="majorBidi" w:hAnsiTheme="majorBidi" w:cstheme="majorBidi"/>
         </w:rPr>
       </w:pPr>
-      <w:r>
-        <w:rPr>
-          <w:rFonts w:asciiTheme="majorBidi" w:hAnsiTheme="majorBidi" w:cstheme="majorBidi"/>
-        </w:rPr>
-        <w:t>deadline : date — AI-predicted or user-defined completion date.</w:t>
+      <w:proofErr w:type="gramStart"/>
+      <w:r>
+        <w:rPr>
+          <w:rFonts w:asciiTheme="majorBidi" w:hAnsiTheme="majorBidi" w:cstheme="majorBidi"/>
+        </w:rPr>
+        <w:t>deadline :</w:t>
+      </w:r>
+      <w:proofErr w:type="gramEnd"/>
+      <w:r>
+        <w:rPr>
+          <w:rFonts w:asciiTheme="majorBidi" w:hAnsiTheme="majorBidi" w:cstheme="majorBidi"/>
+        </w:rPr>
+        <w:t xml:space="preserve"> date — AI-predicted or user-defined completion date.</w:t>
       </w:r>
     </w:p>
     <w:p>
@@ -2998,11 +4888,27 @@
           <w:rFonts w:asciiTheme="majorBidi" w:hAnsiTheme="majorBidi" w:cstheme="majorBidi"/>
         </w:rPr>
       </w:pPr>
-      <w:r>
-        <w:rPr>
-          <w:rFonts w:asciiTheme="majorBidi" w:hAnsiTheme="majorBidi" w:cstheme="majorBidi"/>
-        </w:rPr>
-        <w:t>updateStatus() — Updates the current task status.</w:t>
+      <w:proofErr w:type="spellStart"/>
+      <w:proofErr w:type="gramStart"/>
+      <w:r>
+        <w:rPr>
+          <w:rFonts w:asciiTheme="majorBidi" w:hAnsiTheme="majorBidi" w:cstheme="majorBidi"/>
+        </w:rPr>
+        <w:t>updateStatus</w:t>
+      </w:r>
+      <w:proofErr w:type="spellEnd"/>
+      <w:r>
+        <w:rPr>
+          <w:rFonts w:asciiTheme="majorBidi" w:hAnsiTheme="majorBidi" w:cstheme="majorBidi"/>
+        </w:rPr>
+        <w:t>(</w:t>
+      </w:r>
+      <w:proofErr w:type="gramEnd"/>
+      <w:r>
+        <w:rPr>
+          <w:rFonts w:asciiTheme="majorBidi" w:hAnsiTheme="majorBidi" w:cstheme="majorBidi"/>
+        </w:rPr>
+        <w:t>) — Updates the current task status.</w:t>
       </w:r>
     </w:p>
     <w:p>
@@ -3018,11 +4924,27 @@
           <w:rFonts w:asciiTheme="majorBidi" w:hAnsiTheme="majorBidi" w:cstheme="majorBidi"/>
         </w:rPr>
       </w:pPr>
-      <w:r>
-        <w:rPr>
-          <w:rFonts w:asciiTheme="majorBidi" w:hAnsiTheme="majorBidi" w:cstheme="majorBidi"/>
-        </w:rPr>
-        <w:t>attachFile() — Links a file or document to the task.</w:t>
+      <w:proofErr w:type="spellStart"/>
+      <w:proofErr w:type="gramStart"/>
+      <w:r>
+        <w:rPr>
+          <w:rFonts w:asciiTheme="majorBidi" w:hAnsiTheme="majorBidi" w:cstheme="majorBidi"/>
+        </w:rPr>
+        <w:t>attachFile</w:t>
+      </w:r>
+      <w:proofErr w:type="spellEnd"/>
+      <w:r>
+        <w:rPr>
+          <w:rFonts w:asciiTheme="majorBidi" w:hAnsiTheme="majorBidi" w:cstheme="majorBidi"/>
+        </w:rPr>
+        <w:t>(</w:t>
+      </w:r>
+      <w:proofErr w:type="gramEnd"/>
+      <w:r>
+        <w:rPr>
+          <w:rFonts w:asciiTheme="majorBidi" w:hAnsiTheme="majorBidi" w:cstheme="majorBidi"/>
+        </w:rPr>
+        <w:t>) — Links a file or document to the task.</w:t>
       </w:r>
     </w:p>
     <w:p>
@@ -3038,11 +4960,41 @@
           <w:rFonts w:asciiTheme="majorBidi" w:hAnsiTheme="majorBidi" w:cstheme="majorBidi"/>
         </w:rPr>
       </w:pPr>
-      <w:r>
-        <w:rPr>
-          <w:rFonts w:asciiTheme="majorBidi" w:hAnsiTheme="majorBidi" w:cstheme="majorBidi"/>
-        </w:rPr>
-        <w:t>linkIntegration() — Syncs related GitHub commits or external data.</w:t>
+      <w:proofErr w:type="spellStart"/>
+      <w:proofErr w:type="gramStart"/>
+      <w:r>
+        <w:rPr>
+          <w:rFonts w:asciiTheme="majorBidi" w:hAnsiTheme="majorBidi" w:cstheme="majorBidi"/>
+        </w:rPr>
+        <w:t>linkIntegration</w:t>
+      </w:r>
+      <w:proofErr w:type="spellEnd"/>
+      <w:r>
+        <w:rPr>
+          <w:rFonts w:asciiTheme="majorBidi" w:hAnsiTheme="majorBidi" w:cstheme="majorBidi"/>
+        </w:rPr>
+        <w:t>(</w:t>
+      </w:r>
+      <w:proofErr w:type="gramEnd"/>
+      <w:r>
+        <w:rPr>
+          <w:rFonts w:asciiTheme="majorBidi" w:hAnsiTheme="majorBidi" w:cstheme="majorBidi"/>
+        </w:rPr>
+        <w:t xml:space="preserve">) — Syncs </w:t>
+      </w:r>
+      <w:proofErr w:type="gramStart"/>
+      <w:r>
+        <w:rPr>
+          <w:rFonts w:asciiTheme="majorBidi" w:hAnsiTheme="majorBidi" w:cstheme="majorBidi"/>
+        </w:rPr>
+        <w:t>related</w:t>
+      </w:r>
+      <w:proofErr w:type="gramEnd"/>
+      <w:r>
+        <w:rPr>
+          <w:rFonts w:asciiTheme="majorBidi" w:hAnsiTheme="majorBidi" w:cstheme="majorBidi"/>
+        </w:rPr>
+        <w:t xml:space="preserve"> GitHub commits or external data.</w:t>
       </w:r>
     </w:p>
     <w:p>
@@ -3074,11 +5026,19 @@
           <w:rFonts w:asciiTheme="majorBidi" w:hAnsiTheme="majorBidi" w:cstheme="majorBidi"/>
         </w:rPr>
       </w:pPr>
-      <w:r>
-        <w:rPr>
-          <w:rFonts w:asciiTheme="majorBidi" w:hAnsiTheme="majorBidi" w:cstheme="majorBidi"/>
-        </w:rPr>
-        <w:t>1..* association with User (each task is created or assigned to one or more users).</w:t>
+      <w:proofErr w:type="gramStart"/>
+      <w:r>
+        <w:rPr>
+          <w:rFonts w:asciiTheme="majorBidi" w:hAnsiTheme="majorBidi" w:cstheme="majorBidi"/>
+        </w:rPr>
+        <w:t>1..*</w:t>
+      </w:r>
+      <w:proofErr w:type="gramEnd"/>
+      <w:r>
+        <w:rPr>
+          <w:rFonts w:asciiTheme="majorBidi" w:hAnsiTheme="majorBidi" w:cstheme="majorBidi"/>
+        </w:rPr>
+        <w:t xml:space="preserve"> association with User (each task is created or assigned to one or more users).</w:t>
       </w:r>
     </w:p>
     <w:p>
@@ -3118,7 +5078,21 @@
         <w:rPr>
           <w:rFonts w:asciiTheme="majorBidi" w:hAnsiTheme="majorBidi" w:cstheme="majorBidi"/>
         </w:rPr>
-        <w:t>1 aggregation with FileAttachment (a task can have attached files).</w:t>
+        <w:t xml:space="preserve">1 aggregation with </w:t>
+      </w:r>
+      <w:proofErr w:type="spellStart"/>
+      <w:r>
+        <w:rPr>
+          <w:rFonts w:asciiTheme="majorBidi" w:hAnsiTheme="majorBidi" w:cstheme="majorBidi"/>
+        </w:rPr>
+        <w:t>FileAttachment</w:t>
+      </w:r>
+      <w:proofErr w:type="spellEnd"/>
+      <w:r>
+        <w:rPr>
+          <w:rFonts w:asciiTheme="majorBidi" w:hAnsiTheme="majorBidi" w:cstheme="majorBidi"/>
+        </w:rPr>
+        <w:t xml:space="preserve"> (a task can have attached files).</w:t>
       </w:r>
     </w:p>
     <w:p>
@@ -3213,11 +5187,27 @@
           <w:rFonts w:asciiTheme="majorBidi" w:hAnsiTheme="majorBidi" w:cstheme="majorBidi"/>
         </w:rPr>
       </w:pPr>
-      <w:r>
-        <w:rPr>
-          <w:rFonts w:asciiTheme="majorBidi" w:hAnsiTheme="majorBidi" w:cstheme="majorBidi"/>
-        </w:rPr>
-        <w:t>sprintID : int — Unique sprint identifier.</w:t>
+      <w:proofErr w:type="spellStart"/>
+      <w:proofErr w:type="gramStart"/>
+      <w:r>
+        <w:rPr>
+          <w:rFonts w:asciiTheme="majorBidi" w:hAnsiTheme="majorBidi" w:cstheme="majorBidi"/>
+        </w:rPr>
+        <w:t>sprintID</w:t>
+      </w:r>
+      <w:proofErr w:type="spellEnd"/>
+      <w:r>
+        <w:rPr>
+          <w:rFonts w:asciiTheme="majorBidi" w:hAnsiTheme="majorBidi" w:cstheme="majorBidi"/>
+        </w:rPr>
+        <w:t xml:space="preserve"> :</w:t>
+      </w:r>
+      <w:proofErr w:type="gramEnd"/>
+      <w:r>
+        <w:rPr>
+          <w:rFonts w:asciiTheme="majorBidi" w:hAnsiTheme="majorBidi" w:cstheme="majorBidi"/>
+        </w:rPr>
+        <w:t xml:space="preserve"> int — Unique sprint identifier.</w:t>
       </w:r>
     </w:p>
     <w:p>
@@ -3233,11 +5223,27 @@
           <w:rFonts w:asciiTheme="majorBidi" w:hAnsiTheme="majorBidi" w:cstheme="majorBidi"/>
         </w:rPr>
       </w:pPr>
-      <w:r>
-        <w:rPr>
-          <w:rFonts w:asciiTheme="majorBidi" w:hAnsiTheme="majorBidi" w:cstheme="majorBidi"/>
-        </w:rPr>
-        <w:t>startDate : date — Sprint start date.</w:t>
+      <w:proofErr w:type="spellStart"/>
+      <w:proofErr w:type="gramStart"/>
+      <w:r>
+        <w:rPr>
+          <w:rFonts w:asciiTheme="majorBidi" w:hAnsiTheme="majorBidi" w:cstheme="majorBidi"/>
+        </w:rPr>
+        <w:t>startDate</w:t>
+      </w:r>
+      <w:proofErr w:type="spellEnd"/>
+      <w:r>
+        <w:rPr>
+          <w:rFonts w:asciiTheme="majorBidi" w:hAnsiTheme="majorBidi" w:cstheme="majorBidi"/>
+        </w:rPr>
+        <w:t xml:space="preserve"> :</w:t>
+      </w:r>
+      <w:proofErr w:type="gramEnd"/>
+      <w:r>
+        <w:rPr>
+          <w:rFonts w:asciiTheme="majorBidi" w:hAnsiTheme="majorBidi" w:cstheme="majorBidi"/>
+        </w:rPr>
+        <w:t xml:space="preserve"> date — Sprint start date.</w:t>
       </w:r>
     </w:p>
     <w:p>
@@ -3253,11 +5259,27 @@
           <w:rFonts w:asciiTheme="majorBidi" w:hAnsiTheme="majorBidi" w:cstheme="majorBidi"/>
         </w:rPr>
       </w:pPr>
-      <w:r>
-        <w:rPr>
-          <w:rFonts w:asciiTheme="majorBidi" w:hAnsiTheme="majorBidi" w:cstheme="majorBidi"/>
-        </w:rPr>
-        <w:t>endDate : date — Sprint end date.</w:t>
+      <w:proofErr w:type="spellStart"/>
+      <w:proofErr w:type="gramStart"/>
+      <w:r>
+        <w:rPr>
+          <w:rFonts w:asciiTheme="majorBidi" w:hAnsiTheme="majorBidi" w:cstheme="majorBidi"/>
+        </w:rPr>
+        <w:t>endDate</w:t>
+      </w:r>
+      <w:proofErr w:type="spellEnd"/>
+      <w:r>
+        <w:rPr>
+          <w:rFonts w:asciiTheme="majorBidi" w:hAnsiTheme="majorBidi" w:cstheme="majorBidi"/>
+        </w:rPr>
+        <w:t xml:space="preserve"> :</w:t>
+      </w:r>
+      <w:proofErr w:type="gramEnd"/>
+      <w:r>
+        <w:rPr>
+          <w:rFonts w:asciiTheme="majorBidi" w:hAnsiTheme="majorBidi" w:cstheme="majorBidi"/>
+        </w:rPr>
+        <w:t xml:space="preserve"> date — Sprint end date.</w:t>
       </w:r>
     </w:p>
     <w:p>
@@ -3273,11 +5295,19 @@
           <w:rFonts w:asciiTheme="majorBidi" w:hAnsiTheme="majorBidi" w:cstheme="majorBidi"/>
         </w:rPr>
       </w:pPr>
-      <w:r>
-        <w:rPr>
-          <w:rFonts w:asciiTheme="majorBidi" w:hAnsiTheme="majorBidi" w:cstheme="majorBidi"/>
-        </w:rPr>
-        <w:t>velocity : float — Speed of task completion based on past data.</w:t>
+      <w:proofErr w:type="gramStart"/>
+      <w:r>
+        <w:rPr>
+          <w:rFonts w:asciiTheme="majorBidi" w:hAnsiTheme="majorBidi" w:cstheme="majorBidi"/>
+        </w:rPr>
+        <w:t>velocity :</w:t>
+      </w:r>
+      <w:proofErr w:type="gramEnd"/>
+      <w:r>
+        <w:rPr>
+          <w:rFonts w:asciiTheme="majorBidi" w:hAnsiTheme="majorBidi" w:cstheme="majorBidi"/>
+        </w:rPr>
+        <w:t xml:space="preserve"> float — Speed of task completion based on past data.</w:t>
       </w:r>
     </w:p>
     <w:p>
@@ -3309,11 +5339,27 @@
           <w:rFonts w:asciiTheme="majorBidi" w:hAnsiTheme="majorBidi" w:cstheme="majorBidi"/>
         </w:rPr>
       </w:pPr>
-      <w:r>
-        <w:rPr>
-          <w:rFonts w:asciiTheme="majorBidi" w:hAnsiTheme="majorBidi" w:cstheme="majorBidi"/>
-        </w:rPr>
-        <w:t>addTask() — Includes a task in the sprint.</w:t>
+      <w:proofErr w:type="spellStart"/>
+      <w:proofErr w:type="gramStart"/>
+      <w:r>
+        <w:rPr>
+          <w:rFonts w:asciiTheme="majorBidi" w:hAnsiTheme="majorBidi" w:cstheme="majorBidi"/>
+        </w:rPr>
+        <w:t>addTask</w:t>
+      </w:r>
+      <w:proofErr w:type="spellEnd"/>
+      <w:r>
+        <w:rPr>
+          <w:rFonts w:asciiTheme="majorBidi" w:hAnsiTheme="majorBidi" w:cstheme="majorBidi"/>
+        </w:rPr>
+        <w:t>(</w:t>
+      </w:r>
+      <w:proofErr w:type="gramEnd"/>
+      <w:r>
+        <w:rPr>
+          <w:rFonts w:asciiTheme="majorBidi" w:hAnsiTheme="majorBidi" w:cstheme="majorBidi"/>
+        </w:rPr>
+        <w:t>) — Includes a task in the sprint.</w:t>
       </w:r>
     </w:p>
     <w:p>
@@ -3329,11 +5375,27 @@
           <w:rFonts w:asciiTheme="majorBidi" w:hAnsiTheme="majorBidi" w:cstheme="majorBidi"/>
         </w:rPr>
       </w:pPr>
-      <w:r>
-        <w:rPr>
-          <w:rFonts w:asciiTheme="majorBidi" w:hAnsiTheme="majorBidi" w:cstheme="majorBidi"/>
-        </w:rPr>
-        <w:t>generateSprintReport() — Produces a sprint progress report.</w:t>
+      <w:proofErr w:type="spellStart"/>
+      <w:proofErr w:type="gramStart"/>
+      <w:r>
+        <w:rPr>
+          <w:rFonts w:asciiTheme="majorBidi" w:hAnsiTheme="majorBidi" w:cstheme="majorBidi"/>
+        </w:rPr>
+        <w:t>generateSprintReport</w:t>
+      </w:r>
+      <w:proofErr w:type="spellEnd"/>
+      <w:r>
+        <w:rPr>
+          <w:rFonts w:asciiTheme="majorBidi" w:hAnsiTheme="majorBidi" w:cstheme="majorBidi"/>
+        </w:rPr>
+        <w:t>(</w:t>
+      </w:r>
+      <w:proofErr w:type="gramEnd"/>
+      <w:r>
+        <w:rPr>
+          <w:rFonts w:asciiTheme="majorBidi" w:hAnsiTheme="majorBidi" w:cstheme="majorBidi"/>
+        </w:rPr>
+        <w:t>) — Produces a sprint progress report.</w:t>
       </w:r>
     </w:p>
     <w:p>
@@ -3365,11 +5427,19 @@
           <w:rFonts w:asciiTheme="majorBidi" w:hAnsiTheme="majorBidi" w:cstheme="majorBidi"/>
         </w:rPr>
       </w:pPr>
-      <w:r>
-        <w:rPr>
-          <w:rFonts w:asciiTheme="majorBidi" w:hAnsiTheme="majorBidi" w:cstheme="majorBidi"/>
-        </w:rPr>
-        <w:t>1..* composition with Task (each sprint contains many tasks).</w:t>
+      <w:proofErr w:type="gramStart"/>
+      <w:r>
+        <w:rPr>
+          <w:rFonts w:asciiTheme="majorBidi" w:hAnsiTheme="majorBidi" w:cstheme="majorBidi"/>
+        </w:rPr>
+        <w:t>1..*</w:t>
+      </w:r>
+      <w:proofErr w:type="gramEnd"/>
+      <w:r>
+        <w:rPr>
+          <w:rFonts w:asciiTheme="majorBidi" w:hAnsiTheme="majorBidi" w:cstheme="majorBidi"/>
+        </w:rPr>
+        <w:t xml:space="preserve"> composition with Task (each sprint contains many tasks).</w:t>
       </w:r>
     </w:p>
     <w:p>
@@ -3459,6 +5529,7 @@
           <w:b/>
           <w:bCs/>
         </w:rPr>
+        <w:lastRenderedPageBreak/>
         <w:t>4. Project</w:t>
       </w:r>
     </w:p>
@@ -3514,11 +5585,27 @@
           <w:rFonts w:asciiTheme="majorBidi" w:hAnsiTheme="majorBidi" w:cstheme="majorBidi"/>
         </w:rPr>
       </w:pPr>
-      <w:r>
-        <w:rPr>
-          <w:rFonts w:asciiTheme="majorBidi" w:hAnsiTheme="majorBidi" w:cstheme="majorBidi"/>
-        </w:rPr>
-        <w:t>projectID : int — Unique identifier for each project.</w:t>
+      <w:proofErr w:type="spellStart"/>
+      <w:proofErr w:type="gramStart"/>
+      <w:r>
+        <w:rPr>
+          <w:rFonts w:asciiTheme="majorBidi" w:hAnsiTheme="majorBidi" w:cstheme="majorBidi"/>
+        </w:rPr>
+        <w:t>projectID</w:t>
+      </w:r>
+      <w:proofErr w:type="spellEnd"/>
+      <w:r>
+        <w:rPr>
+          <w:rFonts w:asciiTheme="majorBidi" w:hAnsiTheme="majorBidi" w:cstheme="majorBidi"/>
+        </w:rPr>
+        <w:t xml:space="preserve"> :</w:t>
+      </w:r>
+      <w:proofErr w:type="gramEnd"/>
+      <w:r>
+        <w:rPr>
+          <w:rFonts w:asciiTheme="majorBidi" w:hAnsiTheme="majorBidi" w:cstheme="majorBidi"/>
+        </w:rPr>
+        <w:t xml:space="preserve"> int — Unique identifier for each project.</w:t>
       </w:r>
     </w:p>
     <w:p>
@@ -3534,12 +5621,19 @@
           <w:rFonts w:asciiTheme="majorBidi" w:hAnsiTheme="majorBidi" w:cstheme="majorBidi"/>
         </w:rPr>
       </w:pPr>
-      <w:r>
-        <w:rPr>
-          <w:rFonts w:asciiTheme="majorBidi" w:hAnsiTheme="majorBidi" w:cstheme="majorBidi"/>
-        </w:rPr>
-        <w:lastRenderedPageBreak/>
-        <w:t>name : string — Project name.</w:t>
+      <w:proofErr w:type="gramStart"/>
+      <w:r>
+        <w:rPr>
+          <w:rFonts w:asciiTheme="majorBidi" w:hAnsiTheme="majorBidi" w:cstheme="majorBidi"/>
+        </w:rPr>
+        <w:t>name :</w:t>
+      </w:r>
+      <w:proofErr w:type="gramEnd"/>
+      <w:r>
+        <w:rPr>
+          <w:rFonts w:asciiTheme="majorBidi" w:hAnsiTheme="majorBidi" w:cstheme="majorBidi"/>
+        </w:rPr>
+        <w:t xml:space="preserve"> string — Project name.</w:t>
       </w:r>
     </w:p>
     <w:p>
@@ -3555,11 +5649,19 @@
           <w:rFonts w:asciiTheme="majorBidi" w:hAnsiTheme="majorBidi" w:cstheme="majorBidi"/>
         </w:rPr>
       </w:pPr>
-      <w:r>
-        <w:rPr>
-          <w:rFonts w:asciiTheme="majorBidi" w:hAnsiTheme="majorBidi" w:cstheme="majorBidi"/>
-        </w:rPr>
-        <w:t>description : string — Summary of the project scope and goals.</w:t>
+      <w:proofErr w:type="gramStart"/>
+      <w:r>
+        <w:rPr>
+          <w:rFonts w:asciiTheme="majorBidi" w:hAnsiTheme="majorBidi" w:cstheme="majorBidi"/>
+        </w:rPr>
+        <w:t>description :</w:t>
+      </w:r>
+      <w:proofErr w:type="gramEnd"/>
+      <w:r>
+        <w:rPr>
+          <w:rFonts w:asciiTheme="majorBidi" w:hAnsiTheme="majorBidi" w:cstheme="majorBidi"/>
+        </w:rPr>
+        <w:t xml:space="preserve"> string — Summary of the project scope and goals.</w:t>
       </w:r>
     </w:p>
     <w:p>
@@ -3575,11 +5677,27 @@
           <w:rFonts w:asciiTheme="majorBidi" w:hAnsiTheme="majorBidi" w:cstheme="majorBidi"/>
         </w:rPr>
       </w:pPr>
-      <w:r>
-        <w:rPr>
-          <w:rFonts w:asciiTheme="majorBidi" w:hAnsiTheme="majorBidi" w:cstheme="majorBidi"/>
-        </w:rPr>
-        <w:t>startDate : date — Project start date.</w:t>
+      <w:proofErr w:type="spellStart"/>
+      <w:proofErr w:type="gramStart"/>
+      <w:r>
+        <w:rPr>
+          <w:rFonts w:asciiTheme="majorBidi" w:hAnsiTheme="majorBidi" w:cstheme="majorBidi"/>
+        </w:rPr>
+        <w:t>startDate</w:t>
+      </w:r>
+      <w:proofErr w:type="spellEnd"/>
+      <w:r>
+        <w:rPr>
+          <w:rFonts w:asciiTheme="majorBidi" w:hAnsiTheme="majorBidi" w:cstheme="majorBidi"/>
+        </w:rPr>
+        <w:t xml:space="preserve"> :</w:t>
+      </w:r>
+      <w:proofErr w:type="gramEnd"/>
+      <w:r>
+        <w:rPr>
+          <w:rFonts w:asciiTheme="majorBidi" w:hAnsiTheme="majorBidi" w:cstheme="majorBidi"/>
+        </w:rPr>
+        <w:t xml:space="preserve"> date — Project start date.</w:t>
       </w:r>
     </w:p>
     <w:p>
@@ -3595,11 +5713,27 @@
           <w:rFonts w:asciiTheme="majorBidi" w:hAnsiTheme="majorBidi" w:cstheme="majorBidi"/>
         </w:rPr>
       </w:pPr>
-      <w:r>
-        <w:rPr>
-          <w:rFonts w:asciiTheme="majorBidi" w:hAnsiTheme="majorBidi" w:cstheme="majorBidi"/>
-        </w:rPr>
-        <w:t>endDate : date — Project completion date.</w:t>
+      <w:proofErr w:type="spellStart"/>
+      <w:proofErr w:type="gramStart"/>
+      <w:r>
+        <w:rPr>
+          <w:rFonts w:asciiTheme="majorBidi" w:hAnsiTheme="majorBidi" w:cstheme="majorBidi"/>
+        </w:rPr>
+        <w:t>endDate</w:t>
+      </w:r>
+      <w:proofErr w:type="spellEnd"/>
+      <w:r>
+        <w:rPr>
+          <w:rFonts w:asciiTheme="majorBidi" w:hAnsiTheme="majorBidi" w:cstheme="majorBidi"/>
+        </w:rPr>
+        <w:t xml:space="preserve"> :</w:t>
+      </w:r>
+      <w:proofErr w:type="gramEnd"/>
+      <w:r>
+        <w:rPr>
+          <w:rFonts w:asciiTheme="majorBidi" w:hAnsiTheme="majorBidi" w:cstheme="majorBidi"/>
+        </w:rPr>
+        <w:t xml:space="preserve"> date — Project completion date.</w:t>
       </w:r>
     </w:p>
     <w:p>
@@ -3631,11 +5765,27 @@
           <w:rFonts w:asciiTheme="majorBidi" w:hAnsiTheme="majorBidi" w:cstheme="majorBidi"/>
         </w:rPr>
       </w:pPr>
-      <w:r>
-        <w:rPr>
-          <w:rFonts w:asciiTheme="majorBidi" w:hAnsiTheme="majorBidi" w:cstheme="majorBidi"/>
-        </w:rPr>
-        <w:t>createSprint() — Starts a new sprint for the project.</w:t>
+      <w:proofErr w:type="spellStart"/>
+      <w:proofErr w:type="gramStart"/>
+      <w:r>
+        <w:rPr>
+          <w:rFonts w:asciiTheme="majorBidi" w:hAnsiTheme="majorBidi" w:cstheme="majorBidi"/>
+        </w:rPr>
+        <w:t>createSprint</w:t>
+      </w:r>
+      <w:proofErr w:type="spellEnd"/>
+      <w:r>
+        <w:rPr>
+          <w:rFonts w:asciiTheme="majorBidi" w:hAnsiTheme="majorBidi" w:cstheme="majorBidi"/>
+        </w:rPr>
+        <w:t>(</w:t>
+      </w:r>
+      <w:proofErr w:type="gramEnd"/>
+      <w:r>
+        <w:rPr>
+          <w:rFonts w:asciiTheme="majorBidi" w:hAnsiTheme="majorBidi" w:cstheme="majorBidi"/>
+        </w:rPr>
+        <w:t>) — Starts a new sprint for the project.</w:t>
       </w:r>
     </w:p>
     <w:p>
@@ -3651,11 +5801,27 @@
           <w:rFonts w:asciiTheme="majorBidi" w:hAnsiTheme="majorBidi" w:cstheme="majorBidi"/>
         </w:rPr>
       </w:pPr>
-      <w:r>
-        <w:rPr>
-          <w:rFonts w:asciiTheme="majorBidi" w:hAnsiTheme="majorBidi" w:cstheme="majorBidi"/>
-        </w:rPr>
-        <w:t>addMember() — Adds users to the project.</w:t>
+      <w:proofErr w:type="spellStart"/>
+      <w:proofErr w:type="gramStart"/>
+      <w:r>
+        <w:rPr>
+          <w:rFonts w:asciiTheme="majorBidi" w:hAnsiTheme="majorBidi" w:cstheme="majorBidi"/>
+        </w:rPr>
+        <w:t>addMember</w:t>
+      </w:r>
+      <w:proofErr w:type="spellEnd"/>
+      <w:r>
+        <w:rPr>
+          <w:rFonts w:asciiTheme="majorBidi" w:hAnsiTheme="majorBidi" w:cstheme="majorBidi"/>
+        </w:rPr>
+        <w:t>(</w:t>
+      </w:r>
+      <w:proofErr w:type="gramEnd"/>
+      <w:r>
+        <w:rPr>
+          <w:rFonts w:asciiTheme="majorBidi" w:hAnsiTheme="majorBidi" w:cstheme="majorBidi"/>
+        </w:rPr>
+        <w:t>) — Adds users to the project.</w:t>
       </w:r>
     </w:p>
     <w:p>
@@ -3671,11 +5837,27 @@
           <w:rFonts w:asciiTheme="majorBidi" w:hAnsiTheme="majorBidi" w:cstheme="majorBidi"/>
         </w:rPr>
       </w:pPr>
-      <w:r>
-        <w:rPr>
-          <w:rFonts w:asciiTheme="majorBidi" w:hAnsiTheme="majorBidi" w:cstheme="majorBidi"/>
-        </w:rPr>
-        <w:t>generateProjectReport() — Compiles all reports related to this project.</w:t>
+      <w:proofErr w:type="spellStart"/>
+      <w:proofErr w:type="gramStart"/>
+      <w:r>
+        <w:rPr>
+          <w:rFonts w:asciiTheme="majorBidi" w:hAnsiTheme="majorBidi" w:cstheme="majorBidi"/>
+        </w:rPr>
+        <w:t>generateProjectReport</w:t>
+      </w:r>
+      <w:proofErr w:type="spellEnd"/>
+      <w:r>
+        <w:rPr>
+          <w:rFonts w:asciiTheme="majorBidi" w:hAnsiTheme="majorBidi" w:cstheme="majorBidi"/>
+        </w:rPr>
+        <w:t>(</w:t>
+      </w:r>
+      <w:proofErr w:type="gramEnd"/>
+      <w:r>
+        <w:rPr>
+          <w:rFonts w:asciiTheme="majorBidi" w:hAnsiTheme="majorBidi" w:cstheme="majorBidi"/>
+        </w:rPr>
+        <w:t>) — Compiles all reports related to this project.</w:t>
       </w:r>
     </w:p>
     <w:p>
@@ -3707,11 +5889,19 @@
           <w:rFonts w:asciiTheme="majorBidi" w:hAnsiTheme="majorBidi" w:cstheme="majorBidi"/>
         </w:rPr>
       </w:pPr>
-      <w:r>
-        <w:rPr>
-          <w:rFonts w:asciiTheme="majorBidi" w:hAnsiTheme="majorBidi" w:cstheme="majorBidi"/>
-        </w:rPr>
-        <w:t>1..* composition with Sprint (a project has one or more sprints).</w:t>
+      <w:proofErr w:type="gramStart"/>
+      <w:r>
+        <w:rPr>
+          <w:rFonts w:asciiTheme="majorBidi" w:hAnsiTheme="majorBidi" w:cstheme="majorBidi"/>
+        </w:rPr>
+        <w:t>1..*</w:t>
+      </w:r>
+      <w:proofErr w:type="gramEnd"/>
+      <w:r>
+        <w:rPr>
+          <w:rFonts w:asciiTheme="majorBidi" w:hAnsiTheme="majorBidi" w:cstheme="majorBidi"/>
+        </w:rPr>
+        <w:t xml:space="preserve"> composition with Sprint (a project has one or more sprints).</w:t>
       </w:r>
     </w:p>
     <w:p>
@@ -3727,11 +5917,19 @@
           <w:rFonts w:asciiTheme="majorBidi" w:hAnsiTheme="majorBidi" w:cstheme="majorBidi"/>
         </w:rPr>
       </w:pPr>
-      <w:r>
-        <w:rPr>
-          <w:rFonts w:asciiTheme="majorBidi" w:hAnsiTheme="majorBidi" w:cstheme="majorBidi"/>
-        </w:rPr>
-        <w:t>1..* association with User (many users work on a project).</w:t>
+      <w:proofErr w:type="gramStart"/>
+      <w:r>
+        <w:rPr>
+          <w:rFonts w:asciiTheme="majorBidi" w:hAnsiTheme="majorBidi" w:cstheme="majorBidi"/>
+        </w:rPr>
+        <w:t>1..*</w:t>
+      </w:r>
+      <w:proofErr w:type="gramEnd"/>
+      <w:r>
+        <w:rPr>
+          <w:rFonts w:asciiTheme="majorBidi" w:hAnsiTheme="majorBidi" w:cstheme="majorBidi"/>
+        </w:rPr>
+        <w:t xml:space="preserve"> association with User (many users work on a project).</w:t>
       </w:r>
     </w:p>
     <w:p>
@@ -3826,11 +6024,27 @@
           <w:rFonts w:asciiTheme="majorBidi" w:hAnsiTheme="majorBidi" w:cstheme="majorBidi"/>
         </w:rPr>
       </w:pPr>
-      <w:r>
-        <w:rPr>
-          <w:rFonts w:asciiTheme="majorBidi" w:hAnsiTheme="majorBidi" w:cstheme="majorBidi"/>
-        </w:rPr>
-        <w:t>reportID : int — Unique identifier of the report.</w:t>
+      <w:proofErr w:type="spellStart"/>
+      <w:proofErr w:type="gramStart"/>
+      <w:r>
+        <w:rPr>
+          <w:rFonts w:asciiTheme="majorBidi" w:hAnsiTheme="majorBidi" w:cstheme="majorBidi"/>
+        </w:rPr>
+        <w:t>reportID</w:t>
+      </w:r>
+      <w:proofErr w:type="spellEnd"/>
+      <w:r>
+        <w:rPr>
+          <w:rFonts w:asciiTheme="majorBidi" w:hAnsiTheme="majorBidi" w:cstheme="majorBidi"/>
+        </w:rPr>
+        <w:t xml:space="preserve"> :</w:t>
+      </w:r>
+      <w:proofErr w:type="gramEnd"/>
+      <w:r>
+        <w:rPr>
+          <w:rFonts w:asciiTheme="majorBidi" w:hAnsiTheme="majorBidi" w:cstheme="majorBidi"/>
+        </w:rPr>
+        <w:t xml:space="preserve"> int — Unique identifier of the report.</w:t>
       </w:r>
     </w:p>
     <w:p>
@@ -3846,11 +6060,19 @@
           <w:rFonts w:asciiTheme="majorBidi" w:hAnsiTheme="majorBidi" w:cstheme="majorBidi"/>
         </w:rPr>
       </w:pPr>
-      <w:r>
-        <w:rPr>
-          <w:rFonts w:asciiTheme="majorBidi" w:hAnsiTheme="majorBidi" w:cstheme="majorBidi"/>
-        </w:rPr>
-        <w:t>type : string — Report type (e.g., sprint, project, AI analysis).</w:t>
+      <w:proofErr w:type="gramStart"/>
+      <w:r>
+        <w:rPr>
+          <w:rFonts w:asciiTheme="majorBidi" w:hAnsiTheme="majorBidi" w:cstheme="majorBidi"/>
+        </w:rPr>
+        <w:t>type :</w:t>
+      </w:r>
+      <w:proofErr w:type="gramEnd"/>
+      <w:r>
+        <w:rPr>
+          <w:rFonts w:asciiTheme="majorBidi" w:hAnsiTheme="majorBidi" w:cstheme="majorBidi"/>
+        </w:rPr>
+        <w:t xml:space="preserve"> string — Report type (e.g., sprint, project, AI analysis).</w:t>
       </w:r>
     </w:p>
     <w:p>
@@ -3866,11 +6088,19 @@
           <w:rFonts w:asciiTheme="majorBidi" w:hAnsiTheme="majorBidi" w:cstheme="majorBidi"/>
         </w:rPr>
       </w:pPr>
-      <w:r>
-        <w:rPr>
-          <w:rFonts w:asciiTheme="majorBidi" w:hAnsiTheme="majorBidi" w:cstheme="majorBidi"/>
-        </w:rPr>
-        <w:t>date : date — Date of report generation.</w:t>
+      <w:proofErr w:type="gramStart"/>
+      <w:r>
+        <w:rPr>
+          <w:rFonts w:asciiTheme="majorBidi" w:hAnsiTheme="majorBidi" w:cstheme="majorBidi"/>
+        </w:rPr>
+        <w:t>date :</w:t>
+      </w:r>
+      <w:proofErr w:type="gramEnd"/>
+      <w:r>
+        <w:rPr>
+          <w:rFonts w:asciiTheme="majorBidi" w:hAnsiTheme="majorBidi" w:cstheme="majorBidi"/>
+        </w:rPr>
+        <w:t xml:space="preserve"> date — Date of report generation.</w:t>
       </w:r>
     </w:p>
     <w:p>
@@ -3886,11 +6116,19 @@
           <w:rFonts w:asciiTheme="majorBidi" w:hAnsiTheme="majorBidi" w:cstheme="majorBidi"/>
         </w:rPr>
       </w:pPr>
-      <w:r>
-        <w:rPr>
-          <w:rFonts w:asciiTheme="majorBidi" w:hAnsiTheme="majorBidi" w:cstheme="majorBidi"/>
-        </w:rPr>
-        <w:t>content : string — Summary and analytics details.</w:t>
+      <w:proofErr w:type="gramStart"/>
+      <w:r>
+        <w:rPr>
+          <w:rFonts w:asciiTheme="majorBidi" w:hAnsiTheme="majorBidi" w:cstheme="majorBidi"/>
+        </w:rPr>
+        <w:t>content :</w:t>
+      </w:r>
+      <w:proofErr w:type="gramEnd"/>
+      <w:r>
+        <w:rPr>
+          <w:rFonts w:asciiTheme="majorBidi" w:hAnsiTheme="majorBidi" w:cstheme="majorBidi"/>
+        </w:rPr>
+        <w:t xml:space="preserve"> string — Summary and analytics details.</w:t>
       </w:r>
     </w:p>
     <w:p>
@@ -3922,11 +6160,27 @@
           <w:rFonts w:asciiTheme="majorBidi" w:hAnsiTheme="majorBidi" w:cstheme="majorBidi"/>
         </w:rPr>
       </w:pPr>
-      <w:r>
-        <w:rPr>
-          <w:rFonts w:asciiTheme="majorBidi" w:hAnsiTheme="majorBidi" w:cstheme="majorBidi"/>
-        </w:rPr>
-        <w:t>generateReport() — Creates a report automatically.</w:t>
+      <w:proofErr w:type="spellStart"/>
+      <w:proofErr w:type="gramStart"/>
+      <w:r>
+        <w:rPr>
+          <w:rFonts w:asciiTheme="majorBidi" w:hAnsiTheme="majorBidi" w:cstheme="majorBidi"/>
+        </w:rPr>
+        <w:t>generateReport</w:t>
+      </w:r>
+      <w:proofErr w:type="spellEnd"/>
+      <w:r>
+        <w:rPr>
+          <w:rFonts w:asciiTheme="majorBidi" w:hAnsiTheme="majorBidi" w:cstheme="majorBidi"/>
+        </w:rPr>
+        <w:t>(</w:t>
+      </w:r>
+      <w:proofErr w:type="gramEnd"/>
+      <w:r>
+        <w:rPr>
+          <w:rFonts w:asciiTheme="majorBidi" w:hAnsiTheme="majorBidi" w:cstheme="majorBidi"/>
+        </w:rPr>
+        <w:t>) — Creates a report automatically.</w:t>
       </w:r>
     </w:p>
     <w:p>
@@ -3942,11 +6196,27 @@
           <w:rFonts w:asciiTheme="majorBidi" w:hAnsiTheme="majorBidi" w:cstheme="majorBidi"/>
         </w:rPr>
       </w:pPr>
-      <w:r>
-        <w:rPr>
-          <w:rFonts w:asciiTheme="majorBidi" w:hAnsiTheme="majorBidi" w:cstheme="majorBidi"/>
-        </w:rPr>
-        <w:t>exportReport() — Exports reports as PDF or Excel files.</w:t>
+      <w:proofErr w:type="spellStart"/>
+      <w:proofErr w:type="gramStart"/>
+      <w:r>
+        <w:rPr>
+          <w:rFonts w:asciiTheme="majorBidi" w:hAnsiTheme="majorBidi" w:cstheme="majorBidi"/>
+        </w:rPr>
+        <w:t>exportReport</w:t>
+      </w:r>
+      <w:proofErr w:type="spellEnd"/>
+      <w:r>
+        <w:rPr>
+          <w:rFonts w:asciiTheme="majorBidi" w:hAnsiTheme="majorBidi" w:cstheme="majorBidi"/>
+        </w:rPr>
+        <w:t>(</w:t>
+      </w:r>
+      <w:proofErr w:type="gramEnd"/>
+      <w:r>
+        <w:rPr>
+          <w:rFonts w:asciiTheme="majorBidi" w:hAnsiTheme="majorBidi" w:cstheme="majorBidi"/>
+        </w:rPr>
+        <w:t>) — Exports reports as PDF or Excel files.</w:t>
       </w:r>
     </w:p>
     <w:p>
@@ -4077,11 +6347,27 @@
           <w:rFonts w:asciiTheme="majorBidi" w:hAnsiTheme="majorBidi" w:cstheme="majorBidi"/>
         </w:rPr>
       </w:pPr>
-      <w:r>
-        <w:rPr>
-          <w:rFonts w:asciiTheme="majorBidi" w:hAnsiTheme="majorBidi" w:cstheme="majorBidi"/>
-        </w:rPr>
-        <w:t>modelVersion : string — Version of the AI model.</w:t>
+      <w:proofErr w:type="spellStart"/>
+      <w:proofErr w:type="gramStart"/>
+      <w:r>
+        <w:rPr>
+          <w:rFonts w:asciiTheme="majorBidi" w:hAnsiTheme="majorBidi" w:cstheme="majorBidi"/>
+        </w:rPr>
+        <w:t>modelVersion</w:t>
+      </w:r>
+      <w:proofErr w:type="spellEnd"/>
+      <w:r>
+        <w:rPr>
+          <w:rFonts w:asciiTheme="majorBidi" w:hAnsiTheme="majorBidi" w:cstheme="majorBidi"/>
+        </w:rPr>
+        <w:t xml:space="preserve"> :</w:t>
+      </w:r>
+      <w:proofErr w:type="gramEnd"/>
+      <w:r>
+        <w:rPr>
+          <w:rFonts w:asciiTheme="majorBidi" w:hAnsiTheme="majorBidi" w:cstheme="majorBidi"/>
+        </w:rPr>
+        <w:t xml:space="preserve"> string — Version of the AI model.</w:t>
       </w:r>
     </w:p>
     <w:p>
@@ -4097,11 +6383,27 @@
           <w:rFonts w:asciiTheme="majorBidi" w:hAnsiTheme="majorBidi" w:cstheme="majorBidi"/>
         </w:rPr>
       </w:pPr>
-      <w:r>
-        <w:rPr>
-          <w:rFonts w:asciiTheme="majorBidi" w:hAnsiTheme="majorBidi" w:cstheme="majorBidi"/>
-        </w:rPr>
-        <w:t>lastTrained : date — Date the model was last trained.</w:t>
+      <w:proofErr w:type="spellStart"/>
+      <w:proofErr w:type="gramStart"/>
+      <w:r>
+        <w:rPr>
+          <w:rFonts w:asciiTheme="majorBidi" w:hAnsiTheme="majorBidi" w:cstheme="majorBidi"/>
+        </w:rPr>
+        <w:t>lastTrained</w:t>
+      </w:r>
+      <w:proofErr w:type="spellEnd"/>
+      <w:r>
+        <w:rPr>
+          <w:rFonts w:asciiTheme="majorBidi" w:hAnsiTheme="majorBidi" w:cstheme="majorBidi"/>
+        </w:rPr>
+        <w:t xml:space="preserve"> :</w:t>
+      </w:r>
+      <w:proofErr w:type="gramEnd"/>
+      <w:r>
+        <w:rPr>
+          <w:rFonts w:asciiTheme="majorBidi" w:hAnsiTheme="majorBidi" w:cstheme="majorBidi"/>
+        </w:rPr>
+        <w:t xml:space="preserve"> date — Date the model was last trained.</w:t>
       </w:r>
     </w:p>
     <w:p>
@@ -4143,11 +6445,27 @@
           <w:rFonts w:asciiTheme="majorBidi" w:hAnsiTheme="majorBidi" w:cstheme="majorBidi"/>
         </w:rPr>
       </w:pPr>
-      <w:r>
-        <w:rPr>
-          <w:rFonts w:asciiTheme="majorBidi" w:hAnsiTheme="majorBidi" w:cstheme="majorBidi"/>
-        </w:rPr>
-        <w:t>predictDeadline() — Predicts task completion times.</w:t>
+      <w:proofErr w:type="spellStart"/>
+      <w:proofErr w:type="gramStart"/>
+      <w:r>
+        <w:rPr>
+          <w:rFonts w:asciiTheme="majorBidi" w:hAnsiTheme="majorBidi" w:cstheme="majorBidi"/>
+        </w:rPr>
+        <w:t>predictDeadline</w:t>
+      </w:r>
+      <w:proofErr w:type="spellEnd"/>
+      <w:r>
+        <w:rPr>
+          <w:rFonts w:asciiTheme="majorBidi" w:hAnsiTheme="majorBidi" w:cstheme="majorBidi"/>
+        </w:rPr>
+        <w:t>(</w:t>
+      </w:r>
+      <w:proofErr w:type="gramEnd"/>
+      <w:r>
+        <w:rPr>
+          <w:rFonts w:asciiTheme="majorBidi" w:hAnsiTheme="majorBidi" w:cstheme="majorBidi"/>
+        </w:rPr>
+        <w:t>) — Predicts task completion times.</w:t>
       </w:r>
     </w:p>
     <w:p>
@@ -4163,11 +6481,27 @@
           <w:rFonts w:asciiTheme="majorBidi" w:hAnsiTheme="majorBidi" w:cstheme="majorBidi"/>
         </w:rPr>
       </w:pPr>
-      <w:r>
-        <w:rPr>
-          <w:rFonts w:asciiTheme="majorBidi" w:hAnsiTheme="majorBidi" w:cstheme="majorBidi"/>
-        </w:rPr>
-        <w:t>forecastVelocity() — Forecasts sprint completion trends.</w:t>
+      <w:proofErr w:type="spellStart"/>
+      <w:proofErr w:type="gramStart"/>
+      <w:r>
+        <w:rPr>
+          <w:rFonts w:asciiTheme="majorBidi" w:hAnsiTheme="majorBidi" w:cstheme="majorBidi"/>
+        </w:rPr>
+        <w:t>forecastVelocity</w:t>
+      </w:r>
+      <w:proofErr w:type="spellEnd"/>
+      <w:r>
+        <w:rPr>
+          <w:rFonts w:asciiTheme="majorBidi" w:hAnsiTheme="majorBidi" w:cstheme="majorBidi"/>
+        </w:rPr>
+        <w:t>(</w:t>
+      </w:r>
+      <w:proofErr w:type="gramEnd"/>
+      <w:r>
+        <w:rPr>
+          <w:rFonts w:asciiTheme="majorBidi" w:hAnsiTheme="majorBidi" w:cstheme="majorBidi"/>
+        </w:rPr>
+        <w:t>) — Forecasts sprint completion trends.</w:t>
       </w:r>
     </w:p>
     <w:p>
@@ -4183,11 +6517,27 @@
           <w:rFonts w:asciiTheme="majorBidi" w:hAnsiTheme="majorBidi" w:cstheme="majorBidi"/>
         </w:rPr>
       </w:pPr>
-      <w:r>
-        <w:rPr>
-          <w:rFonts w:asciiTheme="majorBidi" w:hAnsiTheme="majorBidi" w:cstheme="majorBidi"/>
-        </w:rPr>
-        <w:t>analyzeRisk() — Detects risks based on communication and data patterns.</w:t>
+      <w:proofErr w:type="spellStart"/>
+      <w:proofErr w:type="gramStart"/>
+      <w:r>
+        <w:rPr>
+          <w:rFonts w:asciiTheme="majorBidi" w:hAnsiTheme="majorBidi" w:cstheme="majorBidi"/>
+        </w:rPr>
+        <w:t>analyzeRisk</w:t>
+      </w:r>
+      <w:proofErr w:type="spellEnd"/>
+      <w:r>
+        <w:rPr>
+          <w:rFonts w:asciiTheme="majorBidi" w:hAnsiTheme="majorBidi" w:cstheme="majorBidi"/>
+        </w:rPr>
+        <w:t>(</w:t>
+      </w:r>
+      <w:proofErr w:type="gramEnd"/>
+      <w:r>
+        <w:rPr>
+          <w:rFonts w:asciiTheme="majorBidi" w:hAnsiTheme="majorBidi" w:cstheme="majorBidi"/>
+        </w:rPr>
+        <w:t>) — Detects risks based on communication and data patterns.</w:t>
       </w:r>
     </w:p>
     <w:p>
@@ -4219,11 +6569,20 @@
           <w:rFonts w:asciiTheme="majorBidi" w:hAnsiTheme="majorBidi" w:cstheme="majorBidi"/>
         </w:rPr>
       </w:pPr>
-      <w:r>
-        <w:rPr>
-          <w:rFonts w:asciiTheme="majorBidi" w:hAnsiTheme="majorBidi" w:cstheme="majorBidi"/>
-        </w:rPr>
-        <w:t>1..* association with Sprint and Task (analyzes both).</w:t>
+      <w:proofErr w:type="gramStart"/>
+      <w:r>
+        <w:rPr>
+          <w:rFonts w:asciiTheme="majorBidi" w:hAnsiTheme="majorBidi" w:cstheme="majorBidi"/>
+        </w:rPr>
+        <w:lastRenderedPageBreak/>
+        <w:t>1..*</w:t>
+      </w:r>
+      <w:proofErr w:type="gramEnd"/>
+      <w:r>
+        <w:rPr>
+          <w:rFonts w:asciiTheme="majorBidi" w:hAnsiTheme="majorBidi" w:cstheme="majorBidi"/>
+        </w:rPr>
+        <w:t xml:space="preserve"> association with Sprint and Task (analyzes both).</w:t>
       </w:r>
     </w:p>
     <w:p>
@@ -4302,7 +6661,6 @@
         <w:rPr>
           <w:rFonts w:asciiTheme="majorBidi" w:hAnsiTheme="majorBidi" w:cstheme="majorBidi"/>
         </w:rPr>
-        <w:lastRenderedPageBreak/>
         <w:t>Attributes:</w:t>
       </w:r>
     </w:p>
@@ -4319,11 +6677,27 @@
           <w:rFonts w:asciiTheme="majorBidi" w:hAnsiTheme="majorBidi" w:cstheme="majorBidi"/>
         </w:rPr>
       </w:pPr>
-      <w:r>
-        <w:rPr>
-          <w:rFonts w:asciiTheme="majorBidi" w:hAnsiTheme="majorBidi" w:cstheme="majorBidi"/>
-        </w:rPr>
-        <w:t>integrationID : int — Unique integration record.</w:t>
+      <w:proofErr w:type="spellStart"/>
+      <w:proofErr w:type="gramStart"/>
+      <w:r>
+        <w:rPr>
+          <w:rFonts w:asciiTheme="majorBidi" w:hAnsiTheme="majorBidi" w:cstheme="majorBidi"/>
+        </w:rPr>
+        <w:t>integrationID</w:t>
+      </w:r>
+      <w:proofErr w:type="spellEnd"/>
+      <w:r>
+        <w:rPr>
+          <w:rFonts w:asciiTheme="majorBidi" w:hAnsiTheme="majorBidi" w:cstheme="majorBidi"/>
+        </w:rPr>
+        <w:t xml:space="preserve"> :</w:t>
+      </w:r>
+      <w:proofErr w:type="gramEnd"/>
+      <w:r>
+        <w:rPr>
+          <w:rFonts w:asciiTheme="majorBidi" w:hAnsiTheme="majorBidi" w:cstheme="majorBidi"/>
+        </w:rPr>
+        <w:t xml:space="preserve"> int — Unique integration record.</w:t>
       </w:r>
     </w:p>
     <w:p>
@@ -4339,11 +6713,27 @@
           <w:rFonts w:asciiTheme="majorBidi" w:hAnsiTheme="majorBidi" w:cstheme="majorBidi"/>
         </w:rPr>
       </w:pPr>
-      <w:r>
-        <w:rPr>
-          <w:rFonts w:asciiTheme="majorBidi" w:hAnsiTheme="majorBidi" w:cstheme="majorBidi"/>
-        </w:rPr>
-        <w:t>serviceName : string — Name of the connected service.</w:t>
+      <w:proofErr w:type="spellStart"/>
+      <w:proofErr w:type="gramStart"/>
+      <w:r>
+        <w:rPr>
+          <w:rFonts w:asciiTheme="majorBidi" w:hAnsiTheme="majorBidi" w:cstheme="majorBidi"/>
+        </w:rPr>
+        <w:t>serviceName</w:t>
+      </w:r>
+      <w:proofErr w:type="spellEnd"/>
+      <w:r>
+        <w:rPr>
+          <w:rFonts w:asciiTheme="majorBidi" w:hAnsiTheme="majorBidi" w:cstheme="majorBidi"/>
+        </w:rPr>
+        <w:t xml:space="preserve"> :</w:t>
+      </w:r>
+      <w:proofErr w:type="gramEnd"/>
+      <w:r>
+        <w:rPr>
+          <w:rFonts w:asciiTheme="majorBidi" w:hAnsiTheme="majorBidi" w:cstheme="majorBidi"/>
+        </w:rPr>
+        <w:t xml:space="preserve"> string — Name of the connected service.</w:t>
       </w:r>
     </w:p>
     <w:p>
@@ -4359,11 +6749,27 @@
           <w:rFonts w:asciiTheme="majorBidi" w:hAnsiTheme="majorBidi" w:cstheme="majorBidi"/>
         </w:rPr>
       </w:pPr>
-      <w:r>
-        <w:rPr>
-          <w:rFonts w:asciiTheme="majorBidi" w:hAnsiTheme="majorBidi" w:cstheme="majorBidi"/>
-        </w:rPr>
-        <w:t>apiKey : string — Authentication key for the integration.</w:t>
+      <w:proofErr w:type="spellStart"/>
+      <w:proofErr w:type="gramStart"/>
+      <w:r>
+        <w:rPr>
+          <w:rFonts w:asciiTheme="majorBidi" w:hAnsiTheme="majorBidi" w:cstheme="majorBidi"/>
+        </w:rPr>
+        <w:t>apiKey</w:t>
+      </w:r>
+      <w:proofErr w:type="spellEnd"/>
+      <w:r>
+        <w:rPr>
+          <w:rFonts w:asciiTheme="majorBidi" w:hAnsiTheme="majorBidi" w:cstheme="majorBidi"/>
+        </w:rPr>
+        <w:t xml:space="preserve"> :</w:t>
+      </w:r>
+      <w:proofErr w:type="gramEnd"/>
+      <w:r>
+        <w:rPr>
+          <w:rFonts w:asciiTheme="majorBidi" w:hAnsiTheme="majorBidi" w:cstheme="majorBidi"/>
+        </w:rPr>
+        <w:t xml:space="preserve"> string — Authentication key for the integration.</w:t>
       </w:r>
     </w:p>
     <w:p>
@@ -4395,11 +6801,27 @@
           <w:rFonts w:asciiTheme="majorBidi" w:hAnsiTheme="majorBidi" w:cstheme="majorBidi"/>
         </w:rPr>
       </w:pPr>
-      <w:r>
-        <w:rPr>
-          <w:rFonts w:asciiTheme="majorBidi" w:hAnsiTheme="majorBidi" w:cstheme="majorBidi"/>
-        </w:rPr>
-        <w:t>syncData() — Syncs commits, messages, or files.</w:t>
+      <w:proofErr w:type="spellStart"/>
+      <w:proofErr w:type="gramStart"/>
+      <w:r>
+        <w:rPr>
+          <w:rFonts w:asciiTheme="majorBidi" w:hAnsiTheme="majorBidi" w:cstheme="majorBidi"/>
+        </w:rPr>
+        <w:t>syncData</w:t>
+      </w:r>
+      <w:proofErr w:type="spellEnd"/>
+      <w:r>
+        <w:rPr>
+          <w:rFonts w:asciiTheme="majorBidi" w:hAnsiTheme="majorBidi" w:cstheme="majorBidi"/>
+        </w:rPr>
+        <w:t>(</w:t>
+      </w:r>
+      <w:proofErr w:type="gramEnd"/>
+      <w:r>
+        <w:rPr>
+          <w:rFonts w:asciiTheme="majorBidi" w:hAnsiTheme="majorBidi" w:cstheme="majorBidi"/>
+        </w:rPr>
+        <w:t>) — Syncs commits, messages, or files.</w:t>
       </w:r>
     </w:p>
     <w:p>
@@ -4415,11 +6837,27 @@
           <w:rFonts w:asciiTheme="majorBidi" w:hAnsiTheme="majorBidi" w:cstheme="majorBidi"/>
         </w:rPr>
       </w:pPr>
-      <w:r>
-        <w:rPr>
-          <w:rFonts w:asciiTheme="majorBidi" w:hAnsiTheme="majorBidi" w:cstheme="majorBidi"/>
-        </w:rPr>
-        <w:t>fetchData() — Retrieves information from integrated platforms.</w:t>
+      <w:proofErr w:type="spellStart"/>
+      <w:proofErr w:type="gramStart"/>
+      <w:r>
+        <w:rPr>
+          <w:rFonts w:asciiTheme="majorBidi" w:hAnsiTheme="majorBidi" w:cstheme="majorBidi"/>
+        </w:rPr>
+        <w:t>fetchData</w:t>
+      </w:r>
+      <w:proofErr w:type="spellEnd"/>
+      <w:r>
+        <w:rPr>
+          <w:rFonts w:asciiTheme="majorBidi" w:hAnsiTheme="majorBidi" w:cstheme="majorBidi"/>
+        </w:rPr>
+        <w:t>(</w:t>
+      </w:r>
+      <w:proofErr w:type="gramEnd"/>
+      <w:r>
+        <w:rPr>
+          <w:rFonts w:asciiTheme="majorBidi" w:hAnsiTheme="majorBidi" w:cstheme="majorBidi"/>
+        </w:rPr>
+        <w:t>) — Retrieves information from integrated platforms.</w:t>
       </w:r>
     </w:p>
     <w:p>
@@ -4451,11 +6889,33 @@
           <w:rFonts w:asciiTheme="majorBidi" w:hAnsiTheme="majorBidi" w:cstheme="majorBidi"/>
         </w:rPr>
       </w:pPr>
-      <w:r>
-        <w:rPr>
-          <w:rFonts w:asciiTheme="majorBidi" w:hAnsiTheme="majorBidi" w:cstheme="majorBidi"/>
-        </w:rPr>
-        <w:t>1..* association with FileAttachment (Google Drive).</w:t>
+      <w:proofErr w:type="gramStart"/>
+      <w:r>
+        <w:rPr>
+          <w:rFonts w:asciiTheme="majorBidi" w:hAnsiTheme="majorBidi" w:cstheme="majorBidi"/>
+        </w:rPr>
+        <w:t>1..*</w:t>
+      </w:r>
+      <w:proofErr w:type="gramEnd"/>
+      <w:r>
+        <w:rPr>
+          <w:rFonts w:asciiTheme="majorBidi" w:hAnsiTheme="majorBidi" w:cstheme="majorBidi"/>
+        </w:rPr>
+        <w:t xml:space="preserve"> association with </w:t>
+      </w:r>
+      <w:proofErr w:type="spellStart"/>
+      <w:r>
+        <w:rPr>
+          <w:rFonts w:asciiTheme="majorBidi" w:hAnsiTheme="majorBidi" w:cstheme="majorBidi"/>
+        </w:rPr>
+        <w:t>FileAttachment</w:t>
+      </w:r>
+      <w:proofErr w:type="spellEnd"/>
+      <w:r>
+        <w:rPr>
+          <w:rFonts w:asciiTheme="majorBidi" w:hAnsiTheme="majorBidi" w:cstheme="majorBidi"/>
+        </w:rPr>
+        <w:t xml:space="preserve"> (Google Drive).</w:t>
       </w:r>
     </w:p>
     <w:p>
@@ -4471,11 +6931,19 @@
           <w:rFonts w:asciiTheme="majorBidi" w:hAnsiTheme="majorBidi" w:cstheme="majorBidi"/>
         </w:rPr>
       </w:pPr>
-      <w:r>
-        <w:rPr>
-          <w:rFonts w:asciiTheme="majorBidi" w:hAnsiTheme="majorBidi" w:cstheme="majorBidi"/>
-        </w:rPr>
-        <w:t>1..* association with Task (GitHub sync).</w:t>
+      <w:proofErr w:type="gramStart"/>
+      <w:r>
+        <w:rPr>
+          <w:rFonts w:asciiTheme="majorBidi" w:hAnsiTheme="majorBidi" w:cstheme="majorBidi"/>
+        </w:rPr>
+        <w:t>1..*</w:t>
+      </w:r>
+      <w:proofErr w:type="gramEnd"/>
+      <w:r>
+        <w:rPr>
+          <w:rFonts w:asciiTheme="majorBidi" w:hAnsiTheme="majorBidi" w:cstheme="majorBidi"/>
+        </w:rPr>
+        <w:t xml:space="preserve"> association with Task (GitHub sync).</w:t>
       </w:r>
     </w:p>
     <w:p>
@@ -4491,11 +6959,19 @@
           <w:rFonts w:asciiTheme="majorBidi" w:hAnsiTheme="majorBidi" w:cstheme="majorBidi"/>
         </w:rPr>
       </w:pPr>
-      <w:r>
-        <w:rPr>
-          <w:rFonts w:asciiTheme="majorBidi" w:hAnsiTheme="majorBidi" w:cstheme="majorBidi"/>
-        </w:rPr>
-        <w:t>1..* association with Notification (Slack/Email updates).</w:t>
+      <w:proofErr w:type="gramStart"/>
+      <w:r>
+        <w:rPr>
+          <w:rFonts w:asciiTheme="majorBidi" w:hAnsiTheme="majorBidi" w:cstheme="majorBidi"/>
+        </w:rPr>
+        <w:t>1..*</w:t>
+      </w:r>
+      <w:proofErr w:type="gramEnd"/>
+      <w:r>
+        <w:rPr>
+          <w:rFonts w:asciiTheme="majorBidi" w:hAnsiTheme="majorBidi" w:cstheme="majorBidi"/>
+        </w:rPr>
+        <w:t xml:space="preserve"> association with Notification (Slack/Email updates).</w:t>
       </w:r>
     </w:p>
     <w:p>
@@ -4527,8 +7003,18 @@
           <w:b/>
           <w:bCs/>
         </w:rPr>
-        <w:t>8. FileAttachment</w:t>
-      </w:r>
+        <w:t xml:space="preserve">8. </w:t>
+      </w:r>
+      <w:proofErr w:type="spellStart"/>
+      <w:r>
+        <w:rPr>
+          <w:rFonts w:asciiTheme="majorBidi" w:hAnsiTheme="majorBidi" w:cstheme="majorBidi"/>
+          <w:b/>
+          <w:bCs/>
+        </w:rPr>
+        <w:t>FileAttachment</w:t>
+      </w:r>
+      <w:proofErr w:type="spellEnd"/>
     </w:p>
     <w:p>
       <w:pPr>
@@ -4582,11 +7068,27 @@
           <w:rFonts w:asciiTheme="majorBidi" w:hAnsiTheme="majorBidi" w:cstheme="majorBidi"/>
         </w:rPr>
       </w:pPr>
-      <w:r>
-        <w:rPr>
-          <w:rFonts w:asciiTheme="majorBidi" w:hAnsiTheme="majorBidi" w:cstheme="majorBidi"/>
-        </w:rPr>
-        <w:t>fileID : int — Unique identifier.</w:t>
+      <w:proofErr w:type="spellStart"/>
+      <w:proofErr w:type="gramStart"/>
+      <w:r>
+        <w:rPr>
+          <w:rFonts w:asciiTheme="majorBidi" w:hAnsiTheme="majorBidi" w:cstheme="majorBidi"/>
+        </w:rPr>
+        <w:t>fileID</w:t>
+      </w:r>
+      <w:proofErr w:type="spellEnd"/>
+      <w:r>
+        <w:rPr>
+          <w:rFonts w:asciiTheme="majorBidi" w:hAnsiTheme="majorBidi" w:cstheme="majorBidi"/>
+        </w:rPr>
+        <w:t xml:space="preserve"> :</w:t>
+      </w:r>
+      <w:proofErr w:type="gramEnd"/>
+      <w:r>
+        <w:rPr>
+          <w:rFonts w:asciiTheme="majorBidi" w:hAnsiTheme="majorBidi" w:cstheme="majorBidi"/>
+        </w:rPr>
+        <w:t xml:space="preserve"> int — Unique identifier.</w:t>
       </w:r>
     </w:p>
     <w:p>
@@ -4602,11 +7104,27 @@
           <w:rFonts w:asciiTheme="majorBidi" w:hAnsiTheme="majorBidi" w:cstheme="majorBidi"/>
         </w:rPr>
       </w:pPr>
-      <w:r>
-        <w:rPr>
-          <w:rFonts w:asciiTheme="majorBidi" w:hAnsiTheme="majorBidi" w:cstheme="majorBidi"/>
-        </w:rPr>
-        <w:t>fileName : string — File name.</w:t>
+      <w:proofErr w:type="spellStart"/>
+      <w:proofErr w:type="gramStart"/>
+      <w:r>
+        <w:rPr>
+          <w:rFonts w:asciiTheme="majorBidi" w:hAnsiTheme="majorBidi" w:cstheme="majorBidi"/>
+        </w:rPr>
+        <w:t>fileName</w:t>
+      </w:r>
+      <w:proofErr w:type="spellEnd"/>
+      <w:r>
+        <w:rPr>
+          <w:rFonts w:asciiTheme="majorBidi" w:hAnsiTheme="majorBidi" w:cstheme="majorBidi"/>
+        </w:rPr>
+        <w:t xml:space="preserve"> :</w:t>
+      </w:r>
+      <w:proofErr w:type="gramEnd"/>
+      <w:r>
+        <w:rPr>
+          <w:rFonts w:asciiTheme="majorBidi" w:hAnsiTheme="majorBidi" w:cstheme="majorBidi"/>
+        </w:rPr>
+        <w:t xml:space="preserve"> string — File name.</w:t>
       </w:r>
     </w:p>
     <w:p>
@@ -4622,11 +7140,27 @@
           <w:rFonts w:asciiTheme="majorBidi" w:hAnsiTheme="majorBidi" w:cstheme="majorBidi"/>
         </w:rPr>
       </w:pPr>
-      <w:r>
-        <w:rPr>
-          <w:rFonts w:asciiTheme="majorBidi" w:hAnsiTheme="majorBidi" w:cstheme="majorBidi"/>
-        </w:rPr>
-        <w:t>fileURL : string — Cloud or local storage link.</w:t>
+      <w:proofErr w:type="spellStart"/>
+      <w:proofErr w:type="gramStart"/>
+      <w:r>
+        <w:rPr>
+          <w:rFonts w:asciiTheme="majorBidi" w:hAnsiTheme="majorBidi" w:cstheme="majorBidi"/>
+        </w:rPr>
+        <w:t>fileURL</w:t>
+      </w:r>
+      <w:proofErr w:type="spellEnd"/>
+      <w:r>
+        <w:rPr>
+          <w:rFonts w:asciiTheme="majorBidi" w:hAnsiTheme="majorBidi" w:cstheme="majorBidi"/>
+        </w:rPr>
+        <w:t xml:space="preserve"> :</w:t>
+      </w:r>
+      <w:proofErr w:type="gramEnd"/>
+      <w:r>
+        <w:rPr>
+          <w:rFonts w:asciiTheme="majorBidi" w:hAnsiTheme="majorBidi" w:cstheme="majorBidi"/>
+        </w:rPr>
+        <w:t xml:space="preserve"> string — Cloud or local storage link.</w:t>
       </w:r>
     </w:p>
     <w:p>
@@ -4658,11 +7192,27 @@
           <w:rFonts w:asciiTheme="majorBidi" w:hAnsiTheme="majorBidi" w:cstheme="majorBidi"/>
         </w:rPr>
       </w:pPr>
-      <w:r>
-        <w:rPr>
-          <w:rFonts w:asciiTheme="majorBidi" w:hAnsiTheme="majorBidi" w:cstheme="majorBidi"/>
-        </w:rPr>
-        <w:t>uploadFile() — Uploads a file to the system.</w:t>
+      <w:proofErr w:type="spellStart"/>
+      <w:proofErr w:type="gramStart"/>
+      <w:r>
+        <w:rPr>
+          <w:rFonts w:asciiTheme="majorBidi" w:hAnsiTheme="majorBidi" w:cstheme="majorBidi"/>
+        </w:rPr>
+        <w:t>uploadFile</w:t>
+      </w:r>
+      <w:proofErr w:type="spellEnd"/>
+      <w:r>
+        <w:rPr>
+          <w:rFonts w:asciiTheme="majorBidi" w:hAnsiTheme="majorBidi" w:cstheme="majorBidi"/>
+        </w:rPr>
+        <w:t>(</w:t>
+      </w:r>
+      <w:proofErr w:type="gramEnd"/>
+      <w:r>
+        <w:rPr>
+          <w:rFonts w:asciiTheme="majorBidi" w:hAnsiTheme="majorBidi" w:cstheme="majorBidi"/>
+        </w:rPr>
+        <w:t>) — Uploads a file to the system.</w:t>
       </w:r>
     </w:p>
     <w:p>
@@ -4678,11 +7228,27 @@
           <w:rFonts w:asciiTheme="majorBidi" w:hAnsiTheme="majorBidi" w:cstheme="majorBidi"/>
         </w:rPr>
       </w:pPr>
-      <w:r>
-        <w:rPr>
-          <w:rFonts w:asciiTheme="majorBidi" w:hAnsiTheme="majorBidi" w:cstheme="majorBidi"/>
-        </w:rPr>
-        <w:t>shareFile() — Shares the file with other team members.</w:t>
+      <w:proofErr w:type="spellStart"/>
+      <w:proofErr w:type="gramStart"/>
+      <w:r>
+        <w:rPr>
+          <w:rFonts w:asciiTheme="majorBidi" w:hAnsiTheme="majorBidi" w:cstheme="majorBidi"/>
+        </w:rPr>
+        <w:t>shareFile</w:t>
+      </w:r>
+      <w:proofErr w:type="spellEnd"/>
+      <w:r>
+        <w:rPr>
+          <w:rFonts w:asciiTheme="majorBidi" w:hAnsiTheme="majorBidi" w:cstheme="majorBidi"/>
+        </w:rPr>
+        <w:t>(</w:t>
+      </w:r>
+      <w:proofErr w:type="gramEnd"/>
+      <w:r>
+        <w:rPr>
+          <w:rFonts w:asciiTheme="majorBidi" w:hAnsiTheme="majorBidi" w:cstheme="majorBidi"/>
+        </w:rPr>
+        <w:t>) — Shares the file with other team members.</w:t>
       </w:r>
     </w:p>
     <w:p>
@@ -4813,11 +7379,27 @@
           <w:rFonts w:asciiTheme="majorBidi" w:hAnsiTheme="majorBidi" w:cstheme="majorBidi"/>
         </w:rPr>
       </w:pPr>
-      <w:r>
-        <w:rPr>
-          <w:rFonts w:asciiTheme="majorBidi" w:hAnsiTheme="majorBidi" w:cstheme="majorBidi"/>
-        </w:rPr>
-        <w:t>notificationID : int — Unique notification ID.</w:t>
+      <w:proofErr w:type="spellStart"/>
+      <w:proofErr w:type="gramStart"/>
+      <w:r>
+        <w:rPr>
+          <w:rFonts w:asciiTheme="majorBidi" w:hAnsiTheme="majorBidi" w:cstheme="majorBidi"/>
+        </w:rPr>
+        <w:t>notificationID</w:t>
+      </w:r>
+      <w:proofErr w:type="spellEnd"/>
+      <w:r>
+        <w:rPr>
+          <w:rFonts w:asciiTheme="majorBidi" w:hAnsiTheme="majorBidi" w:cstheme="majorBidi"/>
+        </w:rPr>
+        <w:t xml:space="preserve"> :</w:t>
+      </w:r>
+      <w:proofErr w:type="gramEnd"/>
+      <w:r>
+        <w:rPr>
+          <w:rFonts w:asciiTheme="majorBidi" w:hAnsiTheme="majorBidi" w:cstheme="majorBidi"/>
+        </w:rPr>
+        <w:t xml:space="preserve"> int — Unique notification ID.</w:t>
       </w:r>
     </w:p>
     <w:p>
@@ -4833,11 +7415,19 @@
           <w:rFonts w:asciiTheme="majorBidi" w:hAnsiTheme="majorBidi" w:cstheme="majorBidi"/>
         </w:rPr>
       </w:pPr>
-      <w:r>
-        <w:rPr>
-          <w:rFonts w:asciiTheme="majorBidi" w:hAnsiTheme="majorBidi" w:cstheme="majorBidi"/>
-        </w:rPr>
-        <w:t>channel : string — Slack, Email, or in-app.</w:t>
+      <w:proofErr w:type="gramStart"/>
+      <w:r>
+        <w:rPr>
+          <w:rFonts w:asciiTheme="majorBidi" w:hAnsiTheme="majorBidi" w:cstheme="majorBidi"/>
+        </w:rPr>
+        <w:t>channel :</w:t>
+      </w:r>
+      <w:proofErr w:type="gramEnd"/>
+      <w:r>
+        <w:rPr>
+          <w:rFonts w:asciiTheme="majorBidi" w:hAnsiTheme="majorBidi" w:cstheme="majorBidi"/>
+        </w:rPr>
+        <w:t xml:space="preserve"> string — Slack, Email, or in-app.</w:t>
       </w:r>
     </w:p>
     <w:p>
@@ -4853,11 +7443,19 @@
           <w:rFonts w:asciiTheme="majorBidi" w:hAnsiTheme="majorBidi" w:cstheme="majorBidi"/>
         </w:rPr>
       </w:pPr>
-      <w:r>
-        <w:rPr>
-          <w:rFonts w:asciiTheme="majorBidi" w:hAnsiTheme="majorBidi" w:cstheme="majorBidi"/>
-        </w:rPr>
-        <w:t>message : string — Notification content.</w:t>
+      <w:proofErr w:type="gramStart"/>
+      <w:r>
+        <w:rPr>
+          <w:rFonts w:asciiTheme="majorBidi" w:hAnsiTheme="majorBidi" w:cstheme="majorBidi"/>
+        </w:rPr>
+        <w:t>message :</w:t>
+      </w:r>
+      <w:proofErr w:type="gramEnd"/>
+      <w:r>
+        <w:rPr>
+          <w:rFonts w:asciiTheme="majorBidi" w:hAnsiTheme="majorBidi" w:cstheme="majorBidi"/>
+        </w:rPr>
+        <w:t xml:space="preserve"> string — Notification content.</w:t>
       </w:r>
     </w:p>
     <w:p>
@@ -4873,11 +7471,19 @@
           <w:rFonts w:asciiTheme="majorBidi" w:hAnsiTheme="majorBidi" w:cstheme="majorBidi"/>
         </w:rPr>
       </w:pPr>
-      <w:r>
-        <w:rPr>
-          <w:rFonts w:asciiTheme="majorBidi" w:hAnsiTheme="majorBidi" w:cstheme="majorBidi"/>
-        </w:rPr>
-        <w:t>timestamp : datetime — Time sent.</w:t>
+      <w:proofErr w:type="gramStart"/>
+      <w:r>
+        <w:rPr>
+          <w:rFonts w:asciiTheme="majorBidi" w:hAnsiTheme="majorBidi" w:cstheme="majorBidi"/>
+        </w:rPr>
+        <w:t>timestamp :</w:t>
+      </w:r>
+      <w:proofErr w:type="gramEnd"/>
+      <w:r>
+        <w:rPr>
+          <w:rFonts w:asciiTheme="majorBidi" w:hAnsiTheme="majorBidi" w:cstheme="majorBidi"/>
+        </w:rPr>
+        <w:t xml:space="preserve"> datetime — Time sent.</w:t>
       </w:r>
     </w:p>
     <w:p>
@@ -4919,11 +7525,27 @@
           <w:rFonts w:asciiTheme="majorBidi" w:hAnsiTheme="majorBidi" w:cstheme="majorBidi"/>
         </w:rPr>
       </w:pPr>
-      <w:r>
-        <w:rPr>
-          <w:rFonts w:asciiTheme="majorBidi" w:hAnsiTheme="majorBidi" w:cstheme="majorBidi"/>
-        </w:rPr>
-        <w:t>sendNotification() — Delivers the notification.</w:t>
+      <w:proofErr w:type="spellStart"/>
+      <w:proofErr w:type="gramStart"/>
+      <w:r>
+        <w:rPr>
+          <w:rFonts w:asciiTheme="majorBidi" w:hAnsiTheme="majorBidi" w:cstheme="majorBidi"/>
+        </w:rPr>
+        <w:t>sendNotification</w:t>
+      </w:r>
+      <w:proofErr w:type="spellEnd"/>
+      <w:r>
+        <w:rPr>
+          <w:rFonts w:asciiTheme="majorBidi" w:hAnsiTheme="majorBidi" w:cstheme="majorBidi"/>
+        </w:rPr>
+        <w:t>(</w:t>
+      </w:r>
+      <w:proofErr w:type="gramEnd"/>
+      <w:r>
+        <w:rPr>
+          <w:rFonts w:asciiTheme="majorBidi" w:hAnsiTheme="majorBidi" w:cstheme="majorBidi"/>
+        </w:rPr>
+        <w:t>) — Delivers the notification.</w:t>
       </w:r>
     </w:p>
     <w:p>
@@ -4939,11 +7561,27 @@
           <w:rFonts w:asciiTheme="majorBidi" w:hAnsiTheme="majorBidi" w:cstheme="majorBidi"/>
         </w:rPr>
       </w:pPr>
-      <w:r>
-        <w:rPr>
-          <w:rFonts w:asciiTheme="majorBidi" w:hAnsiTheme="majorBidi" w:cstheme="majorBidi"/>
-        </w:rPr>
-        <w:t>markAsRead() — Marks it as viewed by the user.</w:t>
+      <w:proofErr w:type="spellStart"/>
+      <w:proofErr w:type="gramStart"/>
+      <w:r>
+        <w:rPr>
+          <w:rFonts w:asciiTheme="majorBidi" w:hAnsiTheme="majorBidi" w:cstheme="majorBidi"/>
+        </w:rPr>
+        <w:t>markAsRead</w:t>
+      </w:r>
+      <w:proofErr w:type="spellEnd"/>
+      <w:r>
+        <w:rPr>
+          <w:rFonts w:asciiTheme="majorBidi" w:hAnsiTheme="majorBidi" w:cstheme="majorBidi"/>
+        </w:rPr>
+        <w:t>(</w:t>
+      </w:r>
+      <w:proofErr w:type="gramEnd"/>
+      <w:r>
+        <w:rPr>
+          <w:rFonts w:asciiTheme="majorBidi" w:hAnsiTheme="majorBidi" w:cstheme="majorBidi"/>
+        </w:rPr>
+        <w:t>) — Marks it as viewed by the user.</w:t>
       </w:r>
     </w:p>
     <w:p>
@@ -4975,11 +7613,19 @@
           <w:rFonts w:asciiTheme="majorBidi" w:hAnsiTheme="majorBidi" w:cstheme="majorBidi"/>
         </w:rPr>
       </w:pPr>
-      <w:r>
-        <w:rPr>
-          <w:rFonts w:asciiTheme="majorBidi" w:hAnsiTheme="majorBidi" w:cstheme="majorBidi"/>
-        </w:rPr>
-        <w:t>1..* association with User (users receive notifications).</w:t>
+      <w:proofErr w:type="gramStart"/>
+      <w:r>
+        <w:rPr>
+          <w:rFonts w:asciiTheme="majorBidi" w:hAnsiTheme="majorBidi" w:cstheme="majorBidi"/>
+        </w:rPr>
+        <w:t>1..*</w:t>
+      </w:r>
+      <w:proofErr w:type="gramEnd"/>
+      <w:r>
+        <w:rPr>
+          <w:rFonts w:asciiTheme="majorBidi" w:hAnsiTheme="majorBidi" w:cstheme="majorBidi"/>
+        </w:rPr>
+        <w:t xml:space="preserve"> association with User (users receive notifications).</w:t>
       </w:r>
     </w:p>
     <w:p>
@@ -4999,6 +7645,7 @@
         <w:rPr>
           <w:rFonts w:asciiTheme="majorBidi" w:hAnsiTheme="majorBidi" w:cstheme="majorBidi"/>
         </w:rPr>
+        <w:lastRenderedPageBreak/>
         <w:t>1 dependency with Integration (uses third-party channels).</w:t>
       </w:r>
     </w:p>
@@ -5064,7 +7711,6 @@
           <w:szCs w:val="28"/>
           <w:lang w:val="en-US" w:bidi="ar-EG"/>
         </w:rPr>
-        <w:lastRenderedPageBreak/>
         <w:t xml:space="preserve">4.2.3 Sequence Diagrams </w:t>
       </w:r>
     </w:p>
@@ -5157,7 +7803,23 @@
           <w:rFonts w:asciiTheme="majorBidi" w:hAnsiTheme="majorBidi" w:cstheme="majorBidi"/>
           <w:lang w:val="en-US" w:bidi="ar-EG"/>
         </w:rPr>
-        <w:t>The process begins when the User clicks "Sign in with Google" (Step 1). The InAuthController handles the request (Step 2) and redirects the user to the Google Login Page on the Auth Server (Step 3). After the user authenticates and grants consent (Step 5), the Auth Server redirects back with an Authorization Code (Step 6).</w:t>
+        <w:t xml:space="preserve">The process begins when the User clicks "Sign in with Google" (Step 1). The </w:t>
+      </w:r>
+      <w:proofErr w:type="spellStart"/>
+      <w:r>
+        <w:rPr>
+          <w:rFonts w:asciiTheme="majorBidi" w:hAnsiTheme="majorBidi" w:cstheme="majorBidi"/>
+          <w:lang w:val="en-US" w:bidi="ar-EG"/>
+        </w:rPr>
+        <w:t>InAuthController</w:t>
+      </w:r>
+      <w:proofErr w:type="spellEnd"/>
+      <w:r>
+        <w:rPr>
+          <w:rFonts w:asciiTheme="majorBidi" w:hAnsiTheme="majorBidi" w:cstheme="majorBidi"/>
+          <w:lang w:val="en-US" w:bidi="ar-EG"/>
+        </w:rPr>
+        <w:t xml:space="preserve"> handles the request (Step 2) and redirects the user to the Google Login Page on the Auth Server (Step 3). After the user authenticates and grants consent (Step 5), the Auth Server redirects back with an Authorization Code (Step 6).</w:t>
       </w:r>
       <w:r>
         <w:rPr>
@@ -5172,7 +7834,87 @@
           <w:rFonts w:asciiTheme="majorBidi" w:hAnsiTheme="majorBidi" w:cstheme="majorBidi"/>
           <w:lang w:val="en-US" w:bidi="ar-EG"/>
         </w:rPr>
-        <w:t>The InAuthService then securely exchanges this code for an Access Token and ID Token (Steps 7 &amp; 8) and validates the ID Token to get user data (Step 9). The InAuthModel checks if the user exists in the InUserDB (Step 10). New users have a record created (Step 11), while existing users are found (Step 11). Finally, the InAuthController creates a User Session and Application Session (Steps 12 &amp; 13), redirects to the Home Page (Step 14), and the user sees the login successful, authenticated view (Step 15).</w:t>
+        <w:t xml:space="preserve">The </w:t>
+      </w:r>
+      <w:proofErr w:type="spellStart"/>
+      <w:r>
+        <w:rPr>
+          <w:rFonts w:asciiTheme="majorBidi" w:hAnsiTheme="majorBidi" w:cstheme="majorBidi"/>
+          <w:lang w:val="en-US" w:bidi="ar-EG"/>
+        </w:rPr>
+        <w:t>InAuthService</w:t>
+      </w:r>
+      <w:proofErr w:type="spellEnd"/>
+      <w:r>
+        <w:rPr>
+          <w:rFonts w:asciiTheme="majorBidi" w:hAnsiTheme="majorBidi" w:cstheme="majorBidi"/>
+          <w:lang w:val="en-US" w:bidi="ar-EG"/>
+        </w:rPr>
+        <w:t xml:space="preserve"> then securely exchanges this code for an Access Token and ID Token (Steps 7 &amp; 8) and validates the ID Token to get user data (Step 9). The </w:t>
+      </w:r>
+      <w:proofErr w:type="spellStart"/>
+      <w:r>
+        <w:rPr>
+          <w:rFonts w:asciiTheme="majorBidi" w:hAnsiTheme="majorBidi" w:cstheme="majorBidi"/>
+          <w:lang w:val="en-US" w:bidi="ar-EG"/>
+        </w:rPr>
+        <w:t>InAuthModel</w:t>
+      </w:r>
+      <w:proofErr w:type="spellEnd"/>
+      <w:r>
+        <w:rPr>
+          <w:rFonts w:asciiTheme="majorBidi" w:hAnsiTheme="majorBidi" w:cstheme="majorBidi"/>
+          <w:lang w:val="en-US" w:bidi="ar-EG"/>
+        </w:rPr>
+        <w:t xml:space="preserve"> checks if the user exists in the </w:t>
+      </w:r>
+      <w:proofErr w:type="spellStart"/>
+      <w:r>
+        <w:rPr>
+          <w:rFonts w:asciiTheme="majorBidi" w:hAnsiTheme="majorBidi" w:cstheme="majorBidi"/>
+          <w:lang w:val="en-US" w:bidi="ar-EG"/>
+        </w:rPr>
+        <w:t>InUserDB</w:t>
+      </w:r>
+      <w:proofErr w:type="spellEnd"/>
+      <w:r>
+        <w:rPr>
+          <w:rFonts w:asciiTheme="majorBidi" w:hAnsiTheme="majorBidi" w:cstheme="majorBidi"/>
+          <w:lang w:val="en-US" w:bidi="ar-EG"/>
+        </w:rPr>
+        <w:t xml:space="preserve"> (Step 10). New users have a record created (Step 11), while existing users are found (Step 11). Finally, the </w:t>
+      </w:r>
+      <w:proofErr w:type="spellStart"/>
+      <w:r>
+        <w:rPr>
+          <w:rFonts w:asciiTheme="majorBidi" w:hAnsiTheme="majorBidi" w:cstheme="majorBidi"/>
+          <w:lang w:val="en-US" w:bidi="ar-EG"/>
+        </w:rPr>
+        <w:t>InAuthController</w:t>
+      </w:r>
+      <w:proofErr w:type="spellEnd"/>
+      <w:r>
+        <w:rPr>
+          <w:rFonts w:asciiTheme="majorBidi" w:hAnsiTheme="majorBidi" w:cstheme="majorBidi"/>
+          <w:lang w:val="en-US" w:bidi="ar-EG"/>
+        </w:rPr>
+        <w:t xml:space="preserve"> creates a User Session and Application Session (Steps 12 &amp; 13), redirects to the Home Page (Step 14), and the user sees the </w:t>
+      </w:r>
+      <w:proofErr w:type="gramStart"/>
+      <w:r>
+        <w:rPr>
+          <w:rFonts w:asciiTheme="majorBidi" w:hAnsiTheme="majorBidi" w:cstheme="majorBidi"/>
+          <w:lang w:val="en-US" w:bidi="ar-EG"/>
+        </w:rPr>
+        <w:t>login</w:t>
+      </w:r>
+      <w:proofErr w:type="gramEnd"/>
+      <w:r>
+        <w:rPr>
+          <w:rFonts w:asciiTheme="majorBidi" w:hAnsiTheme="majorBidi" w:cstheme="majorBidi"/>
+          <w:lang w:val="en-US" w:bidi="ar-EG"/>
+        </w:rPr>
+        <w:t xml:space="preserve"> successful, authenticated view (Step 15).</w:t>
       </w:r>
     </w:p>
     <w:p>
@@ -5260,7 +8002,6 @@
           <w:szCs w:val="28"/>
           <w:lang w:val="en-US" w:bidi="ar-EG"/>
         </w:rPr>
-        <w:lastRenderedPageBreak/>
         <w:t>Second: Task creation, editing, and assignment:</w:t>
       </w:r>
     </w:p>
@@ -5343,7 +8084,23 @@
           <w:rFonts w:asciiTheme="majorBidi" w:hAnsiTheme="majorBidi" w:cstheme="majorBidi"/>
           <w:lang w:val="en-US" w:bidi="ar-EG"/>
         </w:rPr>
-        <w:t>In the creation phase, the Project Manager submits a new task via a Frontend POST request, which the Backend's Controller and Task Service/Logic validate and then process by executing an INSERT query in the Database (DB); critically, a Notification Service is then triggered to send an assignment alert to the Developer/Team Member before the Frontend confirms the task's successful creation. In the subsequent editing phase, the Developer submits an update (like changing the status or deadline) via a PUT request; the Task Service verifies the user's permission and task existence against the DB, executes an UPDATE query, and upon success, the Frontend confirms the change, illustrating a clear, secure, and sequential separation of concerns among the system components.</w:t>
+        <w:t xml:space="preserve">In the creation phase, the Project Manager submits a new task via a Frontend POST request, which the </w:t>
+      </w:r>
+      <w:proofErr w:type="spellStart"/>
+      <w:r>
+        <w:rPr>
+          <w:rFonts w:asciiTheme="majorBidi" w:hAnsiTheme="majorBidi" w:cstheme="majorBidi"/>
+          <w:lang w:val="en-US" w:bidi="ar-EG"/>
+        </w:rPr>
+        <w:t>Backend's</w:t>
+      </w:r>
+      <w:proofErr w:type="spellEnd"/>
+      <w:r>
+        <w:rPr>
+          <w:rFonts w:asciiTheme="majorBidi" w:hAnsiTheme="majorBidi" w:cstheme="majorBidi"/>
+          <w:lang w:val="en-US" w:bidi="ar-EG"/>
+        </w:rPr>
+        <w:t xml:space="preserve"> Controller and Task Service/Logic validate and then process by executing an INSERT query in the Database (DB); critically, a Notification Service is then triggered to send an assignment alert to the Developer/Team Member before the Frontend confirms the task's successful creation. In the subsequent editing phase, the Developer submits an update (like changing the status or deadline) via a PUT request; the Task Service verifies the user's permission and task existence against the DB, executes an UPDATE query, and upon success, the Frontend confirms the change, illustrating a clear, secure, and sequential separation of concerns among the system components.</w:t>
       </w:r>
     </w:p>
     <w:p>
@@ -5417,42 +8174,42 @@
           <w:rFonts w:asciiTheme="majorBidi" w:hAnsiTheme="majorBidi" w:cstheme="majorBidi"/>
           <w:lang w:val="en-US" w:bidi="ar-EG"/>
         </w:rPr>
+        <w:t>Third</w:t>
+      </w:r>
+      <w:r>
+        <w:rPr>
+          <w:rFonts w:asciiTheme="majorBidi" w:hAnsiTheme="majorBidi" w:cstheme="majorBidi"/>
+          <w:lang w:val="en-US" w:bidi="ar-EG"/>
+        </w:rPr>
+        <w:t>:</w:t>
+      </w:r>
+      <w:r>
+        <w:rPr>
+          <w:rFonts w:asciiTheme="majorBidi" w:hAnsiTheme="majorBidi" w:cstheme="majorBidi"/>
+          <w:lang w:val="en-US" w:bidi="ar-EG"/>
+        </w:rPr>
+        <w:t xml:space="preserve"> Project manager</w:t>
+      </w:r>
+    </w:p>
+    <w:p>
+      <w:pPr>
+        <w:ind w:left="-360"/>
+        <w:rPr>
+          <w:rFonts w:asciiTheme="majorBidi" w:hAnsiTheme="majorBidi" w:cstheme="majorBidi"/>
+          <w:sz w:val="28"/>
+          <w:szCs w:val="28"/>
+          <w:lang w:val="en-US" w:bidi="ar-EG"/>
+        </w:rPr>
+      </w:pPr>
+      <w:r>
+        <w:rPr>
+          <w:rFonts w:asciiTheme="majorBidi" w:hAnsiTheme="majorBidi" w:cstheme="majorBidi"/>
+          <w:noProof/>
+          <w:sz w:val="28"/>
+          <w:szCs w:val="28"/>
+          <w:lang w:val="en-US" w:bidi="ar-EG"/>
+        </w:rPr>
         <w:lastRenderedPageBreak/>
-        <w:t>Third</w:t>
-      </w:r>
-      <w:r>
-        <w:rPr>
-          <w:rFonts w:asciiTheme="majorBidi" w:hAnsiTheme="majorBidi" w:cstheme="majorBidi"/>
-          <w:lang w:val="en-US" w:bidi="ar-EG"/>
-        </w:rPr>
-        <w:t>:</w:t>
-      </w:r>
-      <w:r>
-        <w:rPr>
-          <w:rFonts w:asciiTheme="majorBidi" w:hAnsiTheme="majorBidi" w:cstheme="majorBidi"/>
-          <w:lang w:val="en-US" w:bidi="ar-EG"/>
-        </w:rPr>
-        <w:t xml:space="preserve"> Project manager</w:t>
-      </w:r>
-    </w:p>
-    <w:p>
-      <w:pPr>
-        <w:ind w:left="-360"/>
-        <w:rPr>
-          <w:rFonts w:asciiTheme="majorBidi" w:hAnsiTheme="majorBidi" w:cstheme="majorBidi"/>
-          <w:sz w:val="28"/>
-          <w:szCs w:val="28"/>
-          <w:lang w:val="en-US" w:bidi="ar-EG"/>
-        </w:rPr>
-      </w:pPr>
-      <w:r>
-        <w:rPr>
-          <w:rFonts w:asciiTheme="majorBidi" w:hAnsiTheme="majorBidi" w:cstheme="majorBidi"/>
-          <w:noProof/>
-          <w:sz w:val="28"/>
-          <w:szCs w:val="28"/>
-          <w:lang w:val="en-US" w:bidi="ar-EG"/>
-        </w:rPr>
         <w:drawing>
           <wp:inline distT="0" distB="0" distL="0" distR="0" wp14:anchorId="08221017" wp14:editId="1CD467EC">
             <wp:extent cx="6338455" cy="7526655"/>
@@ -5650,7 +8407,256 @@
           <w:rFonts w:asciiTheme="majorBidi" w:hAnsiTheme="majorBidi" w:cstheme="majorBidi"/>
           <w:lang w:val="en-US" w:bidi="ar-EG"/>
         </w:rPr>
-        <w:t>This sequence diagram illustrates the workflow for an Administrator granting a new permission set to a Project Manager (PM), emphasizing permission checks and event-driven updates in a secure RBAC (Role-Based Access Control) system. The process begins with the Administrator requesting the permission change via the View (ClientUI), which sends a POST request to the Controller (APIGateway). The Controller's first action is to request the Model (ResourceAuthSvc) to CHECK_PERMISSION for the Administrator to perform the admin:manage_rbac action. If the permission is denied, the system immediately returns a 403 Forbidden error. If permission is granted, the ResourceAuthSvc retrieves the PM's Current Permissions from the AuthDB, validates the New Permission Set, and executes an UPDATE query in the AuthDB to apply the changes. Finally, the ResourceAuthSvc publishes an internal RBACPermissionChanged Event to the MessageBroker to notify other services of the change, before returning a 200 Success to the Controller, which is then relayed to the View to confirm to the Administrator that the Permissions updated for ProjectLoad.</w:t>
+        <w:t xml:space="preserve">This sequence diagram illustrates the workflow for an Administrator granting a new permission set to a Project Manager (PM), emphasizing permission checks and event-driven updates in a secure RBAC (Role-Based Access Control) system. The process begins with the Administrator requesting the permission change via </w:t>
+      </w:r>
+      <w:proofErr w:type="gramStart"/>
+      <w:r>
+        <w:rPr>
+          <w:rFonts w:asciiTheme="majorBidi" w:hAnsiTheme="majorBidi" w:cstheme="majorBidi"/>
+          <w:lang w:val="en-US" w:bidi="ar-EG"/>
+        </w:rPr>
+        <w:t>the View</w:t>
+      </w:r>
+      <w:proofErr w:type="gramEnd"/>
+      <w:r>
+        <w:rPr>
+          <w:rFonts w:asciiTheme="majorBidi" w:hAnsiTheme="majorBidi" w:cstheme="majorBidi"/>
+          <w:lang w:val="en-US" w:bidi="ar-EG"/>
+        </w:rPr>
+        <w:t xml:space="preserve"> (</w:t>
+      </w:r>
+      <w:proofErr w:type="spellStart"/>
+      <w:r>
+        <w:rPr>
+          <w:rFonts w:asciiTheme="majorBidi" w:hAnsiTheme="majorBidi" w:cstheme="majorBidi"/>
+          <w:lang w:val="en-US" w:bidi="ar-EG"/>
+        </w:rPr>
+        <w:t>ClientUI</w:t>
+      </w:r>
+      <w:proofErr w:type="spellEnd"/>
+      <w:r>
+        <w:rPr>
+          <w:rFonts w:asciiTheme="majorBidi" w:hAnsiTheme="majorBidi" w:cstheme="majorBidi"/>
+          <w:lang w:val="en-US" w:bidi="ar-EG"/>
+        </w:rPr>
+        <w:t>), which sends a POST request to the Controller (</w:t>
+      </w:r>
+      <w:proofErr w:type="spellStart"/>
+      <w:r>
+        <w:rPr>
+          <w:rFonts w:asciiTheme="majorBidi" w:hAnsiTheme="majorBidi" w:cstheme="majorBidi"/>
+          <w:lang w:val="en-US" w:bidi="ar-EG"/>
+        </w:rPr>
+        <w:t>APIGateway</w:t>
+      </w:r>
+      <w:proofErr w:type="spellEnd"/>
+      <w:r>
+        <w:rPr>
+          <w:rFonts w:asciiTheme="majorBidi" w:hAnsiTheme="majorBidi" w:cstheme="majorBidi"/>
+          <w:lang w:val="en-US" w:bidi="ar-EG"/>
+        </w:rPr>
+        <w:t>). The Controller's first action is to request the Model (</w:t>
+      </w:r>
+      <w:proofErr w:type="spellStart"/>
+      <w:r>
+        <w:rPr>
+          <w:rFonts w:asciiTheme="majorBidi" w:hAnsiTheme="majorBidi" w:cstheme="majorBidi"/>
+          <w:lang w:val="en-US" w:bidi="ar-EG"/>
+        </w:rPr>
+        <w:t>ResourceAuthSvc</w:t>
+      </w:r>
+      <w:proofErr w:type="spellEnd"/>
+      <w:r>
+        <w:rPr>
+          <w:rFonts w:asciiTheme="majorBidi" w:hAnsiTheme="majorBidi" w:cstheme="majorBidi"/>
+          <w:lang w:val="en-US" w:bidi="ar-EG"/>
+        </w:rPr>
+        <w:t xml:space="preserve">) </w:t>
+      </w:r>
+      <w:proofErr w:type="gramStart"/>
+      <w:r>
+        <w:rPr>
+          <w:rFonts w:asciiTheme="majorBidi" w:hAnsiTheme="majorBidi" w:cstheme="majorBidi"/>
+          <w:lang w:val="en-US" w:bidi="ar-EG"/>
+        </w:rPr>
+        <w:t>to CHECK</w:t>
+      </w:r>
+      <w:proofErr w:type="gramEnd"/>
+      <w:r>
+        <w:rPr>
+          <w:rFonts w:asciiTheme="majorBidi" w:hAnsiTheme="majorBidi" w:cstheme="majorBidi"/>
+          <w:lang w:val="en-US" w:bidi="ar-EG"/>
+        </w:rPr>
+        <w:t xml:space="preserve">_PERMISSION for the Administrator to perform the </w:t>
+      </w:r>
+      <w:proofErr w:type="spellStart"/>
+      <w:proofErr w:type="gramStart"/>
+      <w:r>
+        <w:rPr>
+          <w:rFonts w:asciiTheme="majorBidi" w:hAnsiTheme="majorBidi" w:cstheme="majorBidi"/>
+          <w:lang w:val="en-US" w:bidi="ar-EG"/>
+        </w:rPr>
+        <w:t>admin:manage</w:t>
+      </w:r>
+      <w:proofErr w:type="gramEnd"/>
+      <w:r>
+        <w:rPr>
+          <w:rFonts w:asciiTheme="majorBidi" w:hAnsiTheme="majorBidi" w:cstheme="majorBidi"/>
+          <w:lang w:val="en-US" w:bidi="ar-EG"/>
+        </w:rPr>
+        <w:t>_rbac</w:t>
+      </w:r>
+      <w:proofErr w:type="spellEnd"/>
+      <w:r>
+        <w:rPr>
+          <w:rFonts w:asciiTheme="majorBidi" w:hAnsiTheme="majorBidi" w:cstheme="majorBidi"/>
+          <w:lang w:val="en-US" w:bidi="ar-EG"/>
+        </w:rPr>
+        <w:t xml:space="preserve"> action. If </w:t>
+      </w:r>
+      <w:proofErr w:type="gramStart"/>
+      <w:r>
+        <w:rPr>
+          <w:rFonts w:asciiTheme="majorBidi" w:hAnsiTheme="majorBidi" w:cstheme="majorBidi"/>
+          <w:lang w:val="en-US" w:bidi="ar-EG"/>
+        </w:rPr>
+        <w:t>the permission</w:t>
+      </w:r>
+      <w:proofErr w:type="gramEnd"/>
+      <w:r>
+        <w:rPr>
+          <w:rFonts w:asciiTheme="majorBidi" w:hAnsiTheme="majorBidi" w:cstheme="majorBidi"/>
+          <w:lang w:val="en-US" w:bidi="ar-EG"/>
+        </w:rPr>
+        <w:t xml:space="preserve"> is denied, the system immediately returns a 403 Forbidden error. If permission is granted, the </w:t>
+      </w:r>
+      <w:proofErr w:type="spellStart"/>
+      <w:r>
+        <w:rPr>
+          <w:rFonts w:asciiTheme="majorBidi" w:hAnsiTheme="majorBidi" w:cstheme="majorBidi"/>
+          <w:lang w:val="en-US" w:bidi="ar-EG"/>
+        </w:rPr>
+        <w:t>ResourceAuthSvc</w:t>
+      </w:r>
+      <w:proofErr w:type="spellEnd"/>
+      <w:r>
+        <w:rPr>
+          <w:rFonts w:asciiTheme="majorBidi" w:hAnsiTheme="majorBidi" w:cstheme="majorBidi"/>
+          <w:lang w:val="en-US" w:bidi="ar-EG"/>
+        </w:rPr>
+        <w:t xml:space="preserve"> retrieves the PM's Current Permissions from the </w:t>
+      </w:r>
+      <w:proofErr w:type="spellStart"/>
+      <w:r>
+        <w:rPr>
+          <w:rFonts w:asciiTheme="majorBidi" w:hAnsiTheme="majorBidi" w:cstheme="majorBidi"/>
+          <w:lang w:val="en-US" w:bidi="ar-EG"/>
+        </w:rPr>
+        <w:t>AuthDB</w:t>
+      </w:r>
+      <w:proofErr w:type="spellEnd"/>
+      <w:r>
+        <w:rPr>
+          <w:rFonts w:asciiTheme="majorBidi" w:hAnsiTheme="majorBidi" w:cstheme="majorBidi"/>
+          <w:lang w:val="en-US" w:bidi="ar-EG"/>
+        </w:rPr>
+        <w:t xml:space="preserve">, validates the New Permission Set, and executes an UPDATE query in the </w:t>
+      </w:r>
+      <w:proofErr w:type="spellStart"/>
+      <w:r>
+        <w:rPr>
+          <w:rFonts w:asciiTheme="majorBidi" w:hAnsiTheme="majorBidi" w:cstheme="majorBidi"/>
+          <w:lang w:val="en-US" w:bidi="ar-EG"/>
+        </w:rPr>
+        <w:t>AuthDB</w:t>
+      </w:r>
+      <w:proofErr w:type="spellEnd"/>
+      <w:r>
+        <w:rPr>
+          <w:rFonts w:asciiTheme="majorBidi" w:hAnsiTheme="majorBidi" w:cstheme="majorBidi"/>
+          <w:lang w:val="en-US" w:bidi="ar-EG"/>
+        </w:rPr>
+        <w:t xml:space="preserve"> to </w:t>
+      </w:r>
+      <w:proofErr w:type="gramStart"/>
+      <w:r>
+        <w:rPr>
+          <w:rFonts w:asciiTheme="majorBidi" w:hAnsiTheme="majorBidi" w:cstheme="majorBidi"/>
+          <w:lang w:val="en-US" w:bidi="ar-EG"/>
+        </w:rPr>
+        <w:t>apply</w:t>
+      </w:r>
+      <w:proofErr w:type="gramEnd"/>
+      <w:r>
+        <w:rPr>
+          <w:rFonts w:asciiTheme="majorBidi" w:hAnsiTheme="majorBidi" w:cstheme="majorBidi"/>
+          <w:lang w:val="en-US" w:bidi="ar-EG"/>
+        </w:rPr>
+        <w:t xml:space="preserve"> the changes. Finally, the </w:t>
+      </w:r>
+      <w:proofErr w:type="spellStart"/>
+      <w:r>
+        <w:rPr>
+          <w:rFonts w:asciiTheme="majorBidi" w:hAnsiTheme="majorBidi" w:cstheme="majorBidi"/>
+          <w:lang w:val="en-US" w:bidi="ar-EG"/>
+        </w:rPr>
+        <w:t>ResourceAuthSvc</w:t>
+      </w:r>
+      <w:proofErr w:type="spellEnd"/>
+      <w:r>
+        <w:rPr>
+          <w:rFonts w:asciiTheme="majorBidi" w:hAnsiTheme="majorBidi" w:cstheme="majorBidi"/>
+          <w:lang w:val="en-US" w:bidi="ar-EG"/>
+        </w:rPr>
+        <w:t xml:space="preserve"> publishes an internal </w:t>
+      </w:r>
+      <w:proofErr w:type="spellStart"/>
+      <w:r>
+        <w:rPr>
+          <w:rFonts w:asciiTheme="majorBidi" w:hAnsiTheme="majorBidi" w:cstheme="majorBidi"/>
+          <w:lang w:val="en-US" w:bidi="ar-EG"/>
+        </w:rPr>
+        <w:t>RBACPermissionChanged</w:t>
+      </w:r>
+      <w:proofErr w:type="spellEnd"/>
+      <w:r>
+        <w:rPr>
+          <w:rFonts w:asciiTheme="majorBidi" w:hAnsiTheme="majorBidi" w:cstheme="majorBidi"/>
+          <w:lang w:val="en-US" w:bidi="ar-EG"/>
+        </w:rPr>
+        <w:t xml:space="preserve"> Event to the </w:t>
+      </w:r>
+      <w:proofErr w:type="spellStart"/>
+      <w:r>
+        <w:rPr>
+          <w:rFonts w:asciiTheme="majorBidi" w:hAnsiTheme="majorBidi" w:cstheme="majorBidi"/>
+          <w:lang w:val="en-US" w:bidi="ar-EG"/>
+        </w:rPr>
+        <w:t>MessageBroker</w:t>
+      </w:r>
+      <w:proofErr w:type="spellEnd"/>
+      <w:r>
+        <w:rPr>
+          <w:rFonts w:asciiTheme="majorBidi" w:hAnsiTheme="majorBidi" w:cstheme="majorBidi"/>
+          <w:lang w:val="en-US" w:bidi="ar-EG"/>
+        </w:rPr>
+        <w:t xml:space="preserve"> to notify other services of the change, before returning a 200 Success to the Controller, which is then relayed to the View to confirm to the Administrator that the Permissions updated for </w:t>
+      </w:r>
+      <w:proofErr w:type="spellStart"/>
+      <w:r>
+        <w:rPr>
+          <w:rFonts w:asciiTheme="majorBidi" w:hAnsiTheme="majorBidi" w:cstheme="majorBidi"/>
+          <w:lang w:val="en-US" w:bidi="ar-EG"/>
+        </w:rPr>
+        <w:t>ProjectLoad</w:t>
+      </w:r>
+      <w:proofErr w:type="spellEnd"/>
+      <w:r>
+        <w:rPr>
+          <w:rFonts w:asciiTheme="majorBidi" w:hAnsiTheme="majorBidi" w:cstheme="majorBidi"/>
+          <w:lang w:val="en-US" w:bidi="ar-EG"/>
+        </w:rPr>
+        <w:t>.</w:t>
       </w:r>
     </w:p>
     <w:p>
@@ -5781,7 +8787,160 @@
           <w:rFonts w:asciiTheme="majorBidi" w:hAnsiTheme="majorBidi" w:cstheme="majorBidi"/>
           <w:lang w:bidi="ar-EG"/>
         </w:rPr>
-        <w:t>The sequence diagram details an automated Microservice Flow triggered by a Developer Git Push to GitHub, illustrating how a commit mentioning a specific work item (e.g., "WI-123") drives status updates and priority recalculation asynchronously. This process begins with GitHub sending a Webhook to the APIGateway, which routes it to the IntegrationSvc; this service authenticates, parses the commit to determine the new status (e.g., "Code Review"), and publishes an event to the MessageBroker. The WorkItemSvc consumes this event to update the work item's status, and subsequently, the AAMonitoringSvc consumes the resulting update event to recalculate the Priority Score, also updating the work item. Finally, the NotifSvc consumes a final internal update event to push a notification via the SlackAPI, completing the distributed, event-driven workflow and confirming the successful webhook handling with an HTTP 200 OK response.</w:t>
+        <w:t xml:space="preserve">The sequence diagram details an automated Microservice Flow triggered by a Developer Git Push to GitHub, illustrating how a </w:t>
+      </w:r>
+      <w:proofErr w:type="gramStart"/>
+      <w:r>
+        <w:rPr>
+          <w:rFonts w:asciiTheme="majorBidi" w:hAnsiTheme="majorBidi" w:cstheme="majorBidi"/>
+          <w:lang w:bidi="ar-EG"/>
+        </w:rPr>
+        <w:t>commit</w:t>
+      </w:r>
+      <w:proofErr w:type="gramEnd"/>
+      <w:r>
+        <w:rPr>
+          <w:rFonts w:asciiTheme="majorBidi" w:hAnsiTheme="majorBidi" w:cstheme="majorBidi"/>
+          <w:lang w:bidi="ar-EG"/>
+        </w:rPr>
+        <w:t xml:space="preserve"> mentioning a specific work item (e.g., "WI-123") drives status updates and priority recalculation asynchronously. This process begins with GitHub sending a Webhook to the </w:t>
+      </w:r>
+      <w:proofErr w:type="spellStart"/>
+      <w:r>
+        <w:rPr>
+          <w:rFonts w:asciiTheme="majorBidi" w:hAnsiTheme="majorBidi" w:cstheme="majorBidi"/>
+          <w:lang w:bidi="ar-EG"/>
+        </w:rPr>
+        <w:t>APIGateway</w:t>
+      </w:r>
+      <w:proofErr w:type="spellEnd"/>
+      <w:r>
+        <w:rPr>
+          <w:rFonts w:asciiTheme="majorBidi" w:hAnsiTheme="majorBidi" w:cstheme="majorBidi"/>
+          <w:lang w:bidi="ar-EG"/>
+        </w:rPr>
+        <w:t xml:space="preserve">, which routes it to the </w:t>
+      </w:r>
+      <w:proofErr w:type="spellStart"/>
+      <w:r>
+        <w:rPr>
+          <w:rFonts w:asciiTheme="majorBidi" w:hAnsiTheme="majorBidi" w:cstheme="majorBidi"/>
+          <w:lang w:bidi="ar-EG"/>
+        </w:rPr>
+        <w:t>IntegrationSvc</w:t>
+      </w:r>
+      <w:proofErr w:type="spellEnd"/>
+      <w:r>
+        <w:rPr>
+          <w:rFonts w:asciiTheme="majorBidi" w:hAnsiTheme="majorBidi" w:cstheme="majorBidi"/>
+          <w:lang w:bidi="ar-EG"/>
+        </w:rPr>
+        <w:t xml:space="preserve">; this service authenticates, </w:t>
+      </w:r>
+      <w:proofErr w:type="gramStart"/>
+      <w:r>
+        <w:rPr>
+          <w:rFonts w:asciiTheme="majorBidi" w:hAnsiTheme="majorBidi" w:cstheme="majorBidi"/>
+          <w:lang w:bidi="ar-EG"/>
+        </w:rPr>
+        <w:t>parses</w:t>
+      </w:r>
+      <w:proofErr w:type="gramEnd"/>
+      <w:r>
+        <w:rPr>
+          <w:rFonts w:asciiTheme="majorBidi" w:hAnsiTheme="majorBidi" w:cstheme="majorBidi"/>
+          <w:lang w:bidi="ar-EG"/>
+        </w:rPr>
+        <w:t xml:space="preserve"> the commit to determine the new status (e.g., "Code Review"), and publishes an event to the </w:t>
+      </w:r>
+      <w:proofErr w:type="spellStart"/>
+      <w:r>
+        <w:rPr>
+          <w:rFonts w:asciiTheme="majorBidi" w:hAnsiTheme="majorBidi" w:cstheme="majorBidi"/>
+          <w:lang w:bidi="ar-EG"/>
+        </w:rPr>
+        <w:t>MessageBroker</w:t>
+      </w:r>
+      <w:proofErr w:type="spellEnd"/>
+      <w:r>
+        <w:rPr>
+          <w:rFonts w:asciiTheme="majorBidi" w:hAnsiTheme="majorBidi" w:cstheme="majorBidi"/>
+          <w:lang w:bidi="ar-EG"/>
+        </w:rPr>
+        <w:t xml:space="preserve">. </w:t>
+      </w:r>
+      <w:proofErr w:type="gramStart"/>
+      <w:r>
+        <w:rPr>
+          <w:rFonts w:asciiTheme="majorBidi" w:hAnsiTheme="majorBidi" w:cstheme="majorBidi"/>
+          <w:lang w:bidi="ar-EG"/>
+        </w:rPr>
+        <w:t xml:space="preserve">The </w:t>
+      </w:r>
+      <w:proofErr w:type="spellStart"/>
+      <w:r>
+        <w:rPr>
+          <w:rFonts w:asciiTheme="majorBidi" w:hAnsiTheme="majorBidi" w:cstheme="majorBidi"/>
+          <w:lang w:bidi="ar-EG"/>
+        </w:rPr>
+        <w:t>WorkItemSvc</w:t>
+      </w:r>
+      <w:proofErr w:type="spellEnd"/>
+      <w:proofErr w:type="gramEnd"/>
+      <w:r>
+        <w:rPr>
+          <w:rFonts w:asciiTheme="majorBidi" w:hAnsiTheme="majorBidi" w:cstheme="majorBidi"/>
+          <w:lang w:bidi="ar-EG"/>
+        </w:rPr>
+        <w:t xml:space="preserve"> consumes this event to update the work item's status, and subsequently, the </w:t>
+      </w:r>
+      <w:proofErr w:type="spellStart"/>
+      <w:r>
+        <w:rPr>
+          <w:rFonts w:asciiTheme="majorBidi" w:hAnsiTheme="majorBidi" w:cstheme="majorBidi"/>
+          <w:lang w:bidi="ar-EG"/>
+        </w:rPr>
+        <w:t>AAMonitoringSvc</w:t>
+      </w:r>
+      <w:proofErr w:type="spellEnd"/>
+      <w:r>
+        <w:rPr>
+          <w:rFonts w:asciiTheme="majorBidi" w:hAnsiTheme="majorBidi" w:cstheme="majorBidi"/>
+          <w:lang w:bidi="ar-EG"/>
+        </w:rPr>
+        <w:t xml:space="preserve"> consumes the resulting update event to recalculate the Priority Score, also updating the work item. Finally, the </w:t>
+      </w:r>
+      <w:proofErr w:type="spellStart"/>
+      <w:r>
+        <w:rPr>
+          <w:rFonts w:asciiTheme="majorBidi" w:hAnsiTheme="majorBidi" w:cstheme="majorBidi"/>
+          <w:lang w:bidi="ar-EG"/>
+        </w:rPr>
+        <w:t>NotifSvc</w:t>
+      </w:r>
+      <w:proofErr w:type="spellEnd"/>
+      <w:r>
+        <w:rPr>
+          <w:rFonts w:asciiTheme="majorBidi" w:hAnsiTheme="majorBidi" w:cstheme="majorBidi"/>
+          <w:lang w:bidi="ar-EG"/>
+        </w:rPr>
+        <w:t xml:space="preserve"> consumes a final internal update event to push a notification via the </w:t>
+      </w:r>
+      <w:proofErr w:type="spellStart"/>
+      <w:r>
+        <w:rPr>
+          <w:rFonts w:asciiTheme="majorBidi" w:hAnsiTheme="majorBidi" w:cstheme="majorBidi"/>
+          <w:lang w:bidi="ar-EG"/>
+        </w:rPr>
+        <w:t>SlackAPI</w:t>
+      </w:r>
+      <w:proofErr w:type="spellEnd"/>
+      <w:r>
+        <w:rPr>
+          <w:rFonts w:asciiTheme="majorBidi" w:hAnsiTheme="majorBidi" w:cstheme="majorBidi"/>
+          <w:lang w:bidi="ar-EG"/>
+        </w:rPr>
+        <w:t>, completing the distributed, event-driven workflow and confirming the successful webhook handling with an HTTP 200 OK response.</w:t>
       </w:r>
     </w:p>
     <w:p>
@@ -5879,7 +9038,39 @@
           <w:rFonts w:asciiTheme="majorBidi" w:hAnsiTheme="majorBidi" w:cstheme="majorBidi"/>
           <w:lang w:val="en-US" w:bidi="ar-EG"/>
         </w:rPr>
-        <w:t xml:space="preserve">The sequence diagram details a Document Linking Workflow where a Team Member initiates the process from the ClientUI by using the GDriveAPI SDK to select a document, which returns the </w:t>
+        <w:t xml:space="preserve">The sequence diagram details a Document Linking Workflow where a Team Member initiates the process from the </w:t>
+      </w:r>
+      <w:proofErr w:type="spellStart"/>
+      <w:r>
+        <w:rPr>
+          <w:rFonts w:asciiTheme="majorBidi" w:hAnsiTheme="majorBidi" w:cstheme="majorBidi"/>
+          <w:lang w:val="en-US" w:bidi="ar-EG"/>
+        </w:rPr>
+        <w:t>ClientUI</w:t>
+      </w:r>
+      <w:proofErr w:type="spellEnd"/>
+      <w:r>
+        <w:rPr>
+          <w:rFonts w:asciiTheme="majorBidi" w:hAnsiTheme="majorBidi" w:cstheme="majorBidi"/>
+          <w:lang w:val="en-US" w:bidi="ar-EG"/>
+        </w:rPr>
+        <w:t xml:space="preserve"> by using the </w:t>
+      </w:r>
+      <w:proofErr w:type="spellStart"/>
+      <w:r>
+        <w:rPr>
+          <w:rFonts w:asciiTheme="majorBidi" w:hAnsiTheme="majorBidi" w:cstheme="majorBidi"/>
+          <w:lang w:val="en-US" w:bidi="ar-EG"/>
+        </w:rPr>
+        <w:t>GDriveAPI</w:t>
+      </w:r>
+      <w:proofErr w:type="spellEnd"/>
+      <w:r>
+        <w:rPr>
+          <w:rFonts w:asciiTheme="majorBidi" w:hAnsiTheme="majorBidi" w:cstheme="majorBidi"/>
+          <w:lang w:val="en-US" w:bidi="ar-EG"/>
+        </w:rPr>
+        <w:t xml:space="preserve"> SDK to select a document, which returns the </w:t>
       </w:r>
       <w:r>
         <w:rPr>
@@ -5887,7 +9078,144 @@
           <w:lang w:val="en-US" w:bidi="ar-EG"/>
         </w:rPr>
         <w:lastRenderedPageBreak/>
-        <w:t>Document ID and Link. This information is submitted via a POST request through the APIGateway to the WorkItemSvc, which securely adds the document reference to the relevant work item (WI-456). To ensure auditability, the WorkItemSvc then publishes an event to the MessageBroker, which the IntegrationSvc consumes; the IntegrationSvc fetches the necessary Drive Logging Key from the CredentialVault to authorize a request back to the GDriveAPI to update the Project Audit Log entry, thus separating the core business logic (Work Item Update) from the auxiliary task (Audit Logging) before the system confirms the overall process completion with an HTTP 200 OK response.</w:t>
+        <w:t xml:space="preserve">Document ID and Link. This information is submitted via a POST request through the </w:t>
+      </w:r>
+      <w:proofErr w:type="spellStart"/>
+      <w:r>
+        <w:rPr>
+          <w:rFonts w:asciiTheme="majorBidi" w:hAnsiTheme="majorBidi" w:cstheme="majorBidi"/>
+          <w:lang w:val="en-US" w:bidi="ar-EG"/>
+        </w:rPr>
+        <w:t>APIGateway</w:t>
+      </w:r>
+      <w:proofErr w:type="spellEnd"/>
+      <w:r>
+        <w:rPr>
+          <w:rFonts w:asciiTheme="majorBidi" w:hAnsiTheme="majorBidi" w:cstheme="majorBidi"/>
+          <w:lang w:val="en-US" w:bidi="ar-EG"/>
+        </w:rPr>
+        <w:t xml:space="preserve"> to </w:t>
+      </w:r>
+      <w:proofErr w:type="gramStart"/>
+      <w:r>
+        <w:rPr>
+          <w:rFonts w:asciiTheme="majorBidi" w:hAnsiTheme="majorBidi" w:cstheme="majorBidi"/>
+          <w:lang w:val="en-US" w:bidi="ar-EG"/>
+        </w:rPr>
+        <w:t xml:space="preserve">the </w:t>
+      </w:r>
+      <w:proofErr w:type="spellStart"/>
+      <w:r>
+        <w:rPr>
+          <w:rFonts w:asciiTheme="majorBidi" w:hAnsiTheme="majorBidi" w:cstheme="majorBidi"/>
+          <w:lang w:val="en-US" w:bidi="ar-EG"/>
+        </w:rPr>
+        <w:t>WorkItemSvc</w:t>
+      </w:r>
+      <w:proofErr w:type="spellEnd"/>
+      <w:proofErr w:type="gramEnd"/>
+      <w:r>
+        <w:rPr>
+          <w:rFonts w:asciiTheme="majorBidi" w:hAnsiTheme="majorBidi" w:cstheme="majorBidi"/>
+          <w:lang w:val="en-US" w:bidi="ar-EG"/>
+        </w:rPr>
+        <w:t xml:space="preserve">, which securely adds the document reference to the relevant work item (WI-456). To ensure auditability, the </w:t>
+      </w:r>
+      <w:proofErr w:type="spellStart"/>
+      <w:r>
+        <w:rPr>
+          <w:rFonts w:asciiTheme="majorBidi" w:hAnsiTheme="majorBidi" w:cstheme="majorBidi"/>
+          <w:lang w:val="en-US" w:bidi="ar-EG"/>
+        </w:rPr>
+        <w:t>WorkItemSvc</w:t>
+      </w:r>
+      <w:proofErr w:type="spellEnd"/>
+      <w:r>
+        <w:rPr>
+          <w:rFonts w:asciiTheme="majorBidi" w:hAnsiTheme="majorBidi" w:cstheme="majorBidi"/>
+          <w:lang w:val="en-US" w:bidi="ar-EG"/>
+        </w:rPr>
+        <w:t xml:space="preserve"> then publishes an event to the </w:t>
+      </w:r>
+      <w:proofErr w:type="spellStart"/>
+      <w:r>
+        <w:rPr>
+          <w:rFonts w:asciiTheme="majorBidi" w:hAnsiTheme="majorBidi" w:cstheme="majorBidi"/>
+          <w:lang w:val="en-US" w:bidi="ar-EG"/>
+        </w:rPr>
+        <w:t>MessageBroker</w:t>
+      </w:r>
+      <w:proofErr w:type="spellEnd"/>
+      <w:r>
+        <w:rPr>
+          <w:rFonts w:asciiTheme="majorBidi" w:hAnsiTheme="majorBidi" w:cstheme="majorBidi"/>
+          <w:lang w:val="en-US" w:bidi="ar-EG"/>
+        </w:rPr>
+        <w:t xml:space="preserve">, which the </w:t>
+      </w:r>
+      <w:proofErr w:type="spellStart"/>
+      <w:r>
+        <w:rPr>
+          <w:rFonts w:asciiTheme="majorBidi" w:hAnsiTheme="majorBidi" w:cstheme="majorBidi"/>
+          <w:lang w:val="en-US" w:bidi="ar-EG"/>
+        </w:rPr>
+        <w:t>IntegrationSvc</w:t>
+      </w:r>
+      <w:proofErr w:type="spellEnd"/>
+      <w:r>
+        <w:rPr>
+          <w:rFonts w:asciiTheme="majorBidi" w:hAnsiTheme="majorBidi" w:cstheme="majorBidi"/>
+          <w:lang w:val="en-US" w:bidi="ar-EG"/>
+        </w:rPr>
+        <w:t xml:space="preserve"> consumes; the </w:t>
+      </w:r>
+      <w:proofErr w:type="spellStart"/>
+      <w:r>
+        <w:rPr>
+          <w:rFonts w:asciiTheme="majorBidi" w:hAnsiTheme="majorBidi" w:cstheme="majorBidi"/>
+          <w:lang w:val="en-US" w:bidi="ar-EG"/>
+        </w:rPr>
+        <w:t>IntegrationSvc</w:t>
+      </w:r>
+      <w:proofErr w:type="spellEnd"/>
+      <w:r>
+        <w:rPr>
+          <w:rFonts w:asciiTheme="majorBidi" w:hAnsiTheme="majorBidi" w:cstheme="majorBidi"/>
+          <w:lang w:val="en-US" w:bidi="ar-EG"/>
+        </w:rPr>
+        <w:t xml:space="preserve"> fetches the necessary Drive Logging Key from the </w:t>
+      </w:r>
+      <w:proofErr w:type="spellStart"/>
+      <w:r>
+        <w:rPr>
+          <w:rFonts w:asciiTheme="majorBidi" w:hAnsiTheme="majorBidi" w:cstheme="majorBidi"/>
+          <w:lang w:val="en-US" w:bidi="ar-EG"/>
+        </w:rPr>
+        <w:t>CredentialVault</w:t>
+      </w:r>
+      <w:proofErr w:type="spellEnd"/>
+      <w:r>
+        <w:rPr>
+          <w:rFonts w:asciiTheme="majorBidi" w:hAnsiTheme="majorBidi" w:cstheme="majorBidi"/>
+          <w:lang w:val="en-US" w:bidi="ar-EG"/>
+        </w:rPr>
+        <w:t xml:space="preserve"> to authorize a request back to the </w:t>
+      </w:r>
+      <w:proofErr w:type="spellStart"/>
+      <w:r>
+        <w:rPr>
+          <w:rFonts w:asciiTheme="majorBidi" w:hAnsiTheme="majorBidi" w:cstheme="majorBidi"/>
+          <w:lang w:val="en-US" w:bidi="ar-EG"/>
+        </w:rPr>
+        <w:t>GDriveAPI</w:t>
+      </w:r>
+      <w:proofErr w:type="spellEnd"/>
+      <w:r>
+        <w:rPr>
+          <w:rFonts w:asciiTheme="majorBidi" w:hAnsiTheme="majorBidi" w:cstheme="majorBidi"/>
+          <w:lang w:val="en-US" w:bidi="ar-EG"/>
+        </w:rPr>
+        <w:t xml:space="preserve"> to update the Project Audit Log entry, thus separating the core business logic (Work Item Update) from the auxiliary task (Audit Logging) before the system confirms the overall process completion with an HTTP 200 OK response.</w:t>
       </w:r>
     </w:p>
     <w:p>
@@ -6766,7 +10094,7 @@
       <w:pPr>
         <w:ind w:left="-360"/>
         <w:rPr>
-          <w:rFonts w:asciiTheme="majorBidi" w:hAnsiTheme="majorBidi" w:cstheme="majorBidi" w:hint="cs"/>
+          <w:rFonts w:asciiTheme="majorBidi" w:hAnsiTheme="majorBidi" w:cstheme="majorBidi"/>
           <w:b/>
           <w:bCs/>
           <w:sz w:val="28"/>

--- a/docs/Design phase doc.docx
+++ b/docs/Design phase doc.docx
@@ -175,19 +175,21 @@
           <w:sz w:val="28"/>
           <w:szCs w:val="28"/>
         </w:rPr>
-        <w:t xml:space="preserve">Team </w:t>
-      </w:r>
-      <w:proofErr w:type="gramStart"/>
-      <w:r>
+        <w:t>Team Number: #21</w:t>
+      </w:r>
+    </w:p>
+    <w:p>
+      <w:pPr>
+        <w:spacing w:line="360" w:lineRule="auto"/>
+        <w:ind w:left="-180"/>
+        <w:jc w:val="both"/>
         <w:rPr>
           <w:b/>
           <w:bCs/>
           <w:sz w:val="28"/>
           <w:szCs w:val="28"/>
         </w:rPr>
-        <w:t>Number: #</w:t>
-      </w:r>
-      <w:proofErr w:type="gramEnd"/>
+      </w:pPr>
       <w:r>
         <w:rPr>
           <w:b/>
@@ -195,7 +197,7 @@
           <w:sz w:val="28"/>
           <w:szCs w:val="28"/>
         </w:rPr>
-        <w:t>21</w:t>
+        <w:t xml:space="preserve">Team Members: </w:t>
       </w:r>
     </w:p>
     <w:p>
@@ -217,7 +219,7 @@
           <w:sz w:val="28"/>
           <w:szCs w:val="28"/>
         </w:rPr>
-        <w:t xml:space="preserve">Team Members: </w:t>
+        <w:t>Ahmed Mohsen Abdelsattar 202301138</w:t>
       </w:r>
     </w:p>
     <w:p>
@@ -239,7 +241,7 @@
           <w:sz w:val="28"/>
           <w:szCs w:val="28"/>
         </w:rPr>
-        <w:t>Ahmed Mohsen Abdelsattar 202301138</w:t>
+        <w:t>Jana Ahmed Mohamed 202301800</w:t>
       </w:r>
     </w:p>
     <w:p>
@@ -261,7 +263,7 @@
           <w:sz w:val="28"/>
           <w:szCs w:val="28"/>
         </w:rPr>
-        <w:t>Jana Ahmed Mohamed 202301800</w:t>
+        <w:t>Ali Bahaa Eldin Elrouby 202301680</w:t>
       </w:r>
     </w:p>
     <w:p>
@@ -283,7 +285,7 @@
           <w:sz w:val="28"/>
           <w:szCs w:val="28"/>
         </w:rPr>
-        <w:t>Ali Bahaa Eldin Elrouby 202301680</w:t>
+        <w:t>Mazen Ahmed Galal 202300900</w:t>
       </w:r>
     </w:p>
     <w:p>
@@ -305,38 +307,41 @@
           <w:sz w:val="28"/>
           <w:szCs w:val="28"/>
         </w:rPr>
-        <w:t>Mazen Ahmed Galal 202300900</w:t>
-      </w:r>
-    </w:p>
-    <w:p>
-      <w:pPr>
-        <w:spacing w:line="360" w:lineRule="auto"/>
-        <w:ind w:left="-180"/>
-        <w:jc w:val="both"/>
-        <w:rPr>
+        <w:t>Hany Mohamed Abdulfattah 202302380</w:t>
+      </w:r>
+    </w:p>
+    <w:p>
+      <w:pPr>
+        <w:ind w:left="-180"/>
+        <w:rPr>
+          <w:lang w:bidi="ar-EG"/>
+        </w:rPr>
+      </w:pPr>
+    </w:p>
+    <w:p>
+      <w:pPr>
+        <w:ind w:left="-180"/>
+        <w:rPr>
+          <w:rFonts w:asciiTheme="majorBidi" w:hAnsiTheme="majorBidi" w:cstheme="majorBidi"/>
           <w:b/>
           <w:bCs/>
           <w:sz w:val="28"/>
           <w:szCs w:val="28"/>
-        </w:rPr>
-      </w:pPr>
-      <w:r>
-        <w:rPr>
+          <w:lang w:val="en-US" w:bidi="ar-EG"/>
+        </w:rPr>
+      </w:pPr>
+      <w:r>
+        <w:rPr>
+          <w:rFonts w:asciiTheme="majorBidi" w:hAnsiTheme="majorBidi" w:cstheme="majorBidi"/>
           <w:b/>
           <w:bCs/>
           <w:sz w:val="28"/>
           <w:szCs w:val="28"/>
-        </w:rPr>
-        <w:t>Hany Mohamed Abdulfattah 202302380</w:t>
-      </w:r>
-    </w:p>
-    <w:p>
-      <w:pPr>
-        <w:ind w:left="-180"/>
-        <w:rPr>
-          <w:lang w:bidi="ar-EG"/>
-        </w:rPr>
-      </w:pPr>
+          <w:lang w:val="en-US" w:bidi="ar-EG"/>
+        </w:rPr>
+        <w:lastRenderedPageBreak/>
+        <w:t>1. Introduction</w:t>
+      </w:r>
     </w:p>
     <w:p>
       <w:pPr>
@@ -359,8 +364,24 @@
           <w:szCs w:val="28"/>
           <w:lang w:val="en-US" w:bidi="ar-EG"/>
         </w:rPr>
-        <w:lastRenderedPageBreak/>
-        <w:t>1. Introduction</w:t>
+        <w:t>1.1 Purpose of the Document</w:t>
+      </w:r>
+    </w:p>
+    <w:p>
+      <w:pPr>
+        <w:ind w:left="-180"/>
+        <w:jc w:val="lowKashida"/>
+        <w:rPr>
+          <w:rFonts w:asciiTheme="majorBidi" w:hAnsiTheme="majorBidi" w:cstheme="majorBidi"/>
+          <w:lang w:val="en-US" w:bidi="ar-EG"/>
+        </w:rPr>
+      </w:pPr>
+      <w:r>
+        <w:rPr>
+          <w:rFonts w:asciiTheme="majorBidi" w:hAnsiTheme="majorBidi" w:cstheme="majorBidi"/>
+          <w:lang w:val="en-US" w:bidi="ar-EG"/>
+        </w:rPr>
+        <w:t>The purpose of this Design Phase Document (DPD) is to translate the comprehensive set of validated requirements outlined in the Software Requirements Specification (SRS) into a detailed, executable technical blueprint for the development of our AI Project Management system. This document acts as the foundational architecture, defines the technology stack, specifies internal and external interfaces, and details the data models necessary for implementation. It serves as the primary technical reference for the development and quality assurance teams, ensuring that the final system meets all functional and non-functional requirements (FRs and NFRs) specified in the SRS.</w:t>
       </w:r>
     </w:p>
     <w:p>
@@ -384,24 +405,87 @@
           <w:szCs w:val="28"/>
           <w:lang w:val="en-US" w:bidi="ar-EG"/>
         </w:rPr>
-        <w:t>1.1 Purpose of the Document</w:t>
-      </w:r>
-    </w:p>
-    <w:p>
-      <w:pPr>
-        <w:ind w:left="-180"/>
-        <w:jc w:val="lowKashida"/>
-        <w:rPr>
-          <w:rFonts w:asciiTheme="majorBidi" w:hAnsiTheme="majorBidi" w:cstheme="majorBidi"/>
-          <w:lang w:val="en-US" w:bidi="ar-EG"/>
-        </w:rPr>
-      </w:pPr>
-      <w:r>
-        <w:rPr>
-          <w:rFonts w:asciiTheme="majorBidi" w:hAnsiTheme="majorBidi" w:cstheme="majorBidi"/>
-          <w:lang w:val="en-US" w:bidi="ar-EG"/>
-        </w:rPr>
-        <w:t>The purpose of this Design Phase Document (DPD) is to translate the comprehensive set of validated requirements outlined in the Software Requirements Specification (SRS) into a detailed, executable technical blueprint for the development of our AI Project Management system. This document acts as the foundational architecture, defines the technology stack, specifies internal and external interfaces, and details the data models necessary for implementation. It serves as the primary technical reference for the development and quality assurance teams, ensuring that the final system meets all functional and non-functional requirements (FRs and NFRs) specified in the SRS.</w:t>
+        <w:t xml:space="preserve">1.2 Scope of the Design Phase </w:t>
+      </w:r>
+    </w:p>
+    <w:p>
+      <w:pPr>
+        <w:numPr>
+          <w:ilvl w:val="0"/>
+          <w:numId w:val="1"/>
+        </w:numPr>
+        <w:ind w:left="-180"/>
+        <w:rPr>
+          <w:rFonts w:asciiTheme="majorBidi" w:hAnsiTheme="majorBidi" w:cstheme="majorBidi"/>
+          <w:lang w:val="en-US" w:bidi="ar-EG"/>
+        </w:rPr>
+      </w:pPr>
+      <w:r>
+        <w:rPr>
+          <w:rFonts w:asciiTheme="majorBidi" w:hAnsiTheme="majorBidi" w:cstheme="majorBidi"/>
+          <w:lang w:val="en-US" w:bidi="ar-EG"/>
+        </w:rPr>
+        <w:t>Architectural Design: Defining the structure, components, and communication patterns of the Service-Oriented Architecture (SOA).</w:t>
+      </w:r>
+    </w:p>
+    <w:p>
+      <w:pPr>
+        <w:numPr>
+          <w:ilvl w:val="0"/>
+          <w:numId w:val="1"/>
+        </w:numPr>
+        <w:ind w:left="-180"/>
+        <w:rPr>
+          <w:rFonts w:asciiTheme="majorBidi" w:hAnsiTheme="majorBidi" w:cstheme="majorBidi"/>
+          <w:lang w:val="en-US" w:bidi="ar-EG"/>
+        </w:rPr>
+      </w:pPr>
+      <w:r>
+        <w:rPr>
+          <w:rFonts w:asciiTheme="majorBidi" w:hAnsiTheme="majorBidi" w:cstheme="majorBidi"/>
+          <w:lang w:val="en-US" w:bidi="ar-EG"/>
+        </w:rPr>
+        <w:t>Component Specification: Making all the sequence diagrams and the system architecture diagrams to detail every functionality of the functional requirements.</w:t>
+      </w:r>
+    </w:p>
+    <w:p>
+      <w:pPr>
+        <w:numPr>
+          <w:ilvl w:val="0"/>
+          <w:numId w:val="1"/>
+        </w:numPr>
+        <w:ind w:left="-180"/>
+        <w:rPr>
+          <w:rFonts w:asciiTheme="majorBidi" w:hAnsiTheme="majorBidi" w:cstheme="majorBidi"/>
+          <w:lang w:val="en-US" w:bidi="ar-EG"/>
+        </w:rPr>
+      </w:pPr>
+      <w:r>
+        <w:rPr>
+          <w:rFonts w:asciiTheme="majorBidi" w:hAnsiTheme="majorBidi" w:cstheme="majorBidi"/>
+          <w:lang w:val="en-US" w:bidi="ar-EG"/>
+        </w:rPr>
+        <w:t>Data Design: Creation of the logical and physical data models for all domain databases.</w:t>
+      </w:r>
+    </w:p>
+    <w:p>
+      <w:pPr>
+        <w:numPr>
+          <w:ilvl w:val="0"/>
+          <w:numId w:val="1"/>
+        </w:numPr>
+        <w:ind w:left="-180"/>
+        <w:rPr>
+          <w:rFonts w:asciiTheme="majorBidi" w:hAnsiTheme="majorBidi" w:cstheme="majorBidi"/>
+          <w:lang w:val="en-US" w:bidi="ar-EG"/>
+        </w:rPr>
+      </w:pPr>
+      <w:r>
+        <w:rPr>
+          <w:rFonts w:asciiTheme="majorBidi" w:hAnsiTheme="majorBidi" w:cstheme="majorBidi"/>
+          <w:lang w:val="en-US" w:bidi="ar-EG"/>
+        </w:rPr>
+        <w:t>UI creation: Making wire frames to the whole design to imagine the project shape before coding it.</w:t>
       </w:r>
     </w:p>
     <w:p>
@@ -425,14 +509,14 @@
           <w:szCs w:val="28"/>
           <w:lang w:val="en-US" w:bidi="ar-EG"/>
         </w:rPr>
-        <w:t xml:space="preserve">1.2 Scope of the Design Phase </w:t>
+        <w:t xml:space="preserve">1.3 Intended Audience </w:t>
       </w:r>
     </w:p>
     <w:p>
       <w:pPr>
         <w:numPr>
           <w:ilvl w:val="0"/>
-          <w:numId w:val="1"/>
+          <w:numId w:val="2"/>
         </w:numPr>
         <w:ind w:left="-180"/>
         <w:rPr>
@@ -445,14 +529,14 @@
           <w:rFonts w:asciiTheme="majorBidi" w:hAnsiTheme="majorBidi" w:cstheme="majorBidi"/>
           <w:lang w:val="en-US" w:bidi="ar-EG"/>
         </w:rPr>
-        <w:t>Architectural Design: Defining the structure, components, and communication patterns of the Service-Oriented Architecture (SOA).</w:t>
+        <w:t>Software Architects and Leads: To validate the overall design approach and ensure compliance with industry best practices and organizational standards.</w:t>
       </w:r>
     </w:p>
     <w:p>
       <w:pPr>
         <w:numPr>
           <w:ilvl w:val="0"/>
-          <w:numId w:val="1"/>
+          <w:numId w:val="2"/>
         </w:numPr>
         <w:ind w:left="-180"/>
         <w:rPr>
@@ -465,14 +549,14 @@
           <w:rFonts w:asciiTheme="majorBidi" w:hAnsiTheme="majorBidi" w:cstheme="majorBidi"/>
           <w:lang w:val="en-US" w:bidi="ar-EG"/>
         </w:rPr>
-        <w:t>Component Specification: Making all the sequence diagrams and the system architecture diagrams to detail every functionality of the functional requirements.</w:t>
+        <w:t>Development Team: To serve as the definitive guide for coding, component integration, and also making testcases to test the project after finalizing it.</w:t>
       </w:r>
     </w:p>
     <w:p>
       <w:pPr>
         <w:numPr>
           <w:ilvl w:val="0"/>
-          <w:numId w:val="1"/>
+          <w:numId w:val="2"/>
         </w:numPr>
         <w:ind w:left="-180"/>
         <w:rPr>
@@ -485,43 +569,7 @@
           <w:rFonts w:asciiTheme="majorBidi" w:hAnsiTheme="majorBidi" w:cstheme="majorBidi"/>
           <w:lang w:val="en-US" w:bidi="ar-EG"/>
         </w:rPr>
-        <w:t xml:space="preserve">Data Design: Creation of </w:t>
-      </w:r>
-      <w:proofErr w:type="gramStart"/>
-      <w:r>
-        <w:rPr>
-          <w:rFonts w:asciiTheme="majorBidi" w:hAnsiTheme="majorBidi" w:cstheme="majorBidi"/>
-          <w:lang w:val="en-US" w:bidi="ar-EG"/>
-        </w:rPr>
-        <w:t>the logical</w:t>
-      </w:r>
-      <w:proofErr w:type="gramEnd"/>
-      <w:r>
-        <w:rPr>
-          <w:rFonts w:asciiTheme="majorBidi" w:hAnsiTheme="majorBidi" w:cstheme="majorBidi"/>
-          <w:lang w:val="en-US" w:bidi="ar-EG"/>
-        </w:rPr>
-        <w:t xml:space="preserve"> and physical data models for all domain databases.</w:t>
-      </w:r>
-    </w:p>
-    <w:p>
-      <w:pPr>
-        <w:numPr>
-          <w:ilvl w:val="0"/>
-          <w:numId w:val="1"/>
-        </w:numPr>
-        <w:ind w:left="-180"/>
-        <w:rPr>
-          <w:rFonts w:asciiTheme="majorBidi" w:hAnsiTheme="majorBidi" w:cstheme="majorBidi"/>
-          <w:lang w:val="en-US" w:bidi="ar-EG"/>
-        </w:rPr>
-      </w:pPr>
-      <w:r>
-        <w:rPr>
-          <w:rFonts w:asciiTheme="majorBidi" w:hAnsiTheme="majorBidi" w:cstheme="majorBidi"/>
-          <w:lang w:val="en-US" w:bidi="ar-EG"/>
-        </w:rPr>
-        <w:t>UI creation: Making wire frames to the whole design to imagine the project shape before coding it.</w:t>
+        <w:t>Project Managers and Stakeholders: To understand the technical approach, resource dependencies, and critical design decisions underlying the implementation timeline.</w:t>
       </w:r>
     </w:p>
     <w:p>
@@ -545,14 +593,14 @@
           <w:szCs w:val="28"/>
           <w:lang w:val="en-US" w:bidi="ar-EG"/>
         </w:rPr>
-        <w:t xml:space="preserve">1.3 Intended Audience </w:t>
+        <w:t>1.4 Overview of the Contents</w:t>
       </w:r>
     </w:p>
     <w:p>
       <w:pPr>
         <w:numPr>
           <w:ilvl w:val="0"/>
-          <w:numId w:val="2"/>
+          <w:numId w:val="3"/>
         </w:numPr>
         <w:ind w:left="-180"/>
         <w:rPr>
@@ -565,14 +613,14 @@
           <w:rFonts w:asciiTheme="majorBidi" w:hAnsiTheme="majorBidi" w:cstheme="majorBidi"/>
           <w:lang w:val="en-US" w:bidi="ar-EG"/>
         </w:rPr>
-        <w:t>Software Architects and Leads: To validate the overall design approach and ensure compliance with industry best practices and organizational standards.</w:t>
+        <w:t>Section 2: System Overview provides a high-level description of the system, its purpose, and outlines the primary design goals and constraints driving the architecture.</w:t>
       </w:r>
     </w:p>
     <w:p>
       <w:pPr>
         <w:numPr>
           <w:ilvl w:val="0"/>
-          <w:numId w:val="2"/>
+          <w:numId w:val="3"/>
         </w:numPr>
         <w:ind w:left="-180"/>
         <w:rPr>
@@ -585,30 +633,14 @@
           <w:rFonts w:asciiTheme="majorBidi" w:hAnsiTheme="majorBidi" w:cstheme="majorBidi"/>
           <w:lang w:val="en-US" w:bidi="ar-EG"/>
         </w:rPr>
-        <w:t xml:space="preserve">Development Team: To serve as the definitive guide for coding, component integration, </w:t>
-      </w:r>
-      <w:proofErr w:type="gramStart"/>
-      <w:r>
-        <w:rPr>
-          <w:rFonts w:asciiTheme="majorBidi" w:hAnsiTheme="majorBidi" w:cstheme="majorBidi"/>
-          <w:lang w:val="en-US" w:bidi="ar-EG"/>
-        </w:rPr>
-        <w:t>and also</w:t>
-      </w:r>
-      <w:proofErr w:type="gramEnd"/>
-      <w:r>
-        <w:rPr>
-          <w:rFonts w:asciiTheme="majorBidi" w:hAnsiTheme="majorBidi" w:cstheme="majorBidi"/>
-          <w:lang w:val="en-US" w:bidi="ar-EG"/>
-        </w:rPr>
-        <w:t xml:space="preserve"> making testcases to test the project after finalizing it.</w:t>
+        <w:t>Section 3: Architectural Design fully specifies the chosen Service-Oriented Architecture (SOA), including a visual System Architecture Diagram, a discussion of the architectural style and components, and the finalized Technology Stack and Tools.</w:t>
       </w:r>
     </w:p>
     <w:p>
       <w:pPr>
         <w:numPr>
           <w:ilvl w:val="0"/>
-          <w:numId w:val="2"/>
+          <w:numId w:val="3"/>
         </w:numPr>
         <w:ind w:left="-180"/>
         <w:rPr>
@@ -621,7 +653,35 @@
           <w:rFonts w:asciiTheme="majorBidi" w:hAnsiTheme="majorBidi" w:cstheme="majorBidi"/>
           <w:lang w:val="en-US" w:bidi="ar-EG"/>
         </w:rPr>
-        <w:t>Project Managers and Stakeholders: To understand the technical approach, resource dependencies, and critical design decisions underlying the implementation timeline.</w:t>
+        <w:t xml:space="preserve">Section 4: Detailed Design is the core technical section, detailing the application of the Model-View-Controller (MVC) design pattern, presenting detailed UML Class and Sequence Diagrams, </w:t>
+      </w:r>
+      <w:r>
+        <w:rPr>
+          <w:rFonts w:asciiTheme="majorBidi" w:hAnsiTheme="majorBidi" w:cstheme="majorBidi"/>
+          <w:lang w:val="en-US" w:bidi="ar-EG"/>
+        </w:rPr>
+        <w:lastRenderedPageBreak/>
+        <w:t>illustrating the proposed UI/UX via Wireframes/Mockups, and specifying the final Data Design, including the Database Schema/File Structure and Data Dictionary.</w:t>
+      </w:r>
+    </w:p>
+    <w:p>
+      <w:pPr>
+        <w:numPr>
+          <w:ilvl w:val="0"/>
+          <w:numId w:val="3"/>
+        </w:numPr>
+        <w:ind w:left="-180"/>
+        <w:rPr>
+          <w:rFonts w:asciiTheme="majorBidi" w:hAnsiTheme="majorBidi" w:cstheme="majorBidi"/>
+          <w:lang w:val="en-US" w:bidi="ar-EG"/>
+        </w:rPr>
+      </w:pPr>
+      <w:r>
+        <w:rPr>
+          <w:rFonts w:asciiTheme="majorBidi" w:hAnsiTheme="majorBidi" w:cstheme="majorBidi"/>
+          <w:lang w:val="en-US" w:bidi="ar-EG"/>
+        </w:rPr>
+        <w:t>Section 5: Conclusion provides a summary of the key design decisions and final output generated during this phase.</w:t>
       </w:r>
     </w:p>
     <w:p>
@@ -645,95 +705,7 @@
           <w:szCs w:val="28"/>
           <w:lang w:val="en-US" w:bidi="ar-EG"/>
         </w:rPr>
-        <w:t>1.4 Overview of the Contents</w:t>
-      </w:r>
-    </w:p>
-    <w:p>
-      <w:pPr>
-        <w:numPr>
-          <w:ilvl w:val="0"/>
-          <w:numId w:val="3"/>
-        </w:numPr>
-        <w:ind w:left="-180"/>
-        <w:rPr>
-          <w:rFonts w:asciiTheme="majorBidi" w:hAnsiTheme="majorBidi" w:cstheme="majorBidi"/>
-          <w:lang w:val="en-US" w:bidi="ar-EG"/>
-        </w:rPr>
-      </w:pPr>
-      <w:r>
-        <w:rPr>
-          <w:rFonts w:asciiTheme="majorBidi" w:hAnsiTheme="majorBidi" w:cstheme="majorBidi"/>
-          <w:lang w:val="en-US" w:bidi="ar-EG"/>
-        </w:rPr>
-        <w:t>Section 2: System Overview provides a high-level description of the system, its purpose, and outlines the primary design goals and constraints driving the architecture.</w:t>
-      </w:r>
-    </w:p>
-    <w:p>
-      <w:pPr>
-        <w:numPr>
-          <w:ilvl w:val="0"/>
-          <w:numId w:val="3"/>
-        </w:numPr>
-        <w:ind w:left="-180"/>
-        <w:rPr>
-          <w:rFonts w:asciiTheme="majorBidi" w:hAnsiTheme="majorBidi" w:cstheme="majorBidi"/>
-          <w:lang w:val="en-US" w:bidi="ar-EG"/>
-        </w:rPr>
-      </w:pPr>
-      <w:r>
-        <w:rPr>
-          <w:rFonts w:asciiTheme="majorBidi" w:hAnsiTheme="majorBidi" w:cstheme="majorBidi"/>
-          <w:lang w:val="en-US" w:bidi="ar-EG"/>
-        </w:rPr>
-        <w:t>Section 3: Architectural Design fully specifies the chosen Service-Oriented Architecture (SOA), including a visual System Architecture Diagram, a discussion of the architectural style and components, and the finalized Technology Stack and Tools.</w:t>
-      </w:r>
-    </w:p>
-    <w:p>
-      <w:pPr>
-        <w:numPr>
-          <w:ilvl w:val="0"/>
-          <w:numId w:val="3"/>
-        </w:numPr>
-        <w:ind w:left="-180"/>
-        <w:rPr>
-          <w:rFonts w:asciiTheme="majorBidi" w:hAnsiTheme="majorBidi" w:cstheme="majorBidi"/>
-          <w:lang w:val="en-US" w:bidi="ar-EG"/>
-        </w:rPr>
-      </w:pPr>
-      <w:r>
-        <w:rPr>
-          <w:rFonts w:asciiTheme="majorBidi" w:hAnsiTheme="majorBidi" w:cstheme="majorBidi"/>
-          <w:lang w:val="en-US" w:bidi="ar-EG"/>
-        </w:rPr>
-        <w:t xml:space="preserve">Section 4: Detailed Design is the core technical section, detailing the application of the Model-View-Controller (MVC) design pattern, presenting detailed UML Class and Sequence Diagrams, </w:t>
-      </w:r>
-      <w:r>
-        <w:rPr>
-          <w:rFonts w:asciiTheme="majorBidi" w:hAnsiTheme="majorBidi" w:cstheme="majorBidi"/>
-          <w:lang w:val="en-US" w:bidi="ar-EG"/>
-        </w:rPr>
-        <w:lastRenderedPageBreak/>
-        <w:t>illustrating the proposed UI/UX via Wireframes/Mockups, and specifying the final Data Design, including the Database Schema/File Structure and Data Dictionary.</w:t>
-      </w:r>
-    </w:p>
-    <w:p>
-      <w:pPr>
-        <w:numPr>
-          <w:ilvl w:val="0"/>
-          <w:numId w:val="3"/>
-        </w:numPr>
-        <w:ind w:left="-180"/>
-        <w:rPr>
-          <w:rFonts w:asciiTheme="majorBidi" w:hAnsiTheme="majorBidi" w:cstheme="majorBidi"/>
-          <w:lang w:val="en-US" w:bidi="ar-EG"/>
-        </w:rPr>
-      </w:pPr>
-      <w:r>
-        <w:rPr>
-          <w:rFonts w:asciiTheme="majorBidi" w:hAnsiTheme="majorBidi" w:cstheme="majorBidi"/>
-          <w:lang w:val="en-US" w:bidi="ar-EG"/>
-        </w:rPr>
-        <w:t>Section 5: Conclusion provides a summary of the key design decisions and final output generated during this phase.</w:t>
+        <w:t>2. System Overview</w:t>
       </w:r>
     </w:p>
     <w:p>
@@ -757,7 +729,128 @@
           <w:szCs w:val="28"/>
           <w:lang w:val="en-US" w:bidi="ar-EG"/>
         </w:rPr>
-        <w:t>2. System Overview</w:t>
+        <w:t xml:space="preserve">2.1 Brief Description of the System </w:t>
+      </w:r>
+    </w:p>
+    <w:p>
+      <w:pPr>
+        <w:ind w:left="-180"/>
+        <w:rPr>
+          <w:rFonts w:asciiTheme="majorBidi" w:hAnsiTheme="majorBidi" w:cstheme="majorBidi"/>
+          <w:lang w:val="en-US" w:bidi="ar-EG"/>
+        </w:rPr>
+      </w:pPr>
+      <w:r>
+        <w:rPr>
+          <w:rFonts w:asciiTheme="majorBidi" w:hAnsiTheme="majorBidi" w:cstheme="majorBidi"/>
+          <w:lang w:val="en-US" w:bidi="ar-EG"/>
+        </w:rPr>
+        <w:t xml:space="preserve">The AI Project Management System (AIPMS) is a next-generation, web-based platform designed to be an all-in-one project management and DevOps solution, merging the best features of platforms like Jira, </w:t>
+      </w:r>
+      <w:proofErr w:type="spellStart"/>
+      <w:r>
+        <w:rPr>
+          <w:rFonts w:asciiTheme="majorBidi" w:hAnsiTheme="majorBidi" w:cstheme="majorBidi"/>
+          <w:lang w:val="en-US" w:bidi="ar-EG"/>
+        </w:rPr>
+        <w:t>ClickUp</w:t>
+      </w:r>
+      <w:proofErr w:type="spellEnd"/>
+      <w:r>
+        <w:rPr>
+          <w:rFonts w:asciiTheme="majorBidi" w:hAnsiTheme="majorBidi" w:cstheme="majorBidi"/>
+          <w:lang w:val="en-US" w:bidi="ar-EG"/>
+        </w:rPr>
+        <w:t>, and Azure DevOps. It functions as a central hub for project teams, facilitating collaboration, planning, progress tracking, and delivering AI-driven insights.</w:t>
+      </w:r>
+    </w:p>
+    <w:p>
+      <w:pPr>
+        <w:ind w:left="-180"/>
+        <w:rPr>
+          <w:rFonts w:asciiTheme="majorBidi" w:hAnsiTheme="majorBidi" w:cstheme="majorBidi"/>
+          <w:lang w:val="en-US" w:bidi="ar-EG"/>
+        </w:rPr>
+      </w:pPr>
+      <w:r>
+        <w:rPr>
+          <w:rFonts w:asciiTheme="majorBidi" w:hAnsiTheme="majorBidi" w:cstheme="majorBidi"/>
+          <w:lang w:val="en-US" w:bidi="ar-EG"/>
+        </w:rPr>
+        <w:t>The core purpose of AIPMS is to simplify and enhance the entire project lifecycle (planning, execution, monitoring, and delivery) by using artificial intelligence to analyze data, predict risks, and provide actionable insights.</w:t>
+      </w:r>
+    </w:p>
+    <w:p>
+      <w:pPr>
+        <w:ind w:left="-180"/>
+        <w:rPr>
+          <w:rFonts w:asciiTheme="majorBidi" w:hAnsiTheme="majorBidi" w:cstheme="majorBidi"/>
+          <w:lang w:val="en-US" w:bidi="ar-EG"/>
+        </w:rPr>
+      </w:pPr>
+      <w:r>
+        <w:rPr>
+          <w:rFonts w:asciiTheme="majorBidi" w:hAnsiTheme="majorBidi" w:cstheme="majorBidi"/>
+          <w:lang w:val="en-US" w:bidi="ar-EG"/>
+        </w:rPr>
+        <w:t>Key functionalities include:</w:t>
+      </w:r>
+    </w:p>
+    <w:p>
+      <w:pPr>
+        <w:numPr>
+          <w:ilvl w:val="0"/>
+          <w:numId w:val="33"/>
+        </w:numPr>
+        <w:rPr>
+          <w:rFonts w:asciiTheme="majorBidi" w:hAnsiTheme="majorBidi" w:cstheme="majorBidi"/>
+          <w:lang w:val="en-US" w:bidi="ar-EG"/>
+        </w:rPr>
+      </w:pPr>
+      <w:r>
+        <w:rPr>
+          <w:rFonts w:asciiTheme="majorBidi" w:hAnsiTheme="majorBidi" w:cstheme="majorBidi"/>
+          <w:lang w:val="en-US" w:bidi="ar-EG"/>
+        </w:rPr>
+        <w:t>AI-driven automation: Features like predicting task delays, automatic sprint planning, emotion-based workload balancing, and AI-generated reports.</w:t>
+      </w:r>
+    </w:p>
+    <w:p>
+      <w:pPr>
+        <w:numPr>
+          <w:ilvl w:val="0"/>
+          <w:numId w:val="33"/>
+        </w:numPr>
+        <w:rPr>
+          <w:rFonts w:asciiTheme="majorBidi" w:hAnsiTheme="majorBidi" w:cstheme="majorBidi"/>
+          <w:lang w:val="en-US" w:bidi="ar-EG"/>
+        </w:rPr>
+      </w:pPr>
+      <w:r>
+        <w:rPr>
+          <w:rFonts w:asciiTheme="majorBidi" w:hAnsiTheme="majorBidi" w:cstheme="majorBidi"/>
+          <w:lang w:val="en-US" w:bidi="ar-EG"/>
+        </w:rPr>
+        <w:t>Core Project Management: Creating and managing projects, tasks, and sprints, assigning roles, and tracking progress.</w:t>
+      </w:r>
+    </w:p>
+    <w:p>
+      <w:pPr>
+        <w:numPr>
+          <w:ilvl w:val="0"/>
+          <w:numId w:val="33"/>
+        </w:numPr>
+        <w:rPr>
+          <w:rFonts w:asciiTheme="majorBidi" w:hAnsiTheme="majorBidi" w:cstheme="majorBidi"/>
+          <w:lang w:val="en-US" w:bidi="ar-EG"/>
+        </w:rPr>
+      </w:pPr>
+      <w:r>
+        <w:rPr>
+          <w:rFonts w:asciiTheme="majorBidi" w:hAnsiTheme="majorBidi" w:cstheme="majorBidi"/>
+          <w:lang w:val="en-US" w:bidi="ar-EG"/>
+        </w:rPr>
+        <w:t>Integration: Seamlessly connects with external services like GitHub (for version control), Google Drive (for file sharing), Slack (for communication), and Email services (for notifications).</w:t>
       </w:r>
     </w:p>
     <w:p>
@@ -781,151 +874,6 @@
           <w:szCs w:val="28"/>
           <w:lang w:val="en-US" w:bidi="ar-EG"/>
         </w:rPr>
-        <w:t xml:space="preserve">2.1 Brief Description of the System </w:t>
-      </w:r>
-    </w:p>
-    <w:p>
-      <w:pPr>
-        <w:ind w:left="-180"/>
-        <w:rPr>
-          <w:rFonts w:asciiTheme="majorBidi" w:hAnsiTheme="majorBidi" w:cstheme="majorBidi"/>
-          <w:lang w:val="en-US" w:bidi="ar-EG"/>
-        </w:rPr>
-      </w:pPr>
-      <w:r>
-        <w:rPr>
-          <w:rFonts w:asciiTheme="majorBidi" w:hAnsiTheme="majorBidi" w:cstheme="majorBidi"/>
-          <w:lang w:val="en-US" w:bidi="ar-EG"/>
-        </w:rPr>
-        <w:t xml:space="preserve">The AI Project Management System (AIPMS) is a next-generation, web-based platform designed to be an all-in-one project management and DevOps solution, merging the best features of platforms like Jira, </w:t>
-      </w:r>
-      <w:proofErr w:type="spellStart"/>
-      <w:r>
-        <w:rPr>
-          <w:rFonts w:asciiTheme="majorBidi" w:hAnsiTheme="majorBidi" w:cstheme="majorBidi"/>
-          <w:lang w:val="en-US" w:bidi="ar-EG"/>
-        </w:rPr>
-        <w:t>ClickUp</w:t>
-      </w:r>
-      <w:proofErr w:type="spellEnd"/>
-      <w:r>
-        <w:rPr>
-          <w:rFonts w:asciiTheme="majorBidi" w:hAnsiTheme="majorBidi" w:cstheme="majorBidi"/>
-          <w:lang w:val="en-US" w:bidi="ar-EG"/>
-        </w:rPr>
-        <w:t>, and Azure DevOps. It functions as a central hub for project teams, facilitating collaboration, planning, progress tracking, and delivering AI-driven insights.</w:t>
-      </w:r>
-    </w:p>
-    <w:p>
-      <w:pPr>
-        <w:ind w:left="-180"/>
-        <w:rPr>
-          <w:rFonts w:asciiTheme="majorBidi" w:hAnsiTheme="majorBidi" w:cstheme="majorBidi"/>
-          <w:lang w:val="en-US" w:bidi="ar-EG"/>
-        </w:rPr>
-      </w:pPr>
-      <w:r>
-        <w:rPr>
-          <w:rFonts w:asciiTheme="majorBidi" w:hAnsiTheme="majorBidi" w:cstheme="majorBidi"/>
-          <w:lang w:val="en-US" w:bidi="ar-EG"/>
-        </w:rPr>
-        <w:t>The core purpose of AIPMS is to simplify and enhance the entire project lifecycle (planning, execution, monitoring, and delivery) by using artificial intelligence to analyze data, predict risks, and provide actionable insights.</w:t>
-      </w:r>
-    </w:p>
-    <w:p>
-      <w:pPr>
-        <w:ind w:left="-180"/>
-        <w:rPr>
-          <w:rFonts w:asciiTheme="majorBidi" w:hAnsiTheme="majorBidi" w:cstheme="majorBidi"/>
-          <w:lang w:val="en-US" w:bidi="ar-EG"/>
-        </w:rPr>
-      </w:pPr>
-      <w:r>
-        <w:rPr>
-          <w:rFonts w:asciiTheme="majorBidi" w:hAnsiTheme="majorBidi" w:cstheme="majorBidi"/>
-          <w:lang w:val="en-US" w:bidi="ar-EG"/>
-        </w:rPr>
-        <w:t>Key functionalities include:</w:t>
-      </w:r>
-    </w:p>
-    <w:p>
-      <w:pPr>
-        <w:numPr>
-          <w:ilvl w:val="0"/>
-          <w:numId w:val="33"/>
-        </w:numPr>
-        <w:rPr>
-          <w:rFonts w:asciiTheme="majorBidi" w:hAnsiTheme="majorBidi" w:cstheme="majorBidi"/>
-          <w:lang w:val="en-US" w:bidi="ar-EG"/>
-        </w:rPr>
-      </w:pPr>
-      <w:r>
-        <w:rPr>
-          <w:rFonts w:asciiTheme="majorBidi" w:hAnsiTheme="majorBidi" w:cstheme="majorBidi"/>
-          <w:lang w:val="en-US" w:bidi="ar-EG"/>
-        </w:rPr>
-        <w:t>AI-driven automation: Features like predicting task delays, automatic sprint planning, emotion-based workload balancing, and AI-generated reports.</w:t>
-      </w:r>
-    </w:p>
-    <w:p>
-      <w:pPr>
-        <w:numPr>
-          <w:ilvl w:val="0"/>
-          <w:numId w:val="33"/>
-        </w:numPr>
-        <w:rPr>
-          <w:rFonts w:asciiTheme="majorBidi" w:hAnsiTheme="majorBidi" w:cstheme="majorBidi"/>
-          <w:lang w:val="en-US" w:bidi="ar-EG"/>
-        </w:rPr>
-      </w:pPr>
-      <w:r>
-        <w:rPr>
-          <w:rFonts w:asciiTheme="majorBidi" w:hAnsiTheme="majorBidi" w:cstheme="majorBidi"/>
-          <w:lang w:val="en-US" w:bidi="ar-EG"/>
-        </w:rPr>
-        <w:t>Core Project Management: Creating and managing projects, tasks, and sprints, assigning roles, and tracking progress.</w:t>
-      </w:r>
-    </w:p>
-    <w:p>
-      <w:pPr>
-        <w:numPr>
-          <w:ilvl w:val="0"/>
-          <w:numId w:val="33"/>
-        </w:numPr>
-        <w:rPr>
-          <w:rFonts w:asciiTheme="majorBidi" w:hAnsiTheme="majorBidi" w:cstheme="majorBidi"/>
-          <w:lang w:val="en-US" w:bidi="ar-EG"/>
-        </w:rPr>
-      </w:pPr>
-      <w:r>
-        <w:rPr>
-          <w:rFonts w:asciiTheme="majorBidi" w:hAnsiTheme="majorBidi" w:cstheme="majorBidi"/>
-          <w:lang w:val="en-US" w:bidi="ar-EG"/>
-        </w:rPr>
-        <w:t>Integration: Seamlessly connects with external services like GitHub (for version control), Google Drive (for file sharing), Slack (for communication), and Email services (for notifications).</w:t>
-      </w:r>
-    </w:p>
-    <w:p>
-      <w:pPr>
-        <w:ind w:left="-180"/>
-        <w:rPr>
-          <w:rFonts w:asciiTheme="majorBidi" w:hAnsiTheme="majorBidi" w:cstheme="majorBidi"/>
-          <w:b/>
-          <w:bCs/>
-          <w:sz w:val="28"/>
-          <w:szCs w:val="28"/>
-          <w:lang w:val="en-US" w:bidi="ar-EG"/>
-        </w:rPr>
-      </w:pPr>
-      <w:r>
-        <w:rPr>
-          <w:rFonts w:asciiTheme="majorBidi" w:hAnsiTheme="majorBidi" w:cstheme="majorBidi"/>
-          <w:b/>
-          <w:bCs/>
-          <w:sz w:val="28"/>
-          <w:szCs w:val="28"/>
-          <w:lang w:val="en-US" w:bidi="ar-EG"/>
-        </w:rPr>
         <w:t xml:space="preserve">2.2 Key Design Goals and Constraints </w:t>
       </w:r>
     </w:p>
@@ -965,23 +913,7 @@
           <w:rFonts w:asciiTheme="majorBidi" w:hAnsiTheme="majorBidi" w:cstheme="majorBidi"/>
           <w:lang w:val="en-US" w:bidi="ar-EG"/>
         </w:rPr>
-        <w:t xml:space="preserve">The primary objectives of the AIPMS are focused on leveraging AI and robust integration to deliver </w:t>
-      </w:r>
-      <w:proofErr w:type="gramStart"/>
-      <w:r>
-        <w:rPr>
-          <w:rFonts w:asciiTheme="majorBidi" w:hAnsiTheme="majorBidi" w:cstheme="majorBidi"/>
-          <w:lang w:val="en-US" w:bidi="ar-EG"/>
-        </w:rPr>
-        <w:t>a more</w:t>
-      </w:r>
-      <w:proofErr w:type="gramEnd"/>
-      <w:r>
-        <w:rPr>
-          <w:rFonts w:asciiTheme="majorBidi" w:hAnsiTheme="majorBidi" w:cstheme="majorBidi"/>
-          <w:lang w:val="en-US" w:bidi="ar-EG"/>
-        </w:rPr>
-        <w:t xml:space="preserve"> efficient and intelligent project management experience:</w:t>
+        <w:t>The primary objectives of the AIPMS are focused on leveraging AI and robust integration to deliver a more efficient and intelligent project management experience:</w:t>
       </w:r>
     </w:p>
     <w:p>
@@ -1344,9 +1276,9 @@
           <w:lang w:val="en-US" w:bidi="ar-EG"/>
         </w:rPr>
         <w:drawing>
-          <wp:inline distT="0" distB="0" distL="0" distR="0" wp14:anchorId="241989AF" wp14:editId="1DF19322">
-            <wp:extent cx="6076950" cy="3062213"/>
-            <wp:effectExtent l="0" t="0" r="0" b="5080"/>
+          <wp:inline distT="0" distB="0" distL="0" distR="0" wp14:anchorId="241989AF" wp14:editId="2824AC7E">
+            <wp:extent cx="6283972" cy="3166533"/>
+            <wp:effectExtent l="0" t="0" r="2540" b="0"/>
             <wp:docPr id="2958570" name="Picture 5"/>
             <wp:cNvGraphicFramePr>
               <a:graphicFrameLocks xmlns:a="http://schemas.openxmlformats.org/drawingml/2006/main" noChangeAspect="1"/>
@@ -1376,7 +1308,7 @@
                   <pic:spPr bwMode="auto">
                     <a:xfrm>
                       <a:off x="0" y="0"/>
-                      <a:ext cx="6116234" cy="3082009"/>
+                      <a:ext cx="6343048" cy="3196302"/>
                     </a:xfrm>
                     <a:prstGeom prst="rect">
                       <a:avLst/>
@@ -1429,112 +1361,63 @@
           <w:rFonts w:asciiTheme="majorBidi" w:hAnsiTheme="majorBidi" w:cstheme="majorBidi"/>
           <w:lang w:val="en-US" w:bidi="ar-EG"/>
         </w:rPr>
-        <w:t xml:space="preserve">The AIPMS project utilizes </w:t>
-      </w:r>
-      <w:proofErr w:type="gramStart"/>
-      <w:r>
-        <w:rPr>
-          <w:rFonts w:asciiTheme="majorBidi" w:hAnsiTheme="majorBidi" w:cstheme="majorBidi"/>
-          <w:lang w:val="en-US" w:bidi="ar-EG"/>
-        </w:rPr>
-        <w:t xml:space="preserve">a </w:t>
-      </w:r>
-      <w:r>
-        <w:rPr>
-          <w:rFonts w:asciiTheme="majorBidi" w:hAnsiTheme="majorBidi" w:cstheme="majorBidi"/>
-          <w:b/>
-          <w:bCs/>
+        <w:t xml:space="preserve">The </w:t>
+      </w:r>
+      <w:r>
+        <w:rPr>
+          <w:rFonts w:asciiTheme="majorBidi" w:hAnsiTheme="majorBidi" w:cstheme="majorBidi"/>
+          <w:lang w:val="en-US" w:bidi="ar-EG"/>
+        </w:rPr>
+        <w:t xml:space="preserve">AIPMS project utilizes </w:t>
+      </w:r>
+      <w:r>
+        <w:rPr>
+          <w:rFonts w:asciiTheme="majorBidi" w:hAnsiTheme="majorBidi" w:cstheme="majorBidi"/>
           <w:lang w:val="en-US" w:bidi="ar-EG"/>
         </w:rPr>
         <w:t>Monolithic</w:t>
       </w:r>
-      <w:proofErr w:type="gramEnd"/>
-      <w:r>
-        <w:rPr>
-          <w:rFonts w:asciiTheme="majorBidi" w:hAnsiTheme="majorBidi" w:cstheme="majorBidi"/>
-          <w:b/>
-          <w:bCs/>
-          <w:lang w:val="en-US" w:bidi="ar-EG"/>
-        </w:rPr>
-        <w:t xml:space="preserve"> Architecture</w:t>
-      </w:r>
-      <w:r>
-        <w:rPr>
-          <w:rFonts w:asciiTheme="majorBidi" w:hAnsiTheme="majorBidi" w:cstheme="majorBidi"/>
-          <w:lang w:val="en-US" w:bidi="ar-EG"/>
-        </w:rPr>
-        <w:t xml:space="preserve"> that is logically segmented into five distinct layers. This approach was chosen to simplify deployment and manage complexity by clearly separating concerns into modular units that reside in a common hosting environment (Cloud/Server). The design ensures that the mandatory </w:t>
-      </w:r>
-      <w:r>
-        <w:rPr>
-          <w:rFonts w:asciiTheme="majorBidi" w:hAnsiTheme="majorBidi" w:cstheme="majorBidi"/>
-          <w:b/>
-          <w:bCs/>
-          <w:lang w:val="en-US" w:bidi="ar-EG"/>
-        </w:rPr>
-        <w:t>Model–View–Controller (MVC)</w:t>
-      </w:r>
-      <w:r>
-        <w:rPr>
-          <w:rFonts w:asciiTheme="majorBidi" w:hAnsiTheme="majorBidi" w:cstheme="majorBidi"/>
-          <w:lang w:val="en-US" w:bidi="ar-EG"/>
-        </w:rPr>
-        <w:t xml:space="preserve"> pattern is rigidly enforced, with the Core Platform acting as the central Controller, the Client as the View, and the Data Storage as the Model/Persistence layer.</w:t>
+      <w:r>
+        <w:rPr>
+          <w:rFonts w:asciiTheme="majorBidi" w:hAnsiTheme="majorBidi" w:cstheme="majorBidi"/>
+          <w:lang w:val="en-US" w:bidi="ar-EG"/>
+        </w:rPr>
+        <w:t xml:space="preserve"> Architecture that is logically segmented into five distinct layers. This approach was chosen to simplify deployment and manage complexity by clearly separating concerns into modular units that reside in a common hosting environment (Cloud/Server). The design ensures that the mandatory Model–View–Controller (MVC) pattern is rigidly enforced, with the Core Platform acting as the central Controller, the Client as the View, and the Data Storage as the Model/Persistence layer.</w:t>
       </w:r>
     </w:p>
     <w:tbl>
       <w:tblPr>
-        <w:tblW w:w="0" w:type="auto"/>
-        <w:tblCellMar>
-          <w:top w:w="15" w:type="dxa"/>
-          <w:left w:w="15" w:type="dxa"/>
-          <w:bottom w:w="15" w:type="dxa"/>
-          <w:right w:w="15" w:type="dxa"/>
-        </w:tblCellMar>
+        <w:tblStyle w:val="GridTable4-Accent1"/>
+        <w:tblW w:w="9625" w:type="dxa"/>
         <w:tblLook w:val="04A0" w:firstRow="1" w:lastRow="0" w:firstColumn="1" w:lastColumn="0" w:noHBand="0" w:noVBand="1"/>
       </w:tblPr>
       <w:tblGrid>
-        <w:gridCol w:w="1961"/>
-        <w:gridCol w:w="2321"/>
-        <w:gridCol w:w="2073"/>
-        <w:gridCol w:w="2989"/>
+        <w:gridCol w:w="1702"/>
+        <w:gridCol w:w="2385"/>
+        <w:gridCol w:w="1716"/>
+        <w:gridCol w:w="3822"/>
       </w:tblGrid>
       <w:tr>
+        <w:trPr>
+          <w:cnfStyle w:val="100000000000" w:firstRow="1" w:lastRow="0" w:firstColumn="0" w:lastColumn="0" w:oddVBand="0" w:evenVBand="0" w:oddHBand="0" w:evenHBand="0" w:firstRowFirstColumn="0" w:firstRowLastColumn="0" w:lastRowFirstColumn="0" w:lastRowLastColumn="0"/>
+        </w:trPr>
         <w:tc>
           <w:tcPr>
+            <w:cnfStyle w:val="001000000000" w:firstRow="0" w:lastRow="0" w:firstColumn="1" w:lastColumn="0" w:oddVBand="0" w:evenVBand="0" w:oddHBand="0" w:evenHBand="0" w:firstRowFirstColumn="0" w:firstRowLastColumn="0" w:lastRowFirstColumn="0" w:lastRowLastColumn="0"/>
             <w:tcW w:w="0" w:type="auto"/>
-            <w:tcBorders>
-              <w:top w:val="single" w:sz="6" w:space="0" w:color="000000"/>
-              <w:left w:val="single" w:sz="6" w:space="0" w:color="000000"/>
-              <w:bottom w:val="single" w:sz="6" w:space="0" w:color="000000"/>
-              <w:right w:val="single" w:sz="6" w:space="0" w:color="000000"/>
-            </w:tcBorders>
-            <w:shd w:val="clear" w:color="auto" w:fill="F8FAFD"/>
-            <w:tcMar>
-              <w:top w:w="120" w:type="dxa"/>
-              <w:left w:w="180" w:type="dxa"/>
-              <w:bottom w:w="120" w:type="dxa"/>
-              <w:right w:w="180" w:type="dxa"/>
-            </w:tcMar>
             <w:hideMark/>
           </w:tcPr>
           <w:p>
             <w:pPr>
-              <w:ind w:left="-180"/>
+              <w:ind w:left="-96"/>
               <w:rPr>
                 <w:rFonts w:asciiTheme="majorBidi" w:hAnsiTheme="majorBidi" w:cstheme="majorBidi"/>
-                <w:sz w:val="28"/>
-                <w:szCs w:val="28"/>
                 <w:lang w:val="en-US" w:bidi="ar-EG"/>
               </w:rPr>
             </w:pPr>
             <w:r>
               <w:rPr>
                 <w:rFonts w:asciiTheme="majorBidi" w:hAnsiTheme="majorBidi" w:cstheme="majorBidi"/>
-                <w:b/>
-                <w:bCs/>
-                <w:sz w:val="28"/>
-                <w:szCs w:val="28"/>
                 <w:lang w:val="en-US" w:bidi="ar-EG"/>
               </w:rPr>
               <w:t>Domain/Layer</w:t>
@@ -1544,38 +1427,20 @@
         <w:tc>
           <w:tcPr>
             <w:tcW w:w="0" w:type="auto"/>
-            <w:tcBorders>
-              <w:top w:val="single" w:sz="6" w:space="0" w:color="000000"/>
-              <w:left w:val="single" w:sz="6" w:space="0" w:color="000000"/>
-              <w:bottom w:val="single" w:sz="6" w:space="0" w:color="000000"/>
-              <w:right w:val="single" w:sz="6" w:space="0" w:color="000000"/>
-            </w:tcBorders>
-            <w:shd w:val="clear" w:color="auto" w:fill="F8FAFD"/>
-            <w:tcMar>
-              <w:top w:w="120" w:type="dxa"/>
-              <w:left w:w="180" w:type="dxa"/>
-              <w:bottom w:w="120" w:type="dxa"/>
-              <w:right w:w="180" w:type="dxa"/>
-            </w:tcMar>
             <w:hideMark/>
           </w:tcPr>
           <w:p>
             <w:pPr>
-              <w:ind w:left="-180"/>
+              <w:ind w:left="-96"/>
+              <w:cnfStyle w:val="100000000000" w:firstRow="1" w:lastRow="0" w:firstColumn="0" w:lastColumn="0" w:oddVBand="0" w:evenVBand="0" w:oddHBand="0" w:evenHBand="0" w:firstRowFirstColumn="0" w:firstRowLastColumn="0" w:lastRowFirstColumn="0" w:lastRowLastColumn="0"/>
               <w:rPr>
                 <w:rFonts w:asciiTheme="majorBidi" w:hAnsiTheme="majorBidi" w:cstheme="majorBidi"/>
-                <w:sz w:val="28"/>
-                <w:szCs w:val="28"/>
                 <w:lang w:val="en-US" w:bidi="ar-EG"/>
               </w:rPr>
             </w:pPr>
             <w:r>
               <w:rPr>
                 <w:rFonts w:asciiTheme="majorBidi" w:hAnsiTheme="majorBidi" w:cstheme="majorBidi"/>
-                <w:b/>
-                <w:bCs/>
-                <w:sz w:val="28"/>
-                <w:szCs w:val="28"/>
                 <w:lang w:val="en-US" w:bidi="ar-EG"/>
               </w:rPr>
               <w:t>Component Name</w:t>
@@ -1585,38 +1450,20 @@
         <w:tc>
           <w:tcPr>
             <w:tcW w:w="0" w:type="auto"/>
-            <w:tcBorders>
-              <w:top w:val="single" w:sz="6" w:space="0" w:color="000000"/>
-              <w:left w:val="single" w:sz="6" w:space="0" w:color="000000"/>
-              <w:bottom w:val="single" w:sz="6" w:space="0" w:color="000000"/>
-              <w:right w:val="single" w:sz="6" w:space="0" w:color="000000"/>
-            </w:tcBorders>
-            <w:shd w:val="clear" w:color="auto" w:fill="F8FAFD"/>
-            <w:tcMar>
-              <w:top w:w="120" w:type="dxa"/>
-              <w:left w:w="180" w:type="dxa"/>
-              <w:bottom w:w="120" w:type="dxa"/>
-              <w:right w:w="180" w:type="dxa"/>
-            </w:tcMar>
             <w:hideMark/>
           </w:tcPr>
           <w:p>
             <w:pPr>
-              <w:ind w:left="-180"/>
+              <w:ind w:left="-96"/>
+              <w:cnfStyle w:val="100000000000" w:firstRow="1" w:lastRow="0" w:firstColumn="0" w:lastColumn="0" w:oddVBand="0" w:evenVBand="0" w:oddHBand="0" w:evenHBand="0" w:firstRowFirstColumn="0" w:firstRowLastColumn="0" w:lastRowFirstColumn="0" w:lastRowLastColumn="0"/>
               <w:rPr>
                 <w:rFonts w:asciiTheme="majorBidi" w:hAnsiTheme="majorBidi" w:cstheme="majorBidi"/>
-                <w:sz w:val="28"/>
-                <w:szCs w:val="28"/>
                 <w:lang w:val="en-US" w:bidi="ar-EG"/>
               </w:rPr>
             </w:pPr>
             <w:r>
               <w:rPr>
                 <w:rFonts w:asciiTheme="majorBidi" w:hAnsiTheme="majorBidi" w:cstheme="majorBidi"/>
-                <w:b/>
-                <w:bCs/>
-                <w:sz w:val="28"/>
-                <w:szCs w:val="28"/>
                 <w:lang w:val="en-US" w:bidi="ar-EG"/>
               </w:rPr>
               <w:t>MVC Role</w:t>
@@ -1625,39 +1472,21 @@
         </w:tc>
         <w:tc>
           <w:tcPr>
-            <w:tcW w:w="0" w:type="auto"/>
-            <w:tcBorders>
-              <w:top w:val="single" w:sz="6" w:space="0" w:color="000000"/>
-              <w:left w:val="single" w:sz="6" w:space="0" w:color="000000"/>
-              <w:bottom w:val="single" w:sz="6" w:space="0" w:color="000000"/>
-              <w:right w:val="single" w:sz="6" w:space="0" w:color="000000"/>
-            </w:tcBorders>
-            <w:shd w:val="clear" w:color="auto" w:fill="F8FAFD"/>
-            <w:tcMar>
-              <w:top w:w="120" w:type="dxa"/>
-              <w:left w:w="180" w:type="dxa"/>
-              <w:bottom w:w="120" w:type="dxa"/>
-              <w:right w:w="180" w:type="dxa"/>
-            </w:tcMar>
+            <w:tcW w:w="3822" w:type="dxa"/>
             <w:hideMark/>
           </w:tcPr>
           <w:p>
             <w:pPr>
-              <w:ind w:left="-180"/>
+              <w:ind w:left="-96"/>
+              <w:cnfStyle w:val="100000000000" w:firstRow="1" w:lastRow="0" w:firstColumn="0" w:lastColumn="0" w:oddVBand="0" w:evenVBand="0" w:oddHBand="0" w:evenHBand="0" w:firstRowFirstColumn="0" w:firstRowLastColumn="0" w:lastRowFirstColumn="0" w:lastRowLastColumn="0"/>
               <w:rPr>
                 <w:rFonts w:asciiTheme="majorBidi" w:hAnsiTheme="majorBidi" w:cstheme="majorBidi"/>
-                <w:sz w:val="28"/>
-                <w:szCs w:val="28"/>
                 <w:lang w:val="en-US" w:bidi="ar-EG"/>
               </w:rPr>
             </w:pPr>
             <w:r>
               <w:rPr>
                 <w:rFonts w:asciiTheme="majorBidi" w:hAnsiTheme="majorBidi" w:cstheme="majorBidi"/>
-                <w:b/>
-                <w:bCs/>
-                <w:sz w:val="28"/>
-                <w:szCs w:val="28"/>
                 <w:lang w:val="en-US" w:bidi="ar-EG"/>
               </w:rPr>
               <w:t>Primary Responsibility</w:t>
@@ -1666,41 +1495,30 @@
         </w:tc>
       </w:tr>
       <w:tr>
+        <w:trPr>
+          <w:cnfStyle w:val="000000100000" w:firstRow="0" w:lastRow="0" w:firstColumn="0" w:lastColumn="0" w:oddVBand="0" w:evenVBand="0" w:oddHBand="1" w:evenHBand="0" w:firstRowFirstColumn="0" w:firstRowLastColumn="0" w:lastRowFirstColumn="0" w:lastRowLastColumn="0"/>
+        </w:trPr>
         <w:tc>
           <w:tcPr>
+            <w:cnfStyle w:val="001000000000" w:firstRow="0" w:lastRow="0" w:firstColumn="1" w:lastColumn="0" w:oddVBand="0" w:evenVBand="0" w:oddHBand="0" w:evenHBand="0" w:firstRowFirstColumn="0" w:firstRowLastColumn="0" w:lastRowFirstColumn="0" w:lastRowLastColumn="0"/>
             <w:tcW w:w="0" w:type="auto"/>
-            <w:tcBorders>
-              <w:top w:val="single" w:sz="6" w:space="0" w:color="000000"/>
-              <w:left w:val="single" w:sz="6" w:space="0" w:color="000000"/>
-              <w:bottom w:val="single" w:sz="6" w:space="0" w:color="000000"/>
-              <w:right w:val="single" w:sz="6" w:space="0" w:color="000000"/>
-            </w:tcBorders>
-            <w:shd w:val="clear" w:color="auto" w:fill="F8FAFD"/>
-            <w:tcMar>
-              <w:top w:w="120" w:type="dxa"/>
-              <w:left w:w="180" w:type="dxa"/>
-              <w:bottom w:w="120" w:type="dxa"/>
-              <w:right w:w="180" w:type="dxa"/>
-            </w:tcMar>
             <w:hideMark/>
           </w:tcPr>
           <w:p>
             <w:pPr>
-              <w:ind w:left="-180"/>
+              <w:ind w:left="-96"/>
               <w:rPr>
                 <w:rFonts w:asciiTheme="majorBidi" w:hAnsiTheme="majorBidi" w:cstheme="majorBidi"/>
-                <w:sz w:val="28"/>
-                <w:szCs w:val="28"/>
+                <w:b w:val="0"/>
+                <w:bCs w:val="0"/>
                 <w:lang w:val="en-US" w:bidi="ar-EG"/>
               </w:rPr>
             </w:pPr>
             <w:r>
               <w:rPr>
                 <w:rFonts w:asciiTheme="majorBidi" w:hAnsiTheme="majorBidi" w:cstheme="majorBidi"/>
-                <w:b/>
-                <w:bCs/>
-                <w:sz w:val="28"/>
-                <w:szCs w:val="28"/>
+                <w:b w:val="0"/>
+                <w:bCs w:val="0"/>
                 <w:lang w:val="en-US" w:bidi="ar-EG"/>
               </w:rPr>
               <w:t>Client Application</w:t>
@@ -1710,36 +1528,20 @@
         <w:tc>
           <w:tcPr>
             <w:tcW w:w="0" w:type="auto"/>
-            <w:tcBorders>
-              <w:top w:val="single" w:sz="6" w:space="0" w:color="000000"/>
-              <w:left w:val="single" w:sz="6" w:space="0" w:color="000000"/>
-              <w:bottom w:val="single" w:sz="6" w:space="0" w:color="000000"/>
-              <w:right w:val="single" w:sz="6" w:space="0" w:color="000000"/>
-            </w:tcBorders>
-            <w:shd w:val="clear" w:color="auto" w:fill="F8FAFD"/>
-            <w:tcMar>
-              <w:top w:w="120" w:type="dxa"/>
-              <w:left w:w="180" w:type="dxa"/>
-              <w:bottom w:w="120" w:type="dxa"/>
-              <w:right w:w="180" w:type="dxa"/>
-            </w:tcMar>
             <w:hideMark/>
           </w:tcPr>
           <w:p>
             <w:pPr>
-              <w:ind w:left="-180"/>
+              <w:ind w:left="-96"/>
+              <w:cnfStyle w:val="000000100000" w:firstRow="0" w:lastRow="0" w:firstColumn="0" w:lastColumn="0" w:oddVBand="0" w:evenVBand="0" w:oddHBand="1" w:evenHBand="0" w:firstRowFirstColumn="0" w:firstRowLastColumn="0" w:lastRowFirstColumn="0" w:lastRowLastColumn="0"/>
               <w:rPr>
                 <w:rFonts w:asciiTheme="majorBidi" w:hAnsiTheme="majorBidi" w:cstheme="majorBidi"/>
-                <w:sz w:val="28"/>
-                <w:szCs w:val="28"/>
                 <w:lang w:val="en-US" w:bidi="ar-EG"/>
               </w:rPr>
             </w:pPr>
             <w:r>
               <w:rPr>
                 <w:rFonts w:asciiTheme="majorBidi" w:hAnsiTheme="majorBidi" w:cstheme="majorBidi"/>
-                <w:sz w:val="28"/>
-                <w:szCs w:val="28"/>
                 <w:lang w:val="en-US" w:bidi="ar-EG"/>
               </w:rPr>
               <w:t>[Web/Mobile UI]</w:t>
@@ -1749,38 +1551,20 @@
         <w:tc>
           <w:tcPr>
             <w:tcW w:w="0" w:type="auto"/>
-            <w:tcBorders>
-              <w:top w:val="single" w:sz="6" w:space="0" w:color="000000"/>
-              <w:left w:val="single" w:sz="6" w:space="0" w:color="000000"/>
-              <w:bottom w:val="single" w:sz="6" w:space="0" w:color="000000"/>
-              <w:right w:val="single" w:sz="6" w:space="0" w:color="000000"/>
-            </w:tcBorders>
-            <w:shd w:val="clear" w:color="auto" w:fill="F8FAFD"/>
-            <w:tcMar>
-              <w:top w:w="120" w:type="dxa"/>
-              <w:left w:w="180" w:type="dxa"/>
-              <w:bottom w:w="120" w:type="dxa"/>
-              <w:right w:w="180" w:type="dxa"/>
-            </w:tcMar>
             <w:hideMark/>
           </w:tcPr>
           <w:p>
             <w:pPr>
-              <w:ind w:left="-180"/>
+              <w:ind w:left="-96"/>
+              <w:cnfStyle w:val="000000100000" w:firstRow="0" w:lastRow="0" w:firstColumn="0" w:lastColumn="0" w:oddVBand="0" w:evenVBand="0" w:oddHBand="1" w:evenHBand="0" w:firstRowFirstColumn="0" w:firstRowLastColumn="0" w:lastRowFirstColumn="0" w:lastRowLastColumn="0"/>
               <w:rPr>
                 <w:rFonts w:asciiTheme="majorBidi" w:hAnsiTheme="majorBidi" w:cstheme="majorBidi"/>
-                <w:sz w:val="28"/>
-                <w:szCs w:val="28"/>
                 <w:lang w:val="en-US" w:bidi="ar-EG"/>
               </w:rPr>
             </w:pPr>
             <w:r>
               <w:rPr>
                 <w:rFonts w:asciiTheme="majorBidi" w:hAnsiTheme="majorBidi" w:cstheme="majorBidi"/>
-                <w:b/>
-                <w:bCs/>
-                <w:sz w:val="28"/>
-                <w:szCs w:val="28"/>
                 <w:lang w:val="en-US" w:bidi="ar-EG"/>
               </w:rPr>
               <w:t>View</w:t>
@@ -1789,37 +1573,21 @@
         </w:tc>
         <w:tc>
           <w:tcPr>
-            <w:tcW w:w="0" w:type="auto"/>
-            <w:tcBorders>
-              <w:top w:val="single" w:sz="6" w:space="0" w:color="000000"/>
-              <w:left w:val="single" w:sz="6" w:space="0" w:color="000000"/>
-              <w:bottom w:val="single" w:sz="6" w:space="0" w:color="000000"/>
-              <w:right w:val="single" w:sz="6" w:space="0" w:color="000000"/>
-            </w:tcBorders>
-            <w:shd w:val="clear" w:color="auto" w:fill="F8FAFD"/>
-            <w:tcMar>
-              <w:top w:w="120" w:type="dxa"/>
-              <w:left w:w="180" w:type="dxa"/>
-              <w:bottom w:w="120" w:type="dxa"/>
-              <w:right w:w="180" w:type="dxa"/>
-            </w:tcMar>
+            <w:tcW w:w="3822" w:type="dxa"/>
             <w:hideMark/>
           </w:tcPr>
           <w:p>
             <w:pPr>
-              <w:ind w:left="-180"/>
+              <w:ind w:left="-96"/>
+              <w:cnfStyle w:val="000000100000" w:firstRow="0" w:lastRow="0" w:firstColumn="0" w:lastColumn="0" w:oddVBand="0" w:evenVBand="0" w:oddHBand="1" w:evenHBand="0" w:firstRowFirstColumn="0" w:firstRowLastColumn="0" w:lastRowFirstColumn="0" w:lastRowLastColumn="0"/>
               <w:rPr>
                 <w:rFonts w:asciiTheme="majorBidi" w:hAnsiTheme="majorBidi" w:cstheme="majorBidi"/>
-                <w:sz w:val="28"/>
-                <w:szCs w:val="28"/>
                 <w:lang w:val="en-US" w:bidi="ar-EG"/>
               </w:rPr>
             </w:pPr>
             <w:r>
               <w:rPr>
                 <w:rFonts w:asciiTheme="majorBidi" w:hAnsiTheme="majorBidi" w:cstheme="majorBidi"/>
-                <w:sz w:val="28"/>
-                <w:szCs w:val="28"/>
                 <w:lang w:val="en-US" w:bidi="ar-EG"/>
               </w:rPr>
               <w:t>Manages all user interface rendering, user interaction, and data presentation (dashboards, forms, task boards). Communicates exclusively via REST/WebSocket.</w:t>
@@ -1830,39 +1598,25 @@
       <w:tr>
         <w:tc>
           <w:tcPr>
+            <w:cnfStyle w:val="001000000000" w:firstRow="0" w:lastRow="0" w:firstColumn="1" w:lastColumn="0" w:oddVBand="0" w:evenVBand="0" w:oddHBand="0" w:evenHBand="0" w:firstRowFirstColumn="0" w:firstRowLastColumn="0" w:lastRowFirstColumn="0" w:lastRowLastColumn="0"/>
             <w:tcW w:w="0" w:type="auto"/>
-            <w:tcBorders>
-              <w:top w:val="single" w:sz="6" w:space="0" w:color="000000"/>
-              <w:left w:val="single" w:sz="6" w:space="0" w:color="000000"/>
-              <w:bottom w:val="single" w:sz="6" w:space="0" w:color="000000"/>
-              <w:right w:val="single" w:sz="6" w:space="0" w:color="000000"/>
-            </w:tcBorders>
-            <w:shd w:val="clear" w:color="auto" w:fill="F8FAFD"/>
-            <w:tcMar>
-              <w:top w:w="120" w:type="dxa"/>
-              <w:left w:w="180" w:type="dxa"/>
-              <w:bottom w:w="120" w:type="dxa"/>
-              <w:right w:w="180" w:type="dxa"/>
-            </w:tcMar>
             <w:hideMark/>
           </w:tcPr>
           <w:p>
             <w:pPr>
-              <w:ind w:left="-180"/>
+              <w:ind w:left="-96"/>
               <w:rPr>
                 <w:rFonts w:asciiTheme="majorBidi" w:hAnsiTheme="majorBidi" w:cstheme="majorBidi"/>
-                <w:sz w:val="28"/>
-                <w:szCs w:val="28"/>
+                <w:b w:val="0"/>
+                <w:bCs w:val="0"/>
                 <w:lang w:val="en-US" w:bidi="ar-EG"/>
               </w:rPr>
             </w:pPr>
             <w:r>
               <w:rPr>
                 <w:rFonts w:asciiTheme="majorBidi" w:hAnsiTheme="majorBidi" w:cstheme="majorBidi"/>
-                <w:b/>
-                <w:bCs/>
-                <w:sz w:val="28"/>
-                <w:szCs w:val="28"/>
+                <w:b w:val="0"/>
+                <w:bCs w:val="0"/>
                 <w:lang w:val="en-US" w:bidi="ar-EG"/>
               </w:rPr>
               <w:t>Core Platform</w:t>
@@ -1872,36 +1626,20 @@
         <w:tc>
           <w:tcPr>
             <w:tcW w:w="0" w:type="auto"/>
-            <w:tcBorders>
-              <w:top w:val="single" w:sz="6" w:space="0" w:color="000000"/>
-              <w:left w:val="single" w:sz="6" w:space="0" w:color="000000"/>
-              <w:bottom w:val="single" w:sz="6" w:space="0" w:color="000000"/>
-              <w:right w:val="single" w:sz="6" w:space="0" w:color="000000"/>
-            </w:tcBorders>
-            <w:shd w:val="clear" w:color="auto" w:fill="F8FAFD"/>
-            <w:tcMar>
-              <w:top w:w="120" w:type="dxa"/>
-              <w:left w:w="180" w:type="dxa"/>
-              <w:bottom w:w="120" w:type="dxa"/>
-              <w:right w:w="180" w:type="dxa"/>
-            </w:tcMar>
             <w:hideMark/>
           </w:tcPr>
           <w:p>
             <w:pPr>
-              <w:ind w:left="-180"/>
+              <w:ind w:left="-96"/>
+              <w:cnfStyle w:val="000000000000" w:firstRow="0" w:lastRow="0" w:firstColumn="0" w:lastColumn="0" w:oddVBand="0" w:evenVBand="0" w:oddHBand="0" w:evenHBand="0" w:firstRowFirstColumn="0" w:firstRowLastColumn="0" w:lastRowFirstColumn="0" w:lastRowLastColumn="0"/>
               <w:rPr>
                 <w:rFonts w:asciiTheme="majorBidi" w:hAnsiTheme="majorBidi" w:cstheme="majorBidi"/>
-                <w:sz w:val="28"/>
-                <w:szCs w:val="28"/>
                 <w:lang w:val="en-US" w:bidi="ar-EG"/>
               </w:rPr>
             </w:pPr>
             <w:r>
               <w:rPr>
                 <w:rFonts w:asciiTheme="majorBidi" w:hAnsiTheme="majorBidi" w:cstheme="majorBidi"/>
-                <w:sz w:val="28"/>
-                <w:szCs w:val="28"/>
                 <w:lang w:val="en-US" w:bidi="ar-EG"/>
               </w:rPr>
               <w:t>[Core REST API Gateway]</w:t>
@@ -1911,38 +1649,20 @@
         <w:tc>
           <w:tcPr>
             <w:tcW w:w="0" w:type="auto"/>
-            <w:tcBorders>
-              <w:top w:val="single" w:sz="6" w:space="0" w:color="000000"/>
-              <w:left w:val="single" w:sz="6" w:space="0" w:color="000000"/>
-              <w:bottom w:val="single" w:sz="6" w:space="0" w:color="000000"/>
-              <w:right w:val="single" w:sz="6" w:space="0" w:color="000000"/>
-            </w:tcBorders>
-            <w:shd w:val="clear" w:color="auto" w:fill="F8FAFD"/>
-            <w:tcMar>
-              <w:top w:w="120" w:type="dxa"/>
-              <w:left w:w="180" w:type="dxa"/>
-              <w:bottom w:w="120" w:type="dxa"/>
-              <w:right w:w="180" w:type="dxa"/>
-            </w:tcMar>
             <w:hideMark/>
           </w:tcPr>
           <w:p>
             <w:pPr>
-              <w:ind w:left="-180"/>
+              <w:ind w:left="-96"/>
+              <w:cnfStyle w:val="000000000000" w:firstRow="0" w:lastRow="0" w:firstColumn="0" w:lastColumn="0" w:oddVBand="0" w:evenVBand="0" w:oddHBand="0" w:evenHBand="0" w:firstRowFirstColumn="0" w:firstRowLastColumn="0" w:lastRowFirstColumn="0" w:lastRowLastColumn="0"/>
               <w:rPr>
                 <w:rFonts w:asciiTheme="majorBidi" w:hAnsiTheme="majorBidi" w:cstheme="majorBidi"/>
-                <w:sz w:val="28"/>
-                <w:szCs w:val="28"/>
                 <w:lang w:val="en-US" w:bidi="ar-EG"/>
               </w:rPr>
             </w:pPr>
             <w:r>
               <w:rPr>
                 <w:rFonts w:asciiTheme="majorBidi" w:hAnsiTheme="majorBidi" w:cstheme="majorBidi"/>
-                <w:b/>
-                <w:bCs/>
-                <w:sz w:val="28"/>
-                <w:szCs w:val="28"/>
                 <w:lang w:val="en-US" w:bidi="ar-EG"/>
               </w:rPr>
               <w:t>Controller (Interface)</w:t>
@@ -1951,37 +1671,21 @@
         </w:tc>
         <w:tc>
           <w:tcPr>
-            <w:tcW w:w="0" w:type="auto"/>
-            <w:tcBorders>
-              <w:top w:val="single" w:sz="6" w:space="0" w:color="000000"/>
-              <w:left w:val="single" w:sz="6" w:space="0" w:color="000000"/>
-              <w:bottom w:val="single" w:sz="6" w:space="0" w:color="000000"/>
-              <w:right w:val="single" w:sz="6" w:space="0" w:color="000000"/>
-            </w:tcBorders>
-            <w:shd w:val="clear" w:color="auto" w:fill="F8FAFD"/>
-            <w:tcMar>
-              <w:top w:w="120" w:type="dxa"/>
-              <w:left w:w="180" w:type="dxa"/>
-              <w:bottom w:w="120" w:type="dxa"/>
-              <w:right w:w="180" w:type="dxa"/>
-            </w:tcMar>
+            <w:tcW w:w="3822" w:type="dxa"/>
             <w:hideMark/>
           </w:tcPr>
           <w:p>
             <w:pPr>
-              <w:ind w:left="-180"/>
+              <w:ind w:left="-96"/>
+              <w:cnfStyle w:val="000000000000" w:firstRow="0" w:lastRow="0" w:firstColumn="0" w:lastColumn="0" w:oddVBand="0" w:evenVBand="0" w:oddHBand="0" w:evenHBand="0" w:firstRowFirstColumn="0" w:firstRowLastColumn="0" w:lastRowFirstColumn="0" w:lastRowLastColumn="0"/>
               <w:rPr>
                 <w:rFonts w:asciiTheme="majorBidi" w:hAnsiTheme="majorBidi" w:cstheme="majorBidi"/>
-                <w:sz w:val="28"/>
-                <w:szCs w:val="28"/>
                 <w:lang w:val="en-US" w:bidi="ar-EG"/>
               </w:rPr>
             </w:pPr>
             <w:r>
               <w:rPr>
                 <w:rFonts w:asciiTheme="majorBidi" w:hAnsiTheme="majorBidi" w:cstheme="majorBidi"/>
-                <w:sz w:val="28"/>
-                <w:szCs w:val="28"/>
                 <w:lang w:val="en-US" w:bidi="ar-EG"/>
               </w:rPr>
               <w:t>The secure entry point for all client requests. Handles authentication, request validation, and routing to the core business logic.</w:t>
@@ -1990,41 +1694,30 @@
         </w:tc>
       </w:tr>
       <w:tr>
+        <w:trPr>
+          <w:cnfStyle w:val="000000100000" w:firstRow="0" w:lastRow="0" w:firstColumn="0" w:lastColumn="0" w:oddVBand="0" w:evenVBand="0" w:oddHBand="1" w:evenHBand="0" w:firstRowFirstColumn="0" w:firstRowLastColumn="0" w:lastRowFirstColumn="0" w:lastRowLastColumn="0"/>
+        </w:trPr>
         <w:tc>
           <w:tcPr>
+            <w:cnfStyle w:val="001000000000" w:firstRow="0" w:lastRow="0" w:firstColumn="1" w:lastColumn="0" w:oddVBand="0" w:evenVBand="0" w:oddHBand="0" w:evenHBand="0" w:firstRowFirstColumn="0" w:firstRowLastColumn="0" w:lastRowFirstColumn="0" w:lastRowLastColumn="0"/>
             <w:tcW w:w="0" w:type="auto"/>
-            <w:tcBorders>
-              <w:top w:val="single" w:sz="6" w:space="0" w:color="000000"/>
-              <w:left w:val="single" w:sz="6" w:space="0" w:color="000000"/>
-              <w:bottom w:val="single" w:sz="6" w:space="0" w:color="000000"/>
-              <w:right w:val="single" w:sz="6" w:space="0" w:color="000000"/>
-            </w:tcBorders>
-            <w:shd w:val="clear" w:color="auto" w:fill="F8FAFD"/>
-            <w:tcMar>
-              <w:top w:w="120" w:type="dxa"/>
-              <w:left w:w="180" w:type="dxa"/>
-              <w:bottom w:w="120" w:type="dxa"/>
-              <w:right w:w="180" w:type="dxa"/>
-            </w:tcMar>
             <w:hideMark/>
           </w:tcPr>
           <w:p>
             <w:pPr>
-              <w:ind w:left="-180"/>
+              <w:ind w:left="-96"/>
               <w:rPr>
                 <w:rFonts w:asciiTheme="majorBidi" w:hAnsiTheme="majorBidi" w:cstheme="majorBidi"/>
-                <w:sz w:val="28"/>
-                <w:szCs w:val="28"/>
+                <w:b w:val="0"/>
+                <w:bCs w:val="0"/>
                 <w:lang w:val="en-US" w:bidi="ar-EG"/>
               </w:rPr>
             </w:pPr>
             <w:r>
               <w:rPr>
                 <w:rFonts w:asciiTheme="majorBidi" w:hAnsiTheme="majorBidi" w:cstheme="majorBidi"/>
-                <w:b/>
-                <w:bCs/>
-                <w:sz w:val="28"/>
-                <w:szCs w:val="28"/>
+                <w:b w:val="0"/>
+                <w:bCs w:val="0"/>
                 <w:lang w:val="en-US" w:bidi="ar-EG"/>
               </w:rPr>
               <w:t>Core Platform</w:t>
@@ -2034,36 +1727,20 @@
         <w:tc>
           <w:tcPr>
             <w:tcW w:w="0" w:type="auto"/>
-            <w:tcBorders>
-              <w:top w:val="single" w:sz="6" w:space="0" w:color="000000"/>
-              <w:left w:val="single" w:sz="6" w:space="0" w:color="000000"/>
-              <w:bottom w:val="single" w:sz="6" w:space="0" w:color="000000"/>
-              <w:right w:val="single" w:sz="6" w:space="0" w:color="000000"/>
-            </w:tcBorders>
-            <w:shd w:val="clear" w:color="auto" w:fill="F8FAFD"/>
-            <w:tcMar>
-              <w:top w:w="120" w:type="dxa"/>
-              <w:left w:w="180" w:type="dxa"/>
-              <w:bottom w:w="120" w:type="dxa"/>
-              <w:right w:w="180" w:type="dxa"/>
-            </w:tcMar>
             <w:hideMark/>
           </w:tcPr>
           <w:p>
             <w:pPr>
-              <w:ind w:left="-180"/>
+              <w:ind w:left="-96"/>
+              <w:cnfStyle w:val="000000100000" w:firstRow="0" w:lastRow="0" w:firstColumn="0" w:lastColumn="0" w:oddVBand="0" w:evenVBand="0" w:oddHBand="1" w:evenHBand="0" w:firstRowFirstColumn="0" w:firstRowLastColumn="0" w:lastRowFirstColumn="0" w:lastRowLastColumn="0"/>
               <w:rPr>
                 <w:rFonts w:asciiTheme="majorBidi" w:hAnsiTheme="majorBidi" w:cstheme="majorBidi"/>
-                <w:sz w:val="28"/>
-                <w:szCs w:val="28"/>
                 <w:lang w:val="en-US" w:bidi="ar-EG"/>
               </w:rPr>
             </w:pPr>
             <w:r>
               <w:rPr>
                 <w:rFonts w:asciiTheme="majorBidi" w:hAnsiTheme="majorBidi" w:cstheme="majorBidi"/>
-                <w:sz w:val="28"/>
-                <w:szCs w:val="28"/>
                 <w:lang w:val="en-US" w:bidi="ar-EG"/>
               </w:rPr>
               <w:t>[Business &amp; Controller Logic]</w:t>
@@ -2073,38 +1750,20 @@
         <w:tc>
           <w:tcPr>
             <w:tcW w:w="0" w:type="auto"/>
-            <w:tcBorders>
-              <w:top w:val="single" w:sz="6" w:space="0" w:color="000000"/>
-              <w:left w:val="single" w:sz="6" w:space="0" w:color="000000"/>
-              <w:bottom w:val="single" w:sz="6" w:space="0" w:color="000000"/>
-              <w:right w:val="single" w:sz="6" w:space="0" w:color="000000"/>
-            </w:tcBorders>
-            <w:shd w:val="clear" w:color="auto" w:fill="F8FAFD"/>
-            <w:tcMar>
-              <w:top w:w="120" w:type="dxa"/>
-              <w:left w:w="180" w:type="dxa"/>
-              <w:bottom w:w="120" w:type="dxa"/>
-              <w:right w:w="180" w:type="dxa"/>
-            </w:tcMar>
             <w:hideMark/>
           </w:tcPr>
           <w:p>
             <w:pPr>
-              <w:ind w:left="-180"/>
+              <w:ind w:left="-96"/>
+              <w:cnfStyle w:val="000000100000" w:firstRow="0" w:lastRow="0" w:firstColumn="0" w:lastColumn="0" w:oddVBand="0" w:evenVBand="0" w:oddHBand="1" w:evenHBand="0" w:firstRowFirstColumn="0" w:firstRowLastColumn="0" w:lastRowFirstColumn="0" w:lastRowLastColumn="0"/>
               <w:rPr>
                 <w:rFonts w:asciiTheme="majorBidi" w:hAnsiTheme="majorBidi" w:cstheme="majorBidi"/>
-                <w:sz w:val="28"/>
-                <w:szCs w:val="28"/>
                 <w:lang w:val="en-US" w:bidi="ar-EG"/>
               </w:rPr>
             </w:pPr>
             <w:r>
               <w:rPr>
                 <w:rFonts w:asciiTheme="majorBidi" w:hAnsiTheme="majorBidi" w:cstheme="majorBidi"/>
-                <w:b/>
-                <w:bCs/>
-                <w:sz w:val="28"/>
-                <w:szCs w:val="28"/>
                 <w:lang w:val="en-US" w:bidi="ar-EG"/>
               </w:rPr>
               <w:t>Controller (Core)</w:t>
@@ -2113,50 +1772,24 @@
         </w:tc>
         <w:tc>
           <w:tcPr>
-            <w:tcW w:w="0" w:type="auto"/>
-            <w:tcBorders>
-              <w:top w:val="single" w:sz="6" w:space="0" w:color="000000"/>
-              <w:left w:val="single" w:sz="6" w:space="0" w:color="000000"/>
-              <w:bottom w:val="single" w:sz="6" w:space="0" w:color="000000"/>
-              <w:right w:val="single" w:sz="6" w:space="0" w:color="000000"/>
-            </w:tcBorders>
-            <w:shd w:val="clear" w:color="auto" w:fill="F8FAFD"/>
-            <w:tcMar>
-              <w:top w:w="120" w:type="dxa"/>
-              <w:left w:w="180" w:type="dxa"/>
-              <w:bottom w:w="120" w:type="dxa"/>
-              <w:right w:w="180" w:type="dxa"/>
-            </w:tcMar>
+            <w:tcW w:w="3822" w:type="dxa"/>
             <w:hideMark/>
           </w:tcPr>
           <w:p>
             <w:pPr>
-              <w:ind w:left="-180"/>
+              <w:ind w:left="-96"/>
+              <w:cnfStyle w:val="000000100000" w:firstRow="0" w:lastRow="0" w:firstColumn="0" w:lastColumn="0" w:oddVBand="0" w:evenVBand="0" w:oddHBand="1" w:evenHBand="0" w:firstRowFirstColumn="0" w:firstRowLastColumn="0" w:lastRowFirstColumn="0" w:lastRowLastColumn="0"/>
               <w:rPr>
                 <w:rFonts w:asciiTheme="majorBidi" w:hAnsiTheme="majorBidi" w:cstheme="majorBidi"/>
-                <w:sz w:val="28"/>
-                <w:szCs w:val="28"/>
                 <w:lang w:val="en-US" w:bidi="ar-EG"/>
               </w:rPr>
             </w:pPr>
             <w:r>
               <w:rPr>
                 <w:rFonts w:asciiTheme="majorBidi" w:hAnsiTheme="majorBidi" w:cstheme="majorBidi"/>
-                <w:sz w:val="28"/>
-                <w:szCs w:val="28"/>
                 <w:lang w:val="en-US" w:bidi="ar-EG"/>
               </w:rPr>
-              <w:t xml:space="preserve">Executes all core application business rules (task management, sprint logic, authorization). Orchestrates system flow, calling the AI, </w:t>
-            </w:r>
-            <w:r>
-              <w:rPr>
-                <w:rFonts w:asciiTheme="majorBidi" w:hAnsiTheme="majorBidi" w:cstheme="majorBidi"/>
-                <w:sz w:val="28"/>
-                <w:szCs w:val="28"/>
-                <w:lang w:val="en-US" w:bidi="ar-EG"/>
-              </w:rPr>
-              <w:lastRenderedPageBreak/>
-              <w:t>Integration, and Data layers.</w:t>
+              <w:t>Executes all core application business rules (task management, sprint logic, authorization). Orchestrates system flow, calling the AI, Integration, and Data layers.</w:t>
             </w:r>
           </w:p>
         </w:tc>
@@ -2164,42 +1797,27 @@
       <w:tr>
         <w:tc>
           <w:tcPr>
+            <w:cnfStyle w:val="001000000000" w:firstRow="0" w:lastRow="0" w:firstColumn="1" w:lastColumn="0" w:oddVBand="0" w:evenVBand="0" w:oddHBand="0" w:evenHBand="0" w:firstRowFirstColumn="0" w:firstRowLastColumn="0" w:lastRowFirstColumn="0" w:lastRowLastColumn="0"/>
             <w:tcW w:w="0" w:type="auto"/>
-            <w:tcBorders>
-              <w:top w:val="single" w:sz="6" w:space="0" w:color="000000"/>
-              <w:left w:val="single" w:sz="6" w:space="0" w:color="000000"/>
-              <w:bottom w:val="single" w:sz="6" w:space="0" w:color="000000"/>
-              <w:right w:val="single" w:sz="6" w:space="0" w:color="000000"/>
-            </w:tcBorders>
-            <w:shd w:val="clear" w:color="auto" w:fill="F8FAFD"/>
-            <w:tcMar>
-              <w:top w:w="120" w:type="dxa"/>
-              <w:left w:w="180" w:type="dxa"/>
-              <w:bottom w:w="120" w:type="dxa"/>
-              <w:right w:w="180" w:type="dxa"/>
-            </w:tcMar>
             <w:hideMark/>
           </w:tcPr>
           <w:p>
             <w:pPr>
-              <w:ind w:left="-180"/>
+              <w:ind w:left="-96"/>
               <w:rPr>
                 <w:rFonts w:asciiTheme="majorBidi" w:hAnsiTheme="majorBidi" w:cstheme="majorBidi"/>
-                <w:sz w:val="28"/>
-                <w:szCs w:val="28"/>
+                <w:b w:val="0"/>
+                <w:bCs w:val="0"/>
                 <w:lang w:val="en-US" w:bidi="ar-EG"/>
               </w:rPr>
             </w:pPr>
             <w:r>
               <w:rPr>
                 <w:rFonts w:asciiTheme="majorBidi" w:hAnsiTheme="majorBidi" w:cstheme="majorBidi"/>
-                <w:b/>
-                <w:bCs/>
-                <w:sz w:val="28"/>
-                <w:szCs w:val="28"/>
+                <w:b w:val="0"/>
+                <w:bCs w:val="0"/>
                 <w:lang w:val="en-US" w:bidi="ar-EG"/>
               </w:rPr>
-              <w:lastRenderedPageBreak/>
               <w:t>AI Services Node</w:t>
             </w:r>
           </w:p>
@@ -2207,36 +1825,20 @@
         <w:tc>
           <w:tcPr>
             <w:tcW w:w="0" w:type="auto"/>
-            <w:tcBorders>
-              <w:top w:val="single" w:sz="6" w:space="0" w:color="000000"/>
-              <w:left w:val="single" w:sz="6" w:space="0" w:color="000000"/>
-              <w:bottom w:val="single" w:sz="6" w:space="0" w:color="000000"/>
-              <w:right w:val="single" w:sz="6" w:space="0" w:color="000000"/>
-            </w:tcBorders>
-            <w:shd w:val="clear" w:color="auto" w:fill="F8FAFD"/>
-            <w:tcMar>
-              <w:top w:w="120" w:type="dxa"/>
-              <w:left w:w="180" w:type="dxa"/>
-              <w:bottom w:w="120" w:type="dxa"/>
-              <w:right w:w="180" w:type="dxa"/>
-            </w:tcMar>
             <w:hideMark/>
           </w:tcPr>
           <w:p>
             <w:pPr>
-              <w:ind w:left="-180"/>
+              <w:ind w:left="-96"/>
+              <w:cnfStyle w:val="000000000000" w:firstRow="0" w:lastRow="0" w:firstColumn="0" w:lastColumn="0" w:oddVBand="0" w:evenVBand="0" w:oddHBand="0" w:evenHBand="0" w:firstRowFirstColumn="0" w:firstRowLastColumn="0" w:lastRowFirstColumn="0" w:lastRowLastColumn="0"/>
               <w:rPr>
                 <w:rFonts w:asciiTheme="majorBidi" w:hAnsiTheme="majorBidi" w:cstheme="majorBidi"/>
-                <w:sz w:val="28"/>
-                <w:szCs w:val="28"/>
                 <w:lang w:val="en-US" w:bidi="ar-EG"/>
               </w:rPr>
             </w:pPr>
             <w:r>
               <w:rPr>
                 <w:rFonts w:asciiTheme="majorBidi" w:hAnsiTheme="majorBidi" w:cstheme="majorBidi"/>
-                <w:sz w:val="28"/>
-                <w:szCs w:val="28"/>
                 <w:lang w:val="en-US" w:bidi="ar-EG"/>
               </w:rPr>
               <w:t>[AI Inference Engine (Runtime)] (AIE)</w:t>
@@ -2246,36 +1848,20 @@
         <w:tc>
           <w:tcPr>
             <w:tcW w:w="0" w:type="auto"/>
-            <w:tcBorders>
-              <w:top w:val="single" w:sz="6" w:space="0" w:color="000000"/>
-              <w:left w:val="single" w:sz="6" w:space="0" w:color="000000"/>
-              <w:bottom w:val="single" w:sz="6" w:space="0" w:color="000000"/>
-              <w:right w:val="single" w:sz="6" w:space="0" w:color="000000"/>
-            </w:tcBorders>
-            <w:shd w:val="clear" w:color="auto" w:fill="F8FAFD"/>
-            <w:tcMar>
-              <w:top w:w="120" w:type="dxa"/>
-              <w:left w:w="180" w:type="dxa"/>
-              <w:bottom w:w="120" w:type="dxa"/>
-              <w:right w:w="180" w:type="dxa"/>
-            </w:tcMar>
             <w:hideMark/>
           </w:tcPr>
           <w:p>
             <w:pPr>
-              <w:ind w:left="-180"/>
+              <w:ind w:left="-96"/>
+              <w:cnfStyle w:val="000000000000" w:firstRow="0" w:lastRow="0" w:firstColumn="0" w:lastColumn="0" w:oddVBand="0" w:evenVBand="0" w:oddHBand="0" w:evenHBand="0" w:firstRowFirstColumn="0" w:firstRowLastColumn="0" w:lastRowFirstColumn="0" w:lastRowLastColumn="0"/>
               <w:rPr>
                 <w:rFonts w:asciiTheme="majorBidi" w:hAnsiTheme="majorBidi" w:cstheme="majorBidi"/>
-                <w:sz w:val="28"/>
-                <w:szCs w:val="28"/>
                 <w:lang w:val="en-US" w:bidi="ar-EG"/>
               </w:rPr>
             </w:pPr>
             <w:r>
               <w:rPr>
                 <w:rFonts w:asciiTheme="majorBidi" w:hAnsiTheme="majorBidi" w:cstheme="majorBidi"/>
-                <w:sz w:val="28"/>
-                <w:szCs w:val="28"/>
                 <w:lang w:val="en-US" w:bidi="ar-EG"/>
               </w:rPr>
               <w:t>Logic/Service</w:t>
@@ -2284,100 +1870,53 @@
         </w:tc>
         <w:tc>
           <w:tcPr>
-            <w:tcW w:w="0" w:type="auto"/>
-            <w:tcBorders>
-              <w:top w:val="single" w:sz="6" w:space="0" w:color="000000"/>
-              <w:left w:val="single" w:sz="6" w:space="0" w:color="000000"/>
-              <w:bottom w:val="single" w:sz="6" w:space="0" w:color="000000"/>
-              <w:right w:val="single" w:sz="6" w:space="0" w:color="000000"/>
-            </w:tcBorders>
-            <w:shd w:val="clear" w:color="auto" w:fill="F8FAFD"/>
-            <w:tcMar>
-              <w:top w:w="120" w:type="dxa"/>
-              <w:left w:w="180" w:type="dxa"/>
-              <w:bottom w:w="120" w:type="dxa"/>
-              <w:right w:w="180" w:type="dxa"/>
-            </w:tcMar>
+            <w:tcW w:w="3822" w:type="dxa"/>
             <w:hideMark/>
           </w:tcPr>
           <w:p>
             <w:pPr>
-              <w:ind w:left="-180"/>
+              <w:ind w:left="-96"/>
+              <w:cnfStyle w:val="000000000000" w:firstRow="0" w:lastRow="0" w:firstColumn="0" w:lastColumn="0" w:oddVBand="0" w:evenVBand="0" w:oddHBand="0" w:evenHBand="0" w:firstRowFirstColumn="0" w:firstRowLastColumn="0" w:lastRowFirstColumn="0" w:lastRowLastColumn="0"/>
               <w:rPr>
                 <w:rFonts w:asciiTheme="majorBidi" w:hAnsiTheme="majorBidi" w:cstheme="majorBidi"/>
-                <w:sz w:val="28"/>
-                <w:szCs w:val="28"/>
                 <w:lang w:val="en-US" w:bidi="ar-EG"/>
               </w:rPr>
             </w:pPr>
             <w:r>
               <w:rPr>
                 <w:rFonts w:asciiTheme="majorBidi" w:hAnsiTheme="majorBidi" w:cstheme="majorBidi"/>
-                <w:sz w:val="28"/>
-                <w:szCs w:val="28"/>
                 <w:lang w:val="en-US" w:bidi="ar-EG"/>
               </w:rPr>
-              <w:t xml:space="preserve">Provides real-time, synchronous predictions and analysis (e.g., risk level, time estimates) to </w:t>
-            </w:r>
-            <w:proofErr w:type="gramStart"/>
-            <w:r>
-              <w:rPr>
-                <w:rFonts w:asciiTheme="majorBidi" w:hAnsiTheme="majorBidi" w:cstheme="majorBidi"/>
-                <w:sz w:val="28"/>
-                <w:szCs w:val="28"/>
-                <w:lang w:val="en-US" w:bidi="ar-EG"/>
-              </w:rPr>
-              <w:t>the Core</w:t>
-            </w:r>
-            <w:proofErr w:type="gramEnd"/>
-            <w:r>
-              <w:rPr>
-                <w:rFonts w:asciiTheme="majorBidi" w:hAnsiTheme="majorBidi" w:cstheme="majorBidi"/>
-                <w:sz w:val="28"/>
-                <w:szCs w:val="28"/>
-                <w:lang w:val="en-US" w:bidi="ar-EG"/>
-              </w:rPr>
-              <w:t xml:space="preserve"> Logic. Optimized for speed and low latency.</w:t>
+              <w:t>Provides real-time, synchronous predictions and analysis (e.g., risk level, time estimates) to the Core Logic. Optimized for speed and low latency.</w:t>
             </w:r>
           </w:p>
         </w:tc>
       </w:tr>
       <w:tr>
+        <w:trPr>
+          <w:cnfStyle w:val="000000100000" w:firstRow="0" w:lastRow="0" w:firstColumn="0" w:lastColumn="0" w:oddVBand="0" w:evenVBand="0" w:oddHBand="1" w:evenHBand="0" w:firstRowFirstColumn="0" w:firstRowLastColumn="0" w:lastRowFirstColumn="0" w:lastRowLastColumn="0"/>
+        </w:trPr>
         <w:tc>
           <w:tcPr>
+            <w:cnfStyle w:val="001000000000" w:firstRow="0" w:lastRow="0" w:firstColumn="1" w:lastColumn="0" w:oddVBand="0" w:evenVBand="0" w:oddHBand="0" w:evenHBand="0" w:firstRowFirstColumn="0" w:firstRowLastColumn="0" w:lastRowFirstColumn="0" w:lastRowLastColumn="0"/>
             <w:tcW w:w="0" w:type="auto"/>
-            <w:tcBorders>
-              <w:top w:val="single" w:sz="6" w:space="0" w:color="000000"/>
-              <w:left w:val="single" w:sz="6" w:space="0" w:color="000000"/>
-              <w:bottom w:val="single" w:sz="6" w:space="0" w:color="000000"/>
-              <w:right w:val="single" w:sz="6" w:space="0" w:color="000000"/>
-            </w:tcBorders>
-            <w:shd w:val="clear" w:color="auto" w:fill="F8FAFD"/>
-            <w:tcMar>
-              <w:top w:w="120" w:type="dxa"/>
-              <w:left w:w="180" w:type="dxa"/>
-              <w:bottom w:w="120" w:type="dxa"/>
-              <w:right w:w="180" w:type="dxa"/>
-            </w:tcMar>
             <w:hideMark/>
           </w:tcPr>
           <w:p>
             <w:pPr>
-              <w:ind w:left="-180"/>
+              <w:ind w:left="-96"/>
               <w:rPr>
                 <w:rFonts w:asciiTheme="majorBidi" w:hAnsiTheme="majorBidi" w:cstheme="majorBidi"/>
-                <w:sz w:val="28"/>
-                <w:szCs w:val="28"/>
+                <w:b w:val="0"/>
+                <w:bCs w:val="0"/>
                 <w:lang w:val="en-US" w:bidi="ar-EG"/>
               </w:rPr>
             </w:pPr>
             <w:r>
               <w:rPr>
                 <w:rFonts w:asciiTheme="majorBidi" w:hAnsiTheme="majorBidi" w:cstheme="majorBidi"/>
-                <w:b/>
-                <w:bCs/>
-                <w:sz w:val="28"/>
-                <w:szCs w:val="28"/>
+                <w:b w:val="0"/>
+                <w:bCs w:val="0"/>
                 <w:lang w:val="en-US" w:bidi="ar-EG"/>
               </w:rPr>
               <w:t>AI Services Node</w:t>
@@ -2387,36 +1926,20 @@
         <w:tc>
           <w:tcPr>
             <w:tcW w:w="0" w:type="auto"/>
-            <w:tcBorders>
-              <w:top w:val="single" w:sz="6" w:space="0" w:color="000000"/>
-              <w:left w:val="single" w:sz="6" w:space="0" w:color="000000"/>
-              <w:bottom w:val="single" w:sz="6" w:space="0" w:color="000000"/>
-              <w:right w:val="single" w:sz="6" w:space="0" w:color="000000"/>
-            </w:tcBorders>
-            <w:shd w:val="clear" w:color="auto" w:fill="F8FAFD"/>
-            <w:tcMar>
-              <w:top w:w="120" w:type="dxa"/>
-              <w:left w:w="180" w:type="dxa"/>
-              <w:bottom w:w="120" w:type="dxa"/>
-              <w:right w:w="180" w:type="dxa"/>
-            </w:tcMar>
             <w:hideMark/>
           </w:tcPr>
           <w:p>
             <w:pPr>
-              <w:ind w:left="-180"/>
+              <w:ind w:left="-96"/>
+              <w:cnfStyle w:val="000000100000" w:firstRow="0" w:lastRow="0" w:firstColumn="0" w:lastColumn="0" w:oddVBand="0" w:evenVBand="0" w:oddHBand="1" w:evenHBand="0" w:firstRowFirstColumn="0" w:firstRowLastColumn="0" w:lastRowFirstColumn="0" w:lastRowLastColumn="0"/>
               <w:rPr>
                 <w:rFonts w:asciiTheme="majorBidi" w:hAnsiTheme="majorBidi" w:cstheme="majorBidi"/>
-                <w:sz w:val="28"/>
-                <w:szCs w:val="28"/>
                 <w:lang w:val="en-US" w:bidi="ar-EG"/>
               </w:rPr>
             </w:pPr>
             <w:r>
               <w:rPr>
                 <w:rFonts w:asciiTheme="majorBidi" w:hAnsiTheme="majorBidi" w:cstheme="majorBidi"/>
-                <w:sz w:val="28"/>
-                <w:szCs w:val="28"/>
                 <w:lang w:val="en-US" w:bidi="ar-EG"/>
               </w:rPr>
               <w:t>[AI Model Training Service] (AMT)</w:t>
@@ -2426,36 +1949,20 @@
         <w:tc>
           <w:tcPr>
             <w:tcW w:w="0" w:type="auto"/>
-            <w:tcBorders>
-              <w:top w:val="single" w:sz="6" w:space="0" w:color="000000"/>
-              <w:left w:val="single" w:sz="6" w:space="0" w:color="000000"/>
-              <w:bottom w:val="single" w:sz="6" w:space="0" w:color="000000"/>
-              <w:right w:val="single" w:sz="6" w:space="0" w:color="000000"/>
-            </w:tcBorders>
-            <w:shd w:val="clear" w:color="auto" w:fill="F8FAFD"/>
-            <w:tcMar>
-              <w:top w:w="120" w:type="dxa"/>
-              <w:left w:w="180" w:type="dxa"/>
-              <w:bottom w:w="120" w:type="dxa"/>
-              <w:right w:w="180" w:type="dxa"/>
-            </w:tcMar>
             <w:hideMark/>
           </w:tcPr>
           <w:p>
             <w:pPr>
-              <w:ind w:left="-180"/>
+              <w:ind w:left="-96"/>
+              <w:cnfStyle w:val="000000100000" w:firstRow="0" w:lastRow="0" w:firstColumn="0" w:lastColumn="0" w:oddVBand="0" w:evenVBand="0" w:oddHBand="1" w:evenHBand="0" w:firstRowFirstColumn="0" w:firstRowLastColumn="0" w:lastRowFirstColumn="0" w:lastRowLastColumn="0"/>
               <w:rPr>
                 <w:rFonts w:asciiTheme="majorBidi" w:hAnsiTheme="majorBidi" w:cstheme="majorBidi"/>
-                <w:sz w:val="28"/>
-                <w:szCs w:val="28"/>
                 <w:lang w:val="en-US" w:bidi="ar-EG"/>
               </w:rPr>
             </w:pPr>
             <w:r>
               <w:rPr>
                 <w:rFonts w:asciiTheme="majorBidi" w:hAnsiTheme="majorBidi" w:cstheme="majorBidi"/>
-                <w:sz w:val="28"/>
-                <w:szCs w:val="28"/>
                 <w:lang w:val="en-US" w:bidi="ar-EG"/>
               </w:rPr>
               <w:t>Background Service</w:t>
@@ -2464,37 +1971,21 @@
         </w:tc>
         <w:tc>
           <w:tcPr>
-            <w:tcW w:w="0" w:type="auto"/>
-            <w:tcBorders>
-              <w:top w:val="single" w:sz="6" w:space="0" w:color="000000"/>
-              <w:left w:val="single" w:sz="6" w:space="0" w:color="000000"/>
-              <w:bottom w:val="single" w:sz="6" w:space="0" w:color="000000"/>
-              <w:right w:val="single" w:sz="6" w:space="0" w:color="000000"/>
-            </w:tcBorders>
-            <w:shd w:val="clear" w:color="auto" w:fill="F8FAFD"/>
-            <w:tcMar>
-              <w:top w:w="120" w:type="dxa"/>
-              <w:left w:w="180" w:type="dxa"/>
-              <w:bottom w:w="120" w:type="dxa"/>
-              <w:right w:w="180" w:type="dxa"/>
-            </w:tcMar>
+            <w:tcW w:w="3822" w:type="dxa"/>
             <w:hideMark/>
           </w:tcPr>
           <w:p>
             <w:pPr>
-              <w:ind w:left="-180"/>
+              <w:ind w:left="-96"/>
+              <w:cnfStyle w:val="000000100000" w:firstRow="0" w:lastRow="0" w:firstColumn="0" w:lastColumn="0" w:oddVBand="0" w:evenVBand="0" w:oddHBand="1" w:evenHBand="0" w:firstRowFirstColumn="0" w:firstRowLastColumn="0" w:lastRowFirstColumn="0" w:lastRowLastColumn="0"/>
               <w:rPr>
                 <w:rFonts w:asciiTheme="majorBidi" w:hAnsiTheme="majorBidi" w:cstheme="majorBidi"/>
-                <w:sz w:val="28"/>
-                <w:szCs w:val="28"/>
                 <w:lang w:val="en-US" w:bidi="ar-EG"/>
               </w:rPr>
             </w:pPr>
             <w:r>
               <w:rPr>
                 <w:rFonts w:asciiTheme="majorBidi" w:hAnsiTheme="majorBidi" w:cstheme="majorBidi"/>
-                <w:sz w:val="28"/>
-                <w:szCs w:val="28"/>
                 <w:lang w:val="en-US" w:bidi="ar-EG"/>
               </w:rPr>
               <w:t>Runs asynchronous jobs to process historical data, update machine learning models, and persist the new models in the database.</w:t>
@@ -2505,39 +1996,25 @@
       <w:tr>
         <w:tc>
           <w:tcPr>
+            <w:cnfStyle w:val="001000000000" w:firstRow="0" w:lastRow="0" w:firstColumn="1" w:lastColumn="0" w:oddVBand="0" w:evenVBand="0" w:oddHBand="0" w:evenHBand="0" w:firstRowFirstColumn="0" w:firstRowLastColumn="0" w:lastRowFirstColumn="0" w:lastRowLastColumn="0"/>
             <w:tcW w:w="0" w:type="auto"/>
-            <w:tcBorders>
-              <w:top w:val="single" w:sz="6" w:space="0" w:color="000000"/>
-              <w:left w:val="single" w:sz="6" w:space="0" w:color="000000"/>
-              <w:bottom w:val="single" w:sz="6" w:space="0" w:color="000000"/>
-              <w:right w:val="single" w:sz="6" w:space="0" w:color="000000"/>
-            </w:tcBorders>
-            <w:shd w:val="clear" w:color="auto" w:fill="F8FAFD"/>
-            <w:tcMar>
-              <w:top w:w="120" w:type="dxa"/>
-              <w:left w:w="180" w:type="dxa"/>
-              <w:bottom w:w="120" w:type="dxa"/>
-              <w:right w:w="180" w:type="dxa"/>
-            </w:tcMar>
             <w:hideMark/>
           </w:tcPr>
           <w:p>
             <w:pPr>
-              <w:ind w:left="-180"/>
+              <w:ind w:left="-96"/>
               <w:rPr>
                 <w:rFonts w:asciiTheme="majorBidi" w:hAnsiTheme="majorBidi" w:cstheme="majorBidi"/>
-                <w:sz w:val="28"/>
-                <w:szCs w:val="28"/>
+                <w:b w:val="0"/>
+                <w:bCs w:val="0"/>
                 <w:lang w:val="en-US" w:bidi="ar-EG"/>
               </w:rPr>
             </w:pPr>
             <w:r>
               <w:rPr>
                 <w:rFonts w:asciiTheme="majorBidi" w:hAnsiTheme="majorBidi" w:cstheme="majorBidi"/>
-                <w:b/>
-                <w:bCs/>
-                <w:sz w:val="28"/>
-                <w:szCs w:val="28"/>
+                <w:b w:val="0"/>
+                <w:bCs w:val="0"/>
                 <w:lang w:val="en-US" w:bidi="ar-EG"/>
               </w:rPr>
               <w:t>External Integration</w:t>
@@ -2547,36 +2024,20 @@
         <w:tc>
           <w:tcPr>
             <w:tcW w:w="0" w:type="auto"/>
-            <w:tcBorders>
-              <w:top w:val="single" w:sz="6" w:space="0" w:color="000000"/>
-              <w:left w:val="single" w:sz="6" w:space="0" w:color="000000"/>
-              <w:bottom w:val="single" w:sz="6" w:space="0" w:color="000000"/>
-              <w:right w:val="single" w:sz="6" w:space="0" w:color="000000"/>
-            </w:tcBorders>
-            <w:shd w:val="clear" w:color="auto" w:fill="F8FAFD"/>
-            <w:tcMar>
-              <w:top w:w="120" w:type="dxa"/>
-              <w:left w:w="180" w:type="dxa"/>
-              <w:bottom w:w="120" w:type="dxa"/>
-              <w:right w:w="180" w:type="dxa"/>
-            </w:tcMar>
             <w:hideMark/>
           </w:tcPr>
           <w:p>
             <w:pPr>
-              <w:ind w:left="-180"/>
+              <w:ind w:left="-96"/>
+              <w:cnfStyle w:val="000000000000" w:firstRow="0" w:lastRow="0" w:firstColumn="0" w:lastColumn="0" w:oddVBand="0" w:evenVBand="0" w:oddHBand="0" w:evenHBand="0" w:firstRowFirstColumn="0" w:firstRowLastColumn="0" w:lastRowFirstColumn="0" w:lastRowLastColumn="0"/>
               <w:rPr>
                 <w:rFonts w:asciiTheme="majorBidi" w:hAnsiTheme="majorBidi" w:cstheme="majorBidi"/>
-                <w:sz w:val="28"/>
-                <w:szCs w:val="28"/>
                 <w:lang w:val="en-US" w:bidi="ar-EG"/>
               </w:rPr>
             </w:pPr>
             <w:r>
               <w:rPr>
                 <w:rFonts w:asciiTheme="majorBidi" w:hAnsiTheme="majorBidi" w:cstheme="majorBidi"/>
-                <w:sz w:val="28"/>
-                <w:szCs w:val="28"/>
                 <w:lang w:val="en-US" w:bidi="ar-EG"/>
               </w:rPr>
               <w:t>[Integration &amp; Notification Service] (INT_SERVICE)</w:t>
@@ -2586,36 +2047,20 @@
         <w:tc>
           <w:tcPr>
             <w:tcW w:w="0" w:type="auto"/>
-            <w:tcBorders>
-              <w:top w:val="single" w:sz="6" w:space="0" w:color="000000"/>
-              <w:left w:val="single" w:sz="6" w:space="0" w:color="000000"/>
-              <w:bottom w:val="single" w:sz="6" w:space="0" w:color="000000"/>
-              <w:right w:val="single" w:sz="6" w:space="0" w:color="000000"/>
-            </w:tcBorders>
-            <w:shd w:val="clear" w:color="auto" w:fill="F8FAFD"/>
-            <w:tcMar>
-              <w:top w:w="120" w:type="dxa"/>
-              <w:left w:w="180" w:type="dxa"/>
-              <w:bottom w:w="120" w:type="dxa"/>
-              <w:right w:w="180" w:type="dxa"/>
-            </w:tcMar>
             <w:hideMark/>
           </w:tcPr>
           <w:p>
             <w:pPr>
-              <w:ind w:left="-180"/>
+              <w:ind w:left="-96"/>
+              <w:cnfStyle w:val="000000000000" w:firstRow="0" w:lastRow="0" w:firstColumn="0" w:lastColumn="0" w:oddVBand="0" w:evenVBand="0" w:oddHBand="0" w:evenHBand="0" w:firstRowFirstColumn="0" w:firstRowLastColumn="0" w:lastRowFirstColumn="0" w:lastRowLastColumn="0"/>
               <w:rPr>
                 <w:rFonts w:asciiTheme="majorBidi" w:hAnsiTheme="majorBidi" w:cstheme="majorBidi"/>
-                <w:sz w:val="28"/>
-                <w:szCs w:val="28"/>
                 <w:lang w:val="en-US" w:bidi="ar-EG"/>
               </w:rPr>
             </w:pPr>
             <w:r>
               <w:rPr>
                 <w:rFonts w:asciiTheme="majorBidi" w:hAnsiTheme="majorBidi" w:cstheme="majorBidi"/>
-                <w:sz w:val="28"/>
-                <w:szCs w:val="28"/>
                 <w:lang w:val="en-US" w:bidi="ar-EG"/>
               </w:rPr>
               <w:t>Service/Proxy</w:t>
@@ -2624,37 +2069,21 @@
         </w:tc>
         <w:tc>
           <w:tcPr>
-            <w:tcW w:w="0" w:type="auto"/>
-            <w:tcBorders>
-              <w:top w:val="single" w:sz="6" w:space="0" w:color="000000"/>
-              <w:left w:val="single" w:sz="6" w:space="0" w:color="000000"/>
-              <w:bottom w:val="single" w:sz="6" w:space="0" w:color="000000"/>
-              <w:right w:val="single" w:sz="6" w:space="0" w:color="000000"/>
-            </w:tcBorders>
-            <w:shd w:val="clear" w:color="auto" w:fill="F8FAFD"/>
-            <w:tcMar>
-              <w:top w:w="120" w:type="dxa"/>
-              <w:left w:w="180" w:type="dxa"/>
-              <w:bottom w:w="120" w:type="dxa"/>
-              <w:right w:w="180" w:type="dxa"/>
-            </w:tcMar>
+            <w:tcW w:w="3822" w:type="dxa"/>
             <w:hideMark/>
           </w:tcPr>
           <w:p>
             <w:pPr>
-              <w:ind w:left="-180"/>
+              <w:ind w:left="-96"/>
+              <w:cnfStyle w:val="000000000000" w:firstRow="0" w:lastRow="0" w:firstColumn="0" w:lastColumn="0" w:oddVBand="0" w:evenVBand="0" w:oddHBand="0" w:evenHBand="0" w:firstRowFirstColumn="0" w:firstRowLastColumn="0" w:lastRowFirstColumn="0" w:lastRowLastColumn="0"/>
               <w:rPr>
                 <w:rFonts w:asciiTheme="majorBidi" w:hAnsiTheme="majorBidi" w:cstheme="majorBidi"/>
-                <w:sz w:val="28"/>
-                <w:szCs w:val="28"/>
                 <w:lang w:val="en-US" w:bidi="ar-EG"/>
               </w:rPr>
             </w:pPr>
             <w:r>
               <w:rPr>
                 <w:rFonts w:asciiTheme="majorBidi" w:hAnsiTheme="majorBidi" w:cstheme="majorBidi"/>
-                <w:sz w:val="28"/>
-                <w:szCs w:val="28"/>
                 <w:lang w:val="en-US" w:bidi="ar-EG"/>
               </w:rPr>
               <w:t>Acts as a central proxy to manage secure communication with all external APIs (GitHub, Slack, Drive). Handles data translation and manages notifications.</w:t>
@@ -2663,41 +2092,30 @@
         </w:tc>
       </w:tr>
       <w:tr>
+        <w:trPr>
+          <w:cnfStyle w:val="000000100000" w:firstRow="0" w:lastRow="0" w:firstColumn="0" w:lastColumn="0" w:oddVBand="0" w:evenVBand="0" w:oddHBand="1" w:evenHBand="0" w:firstRowFirstColumn="0" w:firstRowLastColumn="0" w:lastRowFirstColumn="0" w:lastRowLastColumn="0"/>
+        </w:trPr>
         <w:tc>
           <w:tcPr>
+            <w:cnfStyle w:val="001000000000" w:firstRow="0" w:lastRow="0" w:firstColumn="1" w:lastColumn="0" w:oddVBand="0" w:evenVBand="0" w:oddHBand="0" w:evenHBand="0" w:firstRowFirstColumn="0" w:firstRowLastColumn="0" w:lastRowFirstColumn="0" w:lastRowLastColumn="0"/>
             <w:tcW w:w="0" w:type="auto"/>
-            <w:tcBorders>
-              <w:top w:val="single" w:sz="6" w:space="0" w:color="000000"/>
-              <w:left w:val="single" w:sz="6" w:space="0" w:color="000000"/>
-              <w:bottom w:val="single" w:sz="6" w:space="0" w:color="000000"/>
-              <w:right w:val="single" w:sz="6" w:space="0" w:color="000000"/>
-            </w:tcBorders>
-            <w:shd w:val="clear" w:color="auto" w:fill="F8FAFD"/>
-            <w:tcMar>
-              <w:top w:w="120" w:type="dxa"/>
-              <w:left w:w="180" w:type="dxa"/>
-              <w:bottom w:w="120" w:type="dxa"/>
-              <w:right w:w="180" w:type="dxa"/>
-            </w:tcMar>
             <w:hideMark/>
           </w:tcPr>
           <w:p>
             <w:pPr>
-              <w:ind w:left="-180"/>
+              <w:ind w:left="-96"/>
               <w:rPr>
                 <w:rFonts w:asciiTheme="majorBidi" w:hAnsiTheme="majorBidi" w:cstheme="majorBidi"/>
-                <w:sz w:val="28"/>
-                <w:szCs w:val="28"/>
+                <w:b w:val="0"/>
+                <w:bCs w:val="0"/>
                 <w:lang w:val="en-US" w:bidi="ar-EG"/>
               </w:rPr>
             </w:pPr>
             <w:r>
               <w:rPr>
                 <w:rFonts w:asciiTheme="majorBidi" w:hAnsiTheme="majorBidi" w:cstheme="majorBidi"/>
-                <w:b/>
-                <w:bCs/>
-                <w:sz w:val="28"/>
-                <w:szCs w:val="28"/>
+                <w:b w:val="0"/>
+                <w:bCs w:val="0"/>
                 <w:lang w:val="en-US" w:bidi="ar-EG"/>
               </w:rPr>
               <w:t>Data Storage</w:t>
@@ -2707,36 +2125,20 @@
         <w:tc>
           <w:tcPr>
             <w:tcW w:w="0" w:type="auto"/>
-            <w:tcBorders>
-              <w:top w:val="single" w:sz="6" w:space="0" w:color="000000"/>
-              <w:left w:val="single" w:sz="6" w:space="0" w:color="000000"/>
-              <w:bottom w:val="single" w:sz="6" w:space="0" w:color="000000"/>
-              <w:right w:val="single" w:sz="6" w:space="0" w:color="000000"/>
-            </w:tcBorders>
-            <w:shd w:val="clear" w:color="auto" w:fill="F8FAFD"/>
-            <w:tcMar>
-              <w:top w:w="120" w:type="dxa"/>
-              <w:left w:w="180" w:type="dxa"/>
-              <w:bottom w:w="120" w:type="dxa"/>
-              <w:right w:w="180" w:type="dxa"/>
-            </w:tcMar>
             <w:hideMark/>
           </w:tcPr>
           <w:p>
             <w:pPr>
-              <w:ind w:left="-180"/>
+              <w:ind w:left="-96"/>
+              <w:cnfStyle w:val="000000100000" w:firstRow="0" w:lastRow="0" w:firstColumn="0" w:lastColumn="0" w:oddVBand="0" w:evenVBand="0" w:oddHBand="1" w:evenHBand="0" w:firstRowFirstColumn="0" w:firstRowLastColumn="0" w:lastRowFirstColumn="0" w:lastRowLastColumn="0"/>
               <w:rPr>
                 <w:rFonts w:asciiTheme="majorBidi" w:hAnsiTheme="majorBidi" w:cstheme="majorBidi"/>
-                <w:sz w:val="28"/>
-                <w:szCs w:val="28"/>
                 <w:lang w:val="en-US" w:bidi="ar-EG"/>
               </w:rPr>
             </w:pPr>
             <w:r>
               <w:rPr>
                 <w:rFonts w:asciiTheme="majorBidi" w:hAnsiTheme="majorBidi" w:cstheme="majorBidi"/>
-                <w:sz w:val="28"/>
-                <w:szCs w:val="28"/>
                 <w:lang w:val="en-US" w:bidi="ar-EG"/>
               </w:rPr>
               <w:t>[Project/Task Data] &amp; [User/Config Data]</w:t>
@@ -2746,38 +2148,20 @@
         <w:tc>
           <w:tcPr>
             <w:tcW w:w="0" w:type="auto"/>
-            <w:tcBorders>
-              <w:top w:val="single" w:sz="6" w:space="0" w:color="000000"/>
-              <w:left w:val="single" w:sz="6" w:space="0" w:color="000000"/>
-              <w:bottom w:val="single" w:sz="6" w:space="0" w:color="000000"/>
-              <w:right w:val="single" w:sz="6" w:space="0" w:color="000000"/>
-            </w:tcBorders>
-            <w:shd w:val="clear" w:color="auto" w:fill="F8FAFD"/>
-            <w:tcMar>
-              <w:top w:w="120" w:type="dxa"/>
-              <w:left w:w="180" w:type="dxa"/>
-              <w:bottom w:w="120" w:type="dxa"/>
-              <w:right w:w="180" w:type="dxa"/>
-            </w:tcMar>
             <w:hideMark/>
           </w:tcPr>
           <w:p>
             <w:pPr>
-              <w:ind w:left="-180"/>
+              <w:ind w:left="-96"/>
+              <w:cnfStyle w:val="000000100000" w:firstRow="0" w:lastRow="0" w:firstColumn="0" w:lastColumn="0" w:oddVBand="0" w:evenVBand="0" w:oddHBand="1" w:evenHBand="0" w:firstRowFirstColumn="0" w:firstRowLastColumn="0" w:lastRowFirstColumn="0" w:lastRowLastColumn="0"/>
               <w:rPr>
                 <w:rFonts w:asciiTheme="majorBidi" w:hAnsiTheme="majorBidi" w:cstheme="majorBidi"/>
-                <w:sz w:val="28"/>
-                <w:szCs w:val="28"/>
                 <w:lang w:val="en-US" w:bidi="ar-EG"/>
               </w:rPr>
             </w:pPr>
             <w:r>
               <w:rPr>
                 <w:rFonts w:asciiTheme="majorBidi" w:hAnsiTheme="majorBidi" w:cstheme="majorBidi"/>
-                <w:b/>
-                <w:bCs/>
-                <w:sz w:val="28"/>
-                <w:szCs w:val="28"/>
                 <w:lang w:val="en-US" w:bidi="ar-EG"/>
               </w:rPr>
               <w:t>Model (Transactional)</w:t>
@@ -2786,37 +2170,21 @@
         </w:tc>
         <w:tc>
           <w:tcPr>
-            <w:tcW w:w="0" w:type="auto"/>
-            <w:tcBorders>
-              <w:top w:val="single" w:sz="6" w:space="0" w:color="000000"/>
-              <w:left w:val="single" w:sz="6" w:space="0" w:color="000000"/>
-              <w:bottom w:val="single" w:sz="6" w:space="0" w:color="000000"/>
-              <w:right w:val="single" w:sz="6" w:space="0" w:color="000000"/>
-            </w:tcBorders>
-            <w:shd w:val="clear" w:color="auto" w:fill="F8FAFD"/>
-            <w:tcMar>
-              <w:top w:w="120" w:type="dxa"/>
-              <w:left w:w="180" w:type="dxa"/>
-              <w:bottom w:w="120" w:type="dxa"/>
-              <w:right w:w="180" w:type="dxa"/>
-            </w:tcMar>
+            <w:tcW w:w="3822" w:type="dxa"/>
             <w:hideMark/>
           </w:tcPr>
           <w:p>
             <w:pPr>
-              <w:ind w:left="-180"/>
+              <w:ind w:left="-96"/>
+              <w:cnfStyle w:val="000000100000" w:firstRow="0" w:lastRow="0" w:firstColumn="0" w:lastColumn="0" w:oddVBand="0" w:evenVBand="0" w:oddHBand="1" w:evenHBand="0" w:firstRowFirstColumn="0" w:firstRowLastColumn="0" w:lastRowFirstColumn="0" w:lastRowLastColumn="0"/>
               <w:rPr>
                 <w:rFonts w:asciiTheme="majorBidi" w:hAnsiTheme="majorBidi" w:cstheme="majorBidi"/>
-                <w:sz w:val="28"/>
-                <w:szCs w:val="28"/>
                 <w:lang w:val="en-US" w:bidi="ar-EG"/>
               </w:rPr>
             </w:pPr>
             <w:r>
               <w:rPr>
                 <w:rFonts w:asciiTheme="majorBidi" w:hAnsiTheme="majorBidi" w:cstheme="majorBidi"/>
-                <w:sz w:val="28"/>
-                <w:szCs w:val="28"/>
                 <w:lang w:val="en-US" w:bidi="ar-EG"/>
               </w:rPr>
               <w:t>Stores all volatile, transactional application data (projects, tasks, user profiles). Accessed by the Core Logic for standard CRUD operations.</w:t>
@@ -2827,42 +2195,27 @@
       <w:tr>
         <w:tc>
           <w:tcPr>
+            <w:cnfStyle w:val="001000000000" w:firstRow="0" w:lastRow="0" w:firstColumn="1" w:lastColumn="0" w:oddVBand="0" w:evenVBand="0" w:oddHBand="0" w:evenHBand="0" w:firstRowFirstColumn="0" w:firstRowLastColumn="0" w:lastRowFirstColumn="0" w:lastRowLastColumn="0"/>
             <w:tcW w:w="0" w:type="auto"/>
-            <w:tcBorders>
-              <w:top w:val="single" w:sz="6" w:space="0" w:color="000000"/>
-              <w:left w:val="single" w:sz="6" w:space="0" w:color="000000"/>
-              <w:bottom w:val="single" w:sz="6" w:space="0" w:color="000000"/>
-              <w:right w:val="single" w:sz="6" w:space="0" w:color="000000"/>
-            </w:tcBorders>
-            <w:shd w:val="clear" w:color="auto" w:fill="F8FAFD"/>
-            <w:tcMar>
-              <w:top w:w="120" w:type="dxa"/>
-              <w:left w:w="180" w:type="dxa"/>
-              <w:bottom w:w="120" w:type="dxa"/>
-              <w:right w:w="180" w:type="dxa"/>
-            </w:tcMar>
             <w:hideMark/>
           </w:tcPr>
           <w:p>
             <w:pPr>
-              <w:ind w:left="-180"/>
+              <w:ind w:left="-96"/>
               <w:rPr>
                 <w:rFonts w:asciiTheme="majorBidi" w:hAnsiTheme="majorBidi" w:cstheme="majorBidi"/>
-                <w:sz w:val="28"/>
-                <w:szCs w:val="28"/>
+                <w:b w:val="0"/>
+                <w:bCs w:val="0"/>
                 <w:lang w:val="en-US" w:bidi="ar-EG"/>
               </w:rPr>
             </w:pPr>
             <w:r>
               <w:rPr>
                 <w:rFonts w:asciiTheme="majorBidi" w:hAnsiTheme="majorBidi" w:cstheme="majorBidi"/>
-                <w:b/>
-                <w:bCs/>
-                <w:sz w:val="28"/>
-                <w:szCs w:val="28"/>
+                <w:b w:val="0"/>
+                <w:bCs w:val="0"/>
                 <w:lang w:val="en-US" w:bidi="ar-EG"/>
               </w:rPr>
-              <w:lastRenderedPageBreak/>
               <w:t>Data Storage</w:t>
             </w:r>
           </w:p>
@@ -2870,36 +2223,20 @@
         <w:tc>
           <w:tcPr>
             <w:tcW w:w="0" w:type="auto"/>
-            <w:tcBorders>
-              <w:top w:val="single" w:sz="6" w:space="0" w:color="000000"/>
-              <w:left w:val="single" w:sz="6" w:space="0" w:color="000000"/>
-              <w:bottom w:val="single" w:sz="6" w:space="0" w:color="000000"/>
-              <w:right w:val="single" w:sz="6" w:space="0" w:color="000000"/>
-            </w:tcBorders>
-            <w:shd w:val="clear" w:color="auto" w:fill="F8FAFD"/>
-            <w:tcMar>
-              <w:top w:w="120" w:type="dxa"/>
-              <w:left w:w="180" w:type="dxa"/>
-              <w:bottom w:w="120" w:type="dxa"/>
-              <w:right w:w="180" w:type="dxa"/>
-            </w:tcMar>
             <w:hideMark/>
           </w:tcPr>
           <w:p>
             <w:pPr>
-              <w:ind w:left="-180"/>
+              <w:ind w:left="-96"/>
+              <w:cnfStyle w:val="000000000000" w:firstRow="0" w:lastRow="0" w:firstColumn="0" w:lastColumn="0" w:oddVBand="0" w:evenVBand="0" w:oddHBand="0" w:evenHBand="0" w:firstRowFirstColumn="0" w:firstRowLastColumn="0" w:lastRowFirstColumn="0" w:lastRowLastColumn="0"/>
               <w:rPr>
                 <w:rFonts w:asciiTheme="majorBidi" w:hAnsiTheme="majorBidi" w:cstheme="majorBidi"/>
-                <w:sz w:val="28"/>
-                <w:szCs w:val="28"/>
                 <w:lang w:val="en-US" w:bidi="ar-EG"/>
               </w:rPr>
             </w:pPr>
             <w:r>
               <w:rPr>
                 <w:rFonts w:asciiTheme="majorBidi" w:hAnsiTheme="majorBidi" w:cstheme="majorBidi"/>
-                <w:sz w:val="28"/>
-                <w:szCs w:val="28"/>
                 <w:lang w:val="en-US" w:bidi="ar-EG"/>
               </w:rPr>
               <w:t>[Audit Logs &amp; AI Training Data]</w:t>
@@ -2909,38 +2246,20 @@
         <w:tc>
           <w:tcPr>
             <w:tcW w:w="0" w:type="auto"/>
-            <w:tcBorders>
-              <w:top w:val="single" w:sz="6" w:space="0" w:color="000000"/>
-              <w:left w:val="single" w:sz="6" w:space="0" w:color="000000"/>
-              <w:bottom w:val="single" w:sz="6" w:space="0" w:color="000000"/>
-              <w:right w:val="single" w:sz="6" w:space="0" w:color="000000"/>
-            </w:tcBorders>
-            <w:shd w:val="clear" w:color="auto" w:fill="F8FAFD"/>
-            <w:tcMar>
-              <w:top w:w="120" w:type="dxa"/>
-              <w:left w:w="180" w:type="dxa"/>
-              <w:bottom w:w="120" w:type="dxa"/>
-              <w:right w:w="180" w:type="dxa"/>
-            </w:tcMar>
             <w:hideMark/>
           </w:tcPr>
           <w:p>
             <w:pPr>
-              <w:ind w:left="-180"/>
+              <w:ind w:left="-96"/>
+              <w:cnfStyle w:val="000000000000" w:firstRow="0" w:lastRow="0" w:firstColumn="0" w:lastColumn="0" w:oddVBand="0" w:evenVBand="0" w:oddHBand="0" w:evenHBand="0" w:firstRowFirstColumn="0" w:firstRowLastColumn="0" w:lastRowFirstColumn="0" w:lastRowLastColumn="0"/>
               <w:rPr>
                 <w:rFonts w:asciiTheme="majorBidi" w:hAnsiTheme="majorBidi" w:cstheme="majorBidi"/>
-                <w:sz w:val="28"/>
-                <w:szCs w:val="28"/>
                 <w:lang w:val="en-US" w:bidi="ar-EG"/>
               </w:rPr>
             </w:pPr>
             <w:r>
               <w:rPr>
                 <w:rFonts w:asciiTheme="majorBidi" w:hAnsiTheme="majorBidi" w:cstheme="majorBidi"/>
-                <w:b/>
-                <w:bCs/>
-                <w:sz w:val="28"/>
-                <w:szCs w:val="28"/>
                 <w:lang w:val="en-US" w:bidi="ar-EG"/>
               </w:rPr>
               <w:t>Model (Historical)</w:t>
@@ -2949,37 +2268,21 @@
         </w:tc>
         <w:tc>
           <w:tcPr>
-            <w:tcW w:w="0" w:type="auto"/>
-            <w:tcBorders>
-              <w:top w:val="single" w:sz="6" w:space="0" w:color="000000"/>
-              <w:left w:val="single" w:sz="6" w:space="0" w:color="000000"/>
-              <w:bottom w:val="single" w:sz="6" w:space="0" w:color="000000"/>
-              <w:right w:val="single" w:sz="6" w:space="0" w:color="000000"/>
-            </w:tcBorders>
-            <w:shd w:val="clear" w:color="auto" w:fill="F8FAFD"/>
-            <w:tcMar>
-              <w:top w:w="120" w:type="dxa"/>
-              <w:left w:w="180" w:type="dxa"/>
-              <w:bottom w:w="120" w:type="dxa"/>
-              <w:right w:w="180" w:type="dxa"/>
-            </w:tcMar>
+            <w:tcW w:w="3822" w:type="dxa"/>
             <w:hideMark/>
           </w:tcPr>
           <w:p>
             <w:pPr>
-              <w:ind w:left="-180"/>
+              <w:ind w:left="-96"/>
+              <w:cnfStyle w:val="000000000000" w:firstRow="0" w:lastRow="0" w:firstColumn="0" w:lastColumn="0" w:oddVBand="0" w:evenVBand="0" w:oddHBand="0" w:evenHBand="0" w:firstRowFirstColumn="0" w:firstRowLastColumn="0" w:lastRowFirstColumn="0" w:lastRowLastColumn="0"/>
               <w:rPr>
                 <w:rFonts w:asciiTheme="majorBidi" w:hAnsiTheme="majorBidi" w:cstheme="majorBidi"/>
-                <w:sz w:val="28"/>
-                <w:szCs w:val="28"/>
                 <w:lang w:val="en-US" w:bidi="ar-EG"/>
               </w:rPr>
             </w:pPr>
             <w:r>
               <w:rPr>
                 <w:rFonts w:asciiTheme="majorBidi" w:hAnsiTheme="majorBidi" w:cstheme="majorBidi"/>
-                <w:sz w:val="28"/>
-                <w:szCs w:val="28"/>
                 <w:lang w:val="en-US" w:bidi="ar-EG"/>
               </w:rPr>
               <w:t>Stores historical activity logs and structured data used exclusively for training and validating the AI models.</w:t>
@@ -2993,222 +2296,6 @@
         <w:ind w:left="-180"/>
         <w:rPr>
           <w:rFonts w:asciiTheme="majorBidi" w:hAnsiTheme="majorBidi" w:cstheme="majorBidi"/>
-          <w:sz w:val="28"/>
-          <w:szCs w:val="28"/>
-          <w:rtl/>
-          <w:lang w:val="en-US" w:bidi="ar-EG"/>
-        </w:rPr>
-      </w:pPr>
-    </w:p>
-    <w:p>
-      <w:pPr>
-        <w:ind w:left="-180"/>
-        <w:rPr>
-          <w:rFonts w:asciiTheme="majorBidi" w:hAnsiTheme="majorBidi" w:cstheme="majorBidi"/>
-          <w:sz w:val="28"/>
-          <w:szCs w:val="28"/>
-          <w:rtl/>
-          <w:lang w:val="en-US" w:bidi="ar-EG"/>
-        </w:rPr>
-      </w:pPr>
-    </w:p>
-    <w:p>
-      <w:pPr>
-        <w:ind w:left="-180"/>
-        <w:rPr>
-          <w:rFonts w:asciiTheme="majorBidi" w:hAnsiTheme="majorBidi" w:cstheme="majorBidi"/>
-          <w:sz w:val="28"/>
-          <w:szCs w:val="28"/>
-          <w:rtl/>
-          <w:lang w:val="en-US" w:bidi="ar-EG"/>
-        </w:rPr>
-      </w:pPr>
-    </w:p>
-    <w:p>
-      <w:pPr>
-        <w:ind w:left="-180"/>
-        <w:rPr>
-          <w:rFonts w:asciiTheme="majorBidi" w:hAnsiTheme="majorBidi" w:cstheme="majorBidi"/>
-          <w:sz w:val="28"/>
-          <w:szCs w:val="28"/>
-          <w:rtl/>
-          <w:lang w:val="en-US" w:bidi="ar-EG"/>
-        </w:rPr>
-      </w:pPr>
-    </w:p>
-    <w:p>
-      <w:pPr>
-        <w:ind w:left="-180"/>
-        <w:rPr>
-          <w:rFonts w:asciiTheme="majorBidi" w:hAnsiTheme="majorBidi" w:cstheme="majorBidi"/>
-          <w:sz w:val="28"/>
-          <w:szCs w:val="28"/>
-          <w:rtl/>
-          <w:lang w:val="en-US" w:bidi="ar-EG"/>
-        </w:rPr>
-      </w:pPr>
-    </w:p>
-    <w:p>
-      <w:pPr>
-        <w:ind w:left="-180"/>
-        <w:rPr>
-          <w:rFonts w:asciiTheme="majorBidi" w:hAnsiTheme="majorBidi" w:cstheme="majorBidi"/>
-          <w:sz w:val="28"/>
-          <w:szCs w:val="28"/>
-          <w:rtl/>
-          <w:lang w:val="en-US" w:bidi="ar-EG"/>
-        </w:rPr>
-      </w:pPr>
-    </w:p>
-    <w:p>
-      <w:pPr>
-        <w:ind w:left="-180"/>
-        <w:rPr>
-          <w:rFonts w:asciiTheme="majorBidi" w:hAnsiTheme="majorBidi" w:cstheme="majorBidi"/>
-          <w:sz w:val="28"/>
-          <w:szCs w:val="28"/>
-          <w:rtl/>
-          <w:lang w:val="en-US" w:bidi="ar-EG"/>
-        </w:rPr>
-      </w:pPr>
-    </w:p>
-    <w:p>
-      <w:pPr>
-        <w:ind w:left="-180"/>
-        <w:rPr>
-          <w:rFonts w:asciiTheme="majorBidi" w:hAnsiTheme="majorBidi" w:cstheme="majorBidi"/>
-          <w:sz w:val="28"/>
-          <w:szCs w:val="28"/>
-          <w:rtl/>
-          <w:lang w:val="en-US" w:bidi="ar-EG"/>
-        </w:rPr>
-      </w:pPr>
-    </w:p>
-    <w:p>
-      <w:pPr>
-        <w:ind w:left="-180"/>
-        <w:rPr>
-          <w:rFonts w:asciiTheme="majorBidi" w:hAnsiTheme="majorBidi" w:cstheme="majorBidi"/>
-          <w:sz w:val="28"/>
-          <w:szCs w:val="28"/>
-          <w:rtl/>
-          <w:lang w:val="en-US" w:bidi="ar-EG"/>
-        </w:rPr>
-      </w:pPr>
-    </w:p>
-    <w:p>
-      <w:pPr>
-        <w:ind w:left="-180"/>
-        <w:rPr>
-          <w:rFonts w:asciiTheme="majorBidi" w:hAnsiTheme="majorBidi" w:cstheme="majorBidi"/>
-          <w:sz w:val="28"/>
-          <w:szCs w:val="28"/>
-          <w:rtl/>
-          <w:lang w:val="en-US" w:bidi="ar-EG"/>
-        </w:rPr>
-      </w:pPr>
-    </w:p>
-    <w:p>
-      <w:pPr>
-        <w:ind w:left="-180"/>
-        <w:rPr>
-          <w:rFonts w:asciiTheme="majorBidi" w:hAnsiTheme="majorBidi" w:cstheme="majorBidi"/>
-          <w:sz w:val="28"/>
-          <w:szCs w:val="28"/>
-          <w:rtl/>
-          <w:lang w:val="en-US" w:bidi="ar-EG"/>
-        </w:rPr>
-      </w:pPr>
-    </w:p>
-    <w:p>
-      <w:pPr>
-        <w:ind w:left="-180"/>
-        <w:rPr>
-          <w:rFonts w:asciiTheme="majorBidi" w:hAnsiTheme="majorBidi" w:cstheme="majorBidi"/>
-          <w:sz w:val="28"/>
-          <w:szCs w:val="28"/>
-          <w:rtl/>
-          <w:lang w:val="en-US" w:bidi="ar-EG"/>
-        </w:rPr>
-      </w:pPr>
-    </w:p>
-    <w:p>
-      <w:pPr>
-        <w:ind w:left="-180"/>
-        <w:rPr>
-          <w:rFonts w:asciiTheme="majorBidi" w:hAnsiTheme="majorBidi" w:cstheme="majorBidi"/>
-          <w:sz w:val="28"/>
-          <w:szCs w:val="28"/>
-          <w:rtl/>
-          <w:lang w:val="en-US" w:bidi="ar-EG"/>
-        </w:rPr>
-      </w:pPr>
-    </w:p>
-    <w:p>
-      <w:pPr>
-        <w:ind w:left="-180"/>
-        <w:rPr>
-          <w:rFonts w:asciiTheme="majorBidi" w:hAnsiTheme="majorBidi" w:cstheme="majorBidi"/>
-          <w:sz w:val="28"/>
-          <w:szCs w:val="28"/>
-          <w:rtl/>
-          <w:lang w:val="en-US" w:bidi="ar-EG"/>
-        </w:rPr>
-      </w:pPr>
-    </w:p>
-    <w:p>
-      <w:pPr>
-        <w:ind w:left="-180"/>
-        <w:rPr>
-          <w:rFonts w:asciiTheme="majorBidi" w:hAnsiTheme="majorBidi" w:cstheme="majorBidi"/>
-          <w:sz w:val="28"/>
-          <w:szCs w:val="28"/>
-          <w:rtl/>
-          <w:lang w:val="en-US" w:bidi="ar-EG"/>
-        </w:rPr>
-      </w:pPr>
-    </w:p>
-    <w:p>
-      <w:pPr>
-        <w:ind w:left="-180"/>
-        <w:rPr>
-          <w:rFonts w:asciiTheme="majorBidi" w:hAnsiTheme="majorBidi" w:cstheme="majorBidi"/>
-          <w:sz w:val="28"/>
-          <w:szCs w:val="28"/>
-          <w:rtl/>
-          <w:lang w:val="en-US" w:bidi="ar-EG"/>
-        </w:rPr>
-      </w:pPr>
-    </w:p>
-    <w:p>
-      <w:pPr>
-        <w:ind w:left="-180"/>
-        <w:rPr>
-          <w:rFonts w:asciiTheme="majorBidi" w:hAnsiTheme="majorBidi" w:cstheme="majorBidi"/>
-          <w:sz w:val="28"/>
-          <w:szCs w:val="28"/>
-          <w:rtl/>
-          <w:lang w:val="en-US" w:bidi="ar-EG"/>
-        </w:rPr>
-      </w:pPr>
-    </w:p>
-    <w:p>
-      <w:pPr>
-        <w:ind w:left="-180"/>
-        <w:rPr>
-          <w:rFonts w:asciiTheme="majorBidi" w:hAnsiTheme="majorBidi" w:cstheme="majorBidi"/>
-          <w:sz w:val="28"/>
-          <w:szCs w:val="28"/>
-          <w:rtl/>
-          <w:lang w:val="en-US" w:bidi="ar-EG"/>
-        </w:rPr>
-      </w:pPr>
-    </w:p>
-    <w:p>
-      <w:pPr>
-        <w:ind w:left="-180"/>
-        <w:rPr>
-          <w:rFonts w:asciiTheme="majorBidi" w:hAnsiTheme="majorBidi" w:cstheme="majorBidi"/>
           <w:b/>
           <w:bCs/>
           <w:sz w:val="28"/>
@@ -3225,6 +2312,7 @@
           <w:szCs w:val="28"/>
           <w:lang w:val="en-US" w:bidi="ar-EG"/>
         </w:rPr>
+        <w:lastRenderedPageBreak/>
         <w:t xml:space="preserve">3.3 Technology Stack and Tools </w:t>
       </w:r>
     </w:p>
@@ -3278,7 +2366,6 @@
           <w:szCs w:val="28"/>
           <w:lang w:val="en-US" w:bidi="ar-EG"/>
         </w:rPr>
-        <w:lastRenderedPageBreak/>
         <w:t xml:space="preserve">Backend: </w:t>
       </w:r>
       <w:r>
@@ -3374,7 +2461,8 @@
           <w:rFonts w:asciiTheme="majorBidi" w:hAnsiTheme="majorBidi" w:cstheme="majorBidi"/>
           <w:sz w:val="28"/>
           <w:szCs w:val="28"/>
-          <w:lang w:val="en-US" w:bidi="ar-EG"/>
+          <w:rtl/>
+          <w:lang w:bidi="ar-EG"/>
         </w:rPr>
       </w:pPr>
       <w:r>
@@ -3523,17 +2611,8 @@
           <w:rFonts w:asciiTheme="majorBidi" w:hAnsiTheme="majorBidi" w:cstheme="majorBidi"/>
           <w:lang w:val="en-US" w:bidi="ar-EG"/>
         </w:rPr>
-        <w:t>View: Responsible for displaying the Model's data and capturing all user input (e.g., clicks, form submissions</w:t>
-      </w:r>
-      <w:proofErr w:type="gramStart"/>
-      <w:r>
-        <w:rPr>
-          <w:rFonts w:asciiTheme="majorBidi" w:hAnsiTheme="majorBidi" w:cstheme="majorBidi"/>
-          <w:lang w:val="en-US" w:bidi="ar-EG"/>
-        </w:rPr>
-        <w:t>) .</w:t>
-      </w:r>
-      <w:proofErr w:type="gramEnd"/>
+        <w:t>View: Responsible for displaying the Model's data and capturing all user input (e.g., clicks, form submissions) .</w:t>
+      </w:r>
     </w:p>
     <w:p>
       <w:pPr>
@@ -3552,17 +2631,8 @@
           <w:rFonts w:asciiTheme="majorBidi" w:hAnsiTheme="majorBidi" w:cstheme="majorBidi"/>
           <w:lang w:val="en-US" w:bidi="ar-EG"/>
         </w:rPr>
-        <w:t xml:space="preserve">Controller: Acts as an intermediary, receiving user requests from the View, executing the appropriate logic in the Model, and selecting the next View to be </w:t>
-      </w:r>
-      <w:proofErr w:type="gramStart"/>
-      <w:r>
-        <w:rPr>
-          <w:rFonts w:asciiTheme="majorBidi" w:hAnsiTheme="majorBidi" w:cstheme="majorBidi"/>
-          <w:lang w:val="en-US" w:bidi="ar-EG"/>
-        </w:rPr>
-        <w:t>rendered .</w:t>
-      </w:r>
-      <w:proofErr w:type="gramEnd"/>
+        <w:t>Controller: Acts as an intermediary, receiving user requests from the View, executing the appropriate logic in the Model, and selecting the next View to be rendered .</w:t>
+      </w:r>
     </w:p>
     <w:p>
       <w:pPr>
@@ -3584,23 +2654,7 @@
           <w:rFonts w:asciiTheme="majorBidi" w:hAnsiTheme="majorBidi" w:cstheme="majorBidi"/>
           <w:lang w:val="en-US" w:bidi="ar-EG"/>
         </w:rPr>
-        <w:t xml:space="preserve"> for Choosing MVC: MVC was chosen to meet the non-functional requirements of scalability (for at least 10,000 </w:t>
-      </w:r>
-      <w:proofErr w:type="gramStart"/>
-      <w:r>
-        <w:rPr>
-          <w:rFonts w:asciiTheme="majorBidi" w:hAnsiTheme="majorBidi" w:cstheme="majorBidi"/>
-          <w:lang w:val="en-US" w:bidi="ar-EG"/>
-        </w:rPr>
-        <w:t>users )</w:t>
-      </w:r>
-      <w:proofErr w:type="gramEnd"/>
-      <w:r>
-        <w:rPr>
-          <w:rFonts w:asciiTheme="majorBidi" w:hAnsiTheme="majorBidi" w:cstheme="majorBidi"/>
-          <w:lang w:val="en-US" w:bidi="ar-EG"/>
-        </w:rPr>
-        <w:t xml:space="preserve"> and maintainability. The separation of concerns ensures that the Flask (Python)-based application logic can be modified independently of the HTML5/CSS3/JavaScript frontend. This is essential for a system with mandatory AI components and frequent third-party API updates.</w:t>
+        <w:t xml:space="preserve"> for Choosing MVC: MVC was chosen to meet the non-functional requirements of scalability (for at least 10,000 users ) and maintainability. The separation of concerns ensures that the Flask (Python)-based application logic can be modified independently of the HTML5/CSS3/JavaScript frontend. This is essential for a system with mandatory AI components and frequent third-party API updates.</w:t>
       </w:r>
     </w:p>
     <w:p>
@@ -3627,6 +2681,367 @@
         <w:t xml:space="preserve">4.1.2 Mapping of Project Components to MVC </w:t>
       </w:r>
     </w:p>
+    <w:tbl>
+      <w:tblPr>
+        <w:tblStyle w:val="GridTable4-Accent1"/>
+        <w:tblW w:w="9990" w:type="dxa"/>
+        <w:tblInd w:w="-365" w:type="dxa"/>
+        <w:tblLook w:val="04A0" w:firstRow="1" w:lastRow="0" w:firstColumn="1" w:lastColumn="0" w:noHBand="0" w:noVBand="1"/>
+      </w:tblPr>
+      <w:tblGrid>
+        <w:gridCol w:w="1746"/>
+        <w:gridCol w:w="3906"/>
+        <w:gridCol w:w="4338"/>
+      </w:tblGrid>
+      <w:tr>
+        <w:trPr>
+          <w:cnfStyle w:val="100000000000" w:firstRow="1" w:lastRow="0" w:firstColumn="0" w:lastColumn="0" w:oddVBand="0" w:evenVBand="0" w:oddHBand="0" w:evenHBand="0" w:firstRowFirstColumn="0" w:firstRowLastColumn="0" w:lastRowFirstColumn="0" w:lastRowLastColumn="0"/>
+        </w:trPr>
+        <w:tc>
+          <w:tcPr>
+            <w:cnfStyle w:val="001000000000" w:firstRow="0" w:lastRow="0" w:firstColumn="1" w:lastColumn="0" w:oddVBand="0" w:evenVBand="0" w:oddHBand="0" w:evenHBand="0" w:firstRowFirstColumn="0" w:firstRowLastColumn="0" w:lastRowFirstColumn="0" w:lastRowLastColumn="0"/>
+            <w:tcW w:w="1746" w:type="dxa"/>
+            <w:hideMark/>
+          </w:tcPr>
+          <w:p>
+            <w:pPr>
+              <w:spacing w:after="160" w:line="278" w:lineRule="auto"/>
+              <w:ind w:left="-17"/>
+              <w:rPr>
+                <w:rFonts w:asciiTheme="majorBidi" w:hAnsiTheme="majorBidi" w:cstheme="majorBidi"/>
+                <w:lang w:val="en-US" w:bidi="ar-EG"/>
+              </w:rPr>
+            </w:pPr>
+            <w:r>
+              <w:rPr>
+                <w:rFonts w:asciiTheme="majorBidi" w:hAnsiTheme="majorBidi" w:cstheme="majorBidi"/>
+                <w:lang w:val="en-US" w:bidi="ar-EG"/>
+              </w:rPr>
+              <w:t>MVC Element</w:t>
+            </w:r>
+          </w:p>
+        </w:tc>
+        <w:tc>
+          <w:tcPr>
+            <w:tcW w:w="0" w:type="auto"/>
+            <w:hideMark/>
+          </w:tcPr>
+          <w:p>
+            <w:pPr>
+              <w:spacing w:after="160" w:line="278" w:lineRule="auto"/>
+              <w:ind w:left="-17"/>
+              <w:cnfStyle w:val="100000000000" w:firstRow="1" w:lastRow="0" w:firstColumn="0" w:lastColumn="0" w:oddVBand="0" w:evenVBand="0" w:oddHBand="0" w:evenHBand="0" w:firstRowFirstColumn="0" w:firstRowLastColumn="0" w:lastRowFirstColumn="0" w:lastRowLastColumn="0"/>
+              <w:rPr>
+                <w:rFonts w:asciiTheme="majorBidi" w:hAnsiTheme="majorBidi" w:cstheme="majorBidi"/>
+                <w:lang w:val="en-US" w:bidi="ar-EG"/>
+              </w:rPr>
+            </w:pPr>
+            <w:r>
+              <w:rPr>
+                <w:rFonts w:asciiTheme="majorBidi" w:hAnsiTheme="majorBidi" w:cstheme="majorBidi"/>
+                <w:lang w:val="en-US" w:bidi="ar-EG"/>
+              </w:rPr>
+              <w:t>AIPMS Project Component(s)</w:t>
+            </w:r>
+          </w:p>
+        </w:tc>
+        <w:tc>
+          <w:tcPr>
+            <w:tcW w:w="4338" w:type="dxa"/>
+            <w:hideMark/>
+          </w:tcPr>
+          <w:p>
+            <w:pPr>
+              <w:spacing w:after="160" w:line="278" w:lineRule="auto"/>
+              <w:ind w:left="-17"/>
+              <w:cnfStyle w:val="100000000000" w:firstRow="1" w:lastRow="0" w:firstColumn="0" w:lastColumn="0" w:oddVBand="0" w:evenVBand="0" w:oddHBand="0" w:evenHBand="0" w:firstRowFirstColumn="0" w:firstRowLastColumn="0" w:lastRowFirstColumn="0" w:lastRowLastColumn="0"/>
+              <w:rPr>
+                <w:rFonts w:asciiTheme="majorBidi" w:hAnsiTheme="majorBidi" w:cstheme="majorBidi"/>
+                <w:lang w:val="en-US" w:bidi="ar-EG"/>
+              </w:rPr>
+            </w:pPr>
+            <w:r>
+              <w:rPr>
+                <w:rFonts w:asciiTheme="majorBidi" w:hAnsiTheme="majorBidi" w:cstheme="majorBidi"/>
+                <w:lang w:val="en-US" w:bidi="ar-EG"/>
+              </w:rPr>
+              <w:t>Rationale</w:t>
+            </w:r>
+          </w:p>
+        </w:tc>
+      </w:tr>
+      <w:tr>
+        <w:trPr>
+          <w:cnfStyle w:val="000000100000" w:firstRow="0" w:lastRow="0" w:firstColumn="0" w:lastColumn="0" w:oddVBand="0" w:evenVBand="0" w:oddHBand="1" w:evenHBand="0" w:firstRowFirstColumn="0" w:firstRowLastColumn="0" w:lastRowFirstColumn="0" w:lastRowLastColumn="0"/>
+        </w:trPr>
+        <w:tc>
+          <w:tcPr>
+            <w:cnfStyle w:val="001000000000" w:firstRow="0" w:lastRow="0" w:firstColumn="1" w:lastColumn="0" w:oddVBand="0" w:evenVBand="0" w:oddHBand="0" w:evenHBand="0" w:firstRowFirstColumn="0" w:firstRowLastColumn="0" w:lastRowFirstColumn="0" w:lastRowLastColumn="0"/>
+            <w:tcW w:w="1746" w:type="dxa"/>
+            <w:hideMark/>
+          </w:tcPr>
+          <w:p>
+            <w:pPr>
+              <w:spacing w:after="160" w:line="278" w:lineRule="auto"/>
+              <w:ind w:left="-17"/>
+              <w:rPr>
+                <w:rFonts w:asciiTheme="majorBidi" w:hAnsiTheme="majorBidi" w:cstheme="majorBidi"/>
+                <w:b w:val="0"/>
+                <w:bCs w:val="0"/>
+                <w:lang w:val="en-US" w:bidi="ar-EG"/>
+              </w:rPr>
+            </w:pPr>
+            <w:r>
+              <w:rPr>
+                <w:rFonts w:asciiTheme="majorBidi" w:hAnsiTheme="majorBidi" w:cstheme="majorBidi"/>
+                <w:b w:val="0"/>
+                <w:bCs w:val="0"/>
+                <w:lang w:val="en-US" w:bidi="ar-EG"/>
+              </w:rPr>
+              <w:t>View</w:t>
+            </w:r>
+          </w:p>
+        </w:tc>
+        <w:tc>
+          <w:tcPr>
+            <w:tcW w:w="0" w:type="auto"/>
+            <w:hideMark/>
+          </w:tcPr>
+          <w:p>
+            <w:pPr>
+              <w:spacing w:after="160" w:line="278" w:lineRule="auto"/>
+              <w:ind w:left="-17"/>
+              <w:cnfStyle w:val="000000100000" w:firstRow="0" w:lastRow="0" w:firstColumn="0" w:lastColumn="0" w:oddVBand="0" w:evenVBand="0" w:oddHBand="1" w:evenHBand="0" w:firstRowFirstColumn="0" w:firstRowLastColumn="0" w:lastRowFirstColumn="0" w:lastRowLastColumn="0"/>
+              <w:rPr>
+                <w:rFonts w:asciiTheme="majorBidi" w:hAnsiTheme="majorBidi" w:cstheme="majorBidi"/>
+                <w:lang w:val="en-US" w:bidi="ar-EG"/>
+              </w:rPr>
+            </w:pPr>
+            <w:r>
+              <w:rPr>
+                <w:rFonts w:asciiTheme="majorBidi" w:hAnsiTheme="majorBidi" w:cstheme="majorBidi"/>
+                <w:lang w:val="en-US" w:bidi="ar-EG"/>
+              </w:rPr>
+              <w:t>Client Application (Web/Mobile) [HTML5/JS UI]</w:t>
+            </w:r>
+          </w:p>
+        </w:tc>
+        <w:tc>
+          <w:tcPr>
+            <w:tcW w:w="4338" w:type="dxa"/>
+            <w:hideMark/>
+          </w:tcPr>
+          <w:p>
+            <w:pPr>
+              <w:spacing w:after="160" w:line="278" w:lineRule="auto"/>
+              <w:ind w:left="-17"/>
+              <w:cnfStyle w:val="000000100000" w:firstRow="0" w:lastRow="0" w:firstColumn="0" w:lastColumn="0" w:oddVBand="0" w:evenVBand="0" w:oddHBand="1" w:evenHBand="0" w:firstRowFirstColumn="0" w:firstRowLastColumn="0" w:lastRowFirstColumn="0" w:lastRowLastColumn="0"/>
+              <w:rPr>
+                <w:rFonts w:asciiTheme="majorBidi" w:hAnsiTheme="majorBidi" w:cstheme="majorBidi"/>
+                <w:lang w:val="en-US" w:bidi="ar-EG"/>
+              </w:rPr>
+            </w:pPr>
+            <w:r>
+              <w:rPr>
+                <w:rFonts w:asciiTheme="majorBidi" w:hAnsiTheme="majorBidi" w:cstheme="majorBidi"/>
+                <w:lang w:val="en-US" w:bidi="ar-EG"/>
+              </w:rPr>
+              <w:t>Responsible for presenting data to the user and capturing user input. It is the end-user interface layer.</w:t>
+            </w:r>
+          </w:p>
+        </w:tc>
+      </w:tr>
+      <w:tr>
+        <w:tc>
+          <w:tcPr>
+            <w:cnfStyle w:val="001000000000" w:firstRow="0" w:lastRow="0" w:firstColumn="1" w:lastColumn="0" w:oddVBand="0" w:evenVBand="0" w:oddHBand="0" w:evenHBand="0" w:firstRowFirstColumn="0" w:firstRowLastColumn="0" w:lastRowFirstColumn="0" w:lastRowLastColumn="0"/>
+            <w:tcW w:w="1746" w:type="dxa"/>
+            <w:hideMark/>
+          </w:tcPr>
+          <w:p>
+            <w:pPr>
+              <w:spacing w:after="160" w:line="278" w:lineRule="auto"/>
+              <w:ind w:left="-17"/>
+              <w:rPr>
+                <w:rFonts w:asciiTheme="majorBidi" w:hAnsiTheme="majorBidi" w:cstheme="majorBidi"/>
+                <w:b w:val="0"/>
+                <w:bCs w:val="0"/>
+                <w:lang w:val="en-US" w:bidi="ar-EG"/>
+              </w:rPr>
+            </w:pPr>
+            <w:r>
+              <w:rPr>
+                <w:rFonts w:asciiTheme="majorBidi" w:hAnsiTheme="majorBidi" w:cstheme="majorBidi"/>
+                <w:b w:val="0"/>
+                <w:bCs w:val="0"/>
+                <w:lang w:val="en-US" w:bidi="ar-EG"/>
+              </w:rPr>
+              <w:t>Controller</w:t>
+            </w:r>
+          </w:p>
+        </w:tc>
+        <w:tc>
+          <w:tcPr>
+            <w:tcW w:w="0" w:type="auto"/>
+            <w:hideMark/>
+          </w:tcPr>
+          <w:p>
+            <w:pPr>
+              <w:spacing w:after="160" w:line="278" w:lineRule="auto"/>
+              <w:ind w:left="-17"/>
+              <w:cnfStyle w:val="000000000000" w:firstRow="0" w:lastRow="0" w:firstColumn="0" w:lastColumn="0" w:oddVBand="0" w:evenVBand="0" w:oddHBand="0" w:evenHBand="0" w:firstRowFirstColumn="0" w:firstRowLastColumn="0" w:lastRowFirstColumn="0" w:lastRowLastColumn="0"/>
+              <w:rPr>
+                <w:rFonts w:asciiTheme="majorBidi" w:hAnsiTheme="majorBidi" w:cstheme="majorBidi"/>
+                <w:lang w:val="en-US" w:bidi="ar-EG"/>
+              </w:rPr>
+            </w:pPr>
+            <w:r>
+              <w:rPr>
+                <w:rFonts w:asciiTheme="majorBidi" w:hAnsiTheme="majorBidi" w:cstheme="majorBidi"/>
+                <w:lang w:val="en-US" w:bidi="ar-EG"/>
+              </w:rPr>
+              <w:t xml:space="preserve">AIPMS Core Platform (Flask), Core REST API Gateway, Task &amp; Sprint </w:t>
+            </w:r>
+            <w:r>
+              <w:rPr>
+                <w:rFonts w:asciiTheme="majorBidi" w:hAnsiTheme="majorBidi" w:cstheme="majorBidi"/>
+                <w:lang w:val="en-US" w:bidi="ar-EG"/>
+              </w:rPr>
+              <w:lastRenderedPageBreak/>
+              <w:t>Business Logic, Auth &amp; User Service, Reporting &amp; Analytics Module</w:t>
+            </w:r>
+          </w:p>
+        </w:tc>
+        <w:tc>
+          <w:tcPr>
+            <w:tcW w:w="4338" w:type="dxa"/>
+            <w:hideMark/>
+          </w:tcPr>
+          <w:p>
+            <w:pPr>
+              <w:spacing w:after="160" w:line="278" w:lineRule="auto"/>
+              <w:ind w:left="-17"/>
+              <w:cnfStyle w:val="000000000000" w:firstRow="0" w:lastRow="0" w:firstColumn="0" w:lastColumn="0" w:oddVBand="0" w:evenVBand="0" w:oddHBand="0" w:evenHBand="0" w:firstRowFirstColumn="0" w:firstRowLastColumn="0" w:lastRowFirstColumn="0" w:lastRowLastColumn="0"/>
+              <w:rPr>
+                <w:rFonts w:asciiTheme="majorBidi" w:hAnsiTheme="majorBidi" w:cstheme="majorBidi"/>
+                <w:lang w:val="en-US" w:bidi="ar-EG"/>
+              </w:rPr>
+            </w:pPr>
+            <w:r>
+              <w:rPr>
+                <w:rFonts w:asciiTheme="majorBidi" w:hAnsiTheme="majorBidi" w:cstheme="majorBidi"/>
+                <w:lang w:val="en-US" w:bidi="ar-EG"/>
+              </w:rPr>
+              <w:lastRenderedPageBreak/>
+              <w:t xml:space="preserve">Handles all incoming requests from the client, interprets them, performs necessary </w:t>
+            </w:r>
+            <w:r>
+              <w:rPr>
+                <w:rFonts w:asciiTheme="majorBidi" w:hAnsiTheme="majorBidi" w:cstheme="majorBidi"/>
+                <w:lang w:val="en-US" w:bidi="ar-EG"/>
+              </w:rPr>
+              <w:lastRenderedPageBreak/>
+              <w:t>data operations (via the Model), and selects the appropriate View response.</w:t>
+            </w:r>
+          </w:p>
+        </w:tc>
+      </w:tr>
+      <w:tr>
+        <w:trPr>
+          <w:cnfStyle w:val="000000100000" w:firstRow="0" w:lastRow="0" w:firstColumn="0" w:lastColumn="0" w:oddVBand="0" w:evenVBand="0" w:oddHBand="1" w:evenHBand="0" w:firstRowFirstColumn="0" w:firstRowLastColumn="0" w:lastRowFirstColumn="0" w:lastRowLastColumn="0"/>
+        </w:trPr>
+        <w:tc>
+          <w:tcPr>
+            <w:cnfStyle w:val="001000000000" w:firstRow="0" w:lastRow="0" w:firstColumn="1" w:lastColumn="0" w:oddVBand="0" w:evenVBand="0" w:oddHBand="0" w:evenHBand="0" w:firstRowFirstColumn="0" w:firstRowLastColumn="0" w:lastRowFirstColumn="0" w:lastRowLastColumn="0"/>
+            <w:tcW w:w="1746" w:type="dxa"/>
+            <w:hideMark/>
+          </w:tcPr>
+          <w:p>
+            <w:pPr>
+              <w:spacing w:after="160" w:line="278" w:lineRule="auto"/>
+              <w:ind w:left="-17"/>
+              <w:rPr>
+                <w:rFonts w:asciiTheme="majorBidi" w:hAnsiTheme="majorBidi" w:cstheme="majorBidi"/>
+                <w:b w:val="0"/>
+                <w:bCs w:val="0"/>
+                <w:lang w:val="en-US" w:bidi="ar-EG"/>
+              </w:rPr>
+            </w:pPr>
+            <w:r>
+              <w:rPr>
+                <w:rFonts w:asciiTheme="majorBidi" w:hAnsiTheme="majorBidi" w:cstheme="majorBidi"/>
+                <w:b w:val="0"/>
+                <w:bCs w:val="0"/>
+                <w:lang w:val="en-US" w:bidi="ar-EG"/>
+              </w:rPr>
+              <w:lastRenderedPageBreak/>
+              <w:t>Model</w:t>
+            </w:r>
+          </w:p>
+        </w:tc>
+        <w:tc>
+          <w:tcPr>
+            <w:tcW w:w="0" w:type="auto"/>
+            <w:hideMark/>
+          </w:tcPr>
+          <w:p>
+            <w:pPr>
+              <w:spacing w:after="160" w:line="278" w:lineRule="auto"/>
+              <w:ind w:left="-17"/>
+              <w:cnfStyle w:val="000000100000" w:firstRow="0" w:lastRow="0" w:firstColumn="0" w:lastColumn="0" w:oddVBand="0" w:evenVBand="0" w:oddHBand="1" w:evenHBand="0" w:firstRowFirstColumn="0" w:firstRowLastColumn="0" w:lastRowFirstColumn="0" w:lastRowLastColumn="0"/>
+              <w:rPr>
+                <w:rFonts w:asciiTheme="majorBidi" w:hAnsiTheme="majorBidi" w:cstheme="majorBidi"/>
+                <w:lang w:val="en-US" w:bidi="ar-EG"/>
+              </w:rPr>
+            </w:pPr>
+            <w:r>
+              <w:rPr>
+                <w:rFonts w:asciiTheme="majorBidi" w:hAnsiTheme="majorBidi" w:cstheme="majorBidi"/>
+                <w:lang w:val="en-US" w:bidi="ar-EG"/>
+              </w:rPr>
+              <w:t>PostgreSQL Database (Data Storage), AI Services Node (AI Inference Engine, AI Model Training Service)</w:t>
+            </w:r>
+          </w:p>
+        </w:tc>
+        <w:tc>
+          <w:tcPr>
+            <w:tcW w:w="4338" w:type="dxa"/>
+            <w:hideMark/>
+          </w:tcPr>
+          <w:p>
+            <w:pPr>
+              <w:spacing w:after="160" w:line="278" w:lineRule="auto"/>
+              <w:ind w:left="-17"/>
+              <w:cnfStyle w:val="000000100000" w:firstRow="0" w:lastRow="0" w:firstColumn="0" w:lastColumn="0" w:oddVBand="0" w:evenVBand="0" w:oddHBand="1" w:evenHBand="0" w:firstRowFirstColumn="0" w:firstRowLastColumn="0" w:lastRowFirstColumn="0" w:lastRowLastColumn="0"/>
+              <w:rPr>
+                <w:rFonts w:asciiTheme="majorBidi" w:hAnsiTheme="majorBidi" w:cstheme="majorBidi"/>
+                <w:lang w:val="en-US" w:bidi="ar-EG"/>
+              </w:rPr>
+            </w:pPr>
+            <w:r>
+              <w:rPr>
+                <w:rFonts w:asciiTheme="majorBidi" w:hAnsiTheme="majorBidi" w:cstheme="majorBidi"/>
+                <w:lang w:val="en-US" w:bidi="ar-EG"/>
+              </w:rPr>
+              <w:t>Manages the application's data, state, business rules, and logic for data manipulation. It is unaware of the View or Controller.</w:t>
+            </w:r>
+          </w:p>
+        </w:tc>
+      </w:tr>
+    </w:tbl>
+    <w:p>
+      <w:pPr>
+        <w:ind w:left="-180"/>
+        <w:rPr>
+          <w:rFonts w:asciiTheme="majorBidi" w:hAnsiTheme="majorBidi" w:cstheme="majorBidi"/>
+          <w:b/>
+          <w:bCs/>
+          <w:sz w:val="12"/>
+          <w:szCs w:val="12"/>
+          <w:lang w:val="en-US" w:bidi="ar-EG"/>
+        </w:rPr>
+      </w:pPr>
+    </w:p>
     <w:p>
       <w:pPr>
         <w:ind w:left="-180"/>
@@ -3639,10 +3054,7 @@
           <w:lang w:val="en-US" w:bidi="ar-EG"/>
         </w:rPr>
       </w:pPr>
-    </w:p>
-    <w:p>
-      <w:pPr>
-        <w:ind w:left="-180"/>
+      <w:r>
         <w:rPr>
           <w:rFonts w:asciiTheme="majorBidi" w:hAnsiTheme="majorBidi" w:cstheme="majorBidi"/>
           <w:b/>
@@ -3651,7 +3063,316 @@
           <w:szCs w:val="28"/>
           <w:lang w:val="en-US" w:bidi="ar-EG"/>
         </w:rPr>
-      </w:pPr>
+        <w:t xml:space="preserve">4.1.3 Responsibilities of Model, View, and Controller </w:t>
+      </w:r>
+    </w:p>
+    <w:p>
+      <w:pPr>
+        <w:ind w:left="-180"/>
+        <w:rPr>
+          <w:rFonts w:asciiTheme="majorBidi" w:hAnsiTheme="majorBidi" w:cstheme="majorBidi"/>
+          <w:lang w:val="en-US" w:bidi="ar-EG"/>
+        </w:rPr>
+      </w:pPr>
+      <w:r>
+        <w:rPr>
+          <w:rFonts w:asciiTheme="majorBidi" w:hAnsiTheme="majorBidi" w:cstheme="majorBidi"/>
+          <w:lang w:val="en-US" w:bidi="ar-EG"/>
+        </w:rPr>
+        <w:t>Each element within the MVC structure has distinct, single-purpose responsibilities:</w:t>
+      </w:r>
+    </w:p>
+    <w:p>
+      <w:pPr>
+        <w:ind w:left="-180"/>
+        <w:rPr>
+          <w:rFonts w:asciiTheme="majorBidi" w:hAnsiTheme="majorBidi" w:cstheme="majorBidi"/>
+          <w:lang w:val="en-US" w:bidi="ar-EG"/>
+        </w:rPr>
+      </w:pPr>
+      <w:r>
+        <w:rPr>
+          <w:rFonts w:asciiTheme="majorBidi" w:hAnsiTheme="majorBidi" w:cstheme="majorBidi"/>
+          <w:lang w:val="en-US" w:bidi="ar-EG"/>
+        </w:rPr>
+        <w:t>Model (Data and Business Logic Management)</w:t>
+      </w:r>
+    </w:p>
+    <w:p>
+      <w:pPr>
+        <w:ind w:left="-180"/>
+        <w:rPr>
+          <w:rFonts w:asciiTheme="majorBidi" w:hAnsiTheme="majorBidi" w:cstheme="majorBidi"/>
+          <w:lang w:val="en-US" w:bidi="ar-EG"/>
+        </w:rPr>
+      </w:pPr>
+      <w:r>
+        <w:rPr>
+          <w:rFonts w:asciiTheme="majorBidi" w:hAnsiTheme="majorBidi" w:cstheme="majorBidi"/>
+          <w:lang w:val="en-US" w:bidi="ar-EG"/>
+        </w:rPr>
+        <w:t>The Model layer is composed of the persistent data storage and the specialized AI processing services.</w:t>
+      </w:r>
+    </w:p>
+    <w:p>
+      <w:pPr>
+        <w:numPr>
+          <w:ilvl w:val="0"/>
+          <w:numId w:val="36"/>
+        </w:numPr>
+        <w:rPr>
+          <w:rFonts w:asciiTheme="majorBidi" w:hAnsiTheme="majorBidi" w:cstheme="majorBidi"/>
+          <w:lang w:val="en-US" w:bidi="ar-EG"/>
+        </w:rPr>
+      </w:pPr>
+      <w:r>
+        <w:rPr>
+          <w:rFonts w:asciiTheme="majorBidi" w:hAnsiTheme="majorBidi" w:cstheme="majorBidi"/>
+          <w:lang w:val="en-US" w:bidi="ar-EG"/>
+        </w:rPr>
+        <w:t>Data Persistence and Retrieval: The PostgreSQL Database handles the storage, retrieval, and structural organization of all persistent data (User/Config Data, Project/Task Data, Audit Logs).</w:t>
+      </w:r>
+    </w:p>
+    <w:p>
+      <w:pPr>
+        <w:numPr>
+          <w:ilvl w:val="0"/>
+          <w:numId w:val="36"/>
+        </w:numPr>
+        <w:rPr>
+          <w:rFonts w:asciiTheme="majorBidi" w:hAnsiTheme="majorBidi" w:cstheme="majorBidi"/>
+          <w:lang w:val="en-US" w:bidi="ar-EG"/>
+        </w:rPr>
+      </w:pPr>
+      <w:r>
+        <w:rPr>
+          <w:rFonts w:asciiTheme="majorBidi" w:hAnsiTheme="majorBidi" w:cstheme="majorBidi"/>
+          <w:lang w:val="en-US" w:bidi="ar-EG"/>
+        </w:rPr>
+        <w:t>State and Business Rules: It encapsulates the application’s state and enforces core business logic related to data integrity.</w:t>
+      </w:r>
+    </w:p>
+    <w:p>
+      <w:pPr>
+        <w:numPr>
+          <w:ilvl w:val="0"/>
+          <w:numId w:val="36"/>
+        </w:numPr>
+        <w:rPr>
+          <w:rFonts w:asciiTheme="majorBidi" w:hAnsiTheme="majorBidi" w:cstheme="majorBidi"/>
+          <w:lang w:val="en-US" w:bidi="ar-EG"/>
+        </w:rPr>
+      </w:pPr>
+      <w:r>
+        <w:rPr>
+          <w:rFonts w:asciiTheme="majorBidi" w:hAnsiTheme="majorBidi" w:cstheme="majorBidi"/>
+          <w:lang w:val="en-US" w:bidi="ar-EG"/>
+        </w:rPr>
+        <w:t>AI Processing: The AI Services Node acts as a powerful Model extension, managing complex computational logic. It is responsible for training models, inferring predictions from new data (Prediction Interface/Inference Engine), and abstracting the complexity of the AI algorithms from the Controller.</w:t>
+      </w:r>
+    </w:p>
+    <w:p>
+      <w:pPr>
+        <w:ind w:left="-180"/>
+        <w:rPr>
+          <w:rFonts w:asciiTheme="majorBidi" w:hAnsiTheme="majorBidi" w:cstheme="majorBidi"/>
+          <w:lang w:val="en-US" w:bidi="ar-EG"/>
+        </w:rPr>
+      </w:pPr>
+      <w:r>
+        <w:rPr>
+          <w:rFonts w:asciiTheme="majorBidi" w:hAnsiTheme="majorBidi" w:cstheme="majorBidi"/>
+          <w:lang w:val="en-US" w:bidi="ar-EG"/>
+        </w:rPr>
+        <w:t>View (User Interface)</w:t>
+      </w:r>
+    </w:p>
+    <w:p>
+      <w:pPr>
+        <w:ind w:left="-180"/>
+        <w:rPr>
+          <w:rFonts w:asciiTheme="majorBidi" w:hAnsiTheme="majorBidi" w:cstheme="majorBidi"/>
+          <w:lang w:val="en-US" w:bidi="ar-EG"/>
+        </w:rPr>
+      </w:pPr>
+      <w:r>
+        <w:rPr>
+          <w:rFonts w:asciiTheme="majorBidi" w:hAnsiTheme="majorBidi" w:cstheme="majorBidi"/>
+          <w:lang w:val="en-US" w:bidi="ar-EG"/>
+        </w:rPr>
+        <w:t>The View is the entire Client Application (Web/Mobile), providing the visual and interactive element of the system.</w:t>
+      </w:r>
+    </w:p>
+    <w:p>
+      <w:pPr>
+        <w:numPr>
+          <w:ilvl w:val="0"/>
+          <w:numId w:val="37"/>
+        </w:numPr>
+        <w:rPr>
+          <w:rFonts w:asciiTheme="majorBidi" w:hAnsiTheme="majorBidi" w:cstheme="majorBidi"/>
+          <w:lang w:val="en-US" w:bidi="ar-EG"/>
+        </w:rPr>
+      </w:pPr>
+      <w:r>
+        <w:rPr>
+          <w:rFonts w:asciiTheme="majorBidi" w:hAnsiTheme="majorBidi" w:cstheme="majorBidi"/>
+          <w:lang w:val="en-US" w:bidi="ar-EG"/>
+        </w:rPr>
+        <w:t>Presentation: It formats and presents the data retrieved from the Model (via the Controller) to the end-user, such as displaying sprint statuses, user roles, or prediction results.</w:t>
+      </w:r>
+    </w:p>
+    <w:p>
+      <w:pPr>
+        <w:numPr>
+          <w:ilvl w:val="0"/>
+          <w:numId w:val="37"/>
+        </w:numPr>
+        <w:rPr>
+          <w:rFonts w:asciiTheme="majorBidi" w:hAnsiTheme="majorBidi" w:cstheme="majorBidi"/>
+          <w:lang w:val="en-US" w:bidi="ar-EG"/>
+        </w:rPr>
+      </w:pPr>
+      <w:r>
+        <w:rPr>
+          <w:rFonts w:asciiTheme="majorBidi" w:hAnsiTheme="majorBidi" w:cstheme="majorBidi"/>
+          <w:lang w:val="en-US" w:bidi="ar-EG"/>
+        </w:rPr>
+        <w:t>Input Capture: It captures all user interactions (clicks, form submissions, navigation) and forwards these actions directly to the Controller.</w:t>
+      </w:r>
+    </w:p>
+    <w:p>
+      <w:pPr>
+        <w:numPr>
+          <w:ilvl w:val="0"/>
+          <w:numId w:val="37"/>
+        </w:numPr>
+        <w:rPr>
+          <w:rFonts w:asciiTheme="majorBidi" w:hAnsiTheme="majorBidi" w:cstheme="majorBidi"/>
+          <w:lang w:val="en-US" w:bidi="ar-EG"/>
+        </w:rPr>
+      </w:pPr>
+      <w:r>
+        <w:rPr>
+          <w:rFonts w:asciiTheme="majorBidi" w:hAnsiTheme="majorBidi" w:cstheme="majorBidi"/>
+          <w:lang w:val="en-US" w:bidi="ar-EG"/>
+        </w:rPr>
+        <w:t>Independence: Crucially, the View is designed to be stateless and passive, containing no business logic or direct knowledge of data structures</w:t>
+      </w:r>
+      <w:r>
+        <w:rPr>
+          <w:rFonts w:asciiTheme="majorBidi" w:hAnsiTheme="majorBidi" w:cstheme="majorBidi"/>
+          <w:lang w:val="en-US" w:bidi="ar-EG"/>
+        </w:rPr>
+        <w:t xml:space="preserve">, </w:t>
+      </w:r>
+      <w:r>
+        <w:rPr>
+          <w:rFonts w:asciiTheme="majorBidi" w:hAnsiTheme="majorBidi" w:cstheme="majorBidi"/>
+          <w:lang w:val="en-US" w:bidi="ar-EG"/>
+        </w:rPr>
+        <w:t>it only displays what the Controller instructs it to.</w:t>
+      </w:r>
+    </w:p>
+    <w:p>
+      <w:pPr>
+        <w:ind w:left="-180"/>
+        <w:rPr>
+          <w:rFonts w:asciiTheme="majorBidi" w:hAnsiTheme="majorBidi" w:cstheme="majorBidi"/>
+          <w:rtl/>
+          <w:lang w:val="en-US" w:bidi="ar-EG"/>
+        </w:rPr>
+      </w:pPr>
+    </w:p>
+    <w:p>
+      <w:pPr>
+        <w:ind w:left="-180"/>
+        <w:rPr>
+          <w:rFonts w:asciiTheme="majorBidi" w:hAnsiTheme="majorBidi" w:cstheme="majorBidi"/>
+          <w:lang w:val="en-US" w:bidi="ar-EG"/>
+        </w:rPr>
+      </w:pPr>
+      <w:r>
+        <w:rPr>
+          <w:rFonts w:asciiTheme="majorBidi" w:hAnsiTheme="majorBidi" w:cstheme="majorBidi"/>
+          <w:lang w:val="en-US" w:bidi="ar-EG"/>
+        </w:rPr>
+        <w:lastRenderedPageBreak/>
+        <w:t>Controller (Request Handling and Orchestration)</w:t>
+      </w:r>
+    </w:p>
+    <w:p>
+      <w:pPr>
+        <w:ind w:left="-180"/>
+        <w:rPr>
+          <w:rFonts w:asciiTheme="majorBidi" w:hAnsiTheme="majorBidi" w:cstheme="majorBidi"/>
+          <w:lang w:val="en-US" w:bidi="ar-EG"/>
+        </w:rPr>
+      </w:pPr>
+      <w:r>
+        <w:rPr>
+          <w:rFonts w:asciiTheme="majorBidi" w:hAnsiTheme="majorBidi" w:cstheme="majorBidi"/>
+          <w:lang w:val="en-US" w:bidi="ar-EG"/>
+        </w:rPr>
+        <w:t>The Controller is the AIPMS Core Platform (Flask), comprising the API Gateway and the internal business logic modules.</w:t>
+      </w:r>
+    </w:p>
+    <w:p>
+      <w:pPr>
+        <w:numPr>
+          <w:ilvl w:val="0"/>
+          <w:numId w:val="38"/>
+        </w:numPr>
+        <w:rPr>
+          <w:rFonts w:asciiTheme="majorBidi" w:hAnsiTheme="majorBidi" w:cstheme="majorBidi"/>
+          <w:lang w:val="en-US" w:bidi="ar-EG"/>
+        </w:rPr>
+      </w:pPr>
+      <w:r>
+        <w:rPr>
+          <w:rFonts w:asciiTheme="majorBidi" w:hAnsiTheme="majorBidi" w:cstheme="majorBidi"/>
+          <w:lang w:val="en-US" w:bidi="ar-EG"/>
+        </w:rPr>
+        <w:t>Request Routing: The Core REST API Gateway receives HTTP and WebSocket requests from the Client and routes them to the appropriate service (e.g., Auth, Task Logic).</w:t>
+      </w:r>
+    </w:p>
+    <w:p>
+      <w:pPr>
+        <w:numPr>
+          <w:ilvl w:val="0"/>
+          <w:numId w:val="38"/>
+        </w:numPr>
+        <w:rPr>
+          <w:rFonts w:asciiTheme="majorBidi" w:hAnsiTheme="majorBidi" w:cstheme="majorBidi"/>
+          <w:lang w:val="en-US" w:bidi="ar-EG"/>
+        </w:rPr>
+      </w:pPr>
+      <w:r>
+        <w:rPr>
+          <w:rFonts w:asciiTheme="majorBidi" w:hAnsiTheme="majorBidi" w:cstheme="majorBidi"/>
+          <w:lang w:val="en-US" w:bidi="ar-EG"/>
+        </w:rPr>
+        <w:t>Action Execution: Modules like Task &amp; Sprint Business Logic receive the request, determine what needs to be done, and interact with the Model layer (database or AI Services) to fulfill the request.</w:t>
+      </w:r>
+    </w:p>
+    <w:p>
+      <w:pPr>
+        <w:numPr>
+          <w:ilvl w:val="0"/>
+          <w:numId w:val="38"/>
+        </w:numPr>
+        <w:rPr>
+          <w:rFonts w:asciiTheme="majorBidi" w:hAnsiTheme="majorBidi" w:cstheme="majorBidi"/>
+          <w:lang w:val="en-US" w:bidi="ar-EG"/>
+        </w:rPr>
+      </w:pPr>
+      <w:r>
+        <w:rPr>
+          <w:rFonts w:asciiTheme="majorBidi" w:hAnsiTheme="majorBidi" w:cstheme="majorBidi"/>
+          <w:lang w:val="en-US" w:bidi="ar-EG"/>
+        </w:rPr>
+        <w:t>Response Generation: After the Model updates or returns data, the Controller processes this information and sends an appropriate response back to the View for rendering (e.g., success message, updated data payload, or error).</w:t>
+      </w:r>
     </w:p>
     <w:p>
       <w:pPr>
@@ -3660,110 +3381,259 @@
           <w:rFonts w:asciiTheme="majorBidi" w:hAnsiTheme="majorBidi" w:cstheme="majorBidi"/>
           <w:b/>
           <w:bCs/>
-          <w:sz w:val="28"/>
-          <w:szCs w:val="28"/>
-          <w:lang w:val="en-US" w:bidi="ar-EG"/>
-        </w:rPr>
-      </w:pPr>
-    </w:p>
-    <w:p>
-      <w:pPr>
-        <w:ind w:left="-180"/>
+          <w:lang w:val="en-US" w:bidi="ar-EG"/>
+        </w:rPr>
+      </w:pPr>
+      <w:r>
         <w:rPr>
           <w:rFonts w:asciiTheme="majorBidi" w:hAnsiTheme="majorBidi" w:cstheme="majorBidi"/>
           <w:b/>
           <w:bCs/>
-          <w:sz w:val="28"/>
-          <w:szCs w:val="28"/>
-          <w:lang w:val="en-US" w:bidi="ar-EG"/>
-        </w:rPr>
-      </w:pPr>
-      <w:r>
-        <w:rPr>
-          <w:rFonts w:asciiTheme="majorBidi" w:hAnsiTheme="majorBidi" w:cstheme="majorBidi"/>
-          <w:b/>
-          <w:bCs/>
-          <w:sz w:val="28"/>
-          <w:szCs w:val="28"/>
-          <w:lang w:val="en-US" w:bidi="ar-EG"/>
-        </w:rPr>
-        <w:t xml:space="preserve">4.1.3 Responsibilities of Model, View, and Controller </w:t>
-      </w:r>
-    </w:p>
-    <w:p>
-      <w:pPr>
-        <w:ind w:left="-180"/>
-        <w:rPr>
-          <w:rFonts w:asciiTheme="majorBidi" w:hAnsiTheme="majorBidi" w:cstheme="majorBidi"/>
-          <w:b/>
-          <w:bCs/>
-          <w:sz w:val="28"/>
-          <w:szCs w:val="28"/>
-          <w:lang w:val="en-US" w:bidi="ar-EG"/>
-        </w:rPr>
-      </w:pPr>
-    </w:p>
-    <w:p>
-      <w:pPr>
-        <w:ind w:left="-180"/>
-        <w:rPr>
-          <w:rFonts w:asciiTheme="majorBidi" w:hAnsiTheme="majorBidi" w:cstheme="majorBidi"/>
-          <w:b/>
-          <w:bCs/>
-          <w:sz w:val="28"/>
-          <w:szCs w:val="28"/>
-          <w:lang w:val="en-US" w:bidi="ar-EG"/>
-        </w:rPr>
-      </w:pPr>
-    </w:p>
-    <w:p>
-      <w:pPr>
-        <w:ind w:left="-180"/>
-        <w:rPr>
-          <w:rFonts w:asciiTheme="majorBidi" w:hAnsiTheme="majorBidi" w:cstheme="majorBidi"/>
-          <w:b/>
-          <w:bCs/>
-          <w:sz w:val="28"/>
-          <w:szCs w:val="28"/>
-          <w:lang w:val="en-US" w:bidi="ar-EG"/>
-        </w:rPr>
-      </w:pPr>
-    </w:p>
-    <w:p>
-      <w:pPr>
-        <w:ind w:left="-180"/>
-        <w:rPr>
-          <w:rFonts w:asciiTheme="majorBidi" w:hAnsiTheme="majorBidi" w:cstheme="majorBidi"/>
-          <w:b/>
-          <w:bCs/>
-          <w:sz w:val="28"/>
-          <w:szCs w:val="28"/>
-          <w:lang w:val="en-US" w:bidi="ar-EG"/>
-        </w:rPr>
-      </w:pPr>
-    </w:p>
-    <w:p>
-      <w:pPr>
-        <w:ind w:left="-180"/>
-        <w:rPr>
-          <w:rFonts w:asciiTheme="majorBidi" w:hAnsiTheme="majorBidi" w:cstheme="majorBidi"/>
-          <w:b/>
-          <w:bCs/>
-          <w:sz w:val="28"/>
-          <w:szCs w:val="28"/>
-          <w:lang w:val="en-US" w:bidi="ar-EG"/>
-        </w:rPr>
-      </w:pPr>
-      <w:r>
-        <w:rPr>
-          <w:rFonts w:asciiTheme="majorBidi" w:hAnsiTheme="majorBidi" w:cstheme="majorBidi"/>
-          <w:b/>
-          <w:bCs/>
-          <w:sz w:val="28"/>
-          <w:szCs w:val="28"/>
           <w:lang w:val="en-US" w:bidi="ar-EG"/>
         </w:rPr>
         <w:t xml:space="preserve"> 4.1.4 Interaction Between Components </w:t>
+      </w:r>
+    </w:p>
+    <w:p>
+      <w:pPr>
+        <w:ind w:left="-180"/>
+        <w:rPr>
+          <w:rFonts w:asciiTheme="majorBidi" w:hAnsiTheme="majorBidi" w:cstheme="majorBidi"/>
+          <w:lang w:val="en-US" w:bidi="ar-EG"/>
+        </w:rPr>
+      </w:pPr>
+      <w:r>
+        <w:rPr>
+          <w:rFonts w:asciiTheme="majorBidi" w:hAnsiTheme="majorBidi" w:cstheme="majorBidi"/>
+          <w:lang w:val="en-US" w:bidi="ar-EG"/>
+        </w:rPr>
+        <w:t>The components interact in a specific, cyclical manner to maintain the separation of concerns. This flow defines how user actions are processed and how the application state is managed.</w:t>
+      </w:r>
+    </w:p>
+    <w:p>
+      <w:pPr>
+        <w:ind w:left="-180"/>
+        <w:rPr>
+          <w:rFonts w:asciiTheme="majorBidi" w:hAnsiTheme="majorBidi" w:cstheme="majorBidi"/>
+          <w:lang w:val="en-US" w:bidi="ar-EG"/>
+        </w:rPr>
+      </w:pPr>
+      <w:r>
+        <w:rPr>
+          <w:rFonts w:asciiTheme="majorBidi" w:hAnsiTheme="majorBidi" w:cstheme="majorBidi"/>
+          <w:lang w:val="en-US" w:bidi="ar-EG"/>
+        </w:rPr>
+        <w:t>The cycle begins:</w:t>
+      </w:r>
+    </w:p>
+    <w:p>
+      <w:pPr>
+        <w:pStyle w:val="ListParagraph"/>
+        <w:numPr>
+          <w:ilvl w:val="0"/>
+          <w:numId w:val="40"/>
+        </w:numPr>
+        <w:ind w:left="360"/>
+        <w:rPr>
+          <w:rFonts w:asciiTheme="majorBidi" w:hAnsiTheme="majorBidi" w:cstheme="majorBidi"/>
+          <w:lang w:val="en-US" w:bidi="ar-EG"/>
+        </w:rPr>
+      </w:pPr>
+      <w:r>
+        <w:rPr>
+          <w:rFonts w:asciiTheme="majorBidi" w:hAnsiTheme="majorBidi" w:cstheme="majorBidi"/>
+          <w:lang w:val="en-US" w:bidi="ar-EG"/>
+        </w:rPr>
+        <w:t xml:space="preserve">User Interaction (View </w:t>
+      </w:r>
+      <w:r>
+        <w:rPr>
+          <w:rFonts w:asciiTheme="majorBidi" w:hAnsiTheme="majorBidi" w:cstheme="majorBidi"/>
+          <w:lang w:val="en-US" w:bidi="ar-EG"/>
+        </w:rPr>
+        <w:sym w:font="Wingdings" w:char="F0E0"/>
+      </w:r>
+      <w:r>
+        <w:rPr>
+          <w:rFonts w:asciiTheme="majorBidi" w:hAnsiTheme="majorBidi" w:cstheme="majorBidi"/>
+          <w:lang w:val="en-US" w:bidi="ar-EG"/>
+        </w:rPr>
+        <w:t xml:space="preserve"> </w:t>
+      </w:r>
+      <w:r>
+        <w:rPr>
+          <w:rFonts w:asciiTheme="majorBidi" w:hAnsiTheme="majorBidi" w:cstheme="majorBidi"/>
+          <w:lang w:val="en-US" w:bidi="ar-EG"/>
+        </w:rPr>
+        <w:t>Controller): The user interacts with the View (Client Application), initiating an action (e.g., creating a task, requesting a prediction). The View captures this input and sends a request (via HTTP/REST) to the Controller (Core REST API Gateway).</w:t>
+      </w:r>
+    </w:p>
+    <w:p>
+      <w:pPr>
+        <w:pStyle w:val="ListParagraph"/>
+        <w:numPr>
+          <w:ilvl w:val="0"/>
+          <w:numId w:val="40"/>
+        </w:numPr>
+        <w:ind w:left="360"/>
+        <w:rPr>
+          <w:rFonts w:asciiTheme="majorBidi" w:hAnsiTheme="majorBidi" w:cstheme="majorBidi"/>
+          <w:lang w:val="en-US" w:bidi="ar-EG"/>
+        </w:rPr>
+      </w:pPr>
+      <w:r>
+        <w:rPr>
+          <w:rFonts w:asciiTheme="majorBidi" w:hAnsiTheme="majorBidi" w:cstheme="majorBidi"/>
+          <w:lang w:val="en-US" w:bidi="ar-EG"/>
+        </w:rPr>
+        <w:t>Request Handling (Controller): The Controller receives the request and, after authentication (Auth &amp; User Service), determines the required business operation.</w:t>
+      </w:r>
+    </w:p>
+    <w:p>
+      <w:pPr>
+        <w:pStyle w:val="ListParagraph"/>
+        <w:numPr>
+          <w:ilvl w:val="0"/>
+          <w:numId w:val="40"/>
+        </w:numPr>
+        <w:ind w:left="360"/>
+        <w:rPr>
+          <w:rFonts w:asciiTheme="majorBidi" w:hAnsiTheme="majorBidi" w:cstheme="majorBidi"/>
+          <w:lang w:val="en-US" w:bidi="ar-EG"/>
+        </w:rPr>
+      </w:pPr>
+      <w:r>
+        <w:rPr>
+          <w:rFonts w:asciiTheme="majorBidi" w:hAnsiTheme="majorBidi" w:cstheme="majorBidi"/>
+          <w:lang w:val="en-US" w:bidi="ar-EG"/>
+        </w:rPr>
+        <w:t xml:space="preserve">Data/Logic Access (Controller </w:t>
+      </w:r>
+      <w:r>
+        <w:rPr>
+          <w:rFonts w:asciiTheme="majorBidi" w:hAnsiTheme="majorBidi" w:cstheme="majorBidi"/>
+          <w:lang w:val="en-US" w:bidi="ar-EG"/>
+        </w:rPr>
+        <w:sym w:font="Wingdings" w:char="F0E0"/>
+      </w:r>
+      <w:r>
+        <w:rPr>
+          <w:rFonts w:asciiTheme="majorBidi" w:hAnsiTheme="majorBidi" w:cstheme="majorBidi"/>
+          <w:lang w:val="en-US" w:bidi="ar-EG"/>
+        </w:rPr>
+        <w:t xml:space="preserve"> Model): The Controller calls upon the Model layer for data or processing.</w:t>
+      </w:r>
+    </w:p>
+    <w:p>
+      <w:pPr>
+        <w:pStyle w:val="ListParagraph"/>
+        <w:numPr>
+          <w:ilvl w:val="2"/>
+          <w:numId w:val="2"/>
+        </w:numPr>
+        <w:ind w:left="1080"/>
+        <w:rPr>
+          <w:rFonts w:asciiTheme="majorBidi" w:hAnsiTheme="majorBidi" w:cstheme="majorBidi"/>
+          <w:lang w:val="en-US" w:bidi="ar-EG"/>
+        </w:rPr>
+      </w:pPr>
+      <w:r>
+        <w:rPr>
+          <w:rFonts w:asciiTheme="majorBidi" w:hAnsiTheme="majorBidi" w:cstheme="majorBidi"/>
+          <w:lang w:val="en-US" w:bidi="ar-EG"/>
+        </w:rPr>
+        <w:t>For saving/retrieving data, it interacts with the PostgreSQL Database.</w:t>
+      </w:r>
+    </w:p>
+    <w:p>
+      <w:pPr>
+        <w:pStyle w:val="ListParagraph"/>
+        <w:numPr>
+          <w:ilvl w:val="2"/>
+          <w:numId w:val="2"/>
+        </w:numPr>
+        <w:ind w:left="1080"/>
+        <w:rPr>
+          <w:rFonts w:asciiTheme="majorBidi" w:hAnsiTheme="majorBidi" w:cstheme="majorBidi"/>
+          <w:lang w:val="en-US" w:bidi="ar-EG"/>
+        </w:rPr>
+      </w:pPr>
+      <w:r>
+        <w:rPr>
+          <w:rFonts w:asciiTheme="majorBidi" w:hAnsiTheme="majorBidi" w:cstheme="majorBidi"/>
+          <w:lang w:val="en-US" w:bidi="ar-EG"/>
+        </w:rPr>
+        <w:t>For complex computation, it calls services within the AI Services Node.</w:t>
+      </w:r>
+    </w:p>
+    <w:p>
+      <w:pPr>
+        <w:pStyle w:val="ListParagraph"/>
+        <w:numPr>
+          <w:ilvl w:val="0"/>
+          <w:numId w:val="40"/>
+        </w:numPr>
+        <w:ind w:left="360"/>
+        <w:rPr>
+          <w:rFonts w:asciiTheme="majorBidi" w:hAnsiTheme="majorBidi" w:cstheme="majorBidi"/>
+          <w:lang w:val="en-US" w:bidi="ar-EG"/>
+        </w:rPr>
+      </w:pPr>
+      <w:r>
+        <w:rPr>
+          <w:rFonts w:asciiTheme="majorBidi" w:hAnsiTheme="majorBidi" w:cstheme="majorBidi"/>
+          <w:lang w:val="en-US" w:bidi="ar-EG"/>
+        </w:rPr>
+        <w:t>State Update (Model): The Model performs the operation (e.g., runs a query, trains a model, calculates a prediction) and updates its internal state. The Model does not notify the View directly.</w:t>
+      </w:r>
+    </w:p>
+    <w:p>
+      <w:pPr>
+        <w:pStyle w:val="ListParagraph"/>
+        <w:numPr>
+          <w:ilvl w:val="0"/>
+          <w:numId w:val="40"/>
+        </w:numPr>
+        <w:ind w:left="360"/>
+        <w:rPr>
+          <w:rFonts w:asciiTheme="majorBidi" w:hAnsiTheme="majorBidi" w:cstheme="majorBidi"/>
+          <w:lang w:val="en-US" w:bidi="ar-EG"/>
+        </w:rPr>
+      </w:pPr>
+      <w:r>
+        <w:rPr>
+          <w:rFonts w:asciiTheme="majorBidi" w:hAnsiTheme="majorBidi" w:cstheme="majorBidi"/>
+          <w:lang w:val="en-US" w:bidi="ar-EG"/>
+        </w:rPr>
+        <w:t xml:space="preserve">View Update (Controller </w:t>
+      </w:r>
+      <w:r>
+        <w:rPr>
+          <w:rFonts w:asciiTheme="majorBidi" w:hAnsiTheme="majorBidi" w:cstheme="majorBidi"/>
+          <w:lang w:val="en-US" w:bidi="ar-EG"/>
+        </w:rPr>
+        <w:sym w:font="Wingdings" w:char="F0E0"/>
+      </w:r>
+      <w:r>
+        <w:rPr>
+          <w:rFonts w:asciiTheme="majorBidi" w:hAnsiTheme="majorBidi" w:cstheme="majorBidi"/>
+          <w:lang w:val="en-US" w:bidi="ar-EG"/>
+        </w:rPr>
+        <w:t xml:space="preserve"> View): The Controller receives the result from the Model. It packages this data into a digestible </w:t>
+      </w:r>
+      <w:r>
+        <w:rPr>
+          <w:rFonts w:asciiTheme="majorBidi" w:hAnsiTheme="majorBidi" w:cstheme="majorBidi"/>
+          <w:lang w:val="en-US" w:bidi="ar-EG"/>
+        </w:rPr>
+        <w:t xml:space="preserve">JSON </w:t>
+      </w:r>
+      <w:r>
+        <w:rPr>
+          <w:rFonts w:asciiTheme="majorBidi" w:hAnsiTheme="majorBidi" w:cstheme="majorBidi"/>
+          <w:lang w:val="en-US" w:bidi="ar-EG"/>
+        </w:rPr>
+        <w:t>format and sends it back to the View. The View then uses this new data to update the user interface, completing the cycle.</w:t>
       </w:r>
     </w:p>
     <w:p>
@@ -3817,6 +3687,7 @@
           <w:bCs/>
           <w:sz w:val="28"/>
           <w:szCs w:val="28"/>
+          <w:rtl/>
           <w:lang w:val="en-US" w:bidi="ar-EG"/>
         </w:rPr>
       </w:pPr>
@@ -3833,10 +3704,7 @@
           <w:lang w:val="en-US" w:bidi="ar-EG"/>
         </w:rPr>
       </w:pPr>
-    </w:p>
-    <w:p>
-      <w:pPr>
-        <w:ind w:left="-180"/>
+      <w:r>
         <w:rPr>
           <w:rFonts w:asciiTheme="majorBidi" w:hAnsiTheme="majorBidi" w:cstheme="majorBidi"/>
           <w:b/>
@@ -3845,277 +3713,7 @@
           <w:szCs w:val="28"/>
           <w:lang w:val="en-US" w:bidi="ar-EG"/>
         </w:rPr>
-      </w:pPr>
-    </w:p>
-    <w:p>
-      <w:pPr>
-        <w:ind w:left="-180"/>
-        <w:rPr>
-          <w:rFonts w:asciiTheme="majorBidi" w:hAnsiTheme="majorBidi" w:cstheme="majorBidi"/>
-          <w:b/>
-          <w:bCs/>
-          <w:sz w:val="28"/>
-          <w:szCs w:val="28"/>
-          <w:lang w:val="en-US" w:bidi="ar-EG"/>
-        </w:rPr>
-      </w:pPr>
-    </w:p>
-    <w:p>
-      <w:pPr>
-        <w:ind w:left="-180"/>
-        <w:rPr>
-          <w:rFonts w:asciiTheme="majorBidi" w:hAnsiTheme="majorBidi" w:cstheme="majorBidi"/>
-          <w:b/>
-          <w:bCs/>
-          <w:sz w:val="28"/>
-          <w:szCs w:val="28"/>
-          <w:lang w:val="en-US" w:bidi="ar-EG"/>
-        </w:rPr>
-      </w:pPr>
-    </w:p>
-    <w:p>
-      <w:pPr>
-        <w:ind w:left="-180"/>
-        <w:rPr>
-          <w:rFonts w:asciiTheme="majorBidi" w:hAnsiTheme="majorBidi" w:cstheme="majorBidi"/>
-          <w:b/>
-          <w:bCs/>
-          <w:sz w:val="28"/>
-          <w:szCs w:val="28"/>
-          <w:lang w:val="en-US" w:bidi="ar-EG"/>
-        </w:rPr>
-      </w:pPr>
-    </w:p>
-    <w:p>
-      <w:pPr>
-        <w:ind w:left="-180"/>
-        <w:rPr>
-          <w:rFonts w:asciiTheme="majorBidi" w:hAnsiTheme="majorBidi" w:cstheme="majorBidi"/>
-          <w:b/>
-          <w:bCs/>
-          <w:sz w:val="28"/>
-          <w:szCs w:val="28"/>
-          <w:lang w:val="en-US" w:bidi="ar-EG"/>
-        </w:rPr>
-      </w:pPr>
-    </w:p>
-    <w:p>
-      <w:pPr>
-        <w:ind w:left="-180"/>
-        <w:rPr>
-          <w:rFonts w:asciiTheme="majorBidi" w:hAnsiTheme="majorBidi" w:cstheme="majorBidi"/>
-          <w:b/>
-          <w:bCs/>
-          <w:sz w:val="28"/>
-          <w:szCs w:val="28"/>
-          <w:lang w:val="en-US" w:bidi="ar-EG"/>
-        </w:rPr>
-      </w:pPr>
-    </w:p>
-    <w:p>
-      <w:pPr>
-        <w:ind w:left="-180"/>
-        <w:rPr>
-          <w:rFonts w:asciiTheme="majorBidi" w:hAnsiTheme="majorBidi" w:cstheme="majorBidi"/>
-          <w:b/>
-          <w:bCs/>
-          <w:sz w:val="28"/>
-          <w:szCs w:val="28"/>
-          <w:lang w:val="en-US" w:bidi="ar-EG"/>
-        </w:rPr>
-      </w:pPr>
-    </w:p>
-    <w:p>
-      <w:pPr>
-        <w:ind w:left="-180"/>
-        <w:rPr>
-          <w:rFonts w:asciiTheme="majorBidi" w:hAnsiTheme="majorBidi" w:cstheme="majorBidi"/>
-          <w:b/>
-          <w:bCs/>
-          <w:sz w:val="28"/>
-          <w:szCs w:val="28"/>
-          <w:lang w:val="en-US" w:bidi="ar-EG"/>
-        </w:rPr>
-      </w:pPr>
-    </w:p>
-    <w:p>
-      <w:pPr>
-        <w:ind w:left="-180"/>
-        <w:rPr>
-          <w:rFonts w:asciiTheme="majorBidi" w:hAnsiTheme="majorBidi" w:cstheme="majorBidi"/>
-          <w:b/>
-          <w:bCs/>
-          <w:sz w:val="28"/>
-          <w:szCs w:val="28"/>
-          <w:lang w:val="en-US" w:bidi="ar-EG"/>
-        </w:rPr>
-      </w:pPr>
-    </w:p>
-    <w:p>
-      <w:pPr>
-        <w:ind w:left="-180"/>
-        <w:rPr>
-          <w:rFonts w:asciiTheme="majorBidi" w:hAnsiTheme="majorBidi" w:cstheme="majorBidi"/>
-          <w:b/>
-          <w:bCs/>
-          <w:sz w:val="28"/>
-          <w:szCs w:val="28"/>
-          <w:lang w:val="en-US" w:bidi="ar-EG"/>
-        </w:rPr>
-      </w:pPr>
-    </w:p>
-    <w:p>
-      <w:pPr>
-        <w:ind w:left="-180"/>
-        <w:rPr>
-          <w:rFonts w:asciiTheme="majorBidi" w:hAnsiTheme="majorBidi" w:cstheme="majorBidi"/>
-          <w:b/>
-          <w:bCs/>
-          <w:sz w:val="28"/>
-          <w:szCs w:val="28"/>
-          <w:lang w:val="en-US" w:bidi="ar-EG"/>
-        </w:rPr>
-      </w:pPr>
-    </w:p>
-    <w:p>
-      <w:pPr>
-        <w:ind w:left="-180"/>
-        <w:rPr>
-          <w:rFonts w:asciiTheme="majorBidi" w:hAnsiTheme="majorBidi" w:cstheme="majorBidi"/>
-          <w:b/>
-          <w:bCs/>
-          <w:sz w:val="28"/>
-          <w:szCs w:val="28"/>
-          <w:lang w:val="en-US" w:bidi="ar-EG"/>
-        </w:rPr>
-      </w:pPr>
-    </w:p>
-    <w:p>
-      <w:pPr>
-        <w:ind w:left="-180"/>
-        <w:rPr>
-          <w:rFonts w:asciiTheme="majorBidi" w:hAnsiTheme="majorBidi" w:cstheme="majorBidi"/>
-          <w:b/>
-          <w:bCs/>
-          <w:sz w:val="28"/>
-          <w:szCs w:val="28"/>
-          <w:lang w:val="en-US" w:bidi="ar-EG"/>
-        </w:rPr>
-      </w:pPr>
-    </w:p>
-    <w:p>
-      <w:pPr>
-        <w:ind w:left="-180"/>
-        <w:rPr>
-          <w:rFonts w:asciiTheme="majorBidi" w:hAnsiTheme="majorBidi" w:cstheme="majorBidi"/>
-          <w:b/>
-          <w:bCs/>
-          <w:sz w:val="28"/>
-          <w:szCs w:val="28"/>
-          <w:lang w:val="en-US" w:bidi="ar-EG"/>
-        </w:rPr>
-      </w:pPr>
-    </w:p>
-    <w:p>
-      <w:pPr>
-        <w:ind w:left="-180"/>
-        <w:rPr>
-          <w:rFonts w:asciiTheme="majorBidi" w:hAnsiTheme="majorBidi" w:cstheme="majorBidi"/>
-          <w:b/>
-          <w:bCs/>
-          <w:sz w:val="28"/>
-          <w:szCs w:val="28"/>
-          <w:lang w:val="en-US" w:bidi="ar-EG"/>
-        </w:rPr>
-      </w:pPr>
-    </w:p>
-    <w:p>
-      <w:pPr>
-        <w:ind w:left="-180"/>
-        <w:rPr>
-          <w:rFonts w:asciiTheme="majorBidi" w:hAnsiTheme="majorBidi" w:cstheme="majorBidi"/>
-          <w:b/>
-          <w:bCs/>
-          <w:sz w:val="28"/>
-          <w:szCs w:val="28"/>
-          <w:lang w:val="en-US" w:bidi="ar-EG"/>
-        </w:rPr>
-      </w:pPr>
-    </w:p>
-    <w:p>
-      <w:pPr>
-        <w:ind w:left="-180"/>
-        <w:rPr>
-          <w:rFonts w:asciiTheme="majorBidi" w:hAnsiTheme="majorBidi" w:cstheme="majorBidi"/>
-          <w:b/>
-          <w:bCs/>
-          <w:sz w:val="28"/>
-          <w:szCs w:val="28"/>
-          <w:lang w:val="en-US" w:bidi="ar-EG"/>
-        </w:rPr>
-      </w:pPr>
-    </w:p>
-    <w:p>
-      <w:pPr>
-        <w:ind w:left="-180"/>
-        <w:rPr>
-          <w:rFonts w:asciiTheme="majorBidi" w:hAnsiTheme="majorBidi" w:cstheme="majorBidi"/>
-          <w:b/>
-          <w:bCs/>
-          <w:sz w:val="28"/>
-          <w:szCs w:val="28"/>
-          <w:lang w:val="en-US" w:bidi="ar-EG"/>
-        </w:rPr>
-      </w:pPr>
-    </w:p>
-    <w:p>
-      <w:pPr>
-        <w:ind w:left="-180"/>
-        <w:rPr>
-          <w:rFonts w:asciiTheme="majorBidi" w:hAnsiTheme="majorBidi" w:cstheme="majorBidi"/>
-          <w:b/>
-          <w:bCs/>
-          <w:sz w:val="28"/>
-          <w:szCs w:val="28"/>
-          <w:rtl/>
-          <w:lang w:val="en-US" w:bidi="ar-EG"/>
-        </w:rPr>
-      </w:pPr>
-    </w:p>
-    <w:p>
-      <w:pPr>
-        <w:ind w:left="-180"/>
-        <w:rPr>
-          <w:rFonts w:asciiTheme="majorBidi" w:hAnsiTheme="majorBidi" w:cstheme="majorBidi"/>
-          <w:b/>
-          <w:bCs/>
-          <w:sz w:val="28"/>
-          <w:szCs w:val="28"/>
-          <w:lang w:val="en-US" w:bidi="ar-EG"/>
-        </w:rPr>
-      </w:pPr>
-    </w:p>
-    <w:p>
-      <w:pPr>
-        <w:ind w:left="-180"/>
-        <w:rPr>
-          <w:rFonts w:asciiTheme="majorBidi" w:hAnsiTheme="majorBidi" w:cstheme="majorBidi"/>
-          <w:b/>
-          <w:bCs/>
-          <w:sz w:val="28"/>
-          <w:szCs w:val="28"/>
-          <w:lang w:val="en-US" w:bidi="ar-EG"/>
-        </w:rPr>
-      </w:pPr>
-      <w:r>
-        <w:rPr>
-          <w:rFonts w:asciiTheme="majorBidi" w:hAnsiTheme="majorBidi" w:cstheme="majorBidi"/>
-          <w:b/>
-          <w:bCs/>
-          <w:sz w:val="28"/>
-          <w:szCs w:val="28"/>
-          <w:lang w:val="en-US" w:bidi="ar-EG"/>
-        </w:rPr>
+        <w:lastRenderedPageBreak/>
         <w:t xml:space="preserve">4.2 UML Diagrams </w:t>
       </w:r>
     </w:p>
@@ -4283,7 +3881,6 @@
         </w:rPr>
       </w:pPr>
       <w:proofErr w:type="spellStart"/>
-      <w:proofErr w:type="gramStart"/>
       <w:r>
         <w:rPr>
           <w:rFonts w:asciiTheme="majorBidi" w:hAnsiTheme="majorBidi" w:cstheme="majorBidi"/>
@@ -4295,14 +3892,7 @@
         <w:rPr>
           <w:rFonts w:asciiTheme="majorBidi" w:hAnsiTheme="majorBidi" w:cstheme="majorBidi"/>
         </w:rPr>
-        <w:t xml:space="preserve"> :</w:t>
-      </w:r>
-      <w:proofErr w:type="gramEnd"/>
-      <w:r>
-        <w:rPr>
-          <w:rFonts w:asciiTheme="majorBidi" w:hAnsiTheme="majorBidi" w:cstheme="majorBidi"/>
-        </w:rPr>
-        <w:t xml:space="preserve"> int — Unique identifier for each user.</w:t>
+        <w:t xml:space="preserve"> : int — Unique identifier for each user.</w:t>
       </w:r>
     </w:p>
     <w:p>
@@ -4318,19 +3908,11 @@
           <w:rFonts w:asciiTheme="majorBidi" w:hAnsiTheme="majorBidi" w:cstheme="majorBidi"/>
         </w:rPr>
       </w:pPr>
-      <w:proofErr w:type="gramStart"/>
-      <w:r>
-        <w:rPr>
-          <w:rFonts w:asciiTheme="majorBidi" w:hAnsiTheme="majorBidi" w:cstheme="majorBidi"/>
-        </w:rPr>
-        <w:t>name :</w:t>
-      </w:r>
-      <w:proofErr w:type="gramEnd"/>
-      <w:r>
-        <w:rPr>
-          <w:rFonts w:asciiTheme="majorBidi" w:hAnsiTheme="majorBidi" w:cstheme="majorBidi"/>
-        </w:rPr>
-        <w:t xml:space="preserve"> string — Full name of the user.</w:t>
+      <w:r>
+        <w:rPr>
+          <w:rFonts w:asciiTheme="majorBidi" w:hAnsiTheme="majorBidi" w:cstheme="majorBidi"/>
+        </w:rPr>
+        <w:t>name : string — Full name of the user.</w:t>
       </w:r>
     </w:p>
     <w:p>
@@ -4346,19 +3928,11 @@
           <w:rFonts w:asciiTheme="majorBidi" w:hAnsiTheme="majorBidi" w:cstheme="majorBidi"/>
         </w:rPr>
       </w:pPr>
-      <w:proofErr w:type="gramStart"/>
-      <w:r>
-        <w:rPr>
-          <w:rFonts w:asciiTheme="majorBidi" w:hAnsiTheme="majorBidi" w:cstheme="majorBidi"/>
-        </w:rPr>
-        <w:t>email :</w:t>
-      </w:r>
-      <w:proofErr w:type="gramEnd"/>
-      <w:r>
-        <w:rPr>
-          <w:rFonts w:asciiTheme="majorBidi" w:hAnsiTheme="majorBidi" w:cstheme="majorBidi"/>
-        </w:rPr>
-        <w:t xml:space="preserve"> string — User’s registered email address.</w:t>
+      <w:r>
+        <w:rPr>
+          <w:rFonts w:asciiTheme="majorBidi" w:hAnsiTheme="majorBidi" w:cstheme="majorBidi"/>
+        </w:rPr>
+        <w:t>email : string — User’s registered email address.</w:t>
       </w:r>
     </w:p>
     <w:p>
@@ -4374,19 +3948,11 @@
           <w:rFonts w:asciiTheme="majorBidi" w:hAnsiTheme="majorBidi" w:cstheme="majorBidi"/>
         </w:rPr>
       </w:pPr>
-      <w:proofErr w:type="gramStart"/>
-      <w:r>
-        <w:rPr>
-          <w:rFonts w:asciiTheme="majorBidi" w:hAnsiTheme="majorBidi" w:cstheme="majorBidi"/>
-        </w:rPr>
-        <w:t>role :</w:t>
-      </w:r>
-      <w:proofErr w:type="gramEnd"/>
-      <w:r>
-        <w:rPr>
-          <w:rFonts w:asciiTheme="majorBidi" w:hAnsiTheme="majorBidi" w:cstheme="majorBidi"/>
-        </w:rPr>
-        <w:t xml:space="preserve"> string — Defines the access level (Admin, Developer, Manager, Viewer).</w:t>
+      <w:r>
+        <w:rPr>
+          <w:rFonts w:asciiTheme="majorBidi" w:hAnsiTheme="majorBidi" w:cstheme="majorBidi"/>
+        </w:rPr>
+        <w:t>role : string — Defines the access level (Admin, Developer, Manager, Viewer).</w:t>
       </w:r>
     </w:p>
     <w:p>
@@ -4412,7 +3978,6 @@
         <w:rPr>
           <w:rFonts w:asciiTheme="majorBidi" w:hAnsiTheme="majorBidi" w:cstheme="majorBidi"/>
         </w:rPr>
-        <w:lastRenderedPageBreak/>
         <w:t>Methods:</w:t>
       </w:r>
     </w:p>
@@ -4430,7 +3995,6 @@
         </w:rPr>
       </w:pPr>
       <w:proofErr w:type="spellStart"/>
-      <w:proofErr w:type="gramStart"/>
       <w:r>
         <w:rPr>
           <w:rFonts w:asciiTheme="majorBidi" w:hAnsiTheme="majorBidi" w:cstheme="majorBidi"/>
@@ -4442,14 +4006,7 @@
         <w:rPr>
           <w:rFonts w:asciiTheme="majorBidi" w:hAnsiTheme="majorBidi" w:cstheme="majorBidi"/>
         </w:rPr>
-        <w:t>(</w:t>
-      </w:r>
-      <w:proofErr w:type="gramEnd"/>
-      <w:r>
-        <w:rPr>
-          <w:rFonts w:asciiTheme="majorBidi" w:hAnsiTheme="majorBidi" w:cstheme="majorBidi"/>
-        </w:rPr>
-        <w:t>) — Creates a new task under a project or sprint.</w:t>
+        <w:t>() — Creates a new task under a project or sprint.</w:t>
       </w:r>
     </w:p>
     <w:p>
@@ -4466,7 +4023,6 @@
         </w:rPr>
       </w:pPr>
       <w:proofErr w:type="spellStart"/>
-      <w:proofErr w:type="gramStart"/>
       <w:r>
         <w:rPr>
           <w:rFonts w:asciiTheme="majorBidi" w:hAnsiTheme="majorBidi" w:cstheme="majorBidi"/>
@@ -4478,14 +4034,7 @@
         <w:rPr>
           <w:rFonts w:asciiTheme="majorBidi" w:hAnsiTheme="majorBidi" w:cstheme="majorBidi"/>
         </w:rPr>
-        <w:t>(</w:t>
-      </w:r>
-      <w:proofErr w:type="gramEnd"/>
-      <w:r>
-        <w:rPr>
-          <w:rFonts w:asciiTheme="majorBidi" w:hAnsiTheme="majorBidi" w:cstheme="majorBidi"/>
-        </w:rPr>
-        <w:t>) — Assigns a task to a team member.</w:t>
+        <w:t>() — Assigns a task to a team member.</w:t>
       </w:r>
     </w:p>
     <w:p>
@@ -4502,7 +4051,6 @@
         </w:rPr>
       </w:pPr>
       <w:proofErr w:type="spellStart"/>
-      <w:proofErr w:type="gramStart"/>
       <w:r>
         <w:rPr>
           <w:rFonts w:asciiTheme="majorBidi" w:hAnsiTheme="majorBidi" w:cstheme="majorBidi"/>
@@ -4514,14 +4062,7 @@
         <w:rPr>
           <w:rFonts w:asciiTheme="majorBidi" w:hAnsiTheme="majorBidi" w:cstheme="majorBidi"/>
         </w:rPr>
-        <w:t>(</w:t>
-      </w:r>
-      <w:proofErr w:type="gramEnd"/>
-      <w:r>
-        <w:rPr>
-          <w:rFonts w:asciiTheme="majorBidi" w:hAnsiTheme="majorBidi" w:cstheme="majorBidi"/>
-        </w:rPr>
-        <w:t>) — Views project reports.</w:t>
+        <w:t>() — Views project reports.</w:t>
       </w:r>
     </w:p>
     <w:p>
@@ -4538,7 +4079,6 @@
         </w:rPr>
       </w:pPr>
       <w:proofErr w:type="spellStart"/>
-      <w:proofErr w:type="gramStart"/>
       <w:r>
         <w:rPr>
           <w:rFonts w:asciiTheme="majorBidi" w:hAnsiTheme="majorBidi" w:cstheme="majorBidi"/>
@@ -4550,14 +4090,7 @@
         <w:rPr>
           <w:rFonts w:asciiTheme="majorBidi" w:hAnsiTheme="majorBidi" w:cstheme="majorBidi"/>
         </w:rPr>
-        <w:t>(</w:t>
-      </w:r>
-      <w:proofErr w:type="gramEnd"/>
-      <w:r>
-        <w:rPr>
-          <w:rFonts w:asciiTheme="majorBidi" w:hAnsiTheme="majorBidi" w:cstheme="majorBidi"/>
-        </w:rPr>
-        <w:t>) — Handles system or integration notifications.</w:t>
+        <w:t>() — Handles system or integration notifications.</w:t>
       </w:r>
     </w:p>
     <w:p>
@@ -4589,19 +4122,12 @@
           <w:rFonts w:asciiTheme="majorBidi" w:hAnsiTheme="majorBidi" w:cstheme="majorBidi"/>
         </w:rPr>
       </w:pPr>
-      <w:proofErr w:type="gramStart"/>
-      <w:r>
-        <w:rPr>
-          <w:rFonts w:asciiTheme="majorBidi" w:hAnsiTheme="majorBidi" w:cstheme="majorBidi"/>
-        </w:rPr>
-        <w:t>1..*</w:t>
-      </w:r>
-      <w:proofErr w:type="gramEnd"/>
-      <w:r>
-        <w:rPr>
-          <w:rFonts w:asciiTheme="majorBidi" w:hAnsiTheme="majorBidi" w:cstheme="majorBidi"/>
-        </w:rPr>
-        <w:t xml:space="preserve"> association with Task (a user can create/own many tasks).</w:t>
+      <w:r>
+        <w:rPr>
+          <w:rFonts w:asciiTheme="majorBidi" w:hAnsiTheme="majorBidi" w:cstheme="majorBidi"/>
+        </w:rPr>
+        <w:lastRenderedPageBreak/>
+        <w:t>1..* association with Task (a user can create/own many tasks).</w:t>
       </w:r>
     </w:p>
     <w:p>
@@ -4637,19 +4163,11 @@
           <w:rFonts w:asciiTheme="majorBidi" w:hAnsiTheme="majorBidi" w:cstheme="majorBidi"/>
         </w:rPr>
       </w:pPr>
-      <w:proofErr w:type="gramStart"/>
-      <w:r>
-        <w:rPr>
-          <w:rFonts w:asciiTheme="majorBidi" w:hAnsiTheme="majorBidi" w:cstheme="majorBidi"/>
-        </w:rPr>
-        <w:t>1..*</w:t>
-      </w:r>
-      <w:proofErr w:type="gramEnd"/>
-      <w:r>
-        <w:rPr>
-          <w:rFonts w:asciiTheme="majorBidi" w:hAnsiTheme="majorBidi" w:cstheme="majorBidi"/>
-        </w:rPr>
-        <w:t xml:space="preserve"> association with Project (user participates in multiple projects).</w:t>
+      <w:r>
+        <w:rPr>
+          <w:rFonts w:asciiTheme="majorBidi" w:hAnsiTheme="majorBidi" w:cstheme="majorBidi"/>
+        </w:rPr>
+        <w:t>1..* association with Project (user participates in multiple projects).</w:t>
       </w:r>
     </w:p>
     <w:p>
@@ -4725,7 +4243,6 @@
         </w:rPr>
       </w:pPr>
       <w:proofErr w:type="spellStart"/>
-      <w:proofErr w:type="gramStart"/>
       <w:r>
         <w:rPr>
           <w:rFonts w:asciiTheme="majorBidi" w:hAnsiTheme="majorBidi" w:cstheme="majorBidi"/>
@@ -4737,14 +4254,7 @@
         <w:rPr>
           <w:rFonts w:asciiTheme="majorBidi" w:hAnsiTheme="majorBidi" w:cstheme="majorBidi"/>
         </w:rPr>
-        <w:t xml:space="preserve"> :</w:t>
-      </w:r>
-      <w:proofErr w:type="gramEnd"/>
-      <w:r>
-        <w:rPr>
-          <w:rFonts w:asciiTheme="majorBidi" w:hAnsiTheme="majorBidi" w:cstheme="majorBidi"/>
-        </w:rPr>
-        <w:t xml:space="preserve"> int — Unique identifier of the task.</w:t>
+        <w:t xml:space="preserve"> : int — Unique identifier of the task.</w:t>
       </w:r>
     </w:p>
     <w:p>
@@ -4760,19 +4270,11 @@
           <w:rFonts w:asciiTheme="majorBidi" w:hAnsiTheme="majorBidi" w:cstheme="majorBidi"/>
         </w:rPr>
       </w:pPr>
-      <w:proofErr w:type="gramStart"/>
-      <w:r>
-        <w:rPr>
-          <w:rFonts w:asciiTheme="majorBidi" w:hAnsiTheme="majorBidi" w:cstheme="majorBidi"/>
-        </w:rPr>
-        <w:t>title :</w:t>
-      </w:r>
-      <w:proofErr w:type="gramEnd"/>
-      <w:r>
-        <w:rPr>
-          <w:rFonts w:asciiTheme="majorBidi" w:hAnsiTheme="majorBidi" w:cstheme="majorBidi"/>
-        </w:rPr>
-        <w:t xml:space="preserve"> string — Short description of the task.</w:t>
+      <w:r>
+        <w:rPr>
+          <w:rFonts w:asciiTheme="majorBidi" w:hAnsiTheme="majorBidi" w:cstheme="majorBidi"/>
+        </w:rPr>
+        <w:t>title : string — Short description of the task.</w:t>
       </w:r>
     </w:p>
     <w:p>
@@ -4788,19 +4290,11 @@
           <w:rFonts w:asciiTheme="majorBidi" w:hAnsiTheme="majorBidi" w:cstheme="majorBidi"/>
         </w:rPr>
       </w:pPr>
-      <w:proofErr w:type="gramStart"/>
-      <w:r>
-        <w:rPr>
-          <w:rFonts w:asciiTheme="majorBidi" w:hAnsiTheme="majorBidi" w:cstheme="majorBidi"/>
-        </w:rPr>
-        <w:t>description :</w:t>
-      </w:r>
-      <w:proofErr w:type="gramEnd"/>
-      <w:r>
-        <w:rPr>
-          <w:rFonts w:asciiTheme="majorBidi" w:hAnsiTheme="majorBidi" w:cstheme="majorBidi"/>
-        </w:rPr>
-        <w:t xml:space="preserve"> string — Detailed information about the task.</w:t>
+      <w:r>
+        <w:rPr>
+          <w:rFonts w:asciiTheme="majorBidi" w:hAnsiTheme="majorBidi" w:cstheme="majorBidi"/>
+        </w:rPr>
+        <w:t>description : string — Detailed information about the task.</w:t>
       </w:r>
     </w:p>
     <w:p>
@@ -4816,19 +4310,11 @@
           <w:rFonts w:asciiTheme="majorBidi" w:hAnsiTheme="majorBidi" w:cstheme="majorBidi"/>
         </w:rPr>
       </w:pPr>
-      <w:proofErr w:type="gramStart"/>
-      <w:r>
-        <w:rPr>
-          <w:rFonts w:asciiTheme="majorBidi" w:hAnsiTheme="majorBidi" w:cstheme="majorBidi"/>
-        </w:rPr>
-        <w:t>status :</w:t>
-      </w:r>
-      <w:proofErr w:type="gramEnd"/>
-      <w:r>
-        <w:rPr>
-          <w:rFonts w:asciiTheme="majorBidi" w:hAnsiTheme="majorBidi" w:cstheme="majorBidi"/>
-        </w:rPr>
-        <w:t xml:space="preserve"> string — Task state (e.g., To Do, In Progress, Done).</w:t>
+      <w:r>
+        <w:rPr>
+          <w:rFonts w:asciiTheme="majorBidi" w:hAnsiTheme="majorBidi" w:cstheme="majorBidi"/>
+        </w:rPr>
+        <w:t>status : string — Task state (e.g., To Do, In Progress, Done).</w:t>
       </w:r>
     </w:p>
     <w:p>
@@ -4844,19 +4330,11 @@
           <w:rFonts w:asciiTheme="majorBidi" w:hAnsiTheme="majorBidi" w:cstheme="majorBidi"/>
         </w:rPr>
       </w:pPr>
-      <w:proofErr w:type="gramStart"/>
-      <w:r>
-        <w:rPr>
-          <w:rFonts w:asciiTheme="majorBidi" w:hAnsiTheme="majorBidi" w:cstheme="majorBidi"/>
-        </w:rPr>
-        <w:t>deadline :</w:t>
-      </w:r>
-      <w:proofErr w:type="gramEnd"/>
-      <w:r>
-        <w:rPr>
-          <w:rFonts w:asciiTheme="majorBidi" w:hAnsiTheme="majorBidi" w:cstheme="majorBidi"/>
-        </w:rPr>
-        <w:t xml:space="preserve"> date — AI-predicted or user-defined completion date.</w:t>
+      <w:r>
+        <w:rPr>
+          <w:rFonts w:asciiTheme="majorBidi" w:hAnsiTheme="majorBidi" w:cstheme="majorBidi"/>
+        </w:rPr>
+        <w:t>deadline : date — AI-predicted or user-defined completion date.</w:t>
       </w:r>
     </w:p>
     <w:p>
@@ -4889,7 +4367,6 @@
         </w:rPr>
       </w:pPr>
       <w:proofErr w:type="spellStart"/>
-      <w:proofErr w:type="gramStart"/>
       <w:r>
         <w:rPr>
           <w:rFonts w:asciiTheme="majorBidi" w:hAnsiTheme="majorBidi" w:cstheme="majorBidi"/>
@@ -4901,14 +4378,7 @@
         <w:rPr>
           <w:rFonts w:asciiTheme="majorBidi" w:hAnsiTheme="majorBidi" w:cstheme="majorBidi"/>
         </w:rPr>
-        <w:t>(</w:t>
-      </w:r>
-      <w:proofErr w:type="gramEnd"/>
-      <w:r>
-        <w:rPr>
-          <w:rFonts w:asciiTheme="majorBidi" w:hAnsiTheme="majorBidi" w:cstheme="majorBidi"/>
-        </w:rPr>
-        <w:t>) — Updates the current task status.</w:t>
+        <w:t>() — Updates the current task status.</w:t>
       </w:r>
     </w:p>
     <w:p>
@@ -4925,7 +4395,6 @@
         </w:rPr>
       </w:pPr>
       <w:proofErr w:type="spellStart"/>
-      <w:proofErr w:type="gramStart"/>
       <w:r>
         <w:rPr>
           <w:rFonts w:asciiTheme="majorBidi" w:hAnsiTheme="majorBidi" w:cstheme="majorBidi"/>
@@ -4937,14 +4406,7 @@
         <w:rPr>
           <w:rFonts w:asciiTheme="majorBidi" w:hAnsiTheme="majorBidi" w:cstheme="majorBidi"/>
         </w:rPr>
-        <w:t>(</w:t>
-      </w:r>
-      <w:proofErr w:type="gramEnd"/>
-      <w:r>
-        <w:rPr>
-          <w:rFonts w:asciiTheme="majorBidi" w:hAnsiTheme="majorBidi" w:cstheme="majorBidi"/>
-        </w:rPr>
-        <w:t>) — Links a file or document to the task.</w:t>
+        <w:t>() — Links a file or document to the task.</w:t>
       </w:r>
     </w:p>
     <w:p>
@@ -4961,7 +4423,6 @@
         </w:rPr>
       </w:pPr>
       <w:proofErr w:type="spellStart"/>
-      <w:proofErr w:type="gramStart"/>
       <w:r>
         <w:rPr>
           <w:rFonts w:asciiTheme="majorBidi" w:hAnsiTheme="majorBidi" w:cstheme="majorBidi"/>
@@ -4973,28 +4434,7 @@
         <w:rPr>
           <w:rFonts w:asciiTheme="majorBidi" w:hAnsiTheme="majorBidi" w:cstheme="majorBidi"/>
         </w:rPr>
-        <w:t>(</w:t>
-      </w:r>
-      <w:proofErr w:type="gramEnd"/>
-      <w:r>
-        <w:rPr>
-          <w:rFonts w:asciiTheme="majorBidi" w:hAnsiTheme="majorBidi" w:cstheme="majorBidi"/>
-        </w:rPr>
-        <w:t xml:space="preserve">) — Syncs </w:t>
-      </w:r>
-      <w:proofErr w:type="gramStart"/>
-      <w:r>
-        <w:rPr>
-          <w:rFonts w:asciiTheme="majorBidi" w:hAnsiTheme="majorBidi" w:cstheme="majorBidi"/>
-        </w:rPr>
-        <w:t>related</w:t>
-      </w:r>
-      <w:proofErr w:type="gramEnd"/>
-      <w:r>
-        <w:rPr>
-          <w:rFonts w:asciiTheme="majorBidi" w:hAnsiTheme="majorBidi" w:cstheme="majorBidi"/>
-        </w:rPr>
-        <w:t xml:space="preserve"> GitHub commits or external data.</w:t>
+        <w:t>() — Syncs related GitHub commits or external data.</w:t>
       </w:r>
     </w:p>
     <w:p>
@@ -5026,19 +4466,11 @@
           <w:rFonts w:asciiTheme="majorBidi" w:hAnsiTheme="majorBidi" w:cstheme="majorBidi"/>
         </w:rPr>
       </w:pPr>
-      <w:proofErr w:type="gramStart"/>
-      <w:r>
-        <w:rPr>
-          <w:rFonts w:asciiTheme="majorBidi" w:hAnsiTheme="majorBidi" w:cstheme="majorBidi"/>
-        </w:rPr>
-        <w:t>1..*</w:t>
-      </w:r>
-      <w:proofErr w:type="gramEnd"/>
-      <w:r>
-        <w:rPr>
-          <w:rFonts w:asciiTheme="majorBidi" w:hAnsiTheme="majorBidi" w:cstheme="majorBidi"/>
-        </w:rPr>
-        <w:t xml:space="preserve"> association with User (each task is created or assigned to one or more users).</w:t>
+      <w:r>
+        <w:rPr>
+          <w:rFonts w:asciiTheme="majorBidi" w:hAnsiTheme="majorBidi" w:cstheme="majorBidi"/>
+        </w:rPr>
+        <w:t>1..* association with User (each task is created or assigned to one or more users).</w:t>
       </w:r>
     </w:p>
     <w:p>
@@ -5188,7 +4620,6 @@
         </w:rPr>
       </w:pPr>
       <w:proofErr w:type="spellStart"/>
-      <w:proofErr w:type="gramStart"/>
       <w:r>
         <w:rPr>
           <w:rFonts w:asciiTheme="majorBidi" w:hAnsiTheme="majorBidi" w:cstheme="majorBidi"/>
@@ -5200,14 +4631,7 @@
         <w:rPr>
           <w:rFonts w:asciiTheme="majorBidi" w:hAnsiTheme="majorBidi" w:cstheme="majorBidi"/>
         </w:rPr>
-        <w:t xml:space="preserve"> :</w:t>
-      </w:r>
-      <w:proofErr w:type="gramEnd"/>
-      <w:r>
-        <w:rPr>
-          <w:rFonts w:asciiTheme="majorBidi" w:hAnsiTheme="majorBidi" w:cstheme="majorBidi"/>
-        </w:rPr>
-        <w:t xml:space="preserve"> int — Unique sprint identifier.</w:t>
+        <w:t xml:space="preserve"> : int — Unique sprint identifier.</w:t>
       </w:r>
     </w:p>
     <w:p>
@@ -5224,7 +4648,6 @@
         </w:rPr>
       </w:pPr>
       <w:proofErr w:type="spellStart"/>
-      <w:proofErr w:type="gramStart"/>
       <w:r>
         <w:rPr>
           <w:rFonts w:asciiTheme="majorBidi" w:hAnsiTheme="majorBidi" w:cstheme="majorBidi"/>
@@ -5236,14 +4659,7 @@
         <w:rPr>
           <w:rFonts w:asciiTheme="majorBidi" w:hAnsiTheme="majorBidi" w:cstheme="majorBidi"/>
         </w:rPr>
-        <w:t xml:space="preserve"> :</w:t>
-      </w:r>
-      <w:proofErr w:type="gramEnd"/>
-      <w:r>
-        <w:rPr>
-          <w:rFonts w:asciiTheme="majorBidi" w:hAnsiTheme="majorBidi" w:cstheme="majorBidi"/>
-        </w:rPr>
-        <w:t xml:space="preserve"> date — Sprint start date.</w:t>
+        <w:t xml:space="preserve"> : date — Sprint start date.</w:t>
       </w:r>
     </w:p>
     <w:p>
@@ -5260,7 +4676,6 @@
         </w:rPr>
       </w:pPr>
       <w:proofErr w:type="spellStart"/>
-      <w:proofErr w:type="gramStart"/>
       <w:r>
         <w:rPr>
           <w:rFonts w:asciiTheme="majorBidi" w:hAnsiTheme="majorBidi" w:cstheme="majorBidi"/>
@@ -5272,14 +4687,7 @@
         <w:rPr>
           <w:rFonts w:asciiTheme="majorBidi" w:hAnsiTheme="majorBidi" w:cstheme="majorBidi"/>
         </w:rPr>
-        <w:t xml:space="preserve"> :</w:t>
-      </w:r>
-      <w:proofErr w:type="gramEnd"/>
-      <w:r>
-        <w:rPr>
-          <w:rFonts w:asciiTheme="majorBidi" w:hAnsiTheme="majorBidi" w:cstheme="majorBidi"/>
-        </w:rPr>
-        <w:t xml:space="preserve"> date — Sprint end date.</w:t>
+        <w:t xml:space="preserve"> : date — Sprint end date.</w:t>
       </w:r>
     </w:p>
     <w:p>
@@ -5295,19 +4703,11 @@
           <w:rFonts w:asciiTheme="majorBidi" w:hAnsiTheme="majorBidi" w:cstheme="majorBidi"/>
         </w:rPr>
       </w:pPr>
-      <w:proofErr w:type="gramStart"/>
-      <w:r>
-        <w:rPr>
-          <w:rFonts w:asciiTheme="majorBidi" w:hAnsiTheme="majorBidi" w:cstheme="majorBidi"/>
-        </w:rPr>
-        <w:t>velocity :</w:t>
-      </w:r>
-      <w:proofErr w:type="gramEnd"/>
-      <w:r>
-        <w:rPr>
-          <w:rFonts w:asciiTheme="majorBidi" w:hAnsiTheme="majorBidi" w:cstheme="majorBidi"/>
-        </w:rPr>
-        <w:t xml:space="preserve"> float — Speed of task completion based on past data.</w:t>
+      <w:r>
+        <w:rPr>
+          <w:rFonts w:asciiTheme="majorBidi" w:hAnsiTheme="majorBidi" w:cstheme="majorBidi"/>
+        </w:rPr>
+        <w:t>velocity : float — Speed of task completion based on past data.</w:t>
       </w:r>
     </w:p>
     <w:p>
@@ -5340,7 +4740,6 @@
         </w:rPr>
       </w:pPr>
       <w:proofErr w:type="spellStart"/>
-      <w:proofErr w:type="gramStart"/>
       <w:r>
         <w:rPr>
           <w:rFonts w:asciiTheme="majorBidi" w:hAnsiTheme="majorBidi" w:cstheme="majorBidi"/>
@@ -5352,14 +4751,7 @@
         <w:rPr>
           <w:rFonts w:asciiTheme="majorBidi" w:hAnsiTheme="majorBidi" w:cstheme="majorBidi"/>
         </w:rPr>
-        <w:t>(</w:t>
-      </w:r>
-      <w:proofErr w:type="gramEnd"/>
-      <w:r>
-        <w:rPr>
-          <w:rFonts w:asciiTheme="majorBidi" w:hAnsiTheme="majorBidi" w:cstheme="majorBidi"/>
-        </w:rPr>
-        <w:t>) — Includes a task in the sprint.</w:t>
+        <w:t>() — Includes a task in the sprint.</w:t>
       </w:r>
     </w:p>
     <w:p>
@@ -5376,7 +4768,6 @@
         </w:rPr>
       </w:pPr>
       <w:proofErr w:type="spellStart"/>
-      <w:proofErr w:type="gramStart"/>
       <w:r>
         <w:rPr>
           <w:rFonts w:asciiTheme="majorBidi" w:hAnsiTheme="majorBidi" w:cstheme="majorBidi"/>
@@ -5388,14 +4779,7 @@
         <w:rPr>
           <w:rFonts w:asciiTheme="majorBidi" w:hAnsiTheme="majorBidi" w:cstheme="majorBidi"/>
         </w:rPr>
-        <w:t>(</w:t>
-      </w:r>
-      <w:proofErr w:type="gramEnd"/>
-      <w:r>
-        <w:rPr>
-          <w:rFonts w:asciiTheme="majorBidi" w:hAnsiTheme="majorBidi" w:cstheme="majorBidi"/>
-        </w:rPr>
-        <w:t>) — Produces a sprint progress report.</w:t>
+        <w:t>() — Produces a sprint progress report.</w:t>
       </w:r>
     </w:p>
     <w:p>
@@ -5427,19 +4811,11 @@
           <w:rFonts w:asciiTheme="majorBidi" w:hAnsiTheme="majorBidi" w:cstheme="majorBidi"/>
         </w:rPr>
       </w:pPr>
-      <w:proofErr w:type="gramStart"/>
-      <w:r>
-        <w:rPr>
-          <w:rFonts w:asciiTheme="majorBidi" w:hAnsiTheme="majorBidi" w:cstheme="majorBidi"/>
-        </w:rPr>
-        <w:t>1..*</w:t>
-      </w:r>
-      <w:proofErr w:type="gramEnd"/>
-      <w:r>
-        <w:rPr>
-          <w:rFonts w:asciiTheme="majorBidi" w:hAnsiTheme="majorBidi" w:cstheme="majorBidi"/>
-        </w:rPr>
-        <w:t xml:space="preserve"> composition with Task (each sprint contains many tasks).</w:t>
+      <w:r>
+        <w:rPr>
+          <w:rFonts w:asciiTheme="majorBidi" w:hAnsiTheme="majorBidi" w:cstheme="majorBidi"/>
+        </w:rPr>
+        <w:t>1..* composition with Task (each sprint contains many tasks).</w:t>
       </w:r>
     </w:p>
     <w:p>
@@ -5529,7 +4905,6 @@
           <w:b/>
           <w:bCs/>
         </w:rPr>
-        <w:lastRenderedPageBreak/>
         <w:t>4. Project</w:t>
       </w:r>
     </w:p>
@@ -5586,7 +4961,6 @@
         </w:rPr>
       </w:pPr>
       <w:proofErr w:type="spellStart"/>
-      <w:proofErr w:type="gramStart"/>
       <w:r>
         <w:rPr>
           <w:rFonts w:asciiTheme="majorBidi" w:hAnsiTheme="majorBidi" w:cstheme="majorBidi"/>
@@ -5598,14 +4972,7 @@
         <w:rPr>
           <w:rFonts w:asciiTheme="majorBidi" w:hAnsiTheme="majorBidi" w:cstheme="majorBidi"/>
         </w:rPr>
-        <w:t xml:space="preserve"> :</w:t>
-      </w:r>
-      <w:proofErr w:type="gramEnd"/>
-      <w:r>
-        <w:rPr>
-          <w:rFonts w:asciiTheme="majorBidi" w:hAnsiTheme="majorBidi" w:cstheme="majorBidi"/>
-        </w:rPr>
-        <w:t xml:space="preserve"> int — Unique identifier for each project.</w:t>
+        <w:t xml:space="preserve"> : int — Unique identifier for each project.</w:t>
       </w:r>
     </w:p>
     <w:p>
@@ -5621,19 +4988,12 @@
           <w:rFonts w:asciiTheme="majorBidi" w:hAnsiTheme="majorBidi" w:cstheme="majorBidi"/>
         </w:rPr>
       </w:pPr>
-      <w:proofErr w:type="gramStart"/>
-      <w:r>
-        <w:rPr>
-          <w:rFonts w:asciiTheme="majorBidi" w:hAnsiTheme="majorBidi" w:cstheme="majorBidi"/>
-        </w:rPr>
-        <w:t>name :</w:t>
-      </w:r>
-      <w:proofErr w:type="gramEnd"/>
-      <w:r>
-        <w:rPr>
-          <w:rFonts w:asciiTheme="majorBidi" w:hAnsiTheme="majorBidi" w:cstheme="majorBidi"/>
-        </w:rPr>
-        <w:t xml:space="preserve"> string — Project name.</w:t>
+      <w:r>
+        <w:rPr>
+          <w:rFonts w:asciiTheme="majorBidi" w:hAnsiTheme="majorBidi" w:cstheme="majorBidi"/>
+        </w:rPr>
+        <w:lastRenderedPageBreak/>
+        <w:t>name : string — Project name.</w:t>
       </w:r>
     </w:p>
     <w:p>
@@ -5649,19 +5009,11 @@
           <w:rFonts w:asciiTheme="majorBidi" w:hAnsiTheme="majorBidi" w:cstheme="majorBidi"/>
         </w:rPr>
       </w:pPr>
-      <w:proofErr w:type="gramStart"/>
-      <w:r>
-        <w:rPr>
-          <w:rFonts w:asciiTheme="majorBidi" w:hAnsiTheme="majorBidi" w:cstheme="majorBidi"/>
-        </w:rPr>
-        <w:t>description :</w:t>
-      </w:r>
-      <w:proofErr w:type="gramEnd"/>
-      <w:r>
-        <w:rPr>
-          <w:rFonts w:asciiTheme="majorBidi" w:hAnsiTheme="majorBidi" w:cstheme="majorBidi"/>
-        </w:rPr>
-        <w:t xml:space="preserve"> string — Summary of the project scope and goals.</w:t>
+      <w:r>
+        <w:rPr>
+          <w:rFonts w:asciiTheme="majorBidi" w:hAnsiTheme="majorBidi" w:cstheme="majorBidi"/>
+        </w:rPr>
+        <w:t>description : string — Summary of the project scope and goals.</w:t>
       </w:r>
     </w:p>
     <w:p>
@@ -5678,7 +5030,6 @@
         </w:rPr>
       </w:pPr>
       <w:proofErr w:type="spellStart"/>
-      <w:proofErr w:type="gramStart"/>
       <w:r>
         <w:rPr>
           <w:rFonts w:asciiTheme="majorBidi" w:hAnsiTheme="majorBidi" w:cstheme="majorBidi"/>
@@ -5690,14 +5041,7 @@
         <w:rPr>
           <w:rFonts w:asciiTheme="majorBidi" w:hAnsiTheme="majorBidi" w:cstheme="majorBidi"/>
         </w:rPr>
-        <w:t xml:space="preserve"> :</w:t>
-      </w:r>
-      <w:proofErr w:type="gramEnd"/>
-      <w:r>
-        <w:rPr>
-          <w:rFonts w:asciiTheme="majorBidi" w:hAnsiTheme="majorBidi" w:cstheme="majorBidi"/>
-        </w:rPr>
-        <w:t xml:space="preserve"> date — Project start date.</w:t>
+        <w:t xml:space="preserve"> : date — Project start date.</w:t>
       </w:r>
     </w:p>
     <w:p>
@@ -5714,7 +5058,6 @@
         </w:rPr>
       </w:pPr>
       <w:proofErr w:type="spellStart"/>
-      <w:proofErr w:type="gramStart"/>
       <w:r>
         <w:rPr>
           <w:rFonts w:asciiTheme="majorBidi" w:hAnsiTheme="majorBidi" w:cstheme="majorBidi"/>
@@ -5726,14 +5069,7 @@
         <w:rPr>
           <w:rFonts w:asciiTheme="majorBidi" w:hAnsiTheme="majorBidi" w:cstheme="majorBidi"/>
         </w:rPr>
-        <w:t xml:space="preserve"> :</w:t>
-      </w:r>
-      <w:proofErr w:type="gramEnd"/>
-      <w:r>
-        <w:rPr>
-          <w:rFonts w:asciiTheme="majorBidi" w:hAnsiTheme="majorBidi" w:cstheme="majorBidi"/>
-        </w:rPr>
-        <w:t xml:space="preserve"> date — Project completion date.</w:t>
+        <w:t xml:space="preserve"> : date — Project completion date.</w:t>
       </w:r>
     </w:p>
     <w:p>
@@ -5766,7 +5102,6 @@
         </w:rPr>
       </w:pPr>
       <w:proofErr w:type="spellStart"/>
-      <w:proofErr w:type="gramStart"/>
       <w:r>
         <w:rPr>
           <w:rFonts w:asciiTheme="majorBidi" w:hAnsiTheme="majorBidi" w:cstheme="majorBidi"/>
@@ -5778,14 +5113,7 @@
         <w:rPr>
           <w:rFonts w:asciiTheme="majorBidi" w:hAnsiTheme="majorBidi" w:cstheme="majorBidi"/>
         </w:rPr>
-        <w:t>(</w:t>
-      </w:r>
-      <w:proofErr w:type="gramEnd"/>
-      <w:r>
-        <w:rPr>
-          <w:rFonts w:asciiTheme="majorBidi" w:hAnsiTheme="majorBidi" w:cstheme="majorBidi"/>
-        </w:rPr>
-        <w:t>) — Starts a new sprint for the project.</w:t>
+        <w:t>() — Starts a new sprint for the project.</w:t>
       </w:r>
     </w:p>
     <w:p>
@@ -5802,7 +5130,6 @@
         </w:rPr>
       </w:pPr>
       <w:proofErr w:type="spellStart"/>
-      <w:proofErr w:type="gramStart"/>
       <w:r>
         <w:rPr>
           <w:rFonts w:asciiTheme="majorBidi" w:hAnsiTheme="majorBidi" w:cstheme="majorBidi"/>
@@ -5814,14 +5141,7 @@
         <w:rPr>
           <w:rFonts w:asciiTheme="majorBidi" w:hAnsiTheme="majorBidi" w:cstheme="majorBidi"/>
         </w:rPr>
-        <w:t>(</w:t>
-      </w:r>
-      <w:proofErr w:type="gramEnd"/>
-      <w:r>
-        <w:rPr>
-          <w:rFonts w:asciiTheme="majorBidi" w:hAnsiTheme="majorBidi" w:cstheme="majorBidi"/>
-        </w:rPr>
-        <w:t>) — Adds users to the project.</w:t>
+        <w:t>() — Adds users to the project.</w:t>
       </w:r>
     </w:p>
     <w:p>
@@ -5838,7 +5158,6 @@
         </w:rPr>
       </w:pPr>
       <w:proofErr w:type="spellStart"/>
-      <w:proofErr w:type="gramStart"/>
       <w:r>
         <w:rPr>
           <w:rFonts w:asciiTheme="majorBidi" w:hAnsiTheme="majorBidi" w:cstheme="majorBidi"/>
@@ -5850,14 +5169,7 @@
         <w:rPr>
           <w:rFonts w:asciiTheme="majorBidi" w:hAnsiTheme="majorBidi" w:cstheme="majorBidi"/>
         </w:rPr>
-        <w:t>(</w:t>
-      </w:r>
-      <w:proofErr w:type="gramEnd"/>
-      <w:r>
-        <w:rPr>
-          <w:rFonts w:asciiTheme="majorBidi" w:hAnsiTheme="majorBidi" w:cstheme="majorBidi"/>
-        </w:rPr>
-        <w:t>) — Compiles all reports related to this project.</w:t>
+        <w:t>() — Compiles all reports related to this project.</w:t>
       </w:r>
     </w:p>
     <w:p>
@@ -5889,19 +5201,11 @@
           <w:rFonts w:asciiTheme="majorBidi" w:hAnsiTheme="majorBidi" w:cstheme="majorBidi"/>
         </w:rPr>
       </w:pPr>
-      <w:proofErr w:type="gramStart"/>
-      <w:r>
-        <w:rPr>
-          <w:rFonts w:asciiTheme="majorBidi" w:hAnsiTheme="majorBidi" w:cstheme="majorBidi"/>
-        </w:rPr>
-        <w:t>1..*</w:t>
-      </w:r>
-      <w:proofErr w:type="gramEnd"/>
-      <w:r>
-        <w:rPr>
-          <w:rFonts w:asciiTheme="majorBidi" w:hAnsiTheme="majorBidi" w:cstheme="majorBidi"/>
-        </w:rPr>
-        <w:t xml:space="preserve"> composition with Sprint (a project has one or more sprints).</w:t>
+      <w:r>
+        <w:rPr>
+          <w:rFonts w:asciiTheme="majorBidi" w:hAnsiTheme="majorBidi" w:cstheme="majorBidi"/>
+        </w:rPr>
+        <w:t>1..* composition with Sprint (a project has one or more sprints).</w:t>
       </w:r>
     </w:p>
     <w:p>
@@ -5917,19 +5221,11 @@
           <w:rFonts w:asciiTheme="majorBidi" w:hAnsiTheme="majorBidi" w:cstheme="majorBidi"/>
         </w:rPr>
       </w:pPr>
-      <w:proofErr w:type="gramStart"/>
-      <w:r>
-        <w:rPr>
-          <w:rFonts w:asciiTheme="majorBidi" w:hAnsiTheme="majorBidi" w:cstheme="majorBidi"/>
-        </w:rPr>
-        <w:t>1..*</w:t>
-      </w:r>
-      <w:proofErr w:type="gramEnd"/>
-      <w:r>
-        <w:rPr>
-          <w:rFonts w:asciiTheme="majorBidi" w:hAnsiTheme="majorBidi" w:cstheme="majorBidi"/>
-        </w:rPr>
-        <w:t xml:space="preserve"> association with User (many users work on a project).</w:t>
+      <w:r>
+        <w:rPr>
+          <w:rFonts w:asciiTheme="majorBidi" w:hAnsiTheme="majorBidi" w:cstheme="majorBidi"/>
+        </w:rPr>
+        <w:t>1..* association with User (many users work on a project).</w:t>
       </w:r>
     </w:p>
     <w:p>
@@ -6025,7 +5321,6 @@
         </w:rPr>
       </w:pPr>
       <w:proofErr w:type="spellStart"/>
-      <w:proofErr w:type="gramStart"/>
       <w:r>
         <w:rPr>
           <w:rFonts w:asciiTheme="majorBidi" w:hAnsiTheme="majorBidi" w:cstheme="majorBidi"/>
@@ -6037,14 +5332,7 @@
         <w:rPr>
           <w:rFonts w:asciiTheme="majorBidi" w:hAnsiTheme="majorBidi" w:cstheme="majorBidi"/>
         </w:rPr>
-        <w:t xml:space="preserve"> :</w:t>
-      </w:r>
-      <w:proofErr w:type="gramEnd"/>
-      <w:r>
-        <w:rPr>
-          <w:rFonts w:asciiTheme="majorBidi" w:hAnsiTheme="majorBidi" w:cstheme="majorBidi"/>
-        </w:rPr>
-        <w:t xml:space="preserve"> int — Unique identifier of the report.</w:t>
+        <w:t xml:space="preserve"> : int — Unique identifier of the report.</w:t>
       </w:r>
     </w:p>
     <w:p>
@@ -6060,19 +5348,11 @@
           <w:rFonts w:asciiTheme="majorBidi" w:hAnsiTheme="majorBidi" w:cstheme="majorBidi"/>
         </w:rPr>
       </w:pPr>
-      <w:proofErr w:type="gramStart"/>
-      <w:r>
-        <w:rPr>
-          <w:rFonts w:asciiTheme="majorBidi" w:hAnsiTheme="majorBidi" w:cstheme="majorBidi"/>
-        </w:rPr>
-        <w:t>type :</w:t>
-      </w:r>
-      <w:proofErr w:type="gramEnd"/>
-      <w:r>
-        <w:rPr>
-          <w:rFonts w:asciiTheme="majorBidi" w:hAnsiTheme="majorBidi" w:cstheme="majorBidi"/>
-        </w:rPr>
-        <w:t xml:space="preserve"> string — Report type (e.g., sprint, project, AI analysis).</w:t>
+      <w:r>
+        <w:rPr>
+          <w:rFonts w:asciiTheme="majorBidi" w:hAnsiTheme="majorBidi" w:cstheme="majorBidi"/>
+        </w:rPr>
+        <w:t>type : string — Report type (e.g., sprint, project, AI analysis).</w:t>
       </w:r>
     </w:p>
     <w:p>
@@ -6088,19 +5368,11 @@
           <w:rFonts w:asciiTheme="majorBidi" w:hAnsiTheme="majorBidi" w:cstheme="majorBidi"/>
         </w:rPr>
       </w:pPr>
-      <w:proofErr w:type="gramStart"/>
-      <w:r>
-        <w:rPr>
-          <w:rFonts w:asciiTheme="majorBidi" w:hAnsiTheme="majorBidi" w:cstheme="majorBidi"/>
-        </w:rPr>
-        <w:t>date :</w:t>
-      </w:r>
-      <w:proofErr w:type="gramEnd"/>
-      <w:r>
-        <w:rPr>
-          <w:rFonts w:asciiTheme="majorBidi" w:hAnsiTheme="majorBidi" w:cstheme="majorBidi"/>
-        </w:rPr>
-        <w:t xml:space="preserve"> date — Date of report generation.</w:t>
+      <w:r>
+        <w:rPr>
+          <w:rFonts w:asciiTheme="majorBidi" w:hAnsiTheme="majorBidi" w:cstheme="majorBidi"/>
+        </w:rPr>
+        <w:t>date : date — Date of report generation.</w:t>
       </w:r>
     </w:p>
     <w:p>
@@ -6116,19 +5388,11 @@
           <w:rFonts w:asciiTheme="majorBidi" w:hAnsiTheme="majorBidi" w:cstheme="majorBidi"/>
         </w:rPr>
       </w:pPr>
-      <w:proofErr w:type="gramStart"/>
-      <w:r>
-        <w:rPr>
-          <w:rFonts w:asciiTheme="majorBidi" w:hAnsiTheme="majorBidi" w:cstheme="majorBidi"/>
-        </w:rPr>
-        <w:t>content :</w:t>
-      </w:r>
-      <w:proofErr w:type="gramEnd"/>
-      <w:r>
-        <w:rPr>
-          <w:rFonts w:asciiTheme="majorBidi" w:hAnsiTheme="majorBidi" w:cstheme="majorBidi"/>
-        </w:rPr>
-        <w:t xml:space="preserve"> string — Summary and analytics details.</w:t>
+      <w:r>
+        <w:rPr>
+          <w:rFonts w:asciiTheme="majorBidi" w:hAnsiTheme="majorBidi" w:cstheme="majorBidi"/>
+        </w:rPr>
+        <w:t>content : string — Summary and analytics details.</w:t>
       </w:r>
     </w:p>
     <w:p>
@@ -6161,7 +5425,6 @@
         </w:rPr>
       </w:pPr>
       <w:proofErr w:type="spellStart"/>
-      <w:proofErr w:type="gramStart"/>
       <w:r>
         <w:rPr>
           <w:rFonts w:asciiTheme="majorBidi" w:hAnsiTheme="majorBidi" w:cstheme="majorBidi"/>
@@ -6173,14 +5436,7 @@
         <w:rPr>
           <w:rFonts w:asciiTheme="majorBidi" w:hAnsiTheme="majorBidi" w:cstheme="majorBidi"/>
         </w:rPr>
-        <w:t>(</w:t>
-      </w:r>
-      <w:proofErr w:type="gramEnd"/>
-      <w:r>
-        <w:rPr>
-          <w:rFonts w:asciiTheme="majorBidi" w:hAnsiTheme="majorBidi" w:cstheme="majorBidi"/>
-        </w:rPr>
-        <w:t>) — Creates a report automatically.</w:t>
+        <w:t>() — Creates a report automatically.</w:t>
       </w:r>
     </w:p>
     <w:p>
@@ -6197,7 +5453,6 @@
         </w:rPr>
       </w:pPr>
       <w:proofErr w:type="spellStart"/>
-      <w:proofErr w:type="gramStart"/>
       <w:r>
         <w:rPr>
           <w:rFonts w:asciiTheme="majorBidi" w:hAnsiTheme="majorBidi" w:cstheme="majorBidi"/>
@@ -6209,14 +5464,7 @@
         <w:rPr>
           <w:rFonts w:asciiTheme="majorBidi" w:hAnsiTheme="majorBidi" w:cstheme="majorBidi"/>
         </w:rPr>
-        <w:t>(</w:t>
-      </w:r>
-      <w:proofErr w:type="gramEnd"/>
-      <w:r>
-        <w:rPr>
-          <w:rFonts w:asciiTheme="majorBidi" w:hAnsiTheme="majorBidi" w:cstheme="majorBidi"/>
-        </w:rPr>
-        <w:t>) — Exports reports as PDF or Excel files.</w:t>
+        <w:t>() — Exports reports as PDF or Excel files.</w:t>
       </w:r>
     </w:p>
     <w:p>
@@ -6348,7 +5596,6 @@
         </w:rPr>
       </w:pPr>
       <w:proofErr w:type="spellStart"/>
-      <w:proofErr w:type="gramStart"/>
       <w:r>
         <w:rPr>
           <w:rFonts w:asciiTheme="majorBidi" w:hAnsiTheme="majorBidi" w:cstheme="majorBidi"/>
@@ -6360,14 +5607,7 @@
         <w:rPr>
           <w:rFonts w:asciiTheme="majorBidi" w:hAnsiTheme="majorBidi" w:cstheme="majorBidi"/>
         </w:rPr>
-        <w:t xml:space="preserve"> :</w:t>
-      </w:r>
-      <w:proofErr w:type="gramEnd"/>
-      <w:r>
-        <w:rPr>
-          <w:rFonts w:asciiTheme="majorBidi" w:hAnsiTheme="majorBidi" w:cstheme="majorBidi"/>
-        </w:rPr>
-        <w:t xml:space="preserve"> string — Version of the AI model.</w:t>
+        <w:t xml:space="preserve"> : string — Version of the AI model.</w:t>
       </w:r>
     </w:p>
     <w:p>
@@ -6384,7 +5624,6 @@
         </w:rPr>
       </w:pPr>
       <w:proofErr w:type="spellStart"/>
-      <w:proofErr w:type="gramStart"/>
       <w:r>
         <w:rPr>
           <w:rFonts w:asciiTheme="majorBidi" w:hAnsiTheme="majorBidi" w:cstheme="majorBidi"/>
@@ -6396,14 +5635,7 @@
         <w:rPr>
           <w:rFonts w:asciiTheme="majorBidi" w:hAnsiTheme="majorBidi" w:cstheme="majorBidi"/>
         </w:rPr>
-        <w:t xml:space="preserve"> :</w:t>
-      </w:r>
-      <w:proofErr w:type="gramEnd"/>
-      <w:r>
-        <w:rPr>
-          <w:rFonts w:asciiTheme="majorBidi" w:hAnsiTheme="majorBidi" w:cstheme="majorBidi"/>
-        </w:rPr>
-        <w:t xml:space="preserve"> date — Date the model was last trained.</w:t>
+        <w:t xml:space="preserve"> : date — Date the model was last trained.</w:t>
       </w:r>
     </w:p>
     <w:p>
@@ -6446,7 +5678,6 @@
         </w:rPr>
       </w:pPr>
       <w:proofErr w:type="spellStart"/>
-      <w:proofErr w:type="gramStart"/>
       <w:r>
         <w:rPr>
           <w:rFonts w:asciiTheme="majorBidi" w:hAnsiTheme="majorBidi" w:cstheme="majorBidi"/>
@@ -6458,14 +5689,7 @@
         <w:rPr>
           <w:rFonts w:asciiTheme="majorBidi" w:hAnsiTheme="majorBidi" w:cstheme="majorBidi"/>
         </w:rPr>
-        <w:t>(</w:t>
-      </w:r>
-      <w:proofErr w:type="gramEnd"/>
-      <w:r>
-        <w:rPr>
-          <w:rFonts w:asciiTheme="majorBidi" w:hAnsiTheme="majorBidi" w:cstheme="majorBidi"/>
-        </w:rPr>
-        <w:t>) — Predicts task completion times.</w:t>
+        <w:t>() — Predicts task completion times.</w:t>
       </w:r>
     </w:p>
     <w:p>
@@ -6482,7 +5706,6 @@
         </w:rPr>
       </w:pPr>
       <w:proofErr w:type="spellStart"/>
-      <w:proofErr w:type="gramStart"/>
       <w:r>
         <w:rPr>
           <w:rFonts w:asciiTheme="majorBidi" w:hAnsiTheme="majorBidi" w:cstheme="majorBidi"/>
@@ -6494,14 +5717,7 @@
         <w:rPr>
           <w:rFonts w:asciiTheme="majorBidi" w:hAnsiTheme="majorBidi" w:cstheme="majorBidi"/>
         </w:rPr>
-        <w:t>(</w:t>
-      </w:r>
-      <w:proofErr w:type="gramEnd"/>
-      <w:r>
-        <w:rPr>
-          <w:rFonts w:asciiTheme="majorBidi" w:hAnsiTheme="majorBidi" w:cstheme="majorBidi"/>
-        </w:rPr>
-        <w:t>) — Forecasts sprint completion trends.</w:t>
+        <w:t>() — Forecasts sprint completion trends.</w:t>
       </w:r>
     </w:p>
     <w:p>
@@ -6518,7 +5734,6 @@
         </w:rPr>
       </w:pPr>
       <w:proofErr w:type="spellStart"/>
-      <w:proofErr w:type="gramStart"/>
       <w:r>
         <w:rPr>
           <w:rFonts w:asciiTheme="majorBidi" w:hAnsiTheme="majorBidi" w:cstheme="majorBidi"/>
@@ -6530,14 +5745,7 @@
         <w:rPr>
           <w:rFonts w:asciiTheme="majorBidi" w:hAnsiTheme="majorBidi" w:cstheme="majorBidi"/>
         </w:rPr>
-        <w:t>(</w:t>
-      </w:r>
-      <w:proofErr w:type="gramEnd"/>
-      <w:r>
-        <w:rPr>
-          <w:rFonts w:asciiTheme="majorBidi" w:hAnsiTheme="majorBidi" w:cstheme="majorBidi"/>
-        </w:rPr>
-        <w:t>) — Detects risks based on communication and data patterns.</w:t>
+        <w:t>() — Detects risks based on communication and data patterns.</w:t>
       </w:r>
     </w:p>
     <w:p>
@@ -6569,20 +5777,11 @@
           <w:rFonts w:asciiTheme="majorBidi" w:hAnsiTheme="majorBidi" w:cstheme="majorBidi"/>
         </w:rPr>
       </w:pPr>
-      <w:proofErr w:type="gramStart"/>
-      <w:r>
-        <w:rPr>
-          <w:rFonts w:asciiTheme="majorBidi" w:hAnsiTheme="majorBidi" w:cstheme="majorBidi"/>
-        </w:rPr>
-        <w:lastRenderedPageBreak/>
-        <w:t>1..*</w:t>
-      </w:r>
-      <w:proofErr w:type="gramEnd"/>
-      <w:r>
-        <w:rPr>
-          <w:rFonts w:asciiTheme="majorBidi" w:hAnsiTheme="majorBidi" w:cstheme="majorBidi"/>
-        </w:rPr>
-        <w:t xml:space="preserve"> association with Sprint and Task (analyzes both).</w:t>
+      <w:r>
+        <w:rPr>
+          <w:rFonts w:asciiTheme="majorBidi" w:hAnsiTheme="majorBidi" w:cstheme="majorBidi"/>
+        </w:rPr>
+        <w:t>1..* association with Sprint and Task (analyzes both).</w:t>
       </w:r>
     </w:p>
     <w:p>
@@ -6661,6 +5860,7 @@
         <w:rPr>
           <w:rFonts w:asciiTheme="majorBidi" w:hAnsiTheme="majorBidi" w:cstheme="majorBidi"/>
         </w:rPr>
+        <w:lastRenderedPageBreak/>
         <w:t>Attributes:</w:t>
       </w:r>
     </w:p>
@@ -6678,7 +5878,6 @@
         </w:rPr>
       </w:pPr>
       <w:proofErr w:type="spellStart"/>
-      <w:proofErr w:type="gramStart"/>
       <w:r>
         <w:rPr>
           <w:rFonts w:asciiTheme="majorBidi" w:hAnsiTheme="majorBidi" w:cstheme="majorBidi"/>
@@ -6690,14 +5889,7 @@
         <w:rPr>
           <w:rFonts w:asciiTheme="majorBidi" w:hAnsiTheme="majorBidi" w:cstheme="majorBidi"/>
         </w:rPr>
-        <w:t xml:space="preserve"> :</w:t>
-      </w:r>
-      <w:proofErr w:type="gramEnd"/>
-      <w:r>
-        <w:rPr>
-          <w:rFonts w:asciiTheme="majorBidi" w:hAnsiTheme="majorBidi" w:cstheme="majorBidi"/>
-        </w:rPr>
-        <w:t xml:space="preserve"> int — Unique integration record.</w:t>
+        <w:t xml:space="preserve"> : int — Unique integration record.</w:t>
       </w:r>
     </w:p>
     <w:p>
@@ -6714,7 +5906,6 @@
         </w:rPr>
       </w:pPr>
       <w:proofErr w:type="spellStart"/>
-      <w:proofErr w:type="gramStart"/>
       <w:r>
         <w:rPr>
           <w:rFonts w:asciiTheme="majorBidi" w:hAnsiTheme="majorBidi" w:cstheme="majorBidi"/>
@@ -6726,14 +5917,7 @@
         <w:rPr>
           <w:rFonts w:asciiTheme="majorBidi" w:hAnsiTheme="majorBidi" w:cstheme="majorBidi"/>
         </w:rPr>
-        <w:t xml:space="preserve"> :</w:t>
-      </w:r>
-      <w:proofErr w:type="gramEnd"/>
-      <w:r>
-        <w:rPr>
-          <w:rFonts w:asciiTheme="majorBidi" w:hAnsiTheme="majorBidi" w:cstheme="majorBidi"/>
-        </w:rPr>
-        <w:t xml:space="preserve"> string — Name of the connected service.</w:t>
+        <w:t xml:space="preserve"> : string — Name of the connected service.</w:t>
       </w:r>
     </w:p>
     <w:p>
@@ -6750,7 +5934,6 @@
         </w:rPr>
       </w:pPr>
       <w:proofErr w:type="spellStart"/>
-      <w:proofErr w:type="gramStart"/>
       <w:r>
         <w:rPr>
           <w:rFonts w:asciiTheme="majorBidi" w:hAnsiTheme="majorBidi" w:cstheme="majorBidi"/>
@@ -6762,14 +5945,7 @@
         <w:rPr>
           <w:rFonts w:asciiTheme="majorBidi" w:hAnsiTheme="majorBidi" w:cstheme="majorBidi"/>
         </w:rPr>
-        <w:t xml:space="preserve"> :</w:t>
-      </w:r>
-      <w:proofErr w:type="gramEnd"/>
-      <w:r>
-        <w:rPr>
-          <w:rFonts w:asciiTheme="majorBidi" w:hAnsiTheme="majorBidi" w:cstheme="majorBidi"/>
-        </w:rPr>
-        <w:t xml:space="preserve"> string — Authentication key for the integration.</w:t>
+        <w:t xml:space="preserve"> : string — Authentication key for the integration.</w:t>
       </w:r>
     </w:p>
     <w:p>
@@ -6802,7 +5978,6 @@
         </w:rPr>
       </w:pPr>
       <w:proofErr w:type="spellStart"/>
-      <w:proofErr w:type="gramStart"/>
       <w:r>
         <w:rPr>
           <w:rFonts w:asciiTheme="majorBidi" w:hAnsiTheme="majorBidi" w:cstheme="majorBidi"/>
@@ -6814,14 +5989,7 @@
         <w:rPr>
           <w:rFonts w:asciiTheme="majorBidi" w:hAnsiTheme="majorBidi" w:cstheme="majorBidi"/>
         </w:rPr>
-        <w:t>(</w:t>
-      </w:r>
-      <w:proofErr w:type="gramEnd"/>
-      <w:r>
-        <w:rPr>
-          <w:rFonts w:asciiTheme="majorBidi" w:hAnsiTheme="majorBidi" w:cstheme="majorBidi"/>
-        </w:rPr>
-        <w:t>) — Syncs commits, messages, or files.</w:t>
+        <w:t>() — Syncs commits, messages, or files.</w:t>
       </w:r>
     </w:p>
     <w:p>
@@ -6838,7 +6006,6 @@
         </w:rPr>
       </w:pPr>
       <w:proofErr w:type="spellStart"/>
-      <w:proofErr w:type="gramStart"/>
       <w:r>
         <w:rPr>
           <w:rFonts w:asciiTheme="majorBidi" w:hAnsiTheme="majorBidi" w:cstheme="majorBidi"/>
@@ -6850,14 +6017,7 @@
         <w:rPr>
           <w:rFonts w:asciiTheme="majorBidi" w:hAnsiTheme="majorBidi" w:cstheme="majorBidi"/>
         </w:rPr>
-        <w:t>(</w:t>
-      </w:r>
-      <w:proofErr w:type="gramEnd"/>
-      <w:r>
-        <w:rPr>
-          <w:rFonts w:asciiTheme="majorBidi" w:hAnsiTheme="majorBidi" w:cstheme="majorBidi"/>
-        </w:rPr>
-        <w:t>) — Retrieves information from integrated platforms.</w:t>
+        <w:t>() — Retrieves information from integrated platforms.</w:t>
       </w:r>
     </w:p>
     <w:p>
@@ -6889,19 +6049,11 @@
           <w:rFonts w:asciiTheme="majorBidi" w:hAnsiTheme="majorBidi" w:cstheme="majorBidi"/>
         </w:rPr>
       </w:pPr>
-      <w:proofErr w:type="gramStart"/>
-      <w:r>
-        <w:rPr>
-          <w:rFonts w:asciiTheme="majorBidi" w:hAnsiTheme="majorBidi" w:cstheme="majorBidi"/>
-        </w:rPr>
-        <w:t>1..*</w:t>
-      </w:r>
-      <w:proofErr w:type="gramEnd"/>
-      <w:r>
-        <w:rPr>
-          <w:rFonts w:asciiTheme="majorBidi" w:hAnsiTheme="majorBidi" w:cstheme="majorBidi"/>
-        </w:rPr>
-        <w:t xml:space="preserve"> association with </w:t>
+      <w:r>
+        <w:rPr>
+          <w:rFonts w:asciiTheme="majorBidi" w:hAnsiTheme="majorBidi" w:cstheme="majorBidi"/>
+        </w:rPr>
+        <w:t xml:space="preserve">1..* association with </w:t>
       </w:r>
       <w:proofErr w:type="spellStart"/>
       <w:r>
@@ -6931,19 +6083,11 @@
           <w:rFonts w:asciiTheme="majorBidi" w:hAnsiTheme="majorBidi" w:cstheme="majorBidi"/>
         </w:rPr>
       </w:pPr>
-      <w:proofErr w:type="gramStart"/>
-      <w:r>
-        <w:rPr>
-          <w:rFonts w:asciiTheme="majorBidi" w:hAnsiTheme="majorBidi" w:cstheme="majorBidi"/>
-        </w:rPr>
-        <w:t>1..*</w:t>
-      </w:r>
-      <w:proofErr w:type="gramEnd"/>
-      <w:r>
-        <w:rPr>
-          <w:rFonts w:asciiTheme="majorBidi" w:hAnsiTheme="majorBidi" w:cstheme="majorBidi"/>
-        </w:rPr>
-        <w:t xml:space="preserve"> association with Task (GitHub sync).</w:t>
+      <w:r>
+        <w:rPr>
+          <w:rFonts w:asciiTheme="majorBidi" w:hAnsiTheme="majorBidi" w:cstheme="majorBidi"/>
+        </w:rPr>
+        <w:t>1..* association with Task (GitHub sync).</w:t>
       </w:r>
     </w:p>
     <w:p>
@@ -6959,19 +6103,11 @@
           <w:rFonts w:asciiTheme="majorBidi" w:hAnsiTheme="majorBidi" w:cstheme="majorBidi"/>
         </w:rPr>
       </w:pPr>
-      <w:proofErr w:type="gramStart"/>
-      <w:r>
-        <w:rPr>
-          <w:rFonts w:asciiTheme="majorBidi" w:hAnsiTheme="majorBidi" w:cstheme="majorBidi"/>
-        </w:rPr>
-        <w:t>1..*</w:t>
-      </w:r>
-      <w:proofErr w:type="gramEnd"/>
-      <w:r>
-        <w:rPr>
-          <w:rFonts w:asciiTheme="majorBidi" w:hAnsiTheme="majorBidi" w:cstheme="majorBidi"/>
-        </w:rPr>
-        <w:t xml:space="preserve"> association with Notification (Slack/Email updates).</w:t>
+      <w:r>
+        <w:rPr>
+          <w:rFonts w:asciiTheme="majorBidi" w:hAnsiTheme="majorBidi" w:cstheme="majorBidi"/>
+        </w:rPr>
+        <w:t>1..* association with Notification (Slack/Email updates).</w:t>
       </w:r>
     </w:p>
     <w:p>
@@ -7069,7 +6205,6 @@
         </w:rPr>
       </w:pPr>
       <w:proofErr w:type="spellStart"/>
-      <w:proofErr w:type="gramStart"/>
       <w:r>
         <w:rPr>
           <w:rFonts w:asciiTheme="majorBidi" w:hAnsiTheme="majorBidi" w:cstheme="majorBidi"/>
@@ -7081,14 +6216,7 @@
         <w:rPr>
           <w:rFonts w:asciiTheme="majorBidi" w:hAnsiTheme="majorBidi" w:cstheme="majorBidi"/>
         </w:rPr>
-        <w:t xml:space="preserve"> :</w:t>
-      </w:r>
-      <w:proofErr w:type="gramEnd"/>
-      <w:r>
-        <w:rPr>
-          <w:rFonts w:asciiTheme="majorBidi" w:hAnsiTheme="majorBidi" w:cstheme="majorBidi"/>
-        </w:rPr>
-        <w:t xml:space="preserve"> int — Unique identifier.</w:t>
+        <w:t xml:space="preserve"> : int — Unique identifier.</w:t>
       </w:r>
     </w:p>
     <w:p>
@@ -7105,7 +6233,6 @@
         </w:rPr>
       </w:pPr>
       <w:proofErr w:type="spellStart"/>
-      <w:proofErr w:type="gramStart"/>
       <w:r>
         <w:rPr>
           <w:rFonts w:asciiTheme="majorBidi" w:hAnsiTheme="majorBidi" w:cstheme="majorBidi"/>
@@ -7117,14 +6244,7 @@
         <w:rPr>
           <w:rFonts w:asciiTheme="majorBidi" w:hAnsiTheme="majorBidi" w:cstheme="majorBidi"/>
         </w:rPr>
-        <w:t xml:space="preserve"> :</w:t>
-      </w:r>
-      <w:proofErr w:type="gramEnd"/>
-      <w:r>
-        <w:rPr>
-          <w:rFonts w:asciiTheme="majorBidi" w:hAnsiTheme="majorBidi" w:cstheme="majorBidi"/>
-        </w:rPr>
-        <w:t xml:space="preserve"> string — File name.</w:t>
+        <w:t xml:space="preserve"> : string — File name.</w:t>
       </w:r>
     </w:p>
     <w:p>
@@ -7141,7 +6261,6 @@
         </w:rPr>
       </w:pPr>
       <w:proofErr w:type="spellStart"/>
-      <w:proofErr w:type="gramStart"/>
       <w:r>
         <w:rPr>
           <w:rFonts w:asciiTheme="majorBidi" w:hAnsiTheme="majorBidi" w:cstheme="majorBidi"/>
@@ -7153,14 +6272,7 @@
         <w:rPr>
           <w:rFonts w:asciiTheme="majorBidi" w:hAnsiTheme="majorBidi" w:cstheme="majorBidi"/>
         </w:rPr>
-        <w:t xml:space="preserve"> :</w:t>
-      </w:r>
-      <w:proofErr w:type="gramEnd"/>
-      <w:r>
-        <w:rPr>
-          <w:rFonts w:asciiTheme="majorBidi" w:hAnsiTheme="majorBidi" w:cstheme="majorBidi"/>
-        </w:rPr>
-        <w:t xml:space="preserve"> string — Cloud or local storage link.</w:t>
+        <w:t xml:space="preserve"> : string — Cloud or local storage link.</w:t>
       </w:r>
     </w:p>
     <w:p>
@@ -7193,7 +6305,6 @@
         </w:rPr>
       </w:pPr>
       <w:proofErr w:type="spellStart"/>
-      <w:proofErr w:type="gramStart"/>
       <w:r>
         <w:rPr>
           <w:rFonts w:asciiTheme="majorBidi" w:hAnsiTheme="majorBidi" w:cstheme="majorBidi"/>
@@ -7205,14 +6316,7 @@
         <w:rPr>
           <w:rFonts w:asciiTheme="majorBidi" w:hAnsiTheme="majorBidi" w:cstheme="majorBidi"/>
         </w:rPr>
-        <w:t>(</w:t>
-      </w:r>
-      <w:proofErr w:type="gramEnd"/>
-      <w:r>
-        <w:rPr>
-          <w:rFonts w:asciiTheme="majorBidi" w:hAnsiTheme="majorBidi" w:cstheme="majorBidi"/>
-        </w:rPr>
-        <w:t>) — Uploads a file to the system.</w:t>
+        <w:t>() — Uploads a file to the system.</w:t>
       </w:r>
     </w:p>
     <w:p>
@@ -7229,7 +6333,6 @@
         </w:rPr>
       </w:pPr>
       <w:proofErr w:type="spellStart"/>
-      <w:proofErr w:type="gramStart"/>
       <w:r>
         <w:rPr>
           <w:rFonts w:asciiTheme="majorBidi" w:hAnsiTheme="majorBidi" w:cstheme="majorBidi"/>
@@ -7241,14 +6344,7 @@
         <w:rPr>
           <w:rFonts w:asciiTheme="majorBidi" w:hAnsiTheme="majorBidi" w:cstheme="majorBidi"/>
         </w:rPr>
-        <w:t>(</w:t>
-      </w:r>
-      <w:proofErr w:type="gramEnd"/>
-      <w:r>
-        <w:rPr>
-          <w:rFonts w:asciiTheme="majorBidi" w:hAnsiTheme="majorBidi" w:cstheme="majorBidi"/>
-        </w:rPr>
-        <w:t>) — Shares the file with other team members.</w:t>
+        <w:t>() — Shares the file with other team members.</w:t>
       </w:r>
     </w:p>
     <w:p>
@@ -7380,7 +6476,6 @@
         </w:rPr>
       </w:pPr>
       <w:proofErr w:type="spellStart"/>
-      <w:proofErr w:type="gramStart"/>
       <w:r>
         <w:rPr>
           <w:rFonts w:asciiTheme="majorBidi" w:hAnsiTheme="majorBidi" w:cstheme="majorBidi"/>
@@ -7392,14 +6487,7 @@
         <w:rPr>
           <w:rFonts w:asciiTheme="majorBidi" w:hAnsiTheme="majorBidi" w:cstheme="majorBidi"/>
         </w:rPr>
-        <w:t xml:space="preserve"> :</w:t>
-      </w:r>
-      <w:proofErr w:type="gramEnd"/>
-      <w:r>
-        <w:rPr>
-          <w:rFonts w:asciiTheme="majorBidi" w:hAnsiTheme="majorBidi" w:cstheme="majorBidi"/>
-        </w:rPr>
-        <w:t xml:space="preserve"> int — Unique notification ID.</w:t>
+        <w:t xml:space="preserve"> : int — Unique notification ID.</w:t>
       </w:r>
     </w:p>
     <w:p>
@@ -7415,19 +6503,11 @@
           <w:rFonts w:asciiTheme="majorBidi" w:hAnsiTheme="majorBidi" w:cstheme="majorBidi"/>
         </w:rPr>
       </w:pPr>
-      <w:proofErr w:type="gramStart"/>
-      <w:r>
-        <w:rPr>
-          <w:rFonts w:asciiTheme="majorBidi" w:hAnsiTheme="majorBidi" w:cstheme="majorBidi"/>
-        </w:rPr>
-        <w:t>channel :</w:t>
-      </w:r>
-      <w:proofErr w:type="gramEnd"/>
-      <w:r>
-        <w:rPr>
-          <w:rFonts w:asciiTheme="majorBidi" w:hAnsiTheme="majorBidi" w:cstheme="majorBidi"/>
-        </w:rPr>
-        <w:t xml:space="preserve"> string — Slack, Email, or in-app.</w:t>
+      <w:r>
+        <w:rPr>
+          <w:rFonts w:asciiTheme="majorBidi" w:hAnsiTheme="majorBidi" w:cstheme="majorBidi"/>
+        </w:rPr>
+        <w:t>channel : string — Slack, Email, or in-app.</w:t>
       </w:r>
     </w:p>
     <w:p>
@@ -7443,19 +6523,11 @@
           <w:rFonts w:asciiTheme="majorBidi" w:hAnsiTheme="majorBidi" w:cstheme="majorBidi"/>
         </w:rPr>
       </w:pPr>
-      <w:proofErr w:type="gramStart"/>
-      <w:r>
-        <w:rPr>
-          <w:rFonts w:asciiTheme="majorBidi" w:hAnsiTheme="majorBidi" w:cstheme="majorBidi"/>
-        </w:rPr>
-        <w:t>message :</w:t>
-      </w:r>
-      <w:proofErr w:type="gramEnd"/>
-      <w:r>
-        <w:rPr>
-          <w:rFonts w:asciiTheme="majorBidi" w:hAnsiTheme="majorBidi" w:cstheme="majorBidi"/>
-        </w:rPr>
-        <w:t xml:space="preserve"> string — Notification content.</w:t>
+      <w:r>
+        <w:rPr>
+          <w:rFonts w:asciiTheme="majorBidi" w:hAnsiTheme="majorBidi" w:cstheme="majorBidi"/>
+        </w:rPr>
+        <w:t>message : string — Notification content.</w:t>
       </w:r>
     </w:p>
     <w:p>
@@ -7471,19 +6543,11 @@
           <w:rFonts w:asciiTheme="majorBidi" w:hAnsiTheme="majorBidi" w:cstheme="majorBidi"/>
         </w:rPr>
       </w:pPr>
-      <w:proofErr w:type="gramStart"/>
-      <w:r>
-        <w:rPr>
-          <w:rFonts w:asciiTheme="majorBidi" w:hAnsiTheme="majorBidi" w:cstheme="majorBidi"/>
-        </w:rPr>
-        <w:t>timestamp :</w:t>
-      </w:r>
-      <w:proofErr w:type="gramEnd"/>
-      <w:r>
-        <w:rPr>
-          <w:rFonts w:asciiTheme="majorBidi" w:hAnsiTheme="majorBidi" w:cstheme="majorBidi"/>
-        </w:rPr>
-        <w:t xml:space="preserve"> datetime — Time sent.</w:t>
+      <w:r>
+        <w:rPr>
+          <w:rFonts w:asciiTheme="majorBidi" w:hAnsiTheme="majorBidi" w:cstheme="majorBidi"/>
+        </w:rPr>
+        <w:t>timestamp : datetime — Time sent.</w:t>
       </w:r>
     </w:p>
     <w:p>
@@ -7526,7 +6590,6 @@
         </w:rPr>
       </w:pPr>
       <w:proofErr w:type="spellStart"/>
-      <w:proofErr w:type="gramStart"/>
       <w:r>
         <w:rPr>
           <w:rFonts w:asciiTheme="majorBidi" w:hAnsiTheme="majorBidi" w:cstheme="majorBidi"/>
@@ -7538,14 +6601,7 @@
         <w:rPr>
           <w:rFonts w:asciiTheme="majorBidi" w:hAnsiTheme="majorBidi" w:cstheme="majorBidi"/>
         </w:rPr>
-        <w:t>(</w:t>
-      </w:r>
-      <w:proofErr w:type="gramEnd"/>
-      <w:r>
-        <w:rPr>
-          <w:rFonts w:asciiTheme="majorBidi" w:hAnsiTheme="majorBidi" w:cstheme="majorBidi"/>
-        </w:rPr>
-        <w:t>) — Delivers the notification.</w:t>
+        <w:t>() — Delivers the notification.</w:t>
       </w:r>
     </w:p>
     <w:p>
@@ -7562,7 +6618,6 @@
         </w:rPr>
       </w:pPr>
       <w:proofErr w:type="spellStart"/>
-      <w:proofErr w:type="gramStart"/>
       <w:r>
         <w:rPr>
           <w:rFonts w:asciiTheme="majorBidi" w:hAnsiTheme="majorBidi" w:cstheme="majorBidi"/>
@@ -7574,14 +6629,7 @@
         <w:rPr>
           <w:rFonts w:asciiTheme="majorBidi" w:hAnsiTheme="majorBidi" w:cstheme="majorBidi"/>
         </w:rPr>
-        <w:t>(</w:t>
-      </w:r>
-      <w:proofErr w:type="gramEnd"/>
-      <w:r>
-        <w:rPr>
-          <w:rFonts w:asciiTheme="majorBidi" w:hAnsiTheme="majorBidi" w:cstheme="majorBidi"/>
-        </w:rPr>
-        <w:t>) — Marks it as viewed by the user.</w:t>
+        <w:t>() — Marks it as viewed by the user.</w:t>
       </w:r>
     </w:p>
     <w:p>
@@ -7613,19 +6661,11 @@
           <w:rFonts w:asciiTheme="majorBidi" w:hAnsiTheme="majorBidi" w:cstheme="majorBidi"/>
         </w:rPr>
       </w:pPr>
-      <w:proofErr w:type="gramStart"/>
-      <w:r>
-        <w:rPr>
-          <w:rFonts w:asciiTheme="majorBidi" w:hAnsiTheme="majorBidi" w:cstheme="majorBidi"/>
-        </w:rPr>
-        <w:t>1..*</w:t>
-      </w:r>
-      <w:proofErr w:type="gramEnd"/>
-      <w:r>
-        <w:rPr>
-          <w:rFonts w:asciiTheme="majorBidi" w:hAnsiTheme="majorBidi" w:cstheme="majorBidi"/>
-        </w:rPr>
-        <w:t xml:space="preserve"> association with User (users receive notifications).</w:t>
+      <w:r>
+        <w:rPr>
+          <w:rFonts w:asciiTheme="majorBidi" w:hAnsiTheme="majorBidi" w:cstheme="majorBidi"/>
+        </w:rPr>
+        <w:t>1..* association with User (users receive notifications).</w:t>
       </w:r>
     </w:p>
     <w:p>
@@ -7645,9 +6685,21 @@
         <w:rPr>
           <w:rFonts w:asciiTheme="majorBidi" w:hAnsiTheme="majorBidi" w:cstheme="majorBidi"/>
         </w:rPr>
-        <w:lastRenderedPageBreak/>
         <w:t>1 dependency with Integration (uses third-party channels).</w:t>
       </w:r>
+    </w:p>
+    <w:p>
+      <w:pPr>
+        <w:ind w:left="-180"/>
+        <w:rPr>
+          <w:rFonts w:asciiTheme="majorBidi" w:hAnsiTheme="majorBidi" w:cstheme="majorBidi"/>
+          <w:b/>
+          <w:bCs/>
+          <w:sz w:val="28"/>
+          <w:szCs w:val="28"/>
+          <w:lang w:val="en-US" w:bidi="ar-EG"/>
+        </w:rPr>
+      </w:pPr>
     </w:p>
     <w:p>
       <w:pPr>
@@ -7689,10 +6741,7 @@
           <w:lang w:val="en-US" w:bidi="ar-EG"/>
         </w:rPr>
       </w:pPr>
-    </w:p>
-    <w:p>
-      <w:pPr>
-        <w:ind w:left="-180"/>
+      <w:r>
         <w:rPr>
           <w:rFonts w:asciiTheme="majorBidi" w:hAnsiTheme="majorBidi" w:cstheme="majorBidi"/>
           <w:b/>
@@ -7701,16 +6750,7 @@
           <w:szCs w:val="28"/>
           <w:lang w:val="en-US" w:bidi="ar-EG"/>
         </w:rPr>
-      </w:pPr>
-      <w:r>
-        <w:rPr>
-          <w:rFonts w:asciiTheme="majorBidi" w:hAnsiTheme="majorBidi" w:cstheme="majorBidi"/>
-          <w:b/>
-          <w:bCs/>
-          <w:sz w:val="28"/>
-          <w:szCs w:val="28"/>
-          <w:lang w:val="en-US" w:bidi="ar-EG"/>
-        </w:rPr>
+        <w:lastRenderedPageBreak/>
         <w:t xml:space="preserve">4.2.3 Sequence Diagrams </w:t>
       </w:r>
     </w:p>
@@ -7898,23 +6938,7 @@
           <w:rFonts w:asciiTheme="majorBidi" w:hAnsiTheme="majorBidi" w:cstheme="majorBidi"/>
           <w:lang w:val="en-US" w:bidi="ar-EG"/>
         </w:rPr>
-        <w:t xml:space="preserve"> creates a User Session and Application Session (Steps 12 &amp; 13), redirects to the Home Page (Step 14), and the user sees the </w:t>
-      </w:r>
-      <w:proofErr w:type="gramStart"/>
-      <w:r>
-        <w:rPr>
-          <w:rFonts w:asciiTheme="majorBidi" w:hAnsiTheme="majorBidi" w:cstheme="majorBidi"/>
-          <w:lang w:val="en-US" w:bidi="ar-EG"/>
-        </w:rPr>
-        <w:t>login</w:t>
-      </w:r>
-      <w:proofErr w:type="gramEnd"/>
-      <w:r>
-        <w:rPr>
-          <w:rFonts w:asciiTheme="majorBidi" w:hAnsiTheme="majorBidi" w:cstheme="majorBidi"/>
-          <w:lang w:val="en-US" w:bidi="ar-EG"/>
-        </w:rPr>
-        <w:t xml:space="preserve"> successful, authenticated view (Step 15).</w:t>
+        <w:t xml:space="preserve"> creates a User Session and Application Session (Steps 12 &amp; 13), redirects to the Home Page (Step 14), and the user sees the login successful, authenticated view (Step 15).</w:t>
       </w:r>
     </w:p>
     <w:p>
@@ -7936,28 +6960,7 @@
           <w:rFonts w:asciiTheme="majorBidi" w:hAnsiTheme="majorBidi" w:cstheme="majorBidi"/>
           <w:sz w:val="28"/>
           <w:szCs w:val="28"/>
-          <w:lang w:val="en-US" w:bidi="ar-EG"/>
-        </w:rPr>
-      </w:pPr>
-    </w:p>
-    <w:p>
-      <w:pPr>
-        <w:ind w:left="-360"/>
-        <w:rPr>
-          <w:rFonts w:asciiTheme="majorBidi" w:hAnsiTheme="majorBidi" w:cstheme="majorBidi"/>
-          <w:sz w:val="28"/>
-          <w:szCs w:val="28"/>
-          <w:lang w:val="en-US" w:bidi="ar-EG"/>
-        </w:rPr>
-      </w:pPr>
-    </w:p>
-    <w:p>
-      <w:pPr>
-        <w:ind w:left="-360"/>
-        <w:rPr>
-          <w:rFonts w:asciiTheme="majorBidi" w:hAnsiTheme="majorBidi" w:cstheme="majorBidi"/>
-          <w:sz w:val="28"/>
-          <w:szCs w:val="28"/>
+          <w:rtl/>
           <w:lang w:val="en-US" w:bidi="ar-EG"/>
         </w:rPr>
       </w:pPr>
@@ -7981,6 +6984,7 @@
           <w:rFonts w:asciiTheme="majorBidi" w:hAnsiTheme="majorBidi" w:cstheme="majorBidi"/>
           <w:sz w:val="28"/>
           <w:szCs w:val="28"/>
+          <w:rtl/>
           <w:lang w:val="en-US" w:bidi="ar-EG"/>
         </w:rPr>
       </w:pPr>
@@ -7992,16 +6996,40 @@
           <w:rFonts w:asciiTheme="majorBidi" w:hAnsiTheme="majorBidi" w:cstheme="majorBidi"/>
           <w:sz w:val="28"/>
           <w:szCs w:val="28"/>
-          <w:lang w:val="en-US" w:bidi="ar-EG"/>
-        </w:rPr>
-      </w:pPr>
-      <w:r>
+          <w:rtl/>
+          <w:lang w:val="en-US" w:bidi="ar-EG"/>
+        </w:rPr>
+      </w:pPr>
+    </w:p>
+    <w:p>
+      <w:pPr>
+        <w:ind w:left="-360"/>
         <w:rPr>
           <w:rFonts w:asciiTheme="majorBidi" w:hAnsiTheme="majorBidi" w:cstheme="majorBidi"/>
           <w:sz w:val="28"/>
           <w:szCs w:val="28"/>
           <w:lang w:val="en-US" w:bidi="ar-EG"/>
         </w:rPr>
+      </w:pPr>
+    </w:p>
+    <w:p>
+      <w:pPr>
+        <w:ind w:left="-360"/>
+        <w:rPr>
+          <w:rFonts w:asciiTheme="majorBidi" w:hAnsiTheme="majorBidi" w:cstheme="majorBidi"/>
+          <w:sz w:val="28"/>
+          <w:szCs w:val="28"/>
+          <w:lang w:val="en-US" w:bidi="ar-EG"/>
+        </w:rPr>
+      </w:pPr>
+      <w:r>
+        <w:rPr>
+          <w:rFonts w:asciiTheme="majorBidi" w:hAnsiTheme="majorBidi" w:cstheme="majorBidi"/>
+          <w:sz w:val="28"/>
+          <w:szCs w:val="28"/>
+          <w:lang w:val="en-US" w:bidi="ar-EG"/>
+        </w:rPr>
+        <w:lastRenderedPageBreak/>
         <w:t>Second: Task creation, editing, and assignment:</w:t>
       </w:r>
     </w:p>
@@ -8174,6 +7202,7 @@
           <w:rFonts w:asciiTheme="majorBidi" w:hAnsiTheme="majorBidi" w:cstheme="majorBidi"/>
           <w:lang w:val="en-US" w:bidi="ar-EG"/>
         </w:rPr>
+        <w:lastRenderedPageBreak/>
         <w:t>Third</w:t>
       </w:r>
       <w:r>
@@ -8209,7 +7238,6 @@
           <w:szCs w:val="28"/>
           <w:lang w:val="en-US" w:bidi="ar-EG"/>
         </w:rPr>
-        <w:lastRenderedPageBreak/>
         <w:drawing>
           <wp:inline distT="0" distB="0" distL="0" distR="0" wp14:anchorId="08221017" wp14:editId="1CD467EC">
             <wp:extent cx="6338455" cy="7526655"/>
@@ -8407,23 +7435,7 @@
           <w:rFonts w:asciiTheme="majorBidi" w:hAnsiTheme="majorBidi" w:cstheme="majorBidi"/>
           <w:lang w:val="en-US" w:bidi="ar-EG"/>
         </w:rPr>
-        <w:t xml:space="preserve">This sequence diagram illustrates the workflow for an Administrator granting a new permission set to a Project Manager (PM), emphasizing permission checks and event-driven updates in a secure RBAC (Role-Based Access Control) system. The process begins with the Administrator requesting the permission change via </w:t>
-      </w:r>
-      <w:proofErr w:type="gramStart"/>
-      <w:r>
-        <w:rPr>
-          <w:rFonts w:asciiTheme="majorBidi" w:hAnsiTheme="majorBidi" w:cstheme="majorBidi"/>
-          <w:lang w:val="en-US" w:bidi="ar-EG"/>
-        </w:rPr>
-        <w:t>the View</w:t>
-      </w:r>
-      <w:proofErr w:type="gramEnd"/>
-      <w:r>
-        <w:rPr>
-          <w:rFonts w:asciiTheme="majorBidi" w:hAnsiTheme="majorBidi" w:cstheme="majorBidi"/>
-          <w:lang w:val="en-US" w:bidi="ar-EG"/>
-        </w:rPr>
-        <w:t xml:space="preserve"> (</w:t>
+        <w:t>This sequence diagram illustrates the workflow for an Administrator granting a new permission set to a Project Manager (PM), emphasizing permission checks and event-driven updates in a secure RBAC (Role-Based Access Control) system. The process begins with the Administrator requesting the permission change via the View (</w:t>
       </w:r>
       <w:proofErr w:type="spellStart"/>
       <w:r>
@@ -8471,40 +7483,15 @@
           <w:rFonts w:asciiTheme="majorBidi" w:hAnsiTheme="majorBidi" w:cstheme="majorBidi"/>
           <w:lang w:val="en-US" w:bidi="ar-EG"/>
         </w:rPr>
-        <w:t xml:space="preserve">) </w:t>
-      </w:r>
-      <w:proofErr w:type="gramStart"/>
-      <w:r>
-        <w:rPr>
-          <w:rFonts w:asciiTheme="majorBidi" w:hAnsiTheme="majorBidi" w:cstheme="majorBidi"/>
-          <w:lang w:val="en-US" w:bidi="ar-EG"/>
-        </w:rPr>
-        <w:t>to CHECK</w:t>
-      </w:r>
-      <w:proofErr w:type="gramEnd"/>
-      <w:r>
-        <w:rPr>
-          <w:rFonts w:asciiTheme="majorBidi" w:hAnsiTheme="majorBidi" w:cstheme="majorBidi"/>
-          <w:lang w:val="en-US" w:bidi="ar-EG"/>
-        </w:rPr>
-        <w:t xml:space="preserve">_PERMISSION for the Administrator to perform the </w:t>
+        <w:t xml:space="preserve">) to CHECK_PERMISSION for the Administrator to perform the </w:t>
       </w:r>
       <w:proofErr w:type="spellStart"/>
-      <w:proofErr w:type="gramStart"/>
-      <w:r>
-        <w:rPr>
-          <w:rFonts w:asciiTheme="majorBidi" w:hAnsiTheme="majorBidi" w:cstheme="majorBidi"/>
-          <w:lang w:val="en-US" w:bidi="ar-EG"/>
-        </w:rPr>
-        <w:t>admin:manage</w:t>
-      </w:r>
-      <w:proofErr w:type="gramEnd"/>
-      <w:r>
-        <w:rPr>
-          <w:rFonts w:asciiTheme="majorBidi" w:hAnsiTheme="majorBidi" w:cstheme="majorBidi"/>
-          <w:lang w:val="en-US" w:bidi="ar-EG"/>
-        </w:rPr>
-        <w:t>_rbac</w:t>
+      <w:r>
+        <w:rPr>
+          <w:rFonts w:asciiTheme="majorBidi" w:hAnsiTheme="majorBidi" w:cstheme="majorBidi"/>
+          <w:lang w:val="en-US" w:bidi="ar-EG"/>
+        </w:rPr>
+        <w:t>admin:manage_rbac</w:t>
       </w:r>
       <w:proofErr w:type="spellEnd"/>
       <w:r>
@@ -8512,23 +7499,7 @@
           <w:rFonts w:asciiTheme="majorBidi" w:hAnsiTheme="majorBidi" w:cstheme="majorBidi"/>
           <w:lang w:val="en-US" w:bidi="ar-EG"/>
         </w:rPr>
-        <w:t xml:space="preserve"> action. If </w:t>
-      </w:r>
-      <w:proofErr w:type="gramStart"/>
-      <w:r>
-        <w:rPr>
-          <w:rFonts w:asciiTheme="majorBidi" w:hAnsiTheme="majorBidi" w:cstheme="majorBidi"/>
-          <w:lang w:val="en-US" w:bidi="ar-EG"/>
-        </w:rPr>
-        <w:t>the permission</w:t>
-      </w:r>
-      <w:proofErr w:type="gramEnd"/>
-      <w:r>
-        <w:rPr>
-          <w:rFonts w:asciiTheme="majorBidi" w:hAnsiTheme="majorBidi" w:cstheme="majorBidi"/>
-          <w:lang w:val="en-US" w:bidi="ar-EG"/>
-        </w:rPr>
-        <w:t xml:space="preserve"> is denied, the system immediately returns a 403 Forbidden error. If permission is granted, the </w:t>
+        <w:t xml:space="preserve"> action. If the permission is denied, the system immediately returns a 403 Forbidden error. If permission is granted, the </w:t>
       </w:r>
       <w:proofErr w:type="spellStart"/>
       <w:r>
@@ -8576,23 +7547,7 @@
           <w:rFonts w:asciiTheme="majorBidi" w:hAnsiTheme="majorBidi" w:cstheme="majorBidi"/>
           <w:lang w:val="en-US" w:bidi="ar-EG"/>
         </w:rPr>
-        <w:t xml:space="preserve"> to </w:t>
-      </w:r>
-      <w:proofErr w:type="gramStart"/>
-      <w:r>
-        <w:rPr>
-          <w:rFonts w:asciiTheme="majorBidi" w:hAnsiTheme="majorBidi" w:cstheme="majorBidi"/>
-          <w:lang w:val="en-US" w:bidi="ar-EG"/>
-        </w:rPr>
-        <w:t>apply</w:t>
-      </w:r>
-      <w:proofErr w:type="gramEnd"/>
-      <w:r>
-        <w:rPr>
-          <w:rFonts w:asciiTheme="majorBidi" w:hAnsiTheme="majorBidi" w:cstheme="majorBidi"/>
-          <w:lang w:val="en-US" w:bidi="ar-EG"/>
-        </w:rPr>
-        <w:t xml:space="preserve"> the changes. Finally, the </w:t>
+        <w:t xml:space="preserve"> to apply the changes. Finally, the </w:t>
       </w:r>
       <w:proofErr w:type="spellStart"/>
       <w:r>
@@ -8787,23 +7742,23 @@
           <w:rFonts w:asciiTheme="majorBidi" w:hAnsiTheme="majorBidi" w:cstheme="majorBidi"/>
           <w:lang w:bidi="ar-EG"/>
         </w:rPr>
-        <w:t xml:space="preserve">The sequence diagram details an automated Microservice Flow triggered by a Developer Git Push to GitHub, illustrating how a </w:t>
-      </w:r>
-      <w:proofErr w:type="gramStart"/>
+        <w:t xml:space="preserve">The sequence diagram details an automated Microservice Flow triggered by a Developer Git Push to GitHub, illustrating how a commit mentioning a specific work item (e.g., "WI-123") drives status updates and priority recalculation asynchronously. This process begins with GitHub sending a Webhook to the </w:t>
+      </w:r>
+      <w:proofErr w:type="spellStart"/>
       <w:r>
         <w:rPr>
           <w:rFonts w:asciiTheme="majorBidi" w:hAnsiTheme="majorBidi" w:cstheme="majorBidi"/>
           <w:lang w:bidi="ar-EG"/>
         </w:rPr>
-        <w:t>commit</w:t>
-      </w:r>
-      <w:proofErr w:type="gramEnd"/>
+        <w:t>APIGateway</w:t>
+      </w:r>
+      <w:proofErr w:type="spellEnd"/>
       <w:r>
         <w:rPr>
           <w:rFonts w:asciiTheme="majorBidi" w:hAnsiTheme="majorBidi" w:cstheme="majorBidi"/>
           <w:lang w:bidi="ar-EG"/>
         </w:rPr>
-        <w:t xml:space="preserve"> mentioning a specific work item (e.g., "WI-123") drives status updates and priority recalculation asynchronously. This process begins with GitHub sending a Webhook to the </w:t>
+        <w:t xml:space="preserve">, which routes it to the </w:t>
       </w:r>
       <w:proofErr w:type="spellStart"/>
       <w:r>
@@ -8811,7 +7766,7 @@
           <w:rFonts w:asciiTheme="majorBidi" w:hAnsiTheme="majorBidi" w:cstheme="majorBidi"/>
           <w:lang w:bidi="ar-EG"/>
         </w:rPr>
-        <w:t>APIGateway</w:t>
+        <w:t>IntegrationSvc</w:t>
       </w:r>
       <w:proofErr w:type="spellEnd"/>
       <w:r>
@@ -8819,7 +7774,7 @@
           <w:rFonts w:asciiTheme="majorBidi" w:hAnsiTheme="majorBidi" w:cstheme="majorBidi"/>
           <w:lang w:bidi="ar-EG"/>
         </w:rPr>
-        <w:t xml:space="preserve">, which routes it to the </w:t>
+        <w:t xml:space="preserve">; this service authenticates, parses the commit to determine the new status (e.g., "Code Review"), and publishes an event to the </w:t>
       </w:r>
       <w:proofErr w:type="spellStart"/>
       <w:r>
@@ -8827,7 +7782,7 @@
           <w:rFonts w:asciiTheme="majorBidi" w:hAnsiTheme="majorBidi" w:cstheme="majorBidi"/>
           <w:lang w:bidi="ar-EG"/>
         </w:rPr>
-        <w:t>IntegrationSvc</w:t>
+        <w:t>MessageBroker</w:t>
       </w:r>
       <w:proofErr w:type="spellEnd"/>
       <w:r>
@@ -8835,58 +7790,17 @@
           <w:rFonts w:asciiTheme="majorBidi" w:hAnsiTheme="majorBidi" w:cstheme="majorBidi"/>
           <w:lang w:bidi="ar-EG"/>
         </w:rPr>
-        <w:t xml:space="preserve">; this service authenticates, </w:t>
-      </w:r>
-      <w:proofErr w:type="gramStart"/>
+        <w:t xml:space="preserve">. The </w:t>
+      </w:r>
+      <w:proofErr w:type="spellStart"/>
       <w:r>
         <w:rPr>
           <w:rFonts w:asciiTheme="majorBidi" w:hAnsiTheme="majorBidi" w:cstheme="majorBidi"/>
           <w:lang w:bidi="ar-EG"/>
         </w:rPr>
-        <w:t>parses</w:t>
-      </w:r>
-      <w:proofErr w:type="gramEnd"/>
-      <w:r>
-        <w:rPr>
-          <w:rFonts w:asciiTheme="majorBidi" w:hAnsiTheme="majorBidi" w:cstheme="majorBidi"/>
-          <w:lang w:bidi="ar-EG"/>
-        </w:rPr>
-        <w:t xml:space="preserve"> the commit to determine the new status (e.g., "Code Review"), and publishes an event to the </w:t>
-      </w:r>
-      <w:proofErr w:type="spellStart"/>
-      <w:r>
-        <w:rPr>
-          <w:rFonts w:asciiTheme="majorBidi" w:hAnsiTheme="majorBidi" w:cstheme="majorBidi"/>
-          <w:lang w:bidi="ar-EG"/>
-        </w:rPr>
-        <w:t>MessageBroker</w:t>
+        <w:t>WorkItemSvc</w:t>
       </w:r>
       <w:proofErr w:type="spellEnd"/>
-      <w:r>
-        <w:rPr>
-          <w:rFonts w:asciiTheme="majorBidi" w:hAnsiTheme="majorBidi" w:cstheme="majorBidi"/>
-          <w:lang w:bidi="ar-EG"/>
-        </w:rPr>
-        <w:t xml:space="preserve">. </w:t>
-      </w:r>
-      <w:proofErr w:type="gramStart"/>
-      <w:r>
-        <w:rPr>
-          <w:rFonts w:asciiTheme="majorBidi" w:hAnsiTheme="majorBidi" w:cstheme="majorBidi"/>
-          <w:lang w:bidi="ar-EG"/>
-        </w:rPr>
-        <w:t xml:space="preserve">The </w:t>
-      </w:r>
-      <w:proofErr w:type="spellStart"/>
-      <w:r>
-        <w:rPr>
-          <w:rFonts w:asciiTheme="majorBidi" w:hAnsiTheme="majorBidi" w:cstheme="majorBidi"/>
-          <w:lang w:bidi="ar-EG"/>
-        </w:rPr>
-        <w:t>WorkItemSvc</w:t>
-      </w:r>
-      <w:proofErr w:type="spellEnd"/>
-      <w:proofErr w:type="gramEnd"/>
       <w:r>
         <w:rPr>
           <w:rFonts w:asciiTheme="majorBidi" w:hAnsiTheme="majorBidi" w:cstheme="majorBidi"/>
@@ -9094,15 +8008,7 @@
           <w:rFonts w:asciiTheme="majorBidi" w:hAnsiTheme="majorBidi" w:cstheme="majorBidi"/>
           <w:lang w:val="en-US" w:bidi="ar-EG"/>
         </w:rPr>
-        <w:t xml:space="preserve"> to </w:t>
-      </w:r>
-      <w:proofErr w:type="gramStart"/>
-      <w:r>
-        <w:rPr>
-          <w:rFonts w:asciiTheme="majorBidi" w:hAnsiTheme="majorBidi" w:cstheme="majorBidi"/>
-          <w:lang w:val="en-US" w:bidi="ar-EG"/>
-        </w:rPr>
-        <w:t xml:space="preserve">the </w:t>
+        <w:t xml:space="preserve"> to the </w:t>
       </w:r>
       <w:proofErr w:type="spellStart"/>
       <w:r>
@@ -9113,7 +8019,6 @@
         <w:t>WorkItemSvc</w:t>
       </w:r>
       <w:proofErr w:type="spellEnd"/>
-      <w:proofErr w:type="gramEnd"/>
       <w:r>
         <w:rPr>
           <w:rFonts w:asciiTheme="majorBidi" w:hAnsiTheme="majorBidi" w:cstheme="majorBidi"/>
@@ -10412,7 +9317,7 @@
   <w:abstractNum w:abstractNumId="1" w15:restartNumberingAfterBreak="0">
     <w:nsid w:val="059134CF"/>
     <w:multiLevelType w:val="multilevel"/>
-    <w:tmpl w:val="3BF49220"/>
+    <w:tmpl w:val="083E8E0A"/>
     <w:lvl w:ilvl="0">
       <w:start w:val="1"/>
       <w:numFmt w:val="bullet"/>
@@ -10441,20 +9346,16 @@
         <w:rFonts w:hint="default"/>
       </w:rPr>
     </w:lvl>
-    <w:lvl w:ilvl="2" w:tentative="1">
-      <w:start w:val="1"/>
-      <w:numFmt w:val="bullet"/>
-      <w:lvlText w:val=""/>
-      <w:lvlJc w:val="left"/>
-      <w:pPr>
-        <w:tabs>
-          <w:tab w:val="num" w:pos="2160"/>
-        </w:tabs>
+    <w:lvl w:ilvl="2">
+      <w:start w:val="4"/>
+      <w:numFmt w:val="bullet"/>
+      <w:lvlText w:val="-"/>
+      <w:lvlJc w:val="left"/>
+      <w:pPr>
         <w:ind w:left="2160" w:hanging="360"/>
       </w:pPr>
       <w:rPr>
-        <w:rFonts w:ascii="Wingdings" w:hAnsi="Wingdings" w:hint="default"/>
-        <w:sz w:val="20"/>
+        <w:rFonts w:ascii="Times New Roman" w:eastAsia="Aptos" w:hAnsi="Times New Roman" w:cs="Times New Roman" w:hint="default"/>
       </w:rPr>
     </w:lvl>
     <w:lvl w:ilvl="3" w:tentative="1">
@@ -11770,6 +10671,155 @@
     </w:lvl>
   </w:abstractNum>
   <w:abstractNum w:abstractNumId="11" w15:restartNumberingAfterBreak="0">
+    <w:nsid w:val="24672A20"/>
+    <w:multiLevelType w:val="multilevel"/>
+    <w:tmpl w:val="A1EC74F8"/>
+    <w:lvl w:ilvl="0">
+      <w:start w:val="1"/>
+      <w:numFmt w:val="bullet"/>
+      <w:lvlText w:val=""/>
+      <w:lvlJc w:val="left"/>
+      <w:pPr>
+        <w:tabs>
+          <w:tab w:val="num" w:pos="720"/>
+        </w:tabs>
+        <w:ind w:left="720" w:hanging="360"/>
+      </w:pPr>
+      <w:rPr>
+        <w:rFonts w:ascii="Symbol" w:hAnsi="Symbol" w:hint="default"/>
+        <w:sz w:val="20"/>
+      </w:rPr>
+    </w:lvl>
+    <w:lvl w:ilvl="1" w:tentative="1">
+      <w:start w:val="1"/>
+      <w:numFmt w:val="bullet"/>
+      <w:lvlText w:val="o"/>
+      <w:lvlJc w:val="left"/>
+      <w:pPr>
+        <w:tabs>
+          <w:tab w:val="num" w:pos="1440"/>
+        </w:tabs>
+        <w:ind w:left="1440" w:hanging="360"/>
+      </w:pPr>
+      <w:rPr>
+        <w:rFonts w:ascii="Courier New" w:hAnsi="Courier New" w:hint="default"/>
+        <w:sz w:val="20"/>
+      </w:rPr>
+    </w:lvl>
+    <w:lvl w:ilvl="2" w:tentative="1">
+      <w:start w:val="1"/>
+      <w:numFmt w:val="bullet"/>
+      <w:lvlText w:val=""/>
+      <w:lvlJc w:val="left"/>
+      <w:pPr>
+        <w:tabs>
+          <w:tab w:val="num" w:pos="2160"/>
+        </w:tabs>
+        <w:ind w:left="2160" w:hanging="360"/>
+      </w:pPr>
+      <w:rPr>
+        <w:rFonts w:ascii="Wingdings" w:hAnsi="Wingdings" w:hint="default"/>
+        <w:sz w:val="20"/>
+      </w:rPr>
+    </w:lvl>
+    <w:lvl w:ilvl="3" w:tentative="1">
+      <w:start w:val="1"/>
+      <w:numFmt w:val="bullet"/>
+      <w:lvlText w:val=""/>
+      <w:lvlJc w:val="left"/>
+      <w:pPr>
+        <w:tabs>
+          <w:tab w:val="num" w:pos="2880"/>
+        </w:tabs>
+        <w:ind w:left="2880" w:hanging="360"/>
+      </w:pPr>
+      <w:rPr>
+        <w:rFonts w:ascii="Wingdings" w:hAnsi="Wingdings" w:hint="default"/>
+        <w:sz w:val="20"/>
+      </w:rPr>
+    </w:lvl>
+    <w:lvl w:ilvl="4" w:tentative="1">
+      <w:start w:val="1"/>
+      <w:numFmt w:val="bullet"/>
+      <w:lvlText w:val=""/>
+      <w:lvlJc w:val="left"/>
+      <w:pPr>
+        <w:tabs>
+          <w:tab w:val="num" w:pos="3600"/>
+        </w:tabs>
+        <w:ind w:left="3600" w:hanging="360"/>
+      </w:pPr>
+      <w:rPr>
+        <w:rFonts w:ascii="Wingdings" w:hAnsi="Wingdings" w:hint="default"/>
+        <w:sz w:val="20"/>
+      </w:rPr>
+    </w:lvl>
+    <w:lvl w:ilvl="5" w:tentative="1">
+      <w:start w:val="1"/>
+      <w:numFmt w:val="bullet"/>
+      <w:lvlText w:val=""/>
+      <w:lvlJc w:val="left"/>
+      <w:pPr>
+        <w:tabs>
+          <w:tab w:val="num" w:pos="4320"/>
+        </w:tabs>
+        <w:ind w:left="4320" w:hanging="360"/>
+      </w:pPr>
+      <w:rPr>
+        <w:rFonts w:ascii="Wingdings" w:hAnsi="Wingdings" w:hint="default"/>
+        <w:sz w:val="20"/>
+      </w:rPr>
+    </w:lvl>
+    <w:lvl w:ilvl="6" w:tentative="1">
+      <w:start w:val="1"/>
+      <w:numFmt w:val="bullet"/>
+      <w:lvlText w:val=""/>
+      <w:lvlJc w:val="left"/>
+      <w:pPr>
+        <w:tabs>
+          <w:tab w:val="num" w:pos="5040"/>
+        </w:tabs>
+        <w:ind w:left="5040" w:hanging="360"/>
+      </w:pPr>
+      <w:rPr>
+        <w:rFonts w:ascii="Wingdings" w:hAnsi="Wingdings" w:hint="default"/>
+        <w:sz w:val="20"/>
+      </w:rPr>
+    </w:lvl>
+    <w:lvl w:ilvl="7" w:tentative="1">
+      <w:start w:val="1"/>
+      <w:numFmt w:val="bullet"/>
+      <w:lvlText w:val=""/>
+      <w:lvlJc w:val="left"/>
+      <w:pPr>
+        <w:tabs>
+          <w:tab w:val="num" w:pos="5760"/>
+        </w:tabs>
+        <w:ind w:left="5760" w:hanging="360"/>
+      </w:pPr>
+      <w:rPr>
+        <w:rFonts w:ascii="Wingdings" w:hAnsi="Wingdings" w:hint="default"/>
+        <w:sz w:val="20"/>
+      </w:rPr>
+    </w:lvl>
+    <w:lvl w:ilvl="8" w:tentative="1">
+      <w:start w:val="1"/>
+      <w:numFmt w:val="bullet"/>
+      <w:lvlText w:val=""/>
+      <w:lvlJc w:val="left"/>
+      <w:pPr>
+        <w:tabs>
+          <w:tab w:val="num" w:pos="6480"/>
+        </w:tabs>
+        <w:ind w:left="6480" w:hanging="360"/>
+      </w:pPr>
+      <w:rPr>
+        <w:rFonts w:ascii="Wingdings" w:hAnsi="Wingdings" w:hint="default"/>
+        <w:sz w:val="20"/>
+      </w:rPr>
+    </w:lvl>
+  </w:abstractNum>
+  <w:abstractNum w:abstractNumId="12" w15:restartNumberingAfterBreak="0">
     <w:nsid w:val="24B01D3E"/>
     <w:multiLevelType w:val="multilevel"/>
     <w:tmpl w:val="0170667E"/>
@@ -11900,7 +10950,7 @@
       </w:rPr>
     </w:lvl>
   </w:abstractNum>
-  <w:abstractNum w:abstractNumId="12" w15:restartNumberingAfterBreak="0">
+  <w:abstractNum w:abstractNumId="13" w15:restartNumberingAfterBreak="0">
     <w:nsid w:val="25EA4689"/>
     <w:multiLevelType w:val="multilevel"/>
     <w:tmpl w:val="7E564B76"/>
@@ -12031,7 +11081,7 @@
       </w:rPr>
     </w:lvl>
   </w:abstractNum>
-  <w:abstractNum w:abstractNumId="13" w15:restartNumberingAfterBreak="0">
+  <w:abstractNum w:abstractNumId="14" w15:restartNumberingAfterBreak="0">
     <w:nsid w:val="286154E1"/>
     <w:multiLevelType w:val="multilevel"/>
     <w:tmpl w:val="F3D278FA"/>
@@ -12180,7 +11230,7 @@
       </w:rPr>
     </w:lvl>
   </w:abstractNum>
-  <w:abstractNum w:abstractNumId="14" w15:restartNumberingAfterBreak="0">
+  <w:abstractNum w:abstractNumId="15" w15:restartNumberingAfterBreak="0">
     <w:nsid w:val="2B602B42"/>
     <w:multiLevelType w:val="multilevel"/>
     <w:tmpl w:val="5D9E10B0"/>
@@ -12293,7 +11343,7 @@
       </w:pPr>
     </w:lvl>
   </w:abstractNum>
-  <w:abstractNum w:abstractNumId="15" w15:restartNumberingAfterBreak="0">
+  <w:abstractNum w:abstractNumId="16" w15:restartNumberingAfterBreak="0">
     <w:nsid w:val="2CAC010C"/>
     <w:multiLevelType w:val="multilevel"/>
     <w:tmpl w:val="B4E42C58"/>
@@ -12424,7 +11474,7 @@
       </w:rPr>
     </w:lvl>
   </w:abstractNum>
-  <w:abstractNum w:abstractNumId="16" w15:restartNumberingAfterBreak="0">
+  <w:abstractNum w:abstractNumId="17" w15:restartNumberingAfterBreak="0">
     <w:nsid w:val="30863F9D"/>
     <w:multiLevelType w:val="multilevel"/>
     <w:tmpl w:val="39CA678E"/>
@@ -12555,7 +11605,7 @@
       </w:rPr>
     </w:lvl>
   </w:abstractNum>
-  <w:abstractNum w:abstractNumId="17" w15:restartNumberingAfterBreak="0">
+  <w:abstractNum w:abstractNumId="18" w15:restartNumberingAfterBreak="0">
     <w:nsid w:val="315A0146"/>
     <w:multiLevelType w:val="multilevel"/>
     <w:tmpl w:val="02EC9AEE"/>
@@ -12704,7 +11754,156 @@
       </w:rPr>
     </w:lvl>
   </w:abstractNum>
-  <w:abstractNum w:abstractNumId="18" w15:restartNumberingAfterBreak="0">
+  <w:abstractNum w:abstractNumId="19" w15:restartNumberingAfterBreak="0">
+    <w:nsid w:val="32494D4D"/>
+    <w:multiLevelType w:val="multilevel"/>
+    <w:tmpl w:val="719C029E"/>
+    <w:lvl w:ilvl="0">
+      <w:start w:val="1"/>
+      <w:numFmt w:val="bullet"/>
+      <w:lvlText w:val=""/>
+      <w:lvlJc w:val="left"/>
+      <w:pPr>
+        <w:tabs>
+          <w:tab w:val="num" w:pos="720"/>
+        </w:tabs>
+        <w:ind w:left="720" w:hanging="360"/>
+      </w:pPr>
+      <w:rPr>
+        <w:rFonts w:ascii="Symbol" w:hAnsi="Symbol" w:hint="default"/>
+        <w:sz w:val="20"/>
+      </w:rPr>
+    </w:lvl>
+    <w:lvl w:ilvl="1" w:tentative="1">
+      <w:start w:val="1"/>
+      <w:numFmt w:val="bullet"/>
+      <w:lvlText w:val="o"/>
+      <w:lvlJc w:val="left"/>
+      <w:pPr>
+        <w:tabs>
+          <w:tab w:val="num" w:pos="1440"/>
+        </w:tabs>
+        <w:ind w:left="1440" w:hanging="360"/>
+      </w:pPr>
+      <w:rPr>
+        <w:rFonts w:ascii="Courier New" w:hAnsi="Courier New" w:hint="default"/>
+        <w:sz w:val="20"/>
+      </w:rPr>
+    </w:lvl>
+    <w:lvl w:ilvl="2" w:tentative="1">
+      <w:start w:val="1"/>
+      <w:numFmt w:val="bullet"/>
+      <w:lvlText w:val=""/>
+      <w:lvlJc w:val="left"/>
+      <w:pPr>
+        <w:tabs>
+          <w:tab w:val="num" w:pos="2160"/>
+        </w:tabs>
+        <w:ind w:left="2160" w:hanging="360"/>
+      </w:pPr>
+      <w:rPr>
+        <w:rFonts w:ascii="Wingdings" w:hAnsi="Wingdings" w:hint="default"/>
+        <w:sz w:val="20"/>
+      </w:rPr>
+    </w:lvl>
+    <w:lvl w:ilvl="3" w:tentative="1">
+      <w:start w:val="1"/>
+      <w:numFmt w:val="bullet"/>
+      <w:lvlText w:val=""/>
+      <w:lvlJc w:val="left"/>
+      <w:pPr>
+        <w:tabs>
+          <w:tab w:val="num" w:pos="2880"/>
+        </w:tabs>
+        <w:ind w:left="2880" w:hanging="360"/>
+      </w:pPr>
+      <w:rPr>
+        <w:rFonts w:ascii="Wingdings" w:hAnsi="Wingdings" w:hint="default"/>
+        <w:sz w:val="20"/>
+      </w:rPr>
+    </w:lvl>
+    <w:lvl w:ilvl="4" w:tentative="1">
+      <w:start w:val="1"/>
+      <w:numFmt w:val="bullet"/>
+      <w:lvlText w:val=""/>
+      <w:lvlJc w:val="left"/>
+      <w:pPr>
+        <w:tabs>
+          <w:tab w:val="num" w:pos="3600"/>
+        </w:tabs>
+        <w:ind w:left="3600" w:hanging="360"/>
+      </w:pPr>
+      <w:rPr>
+        <w:rFonts w:ascii="Wingdings" w:hAnsi="Wingdings" w:hint="default"/>
+        <w:sz w:val="20"/>
+      </w:rPr>
+    </w:lvl>
+    <w:lvl w:ilvl="5" w:tentative="1">
+      <w:start w:val="1"/>
+      <w:numFmt w:val="bullet"/>
+      <w:lvlText w:val=""/>
+      <w:lvlJc w:val="left"/>
+      <w:pPr>
+        <w:tabs>
+          <w:tab w:val="num" w:pos="4320"/>
+        </w:tabs>
+        <w:ind w:left="4320" w:hanging="360"/>
+      </w:pPr>
+      <w:rPr>
+        <w:rFonts w:ascii="Wingdings" w:hAnsi="Wingdings" w:hint="default"/>
+        <w:sz w:val="20"/>
+      </w:rPr>
+    </w:lvl>
+    <w:lvl w:ilvl="6" w:tentative="1">
+      <w:start w:val="1"/>
+      <w:numFmt w:val="bullet"/>
+      <w:lvlText w:val=""/>
+      <w:lvlJc w:val="left"/>
+      <w:pPr>
+        <w:tabs>
+          <w:tab w:val="num" w:pos="5040"/>
+        </w:tabs>
+        <w:ind w:left="5040" w:hanging="360"/>
+      </w:pPr>
+      <w:rPr>
+        <w:rFonts w:ascii="Wingdings" w:hAnsi="Wingdings" w:hint="default"/>
+        <w:sz w:val="20"/>
+      </w:rPr>
+    </w:lvl>
+    <w:lvl w:ilvl="7" w:tentative="1">
+      <w:start w:val="1"/>
+      <w:numFmt w:val="bullet"/>
+      <w:lvlText w:val=""/>
+      <w:lvlJc w:val="left"/>
+      <w:pPr>
+        <w:tabs>
+          <w:tab w:val="num" w:pos="5760"/>
+        </w:tabs>
+        <w:ind w:left="5760" w:hanging="360"/>
+      </w:pPr>
+      <w:rPr>
+        <w:rFonts w:ascii="Wingdings" w:hAnsi="Wingdings" w:hint="default"/>
+        <w:sz w:val="20"/>
+      </w:rPr>
+    </w:lvl>
+    <w:lvl w:ilvl="8" w:tentative="1">
+      <w:start w:val="1"/>
+      <w:numFmt w:val="bullet"/>
+      <w:lvlText w:val=""/>
+      <w:lvlJc w:val="left"/>
+      <w:pPr>
+        <w:tabs>
+          <w:tab w:val="num" w:pos="6480"/>
+        </w:tabs>
+        <w:ind w:left="6480" w:hanging="360"/>
+      </w:pPr>
+      <w:rPr>
+        <w:rFonts w:ascii="Wingdings" w:hAnsi="Wingdings" w:hint="default"/>
+        <w:sz w:val="20"/>
+      </w:rPr>
+    </w:lvl>
+  </w:abstractNum>
+  <w:abstractNum w:abstractNumId="20" w15:restartNumberingAfterBreak="0">
     <w:nsid w:val="32A5316B"/>
     <w:multiLevelType w:val="multilevel"/>
     <w:tmpl w:val="27846FC8"/>
@@ -12835,7 +12034,7 @@
       </w:rPr>
     </w:lvl>
   </w:abstractNum>
-  <w:abstractNum w:abstractNumId="19" w15:restartNumberingAfterBreak="0">
+  <w:abstractNum w:abstractNumId="21" w15:restartNumberingAfterBreak="0">
     <w:nsid w:val="3816703C"/>
     <w:multiLevelType w:val="multilevel"/>
     <w:tmpl w:val="FB847B8E"/>
@@ -12966,7 +12165,156 @@
       </w:rPr>
     </w:lvl>
   </w:abstractNum>
-  <w:abstractNum w:abstractNumId="20" w15:restartNumberingAfterBreak="0">
+  <w:abstractNum w:abstractNumId="22" w15:restartNumberingAfterBreak="0">
+    <w:nsid w:val="3ED521E7"/>
+    <w:multiLevelType w:val="multilevel"/>
+    <w:tmpl w:val="8CF4F51E"/>
+    <w:lvl w:ilvl="0">
+      <w:start w:val="1"/>
+      <w:numFmt w:val="bullet"/>
+      <w:lvlText w:val=""/>
+      <w:lvlJc w:val="left"/>
+      <w:pPr>
+        <w:tabs>
+          <w:tab w:val="num" w:pos="720"/>
+        </w:tabs>
+        <w:ind w:left="720" w:hanging="360"/>
+      </w:pPr>
+      <w:rPr>
+        <w:rFonts w:ascii="Symbol" w:hAnsi="Symbol" w:hint="default"/>
+        <w:sz w:val="20"/>
+      </w:rPr>
+    </w:lvl>
+    <w:lvl w:ilvl="1" w:tentative="1">
+      <w:start w:val="1"/>
+      <w:numFmt w:val="bullet"/>
+      <w:lvlText w:val="o"/>
+      <w:lvlJc w:val="left"/>
+      <w:pPr>
+        <w:tabs>
+          <w:tab w:val="num" w:pos="1440"/>
+        </w:tabs>
+        <w:ind w:left="1440" w:hanging="360"/>
+      </w:pPr>
+      <w:rPr>
+        <w:rFonts w:ascii="Courier New" w:hAnsi="Courier New" w:hint="default"/>
+        <w:sz w:val="20"/>
+      </w:rPr>
+    </w:lvl>
+    <w:lvl w:ilvl="2" w:tentative="1">
+      <w:start w:val="1"/>
+      <w:numFmt w:val="bullet"/>
+      <w:lvlText w:val=""/>
+      <w:lvlJc w:val="left"/>
+      <w:pPr>
+        <w:tabs>
+          <w:tab w:val="num" w:pos="2160"/>
+        </w:tabs>
+        <w:ind w:left="2160" w:hanging="360"/>
+      </w:pPr>
+      <w:rPr>
+        <w:rFonts w:ascii="Wingdings" w:hAnsi="Wingdings" w:hint="default"/>
+        <w:sz w:val="20"/>
+      </w:rPr>
+    </w:lvl>
+    <w:lvl w:ilvl="3" w:tentative="1">
+      <w:start w:val="1"/>
+      <w:numFmt w:val="bullet"/>
+      <w:lvlText w:val=""/>
+      <w:lvlJc w:val="left"/>
+      <w:pPr>
+        <w:tabs>
+          <w:tab w:val="num" w:pos="2880"/>
+        </w:tabs>
+        <w:ind w:left="2880" w:hanging="360"/>
+      </w:pPr>
+      <w:rPr>
+        <w:rFonts w:ascii="Wingdings" w:hAnsi="Wingdings" w:hint="default"/>
+        <w:sz w:val="20"/>
+      </w:rPr>
+    </w:lvl>
+    <w:lvl w:ilvl="4" w:tentative="1">
+      <w:start w:val="1"/>
+      <w:numFmt w:val="bullet"/>
+      <w:lvlText w:val=""/>
+      <w:lvlJc w:val="left"/>
+      <w:pPr>
+        <w:tabs>
+          <w:tab w:val="num" w:pos="3600"/>
+        </w:tabs>
+        <w:ind w:left="3600" w:hanging="360"/>
+      </w:pPr>
+      <w:rPr>
+        <w:rFonts w:ascii="Wingdings" w:hAnsi="Wingdings" w:hint="default"/>
+        <w:sz w:val="20"/>
+      </w:rPr>
+    </w:lvl>
+    <w:lvl w:ilvl="5" w:tentative="1">
+      <w:start w:val="1"/>
+      <w:numFmt w:val="bullet"/>
+      <w:lvlText w:val=""/>
+      <w:lvlJc w:val="left"/>
+      <w:pPr>
+        <w:tabs>
+          <w:tab w:val="num" w:pos="4320"/>
+        </w:tabs>
+        <w:ind w:left="4320" w:hanging="360"/>
+      </w:pPr>
+      <w:rPr>
+        <w:rFonts w:ascii="Wingdings" w:hAnsi="Wingdings" w:hint="default"/>
+        <w:sz w:val="20"/>
+      </w:rPr>
+    </w:lvl>
+    <w:lvl w:ilvl="6" w:tentative="1">
+      <w:start w:val="1"/>
+      <w:numFmt w:val="bullet"/>
+      <w:lvlText w:val=""/>
+      <w:lvlJc w:val="left"/>
+      <w:pPr>
+        <w:tabs>
+          <w:tab w:val="num" w:pos="5040"/>
+        </w:tabs>
+        <w:ind w:left="5040" w:hanging="360"/>
+      </w:pPr>
+      <w:rPr>
+        <w:rFonts w:ascii="Wingdings" w:hAnsi="Wingdings" w:hint="default"/>
+        <w:sz w:val="20"/>
+      </w:rPr>
+    </w:lvl>
+    <w:lvl w:ilvl="7" w:tentative="1">
+      <w:start w:val="1"/>
+      <w:numFmt w:val="bullet"/>
+      <w:lvlText w:val=""/>
+      <w:lvlJc w:val="left"/>
+      <w:pPr>
+        <w:tabs>
+          <w:tab w:val="num" w:pos="5760"/>
+        </w:tabs>
+        <w:ind w:left="5760" w:hanging="360"/>
+      </w:pPr>
+      <w:rPr>
+        <w:rFonts w:ascii="Wingdings" w:hAnsi="Wingdings" w:hint="default"/>
+        <w:sz w:val="20"/>
+      </w:rPr>
+    </w:lvl>
+    <w:lvl w:ilvl="8" w:tentative="1">
+      <w:start w:val="1"/>
+      <w:numFmt w:val="bullet"/>
+      <w:lvlText w:val=""/>
+      <w:lvlJc w:val="left"/>
+      <w:pPr>
+        <w:tabs>
+          <w:tab w:val="num" w:pos="6480"/>
+        </w:tabs>
+        <w:ind w:left="6480" w:hanging="360"/>
+      </w:pPr>
+      <w:rPr>
+        <w:rFonts w:ascii="Wingdings" w:hAnsi="Wingdings" w:hint="default"/>
+        <w:sz w:val="20"/>
+      </w:rPr>
+    </w:lvl>
+  </w:abstractNum>
+  <w:abstractNum w:abstractNumId="23" w15:restartNumberingAfterBreak="0">
     <w:nsid w:val="3F4B6567"/>
     <w:multiLevelType w:val="multilevel"/>
     <w:tmpl w:val="D27EEBF0"/>
@@ -13097,7 +12445,7 @@
       </w:rPr>
     </w:lvl>
   </w:abstractNum>
-  <w:abstractNum w:abstractNumId="21" w15:restartNumberingAfterBreak="0">
+  <w:abstractNum w:abstractNumId="24" w15:restartNumberingAfterBreak="0">
     <w:nsid w:val="410B75D4"/>
     <w:multiLevelType w:val="multilevel"/>
     <w:tmpl w:val="0F48C156"/>
@@ -13228,7 +12576,7 @@
       </w:rPr>
     </w:lvl>
   </w:abstractNum>
-  <w:abstractNum w:abstractNumId="22" w15:restartNumberingAfterBreak="0">
+  <w:abstractNum w:abstractNumId="25" w15:restartNumberingAfterBreak="0">
     <w:nsid w:val="436F3A87"/>
     <w:multiLevelType w:val="multilevel"/>
     <w:tmpl w:val="03C01548"/>
@@ -13359,7 +12707,7 @@
       </w:rPr>
     </w:lvl>
   </w:abstractNum>
-  <w:abstractNum w:abstractNumId="23" w15:restartNumberingAfterBreak="0">
+  <w:abstractNum w:abstractNumId="26" w15:restartNumberingAfterBreak="0">
     <w:nsid w:val="46197B3B"/>
     <w:multiLevelType w:val="multilevel"/>
     <w:tmpl w:val="C0BA5554"/>
@@ -13490,7 +12838,120 @@
       </w:rPr>
     </w:lvl>
   </w:abstractNum>
-  <w:abstractNum w:abstractNumId="24" w15:restartNumberingAfterBreak="0">
+  <w:abstractNum w:abstractNumId="27" w15:restartNumberingAfterBreak="0">
+    <w:nsid w:val="484C5DA8"/>
+    <w:multiLevelType w:val="hybridMultilevel"/>
+    <w:tmpl w:val="649E6D92"/>
+    <w:lvl w:ilvl="0" w:tplc="04090005">
+      <w:start w:val="1"/>
+      <w:numFmt w:val="bullet"/>
+      <w:lvlText w:val=""/>
+      <w:lvlJc w:val="left"/>
+      <w:pPr>
+        <w:ind w:left="720" w:hanging="360"/>
+      </w:pPr>
+      <w:rPr>
+        <w:rFonts w:ascii="Wingdings" w:hAnsi="Wingdings" w:hint="default"/>
+      </w:rPr>
+    </w:lvl>
+    <w:lvl w:ilvl="1" w:tplc="04090003" w:tentative="1">
+      <w:start w:val="1"/>
+      <w:numFmt w:val="bullet"/>
+      <w:lvlText w:val="o"/>
+      <w:lvlJc w:val="left"/>
+      <w:pPr>
+        <w:ind w:left="1440" w:hanging="360"/>
+      </w:pPr>
+      <w:rPr>
+        <w:rFonts w:ascii="Courier New" w:hAnsi="Courier New" w:cs="Courier New" w:hint="default"/>
+      </w:rPr>
+    </w:lvl>
+    <w:lvl w:ilvl="2" w:tplc="04090005" w:tentative="1">
+      <w:start w:val="1"/>
+      <w:numFmt w:val="bullet"/>
+      <w:lvlText w:val=""/>
+      <w:lvlJc w:val="left"/>
+      <w:pPr>
+        <w:ind w:left="2160" w:hanging="360"/>
+      </w:pPr>
+      <w:rPr>
+        <w:rFonts w:ascii="Wingdings" w:hAnsi="Wingdings" w:hint="default"/>
+      </w:rPr>
+    </w:lvl>
+    <w:lvl w:ilvl="3" w:tplc="04090001" w:tentative="1">
+      <w:start w:val="1"/>
+      <w:numFmt w:val="bullet"/>
+      <w:lvlText w:val=""/>
+      <w:lvlJc w:val="left"/>
+      <w:pPr>
+        <w:ind w:left="2880" w:hanging="360"/>
+      </w:pPr>
+      <w:rPr>
+        <w:rFonts w:ascii="Symbol" w:hAnsi="Symbol" w:hint="default"/>
+      </w:rPr>
+    </w:lvl>
+    <w:lvl w:ilvl="4" w:tplc="04090003" w:tentative="1">
+      <w:start w:val="1"/>
+      <w:numFmt w:val="bullet"/>
+      <w:lvlText w:val="o"/>
+      <w:lvlJc w:val="left"/>
+      <w:pPr>
+        <w:ind w:left="3600" w:hanging="360"/>
+      </w:pPr>
+      <w:rPr>
+        <w:rFonts w:ascii="Courier New" w:hAnsi="Courier New" w:cs="Courier New" w:hint="default"/>
+      </w:rPr>
+    </w:lvl>
+    <w:lvl w:ilvl="5" w:tplc="04090005" w:tentative="1">
+      <w:start w:val="1"/>
+      <w:numFmt w:val="bullet"/>
+      <w:lvlText w:val=""/>
+      <w:lvlJc w:val="left"/>
+      <w:pPr>
+        <w:ind w:left="4320" w:hanging="360"/>
+      </w:pPr>
+      <w:rPr>
+        <w:rFonts w:ascii="Wingdings" w:hAnsi="Wingdings" w:hint="default"/>
+      </w:rPr>
+    </w:lvl>
+    <w:lvl w:ilvl="6" w:tplc="04090001" w:tentative="1">
+      <w:start w:val="1"/>
+      <w:numFmt w:val="bullet"/>
+      <w:lvlText w:val=""/>
+      <w:lvlJc w:val="left"/>
+      <w:pPr>
+        <w:ind w:left="5040" w:hanging="360"/>
+      </w:pPr>
+      <w:rPr>
+        <w:rFonts w:ascii="Symbol" w:hAnsi="Symbol" w:hint="default"/>
+      </w:rPr>
+    </w:lvl>
+    <w:lvl w:ilvl="7" w:tplc="04090003" w:tentative="1">
+      <w:start w:val="1"/>
+      <w:numFmt w:val="bullet"/>
+      <w:lvlText w:val="o"/>
+      <w:lvlJc w:val="left"/>
+      <w:pPr>
+        <w:ind w:left="5760" w:hanging="360"/>
+      </w:pPr>
+      <w:rPr>
+        <w:rFonts w:ascii="Courier New" w:hAnsi="Courier New" w:cs="Courier New" w:hint="default"/>
+      </w:rPr>
+    </w:lvl>
+    <w:lvl w:ilvl="8" w:tplc="04090005" w:tentative="1">
+      <w:start w:val="1"/>
+      <w:numFmt w:val="bullet"/>
+      <w:lvlText w:val=""/>
+      <w:lvlJc w:val="left"/>
+      <w:pPr>
+        <w:ind w:left="6480" w:hanging="360"/>
+      </w:pPr>
+      <w:rPr>
+        <w:rFonts w:ascii="Wingdings" w:hAnsi="Wingdings" w:hint="default"/>
+      </w:rPr>
+    </w:lvl>
+  </w:abstractNum>
+  <w:abstractNum w:abstractNumId="28" w15:restartNumberingAfterBreak="0">
     <w:nsid w:val="52BC4916"/>
     <w:multiLevelType w:val="multilevel"/>
     <w:tmpl w:val="3FEEEDB8"/>
@@ -13621,7 +13082,7 @@
       </w:rPr>
     </w:lvl>
   </w:abstractNum>
-  <w:abstractNum w:abstractNumId="25" w15:restartNumberingAfterBreak="0">
+  <w:abstractNum w:abstractNumId="29" w15:restartNumberingAfterBreak="0">
     <w:nsid w:val="57E47D1C"/>
     <w:multiLevelType w:val="multilevel"/>
     <w:tmpl w:val="F508B39C"/>
@@ -13770,7 +13231,156 @@
       </w:rPr>
     </w:lvl>
   </w:abstractNum>
-  <w:abstractNum w:abstractNumId="26" w15:restartNumberingAfterBreak="0">
+  <w:abstractNum w:abstractNumId="30" w15:restartNumberingAfterBreak="0">
+    <w:nsid w:val="5A954D7A"/>
+    <w:multiLevelType w:val="multilevel"/>
+    <w:tmpl w:val="F3406B68"/>
+    <w:lvl w:ilvl="0">
+      <w:start w:val="1"/>
+      <w:numFmt w:val="bullet"/>
+      <w:lvlText w:val=""/>
+      <w:lvlJc w:val="left"/>
+      <w:pPr>
+        <w:tabs>
+          <w:tab w:val="num" w:pos="720"/>
+        </w:tabs>
+        <w:ind w:left="720" w:hanging="360"/>
+      </w:pPr>
+      <w:rPr>
+        <w:rFonts w:ascii="Symbol" w:hAnsi="Symbol" w:hint="default"/>
+        <w:sz w:val="20"/>
+      </w:rPr>
+    </w:lvl>
+    <w:lvl w:ilvl="1" w:tentative="1">
+      <w:start w:val="1"/>
+      <w:numFmt w:val="bullet"/>
+      <w:lvlText w:val="o"/>
+      <w:lvlJc w:val="left"/>
+      <w:pPr>
+        <w:tabs>
+          <w:tab w:val="num" w:pos="1440"/>
+        </w:tabs>
+        <w:ind w:left="1440" w:hanging="360"/>
+      </w:pPr>
+      <w:rPr>
+        <w:rFonts w:ascii="Courier New" w:hAnsi="Courier New" w:hint="default"/>
+        <w:sz w:val="20"/>
+      </w:rPr>
+    </w:lvl>
+    <w:lvl w:ilvl="2" w:tentative="1">
+      <w:start w:val="1"/>
+      <w:numFmt w:val="bullet"/>
+      <w:lvlText w:val=""/>
+      <w:lvlJc w:val="left"/>
+      <w:pPr>
+        <w:tabs>
+          <w:tab w:val="num" w:pos="2160"/>
+        </w:tabs>
+        <w:ind w:left="2160" w:hanging="360"/>
+      </w:pPr>
+      <w:rPr>
+        <w:rFonts w:ascii="Wingdings" w:hAnsi="Wingdings" w:hint="default"/>
+        <w:sz w:val="20"/>
+      </w:rPr>
+    </w:lvl>
+    <w:lvl w:ilvl="3" w:tentative="1">
+      <w:start w:val="1"/>
+      <w:numFmt w:val="bullet"/>
+      <w:lvlText w:val=""/>
+      <w:lvlJc w:val="left"/>
+      <w:pPr>
+        <w:tabs>
+          <w:tab w:val="num" w:pos="2880"/>
+        </w:tabs>
+        <w:ind w:left="2880" w:hanging="360"/>
+      </w:pPr>
+      <w:rPr>
+        <w:rFonts w:ascii="Wingdings" w:hAnsi="Wingdings" w:hint="default"/>
+        <w:sz w:val="20"/>
+      </w:rPr>
+    </w:lvl>
+    <w:lvl w:ilvl="4" w:tentative="1">
+      <w:start w:val="1"/>
+      <w:numFmt w:val="bullet"/>
+      <w:lvlText w:val=""/>
+      <w:lvlJc w:val="left"/>
+      <w:pPr>
+        <w:tabs>
+          <w:tab w:val="num" w:pos="3600"/>
+        </w:tabs>
+        <w:ind w:left="3600" w:hanging="360"/>
+      </w:pPr>
+      <w:rPr>
+        <w:rFonts w:ascii="Wingdings" w:hAnsi="Wingdings" w:hint="default"/>
+        <w:sz w:val="20"/>
+      </w:rPr>
+    </w:lvl>
+    <w:lvl w:ilvl="5" w:tentative="1">
+      <w:start w:val="1"/>
+      <w:numFmt w:val="bullet"/>
+      <w:lvlText w:val=""/>
+      <w:lvlJc w:val="left"/>
+      <w:pPr>
+        <w:tabs>
+          <w:tab w:val="num" w:pos="4320"/>
+        </w:tabs>
+        <w:ind w:left="4320" w:hanging="360"/>
+      </w:pPr>
+      <w:rPr>
+        <w:rFonts w:ascii="Wingdings" w:hAnsi="Wingdings" w:hint="default"/>
+        <w:sz w:val="20"/>
+      </w:rPr>
+    </w:lvl>
+    <w:lvl w:ilvl="6" w:tentative="1">
+      <w:start w:val="1"/>
+      <w:numFmt w:val="bullet"/>
+      <w:lvlText w:val=""/>
+      <w:lvlJc w:val="left"/>
+      <w:pPr>
+        <w:tabs>
+          <w:tab w:val="num" w:pos="5040"/>
+        </w:tabs>
+        <w:ind w:left="5040" w:hanging="360"/>
+      </w:pPr>
+      <w:rPr>
+        <w:rFonts w:ascii="Wingdings" w:hAnsi="Wingdings" w:hint="default"/>
+        <w:sz w:val="20"/>
+      </w:rPr>
+    </w:lvl>
+    <w:lvl w:ilvl="7" w:tentative="1">
+      <w:start w:val="1"/>
+      <w:numFmt w:val="bullet"/>
+      <w:lvlText w:val=""/>
+      <w:lvlJc w:val="left"/>
+      <w:pPr>
+        <w:tabs>
+          <w:tab w:val="num" w:pos="5760"/>
+        </w:tabs>
+        <w:ind w:left="5760" w:hanging="360"/>
+      </w:pPr>
+      <w:rPr>
+        <w:rFonts w:ascii="Wingdings" w:hAnsi="Wingdings" w:hint="default"/>
+        <w:sz w:val="20"/>
+      </w:rPr>
+    </w:lvl>
+    <w:lvl w:ilvl="8" w:tentative="1">
+      <w:start w:val="1"/>
+      <w:numFmt w:val="bullet"/>
+      <w:lvlText w:val=""/>
+      <w:lvlJc w:val="left"/>
+      <w:pPr>
+        <w:tabs>
+          <w:tab w:val="num" w:pos="6480"/>
+        </w:tabs>
+        <w:ind w:left="6480" w:hanging="360"/>
+      </w:pPr>
+      <w:rPr>
+        <w:rFonts w:ascii="Wingdings" w:hAnsi="Wingdings" w:hint="default"/>
+        <w:sz w:val="20"/>
+      </w:rPr>
+    </w:lvl>
+  </w:abstractNum>
+  <w:abstractNum w:abstractNumId="31" w15:restartNumberingAfterBreak="0">
     <w:nsid w:val="5CEC065A"/>
     <w:multiLevelType w:val="multilevel"/>
     <w:tmpl w:val="9C48E65A"/>
@@ -13901,7 +13511,7 @@
       </w:rPr>
     </w:lvl>
   </w:abstractNum>
-  <w:abstractNum w:abstractNumId="27" w15:restartNumberingAfterBreak="0">
+  <w:abstractNum w:abstractNumId="32" w15:restartNumberingAfterBreak="0">
     <w:nsid w:val="5DF66C82"/>
     <w:multiLevelType w:val="multilevel"/>
     <w:tmpl w:val="F2123F2C"/>
@@ -14032,7 +13642,7 @@
       </w:rPr>
     </w:lvl>
   </w:abstractNum>
-  <w:abstractNum w:abstractNumId="28" w15:restartNumberingAfterBreak="0">
+  <w:abstractNum w:abstractNumId="33" w15:restartNumberingAfterBreak="0">
     <w:nsid w:val="5FE8118A"/>
     <w:multiLevelType w:val="multilevel"/>
     <w:tmpl w:val="2DD6C62C"/>
@@ -14163,7 +13773,7 @@
       </w:rPr>
     </w:lvl>
   </w:abstractNum>
-  <w:abstractNum w:abstractNumId="29" w15:restartNumberingAfterBreak="0">
+  <w:abstractNum w:abstractNumId="34" w15:restartNumberingAfterBreak="0">
     <w:nsid w:val="612C1B93"/>
     <w:multiLevelType w:val="multilevel"/>
     <w:tmpl w:val="34C27F40"/>
@@ -14294,7 +13904,7 @@
       </w:rPr>
     </w:lvl>
   </w:abstractNum>
-  <w:abstractNum w:abstractNumId="30" w15:restartNumberingAfterBreak="0">
+  <w:abstractNum w:abstractNumId="35" w15:restartNumberingAfterBreak="0">
     <w:nsid w:val="7763501C"/>
     <w:multiLevelType w:val="multilevel"/>
     <w:tmpl w:val="0E9E3E5C"/>
@@ -14425,7 +14035,7 @@
       </w:rPr>
     </w:lvl>
   </w:abstractNum>
-  <w:abstractNum w:abstractNumId="31" w15:restartNumberingAfterBreak="0">
+  <w:abstractNum w:abstractNumId="36" w15:restartNumberingAfterBreak="0">
     <w:nsid w:val="793C47C1"/>
     <w:multiLevelType w:val="multilevel"/>
     <w:tmpl w:val="DC14A41E"/>
@@ -14556,7 +14166,7 @@
       </w:rPr>
     </w:lvl>
   </w:abstractNum>
-  <w:abstractNum w:abstractNumId="32" w15:restartNumberingAfterBreak="0">
+  <w:abstractNum w:abstractNumId="37" w15:restartNumberingAfterBreak="0">
     <w:nsid w:val="79C551E8"/>
     <w:multiLevelType w:val="multilevel"/>
     <w:tmpl w:val="EDCEB8E4"/>
@@ -14687,7 +14297,7 @@
       </w:rPr>
     </w:lvl>
   </w:abstractNum>
-  <w:abstractNum w:abstractNumId="33" w15:restartNumberingAfterBreak="0">
+  <w:abstractNum w:abstractNumId="38" w15:restartNumberingAfterBreak="0">
     <w:nsid w:val="7E653226"/>
     <w:multiLevelType w:val="multilevel"/>
     <w:tmpl w:val="47CA9DB6"/>
@@ -14818,7 +14428,7 @@
       </w:rPr>
     </w:lvl>
   </w:abstractNum>
-  <w:abstractNum w:abstractNumId="34" w15:restartNumberingAfterBreak="0">
+  <w:abstractNum w:abstractNumId="39" w15:restartNumberingAfterBreak="0">
     <w:nsid w:val="7EBF2A46"/>
     <w:multiLevelType w:val="multilevel"/>
     <w:tmpl w:val="13120FCC"/>
@@ -14956,103 +14566,118 @@
     <w:abstractNumId w:val="1"/>
   </w:num>
   <w:num w:numId="3" w16cid:durableId="1971208674">
-    <w:abstractNumId w:val="25"/>
+    <w:abstractNumId w:val="29"/>
   </w:num>
   <w:num w:numId="4" w16cid:durableId="361439153">
-    <w:abstractNumId w:val="32"/>
+    <w:abstractNumId w:val="37"/>
   </w:num>
   <w:num w:numId="5" w16cid:durableId="1953317100">
-    <w:abstractNumId w:val="16"/>
+    <w:abstractNumId w:val="17"/>
   </w:num>
   <w:num w:numId="6" w16cid:durableId="1634020110">
-    <w:abstractNumId w:val="26"/>
+    <w:abstractNumId w:val="31"/>
   </w:num>
   <w:num w:numId="7" w16cid:durableId="796993059">
     <w:abstractNumId w:val="8"/>
   </w:num>
   <w:num w:numId="8" w16cid:durableId="1741177084">
-    <w:abstractNumId w:val="12"/>
+    <w:abstractNumId w:val="13"/>
   </w:num>
   <w:num w:numId="9" w16cid:durableId="1658728273">
-    <w:abstractNumId w:val="31"/>
+    <w:abstractNumId w:val="36"/>
   </w:num>
   <w:num w:numId="10" w16cid:durableId="836306969">
     <w:abstractNumId w:val="9"/>
   </w:num>
   <w:num w:numId="11" w16cid:durableId="1762482462">
-    <w:abstractNumId w:val="21"/>
+    <w:abstractNumId w:val="24"/>
   </w:num>
   <w:num w:numId="12" w16cid:durableId="1108433718">
+    <w:abstractNumId w:val="33"/>
+  </w:num>
+  <w:num w:numId="13" w16cid:durableId="299848833">
+    <w:abstractNumId w:val="34"/>
+  </w:num>
+  <w:num w:numId="14" w16cid:durableId="1916434181">
     <w:abstractNumId w:val="28"/>
   </w:num>
-  <w:num w:numId="13" w16cid:durableId="299848833">
-    <w:abstractNumId w:val="29"/>
-  </w:num>
-  <w:num w:numId="14" w16cid:durableId="1916434181">
-    <w:abstractNumId w:val="24"/>
-  </w:num>
   <w:num w:numId="15" w16cid:durableId="306520663">
-    <w:abstractNumId w:val="20"/>
+    <w:abstractNumId w:val="23"/>
   </w:num>
   <w:num w:numId="16" w16cid:durableId="775180009">
-    <w:abstractNumId w:val="18"/>
+    <w:abstractNumId w:val="20"/>
   </w:num>
   <w:num w:numId="17" w16cid:durableId="401174790">
     <w:abstractNumId w:val="4"/>
   </w:num>
   <w:num w:numId="18" w16cid:durableId="397097070">
-    <w:abstractNumId w:val="19"/>
+    <w:abstractNumId w:val="21"/>
   </w:num>
   <w:num w:numId="19" w16cid:durableId="1613855862">
     <w:abstractNumId w:val="3"/>
   </w:num>
   <w:num w:numId="20" w16cid:durableId="608246192">
-    <w:abstractNumId w:val="27"/>
+    <w:abstractNumId w:val="32"/>
   </w:num>
   <w:num w:numId="21" w16cid:durableId="1823699181">
-    <w:abstractNumId w:val="22"/>
+    <w:abstractNumId w:val="25"/>
   </w:num>
   <w:num w:numId="22" w16cid:durableId="750662435">
-    <w:abstractNumId w:val="34"/>
+    <w:abstractNumId w:val="39"/>
   </w:num>
   <w:num w:numId="23" w16cid:durableId="1161696817">
-    <w:abstractNumId w:val="33"/>
+    <w:abstractNumId w:val="38"/>
   </w:num>
   <w:num w:numId="24" w16cid:durableId="21395244">
     <w:abstractNumId w:val="10"/>
   </w:num>
   <w:num w:numId="25" w16cid:durableId="1919054105">
-    <w:abstractNumId w:val="15"/>
+    <w:abstractNumId w:val="16"/>
   </w:num>
   <w:num w:numId="26" w16cid:durableId="420223674">
-    <w:abstractNumId w:val="30"/>
+    <w:abstractNumId w:val="35"/>
   </w:num>
   <w:num w:numId="27" w16cid:durableId="1819879817">
-    <w:abstractNumId w:val="23"/>
+    <w:abstractNumId w:val="26"/>
   </w:num>
   <w:num w:numId="28" w16cid:durableId="1433549803">
     <w:abstractNumId w:val="5"/>
   </w:num>
   <w:num w:numId="29" w16cid:durableId="1737971420">
-    <w:abstractNumId w:val="11"/>
+    <w:abstractNumId w:val="12"/>
   </w:num>
   <w:num w:numId="30" w16cid:durableId="1385906433">
     <w:abstractNumId w:val="6"/>
   </w:num>
   <w:num w:numId="31" w16cid:durableId="1449356267">
-    <w:abstractNumId w:val="13"/>
+    <w:abstractNumId w:val="14"/>
   </w:num>
   <w:num w:numId="32" w16cid:durableId="1327782844">
-    <w:abstractNumId w:val="14"/>
+    <w:abstractNumId w:val="15"/>
   </w:num>
   <w:num w:numId="33" w16cid:durableId="184173344">
     <w:abstractNumId w:val="0"/>
   </w:num>
   <w:num w:numId="34" w16cid:durableId="423846101">
-    <w:abstractNumId w:val="17"/>
+    <w:abstractNumId w:val="18"/>
   </w:num>
   <w:num w:numId="35" w16cid:durableId="346030465">
     <w:abstractNumId w:val="7"/>
+  </w:num>
+  <w:num w:numId="36" w16cid:durableId="1862234944">
+    <w:abstractNumId w:val="11"/>
+  </w:num>
+  <w:num w:numId="37" w16cid:durableId="234240037">
+    <w:abstractNumId w:val="22"/>
+  </w:num>
+  <w:num w:numId="38" w16cid:durableId="1919901185">
+    <w:abstractNumId w:val="19"/>
+  </w:num>
+  <w:num w:numId="39" w16cid:durableId="1707294196">
+    <w:abstractNumId w:val="30"/>
+  </w:num>
+  <w:num w:numId="40" w16cid:durableId="1914124870">
+    <w:abstractNumId w:val="27"/>
   </w:num>
 </w:numbering>
 </file>
@@ -16036,6 +15661,82 @@
       <w14:ligatures w14:val="none"/>
     </w:rPr>
   </w:style>
+  <w:style w:type="table" w:styleId="GridTable4-Accent1">
+    <w:name w:val="Grid Table 4 Accent 1"/>
+    <w:basedOn w:val="TableNormal"/>
+    <w:uiPriority w:val="49"/>
+    <w:rsid w:val="00BB534F"/>
+    <w:pPr>
+      <w:spacing w:after="0" w:line="240" w:lineRule="auto"/>
+    </w:pPr>
+    <w:tblPr>
+      <w:tblStyleRowBandSize w:val="1"/>
+      <w:tblStyleColBandSize w:val="1"/>
+      <w:tblBorders>
+        <w:top w:val="single" w:sz="4" w:space="0" w:color="45B0E1" w:themeColor="accent1" w:themeTint="99"/>
+        <w:left w:val="single" w:sz="4" w:space="0" w:color="45B0E1" w:themeColor="accent1" w:themeTint="99"/>
+        <w:bottom w:val="single" w:sz="4" w:space="0" w:color="45B0E1" w:themeColor="accent1" w:themeTint="99"/>
+        <w:right w:val="single" w:sz="4" w:space="0" w:color="45B0E1" w:themeColor="accent1" w:themeTint="99"/>
+        <w:insideH w:val="single" w:sz="4" w:space="0" w:color="45B0E1" w:themeColor="accent1" w:themeTint="99"/>
+        <w:insideV w:val="single" w:sz="4" w:space="0" w:color="45B0E1" w:themeColor="accent1" w:themeTint="99"/>
+      </w:tblBorders>
+    </w:tblPr>
+    <w:tblStylePr w:type="firstRow">
+      <w:rPr>
+        <w:b/>
+        <w:bCs/>
+        <w:color w:val="FFFFFF" w:themeColor="background1"/>
+      </w:rPr>
+      <w:tblPr/>
+      <w:tcPr>
+        <w:tcBorders>
+          <w:top w:val="single" w:sz="4" w:space="0" w:color="156082" w:themeColor="accent1"/>
+          <w:left w:val="single" w:sz="4" w:space="0" w:color="156082" w:themeColor="accent1"/>
+          <w:bottom w:val="single" w:sz="4" w:space="0" w:color="156082" w:themeColor="accent1"/>
+          <w:right w:val="single" w:sz="4" w:space="0" w:color="156082" w:themeColor="accent1"/>
+          <w:insideH w:val="nil"/>
+          <w:insideV w:val="nil"/>
+        </w:tcBorders>
+        <w:shd w:val="clear" w:color="auto" w:fill="156082" w:themeFill="accent1"/>
+      </w:tcPr>
+    </w:tblStylePr>
+    <w:tblStylePr w:type="lastRow">
+      <w:rPr>
+        <w:b/>
+        <w:bCs/>
+      </w:rPr>
+      <w:tblPr/>
+      <w:tcPr>
+        <w:tcBorders>
+          <w:top w:val="double" w:sz="4" w:space="0" w:color="156082" w:themeColor="accent1"/>
+        </w:tcBorders>
+      </w:tcPr>
+    </w:tblStylePr>
+    <w:tblStylePr w:type="firstCol">
+      <w:rPr>
+        <w:b/>
+        <w:bCs/>
+      </w:rPr>
+    </w:tblStylePr>
+    <w:tblStylePr w:type="lastCol">
+      <w:rPr>
+        <w:b/>
+        <w:bCs/>
+      </w:rPr>
+    </w:tblStylePr>
+    <w:tblStylePr w:type="band1Vert">
+      <w:tblPr/>
+      <w:tcPr>
+        <w:shd w:val="clear" w:color="auto" w:fill="C1E4F5" w:themeFill="accent1" w:themeFillTint="33"/>
+      </w:tcPr>
+    </w:tblStylePr>
+    <w:tblStylePr w:type="band1Horz">
+      <w:tblPr/>
+      <w:tcPr>
+        <w:shd w:val="clear" w:color="auto" w:fill="C1E4F5" w:themeFill="accent1" w:themeFillTint="33"/>
+      </w:tcPr>
+    </w:tblStylePr>
+  </w:style>
 </w:styles>
 </file>
 

--- a/docs/Design phase doc.docx
+++ b/docs/Design phase doc.docx
@@ -465,23 +465,7 @@
           <w:rFonts w:asciiTheme="majorBidi" w:hAnsiTheme="majorBidi" w:cstheme="majorBidi"/>
           <w:lang w:val="en-US" w:bidi="ar-EG"/>
         </w:rPr>
-        <w:t xml:space="preserve">Data Design: Creation of </w:t>
-      </w:r>
-      <w:proofErr w:type="gramStart"/>
-      <w:r>
-        <w:rPr>
-          <w:rFonts w:asciiTheme="majorBidi" w:hAnsiTheme="majorBidi" w:cstheme="majorBidi"/>
-          <w:lang w:val="en-US" w:bidi="ar-EG"/>
-        </w:rPr>
-        <w:t>the logical</w:t>
-      </w:r>
-      <w:proofErr w:type="gramEnd"/>
-      <w:r>
-        <w:rPr>
-          <w:rFonts w:asciiTheme="majorBidi" w:hAnsiTheme="majorBidi" w:cstheme="majorBidi"/>
-          <w:lang w:val="en-US" w:bidi="ar-EG"/>
-        </w:rPr>
-        <w:t xml:space="preserve"> and physical data models for all domain databases.</w:t>
+        <w:t>Data Design: Creation of the logical and physical data models for all domain databases.</w:t>
       </w:r>
     </w:p>
     <w:p>
@@ -761,23 +745,7 @@
           <w:rFonts w:asciiTheme="majorBidi" w:hAnsiTheme="majorBidi" w:cstheme="majorBidi"/>
           <w:lang w:val="en-US" w:bidi="ar-EG"/>
         </w:rPr>
-        <w:t xml:space="preserve">The AI Project Management System (AIPMS) is a next-generation, web-based platform designed to be an all-in-one project management and DevOps solution, merging the best features of platforms like Jira, </w:t>
-      </w:r>
-      <w:proofErr w:type="spellStart"/>
-      <w:r>
-        <w:rPr>
-          <w:rFonts w:asciiTheme="majorBidi" w:hAnsiTheme="majorBidi" w:cstheme="majorBidi"/>
-          <w:lang w:val="en-US" w:bidi="ar-EG"/>
-        </w:rPr>
-        <w:t>ClickUp</w:t>
-      </w:r>
-      <w:proofErr w:type="spellEnd"/>
-      <w:r>
-        <w:rPr>
-          <w:rFonts w:asciiTheme="majorBidi" w:hAnsiTheme="majorBidi" w:cstheme="majorBidi"/>
-          <w:lang w:val="en-US" w:bidi="ar-EG"/>
-        </w:rPr>
-        <w:t>, and Azure DevOps. It functions as a central hub for project teams, facilitating collaboration, planning, progress tracking, and delivering AI-driven insights.</w:t>
+        <w:t>The AI Project Management System (AIPMS) is a next-generation, web-based platform designed to be an all-in-one project management and DevOps solution, merging the best features of platforms like Jira, ClickUp, and Azure DevOps. It functions as a central hub for project teams, facilitating collaboration, planning, progress tracking, and delivering AI-driven insights.</w:t>
       </w:r>
     </w:p>
     <w:p>
@@ -929,23 +897,7 @@
           <w:rFonts w:asciiTheme="majorBidi" w:hAnsiTheme="majorBidi" w:cstheme="majorBidi"/>
           <w:lang w:val="en-US" w:bidi="ar-EG"/>
         </w:rPr>
-        <w:t xml:space="preserve">The primary objectives of the AIPMS are focused on leveraging AI and robust integration to deliver </w:t>
-      </w:r>
-      <w:proofErr w:type="gramStart"/>
-      <w:r>
-        <w:rPr>
-          <w:rFonts w:asciiTheme="majorBidi" w:hAnsiTheme="majorBidi" w:cstheme="majorBidi"/>
-          <w:lang w:val="en-US" w:bidi="ar-EG"/>
-        </w:rPr>
-        <w:t>a more</w:t>
-      </w:r>
-      <w:proofErr w:type="gramEnd"/>
-      <w:r>
-        <w:rPr>
-          <w:rFonts w:asciiTheme="majorBidi" w:hAnsiTheme="majorBidi" w:cstheme="majorBidi"/>
-          <w:lang w:val="en-US" w:bidi="ar-EG"/>
-        </w:rPr>
-        <w:t xml:space="preserve"> efficient and intelligent project management experience:</w:t>
+        <w:t>The primary objectives of the AIPMS are focused on leveraging AI and robust integration to deliver a more efficient and intelligent project management experience:</w:t>
       </w:r>
     </w:p>
     <w:p>
@@ -1175,39 +1127,7 @@
           <w:rFonts w:asciiTheme="majorBidi" w:hAnsiTheme="majorBidi" w:cstheme="majorBidi"/>
           <w:lang w:val="en-US" w:bidi="ar-EG"/>
         </w:rPr>
-        <w:t>Operating Environment: Hosted on a Cloud server (Azure / AWS) using Microsoft SQL, PostgreSQL, and MongoDB for the database, and TensorFlow (</w:t>
-      </w:r>
-      <w:proofErr w:type="spellStart"/>
-      <w:r>
-        <w:rPr>
-          <w:rFonts w:asciiTheme="majorBidi" w:hAnsiTheme="majorBidi" w:cstheme="majorBidi"/>
-          <w:lang w:val="en-US" w:bidi="ar-EG"/>
-        </w:rPr>
-        <w:t>Keras</w:t>
-      </w:r>
-      <w:proofErr w:type="spellEnd"/>
-      <w:r>
-        <w:rPr>
-          <w:rFonts w:asciiTheme="majorBidi" w:hAnsiTheme="majorBidi" w:cstheme="majorBidi"/>
-          <w:lang w:val="en-US" w:bidi="ar-EG"/>
-        </w:rPr>
-        <w:t xml:space="preserve">) and </w:t>
-      </w:r>
-      <w:proofErr w:type="spellStart"/>
-      <w:r>
-        <w:rPr>
-          <w:rFonts w:asciiTheme="majorBidi" w:hAnsiTheme="majorBidi" w:cstheme="majorBidi"/>
-          <w:lang w:val="en-US" w:bidi="ar-EG"/>
-        </w:rPr>
-        <w:t>PyTorch</w:t>
-      </w:r>
-      <w:proofErr w:type="spellEnd"/>
-      <w:r>
-        <w:rPr>
-          <w:rFonts w:asciiTheme="majorBidi" w:hAnsiTheme="majorBidi" w:cstheme="majorBidi"/>
-          <w:lang w:val="en-US" w:bidi="ar-EG"/>
-        </w:rPr>
-        <w:t xml:space="preserve"> for the AI Engine.</w:t>
+        <w:t>Operating Environment: Hosted on a Cloud server (Azure / AWS) using Microsoft SQL, PostgreSQL, and MongoDB for the database, and TensorFlow (Keras) and PyTorch for the AI Engine.</w:t>
       </w:r>
     </w:p>
     <w:p>
@@ -1919,23 +1839,7 @@
                 <w:rFonts w:asciiTheme="majorBidi" w:hAnsiTheme="majorBidi" w:cstheme="majorBidi"/>
                 <w:lang w:val="en-US" w:bidi="ar-EG"/>
               </w:rPr>
-              <w:t xml:space="preserve">Provides real-time, synchronous predictions and analysis (e.g., risk level, time estimates) to </w:t>
-            </w:r>
-            <w:proofErr w:type="gramStart"/>
-            <w:r>
-              <w:rPr>
-                <w:rFonts w:asciiTheme="majorBidi" w:hAnsiTheme="majorBidi" w:cstheme="majorBidi"/>
-                <w:lang w:val="en-US" w:bidi="ar-EG"/>
-              </w:rPr>
-              <w:t>the Core</w:t>
-            </w:r>
-            <w:proofErr w:type="gramEnd"/>
-            <w:r>
-              <w:rPr>
-                <w:rFonts w:asciiTheme="majorBidi" w:hAnsiTheme="majorBidi" w:cstheme="majorBidi"/>
-                <w:lang w:val="en-US" w:bidi="ar-EG"/>
-              </w:rPr>
-              <w:t xml:space="preserve"> Logic. Optimized for speed and low latency.</w:t>
+              <w:t>Provides real-time, synchronous predictions and analysis (e.g., risk level, time estimates) to the Core Logic. Optimized for speed and low latency.</w:t>
             </w:r>
           </w:p>
         </w:tc>
@@ -3674,23 +3578,7 @@
           <w:rFonts w:asciiTheme="majorBidi" w:hAnsiTheme="majorBidi" w:cstheme="majorBidi"/>
           <w:lang w:val="en-US" w:bidi="ar-EG"/>
         </w:rPr>
-        <w:t xml:space="preserve">format and sends it back to </w:t>
-      </w:r>
-      <w:proofErr w:type="gramStart"/>
-      <w:r>
-        <w:rPr>
-          <w:rFonts w:asciiTheme="majorBidi" w:hAnsiTheme="majorBidi" w:cstheme="majorBidi"/>
-          <w:lang w:val="en-US" w:bidi="ar-EG"/>
-        </w:rPr>
-        <w:t>the View</w:t>
-      </w:r>
-      <w:proofErr w:type="gramEnd"/>
-      <w:r>
-        <w:rPr>
-          <w:rFonts w:asciiTheme="majorBidi" w:hAnsiTheme="majorBidi" w:cstheme="majorBidi"/>
-          <w:lang w:val="en-US" w:bidi="ar-EG"/>
-        </w:rPr>
-        <w:t>. The View then uses this new data to update the user interface, completing the cycle.</w:t>
+        <w:t>format and sends it back to the View. The View then uses this new data to update the user interface, completing the cycle.</w:t>
       </w:r>
     </w:p>
     <w:p>
@@ -3808,18 +3696,23 @@
           <w:bCs/>
           <w:sz w:val="28"/>
           <w:szCs w:val="28"/>
-          <w:lang w:bidi="ar-EG"/>
-        </w:rPr>
-      </w:pPr>
-      <w:r>
-        <w:rPr>
-          <w:noProof/>
+          <w:lang w:val="en-US" w:bidi="ar-EG"/>
+        </w:rPr>
+      </w:pPr>
+      <w:r>
+        <w:rPr>
+          <w:rFonts w:asciiTheme="majorBidi" w:hAnsiTheme="majorBidi" w:cstheme="majorBidi"/>
+          <w:b/>
+          <w:bCs/>
+          <w:sz w:val="28"/>
+          <w:szCs w:val="28"/>
+          <w:lang w:val="en-US" w:bidi="ar-EG"/>
         </w:rPr>
         <w:drawing>
-          <wp:inline distT="0" distB="0" distL="0" distR="0" wp14:anchorId="0BEB7A13" wp14:editId="75092A8A">
-            <wp:extent cx="4711700" cy="4364867"/>
-            <wp:effectExtent l="0" t="0" r="0" b="0"/>
-            <wp:docPr id="1589718612" name="Picture 1" descr="A screenshot of a computer screen&#10;&#10;AI-generated content may be incorrect."/>
+          <wp:inline distT="0" distB="0" distL="0" distR="0" wp14:anchorId="6C2CA529" wp14:editId="45791040">
+            <wp:extent cx="5593565" cy="5121084"/>
+            <wp:effectExtent l="0" t="0" r="7620" b="3810"/>
+            <wp:docPr id="596336459" name="Picture 1" descr="A diagram of a computer program&#10;&#10;AI-generated content may be incorrect."/>
             <wp:cNvGraphicFramePr>
               <a:graphicFrameLocks xmlns:a="http://schemas.openxmlformats.org/drawingml/2006/main" noChangeAspect="1"/>
             </wp:cNvGraphicFramePr>
@@ -3827,36 +3720,23 @@
               <a:graphicData uri="http://schemas.openxmlformats.org/drawingml/2006/picture">
                 <pic:pic xmlns:pic="http://schemas.openxmlformats.org/drawingml/2006/picture">
                   <pic:nvPicPr>
-                    <pic:cNvPr id="1589718612" name="Picture 1" descr="A screenshot of a computer screen&#10;&#10;AI-generated content may be incorrect."/>
-                    <pic:cNvPicPr>
-                      <a:picLocks noChangeAspect="1" noChangeArrowheads="1"/>
-                    </pic:cNvPicPr>
+                    <pic:cNvPr id="596336459" name="Picture 1" descr="A diagram of a computer program&#10;&#10;AI-generated content may be incorrect."/>
+                    <pic:cNvPicPr/>
                   </pic:nvPicPr>
                   <pic:blipFill>
-                    <a:blip r:embed="rId8">
-                      <a:extLst>
-                        <a:ext uri="{28A0092B-C50C-407E-A947-70E740481C1C}">
-                          <a14:useLocalDpi xmlns:a14="http://schemas.microsoft.com/office/drawing/2010/main" val="0"/>
-                        </a:ext>
-                      </a:extLst>
-                    </a:blip>
-                    <a:srcRect/>
+                    <a:blip r:embed="rId8"/>
                     <a:stretch>
                       <a:fillRect/>
                     </a:stretch>
                   </pic:blipFill>
-                  <pic:spPr bwMode="auto">
+                  <pic:spPr>
                     <a:xfrm>
                       <a:off x="0" y="0"/>
-                      <a:ext cx="4711700" cy="4364867"/>
+                      <a:ext cx="5593565" cy="5121084"/>
                     </a:xfrm>
                     <a:prstGeom prst="rect">
                       <a:avLst/>
                     </a:prstGeom>
-                    <a:noFill/>
-                    <a:ln>
-                      <a:noFill/>
-                    </a:ln>
                   </pic:spPr>
                 </pic:pic>
               </a:graphicData>
@@ -3937,19 +3817,11 @@
           <w:rFonts w:asciiTheme="majorBidi" w:hAnsiTheme="majorBidi" w:cstheme="majorBidi"/>
         </w:rPr>
       </w:pPr>
-      <w:proofErr w:type="spellStart"/>
-      <w:r>
-        <w:rPr>
-          <w:rFonts w:asciiTheme="majorBidi" w:hAnsiTheme="majorBidi" w:cstheme="majorBidi"/>
-        </w:rPr>
-        <w:t>userID</w:t>
-      </w:r>
-      <w:proofErr w:type="spellEnd"/>
-      <w:r>
-        <w:rPr>
-          <w:rFonts w:asciiTheme="majorBidi" w:hAnsiTheme="majorBidi" w:cstheme="majorBidi"/>
-        </w:rPr>
-        <w:t xml:space="preserve"> : int — Unique identifier for each user.</w:t>
+      <w:r>
+        <w:rPr>
+          <w:rFonts w:asciiTheme="majorBidi" w:hAnsiTheme="majorBidi" w:cstheme="majorBidi"/>
+        </w:rPr>
+        <w:t>userID : int — Unique identifier for each user.</w:t>
       </w:r>
     </w:p>
     <w:p>
@@ -4051,19 +3923,11 @@
           <w:rFonts w:asciiTheme="majorBidi" w:hAnsiTheme="majorBidi" w:cstheme="majorBidi"/>
         </w:rPr>
       </w:pPr>
-      <w:proofErr w:type="spellStart"/>
-      <w:r>
-        <w:rPr>
-          <w:rFonts w:asciiTheme="majorBidi" w:hAnsiTheme="majorBidi" w:cstheme="majorBidi"/>
-        </w:rPr>
-        <w:t>createTask</w:t>
-      </w:r>
-      <w:proofErr w:type="spellEnd"/>
-      <w:r>
-        <w:rPr>
-          <w:rFonts w:asciiTheme="majorBidi" w:hAnsiTheme="majorBidi" w:cstheme="majorBidi"/>
-        </w:rPr>
-        <w:t>() — Creates a new task under a project or sprint.</w:t>
+      <w:r>
+        <w:rPr>
+          <w:rFonts w:asciiTheme="majorBidi" w:hAnsiTheme="majorBidi" w:cstheme="majorBidi"/>
+        </w:rPr>
+        <w:t>createTask() — Creates a new task under a project or sprint.</w:t>
       </w:r>
     </w:p>
     <w:p>
@@ -4079,19 +3943,12 @@
           <w:rFonts w:asciiTheme="majorBidi" w:hAnsiTheme="majorBidi" w:cstheme="majorBidi"/>
         </w:rPr>
       </w:pPr>
-      <w:proofErr w:type="spellStart"/>
-      <w:r>
-        <w:rPr>
-          <w:rFonts w:asciiTheme="majorBidi" w:hAnsiTheme="majorBidi" w:cstheme="majorBidi"/>
-        </w:rPr>
-        <w:t>assignTask</w:t>
-      </w:r>
-      <w:proofErr w:type="spellEnd"/>
-      <w:r>
-        <w:rPr>
-          <w:rFonts w:asciiTheme="majorBidi" w:hAnsiTheme="majorBidi" w:cstheme="majorBidi"/>
-        </w:rPr>
-        <w:t>() — Assigns a task to a team member.</w:t>
+      <w:r>
+        <w:rPr>
+          <w:rFonts w:asciiTheme="majorBidi" w:hAnsiTheme="majorBidi" w:cstheme="majorBidi"/>
+        </w:rPr>
+        <w:lastRenderedPageBreak/>
+        <w:t>assignTask() — Assigns a task to a team member.</w:t>
       </w:r>
     </w:p>
     <w:p>
@@ -4107,19 +3964,11 @@
           <w:rFonts w:asciiTheme="majorBidi" w:hAnsiTheme="majorBidi" w:cstheme="majorBidi"/>
         </w:rPr>
       </w:pPr>
-      <w:proofErr w:type="spellStart"/>
-      <w:r>
-        <w:rPr>
-          <w:rFonts w:asciiTheme="majorBidi" w:hAnsiTheme="majorBidi" w:cstheme="majorBidi"/>
-        </w:rPr>
-        <w:t>viewReport</w:t>
-      </w:r>
-      <w:proofErr w:type="spellEnd"/>
-      <w:r>
-        <w:rPr>
-          <w:rFonts w:asciiTheme="majorBidi" w:hAnsiTheme="majorBidi" w:cstheme="majorBidi"/>
-        </w:rPr>
-        <w:t>() — Views project reports.</w:t>
+      <w:r>
+        <w:rPr>
+          <w:rFonts w:asciiTheme="majorBidi" w:hAnsiTheme="majorBidi" w:cstheme="majorBidi"/>
+        </w:rPr>
+        <w:t>viewReport() — Views project reports.</w:t>
       </w:r>
     </w:p>
     <w:p>
@@ -4135,19 +3984,11 @@
           <w:rFonts w:asciiTheme="majorBidi" w:hAnsiTheme="majorBidi" w:cstheme="majorBidi"/>
         </w:rPr>
       </w:pPr>
-      <w:proofErr w:type="spellStart"/>
-      <w:r>
-        <w:rPr>
-          <w:rFonts w:asciiTheme="majorBidi" w:hAnsiTheme="majorBidi" w:cstheme="majorBidi"/>
-        </w:rPr>
-        <w:t>receiveNotification</w:t>
-      </w:r>
-      <w:proofErr w:type="spellEnd"/>
-      <w:r>
-        <w:rPr>
-          <w:rFonts w:asciiTheme="majorBidi" w:hAnsiTheme="majorBidi" w:cstheme="majorBidi"/>
-        </w:rPr>
-        <w:t>() — Handles system or integration notifications.</w:t>
+      <w:r>
+        <w:rPr>
+          <w:rFonts w:asciiTheme="majorBidi" w:hAnsiTheme="majorBidi" w:cstheme="majorBidi"/>
+        </w:rPr>
+        <w:t>receiveNotification() — Handles system or integration notifications.</w:t>
       </w:r>
     </w:p>
     <w:p>
@@ -4183,7 +4024,6 @@
         <w:rPr>
           <w:rFonts w:asciiTheme="majorBidi" w:hAnsiTheme="majorBidi" w:cstheme="majorBidi"/>
         </w:rPr>
-        <w:lastRenderedPageBreak/>
         <w:t>1..* association with Task (a user can create/own many tasks).</w:t>
       </w:r>
     </w:p>
@@ -4299,19 +4139,11 @@
           <w:rFonts w:asciiTheme="majorBidi" w:hAnsiTheme="majorBidi" w:cstheme="majorBidi"/>
         </w:rPr>
       </w:pPr>
-      <w:proofErr w:type="spellStart"/>
-      <w:r>
-        <w:rPr>
-          <w:rFonts w:asciiTheme="majorBidi" w:hAnsiTheme="majorBidi" w:cstheme="majorBidi"/>
-        </w:rPr>
-        <w:t>taskID</w:t>
-      </w:r>
-      <w:proofErr w:type="spellEnd"/>
-      <w:r>
-        <w:rPr>
-          <w:rFonts w:asciiTheme="majorBidi" w:hAnsiTheme="majorBidi" w:cstheme="majorBidi"/>
-        </w:rPr>
-        <w:t xml:space="preserve"> : int — Unique identifier of the task.</w:t>
+      <w:r>
+        <w:rPr>
+          <w:rFonts w:asciiTheme="majorBidi" w:hAnsiTheme="majorBidi" w:cstheme="majorBidi"/>
+        </w:rPr>
+        <w:t>taskID : int — Unique identifier of the task.</w:t>
       </w:r>
     </w:p>
     <w:p>
@@ -4423,19 +4255,11 @@
           <w:rFonts w:asciiTheme="majorBidi" w:hAnsiTheme="majorBidi" w:cstheme="majorBidi"/>
         </w:rPr>
       </w:pPr>
-      <w:proofErr w:type="spellStart"/>
-      <w:r>
-        <w:rPr>
-          <w:rFonts w:asciiTheme="majorBidi" w:hAnsiTheme="majorBidi" w:cstheme="majorBidi"/>
-        </w:rPr>
-        <w:t>updateStatus</w:t>
-      </w:r>
-      <w:proofErr w:type="spellEnd"/>
-      <w:r>
-        <w:rPr>
-          <w:rFonts w:asciiTheme="majorBidi" w:hAnsiTheme="majorBidi" w:cstheme="majorBidi"/>
-        </w:rPr>
-        <w:t>() — Updates the current task status.</w:t>
+      <w:r>
+        <w:rPr>
+          <w:rFonts w:asciiTheme="majorBidi" w:hAnsiTheme="majorBidi" w:cstheme="majorBidi"/>
+        </w:rPr>
+        <w:t>updateStatus() — Updates the current task status.</w:t>
       </w:r>
     </w:p>
     <w:p>
@@ -4451,19 +4275,11 @@
           <w:rFonts w:asciiTheme="majorBidi" w:hAnsiTheme="majorBidi" w:cstheme="majorBidi"/>
         </w:rPr>
       </w:pPr>
-      <w:proofErr w:type="spellStart"/>
-      <w:r>
-        <w:rPr>
-          <w:rFonts w:asciiTheme="majorBidi" w:hAnsiTheme="majorBidi" w:cstheme="majorBidi"/>
-        </w:rPr>
-        <w:t>attachFile</w:t>
-      </w:r>
-      <w:proofErr w:type="spellEnd"/>
-      <w:r>
-        <w:rPr>
-          <w:rFonts w:asciiTheme="majorBidi" w:hAnsiTheme="majorBidi" w:cstheme="majorBidi"/>
-        </w:rPr>
-        <w:t>() — Links a file or document to the task.</w:t>
+      <w:r>
+        <w:rPr>
+          <w:rFonts w:asciiTheme="majorBidi" w:hAnsiTheme="majorBidi" w:cstheme="majorBidi"/>
+        </w:rPr>
+        <w:t>attachFile() — Links a file or document to the task.</w:t>
       </w:r>
     </w:p>
     <w:p>
@@ -4479,33 +4295,11 @@
           <w:rFonts w:asciiTheme="majorBidi" w:hAnsiTheme="majorBidi" w:cstheme="majorBidi"/>
         </w:rPr>
       </w:pPr>
-      <w:proofErr w:type="spellStart"/>
-      <w:r>
-        <w:rPr>
-          <w:rFonts w:asciiTheme="majorBidi" w:hAnsiTheme="majorBidi" w:cstheme="majorBidi"/>
-        </w:rPr>
-        <w:t>linkIntegration</w:t>
-      </w:r>
-      <w:proofErr w:type="spellEnd"/>
-      <w:r>
-        <w:rPr>
-          <w:rFonts w:asciiTheme="majorBidi" w:hAnsiTheme="majorBidi" w:cstheme="majorBidi"/>
-        </w:rPr>
-        <w:t xml:space="preserve">() — Syncs </w:t>
-      </w:r>
-      <w:proofErr w:type="gramStart"/>
-      <w:r>
-        <w:rPr>
-          <w:rFonts w:asciiTheme="majorBidi" w:hAnsiTheme="majorBidi" w:cstheme="majorBidi"/>
-        </w:rPr>
-        <w:t>related</w:t>
-      </w:r>
-      <w:proofErr w:type="gramEnd"/>
-      <w:r>
-        <w:rPr>
-          <w:rFonts w:asciiTheme="majorBidi" w:hAnsiTheme="majorBidi" w:cstheme="majorBidi"/>
-        </w:rPr>
-        <w:t xml:space="preserve"> GitHub commits or external data.</w:t>
+      <w:r>
+        <w:rPr>
+          <w:rFonts w:asciiTheme="majorBidi" w:hAnsiTheme="majorBidi" w:cstheme="majorBidi"/>
+        </w:rPr>
+        <w:t>linkIntegration() — Syncs related GitHub commits or external data.</w:t>
       </w:r>
     </w:p>
     <w:p>
@@ -4581,21 +4375,7 @@
         <w:rPr>
           <w:rFonts w:asciiTheme="majorBidi" w:hAnsiTheme="majorBidi" w:cstheme="majorBidi"/>
         </w:rPr>
-        <w:t xml:space="preserve">1 aggregation with </w:t>
-      </w:r>
-      <w:proofErr w:type="spellStart"/>
-      <w:r>
-        <w:rPr>
-          <w:rFonts w:asciiTheme="majorBidi" w:hAnsiTheme="majorBidi" w:cstheme="majorBidi"/>
-        </w:rPr>
-        <w:t>FileAttachment</w:t>
-      </w:r>
-      <w:proofErr w:type="spellEnd"/>
-      <w:r>
-        <w:rPr>
-          <w:rFonts w:asciiTheme="majorBidi" w:hAnsiTheme="majorBidi" w:cstheme="majorBidi"/>
-        </w:rPr>
-        <w:t xml:space="preserve"> (a task can have attached files).</w:t>
+        <w:t>1 aggregation with FileAttachment (a task can have attached files).</w:t>
       </w:r>
     </w:p>
     <w:p>
@@ -4690,19 +4470,11 @@
           <w:rFonts w:asciiTheme="majorBidi" w:hAnsiTheme="majorBidi" w:cstheme="majorBidi"/>
         </w:rPr>
       </w:pPr>
-      <w:proofErr w:type="spellStart"/>
-      <w:r>
-        <w:rPr>
-          <w:rFonts w:asciiTheme="majorBidi" w:hAnsiTheme="majorBidi" w:cstheme="majorBidi"/>
-        </w:rPr>
-        <w:t>sprintID</w:t>
-      </w:r>
-      <w:proofErr w:type="spellEnd"/>
-      <w:r>
-        <w:rPr>
-          <w:rFonts w:asciiTheme="majorBidi" w:hAnsiTheme="majorBidi" w:cstheme="majorBidi"/>
-        </w:rPr>
-        <w:t xml:space="preserve"> : int — Unique sprint identifier.</w:t>
+      <w:r>
+        <w:rPr>
+          <w:rFonts w:asciiTheme="majorBidi" w:hAnsiTheme="majorBidi" w:cstheme="majorBidi"/>
+        </w:rPr>
+        <w:t>sprintID : int — Unique sprint identifier.</w:t>
       </w:r>
     </w:p>
     <w:p>
@@ -4718,19 +4490,11 @@
           <w:rFonts w:asciiTheme="majorBidi" w:hAnsiTheme="majorBidi" w:cstheme="majorBidi"/>
         </w:rPr>
       </w:pPr>
-      <w:proofErr w:type="spellStart"/>
-      <w:r>
-        <w:rPr>
-          <w:rFonts w:asciiTheme="majorBidi" w:hAnsiTheme="majorBidi" w:cstheme="majorBidi"/>
-        </w:rPr>
-        <w:t>startDate</w:t>
-      </w:r>
-      <w:proofErr w:type="spellEnd"/>
-      <w:r>
-        <w:rPr>
-          <w:rFonts w:asciiTheme="majorBidi" w:hAnsiTheme="majorBidi" w:cstheme="majorBidi"/>
-        </w:rPr>
-        <w:t xml:space="preserve"> : date — Sprint start date.</w:t>
+      <w:r>
+        <w:rPr>
+          <w:rFonts w:asciiTheme="majorBidi" w:hAnsiTheme="majorBidi" w:cstheme="majorBidi"/>
+        </w:rPr>
+        <w:t>startDate : date — Sprint start date.</w:t>
       </w:r>
     </w:p>
     <w:p>
@@ -4746,19 +4510,11 @@
           <w:rFonts w:asciiTheme="majorBidi" w:hAnsiTheme="majorBidi" w:cstheme="majorBidi"/>
         </w:rPr>
       </w:pPr>
-      <w:proofErr w:type="spellStart"/>
-      <w:r>
-        <w:rPr>
-          <w:rFonts w:asciiTheme="majorBidi" w:hAnsiTheme="majorBidi" w:cstheme="majorBidi"/>
-        </w:rPr>
-        <w:t>endDate</w:t>
-      </w:r>
-      <w:proofErr w:type="spellEnd"/>
-      <w:r>
-        <w:rPr>
-          <w:rFonts w:asciiTheme="majorBidi" w:hAnsiTheme="majorBidi" w:cstheme="majorBidi"/>
-        </w:rPr>
-        <w:t xml:space="preserve"> : date — Sprint end date.</w:t>
+      <w:r>
+        <w:rPr>
+          <w:rFonts w:asciiTheme="majorBidi" w:hAnsiTheme="majorBidi" w:cstheme="majorBidi"/>
+        </w:rPr>
+        <w:t>endDate : date — Sprint end date.</w:t>
       </w:r>
     </w:p>
     <w:p>
@@ -4810,19 +4566,11 @@
           <w:rFonts w:asciiTheme="majorBidi" w:hAnsiTheme="majorBidi" w:cstheme="majorBidi"/>
         </w:rPr>
       </w:pPr>
-      <w:proofErr w:type="spellStart"/>
-      <w:r>
-        <w:rPr>
-          <w:rFonts w:asciiTheme="majorBidi" w:hAnsiTheme="majorBidi" w:cstheme="majorBidi"/>
-        </w:rPr>
-        <w:t>addTask</w:t>
-      </w:r>
-      <w:proofErr w:type="spellEnd"/>
-      <w:r>
-        <w:rPr>
-          <w:rFonts w:asciiTheme="majorBidi" w:hAnsiTheme="majorBidi" w:cstheme="majorBidi"/>
-        </w:rPr>
-        <w:t>() — Includes a task in the sprint.</w:t>
+      <w:r>
+        <w:rPr>
+          <w:rFonts w:asciiTheme="majorBidi" w:hAnsiTheme="majorBidi" w:cstheme="majorBidi"/>
+        </w:rPr>
+        <w:t>addTask() — Includes a task in the sprint.</w:t>
       </w:r>
     </w:p>
     <w:p>
@@ -4838,19 +4586,11 @@
           <w:rFonts w:asciiTheme="majorBidi" w:hAnsiTheme="majorBidi" w:cstheme="majorBidi"/>
         </w:rPr>
       </w:pPr>
-      <w:proofErr w:type="spellStart"/>
-      <w:r>
-        <w:rPr>
-          <w:rFonts w:asciiTheme="majorBidi" w:hAnsiTheme="majorBidi" w:cstheme="majorBidi"/>
-        </w:rPr>
-        <w:t>generateSprintReport</w:t>
-      </w:r>
-      <w:proofErr w:type="spellEnd"/>
-      <w:r>
-        <w:rPr>
-          <w:rFonts w:asciiTheme="majorBidi" w:hAnsiTheme="majorBidi" w:cstheme="majorBidi"/>
-        </w:rPr>
-        <w:t>() — Produces a sprint progress report.</w:t>
+      <w:r>
+        <w:rPr>
+          <w:rFonts w:asciiTheme="majorBidi" w:hAnsiTheme="majorBidi" w:cstheme="majorBidi"/>
+        </w:rPr>
+        <w:t>generateSprintReport() — Produces a sprint progress report.</w:t>
       </w:r>
     </w:p>
     <w:p>
@@ -4992,6 +4732,7 @@
         <w:rPr>
           <w:rFonts w:asciiTheme="majorBidi" w:hAnsiTheme="majorBidi" w:cstheme="majorBidi"/>
         </w:rPr>
+        <w:lastRenderedPageBreak/>
         <w:t>Description:</w:t>
       </w:r>
       <w:r>
@@ -5031,19 +4772,11 @@
           <w:rFonts w:asciiTheme="majorBidi" w:hAnsiTheme="majorBidi" w:cstheme="majorBidi"/>
         </w:rPr>
       </w:pPr>
-      <w:proofErr w:type="spellStart"/>
-      <w:r>
-        <w:rPr>
-          <w:rFonts w:asciiTheme="majorBidi" w:hAnsiTheme="majorBidi" w:cstheme="majorBidi"/>
-        </w:rPr>
-        <w:t>projectID</w:t>
-      </w:r>
-      <w:proofErr w:type="spellEnd"/>
-      <w:r>
-        <w:rPr>
-          <w:rFonts w:asciiTheme="majorBidi" w:hAnsiTheme="majorBidi" w:cstheme="majorBidi"/>
-        </w:rPr>
-        <w:t xml:space="preserve"> : int — Unique identifier for each project.</w:t>
+      <w:r>
+        <w:rPr>
+          <w:rFonts w:asciiTheme="majorBidi" w:hAnsiTheme="majorBidi" w:cstheme="majorBidi"/>
+        </w:rPr>
+        <w:t>projectID : int — Unique identifier for each project.</w:t>
       </w:r>
     </w:p>
     <w:p>
@@ -5063,7 +4796,6 @@
         <w:rPr>
           <w:rFonts w:asciiTheme="majorBidi" w:hAnsiTheme="majorBidi" w:cstheme="majorBidi"/>
         </w:rPr>
-        <w:lastRenderedPageBreak/>
         <w:t>name : string — Project name.</w:t>
       </w:r>
     </w:p>
@@ -5100,19 +4832,11 @@
           <w:rFonts w:asciiTheme="majorBidi" w:hAnsiTheme="majorBidi" w:cstheme="majorBidi"/>
         </w:rPr>
       </w:pPr>
-      <w:proofErr w:type="spellStart"/>
-      <w:r>
-        <w:rPr>
-          <w:rFonts w:asciiTheme="majorBidi" w:hAnsiTheme="majorBidi" w:cstheme="majorBidi"/>
-        </w:rPr>
-        <w:t>startDate</w:t>
-      </w:r>
-      <w:proofErr w:type="spellEnd"/>
-      <w:r>
-        <w:rPr>
-          <w:rFonts w:asciiTheme="majorBidi" w:hAnsiTheme="majorBidi" w:cstheme="majorBidi"/>
-        </w:rPr>
-        <w:t xml:space="preserve"> : date — Project start date.</w:t>
+      <w:r>
+        <w:rPr>
+          <w:rFonts w:asciiTheme="majorBidi" w:hAnsiTheme="majorBidi" w:cstheme="majorBidi"/>
+        </w:rPr>
+        <w:t>startDate : date — Project start date.</w:t>
       </w:r>
     </w:p>
     <w:p>
@@ -5128,19 +4852,11 @@
           <w:rFonts w:asciiTheme="majorBidi" w:hAnsiTheme="majorBidi" w:cstheme="majorBidi"/>
         </w:rPr>
       </w:pPr>
-      <w:proofErr w:type="spellStart"/>
-      <w:r>
-        <w:rPr>
-          <w:rFonts w:asciiTheme="majorBidi" w:hAnsiTheme="majorBidi" w:cstheme="majorBidi"/>
-        </w:rPr>
-        <w:t>endDate</w:t>
-      </w:r>
-      <w:proofErr w:type="spellEnd"/>
-      <w:r>
-        <w:rPr>
-          <w:rFonts w:asciiTheme="majorBidi" w:hAnsiTheme="majorBidi" w:cstheme="majorBidi"/>
-        </w:rPr>
-        <w:t xml:space="preserve"> : date — Project completion date.</w:t>
+      <w:r>
+        <w:rPr>
+          <w:rFonts w:asciiTheme="majorBidi" w:hAnsiTheme="majorBidi" w:cstheme="majorBidi"/>
+        </w:rPr>
+        <w:t>endDate : date — Project completion date.</w:t>
       </w:r>
     </w:p>
     <w:p>
@@ -5172,19 +4888,11 @@
           <w:rFonts w:asciiTheme="majorBidi" w:hAnsiTheme="majorBidi" w:cstheme="majorBidi"/>
         </w:rPr>
       </w:pPr>
-      <w:proofErr w:type="spellStart"/>
-      <w:r>
-        <w:rPr>
-          <w:rFonts w:asciiTheme="majorBidi" w:hAnsiTheme="majorBidi" w:cstheme="majorBidi"/>
-        </w:rPr>
-        <w:t>createSprint</w:t>
-      </w:r>
-      <w:proofErr w:type="spellEnd"/>
-      <w:r>
-        <w:rPr>
-          <w:rFonts w:asciiTheme="majorBidi" w:hAnsiTheme="majorBidi" w:cstheme="majorBidi"/>
-        </w:rPr>
-        <w:t>() — Starts a new sprint for the project.</w:t>
+      <w:r>
+        <w:rPr>
+          <w:rFonts w:asciiTheme="majorBidi" w:hAnsiTheme="majorBidi" w:cstheme="majorBidi"/>
+        </w:rPr>
+        <w:t>createSprint() — Starts a new sprint for the project.</w:t>
       </w:r>
     </w:p>
     <w:p>
@@ -5200,19 +4908,11 @@
           <w:rFonts w:asciiTheme="majorBidi" w:hAnsiTheme="majorBidi" w:cstheme="majorBidi"/>
         </w:rPr>
       </w:pPr>
-      <w:proofErr w:type="spellStart"/>
-      <w:r>
-        <w:rPr>
-          <w:rFonts w:asciiTheme="majorBidi" w:hAnsiTheme="majorBidi" w:cstheme="majorBidi"/>
-        </w:rPr>
-        <w:t>addMember</w:t>
-      </w:r>
-      <w:proofErr w:type="spellEnd"/>
-      <w:r>
-        <w:rPr>
-          <w:rFonts w:asciiTheme="majorBidi" w:hAnsiTheme="majorBidi" w:cstheme="majorBidi"/>
-        </w:rPr>
-        <w:t>() — Adds users to the project.</w:t>
+      <w:r>
+        <w:rPr>
+          <w:rFonts w:asciiTheme="majorBidi" w:hAnsiTheme="majorBidi" w:cstheme="majorBidi"/>
+        </w:rPr>
+        <w:t>addMember() — Adds users to the project.</w:t>
       </w:r>
     </w:p>
     <w:p>
@@ -5228,19 +4928,11 @@
           <w:rFonts w:asciiTheme="majorBidi" w:hAnsiTheme="majorBidi" w:cstheme="majorBidi"/>
         </w:rPr>
       </w:pPr>
-      <w:proofErr w:type="spellStart"/>
-      <w:r>
-        <w:rPr>
-          <w:rFonts w:asciiTheme="majorBidi" w:hAnsiTheme="majorBidi" w:cstheme="majorBidi"/>
-        </w:rPr>
-        <w:t>generateProjectReport</w:t>
-      </w:r>
-      <w:proofErr w:type="spellEnd"/>
-      <w:r>
-        <w:rPr>
-          <w:rFonts w:asciiTheme="majorBidi" w:hAnsiTheme="majorBidi" w:cstheme="majorBidi"/>
-        </w:rPr>
-        <w:t>() — Compiles all reports related to this project.</w:t>
+      <w:r>
+        <w:rPr>
+          <w:rFonts w:asciiTheme="majorBidi" w:hAnsiTheme="majorBidi" w:cstheme="majorBidi"/>
+        </w:rPr>
+        <w:t>generateProjectReport() — Compiles all reports related to this project.</w:t>
       </w:r>
     </w:p>
     <w:p>
@@ -5391,19 +5083,11 @@
           <w:rFonts w:asciiTheme="majorBidi" w:hAnsiTheme="majorBidi" w:cstheme="majorBidi"/>
         </w:rPr>
       </w:pPr>
-      <w:proofErr w:type="spellStart"/>
-      <w:r>
-        <w:rPr>
-          <w:rFonts w:asciiTheme="majorBidi" w:hAnsiTheme="majorBidi" w:cstheme="majorBidi"/>
-        </w:rPr>
-        <w:t>reportID</w:t>
-      </w:r>
-      <w:proofErr w:type="spellEnd"/>
-      <w:r>
-        <w:rPr>
-          <w:rFonts w:asciiTheme="majorBidi" w:hAnsiTheme="majorBidi" w:cstheme="majorBidi"/>
-        </w:rPr>
-        <w:t xml:space="preserve"> : int — Unique identifier of the report.</w:t>
+      <w:r>
+        <w:rPr>
+          <w:rFonts w:asciiTheme="majorBidi" w:hAnsiTheme="majorBidi" w:cstheme="majorBidi"/>
+        </w:rPr>
+        <w:t>reportID : int — Unique identifier of the report.</w:t>
       </w:r>
     </w:p>
     <w:p>
@@ -5495,19 +5179,11 @@
           <w:rFonts w:asciiTheme="majorBidi" w:hAnsiTheme="majorBidi" w:cstheme="majorBidi"/>
         </w:rPr>
       </w:pPr>
-      <w:proofErr w:type="spellStart"/>
-      <w:r>
-        <w:rPr>
-          <w:rFonts w:asciiTheme="majorBidi" w:hAnsiTheme="majorBidi" w:cstheme="majorBidi"/>
-        </w:rPr>
-        <w:t>generateReport</w:t>
-      </w:r>
-      <w:proofErr w:type="spellEnd"/>
-      <w:r>
-        <w:rPr>
-          <w:rFonts w:asciiTheme="majorBidi" w:hAnsiTheme="majorBidi" w:cstheme="majorBidi"/>
-        </w:rPr>
-        <w:t>() — Creates a report automatically.</w:t>
+      <w:r>
+        <w:rPr>
+          <w:rFonts w:asciiTheme="majorBidi" w:hAnsiTheme="majorBidi" w:cstheme="majorBidi"/>
+        </w:rPr>
+        <w:t>generateReport() — Creates a report automatically.</w:t>
       </w:r>
     </w:p>
     <w:p>
@@ -5523,19 +5199,11 @@
           <w:rFonts w:asciiTheme="majorBidi" w:hAnsiTheme="majorBidi" w:cstheme="majorBidi"/>
         </w:rPr>
       </w:pPr>
-      <w:proofErr w:type="spellStart"/>
-      <w:r>
-        <w:rPr>
-          <w:rFonts w:asciiTheme="majorBidi" w:hAnsiTheme="majorBidi" w:cstheme="majorBidi"/>
-        </w:rPr>
-        <w:t>exportReport</w:t>
-      </w:r>
-      <w:proofErr w:type="spellEnd"/>
-      <w:r>
-        <w:rPr>
-          <w:rFonts w:asciiTheme="majorBidi" w:hAnsiTheme="majorBidi" w:cstheme="majorBidi"/>
-        </w:rPr>
-        <w:t>() — Exports reports as PDF or Excel files.</w:t>
+      <w:r>
+        <w:rPr>
+          <w:rFonts w:asciiTheme="majorBidi" w:hAnsiTheme="majorBidi" w:cstheme="majorBidi"/>
+        </w:rPr>
+        <w:t>exportReport() — Exports reports as PDF or Excel files.</w:t>
       </w:r>
     </w:p>
     <w:p>
@@ -5666,19 +5334,11 @@
           <w:rFonts w:asciiTheme="majorBidi" w:hAnsiTheme="majorBidi" w:cstheme="majorBidi"/>
         </w:rPr>
       </w:pPr>
-      <w:proofErr w:type="spellStart"/>
-      <w:r>
-        <w:rPr>
-          <w:rFonts w:asciiTheme="majorBidi" w:hAnsiTheme="majorBidi" w:cstheme="majorBidi"/>
-        </w:rPr>
-        <w:t>modelVersion</w:t>
-      </w:r>
-      <w:proofErr w:type="spellEnd"/>
-      <w:r>
-        <w:rPr>
-          <w:rFonts w:asciiTheme="majorBidi" w:hAnsiTheme="majorBidi" w:cstheme="majorBidi"/>
-        </w:rPr>
-        <w:t xml:space="preserve"> : string — Version of the AI model.</w:t>
+      <w:r>
+        <w:rPr>
+          <w:rFonts w:asciiTheme="majorBidi" w:hAnsiTheme="majorBidi" w:cstheme="majorBidi"/>
+        </w:rPr>
+        <w:t>modelVersion : string — Version of the AI model.</w:t>
       </w:r>
     </w:p>
     <w:p>
@@ -5694,19 +5354,11 @@
           <w:rFonts w:asciiTheme="majorBidi" w:hAnsiTheme="majorBidi" w:cstheme="majorBidi"/>
         </w:rPr>
       </w:pPr>
-      <w:proofErr w:type="spellStart"/>
-      <w:r>
-        <w:rPr>
-          <w:rFonts w:asciiTheme="majorBidi" w:hAnsiTheme="majorBidi" w:cstheme="majorBidi"/>
-        </w:rPr>
-        <w:t>lastTrained</w:t>
-      </w:r>
-      <w:proofErr w:type="spellEnd"/>
-      <w:r>
-        <w:rPr>
-          <w:rFonts w:asciiTheme="majorBidi" w:hAnsiTheme="majorBidi" w:cstheme="majorBidi"/>
-        </w:rPr>
-        <w:t xml:space="preserve"> : date — Date the model was last trained.</w:t>
+      <w:r>
+        <w:rPr>
+          <w:rFonts w:asciiTheme="majorBidi" w:hAnsiTheme="majorBidi" w:cstheme="majorBidi"/>
+        </w:rPr>
+        <w:t>lastTrained : date — Date the model was last trained.</w:t>
       </w:r>
     </w:p>
     <w:p>
@@ -5748,19 +5400,11 @@
           <w:rFonts w:asciiTheme="majorBidi" w:hAnsiTheme="majorBidi" w:cstheme="majorBidi"/>
         </w:rPr>
       </w:pPr>
-      <w:proofErr w:type="spellStart"/>
-      <w:r>
-        <w:rPr>
-          <w:rFonts w:asciiTheme="majorBidi" w:hAnsiTheme="majorBidi" w:cstheme="majorBidi"/>
-        </w:rPr>
-        <w:t>predictDeadline</w:t>
-      </w:r>
-      <w:proofErr w:type="spellEnd"/>
-      <w:r>
-        <w:rPr>
-          <w:rFonts w:asciiTheme="majorBidi" w:hAnsiTheme="majorBidi" w:cstheme="majorBidi"/>
-        </w:rPr>
-        <w:t>() — Predicts task completion times.</w:t>
+      <w:r>
+        <w:rPr>
+          <w:rFonts w:asciiTheme="majorBidi" w:hAnsiTheme="majorBidi" w:cstheme="majorBidi"/>
+        </w:rPr>
+        <w:t>predictDeadline() — Predicts task completion times.</w:t>
       </w:r>
     </w:p>
     <w:p>
@@ -5776,19 +5420,11 @@
           <w:rFonts w:asciiTheme="majorBidi" w:hAnsiTheme="majorBidi" w:cstheme="majorBidi"/>
         </w:rPr>
       </w:pPr>
-      <w:proofErr w:type="spellStart"/>
-      <w:r>
-        <w:rPr>
-          <w:rFonts w:asciiTheme="majorBidi" w:hAnsiTheme="majorBidi" w:cstheme="majorBidi"/>
-        </w:rPr>
-        <w:t>forecastVelocity</w:t>
-      </w:r>
-      <w:proofErr w:type="spellEnd"/>
-      <w:r>
-        <w:rPr>
-          <w:rFonts w:asciiTheme="majorBidi" w:hAnsiTheme="majorBidi" w:cstheme="majorBidi"/>
-        </w:rPr>
-        <w:t>() — Forecasts sprint completion trends.</w:t>
+      <w:r>
+        <w:rPr>
+          <w:rFonts w:asciiTheme="majorBidi" w:hAnsiTheme="majorBidi" w:cstheme="majorBidi"/>
+        </w:rPr>
+        <w:t>forecastVelocity() — Forecasts sprint completion trends.</w:t>
       </w:r>
     </w:p>
     <w:p>
@@ -5804,19 +5440,11 @@
           <w:rFonts w:asciiTheme="majorBidi" w:hAnsiTheme="majorBidi" w:cstheme="majorBidi"/>
         </w:rPr>
       </w:pPr>
-      <w:proofErr w:type="spellStart"/>
-      <w:r>
-        <w:rPr>
-          <w:rFonts w:asciiTheme="majorBidi" w:hAnsiTheme="majorBidi" w:cstheme="majorBidi"/>
-        </w:rPr>
-        <w:t>analyzeRisk</w:t>
-      </w:r>
-      <w:proofErr w:type="spellEnd"/>
-      <w:r>
-        <w:rPr>
-          <w:rFonts w:asciiTheme="majorBidi" w:hAnsiTheme="majorBidi" w:cstheme="majorBidi"/>
-        </w:rPr>
-        <w:t>() — Detects risks based on communication and data patterns.</w:t>
+      <w:r>
+        <w:rPr>
+          <w:rFonts w:asciiTheme="majorBidi" w:hAnsiTheme="majorBidi" w:cstheme="majorBidi"/>
+        </w:rPr>
+        <w:t>analyzeRisk() — Detects risks based on communication and data patterns.</w:t>
       </w:r>
     </w:p>
     <w:p>
@@ -5872,6 +5500,7 @@
         <w:rPr>
           <w:rFonts w:asciiTheme="majorBidi" w:hAnsiTheme="majorBidi" w:cstheme="majorBidi"/>
         </w:rPr>
+        <w:lastRenderedPageBreak/>
         <w:t>1 association with Project (provides project-level insights).</w:t>
       </w:r>
     </w:p>
@@ -5931,7 +5560,6 @@
         <w:rPr>
           <w:rFonts w:asciiTheme="majorBidi" w:hAnsiTheme="majorBidi" w:cstheme="majorBidi"/>
         </w:rPr>
-        <w:lastRenderedPageBreak/>
         <w:t>Attributes:</w:t>
       </w:r>
     </w:p>
@@ -5948,19 +5576,11 @@
           <w:rFonts w:asciiTheme="majorBidi" w:hAnsiTheme="majorBidi" w:cstheme="majorBidi"/>
         </w:rPr>
       </w:pPr>
-      <w:proofErr w:type="spellStart"/>
-      <w:r>
-        <w:rPr>
-          <w:rFonts w:asciiTheme="majorBidi" w:hAnsiTheme="majorBidi" w:cstheme="majorBidi"/>
-        </w:rPr>
-        <w:t>integrationID</w:t>
-      </w:r>
-      <w:proofErr w:type="spellEnd"/>
-      <w:r>
-        <w:rPr>
-          <w:rFonts w:asciiTheme="majorBidi" w:hAnsiTheme="majorBidi" w:cstheme="majorBidi"/>
-        </w:rPr>
-        <w:t xml:space="preserve"> : int — Unique integration record.</w:t>
+      <w:r>
+        <w:rPr>
+          <w:rFonts w:asciiTheme="majorBidi" w:hAnsiTheme="majorBidi" w:cstheme="majorBidi"/>
+        </w:rPr>
+        <w:t>integrationID : int — Unique integration record.</w:t>
       </w:r>
     </w:p>
     <w:p>
@@ -5976,19 +5596,11 @@
           <w:rFonts w:asciiTheme="majorBidi" w:hAnsiTheme="majorBidi" w:cstheme="majorBidi"/>
         </w:rPr>
       </w:pPr>
-      <w:proofErr w:type="spellStart"/>
-      <w:r>
-        <w:rPr>
-          <w:rFonts w:asciiTheme="majorBidi" w:hAnsiTheme="majorBidi" w:cstheme="majorBidi"/>
-        </w:rPr>
-        <w:t>serviceName</w:t>
-      </w:r>
-      <w:proofErr w:type="spellEnd"/>
-      <w:r>
-        <w:rPr>
-          <w:rFonts w:asciiTheme="majorBidi" w:hAnsiTheme="majorBidi" w:cstheme="majorBidi"/>
-        </w:rPr>
-        <w:t xml:space="preserve"> : string — Name of the connected service.</w:t>
+      <w:r>
+        <w:rPr>
+          <w:rFonts w:asciiTheme="majorBidi" w:hAnsiTheme="majorBidi" w:cstheme="majorBidi"/>
+        </w:rPr>
+        <w:t>serviceName : string — Name of the connected service.</w:t>
       </w:r>
     </w:p>
     <w:p>
@@ -6004,19 +5616,11 @@
           <w:rFonts w:asciiTheme="majorBidi" w:hAnsiTheme="majorBidi" w:cstheme="majorBidi"/>
         </w:rPr>
       </w:pPr>
-      <w:proofErr w:type="spellStart"/>
-      <w:r>
-        <w:rPr>
-          <w:rFonts w:asciiTheme="majorBidi" w:hAnsiTheme="majorBidi" w:cstheme="majorBidi"/>
-        </w:rPr>
-        <w:t>apiKey</w:t>
-      </w:r>
-      <w:proofErr w:type="spellEnd"/>
-      <w:r>
-        <w:rPr>
-          <w:rFonts w:asciiTheme="majorBidi" w:hAnsiTheme="majorBidi" w:cstheme="majorBidi"/>
-        </w:rPr>
-        <w:t xml:space="preserve"> : string — Authentication key for the integration.</w:t>
+      <w:r>
+        <w:rPr>
+          <w:rFonts w:asciiTheme="majorBidi" w:hAnsiTheme="majorBidi" w:cstheme="majorBidi"/>
+        </w:rPr>
+        <w:t>apiKey : string — Authentication key for the integration.</w:t>
       </w:r>
     </w:p>
     <w:p>
@@ -6048,19 +5652,11 @@
           <w:rFonts w:asciiTheme="majorBidi" w:hAnsiTheme="majorBidi" w:cstheme="majorBidi"/>
         </w:rPr>
       </w:pPr>
-      <w:proofErr w:type="spellStart"/>
-      <w:r>
-        <w:rPr>
-          <w:rFonts w:asciiTheme="majorBidi" w:hAnsiTheme="majorBidi" w:cstheme="majorBidi"/>
-        </w:rPr>
-        <w:t>syncData</w:t>
-      </w:r>
-      <w:proofErr w:type="spellEnd"/>
-      <w:r>
-        <w:rPr>
-          <w:rFonts w:asciiTheme="majorBidi" w:hAnsiTheme="majorBidi" w:cstheme="majorBidi"/>
-        </w:rPr>
-        <w:t>() — Syncs commits, messages, or files.</w:t>
+      <w:r>
+        <w:rPr>
+          <w:rFonts w:asciiTheme="majorBidi" w:hAnsiTheme="majorBidi" w:cstheme="majorBidi"/>
+        </w:rPr>
+        <w:t>syncData() — Syncs commits, messages, or files.</w:t>
       </w:r>
     </w:p>
     <w:p>
@@ -6076,19 +5672,11 @@
           <w:rFonts w:asciiTheme="majorBidi" w:hAnsiTheme="majorBidi" w:cstheme="majorBidi"/>
         </w:rPr>
       </w:pPr>
-      <w:proofErr w:type="spellStart"/>
-      <w:r>
-        <w:rPr>
-          <w:rFonts w:asciiTheme="majorBidi" w:hAnsiTheme="majorBidi" w:cstheme="majorBidi"/>
-        </w:rPr>
-        <w:t>fetchData</w:t>
-      </w:r>
-      <w:proofErr w:type="spellEnd"/>
-      <w:r>
-        <w:rPr>
-          <w:rFonts w:asciiTheme="majorBidi" w:hAnsiTheme="majorBidi" w:cstheme="majorBidi"/>
-        </w:rPr>
-        <w:t>() — Retrieves information from integrated platforms.</w:t>
+      <w:r>
+        <w:rPr>
+          <w:rFonts w:asciiTheme="majorBidi" w:hAnsiTheme="majorBidi" w:cstheme="majorBidi"/>
+        </w:rPr>
+        <w:t>fetchData() — Retrieves information from integrated platforms.</w:t>
       </w:r>
     </w:p>
     <w:p>
@@ -6124,21 +5712,7 @@
         <w:rPr>
           <w:rFonts w:asciiTheme="majorBidi" w:hAnsiTheme="majorBidi" w:cstheme="majorBidi"/>
         </w:rPr>
-        <w:t xml:space="preserve">1..* association with </w:t>
-      </w:r>
-      <w:proofErr w:type="spellStart"/>
-      <w:r>
-        <w:rPr>
-          <w:rFonts w:asciiTheme="majorBidi" w:hAnsiTheme="majorBidi" w:cstheme="majorBidi"/>
-        </w:rPr>
-        <w:t>FileAttachment</w:t>
-      </w:r>
-      <w:proofErr w:type="spellEnd"/>
-      <w:r>
-        <w:rPr>
-          <w:rFonts w:asciiTheme="majorBidi" w:hAnsiTheme="majorBidi" w:cstheme="majorBidi"/>
-        </w:rPr>
-        <w:t xml:space="preserve"> (Google Drive).</w:t>
+        <w:t>1..* association with FileAttachment (Google Drive).</w:t>
       </w:r>
     </w:p>
     <w:p>
@@ -6210,18 +5784,8 @@
           <w:b/>
           <w:bCs/>
         </w:rPr>
-        <w:t xml:space="preserve">8. </w:t>
-      </w:r>
-      <w:proofErr w:type="spellStart"/>
-      <w:r>
-        <w:rPr>
-          <w:rFonts w:asciiTheme="majorBidi" w:hAnsiTheme="majorBidi" w:cstheme="majorBidi"/>
-          <w:b/>
-          <w:bCs/>
-        </w:rPr>
-        <w:t>FileAttachment</w:t>
-      </w:r>
-      <w:proofErr w:type="spellEnd"/>
+        <w:t>8. FileAttachment</w:t>
+      </w:r>
     </w:p>
     <w:p>
       <w:pPr>
@@ -6275,19 +5839,11 @@
           <w:rFonts w:asciiTheme="majorBidi" w:hAnsiTheme="majorBidi" w:cstheme="majorBidi"/>
         </w:rPr>
       </w:pPr>
-      <w:proofErr w:type="spellStart"/>
-      <w:r>
-        <w:rPr>
-          <w:rFonts w:asciiTheme="majorBidi" w:hAnsiTheme="majorBidi" w:cstheme="majorBidi"/>
-        </w:rPr>
-        <w:t>fileID</w:t>
-      </w:r>
-      <w:proofErr w:type="spellEnd"/>
-      <w:r>
-        <w:rPr>
-          <w:rFonts w:asciiTheme="majorBidi" w:hAnsiTheme="majorBidi" w:cstheme="majorBidi"/>
-        </w:rPr>
-        <w:t xml:space="preserve"> : int — Unique identifier.</w:t>
+      <w:r>
+        <w:rPr>
+          <w:rFonts w:asciiTheme="majorBidi" w:hAnsiTheme="majorBidi" w:cstheme="majorBidi"/>
+        </w:rPr>
+        <w:t>fileID : int — Unique identifier.</w:t>
       </w:r>
     </w:p>
     <w:p>
@@ -6303,19 +5859,11 @@
           <w:rFonts w:asciiTheme="majorBidi" w:hAnsiTheme="majorBidi" w:cstheme="majorBidi"/>
         </w:rPr>
       </w:pPr>
-      <w:proofErr w:type="spellStart"/>
-      <w:r>
-        <w:rPr>
-          <w:rFonts w:asciiTheme="majorBidi" w:hAnsiTheme="majorBidi" w:cstheme="majorBidi"/>
-        </w:rPr>
-        <w:t>fileName</w:t>
-      </w:r>
-      <w:proofErr w:type="spellEnd"/>
-      <w:r>
-        <w:rPr>
-          <w:rFonts w:asciiTheme="majorBidi" w:hAnsiTheme="majorBidi" w:cstheme="majorBidi"/>
-        </w:rPr>
-        <w:t xml:space="preserve"> : string — File name.</w:t>
+      <w:r>
+        <w:rPr>
+          <w:rFonts w:asciiTheme="majorBidi" w:hAnsiTheme="majorBidi" w:cstheme="majorBidi"/>
+        </w:rPr>
+        <w:t>fileName : string — File name.</w:t>
       </w:r>
     </w:p>
     <w:p>
@@ -6331,19 +5879,11 @@
           <w:rFonts w:asciiTheme="majorBidi" w:hAnsiTheme="majorBidi" w:cstheme="majorBidi"/>
         </w:rPr>
       </w:pPr>
-      <w:proofErr w:type="spellStart"/>
-      <w:r>
-        <w:rPr>
-          <w:rFonts w:asciiTheme="majorBidi" w:hAnsiTheme="majorBidi" w:cstheme="majorBidi"/>
-        </w:rPr>
-        <w:t>fileURL</w:t>
-      </w:r>
-      <w:proofErr w:type="spellEnd"/>
-      <w:r>
-        <w:rPr>
-          <w:rFonts w:asciiTheme="majorBidi" w:hAnsiTheme="majorBidi" w:cstheme="majorBidi"/>
-        </w:rPr>
-        <w:t xml:space="preserve"> : string — Cloud or local storage link.</w:t>
+      <w:r>
+        <w:rPr>
+          <w:rFonts w:asciiTheme="majorBidi" w:hAnsiTheme="majorBidi" w:cstheme="majorBidi"/>
+        </w:rPr>
+        <w:t>fileURL : string — Cloud or local storage link.</w:t>
       </w:r>
     </w:p>
     <w:p>
@@ -6375,19 +5915,11 @@
           <w:rFonts w:asciiTheme="majorBidi" w:hAnsiTheme="majorBidi" w:cstheme="majorBidi"/>
         </w:rPr>
       </w:pPr>
-      <w:proofErr w:type="spellStart"/>
-      <w:r>
-        <w:rPr>
-          <w:rFonts w:asciiTheme="majorBidi" w:hAnsiTheme="majorBidi" w:cstheme="majorBidi"/>
-        </w:rPr>
-        <w:t>uploadFile</w:t>
-      </w:r>
-      <w:proofErr w:type="spellEnd"/>
-      <w:r>
-        <w:rPr>
-          <w:rFonts w:asciiTheme="majorBidi" w:hAnsiTheme="majorBidi" w:cstheme="majorBidi"/>
-        </w:rPr>
-        <w:t>() — Uploads a file to the system.</w:t>
+      <w:r>
+        <w:rPr>
+          <w:rFonts w:asciiTheme="majorBidi" w:hAnsiTheme="majorBidi" w:cstheme="majorBidi"/>
+        </w:rPr>
+        <w:t>uploadFile() — Uploads a file to the system.</w:t>
       </w:r>
     </w:p>
     <w:p>
@@ -6403,19 +5935,11 @@
           <w:rFonts w:asciiTheme="majorBidi" w:hAnsiTheme="majorBidi" w:cstheme="majorBidi"/>
         </w:rPr>
       </w:pPr>
-      <w:proofErr w:type="spellStart"/>
-      <w:r>
-        <w:rPr>
-          <w:rFonts w:asciiTheme="majorBidi" w:hAnsiTheme="majorBidi" w:cstheme="majorBidi"/>
-        </w:rPr>
-        <w:t>shareFile</w:t>
-      </w:r>
-      <w:proofErr w:type="spellEnd"/>
-      <w:r>
-        <w:rPr>
-          <w:rFonts w:asciiTheme="majorBidi" w:hAnsiTheme="majorBidi" w:cstheme="majorBidi"/>
-        </w:rPr>
-        <w:t>() — Shares the file with other team members.</w:t>
+      <w:r>
+        <w:rPr>
+          <w:rFonts w:asciiTheme="majorBidi" w:hAnsiTheme="majorBidi" w:cstheme="majorBidi"/>
+        </w:rPr>
+        <w:t>shareFile() — Shares the file with other team members.</w:t>
       </w:r>
     </w:p>
     <w:p>
@@ -6546,19 +6070,11 @@
           <w:rFonts w:asciiTheme="majorBidi" w:hAnsiTheme="majorBidi" w:cstheme="majorBidi"/>
         </w:rPr>
       </w:pPr>
-      <w:proofErr w:type="spellStart"/>
-      <w:r>
-        <w:rPr>
-          <w:rFonts w:asciiTheme="majorBidi" w:hAnsiTheme="majorBidi" w:cstheme="majorBidi"/>
-        </w:rPr>
-        <w:t>notificationID</w:t>
-      </w:r>
-      <w:proofErr w:type="spellEnd"/>
-      <w:r>
-        <w:rPr>
-          <w:rFonts w:asciiTheme="majorBidi" w:hAnsiTheme="majorBidi" w:cstheme="majorBidi"/>
-        </w:rPr>
-        <w:t xml:space="preserve"> : int — Unique notification ID.</w:t>
+      <w:r>
+        <w:rPr>
+          <w:rFonts w:asciiTheme="majorBidi" w:hAnsiTheme="majorBidi" w:cstheme="majorBidi"/>
+        </w:rPr>
+        <w:t>notificationID : int — Unique notification ID.</w:t>
       </w:r>
     </w:p>
     <w:p>
@@ -6660,19 +6176,11 @@
           <w:rFonts w:asciiTheme="majorBidi" w:hAnsiTheme="majorBidi" w:cstheme="majorBidi"/>
         </w:rPr>
       </w:pPr>
-      <w:proofErr w:type="spellStart"/>
-      <w:r>
-        <w:rPr>
-          <w:rFonts w:asciiTheme="majorBidi" w:hAnsiTheme="majorBidi" w:cstheme="majorBidi"/>
-        </w:rPr>
-        <w:t>sendNotification</w:t>
-      </w:r>
-      <w:proofErr w:type="spellEnd"/>
-      <w:r>
-        <w:rPr>
-          <w:rFonts w:asciiTheme="majorBidi" w:hAnsiTheme="majorBidi" w:cstheme="majorBidi"/>
-        </w:rPr>
-        <w:t>() — Delivers the notification.</w:t>
+      <w:r>
+        <w:rPr>
+          <w:rFonts w:asciiTheme="majorBidi" w:hAnsiTheme="majorBidi" w:cstheme="majorBidi"/>
+        </w:rPr>
+        <w:t>sendNotification() — Delivers the notification.</w:t>
       </w:r>
     </w:p>
     <w:p>
@@ -6688,19 +6196,11 @@
           <w:rFonts w:asciiTheme="majorBidi" w:hAnsiTheme="majorBidi" w:cstheme="majorBidi"/>
         </w:rPr>
       </w:pPr>
-      <w:proofErr w:type="spellStart"/>
-      <w:r>
-        <w:rPr>
-          <w:rFonts w:asciiTheme="majorBidi" w:hAnsiTheme="majorBidi" w:cstheme="majorBidi"/>
-        </w:rPr>
-        <w:t>markAsRead</w:t>
-      </w:r>
-      <w:proofErr w:type="spellEnd"/>
-      <w:r>
-        <w:rPr>
-          <w:rFonts w:asciiTheme="majorBidi" w:hAnsiTheme="majorBidi" w:cstheme="majorBidi"/>
-        </w:rPr>
-        <w:t>() — Marks it as viewed by the user.</w:t>
+      <w:r>
+        <w:rPr>
+          <w:rFonts w:asciiTheme="majorBidi" w:hAnsiTheme="majorBidi" w:cstheme="majorBidi"/>
+        </w:rPr>
+        <w:t>markAsRead() — Marks it as viewed by the user.</w:t>
       </w:r>
     </w:p>
     <w:p>
@@ -6821,7 +6321,6 @@
           <w:szCs w:val="28"/>
           <w:lang w:val="en-US" w:bidi="ar-EG"/>
         </w:rPr>
-        <w:lastRenderedPageBreak/>
         <w:t xml:space="preserve">4.2.3 Sequence Diagrams </w:t>
       </w:r>
     </w:p>
@@ -6914,23 +6413,7 @@
           <w:rFonts w:asciiTheme="majorBidi" w:hAnsiTheme="majorBidi" w:cstheme="majorBidi"/>
           <w:lang w:val="en-US" w:bidi="ar-EG"/>
         </w:rPr>
-        <w:t xml:space="preserve">The process begins when the User clicks "Sign in with Google" (Step 1). The </w:t>
-      </w:r>
-      <w:proofErr w:type="spellStart"/>
-      <w:r>
-        <w:rPr>
-          <w:rFonts w:asciiTheme="majorBidi" w:hAnsiTheme="majorBidi" w:cstheme="majorBidi"/>
-          <w:lang w:val="en-US" w:bidi="ar-EG"/>
-        </w:rPr>
-        <w:t>InAuthController</w:t>
-      </w:r>
-      <w:proofErr w:type="spellEnd"/>
-      <w:r>
-        <w:rPr>
-          <w:rFonts w:asciiTheme="majorBidi" w:hAnsiTheme="majorBidi" w:cstheme="majorBidi"/>
-          <w:lang w:val="en-US" w:bidi="ar-EG"/>
-        </w:rPr>
-        <w:t xml:space="preserve"> handles the request (Step 2) and redirects the user to the Google Login Page on the Auth Server (Step 3). After the user authenticates and grants consent (Step 5), the Auth Server redirects back with an Authorization Code (Step 6).</w:t>
+        <w:t>The process begins when the User clicks "Sign in with Google" (Step 1). The InAuthController handles the request (Step 2) and redirects the user to the Google Login Page on the Auth Server (Step 3). After the user authenticates and grants consent (Step 5), the Auth Server redirects back with an Authorization Code (Step 6).</w:t>
       </w:r>
       <w:r>
         <w:rPr>
@@ -6945,87 +6428,7 @@
           <w:rFonts w:asciiTheme="majorBidi" w:hAnsiTheme="majorBidi" w:cstheme="majorBidi"/>
           <w:lang w:val="en-US" w:bidi="ar-EG"/>
         </w:rPr>
-        <w:t xml:space="preserve">The </w:t>
-      </w:r>
-      <w:proofErr w:type="spellStart"/>
-      <w:r>
-        <w:rPr>
-          <w:rFonts w:asciiTheme="majorBidi" w:hAnsiTheme="majorBidi" w:cstheme="majorBidi"/>
-          <w:lang w:val="en-US" w:bidi="ar-EG"/>
-        </w:rPr>
-        <w:t>InAuthService</w:t>
-      </w:r>
-      <w:proofErr w:type="spellEnd"/>
-      <w:r>
-        <w:rPr>
-          <w:rFonts w:asciiTheme="majorBidi" w:hAnsiTheme="majorBidi" w:cstheme="majorBidi"/>
-          <w:lang w:val="en-US" w:bidi="ar-EG"/>
-        </w:rPr>
-        <w:t xml:space="preserve"> then securely exchanges this code for an Access Token and ID Token (Steps 7 &amp; 8) and validates the ID Token to get user data (Step 9). The </w:t>
-      </w:r>
-      <w:proofErr w:type="spellStart"/>
-      <w:r>
-        <w:rPr>
-          <w:rFonts w:asciiTheme="majorBidi" w:hAnsiTheme="majorBidi" w:cstheme="majorBidi"/>
-          <w:lang w:val="en-US" w:bidi="ar-EG"/>
-        </w:rPr>
-        <w:t>InAuthModel</w:t>
-      </w:r>
-      <w:proofErr w:type="spellEnd"/>
-      <w:r>
-        <w:rPr>
-          <w:rFonts w:asciiTheme="majorBidi" w:hAnsiTheme="majorBidi" w:cstheme="majorBidi"/>
-          <w:lang w:val="en-US" w:bidi="ar-EG"/>
-        </w:rPr>
-        <w:t xml:space="preserve"> checks if the user exists in the </w:t>
-      </w:r>
-      <w:proofErr w:type="spellStart"/>
-      <w:r>
-        <w:rPr>
-          <w:rFonts w:asciiTheme="majorBidi" w:hAnsiTheme="majorBidi" w:cstheme="majorBidi"/>
-          <w:lang w:val="en-US" w:bidi="ar-EG"/>
-        </w:rPr>
-        <w:t>InUserDB</w:t>
-      </w:r>
-      <w:proofErr w:type="spellEnd"/>
-      <w:r>
-        <w:rPr>
-          <w:rFonts w:asciiTheme="majorBidi" w:hAnsiTheme="majorBidi" w:cstheme="majorBidi"/>
-          <w:lang w:val="en-US" w:bidi="ar-EG"/>
-        </w:rPr>
-        <w:t xml:space="preserve"> (Step 10). New users have a record created (Step 11), while existing users are found (Step 11). Finally, the </w:t>
-      </w:r>
-      <w:proofErr w:type="spellStart"/>
-      <w:r>
-        <w:rPr>
-          <w:rFonts w:asciiTheme="majorBidi" w:hAnsiTheme="majorBidi" w:cstheme="majorBidi"/>
-          <w:lang w:val="en-US" w:bidi="ar-EG"/>
-        </w:rPr>
-        <w:t>InAuthController</w:t>
-      </w:r>
-      <w:proofErr w:type="spellEnd"/>
-      <w:r>
-        <w:rPr>
-          <w:rFonts w:asciiTheme="majorBidi" w:hAnsiTheme="majorBidi" w:cstheme="majorBidi"/>
-          <w:lang w:val="en-US" w:bidi="ar-EG"/>
-        </w:rPr>
-        <w:t xml:space="preserve"> creates a User Session and Application Session (Steps 12 &amp; 13), redirects to the Home Page (Step 14), and the user sees the </w:t>
-      </w:r>
-      <w:proofErr w:type="gramStart"/>
-      <w:r>
-        <w:rPr>
-          <w:rFonts w:asciiTheme="majorBidi" w:hAnsiTheme="majorBidi" w:cstheme="majorBidi"/>
-          <w:lang w:val="en-US" w:bidi="ar-EG"/>
-        </w:rPr>
-        <w:t>login</w:t>
-      </w:r>
-      <w:proofErr w:type="gramEnd"/>
-      <w:r>
-        <w:rPr>
-          <w:rFonts w:asciiTheme="majorBidi" w:hAnsiTheme="majorBidi" w:cstheme="majorBidi"/>
-          <w:lang w:val="en-US" w:bidi="ar-EG"/>
-        </w:rPr>
-        <w:t xml:space="preserve"> successful, authenticated view (Step 15).</w:t>
+        <w:t>The InAuthService then securely exchanges this code for an Access Token and ID Token (Steps 7 &amp; 8) and validates the ID Token to get user data (Step 9). The InAuthModel checks if the user exists in the InUserDB (Step 10). New users have a record created (Step 11), while existing users are found (Step 11). Finally, the InAuthController creates a User Session and Application Session (Steps 12 &amp; 13), redirects to the Home Page (Step 14), and the user sees the login successful, authenticated view (Step 15).</w:t>
       </w:r>
     </w:p>
     <w:p>
@@ -7116,7 +6519,6 @@
           <w:szCs w:val="28"/>
           <w:lang w:val="en-US" w:bidi="ar-EG"/>
         </w:rPr>
-        <w:lastRenderedPageBreak/>
         <w:t>Second: Task creation, editing, and assignment:</w:t>
       </w:r>
     </w:p>
@@ -7199,23 +6601,7 @@
           <w:rFonts w:asciiTheme="majorBidi" w:hAnsiTheme="majorBidi" w:cstheme="majorBidi"/>
           <w:lang w:val="en-US" w:bidi="ar-EG"/>
         </w:rPr>
-        <w:t xml:space="preserve">In the creation phase, the Project Manager submits a new task via a Frontend POST request, which the </w:t>
-      </w:r>
-      <w:proofErr w:type="spellStart"/>
-      <w:r>
-        <w:rPr>
-          <w:rFonts w:asciiTheme="majorBidi" w:hAnsiTheme="majorBidi" w:cstheme="majorBidi"/>
-          <w:lang w:val="en-US" w:bidi="ar-EG"/>
-        </w:rPr>
-        <w:t>Backend's</w:t>
-      </w:r>
-      <w:proofErr w:type="spellEnd"/>
-      <w:r>
-        <w:rPr>
-          <w:rFonts w:asciiTheme="majorBidi" w:hAnsiTheme="majorBidi" w:cstheme="majorBidi"/>
-          <w:lang w:val="en-US" w:bidi="ar-EG"/>
-        </w:rPr>
-        <w:t xml:space="preserve"> Controller and Task Service/Logic validate and then process by executing an INSERT query in the Database (DB); critically, a Notification Service is then triggered to send an assignment alert to the Developer/Team Member before the Frontend confirms the task's successful creation. In the subsequent editing phase, the Developer submits an update (like changing the status or deadline) via a PUT request; the Task Service verifies the user's permission and task existence against the DB, executes an UPDATE query, and upon success, the Frontend confirms the change, illustrating a clear, secure, and sequential separation of concerns among the system components.</w:t>
+        <w:t>In the creation phase, the Project Manager submits a new task via a Frontend POST request, which the Backend's Controller and Task Service/Logic validate and then process by executing an INSERT query in the Database (DB); critically, a Notification Service is then triggered to send an assignment alert to the Developer/Team Member before the Frontend confirms the task's successful creation. In the subsequent editing phase, the Developer submits an update (like changing the status or deadline) via a PUT request; the Task Service verifies the user's permission and task existence against the DB, executes an UPDATE query, and upon success, the Frontend confirms the change, illustrating a clear, secure, and sequential separation of concerns among the system components.</w:t>
       </w:r>
     </w:p>
     <w:p>
@@ -7289,7 +6675,6 @@
           <w:rFonts w:asciiTheme="majorBidi" w:hAnsiTheme="majorBidi" w:cstheme="majorBidi"/>
           <w:lang w:val="en-US" w:bidi="ar-EG"/>
         </w:rPr>
-        <w:lastRenderedPageBreak/>
         <w:t>Third</w:t>
       </w:r>
       <w:r>
@@ -7325,6 +6710,7 @@
           <w:szCs w:val="28"/>
           <w:lang w:val="en-US" w:bidi="ar-EG"/>
         </w:rPr>
+        <w:lastRenderedPageBreak/>
         <w:drawing>
           <wp:inline distT="0" distB="0" distL="0" distR="0" wp14:anchorId="08221017" wp14:editId="1CD467EC">
             <wp:extent cx="6338455" cy="7526655"/>
@@ -7522,247 +6908,7 @@
           <w:rFonts w:asciiTheme="majorBidi" w:hAnsiTheme="majorBidi" w:cstheme="majorBidi"/>
           <w:lang w:val="en-US" w:bidi="ar-EG"/>
         </w:rPr>
-        <w:t xml:space="preserve">This sequence diagram illustrates the workflow for an Administrator granting a new permission set to a Project Manager (PM), emphasizing permission checks and event-driven updates in a secure RBAC (Role-Based Access Control) system. The process begins with the Administrator requesting the permission change via </w:t>
-      </w:r>
-      <w:proofErr w:type="gramStart"/>
-      <w:r>
-        <w:rPr>
-          <w:rFonts w:asciiTheme="majorBidi" w:hAnsiTheme="majorBidi" w:cstheme="majorBidi"/>
-          <w:lang w:val="en-US" w:bidi="ar-EG"/>
-        </w:rPr>
-        <w:t>the View</w:t>
-      </w:r>
-      <w:proofErr w:type="gramEnd"/>
-      <w:r>
-        <w:rPr>
-          <w:rFonts w:asciiTheme="majorBidi" w:hAnsiTheme="majorBidi" w:cstheme="majorBidi"/>
-          <w:lang w:val="en-US" w:bidi="ar-EG"/>
-        </w:rPr>
-        <w:t xml:space="preserve"> (</w:t>
-      </w:r>
-      <w:proofErr w:type="spellStart"/>
-      <w:r>
-        <w:rPr>
-          <w:rFonts w:asciiTheme="majorBidi" w:hAnsiTheme="majorBidi" w:cstheme="majorBidi"/>
-          <w:lang w:val="en-US" w:bidi="ar-EG"/>
-        </w:rPr>
-        <w:t>ClientUI</w:t>
-      </w:r>
-      <w:proofErr w:type="spellEnd"/>
-      <w:r>
-        <w:rPr>
-          <w:rFonts w:asciiTheme="majorBidi" w:hAnsiTheme="majorBidi" w:cstheme="majorBidi"/>
-          <w:lang w:val="en-US" w:bidi="ar-EG"/>
-        </w:rPr>
-        <w:t>), which sends a POST request to the Controller (</w:t>
-      </w:r>
-      <w:proofErr w:type="spellStart"/>
-      <w:r>
-        <w:rPr>
-          <w:rFonts w:asciiTheme="majorBidi" w:hAnsiTheme="majorBidi" w:cstheme="majorBidi"/>
-          <w:lang w:val="en-US" w:bidi="ar-EG"/>
-        </w:rPr>
-        <w:t>APIGateway</w:t>
-      </w:r>
-      <w:proofErr w:type="spellEnd"/>
-      <w:r>
-        <w:rPr>
-          <w:rFonts w:asciiTheme="majorBidi" w:hAnsiTheme="majorBidi" w:cstheme="majorBidi"/>
-          <w:lang w:val="en-US" w:bidi="ar-EG"/>
-        </w:rPr>
-        <w:t>). The Controller's first action is to request the Model (</w:t>
-      </w:r>
-      <w:proofErr w:type="spellStart"/>
-      <w:r>
-        <w:rPr>
-          <w:rFonts w:asciiTheme="majorBidi" w:hAnsiTheme="majorBidi" w:cstheme="majorBidi"/>
-          <w:lang w:val="en-US" w:bidi="ar-EG"/>
-        </w:rPr>
-        <w:t>ResourceAuthSvc</w:t>
-      </w:r>
-      <w:proofErr w:type="spellEnd"/>
-      <w:r>
-        <w:rPr>
-          <w:rFonts w:asciiTheme="majorBidi" w:hAnsiTheme="majorBidi" w:cstheme="majorBidi"/>
-          <w:lang w:val="en-US" w:bidi="ar-EG"/>
-        </w:rPr>
-        <w:t xml:space="preserve">) </w:t>
-      </w:r>
-      <w:proofErr w:type="gramStart"/>
-      <w:r>
-        <w:rPr>
-          <w:rFonts w:asciiTheme="majorBidi" w:hAnsiTheme="majorBidi" w:cstheme="majorBidi"/>
-          <w:lang w:val="en-US" w:bidi="ar-EG"/>
-        </w:rPr>
-        <w:t>to CHECK</w:t>
-      </w:r>
-      <w:proofErr w:type="gramEnd"/>
-      <w:r>
-        <w:rPr>
-          <w:rFonts w:asciiTheme="majorBidi" w:hAnsiTheme="majorBidi" w:cstheme="majorBidi"/>
-          <w:lang w:val="en-US" w:bidi="ar-EG"/>
-        </w:rPr>
-        <w:t xml:space="preserve">_PERMISSION for the Administrator to perform the </w:t>
-      </w:r>
-      <w:proofErr w:type="spellStart"/>
-      <w:r>
-        <w:rPr>
-          <w:rFonts w:asciiTheme="majorBidi" w:hAnsiTheme="majorBidi" w:cstheme="majorBidi"/>
-          <w:lang w:val="en-US" w:bidi="ar-EG"/>
-        </w:rPr>
-        <w:t>admin:manage_rbac</w:t>
-      </w:r>
-      <w:proofErr w:type="spellEnd"/>
-      <w:r>
-        <w:rPr>
-          <w:rFonts w:asciiTheme="majorBidi" w:hAnsiTheme="majorBidi" w:cstheme="majorBidi"/>
-          <w:lang w:val="en-US" w:bidi="ar-EG"/>
-        </w:rPr>
-        <w:t xml:space="preserve"> action. If </w:t>
-      </w:r>
-      <w:proofErr w:type="gramStart"/>
-      <w:r>
-        <w:rPr>
-          <w:rFonts w:asciiTheme="majorBidi" w:hAnsiTheme="majorBidi" w:cstheme="majorBidi"/>
-          <w:lang w:val="en-US" w:bidi="ar-EG"/>
-        </w:rPr>
-        <w:t>the permission</w:t>
-      </w:r>
-      <w:proofErr w:type="gramEnd"/>
-      <w:r>
-        <w:rPr>
-          <w:rFonts w:asciiTheme="majorBidi" w:hAnsiTheme="majorBidi" w:cstheme="majorBidi"/>
-          <w:lang w:val="en-US" w:bidi="ar-EG"/>
-        </w:rPr>
-        <w:t xml:space="preserve"> is denied, the system immediately returns a 403 Forbidden error. If permission is granted, the </w:t>
-      </w:r>
-      <w:proofErr w:type="spellStart"/>
-      <w:r>
-        <w:rPr>
-          <w:rFonts w:asciiTheme="majorBidi" w:hAnsiTheme="majorBidi" w:cstheme="majorBidi"/>
-          <w:lang w:val="en-US" w:bidi="ar-EG"/>
-        </w:rPr>
-        <w:t>ResourceAuthSvc</w:t>
-      </w:r>
-      <w:proofErr w:type="spellEnd"/>
-      <w:r>
-        <w:rPr>
-          <w:rFonts w:asciiTheme="majorBidi" w:hAnsiTheme="majorBidi" w:cstheme="majorBidi"/>
-          <w:lang w:val="en-US" w:bidi="ar-EG"/>
-        </w:rPr>
-        <w:t xml:space="preserve"> retrieves the PM's Current Permissions from the </w:t>
-      </w:r>
-      <w:proofErr w:type="spellStart"/>
-      <w:r>
-        <w:rPr>
-          <w:rFonts w:asciiTheme="majorBidi" w:hAnsiTheme="majorBidi" w:cstheme="majorBidi"/>
-          <w:lang w:val="en-US" w:bidi="ar-EG"/>
-        </w:rPr>
-        <w:t>AuthDB</w:t>
-      </w:r>
-      <w:proofErr w:type="spellEnd"/>
-      <w:r>
-        <w:rPr>
-          <w:rFonts w:asciiTheme="majorBidi" w:hAnsiTheme="majorBidi" w:cstheme="majorBidi"/>
-          <w:lang w:val="en-US" w:bidi="ar-EG"/>
-        </w:rPr>
-        <w:t xml:space="preserve">, validates the New Permission Set, and executes an UPDATE query in the </w:t>
-      </w:r>
-      <w:proofErr w:type="spellStart"/>
-      <w:r>
-        <w:rPr>
-          <w:rFonts w:asciiTheme="majorBidi" w:hAnsiTheme="majorBidi" w:cstheme="majorBidi"/>
-          <w:lang w:val="en-US" w:bidi="ar-EG"/>
-        </w:rPr>
-        <w:t>AuthDB</w:t>
-      </w:r>
-      <w:proofErr w:type="spellEnd"/>
-      <w:r>
-        <w:rPr>
-          <w:rFonts w:asciiTheme="majorBidi" w:hAnsiTheme="majorBidi" w:cstheme="majorBidi"/>
-          <w:lang w:val="en-US" w:bidi="ar-EG"/>
-        </w:rPr>
-        <w:t xml:space="preserve"> to </w:t>
-      </w:r>
-      <w:proofErr w:type="gramStart"/>
-      <w:r>
-        <w:rPr>
-          <w:rFonts w:asciiTheme="majorBidi" w:hAnsiTheme="majorBidi" w:cstheme="majorBidi"/>
-          <w:lang w:val="en-US" w:bidi="ar-EG"/>
-        </w:rPr>
-        <w:t>apply</w:t>
-      </w:r>
-      <w:proofErr w:type="gramEnd"/>
-      <w:r>
-        <w:rPr>
-          <w:rFonts w:asciiTheme="majorBidi" w:hAnsiTheme="majorBidi" w:cstheme="majorBidi"/>
-          <w:lang w:val="en-US" w:bidi="ar-EG"/>
-        </w:rPr>
-        <w:t xml:space="preserve"> the changes. Finally, the </w:t>
-      </w:r>
-      <w:proofErr w:type="spellStart"/>
-      <w:r>
-        <w:rPr>
-          <w:rFonts w:asciiTheme="majorBidi" w:hAnsiTheme="majorBidi" w:cstheme="majorBidi"/>
-          <w:lang w:val="en-US" w:bidi="ar-EG"/>
-        </w:rPr>
-        <w:t>ResourceAuthSvc</w:t>
-      </w:r>
-      <w:proofErr w:type="spellEnd"/>
-      <w:r>
-        <w:rPr>
-          <w:rFonts w:asciiTheme="majorBidi" w:hAnsiTheme="majorBidi" w:cstheme="majorBidi"/>
-          <w:lang w:val="en-US" w:bidi="ar-EG"/>
-        </w:rPr>
-        <w:t xml:space="preserve"> publishes an internal </w:t>
-      </w:r>
-      <w:proofErr w:type="spellStart"/>
-      <w:r>
-        <w:rPr>
-          <w:rFonts w:asciiTheme="majorBidi" w:hAnsiTheme="majorBidi" w:cstheme="majorBidi"/>
-          <w:lang w:val="en-US" w:bidi="ar-EG"/>
-        </w:rPr>
-        <w:t>RBACPermissionChanged</w:t>
-      </w:r>
-      <w:proofErr w:type="spellEnd"/>
-      <w:r>
-        <w:rPr>
-          <w:rFonts w:asciiTheme="majorBidi" w:hAnsiTheme="majorBidi" w:cstheme="majorBidi"/>
-          <w:lang w:val="en-US" w:bidi="ar-EG"/>
-        </w:rPr>
-        <w:t xml:space="preserve"> Event to the </w:t>
-      </w:r>
-      <w:proofErr w:type="spellStart"/>
-      <w:r>
-        <w:rPr>
-          <w:rFonts w:asciiTheme="majorBidi" w:hAnsiTheme="majorBidi" w:cstheme="majorBidi"/>
-          <w:lang w:val="en-US" w:bidi="ar-EG"/>
-        </w:rPr>
-        <w:t>MessageBroker</w:t>
-      </w:r>
-      <w:proofErr w:type="spellEnd"/>
-      <w:r>
-        <w:rPr>
-          <w:rFonts w:asciiTheme="majorBidi" w:hAnsiTheme="majorBidi" w:cstheme="majorBidi"/>
-          <w:lang w:val="en-US" w:bidi="ar-EG"/>
-        </w:rPr>
-        <w:t xml:space="preserve"> to notify other services of the change, before returning a 200 Success to the Controller, which is then relayed to the View to confirm to the Administrator that the Permissions updated for </w:t>
-      </w:r>
-      <w:proofErr w:type="spellStart"/>
-      <w:r>
-        <w:rPr>
-          <w:rFonts w:asciiTheme="majorBidi" w:hAnsiTheme="majorBidi" w:cstheme="majorBidi"/>
-          <w:lang w:val="en-US" w:bidi="ar-EG"/>
-        </w:rPr>
-        <w:t>ProjectLoad</w:t>
-      </w:r>
-      <w:proofErr w:type="spellEnd"/>
-      <w:r>
-        <w:rPr>
-          <w:rFonts w:asciiTheme="majorBidi" w:hAnsiTheme="majorBidi" w:cstheme="majorBidi"/>
-          <w:lang w:val="en-US" w:bidi="ar-EG"/>
-        </w:rPr>
-        <w:t>.</w:t>
+        <w:t>This sequence diagram illustrates the workflow for an Administrator granting a new permission set to a Project Manager (PM), emphasizing permission checks and event-driven updates in a secure RBAC (Role-Based Access Control) system. The process begins with the Administrator requesting the permission change via the View (ClientUI), which sends a POST request to the Controller (APIGateway). The Controller's first action is to request the Model (ResourceAuthSvc) to CHECK_PERMISSION for the Administrator to perform the admin:manage_rbac action. If the permission is denied, the system immediately returns a 403 Forbidden error. If permission is granted, the ResourceAuthSvc retrieves the PM's Current Permissions from the AuthDB, validates the New Permission Set, and executes an UPDATE query in the AuthDB to apply the changes. Finally, the ResourceAuthSvc publishes an internal RBACPermissionChanged Event to the MessageBroker to notify other services of the change, before returning a 200 Success to the Controller, which is then relayed to the View to confirm to the Administrator that the Permissions updated for ProjectLoad.</w:t>
       </w:r>
     </w:p>
     <w:p>
@@ -7893,160 +7039,7 @@
           <w:rFonts w:asciiTheme="majorBidi" w:hAnsiTheme="majorBidi" w:cstheme="majorBidi"/>
           <w:lang w:bidi="ar-EG"/>
         </w:rPr>
-        <w:t xml:space="preserve">The sequence diagram details an automated Microservice Flow triggered by a Developer Git Push to GitHub, illustrating how a </w:t>
-      </w:r>
-      <w:proofErr w:type="gramStart"/>
-      <w:r>
-        <w:rPr>
-          <w:rFonts w:asciiTheme="majorBidi" w:hAnsiTheme="majorBidi" w:cstheme="majorBidi"/>
-          <w:lang w:bidi="ar-EG"/>
-        </w:rPr>
-        <w:t>commit</w:t>
-      </w:r>
-      <w:proofErr w:type="gramEnd"/>
-      <w:r>
-        <w:rPr>
-          <w:rFonts w:asciiTheme="majorBidi" w:hAnsiTheme="majorBidi" w:cstheme="majorBidi"/>
-          <w:lang w:bidi="ar-EG"/>
-        </w:rPr>
-        <w:t xml:space="preserve"> mentioning a specific work item (e.g., "WI-123") drives status updates and priority recalculation asynchronously. This process begins with GitHub sending a Webhook to the </w:t>
-      </w:r>
-      <w:proofErr w:type="spellStart"/>
-      <w:r>
-        <w:rPr>
-          <w:rFonts w:asciiTheme="majorBidi" w:hAnsiTheme="majorBidi" w:cstheme="majorBidi"/>
-          <w:lang w:bidi="ar-EG"/>
-        </w:rPr>
-        <w:t>APIGateway</w:t>
-      </w:r>
-      <w:proofErr w:type="spellEnd"/>
-      <w:r>
-        <w:rPr>
-          <w:rFonts w:asciiTheme="majorBidi" w:hAnsiTheme="majorBidi" w:cstheme="majorBidi"/>
-          <w:lang w:bidi="ar-EG"/>
-        </w:rPr>
-        <w:t xml:space="preserve">, which routes it to the </w:t>
-      </w:r>
-      <w:proofErr w:type="spellStart"/>
-      <w:r>
-        <w:rPr>
-          <w:rFonts w:asciiTheme="majorBidi" w:hAnsiTheme="majorBidi" w:cstheme="majorBidi"/>
-          <w:lang w:bidi="ar-EG"/>
-        </w:rPr>
-        <w:t>IntegrationSvc</w:t>
-      </w:r>
-      <w:proofErr w:type="spellEnd"/>
-      <w:r>
-        <w:rPr>
-          <w:rFonts w:asciiTheme="majorBidi" w:hAnsiTheme="majorBidi" w:cstheme="majorBidi"/>
-          <w:lang w:bidi="ar-EG"/>
-        </w:rPr>
-        <w:t xml:space="preserve">; this service authenticates, </w:t>
-      </w:r>
-      <w:proofErr w:type="gramStart"/>
-      <w:r>
-        <w:rPr>
-          <w:rFonts w:asciiTheme="majorBidi" w:hAnsiTheme="majorBidi" w:cstheme="majorBidi"/>
-          <w:lang w:bidi="ar-EG"/>
-        </w:rPr>
-        <w:t>parses</w:t>
-      </w:r>
-      <w:proofErr w:type="gramEnd"/>
-      <w:r>
-        <w:rPr>
-          <w:rFonts w:asciiTheme="majorBidi" w:hAnsiTheme="majorBidi" w:cstheme="majorBidi"/>
-          <w:lang w:bidi="ar-EG"/>
-        </w:rPr>
-        <w:t xml:space="preserve"> the commit to determine the new status (e.g., "Code Review"), and publishes an event to the </w:t>
-      </w:r>
-      <w:proofErr w:type="spellStart"/>
-      <w:r>
-        <w:rPr>
-          <w:rFonts w:asciiTheme="majorBidi" w:hAnsiTheme="majorBidi" w:cstheme="majorBidi"/>
-          <w:lang w:bidi="ar-EG"/>
-        </w:rPr>
-        <w:t>MessageBroker</w:t>
-      </w:r>
-      <w:proofErr w:type="spellEnd"/>
-      <w:r>
-        <w:rPr>
-          <w:rFonts w:asciiTheme="majorBidi" w:hAnsiTheme="majorBidi" w:cstheme="majorBidi"/>
-          <w:lang w:bidi="ar-EG"/>
-        </w:rPr>
-        <w:t xml:space="preserve">. </w:t>
-      </w:r>
-      <w:proofErr w:type="gramStart"/>
-      <w:r>
-        <w:rPr>
-          <w:rFonts w:asciiTheme="majorBidi" w:hAnsiTheme="majorBidi" w:cstheme="majorBidi"/>
-          <w:lang w:bidi="ar-EG"/>
-        </w:rPr>
-        <w:t xml:space="preserve">The </w:t>
-      </w:r>
-      <w:proofErr w:type="spellStart"/>
-      <w:r>
-        <w:rPr>
-          <w:rFonts w:asciiTheme="majorBidi" w:hAnsiTheme="majorBidi" w:cstheme="majorBidi"/>
-          <w:lang w:bidi="ar-EG"/>
-        </w:rPr>
-        <w:t>WorkItemSvc</w:t>
-      </w:r>
-      <w:proofErr w:type="spellEnd"/>
-      <w:proofErr w:type="gramEnd"/>
-      <w:r>
-        <w:rPr>
-          <w:rFonts w:asciiTheme="majorBidi" w:hAnsiTheme="majorBidi" w:cstheme="majorBidi"/>
-          <w:lang w:bidi="ar-EG"/>
-        </w:rPr>
-        <w:t xml:space="preserve"> consumes this event to update the work item's status, and subsequently, the </w:t>
-      </w:r>
-      <w:proofErr w:type="spellStart"/>
-      <w:r>
-        <w:rPr>
-          <w:rFonts w:asciiTheme="majorBidi" w:hAnsiTheme="majorBidi" w:cstheme="majorBidi"/>
-          <w:lang w:bidi="ar-EG"/>
-        </w:rPr>
-        <w:t>AAMonitoringSvc</w:t>
-      </w:r>
-      <w:proofErr w:type="spellEnd"/>
-      <w:r>
-        <w:rPr>
-          <w:rFonts w:asciiTheme="majorBidi" w:hAnsiTheme="majorBidi" w:cstheme="majorBidi"/>
-          <w:lang w:bidi="ar-EG"/>
-        </w:rPr>
-        <w:t xml:space="preserve"> consumes the resulting update event to recalculate the Priority Score, also updating the work item. Finally, the </w:t>
-      </w:r>
-      <w:proofErr w:type="spellStart"/>
-      <w:r>
-        <w:rPr>
-          <w:rFonts w:asciiTheme="majorBidi" w:hAnsiTheme="majorBidi" w:cstheme="majorBidi"/>
-          <w:lang w:bidi="ar-EG"/>
-        </w:rPr>
-        <w:t>NotifSvc</w:t>
-      </w:r>
-      <w:proofErr w:type="spellEnd"/>
-      <w:r>
-        <w:rPr>
-          <w:rFonts w:asciiTheme="majorBidi" w:hAnsiTheme="majorBidi" w:cstheme="majorBidi"/>
-          <w:lang w:bidi="ar-EG"/>
-        </w:rPr>
-        <w:t xml:space="preserve"> consumes a final internal update event to push a notification via the </w:t>
-      </w:r>
-      <w:proofErr w:type="spellStart"/>
-      <w:r>
-        <w:rPr>
-          <w:rFonts w:asciiTheme="majorBidi" w:hAnsiTheme="majorBidi" w:cstheme="majorBidi"/>
-          <w:lang w:bidi="ar-EG"/>
-        </w:rPr>
-        <w:t>SlackAPI</w:t>
-      </w:r>
-      <w:proofErr w:type="spellEnd"/>
-      <w:r>
-        <w:rPr>
-          <w:rFonts w:asciiTheme="majorBidi" w:hAnsiTheme="majorBidi" w:cstheme="majorBidi"/>
-          <w:lang w:bidi="ar-EG"/>
-        </w:rPr>
-        <w:t>, completing the distributed, event-driven workflow and confirming the successful webhook handling with an HTTP 200 OK response.</w:t>
+        <w:t>The sequence diagram details an automated Microservice Flow triggered by a Developer Git Push to GitHub, illustrating how a commit mentioning a specific work item (e.g., "WI-123") drives status updates and priority recalculation asynchronously. This process begins with GitHub sending a Webhook to the APIGateway, which routes it to the IntegrationSvc; this service authenticates, parses the commit to determine the new status (e.g., "Code Review"), and publishes an event to the MessageBroker. The WorkItemSvc consumes this event to update the work item's status, and subsequently, the AAMonitoringSvc consumes the resulting update event to recalculate the Priority Score, also updating the work item. Finally, the NotifSvc consumes a final internal update event to push a notification via the SlackAPI, completing the distributed, event-driven workflow and confirming the successful webhook handling with an HTTP 200 OK response.</w:t>
       </w:r>
     </w:p>
     <w:p>
@@ -8144,39 +7137,7 @@
           <w:rFonts w:asciiTheme="majorBidi" w:hAnsiTheme="majorBidi" w:cstheme="majorBidi"/>
           <w:lang w:val="en-US" w:bidi="ar-EG"/>
         </w:rPr>
-        <w:t xml:space="preserve">The sequence diagram details a Document Linking Workflow where a Team Member initiates the process from the </w:t>
-      </w:r>
-      <w:proofErr w:type="spellStart"/>
-      <w:r>
-        <w:rPr>
-          <w:rFonts w:asciiTheme="majorBidi" w:hAnsiTheme="majorBidi" w:cstheme="majorBidi"/>
-          <w:lang w:val="en-US" w:bidi="ar-EG"/>
-        </w:rPr>
-        <w:t>ClientUI</w:t>
-      </w:r>
-      <w:proofErr w:type="spellEnd"/>
-      <w:r>
-        <w:rPr>
-          <w:rFonts w:asciiTheme="majorBidi" w:hAnsiTheme="majorBidi" w:cstheme="majorBidi"/>
-          <w:lang w:val="en-US" w:bidi="ar-EG"/>
-        </w:rPr>
-        <w:t xml:space="preserve"> by using the </w:t>
-      </w:r>
-      <w:proofErr w:type="spellStart"/>
-      <w:r>
-        <w:rPr>
-          <w:rFonts w:asciiTheme="majorBidi" w:hAnsiTheme="majorBidi" w:cstheme="majorBidi"/>
-          <w:lang w:val="en-US" w:bidi="ar-EG"/>
-        </w:rPr>
-        <w:t>GDriveAPI</w:t>
-      </w:r>
-      <w:proofErr w:type="spellEnd"/>
-      <w:r>
-        <w:rPr>
-          <w:rFonts w:asciiTheme="majorBidi" w:hAnsiTheme="majorBidi" w:cstheme="majorBidi"/>
-          <w:lang w:val="en-US" w:bidi="ar-EG"/>
-        </w:rPr>
-        <w:t xml:space="preserve"> SDK to select a document, which returns the </w:t>
+        <w:t xml:space="preserve">The sequence diagram details a Document Linking Workflow where a Team Member initiates the process from the ClientUI by using the GDriveAPI SDK to select a document, which returns the </w:t>
       </w:r>
       <w:r>
         <w:rPr>
@@ -8184,153 +7145,7 @@
           <w:lang w:val="en-US" w:bidi="ar-EG"/>
         </w:rPr>
         <w:lastRenderedPageBreak/>
-        <w:t xml:space="preserve">Document ID and Link. This information is submitted via a POST request through the </w:t>
-      </w:r>
-      <w:proofErr w:type="spellStart"/>
-      <w:r>
-        <w:rPr>
-          <w:rFonts w:asciiTheme="majorBidi" w:hAnsiTheme="majorBidi" w:cstheme="majorBidi"/>
-          <w:lang w:val="en-US" w:bidi="ar-EG"/>
-        </w:rPr>
-        <w:t>APIGateway</w:t>
-      </w:r>
-      <w:proofErr w:type="spellEnd"/>
-      <w:r>
-        <w:rPr>
-          <w:rFonts w:asciiTheme="majorBidi" w:hAnsiTheme="majorBidi" w:cstheme="majorBidi"/>
-          <w:lang w:val="en-US" w:bidi="ar-EG"/>
-        </w:rPr>
-        <w:t xml:space="preserve"> to </w:t>
-      </w:r>
-      <w:proofErr w:type="gramStart"/>
-      <w:r>
-        <w:rPr>
-          <w:rFonts w:asciiTheme="majorBidi" w:hAnsiTheme="majorBidi" w:cstheme="majorBidi"/>
-          <w:lang w:val="en-US" w:bidi="ar-EG"/>
-        </w:rPr>
-        <w:t xml:space="preserve">the </w:t>
-      </w:r>
-      <w:proofErr w:type="spellStart"/>
-      <w:r>
-        <w:rPr>
-          <w:rFonts w:asciiTheme="majorBidi" w:hAnsiTheme="majorBidi" w:cstheme="majorBidi"/>
-          <w:lang w:val="en-US" w:bidi="ar-EG"/>
-        </w:rPr>
-        <w:t>WorkItemSvc</w:t>
-      </w:r>
-      <w:proofErr w:type="spellEnd"/>
-      <w:proofErr w:type="gramEnd"/>
-      <w:r>
-        <w:rPr>
-          <w:rFonts w:asciiTheme="majorBidi" w:hAnsiTheme="majorBidi" w:cstheme="majorBidi"/>
-          <w:lang w:val="en-US" w:bidi="ar-EG"/>
-        </w:rPr>
-        <w:t xml:space="preserve">, which securely adds the document reference to the relevant work item (WI-456). To ensure auditability, </w:t>
-      </w:r>
-      <w:proofErr w:type="gramStart"/>
-      <w:r>
-        <w:rPr>
-          <w:rFonts w:asciiTheme="majorBidi" w:hAnsiTheme="majorBidi" w:cstheme="majorBidi"/>
-          <w:lang w:val="en-US" w:bidi="ar-EG"/>
-        </w:rPr>
-        <w:t xml:space="preserve">the </w:t>
-      </w:r>
-      <w:proofErr w:type="spellStart"/>
-      <w:r>
-        <w:rPr>
-          <w:rFonts w:asciiTheme="majorBidi" w:hAnsiTheme="majorBidi" w:cstheme="majorBidi"/>
-          <w:lang w:val="en-US" w:bidi="ar-EG"/>
-        </w:rPr>
-        <w:t>WorkItemSvc</w:t>
-      </w:r>
-      <w:proofErr w:type="spellEnd"/>
-      <w:proofErr w:type="gramEnd"/>
-      <w:r>
-        <w:rPr>
-          <w:rFonts w:asciiTheme="majorBidi" w:hAnsiTheme="majorBidi" w:cstheme="majorBidi"/>
-          <w:lang w:val="en-US" w:bidi="ar-EG"/>
-        </w:rPr>
-        <w:t xml:space="preserve"> then publishes an event to the </w:t>
-      </w:r>
-      <w:proofErr w:type="spellStart"/>
-      <w:r>
-        <w:rPr>
-          <w:rFonts w:asciiTheme="majorBidi" w:hAnsiTheme="majorBidi" w:cstheme="majorBidi"/>
-          <w:lang w:val="en-US" w:bidi="ar-EG"/>
-        </w:rPr>
-        <w:t>MessageBroker</w:t>
-      </w:r>
-      <w:proofErr w:type="spellEnd"/>
-      <w:r>
-        <w:rPr>
-          <w:rFonts w:asciiTheme="majorBidi" w:hAnsiTheme="majorBidi" w:cstheme="majorBidi"/>
-          <w:lang w:val="en-US" w:bidi="ar-EG"/>
-        </w:rPr>
-        <w:t xml:space="preserve">, which the </w:t>
-      </w:r>
-      <w:proofErr w:type="spellStart"/>
-      <w:r>
-        <w:rPr>
-          <w:rFonts w:asciiTheme="majorBidi" w:hAnsiTheme="majorBidi" w:cstheme="majorBidi"/>
-          <w:lang w:val="en-US" w:bidi="ar-EG"/>
-        </w:rPr>
-        <w:t>IntegrationSvc</w:t>
-      </w:r>
-      <w:proofErr w:type="spellEnd"/>
-      <w:r>
-        <w:rPr>
-          <w:rFonts w:asciiTheme="majorBidi" w:hAnsiTheme="majorBidi" w:cstheme="majorBidi"/>
-          <w:lang w:val="en-US" w:bidi="ar-EG"/>
-        </w:rPr>
-        <w:t xml:space="preserve"> consumes; the </w:t>
-      </w:r>
-      <w:proofErr w:type="spellStart"/>
-      <w:r>
-        <w:rPr>
-          <w:rFonts w:asciiTheme="majorBidi" w:hAnsiTheme="majorBidi" w:cstheme="majorBidi"/>
-          <w:lang w:val="en-US" w:bidi="ar-EG"/>
-        </w:rPr>
-        <w:t>IntegrationSvc</w:t>
-      </w:r>
-      <w:proofErr w:type="spellEnd"/>
-      <w:r>
-        <w:rPr>
-          <w:rFonts w:asciiTheme="majorBidi" w:hAnsiTheme="majorBidi" w:cstheme="majorBidi"/>
-          <w:lang w:val="en-US" w:bidi="ar-EG"/>
-        </w:rPr>
-        <w:t xml:space="preserve"> fetches the necessary Drive Logging Key from the </w:t>
-      </w:r>
-      <w:proofErr w:type="spellStart"/>
-      <w:r>
-        <w:rPr>
-          <w:rFonts w:asciiTheme="majorBidi" w:hAnsiTheme="majorBidi" w:cstheme="majorBidi"/>
-          <w:lang w:val="en-US" w:bidi="ar-EG"/>
-        </w:rPr>
-        <w:t>CredentialVault</w:t>
-      </w:r>
-      <w:proofErr w:type="spellEnd"/>
-      <w:r>
-        <w:rPr>
-          <w:rFonts w:asciiTheme="majorBidi" w:hAnsiTheme="majorBidi" w:cstheme="majorBidi"/>
-          <w:lang w:val="en-US" w:bidi="ar-EG"/>
-        </w:rPr>
-        <w:t xml:space="preserve"> to authorize a request back to the </w:t>
-      </w:r>
-      <w:proofErr w:type="spellStart"/>
-      <w:r>
-        <w:rPr>
-          <w:rFonts w:asciiTheme="majorBidi" w:hAnsiTheme="majorBidi" w:cstheme="majorBidi"/>
-          <w:lang w:val="en-US" w:bidi="ar-EG"/>
-        </w:rPr>
-        <w:t>GDriveAPI</w:t>
-      </w:r>
-      <w:proofErr w:type="spellEnd"/>
-      <w:r>
-        <w:rPr>
-          <w:rFonts w:asciiTheme="majorBidi" w:hAnsiTheme="majorBidi" w:cstheme="majorBidi"/>
-          <w:lang w:val="en-US" w:bidi="ar-EG"/>
-        </w:rPr>
-        <w:t xml:space="preserve"> to update the Project Audit Log entry, thus separating the core business logic (Work Item Update) from the auxiliary task (Audit Logging) before the system confirms the overall process completion with an HTTP 200 OK response.</w:t>
+        <w:t>Document ID and Link. This information is submitted via a POST request through the APIGateway to the WorkItemSvc, which securely adds the document reference to the relevant work item (WI-456). To ensure auditability, the WorkItemSvc then publishes an event to the MessageBroker, which the IntegrationSvc consumes; the IntegrationSvc fetches the necessary Drive Logging Key from the CredentialVault to authorize a request back to the GDriveAPI to update the Project Audit Log entry, thus separating the core business logic (Work Item Update) from the auxiliary task (Audit Logging) before the system confirms the overall process completion with an HTTP 200 OK response.</w:t>
       </w:r>
     </w:p>
     <w:p>
@@ -9249,87 +8064,7 @@
           <w:szCs w:val="28"/>
           <w:lang w:bidi="ar-EG"/>
         </w:rPr>
-        <w:t xml:space="preserve">The system is built around core entities: Project, which defines the overall scope and timeframe; Sprint, representing time-boxed iterations within a project; and Task, the smallest unit of work, linked directly to a sprint. Personnel are managed through the User entity, with a many-to-many relationship to projects tracked by the </w:t>
-      </w:r>
-      <w:proofErr w:type="spellStart"/>
-      <w:r>
-        <w:rPr>
-          <w:rFonts w:asciiTheme="majorBidi" w:hAnsiTheme="majorBidi" w:cstheme="majorBidi"/>
-          <w:sz w:val="28"/>
-          <w:szCs w:val="28"/>
-          <w:lang w:bidi="ar-EG"/>
-        </w:rPr>
-        <w:t>User_Project</w:t>
-      </w:r>
-      <w:proofErr w:type="spellEnd"/>
-      <w:r>
-        <w:rPr>
-          <w:rFonts w:asciiTheme="majorBidi" w:hAnsiTheme="majorBidi" w:cstheme="majorBidi"/>
-          <w:sz w:val="28"/>
-          <w:szCs w:val="28"/>
-          <w:lang w:bidi="ar-EG"/>
-        </w:rPr>
-        <w:t xml:space="preserve"> junction table, and tasks assigned to individual users via the </w:t>
-      </w:r>
-      <w:proofErr w:type="spellStart"/>
-      <w:r>
-        <w:rPr>
-          <w:rFonts w:asciiTheme="majorBidi" w:hAnsiTheme="majorBidi" w:cstheme="majorBidi"/>
-          <w:sz w:val="28"/>
-          <w:szCs w:val="28"/>
-          <w:lang w:bidi="ar-EG"/>
-        </w:rPr>
-        <w:t>assigned_to</w:t>
-      </w:r>
-      <w:proofErr w:type="spellEnd"/>
-      <w:r>
-        <w:rPr>
-          <w:rFonts w:asciiTheme="majorBidi" w:hAnsiTheme="majorBidi" w:cstheme="majorBidi"/>
-          <w:sz w:val="28"/>
-          <w:szCs w:val="28"/>
-          <w:lang w:bidi="ar-EG"/>
-        </w:rPr>
-        <w:t xml:space="preserve"> attribute. Supporting administrative and analytical functions include Reports, which summarize data from sprints and projects, and </w:t>
-      </w:r>
-      <w:proofErr w:type="spellStart"/>
-      <w:r>
-        <w:rPr>
-          <w:rFonts w:asciiTheme="majorBidi" w:hAnsiTheme="majorBidi" w:cstheme="majorBidi"/>
-          <w:sz w:val="28"/>
-          <w:szCs w:val="28"/>
-          <w:lang w:bidi="ar-EG"/>
-        </w:rPr>
-        <w:t>File_Attachments</w:t>
-      </w:r>
-      <w:proofErr w:type="spellEnd"/>
-      <w:r>
-        <w:rPr>
-          <w:rFonts w:asciiTheme="majorBidi" w:hAnsiTheme="majorBidi" w:cstheme="majorBidi"/>
-          <w:sz w:val="28"/>
-          <w:szCs w:val="28"/>
-          <w:lang w:bidi="ar-EG"/>
-        </w:rPr>
-        <w:t xml:space="preserve">, which store metadata for documents linked to tasks. Advanced components involve the </w:t>
-      </w:r>
-      <w:proofErr w:type="spellStart"/>
-      <w:r>
-        <w:rPr>
-          <w:rFonts w:asciiTheme="majorBidi" w:hAnsiTheme="majorBidi" w:cstheme="majorBidi"/>
-          <w:sz w:val="28"/>
-          <w:szCs w:val="28"/>
-          <w:lang w:bidi="ar-EG"/>
-        </w:rPr>
-        <w:t>AI_Engine</w:t>
-      </w:r>
-      <w:proofErr w:type="spellEnd"/>
-      <w:r>
-        <w:rPr>
-          <w:rFonts w:asciiTheme="majorBidi" w:hAnsiTheme="majorBidi" w:cstheme="majorBidi"/>
-          <w:sz w:val="28"/>
-          <w:szCs w:val="28"/>
-          <w:lang w:bidi="ar-EG"/>
-        </w:rPr>
-        <w:t>, which tracks model versioning and training dates related to sprint data, and the Integration entity, which manages external service connections. Finally, the Notification entity ensures users receive system alerts and messages.</w:t>
+        <w:t>The system is built around core entities: Project, which defines the overall scope and timeframe; Sprint, representing time-boxed iterations within a project; and Task, the smallest unit of work, linked directly to a sprint. Personnel are managed through the User entity, with a many-to-many relationship to projects tracked by the User_Project junction table, and tasks assigned to individual users via the assigned_to attribute. Supporting administrative and analytical functions include Reports, which summarize data from sprints and projects, and File_Attachments, which store metadata for documents linked to tasks. Advanced components involve the AI_Engine, which tracks model versioning and training dates related to sprint data, and the Integration entity, which manages external service connections. Finally, the Notification entity ensures users receive system alerts and messages.</w:t>
       </w:r>
     </w:p>
     <w:p>
@@ -9382,7 +8117,7 @@
           <w:noProof/>
         </w:rPr>
         <w:drawing>
-          <wp:inline distT="0" distB="0" distL="0" distR="0" wp14:anchorId="086112D7" wp14:editId="18EFA161">
+          <wp:inline distT="0" distB="0" distL="0" distR="0" wp14:anchorId="086112D7" wp14:editId="507139D2">
             <wp:extent cx="5148943" cy="3307206"/>
             <wp:effectExtent l="0" t="0" r="0" b="7620"/>
             <wp:docPr id="1102727388" name="Picture 1" descr="A computer screen shot of a computer&#10;&#10;AI-generated content may be incorrect."/>
@@ -9463,67 +8198,7 @@
           <w:szCs w:val="28"/>
           <w:lang w:bidi="ar-EG"/>
         </w:rPr>
-        <w:t xml:space="preserve">organized around core entities like project, sprint, and task. A project serves as the highest-level container, containing multiple iterative sprints, which in turn group individual tasks. The schema includes a user entity to represent team members, with the </w:t>
-      </w:r>
-      <w:proofErr w:type="spellStart"/>
-      <w:r>
-        <w:rPr>
-          <w:rFonts w:asciiTheme="majorBidi" w:hAnsiTheme="majorBidi" w:cstheme="majorBidi"/>
-          <w:sz w:val="28"/>
-          <w:szCs w:val="28"/>
-          <w:lang w:bidi="ar-EG"/>
-        </w:rPr>
-        <w:t>task_assignee</w:t>
-      </w:r>
-      <w:proofErr w:type="spellEnd"/>
-      <w:r>
-        <w:rPr>
-          <w:rFonts w:asciiTheme="majorBidi" w:hAnsiTheme="majorBidi" w:cstheme="majorBidi"/>
-          <w:sz w:val="28"/>
-          <w:szCs w:val="28"/>
-          <w:lang w:bidi="ar-EG"/>
-        </w:rPr>
-        <w:t xml:space="preserve"> junction table handling the many-to-many relationship where multiple users can be assigned to multiple tasks. Supporting features include </w:t>
-      </w:r>
-      <w:proofErr w:type="spellStart"/>
-      <w:r>
-        <w:rPr>
-          <w:rFonts w:asciiTheme="majorBidi" w:hAnsiTheme="majorBidi" w:cstheme="majorBidi"/>
-          <w:sz w:val="28"/>
-          <w:szCs w:val="28"/>
-          <w:lang w:bidi="ar-EG"/>
-        </w:rPr>
-        <w:t>file_attachment</w:t>
-      </w:r>
-      <w:proofErr w:type="spellEnd"/>
-      <w:r>
-        <w:rPr>
-          <w:rFonts w:asciiTheme="majorBidi" w:hAnsiTheme="majorBidi" w:cstheme="majorBidi"/>
-          <w:sz w:val="28"/>
-          <w:szCs w:val="28"/>
-          <w:lang w:bidi="ar-EG"/>
-        </w:rPr>
-        <w:t xml:space="preserve"> for tasks, report generation, and external integration configuration, all linked back to the parent project. Additionally, it includes tables for specialized functionality, such as </w:t>
-      </w:r>
-      <w:proofErr w:type="spellStart"/>
-      <w:r>
-        <w:rPr>
-          <w:rFonts w:asciiTheme="majorBidi" w:hAnsiTheme="majorBidi" w:cstheme="majorBidi"/>
-          <w:sz w:val="28"/>
-          <w:szCs w:val="28"/>
-          <w:lang w:bidi="ar-EG"/>
-        </w:rPr>
-        <w:t>ai_engine</w:t>
-      </w:r>
-      <w:proofErr w:type="spellEnd"/>
-      <w:r>
-        <w:rPr>
-          <w:rFonts w:asciiTheme="majorBidi" w:hAnsiTheme="majorBidi" w:cstheme="majorBidi"/>
-          <w:sz w:val="28"/>
-          <w:szCs w:val="28"/>
-          <w:lang w:bidi="ar-EG"/>
-        </w:rPr>
-        <w:t xml:space="preserve"> configuration tied to a project and a notification system linked directly to a specific user.</w:t>
+        <w:t>organized around core entities like project, sprint, and task. A project serves as the highest-level container, containing multiple iterative sprints, which in turn group individual tasks. The schema includes a user entity to represent team members, with the task_assignee junction table handling the many-to-many relationship where multiple users can be assigned to multiple tasks. Supporting features include file_attachment for tasks, report generation, and external integration configuration, all linked back to the parent project. Additionally, it includes tables for specialized functionality, such as ai_engine configuration tied to a project and a notification system linked directly to a specific user.</w:t>
       </w:r>
     </w:p>
     <w:p>
@@ -9692,27 +8367,7 @@
           <w:szCs w:val="28"/>
           <w:lang w:val="en-US" w:bidi="ar-EG"/>
         </w:rPr>
-        <w:t xml:space="preserve">The central entity </w:t>
-      </w:r>
-      <w:proofErr w:type="gramStart"/>
-      <w:r>
-        <w:rPr>
-          <w:rFonts w:asciiTheme="majorBidi" w:hAnsiTheme="majorBidi" w:cstheme="majorBidi"/>
-          <w:sz w:val="28"/>
-          <w:szCs w:val="28"/>
-          <w:lang w:val="en-US" w:bidi="ar-EG"/>
-        </w:rPr>
-        <w:t>representing</w:t>
-      </w:r>
-      <w:proofErr w:type="gramEnd"/>
-      <w:r>
-        <w:rPr>
-          <w:rFonts w:asciiTheme="majorBidi" w:hAnsiTheme="majorBidi" w:cstheme="majorBidi"/>
-          <w:sz w:val="28"/>
-          <w:szCs w:val="28"/>
-          <w:lang w:val="en-US" w:bidi="ar-EG"/>
-        </w:rPr>
-        <w:t xml:space="preserve"> a defined scope of work.</w:t>
+        <w:t>The central entity representing a defined scope of work.</w:t>
       </w:r>
     </w:p>
     <w:tbl>
@@ -10863,7 +9518,6 @@
                 <w:lang w:val="en-US" w:bidi="ar-EG"/>
               </w:rPr>
             </w:pPr>
-            <w:proofErr w:type="spellStart"/>
             <w:r>
               <w:rPr>
                 <w:rFonts w:asciiTheme="majorBidi" w:hAnsiTheme="majorBidi" w:cstheme="majorBidi"/>
@@ -10875,7 +9529,6 @@
               </w:rPr>
               <w:t>created_at</w:t>
             </w:r>
-            <w:proofErr w:type="spellEnd"/>
           </w:p>
         </w:tc>
         <w:tc>
@@ -11325,7 +9978,6 @@
                 <w:lang w:val="en-US" w:bidi="ar-EG"/>
               </w:rPr>
             </w:pPr>
-            <w:proofErr w:type="spellStart"/>
             <w:r>
               <w:rPr>
                 <w:rFonts w:asciiTheme="majorBidi" w:hAnsiTheme="majorBidi" w:cstheme="majorBidi"/>
@@ -11337,7 +9989,6 @@
               </w:rPr>
               <w:t>start_date</w:t>
             </w:r>
-            <w:proofErr w:type="spellEnd"/>
           </w:p>
         </w:tc>
         <w:tc>
@@ -11417,27 +10068,7 @@
                 <w:szCs w:val="28"/>
                 <w:lang w:val="en-US" w:bidi="ar-EG"/>
               </w:rPr>
-              <w:t xml:space="preserve">The </w:t>
-            </w:r>
-            <w:proofErr w:type="gramStart"/>
-            <w:r>
-              <w:rPr>
-                <w:rFonts w:asciiTheme="majorBidi" w:hAnsiTheme="majorBidi" w:cstheme="majorBidi"/>
-                <w:sz w:val="28"/>
-                <w:szCs w:val="28"/>
-                <w:lang w:val="en-US" w:bidi="ar-EG"/>
-              </w:rPr>
-              <w:t>date</w:t>
-            </w:r>
-            <w:proofErr w:type="gramEnd"/>
-            <w:r>
-              <w:rPr>
-                <w:rFonts w:asciiTheme="majorBidi" w:hAnsiTheme="majorBidi" w:cstheme="majorBidi"/>
-                <w:sz w:val="28"/>
-                <w:szCs w:val="28"/>
-                <w:lang w:val="en-US" w:bidi="ar-EG"/>
-              </w:rPr>
-              <w:t xml:space="preserve"> the sprint began.</w:t>
+              <w:t>The date the sprint began.</w:t>
             </w:r>
           </w:p>
         </w:tc>
@@ -11464,7 +10095,6 @@
                 <w:lang w:val="en-US" w:bidi="ar-EG"/>
               </w:rPr>
             </w:pPr>
-            <w:proofErr w:type="spellStart"/>
             <w:r>
               <w:rPr>
                 <w:rFonts w:asciiTheme="majorBidi" w:hAnsiTheme="majorBidi" w:cstheme="majorBidi"/>
@@ -11476,7 +10106,6 @@
               </w:rPr>
               <w:t>end_date</w:t>
             </w:r>
-            <w:proofErr w:type="spellEnd"/>
           </w:p>
         </w:tc>
         <w:tc>
@@ -11556,27 +10185,7 @@
                 <w:szCs w:val="28"/>
                 <w:lang w:val="en-US" w:bidi="ar-EG"/>
               </w:rPr>
-              <w:t xml:space="preserve">The </w:t>
-            </w:r>
-            <w:proofErr w:type="gramStart"/>
-            <w:r>
-              <w:rPr>
-                <w:rFonts w:asciiTheme="majorBidi" w:hAnsiTheme="majorBidi" w:cstheme="majorBidi"/>
-                <w:sz w:val="28"/>
-                <w:szCs w:val="28"/>
-                <w:lang w:val="en-US" w:bidi="ar-EG"/>
-              </w:rPr>
-              <w:t>date</w:t>
-            </w:r>
-            <w:proofErr w:type="gramEnd"/>
-            <w:r>
-              <w:rPr>
-                <w:rFonts w:asciiTheme="majorBidi" w:hAnsiTheme="majorBidi" w:cstheme="majorBidi"/>
-                <w:sz w:val="28"/>
-                <w:szCs w:val="28"/>
-                <w:lang w:val="en-US" w:bidi="ar-EG"/>
-              </w:rPr>
-              <w:t xml:space="preserve"> the sprint is scheduled to end.</w:t>
+              <w:t>The date the sprint is scheduled to end.</w:t>
             </w:r>
           </w:p>
         </w:tc>
@@ -11708,7 +10317,6 @@
                 <w:lang w:val="en-US" w:bidi="ar-EG"/>
               </w:rPr>
             </w:pPr>
-            <w:proofErr w:type="spellStart"/>
             <w:r>
               <w:rPr>
                 <w:rFonts w:asciiTheme="majorBidi" w:hAnsiTheme="majorBidi" w:cstheme="majorBidi"/>
@@ -11720,7 +10328,6 @@
               </w:rPr>
               <w:t>project_id</w:t>
             </w:r>
-            <w:proofErr w:type="spellEnd"/>
           </w:p>
         </w:tc>
         <w:tc>
@@ -12251,7 +10858,6 @@
                 <w:lang w:val="en-US" w:bidi="ar-EG"/>
               </w:rPr>
             </w:pPr>
-            <w:proofErr w:type="spellStart"/>
             <w:r>
               <w:rPr>
                 <w:rFonts w:asciiTheme="majorBidi" w:hAnsiTheme="majorBidi" w:cstheme="majorBidi"/>
@@ -12263,7 +10869,6 @@
               </w:rPr>
               <w:t>project_id</w:t>
             </w:r>
-            <w:proofErr w:type="spellEnd"/>
           </w:p>
         </w:tc>
         <w:tc>
@@ -12367,7 +10972,6 @@
                 <w:lang w:val="en-US" w:bidi="ar-EG"/>
               </w:rPr>
             </w:pPr>
-            <w:proofErr w:type="spellStart"/>
             <w:r>
               <w:rPr>
                 <w:rFonts w:asciiTheme="majorBidi" w:hAnsiTheme="majorBidi" w:cstheme="majorBidi"/>
@@ -12379,7 +10983,6 @@
               </w:rPr>
               <w:t>sprint_id</w:t>
             </w:r>
-            <w:proofErr w:type="spellEnd"/>
           </w:p>
         </w:tc>
         <w:tc>
@@ -12538,19 +11141,8 @@
           <w:lang w:val="en-US" w:bidi="ar-EG"/>
         </w:rPr>
         <w:lastRenderedPageBreak/>
-        <w:t xml:space="preserve">5. </w:t>
-      </w:r>
-      <w:proofErr w:type="spellStart"/>
-      <w:r>
-        <w:rPr>
-          <w:rFonts w:asciiTheme="majorBidi" w:hAnsiTheme="majorBidi" w:cstheme="majorBidi"/>
-          <w:sz w:val="28"/>
-          <w:szCs w:val="28"/>
-          <w:lang w:val="en-US" w:bidi="ar-EG"/>
-        </w:rPr>
-        <w:t>task_assignee</w:t>
-      </w:r>
-      <w:proofErr w:type="spellEnd"/>
+        <w:t>5. task_assignee</w:t>
+      </w:r>
     </w:p>
     <w:p>
       <w:pPr>
@@ -12735,7 +11327,6 @@
                 <w:lang w:val="en-US" w:bidi="ar-EG"/>
               </w:rPr>
             </w:pPr>
-            <w:proofErr w:type="spellStart"/>
             <w:r>
               <w:rPr>
                 <w:rFonts w:asciiTheme="majorBidi" w:hAnsiTheme="majorBidi" w:cstheme="majorBidi"/>
@@ -12747,7 +11338,6 @@
               </w:rPr>
               <w:t>task_id</w:t>
             </w:r>
-            <w:proofErr w:type="spellEnd"/>
           </w:p>
         </w:tc>
         <w:tc>
@@ -12851,7 +11441,6 @@
                 <w:lang w:val="en-US" w:bidi="ar-EG"/>
               </w:rPr>
             </w:pPr>
-            <w:proofErr w:type="spellStart"/>
             <w:r>
               <w:rPr>
                 <w:rFonts w:asciiTheme="majorBidi" w:hAnsiTheme="majorBidi" w:cstheme="majorBidi"/>
@@ -12863,7 +11452,6 @@
               </w:rPr>
               <w:t>user_id</w:t>
             </w:r>
-            <w:proofErr w:type="spellEnd"/>
           </w:p>
         </w:tc>
         <w:tc>
@@ -12977,19 +11565,8 @@
           <w:szCs w:val="28"/>
           <w:lang w:val="en-US" w:bidi="ar-EG"/>
         </w:rPr>
-        <w:t xml:space="preserve">6. </w:t>
-      </w:r>
-      <w:proofErr w:type="spellStart"/>
-      <w:r>
-        <w:rPr>
-          <w:rFonts w:asciiTheme="majorBidi" w:hAnsiTheme="majorBidi" w:cstheme="majorBidi"/>
-          <w:sz w:val="28"/>
-          <w:szCs w:val="28"/>
-          <w:lang w:val="en-US" w:bidi="ar-EG"/>
-        </w:rPr>
-        <w:t>file_attachment</w:t>
-      </w:r>
-      <w:proofErr w:type="spellEnd"/>
+        <w:t>6. file_attachment</w:t>
+      </w:r>
     </w:p>
     <w:p>
       <w:pPr>
@@ -13288,7 +11865,6 @@
                 <w:lang w:val="en-US" w:bidi="ar-EG"/>
               </w:rPr>
             </w:pPr>
-            <w:proofErr w:type="spellStart"/>
             <w:r>
               <w:rPr>
                 <w:rFonts w:asciiTheme="majorBidi" w:hAnsiTheme="majorBidi" w:cstheme="majorBidi"/>
@@ -13300,7 +11876,6 @@
               </w:rPr>
               <w:t>file_name</w:t>
             </w:r>
-            <w:proofErr w:type="spellEnd"/>
           </w:p>
         </w:tc>
         <w:tc>
@@ -13407,7 +11982,6 @@
                 <w:lang w:val="en-US" w:bidi="ar-EG"/>
               </w:rPr>
             </w:pPr>
-            <w:proofErr w:type="spellStart"/>
             <w:r>
               <w:rPr>
                 <w:rFonts w:asciiTheme="majorBidi" w:hAnsiTheme="majorBidi" w:cstheme="majorBidi"/>
@@ -13419,7 +11993,6 @@
               </w:rPr>
               <w:t>task_id</w:t>
             </w:r>
-            <w:proofErr w:type="spellEnd"/>
           </w:p>
         </w:tc>
         <w:tc>
@@ -13553,27 +12126,7 @@
           <w:szCs w:val="28"/>
           <w:lang w:val="en-US" w:bidi="ar-EG"/>
         </w:rPr>
-        <w:t xml:space="preserve">Stores </w:t>
-      </w:r>
-      <w:proofErr w:type="gramStart"/>
-      <w:r>
-        <w:rPr>
-          <w:rFonts w:asciiTheme="majorBidi" w:hAnsiTheme="majorBidi" w:cstheme="majorBidi"/>
-          <w:sz w:val="28"/>
-          <w:szCs w:val="28"/>
-          <w:lang w:val="en-US" w:bidi="ar-EG"/>
-        </w:rPr>
-        <w:t>records of</w:t>
-      </w:r>
-      <w:proofErr w:type="gramEnd"/>
-      <w:r>
-        <w:rPr>
-          <w:rFonts w:asciiTheme="majorBidi" w:hAnsiTheme="majorBidi" w:cstheme="majorBidi"/>
-          <w:sz w:val="28"/>
-          <w:szCs w:val="28"/>
-          <w:lang w:val="en-US" w:bidi="ar-EG"/>
-        </w:rPr>
-        <w:t xml:space="preserve"> generated reports related to a project.</w:t>
+        <w:t>Stores records of generated reports related to a project.</w:t>
       </w:r>
     </w:p>
     <w:tbl>
@@ -13853,7 +12406,6 @@
                 <w:lang w:val="en-US" w:bidi="ar-EG"/>
               </w:rPr>
             </w:pPr>
-            <w:proofErr w:type="spellStart"/>
             <w:r>
               <w:rPr>
                 <w:rFonts w:asciiTheme="majorBidi" w:hAnsiTheme="majorBidi" w:cstheme="majorBidi"/>
@@ -13865,7 +12417,6 @@
               </w:rPr>
               <w:t>creation_date</w:t>
             </w:r>
-            <w:proofErr w:type="spellEnd"/>
           </w:p>
         </w:tc>
         <w:tc>
@@ -13945,27 +12496,7 @@
                 <w:szCs w:val="28"/>
                 <w:lang w:val="en-US" w:bidi="ar-EG"/>
               </w:rPr>
-              <w:t xml:space="preserve">The </w:t>
-            </w:r>
-            <w:proofErr w:type="gramStart"/>
-            <w:r>
-              <w:rPr>
-                <w:rFonts w:asciiTheme="majorBidi" w:hAnsiTheme="majorBidi" w:cstheme="majorBidi"/>
-                <w:sz w:val="28"/>
-                <w:szCs w:val="28"/>
-                <w:lang w:val="en-US" w:bidi="ar-EG"/>
-              </w:rPr>
-              <w:t>date</w:t>
-            </w:r>
-            <w:proofErr w:type="gramEnd"/>
-            <w:r>
-              <w:rPr>
-                <w:rFonts w:asciiTheme="majorBidi" w:hAnsiTheme="majorBidi" w:cstheme="majorBidi"/>
-                <w:sz w:val="28"/>
-                <w:szCs w:val="28"/>
-                <w:lang w:val="en-US" w:bidi="ar-EG"/>
-              </w:rPr>
-              <w:t xml:space="preserve"> the report was generated.</w:t>
+              <w:t>The date the report was generated.</w:t>
             </w:r>
           </w:p>
         </w:tc>
@@ -13992,7 +12523,6 @@
                 <w:lang w:val="en-US" w:bidi="ar-EG"/>
               </w:rPr>
             </w:pPr>
-            <w:proofErr w:type="spellStart"/>
             <w:r>
               <w:rPr>
                 <w:rFonts w:asciiTheme="majorBidi" w:hAnsiTheme="majorBidi" w:cstheme="majorBidi"/>
@@ -14004,7 +12534,6 @@
               </w:rPr>
               <w:t>project_id</w:t>
             </w:r>
-            <w:proofErr w:type="spellEnd"/>
           </w:p>
         </w:tc>
         <w:tc>
@@ -14547,7 +13076,6 @@
                 <w:lang w:val="en-US" w:bidi="ar-EG"/>
               </w:rPr>
             </w:pPr>
-            <w:proofErr w:type="spellStart"/>
             <w:r>
               <w:rPr>
                 <w:rFonts w:asciiTheme="majorBidi" w:hAnsiTheme="majorBidi" w:cstheme="majorBidi"/>
@@ -14559,7 +13087,6 @@
               </w:rPr>
               <w:t>is_read</w:t>
             </w:r>
-            <w:proofErr w:type="spellEnd"/>
           </w:p>
         </w:tc>
         <w:tc>
@@ -14654,7 +13181,6 @@
                 <w:lang w:val="en-US" w:bidi="ar-EG"/>
               </w:rPr>
             </w:pPr>
-            <w:proofErr w:type="spellStart"/>
             <w:r>
               <w:rPr>
                 <w:rFonts w:asciiTheme="majorBidi" w:hAnsiTheme="majorBidi" w:cstheme="majorBidi"/>
@@ -14666,7 +13192,6 @@
               </w:rPr>
               <w:t>user_id</w:t>
             </w:r>
-            <w:proofErr w:type="spellEnd"/>
           </w:p>
         </w:tc>
         <w:tc>
@@ -15080,7 +13605,6 @@
                 <w:lang w:val="en-US" w:bidi="ar-EG"/>
               </w:rPr>
             </w:pPr>
-            <w:proofErr w:type="spellStart"/>
             <w:r>
               <w:rPr>
                 <w:rFonts w:asciiTheme="majorBidi" w:hAnsiTheme="majorBidi" w:cstheme="majorBidi"/>
@@ -15092,7 +13616,6 @@
               </w:rPr>
               <w:t>integration_type</w:t>
             </w:r>
-            <w:proofErr w:type="spellEnd"/>
           </w:p>
         </w:tc>
         <w:tc>
@@ -15199,7 +13722,6 @@
                 <w:lang w:val="en-US" w:bidi="ar-EG"/>
               </w:rPr>
             </w:pPr>
-            <w:proofErr w:type="spellStart"/>
             <w:r>
               <w:rPr>
                 <w:rFonts w:asciiTheme="majorBidi" w:hAnsiTheme="majorBidi" w:cstheme="majorBidi"/>
@@ -15211,7 +13733,6 @@
               </w:rPr>
               <w:t>project_id</w:t>
             </w:r>
-            <w:proofErr w:type="spellEnd"/>
           </w:p>
         </w:tc>
         <w:tc>
@@ -15370,19 +13891,8 @@
           <w:lang w:val="en-US" w:bidi="ar-EG"/>
         </w:rPr>
         <w:lastRenderedPageBreak/>
-        <w:t xml:space="preserve">10. </w:t>
-      </w:r>
-      <w:proofErr w:type="spellStart"/>
-      <w:r>
-        <w:rPr>
-          <w:rFonts w:asciiTheme="majorBidi" w:hAnsiTheme="majorBidi" w:cstheme="majorBidi"/>
-          <w:sz w:val="28"/>
-          <w:szCs w:val="28"/>
-          <w:lang w:val="en-US" w:bidi="ar-EG"/>
-        </w:rPr>
-        <w:t>ai_engine</w:t>
-      </w:r>
-      <w:proofErr w:type="spellEnd"/>
+        <w:t>10. ai_engine</w:t>
+      </w:r>
     </w:p>
     <w:p>
       <w:pPr>
@@ -15681,7 +14191,6 @@
                 <w:lang w:val="en-US" w:bidi="ar-EG"/>
               </w:rPr>
             </w:pPr>
-            <w:proofErr w:type="spellStart"/>
             <w:r>
               <w:rPr>
                 <w:rFonts w:asciiTheme="majorBidi" w:hAnsiTheme="majorBidi" w:cstheme="majorBidi"/>
@@ -15693,7 +14202,6 @@
               </w:rPr>
               <w:t>init_data_version</w:t>
             </w:r>
-            <w:proofErr w:type="spellEnd"/>
           </w:p>
         </w:tc>
         <w:tc>
@@ -15791,7 +14299,6 @@
                 <w:lang w:val="en-US" w:bidi="ar-EG"/>
               </w:rPr>
             </w:pPr>
-            <w:proofErr w:type="spellStart"/>
             <w:r>
               <w:rPr>
                 <w:rFonts w:asciiTheme="majorBidi" w:hAnsiTheme="majorBidi" w:cstheme="majorBidi"/>
@@ -15803,7 +14310,6 @@
               </w:rPr>
               <w:t>last_trained</w:t>
             </w:r>
-            <w:proofErr w:type="spellEnd"/>
           </w:p>
         </w:tc>
         <w:tc>
@@ -15898,7 +14404,6 @@
                 <w:lang w:val="en-US" w:bidi="ar-EG"/>
               </w:rPr>
             </w:pPr>
-            <w:proofErr w:type="spellStart"/>
             <w:r>
               <w:rPr>
                 <w:rFonts w:asciiTheme="majorBidi" w:hAnsiTheme="majorBidi" w:cstheme="majorBidi"/>
@@ -15910,7 +14415,6 @@
               </w:rPr>
               <w:t>project_id</w:t>
             </w:r>
-            <w:proofErr w:type="spellEnd"/>
           </w:p>
         </w:tc>
         <w:tc>
@@ -16088,23 +14592,7 @@
           <w:rFonts w:asciiTheme="majorBidi" w:hAnsiTheme="majorBidi" w:cstheme="majorBidi"/>
           <w:lang w:val="en-US" w:bidi="ar-EG"/>
         </w:rPr>
-        <w:t>The system employs a logically segmented Monolithic Architecture to simplify deployment while managing the complexity of integrated AI and external services. This design centers around the AIPMS Core Platform (Flask), which acts as the central Controller orchestrating the flow between the Client Application (View) and the Data Storage (Model). Specialized services, such as the AI Services Node and Integration &amp; Notification Service, manage complex, non-transactional workloads independently. The confirmed technology stack relies on Python (Flask) for backend logic, PostgreSQL for transactional data, and MongoDB for ML/Log data, ensuring the system can handle its high scalability goal (10,000 users) while adhering to mandatory constraints like GDPR compliance and the use of TensorFlow/</w:t>
-      </w:r>
-      <w:proofErr w:type="spellStart"/>
-      <w:r>
-        <w:rPr>
-          <w:rFonts w:asciiTheme="majorBidi" w:hAnsiTheme="majorBidi" w:cstheme="majorBidi"/>
-          <w:lang w:val="en-US" w:bidi="ar-EG"/>
-        </w:rPr>
-        <w:t>PyTorch</w:t>
-      </w:r>
-      <w:proofErr w:type="spellEnd"/>
-      <w:r>
-        <w:rPr>
-          <w:rFonts w:asciiTheme="majorBidi" w:hAnsiTheme="majorBidi" w:cstheme="majorBidi"/>
-          <w:lang w:val="en-US" w:bidi="ar-EG"/>
-        </w:rPr>
-        <w:t xml:space="preserve"> for AI modeling.</w:t>
+        <w:t>The system employs a logically segmented Monolithic Architecture to simplify deployment while managing the complexity of integrated AI and external services. This design centers around the AIPMS Core Platform (Flask), which acts as the central Controller orchestrating the flow between the Client Application (View) and the Data Storage (Model). Specialized services, such as the AI Services Node and Integration &amp; Notification Service, manage complex, non-transactional workloads independently. The confirmed technology stack relies on Python (Flask) for backend logic, PostgreSQL for transactional data, and MongoDB for ML/Log data, ensuring the system can handle its high scalability goal (10,000 users) while adhering to mandatory constraints like GDPR compliance and the use of TensorFlow/PyTorch for AI modeling.</w:t>
       </w:r>
     </w:p>
     <w:p>
@@ -16160,21 +14648,7 @@
           <w:rFonts w:asciiTheme="majorBidi" w:hAnsiTheme="majorBidi" w:cstheme="majorBidi"/>
           <w:lang w:val="en-US" w:bidi="ar-EG"/>
         </w:rPr>
-        <w:t xml:space="preserve"> detailed Sequence Diagrams were created to model critical flows, including the Administrator's Role-Based Access Control (RBAC) Management and intricate external integrations. Finally, UI/UX Wireframes provide </w:t>
-      </w:r>
-      <w:r>
-        <w:rPr>
-          <w:rFonts w:asciiTheme="majorBidi" w:hAnsiTheme="majorBidi" w:cstheme="majorBidi"/>
-          <w:lang w:val="en-US" w:bidi="ar-EG"/>
-        </w:rPr>
-        <w:t>visual</w:t>
-      </w:r>
-      <w:r>
-        <w:rPr>
-          <w:rFonts w:asciiTheme="majorBidi" w:hAnsiTheme="majorBidi" w:cstheme="majorBidi"/>
-          <w:lang w:val="en-US" w:bidi="ar-EG"/>
-        </w:rPr>
-        <w:t xml:space="preserve"> specifications for the main dashboard and feature management screens. This DPD serves as the final, approved technical specification, clearing the path for the immediate commencement of the Implementation Phase.</w:t>
+        <w:t xml:space="preserve"> detailed Sequence Diagrams were created to model critical flows, including the Administrator's Role-Based Access Control (RBAC) Management and intricate external integrations. Finally, UI/UX Wireframes provide visual specifications for the main dashboard and feature management screens. This DPD serves as the final, approved technical specification, clearing the path for the immediate commencement of the Implementation Phase.</w:t>
       </w:r>
     </w:p>
     <w:p>
@@ -22382,6 +20856,7 @@
   <w:style w:type="character" w:default="1" w:styleId="DefaultParagraphFont">
     <w:name w:val="Default Paragraph Font"/>
     <w:uiPriority w:val="1"/>
+    <w:semiHidden/>
     <w:unhideWhenUsed/>
   </w:style>
   <w:style w:type="table" w:default="1" w:styleId="TableNormal">
